--- a/ASP.Net Core.docx
+++ b/ASP.Net Core.docx
@@ -2876,9 +2876,4263 @@
     <w:p>
       <w:pPr>
         <w:rPr>
-          <w:sz w:val="20"/>
-          <w:szCs w:val="20"/>
-          <w:lang w:val="en-US"/>
+          <w:rFonts w:ascii="Arial" w:eastAsia="Times New Roman" w:hAnsi="Arial" w:cs="Arial"/>
+          <w:color w:val="000000"/>
+          <w:sz w:val="20"/>
+          <w:szCs w:val="20"/>
+          <w:bdr w:val="none" w:sz="0" w:space="0" w:color="auto" w:frame="1"/>
+          <w:lang w:eastAsia="en-IN"/>
+        </w:rPr>
+      </w:pPr>
+      <w:r>
+        <w:rPr>
+          <w:rFonts w:ascii="Arial" w:eastAsia="Times New Roman" w:hAnsi="Arial" w:cs="Arial"/>
+          <w:color w:val="000000"/>
+          <w:sz w:val="20"/>
+          <w:szCs w:val="20"/>
+          <w:bdr w:val="none" w:sz="0" w:space="0" w:color="auto" w:frame="1"/>
+          <w:lang w:eastAsia="en-IN"/>
+        </w:rPr>
+        <w:t>A</w:t>
+      </w:r>
+      <w:r>
+        <w:rPr>
+          <w:rFonts w:ascii="Arial" w:eastAsia="Times New Roman" w:hAnsi="Arial" w:cs="Arial"/>
+          <w:color w:val="000000"/>
+          <w:sz w:val="20"/>
+          <w:szCs w:val="20"/>
+          <w:bdr w:val="none" w:sz="0" w:space="0" w:color="auto" w:frame="1"/>
+          <w:lang w:eastAsia="en-IN"/>
+        </w:rPr>
+        <w:t xml:space="preserve"> new ASP.NET Core Web Application in Visual Studio 2022 using .NET 6 with the following file and folder structure.</w:t>
+      </w:r>
+    </w:p>
+    <w:p>
+      <w:pPr>
+        <w:rPr>
+          <w:rFonts w:ascii="Arial" w:eastAsia="Times New Roman" w:hAnsi="Arial" w:cs="Arial"/>
+          <w:color w:val="000000"/>
+          <w:sz w:val="20"/>
+          <w:szCs w:val="20"/>
+          <w:bdr w:val="none" w:sz="0" w:space="0" w:color="auto" w:frame="1"/>
+          <w:lang w:eastAsia="en-IN"/>
+        </w:rPr>
+      </w:pPr>
+      <w:r>
+        <w:rPr>
+          <w:rFonts w:ascii="Arial" w:eastAsia="Times New Roman" w:hAnsi="Arial" w:cs="Arial"/>
+          <w:color w:val="000000"/>
+          <w:sz w:val="20"/>
+          <w:szCs w:val="20"/>
+          <w:bdr w:val="none" w:sz="0" w:space="0" w:color="auto" w:frame="1"/>
+          <w:lang w:eastAsia="en-IN"/>
+        </w:rPr>
+        <w:drawing>
+          <wp:inline distT="0" distB="0" distL="0" distR="0" wp14:anchorId="120F922F" wp14:editId="63D3841F">
+            <wp:extent cx="2364577" cy="1375144"/>
+            <wp:effectExtent l="0" t="0" r="0" b="0"/>
+            <wp:docPr id="1307010868" name="Picture 1"/>
+            <wp:cNvGraphicFramePr>
+              <a:graphicFrameLocks xmlns:a="http://schemas.openxmlformats.org/drawingml/2006/main" noChangeAspect="1"/>
+            </wp:cNvGraphicFramePr>
+            <a:graphic xmlns:a="http://schemas.openxmlformats.org/drawingml/2006/main">
+              <a:graphicData uri="http://schemas.openxmlformats.org/drawingml/2006/picture">
+                <pic:pic xmlns:pic="http://schemas.openxmlformats.org/drawingml/2006/picture">
+                  <pic:nvPicPr>
+                    <pic:cNvPr id="1307010868" name=""/>
+                    <pic:cNvPicPr/>
+                  </pic:nvPicPr>
+                  <pic:blipFill>
+                    <a:blip r:embed="rId12"/>
+                    <a:stretch>
+                      <a:fillRect/>
+                    </a:stretch>
+                  </pic:blipFill>
+                  <pic:spPr>
+                    <a:xfrm>
+                      <a:off x="0" y="0"/>
+                      <a:ext cx="2369599" cy="1378065"/>
+                    </a:xfrm>
+                    <a:prstGeom prst="rect">
+                      <a:avLst/>
+                    </a:prstGeom>
+                  </pic:spPr>
+                </pic:pic>
+              </a:graphicData>
+            </a:graphic>
+          </wp:inline>
+        </w:drawing>
+      </w:r>
+    </w:p>
+    <w:p>
+      <w:pPr>
+        <w:shd w:val="clear" w:color="auto" w:fill="FFFFFF"/>
+        <w:spacing w:after="0" w:line="240" w:lineRule="auto"/>
+        <w:jc w:val="both"/>
+        <w:textAlignment w:val="baseline"/>
+        <w:outlineLvl w:val="4"/>
+        <w:rPr>
+          <w:rFonts w:ascii="Arial" w:eastAsia="Times New Roman" w:hAnsi="Arial" w:cs="Arial"/>
+          <w:b/>
+          <w:bCs/>
+          <w:color w:val="000000"/>
+          <w:sz w:val="20"/>
+          <w:szCs w:val="20"/>
+          <w:bdr w:val="none" w:sz="0" w:space="0" w:color="auto" w:frame="1"/>
+          <w:lang w:eastAsia="en-IN"/>
+        </w:rPr>
+      </w:pPr>
+      <w:r>
+        <w:rPr>
+          <w:rFonts w:ascii="Arial" w:eastAsia="Times New Roman" w:hAnsi="Arial" w:cs="Arial"/>
+          <w:b/>
+          <w:bCs/>
+          <w:color w:val="000000"/>
+          <w:sz w:val="20"/>
+          <w:szCs w:val="20"/>
+          <w:bdr w:val="none" w:sz="0" w:space="0" w:color="auto" w:frame="1"/>
+          <w:lang w:eastAsia="en-IN"/>
+        </w:rPr>
+        <w:t>What is Program Class?</w:t>
+      </w:r>
+    </w:p>
+    <w:p>
+      <w:pPr>
+        <w:shd w:val="clear" w:color="auto" w:fill="FFFFFF"/>
+        <w:spacing w:after="0" w:line="240" w:lineRule="auto"/>
+        <w:jc w:val="both"/>
+        <w:textAlignment w:val="baseline"/>
+        <w:outlineLvl w:val="4"/>
+        <w:rPr>
+          <w:rFonts w:ascii="Arial" w:eastAsia="Times New Roman" w:hAnsi="Arial" w:cs="Arial"/>
+          <w:color w:val="000000"/>
+          <w:sz w:val="20"/>
+          <w:szCs w:val="20"/>
+          <w:bdr w:val="none" w:sz="0" w:space="0" w:color="auto" w:frame="1"/>
+          <w:lang w:eastAsia="en-IN"/>
+        </w:rPr>
+      </w:pPr>
+    </w:p>
+    <w:p>
+      <w:pPr>
+        <w:shd w:val="clear" w:color="auto" w:fill="FFFFFF"/>
+        <w:spacing w:after="0" w:line="240" w:lineRule="auto"/>
+        <w:jc w:val="both"/>
+        <w:textAlignment w:val="baseline"/>
+        <w:rPr>
+          <w:rFonts w:ascii="Arial" w:eastAsia="Times New Roman" w:hAnsi="Arial" w:cs="Arial"/>
+          <w:color w:val="000000"/>
+          <w:sz w:val="20"/>
+          <w:szCs w:val="20"/>
+          <w:bdr w:val="none" w:sz="0" w:space="0" w:color="auto" w:frame="1"/>
+          <w:lang w:eastAsia="en-IN"/>
+        </w:rPr>
+      </w:pPr>
+      <w:r>
+        <w:rPr>
+          <w:rFonts w:ascii="Arial" w:eastAsia="Times New Roman" w:hAnsi="Arial" w:cs="Arial"/>
+          <w:color w:val="000000"/>
+          <w:sz w:val="20"/>
+          <w:szCs w:val="20"/>
+          <w:bdr w:val="none" w:sz="0" w:space="0" w:color="auto" w:frame="1"/>
+          <w:lang w:eastAsia="en-IN"/>
+        </w:rPr>
+        <w:t>In ASP.NET Core, the Program class is the entry point for our ASP.NET Core Web Application. It contains the application startup code where we need to</w:t>
+      </w:r>
+    </w:p>
+    <w:p>
+      <w:pPr>
+        <w:numPr>
+          <w:ilvl w:val="0"/>
+          <w:numId w:val="6"/>
+        </w:numPr>
+        <w:shd w:val="clear" w:color="auto" w:fill="FFFFFF"/>
+        <w:spacing w:after="0" w:line="240" w:lineRule="auto"/>
+        <w:ind w:left="1440"/>
+        <w:jc w:val="both"/>
+        <w:textAlignment w:val="baseline"/>
+        <w:rPr>
+          <w:rFonts w:ascii="Arial" w:eastAsia="Times New Roman" w:hAnsi="Arial" w:cs="Arial"/>
+          <w:color w:val="000000"/>
+          <w:sz w:val="20"/>
+          <w:szCs w:val="20"/>
+          <w:bdr w:val="none" w:sz="0" w:space="0" w:color="auto" w:frame="1"/>
+          <w:lang w:eastAsia="en-IN"/>
+        </w:rPr>
+      </w:pPr>
+      <w:r>
+        <w:rPr>
+          <w:rFonts w:ascii="Arial" w:eastAsia="Times New Roman" w:hAnsi="Arial" w:cs="Arial"/>
+          <w:color w:val="000000"/>
+          <w:sz w:val="20"/>
+          <w:szCs w:val="20"/>
+          <w:bdr w:val="none" w:sz="0" w:space="0" w:color="auto" w:frame="1"/>
+          <w:lang w:eastAsia="en-IN"/>
+        </w:rPr>
+        <w:t>Configure the Web Host, i.e., to host the ASP.NET Core Web Application.</w:t>
+      </w:r>
+    </w:p>
+    <w:p>
+      <w:pPr>
+        <w:numPr>
+          <w:ilvl w:val="0"/>
+          <w:numId w:val="6"/>
+        </w:numPr>
+        <w:shd w:val="clear" w:color="auto" w:fill="FFFFFF"/>
+        <w:spacing w:after="0" w:line="240" w:lineRule="auto"/>
+        <w:ind w:left="1440"/>
+        <w:jc w:val="both"/>
+        <w:textAlignment w:val="baseline"/>
+        <w:rPr>
+          <w:rFonts w:ascii="Arial" w:eastAsia="Times New Roman" w:hAnsi="Arial" w:cs="Arial"/>
+          <w:color w:val="000000"/>
+          <w:sz w:val="20"/>
+          <w:szCs w:val="20"/>
+          <w:bdr w:val="none" w:sz="0" w:space="0" w:color="auto" w:frame="1"/>
+          <w:lang w:eastAsia="en-IN"/>
+        </w:rPr>
+      </w:pPr>
+      <w:r>
+        <w:rPr>
+          <w:rFonts w:ascii="Arial" w:eastAsia="Times New Roman" w:hAnsi="Arial" w:cs="Arial"/>
+          <w:color w:val="000000"/>
+          <w:sz w:val="20"/>
+          <w:szCs w:val="20"/>
+          <w:bdr w:val="none" w:sz="0" w:space="0" w:color="auto" w:frame="1"/>
+          <w:lang w:eastAsia="en-IN"/>
+        </w:rPr>
+        <w:t>Configure and register the services required by the application, such as MVC, Web API, Razor Pages, etc.</w:t>
+      </w:r>
+    </w:p>
+    <w:p>
+      <w:pPr>
+        <w:numPr>
+          <w:ilvl w:val="0"/>
+          <w:numId w:val="6"/>
+        </w:numPr>
+        <w:shd w:val="clear" w:color="auto" w:fill="FFFFFF"/>
+        <w:spacing w:after="0" w:line="240" w:lineRule="auto"/>
+        <w:ind w:left="1440"/>
+        <w:jc w:val="both"/>
+        <w:textAlignment w:val="baseline"/>
+        <w:rPr>
+          <w:rFonts w:ascii="Arial" w:eastAsia="Times New Roman" w:hAnsi="Arial" w:cs="Arial"/>
+          <w:color w:val="000000"/>
+          <w:sz w:val="20"/>
+          <w:szCs w:val="20"/>
+          <w:bdr w:val="none" w:sz="0" w:space="0" w:color="auto" w:frame="1"/>
+          <w:lang w:eastAsia="en-IN"/>
+        </w:rPr>
+      </w:pPr>
+      <w:r>
+        <w:rPr>
+          <w:rFonts w:ascii="Arial" w:eastAsia="Times New Roman" w:hAnsi="Arial" w:cs="Arial"/>
+          <w:color w:val="000000"/>
+          <w:sz w:val="20"/>
+          <w:szCs w:val="20"/>
+          <w:bdr w:val="none" w:sz="0" w:space="0" w:color="auto" w:frame="1"/>
+          <w:lang w:eastAsia="en-IN"/>
+        </w:rPr>
+        <w:t>Register Middleware Components, i.e., configure the Application Request Processing Pipeline such as Authentication, Authorization, Routing, etc.</w:t>
+      </w:r>
+    </w:p>
+    <w:p>
+      <w:pPr>
+        <w:numPr>
+          <w:ilvl w:val="0"/>
+          <w:numId w:val="6"/>
+        </w:numPr>
+        <w:shd w:val="clear" w:color="auto" w:fill="FFFFFF"/>
+        <w:spacing w:after="0" w:line="240" w:lineRule="auto"/>
+        <w:ind w:left="1440"/>
+        <w:jc w:val="both"/>
+        <w:textAlignment w:val="baseline"/>
+        <w:rPr>
+          <w:rFonts w:ascii="Arial" w:eastAsia="Times New Roman" w:hAnsi="Arial" w:cs="Arial"/>
+          <w:color w:val="000000"/>
+          <w:sz w:val="20"/>
+          <w:szCs w:val="20"/>
+          <w:bdr w:val="none" w:sz="0" w:space="0" w:color="auto" w:frame="1"/>
+          <w:lang w:eastAsia="en-IN"/>
+        </w:rPr>
+      </w:pPr>
+      <w:r>
+        <w:rPr>
+          <w:rFonts w:ascii="Arial" w:eastAsia="Times New Roman" w:hAnsi="Arial" w:cs="Arial"/>
+          <w:color w:val="000000"/>
+          <w:sz w:val="20"/>
+          <w:szCs w:val="20"/>
+          <w:bdr w:val="none" w:sz="0" w:space="0" w:color="auto" w:frame="1"/>
+          <w:lang w:eastAsia="en-IN"/>
+        </w:rPr>
+        <w:t>Start the Application so that it can listen to HTTP Requests.</w:t>
+      </w:r>
+    </w:p>
+    <w:p>
+      <w:pPr>
+        <w:autoSpaceDE w:val="0"/>
+        <w:autoSpaceDN w:val="0"/>
+        <w:adjustRightInd w:val="0"/>
+        <w:spacing w:after="0" w:line="240" w:lineRule="auto"/>
+        <w:rPr>
+          <w:rFonts w:ascii="Cascadia Mono" w:hAnsi="Cascadia Mono" w:cs="Cascadia Mono"/>
+          <w:color w:val="000000"/>
+          <w:sz w:val="19"/>
+          <w:szCs w:val="19"/>
+        </w:rPr>
+      </w:pPr>
+      <w:r>
+        <w:rPr>
+          <w:rFonts w:ascii="Cascadia Mono" w:hAnsi="Cascadia Mono" w:cs="Cascadia Mono"/>
+          <w:color w:val="0000FF"/>
+          <w:sz w:val="19"/>
+          <w:szCs w:val="19"/>
+        </w:rPr>
+        <w:t xml:space="preserve"> </w:t>
+      </w:r>
+    </w:p>
+    <w:p>
+      <w:pPr>
+        <w:autoSpaceDE w:val="0"/>
+        <w:autoSpaceDN w:val="0"/>
+        <w:adjustRightInd w:val="0"/>
+        <w:spacing w:after="0" w:line="240" w:lineRule="auto"/>
+        <w:rPr>
+          <w:rFonts w:ascii="Cascadia Mono" w:hAnsi="Cascadia Mono" w:cs="Cascadia Mono"/>
+          <w:color w:val="0000FF"/>
+          <w:sz w:val="19"/>
+          <w:szCs w:val="19"/>
+        </w:rPr>
+      </w:pPr>
+    </w:p>
+    <w:p>
+      <w:pPr>
+        <w:autoSpaceDE w:val="0"/>
+        <w:autoSpaceDN w:val="0"/>
+        <w:adjustRightInd w:val="0"/>
+        <w:spacing w:after="0" w:line="240" w:lineRule="auto"/>
+        <w:rPr>
+          <w:rFonts w:ascii="Cascadia Mono" w:hAnsi="Cascadia Mono" w:cs="Cascadia Mono"/>
+          <w:color w:val="000000"/>
+          <w:sz w:val="19"/>
+          <w:szCs w:val="19"/>
+        </w:rPr>
+      </w:pPr>
+      <w:r>
+        <w:rPr>
+          <w:rFonts w:ascii="Cascadia Mono" w:hAnsi="Cascadia Mono" w:cs="Cascadia Mono"/>
+          <w:color w:val="0000FF"/>
+          <w:sz w:val="19"/>
+          <w:szCs w:val="19"/>
+        </w:rPr>
+        <w:t>var</w:t>
+      </w:r>
+      <w:r>
+        <w:rPr>
+          <w:rFonts w:ascii="Cascadia Mono" w:hAnsi="Cascadia Mono" w:cs="Cascadia Mono"/>
+          <w:color w:val="000000"/>
+          <w:sz w:val="19"/>
+          <w:szCs w:val="19"/>
+        </w:rPr>
+        <w:t xml:space="preserve"> builder = </w:t>
+      </w:r>
+      <w:proofErr w:type="spellStart"/>
+      <w:r>
+        <w:rPr>
+          <w:rFonts w:ascii="Cascadia Mono" w:hAnsi="Cascadia Mono" w:cs="Cascadia Mono"/>
+          <w:color w:val="000000"/>
+          <w:sz w:val="19"/>
+          <w:szCs w:val="19"/>
+        </w:rPr>
+        <w:t>WebApplication.CreateBuilder</w:t>
+      </w:r>
+      <w:proofErr w:type="spellEnd"/>
+      <w:r>
+        <w:rPr>
+          <w:rFonts w:ascii="Cascadia Mono" w:hAnsi="Cascadia Mono" w:cs="Cascadia Mono"/>
+          <w:color w:val="000000"/>
+          <w:sz w:val="19"/>
+          <w:szCs w:val="19"/>
+        </w:rPr>
+        <w:t>(</w:t>
+      </w:r>
+      <w:proofErr w:type="spellStart"/>
+      <w:r>
+        <w:rPr>
+          <w:rFonts w:ascii="Cascadia Mono" w:hAnsi="Cascadia Mono" w:cs="Cascadia Mono"/>
+          <w:color w:val="000000"/>
+          <w:sz w:val="19"/>
+          <w:szCs w:val="19"/>
+        </w:rPr>
+        <w:t>args</w:t>
+      </w:r>
+      <w:proofErr w:type="spellEnd"/>
+      <w:r>
+        <w:rPr>
+          <w:rFonts w:ascii="Cascadia Mono" w:hAnsi="Cascadia Mono" w:cs="Cascadia Mono"/>
+          <w:color w:val="000000"/>
+          <w:sz w:val="19"/>
+          <w:szCs w:val="19"/>
+        </w:rPr>
+        <w:t>);</w:t>
+      </w:r>
+    </w:p>
+    <w:p>
+      <w:pPr>
+        <w:autoSpaceDE w:val="0"/>
+        <w:autoSpaceDN w:val="0"/>
+        <w:adjustRightInd w:val="0"/>
+        <w:spacing w:after="0" w:line="240" w:lineRule="auto"/>
+        <w:rPr>
+          <w:rFonts w:ascii="Cascadia Mono" w:hAnsi="Cascadia Mono" w:cs="Cascadia Mono"/>
+          <w:color w:val="000000"/>
+          <w:sz w:val="19"/>
+          <w:szCs w:val="19"/>
+        </w:rPr>
+      </w:pPr>
+    </w:p>
+    <w:p>
+      <w:pPr>
+        <w:autoSpaceDE w:val="0"/>
+        <w:autoSpaceDN w:val="0"/>
+        <w:adjustRightInd w:val="0"/>
+        <w:spacing w:after="0" w:line="240" w:lineRule="auto"/>
+        <w:rPr>
+          <w:rFonts w:ascii="Cascadia Mono" w:hAnsi="Cascadia Mono" w:cs="Cascadia Mono"/>
+          <w:color w:val="000000"/>
+          <w:sz w:val="19"/>
+          <w:szCs w:val="19"/>
+        </w:rPr>
+      </w:pPr>
+      <w:r>
+        <w:rPr>
+          <w:rFonts w:ascii="Cascadia Mono" w:hAnsi="Cascadia Mono" w:cs="Cascadia Mono"/>
+          <w:color w:val="008000"/>
+          <w:sz w:val="19"/>
+          <w:szCs w:val="19"/>
+        </w:rPr>
+        <w:t>// Add services to the container.</w:t>
+      </w:r>
+    </w:p>
+    <w:p>
+      <w:pPr>
+        <w:autoSpaceDE w:val="0"/>
+        <w:autoSpaceDN w:val="0"/>
+        <w:adjustRightInd w:val="0"/>
+        <w:spacing w:after="0" w:line="240" w:lineRule="auto"/>
+        <w:rPr>
+          <w:rFonts w:ascii="Cascadia Mono" w:hAnsi="Cascadia Mono" w:cs="Cascadia Mono"/>
+          <w:color w:val="000000"/>
+          <w:sz w:val="19"/>
+          <w:szCs w:val="19"/>
+        </w:rPr>
+      </w:pPr>
+      <w:proofErr w:type="spellStart"/>
+      <w:r>
+        <w:rPr>
+          <w:rFonts w:ascii="Cascadia Mono" w:hAnsi="Cascadia Mono" w:cs="Cascadia Mono"/>
+          <w:color w:val="000000"/>
+          <w:sz w:val="19"/>
+          <w:szCs w:val="19"/>
+        </w:rPr>
+        <w:t>builder.Services.AddControllersWithViews</w:t>
+      </w:r>
+      <w:proofErr w:type="spellEnd"/>
+      <w:r>
+        <w:rPr>
+          <w:rFonts w:ascii="Cascadia Mono" w:hAnsi="Cascadia Mono" w:cs="Cascadia Mono"/>
+          <w:color w:val="000000"/>
+          <w:sz w:val="19"/>
+          <w:szCs w:val="19"/>
+        </w:rPr>
+        <w:t>();</w:t>
+      </w:r>
+    </w:p>
+    <w:p>
+      <w:pPr>
+        <w:autoSpaceDE w:val="0"/>
+        <w:autoSpaceDN w:val="0"/>
+        <w:adjustRightInd w:val="0"/>
+        <w:spacing w:after="0" w:line="240" w:lineRule="auto"/>
+        <w:rPr>
+          <w:rFonts w:ascii="Cascadia Mono" w:hAnsi="Cascadia Mono" w:cs="Cascadia Mono"/>
+          <w:color w:val="000000"/>
+          <w:sz w:val="19"/>
+          <w:szCs w:val="19"/>
+        </w:rPr>
+      </w:pPr>
+    </w:p>
+    <w:p>
+      <w:pPr>
+        <w:autoSpaceDE w:val="0"/>
+        <w:autoSpaceDN w:val="0"/>
+        <w:adjustRightInd w:val="0"/>
+        <w:spacing w:after="0" w:line="240" w:lineRule="auto"/>
+        <w:rPr>
+          <w:rFonts w:ascii="Cascadia Mono" w:hAnsi="Cascadia Mono" w:cs="Cascadia Mono"/>
+          <w:color w:val="000000"/>
+          <w:sz w:val="19"/>
+          <w:szCs w:val="19"/>
+        </w:rPr>
+      </w:pPr>
+      <w:r>
+        <w:rPr>
+          <w:rFonts w:ascii="Cascadia Mono" w:hAnsi="Cascadia Mono" w:cs="Cascadia Mono"/>
+          <w:color w:val="0000FF"/>
+          <w:sz w:val="19"/>
+          <w:szCs w:val="19"/>
+        </w:rPr>
+        <w:t>var</w:t>
+      </w:r>
+      <w:r>
+        <w:rPr>
+          <w:rFonts w:ascii="Cascadia Mono" w:hAnsi="Cascadia Mono" w:cs="Cascadia Mono"/>
+          <w:color w:val="000000"/>
+          <w:sz w:val="19"/>
+          <w:szCs w:val="19"/>
+        </w:rPr>
+        <w:t xml:space="preserve"> app = </w:t>
+      </w:r>
+      <w:proofErr w:type="spellStart"/>
+      <w:r>
+        <w:rPr>
+          <w:rFonts w:ascii="Cascadia Mono" w:hAnsi="Cascadia Mono" w:cs="Cascadia Mono"/>
+          <w:color w:val="000000"/>
+          <w:sz w:val="19"/>
+          <w:szCs w:val="19"/>
+        </w:rPr>
+        <w:t>builder.Build</w:t>
+      </w:r>
+      <w:proofErr w:type="spellEnd"/>
+      <w:r>
+        <w:rPr>
+          <w:rFonts w:ascii="Cascadia Mono" w:hAnsi="Cascadia Mono" w:cs="Cascadia Mono"/>
+          <w:color w:val="000000"/>
+          <w:sz w:val="19"/>
+          <w:szCs w:val="19"/>
+        </w:rPr>
+        <w:t>();</w:t>
+      </w:r>
+    </w:p>
+    <w:p>
+      <w:pPr>
+        <w:autoSpaceDE w:val="0"/>
+        <w:autoSpaceDN w:val="0"/>
+        <w:adjustRightInd w:val="0"/>
+        <w:spacing w:after="0" w:line="240" w:lineRule="auto"/>
+        <w:rPr>
+          <w:rFonts w:ascii="Cascadia Mono" w:hAnsi="Cascadia Mono" w:cs="Cascadia Mono"/>
+          <w:color w:val="000000"/>
+          <w:sz w:val="19"/>
+          <w:szCs w:val="19"/>
+        </w:rPr>
+      </w:pPr>
+    </w:p>
+    <w:p>
+      <w:pPr>
+        <w:autoSpaceDE w:val="0"/>
+        <w:autoSpaceDN w:val="0"/>
+        <w:adjustRightInd w:val="0"/>
+        <w:spacing w:after="0" w:line="240" w:lineRule="auto"/>
+        <w:rPr>
+          <w:rFonts w:ascii="Cascadia Mono" w:hAnsi="Cascadia Mono" w:cs="Cascadia Mono"/>
+          <w:color w:val="000000"/>
+          <w:sz w:val="19"/>
+          <w:szCs w:val="19"/>
+        </w:rPr>
+      </w:pPr>
+      <w:proofErr w:type="spellStart"/>
+      <w:r>
+        <w:rPr>
+          <w:rFonts w:ascii="Cascadia Mono" w:hAnsi="Cascadia Mono" w:cs="Cascadia Mono"/>
+          <w:color w:val="000000"/>
+          <w:sz w:val="19"/>
+          <w:szCs w:val="19"/>
+        </w:rPr>
+        <w:t>app.UseRouting</w:t>
+      </w:r>
+      <w:proofErr w:type="spellEnd"/>
+      <w:r>
+        <w:rPr>
+          <w:rFonts w:ascii="Cascadia Mono" w:hAnsi="Cascadia Mono" w:cs="Cascadia Mono"/>
+          <w:color w:val="000000"/>
+          <w:sz w:val="19"/>
+          <w:szCs w:val="19"/>
+        </w:rPr>
+        <w:t>();</w:t>
+      </w:r>
+    </w:p>
+    <w:p>
+      <w:pPr>
+        <w:autoSpaceDE w:val="0"/>
+        <w:autoSpaceDN w:val="0"/>
+        <w:adjustRightInd w:val="0"/>
+        <w:spacing w:after="0" w:line="240" w:lineRule="auto"/>
+        <w:rPr>
+          <w:rFonts w:ascii="Cascadia Mono" w:hAnsi="Cascadia Mono" w:cs="Cascadia Mono"/>
+          <w:color w:val="000000"/>
+          <w:sz w:val="19"/>
+          <w:szCs w:val="19"/>
+        </w:rPr>
+      </w:pPr>
+    </w:p>
+    <w:p>
+      <w:pPr>
+        <w:autoSpaceDE w:val="0"/>
+        <w:autoSpaceDN w:val="0"/>
+        <w:adjustRightInd w:val="0"/>
+        <w:spacing w:after="0" w:line="240" w:lineRule="auto"/>
+        <w:rPr>
+          <w:rFonts w:ascii="Cascadia Mono" w:hAnsi="Cascadia Mono" w:cs="Cascadia Mono"/>
+          <w:color w:val="000000"/>
+          <w:sz w:val="19"/>
+          <w:szCs w:val="19"/>
+        </w:rPr>
+      </w:pPr>
+      <w:proofErr w:type="spellStart"/>
+      <w:r>
+        <w:rPr>
+          <w:rFonts w:ascii="Cascadia Mono" w:hAnsi="Cascadia Mono" w:cs="Cascadia Mono"/>
+          <w:color w:val="000000"/>
+          <w:sz w:val="19"/>
+          <w:szCs w:val="19"/>
+        </w:rPr>
+        <w:t>app.UseAuthentication</w:t>
+      </w:r>
+      <w:proofErr w:type="spellEnd"/>
+      <w:r>
+        <w:rPr>
+          <w:rFonts w:ascii="Cascadia Mono" w:hAnsi="Cascadia Mono" w:cs="Cascadia Mono"/>
+          <w:color w:val="000000"/>
+          <w:sz w:val="19"/>
+          <w:szCs w:val="19"/>
+        </w:rPr>
+        <w:t>();</w:t>
+      </w:r>
+      <w:r>
+        <w:rPr>
+          <w:rFonts w:ascii="Cascadia Mono" w:hAnsi="Cascadia Mono" w:cs="Cascadia Mono"/>
+          <w:color w:val="008000"/>
+          <w:sz w:val="19"/>
+          <w:szCs w:val="19"/>
+        </w:rPr>
+        <w:t>//Add method for cookie authentication</w:t>
+      </w:r>
+    </w:p>
+    <w:p>
+      <w:pPr>
+        <w:autoSpaceDE w:val="0"/>
+        <w:autoSpaceDN w:val="0"/>
+        <w:adjustRightInd w:val="0"/>
+        <w:spacing w:after="0" w:line="240" w:lineRule="auto"/>
+        <w:rPr>
+          <w:rFonts w:ascii="Cascadia Mono" w:hAnsi="Cascadia Mono" w:cs="Cascadia Mono"/>
+          <w:color w:val="000000"/>
+          <w:sz w:val="19"/>
+          <w:szCs w:val="19"/>
+        </w:rPr>
+      </w:pPr>
+    </w:p>
+    <w:p>
+      <w:pPr>
+        <w:autoSpaceDE w:val="0"/>
+        <w:autoSpaceDN w:val="0"/>
+        <w:adjustRightInd w:val="0"/>
+        <w:spacing w:after="0" w:line="240" w:lineRule="auto"/>
+        <w:rPr>
+          <w:rFonts w:ascii="Cascadia Mono" w:hAnsi="Cascadia Mono" w:cs="Cascadia Mono"/>
+          <w:color w:val="000000"/>
+          <w:sz w:val="19"/>
+          <w:szCs w:val="19"/>
+        </w:rPr>
+      </w:pPr>
+      <w:proofErr w:type="spellStart"/>
+      <w:r>
+        <w:rPr>
+          <w:rFonts w:ascii="Cascadia Mono" w:hAnsi="Cascadia Mono" w:cs="Cascadia Mono"/>
+          <w:color w:val="000000"/>
+          <w:sz w:val="19"/>
+          <w:szCs w:val="19"/>
+        </w:rPr>
+        <w:t>app.UseAuthorization</w:t>
+      </w:r>
+      <w:proofErr w:type="spellEnd"/>
+      <w:r>
+        <w:rPr>
+          <w:rFonts w:ascii="Cascadia Mono" w:hAnsi="Cascadia Mono" w:cs="Cascadia Mono"/>
+          <w:color w:val="000000"/>
+          <w:sz w:val="19"/>
+          <w:szCs w:val="19"/>
+        </w:rPr>
+        <w:t>();</w:t>
+      </w:r>
+    </w:p>
+    <w:p>
+      <w:pPr>
+        <w:autoSpaceDE w:val="0"/>
+        <w:autoSpaceDN w:val="0"/>
+        <w:adjustRightInd w:val="0"/>
+        <w:spacing w:after="0" w:line="240" w:lineRule="auto"/>
+        <w:rPr>
+          <w:rFonts w:ascii="Cascadia Mono" w:hAnsi="Cascadia Mono" w:cs="Cascadia Mono"/>
+          <w:color w:val="000000"/>
+          <w:sz w:val="19"/>
+          <w:szCs w:val="19"/>
+        </w:rPr>
+      </w:pPr>
+    </w:p>
+    <w:p>
+      <w:pPr>
+        <w:autoSpaceDE w:val="0"/>
+        <w:autoSpaceDN w:val="0"/>
+        <w:adjustRightInd w:val="0"/>
+        <w:spacing w:after="0" w:line="240" w:lineRule="auto"/>
+        <w:rPr>
+          <w:rFonts w:ascii="Cascadia Mono" w:hAnsi="Cascadia Mono" w:cs="Cascadia Mono"/>
+          <w:color w:val="000000"/>
+          <w:sz w:val="19"/>
+          <w:szCs w:val="19"/>
+        </w:rPr>
+      </w:pPr>
+      <w:proofErr w:type="spellStart"/>
+      <w:r>
+        <w:rPr>
+          <w:rFonts w:ascii="Cascadia Mono" w:hAnsi="Cascadia Mono" w:cs="Cascadia Mono"/>
+          <w:color w:val="000000"/>
+          <w:sz w:val="19"/>
+          <w:szCs w:val="19"/>
+        </w:rPr>
+        <w:t>app.MapControllerRoute</w:t>
+      </w:r>
+      <w:proofErr w:type="spellEnd"/>
+      <w:r>
+        <w:rPr>
+          <w:rFonts w:ascii="Cascadia Mono" w:hAnsi="Cascadia Mono" w:cs="Cascadia Mono"/>
+          <w:color w:val="000000"/>
+          <w:sz w:val="19"/>
+          <w:szCs w:val="19"/>
+        </w:rPr>
+        <w:t>(</w:t>
+      </w:r>
+    </w:p>
+    <w:p>
+      <w:pPr>
+        <w:autoSpaceDE w:val="0"/>
+        <w:autoSpaceDN w:val="0"/>
+        <w:adjustRightInd w:val="0"/>
+        <w:spacing w:after="0" w:line="240" w:lineRule="auto"/>
+        <w:rPr>
+          <w:rFonts w:ascii="Cascadia Mono" w:hAnsi="Cascadia Mono" w:cs="Cascadia Mono"/>
+          <w:color w:val="000000"/>
+          <w:sz w:val="19"/>
+          <w:szCs w:val="19"/>
+        </w:rPr>
+      </w:pPr>
+      <w:r>
+        <w:rPr>
+          <w:rFonts w:ascii="Cascadia Mono" w:hAnsi="Cascadia Mono" w:cs="Cascadia Mono"/>
+          <w:color w:val="000000"/>
+          <w:sz w:val="19"/>
+          <w:szCs w:val="19"/>
+        </w:rPr>
+        <w:t xml:space="preserve">    name: </w:t>
+      </w:r>
+      <w:r>
+        <w:rPr>
+          <w:rFonts w:ascii="Cascadia Mono" w:hAnsi="Cascadia Mono" w:cs="Cascadia Mono"/>
+          <w:color w:val="A31515"/>
+          <w:sz w:val="19"/>
+          <w:szCs w:val="19"/>
+        </w:rPr>
+        <w:t>"default"</w:t>
+      </w:r>
+      <w:r>
+        <w:rPr>
+          <w:rFonts w:ascii="Cascadia Mono" w:hAnsi="Cascadia Mono" w:cs="Cascadia Mono"/>
+          <w:color w:val="000000"/>
+          <w:sz w:val="19"/>
+          <w:szCs w:val="19"/>
+        </w:rPr>
+        <w:t>,</w:t>
+      </w:r>
+    </w:p>
+    <w:p>
+      <w:pPr>
+        <w:autoSpaceDE w:val="0"/>
+        <w:autoSpaceDN w:val="0"/>
+        <w:adjustRightInd w:val="0"/>
+        <w:spacing w:after="0" w:line="240" w:lineRule="auto"/>
+        <w:rPr>
+          <w:rFonts w:ascii="Cascadia Mono" w:hAnsi="Cascadia Mono" w:cs="Cascadia Mono"/>
+          <w:color w:val="000000"/>
+          <w:sz w:val="19"/>
+          <w:szCs w:val="19"/>
+        </w:rPr>
+      </w:pPr>
+      <w:r>
+        <w:rPr>
+          <w:rFonts w:ascii="Cascadia Mono" w:hAnsi="Cascadia Mono" w:cs="Cascadia Mono"/>
+          <w:color w:val="000000"/>
+          <w:sz w:val="19"/>
+          <w:szCs w:val="19"/>
+        </w:rPr>
+        <w:t xml:space="preserve">    pattern: </w:t>
+      </w:r>
+      <w:r>
+        <w:rPr>
+          <w:rFonts w:ascii="Cascadia Mono" w:hAnsi="Cascadia Mono" w:cs="Cascadia Mono"/>
+          <w:color w:val="A31515"/>
+          <w:sz w:val="19"/>
+          <w:szCs w:val="19"/>
+        </w:rPr>
+        <w:t>"{controller=Home}/{action=Index}/{id?}"</w:t>
+      </w:r>
+      <w:r>
+        <w:rPr>
+          <w:rFonts w:ascii="Cascadia Mono" w:hAnsi="Cascadia Mono" w:cs="Cascadia Mono"/>
+          <w:color w:val="000000"/>
+          <w:sz w:val="19"/>
+          <w:szCs w:val="19"/>
+        </w:rPr>
+        <w:t>);</w:t>
+      </w:r>
+    </w:p>
+    <w:p>
+      <w:pPr>
+        <w:autoSpaceDE w:val="0"/>
+        <w:autoSpaceDN w:val="0"/>
+        <w:adjustRightInd w:val="0"/>
+        <w:spacing w:after="0" w:line="240" w:lineRule="auto"/>
+        <w:rPr>
+          <w:rFonts w:ascii="Cascadia Mono" w:hAnsi="Cascadia Mono" w:cs="Cascadia Mono"/>
+          <w:color w:val="000000"/>
+          <w:sz w:val="19"/>
+          <w:szCs w:val="19"/>
+        </w:rPr>
+      </w:pPr>
+    </w:p>
+    <w:p>
+      <w:pPr>
+        <w:autoSpaceDE w:val="0"/>
+        <w:autoSpaceDN w:val="0"/>
+        <w:adjustRightInd w:val="0"/>
+        <w:spacing w:after="0" w:line="240" w:lineRule="auto"/>
+        <w:rPr>
+          <w:rFonts w:ascii="Cascadia Mono" w:hAnsi="Cascadia Mono" w:cs="Cascadia Mono"/>
+          <w:color w:val="000000"/>
+          <w:sz w:val="19"/>
+          <w:szCs w:val="19"/>
+        </w:rPr>
+      </w:pPr>
+      <w:proofErr w:type="spellStart"/>
+      <w:r>
+        <w:rPr>
+          <w:rFonts w:ascii="Cascadia Mono" w:hAnsi="Cascadia Mono" w:cs="Cascadia Mono"/>
+          <w:color w:val="000000"/>
+          <w:sz w:val="19"/>
+          <w:szCs w:val="19"/>
+        </w:rPr>
+        <w:t>app.Run</w:t>
+      </w:r>
+      <w:proofErr w:type="spellEnd"/>
+      <w:r>
+        <w:rPr>
+          <w:rFonts w:ascii="Cascadia Mono" w:hAnsi="Cascadia Mono" w:cs="Cascadia Mono"/>
+          <w:color w:val="000000"/>
+          <w:sz w:val="19"/>
+          <w:szCs w:val="19"/>
+        </w:rPr>
+        <w:t>();</w:t>
+      </w:r>
+    </w:p>
+    <w:p>
+      <w:pPr>
+        <w:autoSpaceDE w:val="0"/>
+        <w:autoSpaceDN w:val="0"/>
+        <w:adjustRightInd w:val="0"/>
+        <w:spacing w:after="0" w:line="240" w:lineRule="auto"/>
+        <w:rPr>
+          <w:rFonts w:ascii="Cascadia Mono" w:hAnsi="Cascadia Mono" w:cs="Cascadia Mono"/>
+          <w:color w:val="000000"/>
+          <w:sz w:val="19"/>
+          <w:szCs w:val="19"/>
+        </w:rPr>
+      </w:pPr>
+    </w:p>
+    <w:p>
+      <w:pPr>
+        <w:autoSpaceDE w:val="0"/>
+        <w:autoSpaceDN w:val="0"/>
+        <w:adjustRightInd w:val="0"/>
+        <w:spacing w:after="0" w:line="240" w:lineRule="auto"/>
+        <w:rPr>
+          <w:rFonts w:ascii="Cascadia Mono" w:hAnsi="Cascadia Mono" w:cs="Cascadia Mono"/>
+          <w:color w:val="000000"/>
+          <w:sz w:val="19"/>
+          <w:szCs w:val="19"/>
+        </w:rPr>
+      </w:pPr>
+    </w:p>
+    <w:p>
+      <w:pPr>
+        <w:shd w:val="clear" w:color="auto" w:fill="FFFFFF"/>
+        <w:spacing w:after="0" w:line="240" w:lineRule="auto"/>
+        <w:jc w:val="both"/>
+        <w:textAlignment w:val="baseline"/>
+        <w:rPr>
+          <w:rFonts w:ascii="Arial" w:eastAsia="Times New Roman" w:hAnsi="Arial" w:cs="Arial"/>
+          <w:color w:val="000000"/>
+          <w:sz w:val="20"/>
+          <w:szCs w:val="20"/>
+          <w:bdr w:val="none" w:sz="0" w:space="0" w:color="auto" w:frame="1"/>
+          <w:lang w:eastAsia="en-IN"/>
+        </w:rPr>
+      </w:pPr>
+      <w:r>
+        <w:rPr>
+          <w:rFonts w:eastAsia="Times New Roman"/>
+          <w:b/>
+          <w:bCs/>
+          <w:sz w:val="20"/>
+          <w:szCs w:val="20"/>
+          <w:lang w:eastAsia="en-IN"/>
+        </w:rPr>
+        <w:t>Note:</w:t>
+      </w:r>
+      <w:r>
+        <w:rPr>
+          <w:rFonts w:ascii="Arial" w:eastAsia="Times New Roman" w:hAnsi="Arial" w:cs="Arial"/>
+          <w:color w:val="000000"/>
+          <w:sz w:val="20"/>
+          <w:szCs w:val="20"/>
+          <w:bdr w:val="none" w:sz="0" w:space="0" w:color="auto" w:frame="1"/>
+          <w:lang w:eastAsia="en-IN"/>
+        </w:rPr>
+        <w:t xml:space="preserve"> The earlier versions of ASP.NET Core created two files. One is </w:t>
+      </w:r>
+      <w:proofErr w:type="spellStart"/>
+      <w:r>
+        <w:rPr>
+          <w:rFonts w:ascii="Arial" w:eastAsia="Times New Roman" w:hAnsi="Arial" w:cs="Arial"/>
+          <w:color w:val="000000"/>
+          <w:sz w:val="20"/>
+          <w:szCs w:val="20"/>
+          <w:bdr w:val="none" w:sz="0" w:space="0" w:color="auto" w:frame="1"/>
+          <w:lang w:eastAsia="en-IN"/>
+        </w:rPr>
+        <w:t>Program.cs</w:t>
+      </w:r>
+      <w:proofErr w:type="spellEnd"/>
+      <w:r>
+        <w:rPr>
+          <w:rFonts w:ascii="Arial" w:eastAsia="Times New Roman" w:hAnsi="Arial" w:cs="Arial"/>
+          <w:color w:val="000000"/>
+          <w:sz w:val="20"/>
+          <w:szCs w:val="20"/>
+          <w:bdr w:val="none" w:sz="0" w:space="0" w:color="auto" w:frame="1"/>
+          <w:lang w:eastAsia="en-IN"/>
+        </w:rPr>
+        <w:t xml:space="preserve">, and the other is </w:t>
+      </w:r>
+      <w:proofErr w:type="spellStart"/>
+      <w:r>
+        <w:rPr>
+          <w:rFonts w:ascii="Arial" w:eastAsia="Times New Roman" w:hAnsi="Arial" w:cs="Arial"/>
+          <w:color w:val="000000"/>
+          <w:sz w:val="20"/>
+          <w:szCs w:val="20"/>
+          <w:bdr w:val="none" w:sz="0" w:space="0" w:color="auto" w:frame="1"/>
+          <w:lang w:eastAsia="en-IN"/>
+        </w:rPr>
+        <w:t>Startup.cs</w:t>
+      </w:r>
+      <w:proofErr w:type="spellEnd"/>
+      <w:r>
+        <w:rPr>
+          <w:rFonts w:ascii="Arial" w:eastAsia="Times New Roman" w:hAnsi="Arial" w:cs="Arial"/>
+          <w:color w:val="000000"/>
+          <w:sz w:val="20"/>
+          <w:szCs w:val="20"/>
+          <w:bdr w:val="none" w:sz="0" w:space="0" w:color="auto" w:frame="1"/>
+          <w:lang w:eastAsia="en-IN"/>
+        </w:rPr>
+        <w:t xml:space="preserve">. The </w:t>
+      </w:r>
+      <w:proofErr w:type="spellStart"/>
+      <w:r>
+        <w:rPr>
+          <w:rFonts w:ascii="Arial" w:eastAsia="Times New Roman" w:hAnsi="Arial" w:cs="Arial"/>
+          <w:color w:val="000000"/>
+          <w:sz w:val="20"/>
+          <w:szCs w:val="20"/>
+          <w:bdr w:val="none" w:sz="0" w:space="0" w:color="auto" w:frame="1"/>
+          <w:lang w:eastAsia="en-IN"/>
+        </w:rPr>
+        <w:t>Program.cs</w:t>
+      </w:r>
+      <w:proofErr w:type="spellEnd"/>
+      <w:r>
+        <w:rPr>
+          <w:rFonts w:ascii="Arial" w:eastAsia="Times New Roman" w:hAnsi="Arial" w:cs="Arial"/>
+          <w:color w:val="000000"/>
+          <w:sz w:val="20"/>
+          <w:szCs w:val="20"/>
+          <w:bdr w:val="none" w:sz="0" w:space="0" w:color="auto" w:frame="1"/>
+          <w:lang w:eastAsia="en-IN"/>
+        </w:rPr>
+        <w:t xml:space="preserve"> are responsible for configuring the host, and the startup class is responsible for configuring the Services and </w:t>
+      </w:r>
+      <w:proofErr w:type="spellStart"/>
+      <w:r>
+        <w:rPr>
+          <w:rFonts w:ascii="Arial" w:eastAsia="Times New Roman" w:hAnsi="Arial" w:cs="Arial"/>
+          <w:color w:val="000000"/>
+          <w:sz w:val="20"/>
+          <w:szCs w:val="20"/>
+          <w:bdr w:val="none" w:sz="0" w:space="0" w:color="auto" w:frame="1"/>
+          <w:lang w:eastAsia="en-IN"/>
+        </w:rPr>
+        <w:t>Middlewares</w:t>
+      </w:r>
+      <w:proofErr w:type="spellEnd"/>
+      <w:r>
+        <w:rPr>
+          <w:rFonts w:ascii="Arial" w:eastAsia="Times New Roman" w:hAnsi="Arial" w:cs="Arial"/>
+          <w:color w:val="000000"/>
+          <w:sz w:val="20"/>
+          <w:szCs w:val="20"/>
+          <w:bdr w:val="none" w:sz="0" w:space="0" w:color="auto" w:frame="1"/>
+          <w:lang w:eastAsia="en-IN"/>
+        </w:rPr>
+        <w:t xml:space="preserve">. With .NET 6, both are merged into a </w:t>
+      </w:r>
+      <w:proofErr w:type="spellStart"/>
+      <w:r>
+        <w:rPr>
+          <w:rFonts w:ascii="Arial" w:eastAsia="Times New Roman" w:hAnsi="Arial" w:cs="Arial"/>
+          <w:color w:val="000000"/>
+          <w:sz w:val="20"/>
+          <w:szCs w:val="20"/>
+          <w:bdr w:val="none" w:sz="0" w:space="0" w:color="auto" w:frame="1"/>
+          <w:lang w:eastAsia="en-IN"/>
+        </w:rPr>
+        <w:t>Program.cs</w:t>
+      </w:r>
+      <w:proofErr w:type="spellEnd"/>
+      <w:r>
+        <w:rPr>
+          <w:rFonts w:ascii="Arial" w:eastAsia="Times New Roman" w:hAnsi="Arial" w:cs="Arial"/>
+          <w:color w:val="000000"/>
+          <w:sz w:val="20"/>
+          <w:szCs w:val="20"/>
+          <w:bdr w:val="none" w:sz="0" w:space="0" w:color="auto" w:frame="1"/>
+          <w:lang w:eastAsia="en-IN"/>
+        </w:rPr>
+        <w:t xml:space="preserve"> class file.</w:t>
+      </w:r>
+    </w:p>
+    <w:p>
+      <w:pPr>
+        <w:pStyle w:val="NormalWeb"/>
+        <w:shd w:val="clear" w:color="auto" w:fill="FFFFFF"/>
+        <w:spacing w:before="0" w:beforeAutospacing="0" w:after="0" w:afterAutospacing="0"/>
+        <w:jc w:val="both"/>
+        <w:textAlignment w:val="baseline"/>
+        <w:rPr>
+          <w:rFonts w:ascii="Arial" w:hAnsi="Arial" w:cs="Arial"/>
+          <w:b/>
+          <w:bCs/>
+          <w:color w:val="000000"/>
+          <w:sz w:val="20"/>
+          <w:szCs w:val="20"/>
+          <w:bdr w:val="none" w:sz="0" w:space="0" w:color="auto" w:frame="1"/>
+        </w:rPr>
+      </w:pPr>
+      <w:r>
+        <w:rPr>
+          <w:rFonts w:ascii="Arial" w:hAnsi="Arial" w:cs="Arial"/>
+          <w:b/>
+          <w:bCs/>
+          <w:color w:val="000000"/>
+          <w:sz w:val="20"/>
+          <w:szCs w:val="20"/>
+          <w:bdr w:val="none" w:sz="0" w:space="0" w:color="auto" w:frame="1"/>
+        </w:rPr>
+        <w:lastRenderedPageBreak/>
+        <w:t>What is Kestrel Web Server?</w:t>
+      </w:r>
+    </w:p>
+    <w:p>
+      <w:pPr>
+        <w:pStyle w:val="Heading5"/>
+        <w:shd w:val="clear" w:color="auto" w:fill="FFFFFF"/>
+        <w:spacing w:before="0" w:beforeAutospacing="0" w:after="0" w:afterAutospacing="0"/>
+        <w:jc w:val="both"/>
+        <w:textAlignment w:val="baseline"/>
+        <w:rPr>
+          <w:rFonts w:ascii="Arial" w:hAnsi="Arial" w:cs="Arial"/>
+          <w:b w:val="0"/>
+          <w:bCs w:val="0"/>
+          <w:color w:val="000000"/>
+          <w:bdr w:val="none" w:sz="0" w:space="0" w:color="auto" w:frame="1"/>
+        </w:rPr>
+      </w:pPr>
+    </w:p>
+    <w:p>
+      <w:pPr>
+        <w:pStyle w:val="NormalWeb"/>
+        <w:shd w:val="clear" w:color="auto" w:fill="FFFFFF"/>
+        <w:spacing w:before="0" w:beforeAutospacing="0" w:after="0" w:afterAutospacing="0"/>
+        <w:jc w:val="both"/>
+        <w:textAlignment w:val="baseline"/>
+        <w:rPr>
+          <w:rFonts w:ascii="Arial" w:hAnsi="Arial" w:cs="Arial"/>
+          <w:color w:val="000000"/>
+          <w:sz w:val="20"/>
+          <w:szCs w:val="20"/>
+          <w:bdr w:val="none" w:sz="0" w:space="0" w:color="auto" w:frame="1"/>
+        </w:rPr>
+      </w:pPr>
+      <w:r>
+        <w:rPr>
+          <w:rFonts w:ascii="Arial" w:hAnsi="Arial" w:cs="Arial"/>
+          <w:color w:val="000000"/>
+          <w:sz w:val="20"/>
+          <w:szCs w:val="20"/>
+          <w:bdr w:val="none" w:sz="0" w:space="0" w:color="auto" w:frame="1"/>
+        </w:rPr>
+        <w:t>As we already discussed, ASP.NET Core is a Cross-Platform framework. It supports developing and running applications on operating systems such as Windows, Linux, or MacOS.</w:t>
+      </w:r>
+    </w:p>
+    <w:p>
+      <w:pPr>
+        <w:pStyle w:val="NormalWeb"/>
+        <w:shd w:val="clear" w:color="auto" w:fill="FFFFFF"/>
+        <w:spacing w:before="0" w:beforeAutospacing="0" w:after="0" w:afterAutospacing="0"/>
+        <w:jc w:val="both"/>
+        <w:textAlignment w:val="baseline"/>
+        <w:rPr>
+          <w:rFonts w:ascii="Arial" w:hAnsi="Arial" w:cs="Arial"/>
+          <w:color w:val="000000"/>
+          <w:sz w:val="20"/>
+          <w:szCs w:val="20"/>
+          <w:bdr w:val="none" w:sz="0" w:space="0" w:color="auto" w:frame="1"/>
+        </w:rPr>
+      </w:pPr>
+    </w:p>
+    <w:p>
+      <w:pPr>
+        <w:pStyle w:val="NormalWeb"/>
+        <w:shd w:val="clear" w:color="auto" w:fill="FFFFFF"/>
+        <w:spacing w:before="0" w:beforeAutospacing="0" w:after="0" w:afterAutospacing="0"/>
+        <w:jc w:val="both"/>
+        <w:textAlignment w:val="baseline"/>
+        <w:rPr>
+          <w:rFonts w:ascii="Arial" w:hAnsi="Arial" w:cs="Arial"/>
+          <w:color w:val="000000"/>
+          <w:sz w:val="20"/>
+          <w:szCs w:val="20"/>
+          <w:bdr w:val="none" w:sz="0" w:space="0" w:color="auto" w:frame="1"/>
+        </w:rPr>
+      </w:pPr>
+      <w:r>
+        <w:rPr>
+          <w:rFonts w:ascii="Arial" w:hAnsi="Arial" w:cs="Arial"/>
+          <w:color w:val="000000"/>
+          <w:sz w:val="20"/>
+          <w:szCs w:val="20"/>
+          <w:bdr w:val="none" w:sz="0" w:space="0" w:color="auto" w:frame="1"/>
+        </w:rPr>
+        <w:t>The Kestrel is the Cross-Platform Web Server for the ASP.NET Core Web Application. This Server supports all the platforms that the ASP.NET Core Supports. By default, it is included as the Internal Web Server in the ASP.NET Core application. </w:t>
+      </w:r>
+    </w:p>
+    <w:p>
+      <w:pPr>
+        <w:pStyle w:val="NormalWeb"/>
+        <w:shd w:val="clear" w:color="auto" w:fill="FFFFFF"/>
+        <w:spacing w:before="0" w:beforeAutospacing="0" w:after="0" w:afterAutospacing="0"/>
+        <w:jc w:val="both"/>
+        <w:textAlignment w:val="baseline"/>
+        <w:rPr>
+          <w:rFonts w:ascii="Arial" w:hAnsi="Arial" w:cs="Arial"/>
+          <w:color w:val="000000"/>
+          <w:sz w:val="20"/>
+          <w:szCs w:val="20"/>
+          <w:bdr w:val="none" w:sz="0" w:space="0" w:color="auto" w:frame="1"/>
+        </w:rPr>
+      </w:pPr>
+    </w:p>
+    <w:p>
+      <w:pPr>
+        <w:pStyle w:val="NormalWeb"/>
+        <w:shd w:val="clear" w:color="auto" w:fill="FFFFFF"/>
+        <w:spacing w:before="0" w:beforeAutospacing="0" w:after="0" w:afterAutospacing="0"/>
+        <w:jc w:val="both"/>
+        <w:textAlignment w:val="baseline"/>
+        <w:rPr>
+          <w:rFonts w:ascii="Arial" w:hAnsi="Arial" w:cs="Arial"/>
+          <w:color w:val="000000"/>
+          <w:sz w:val="20"/>
+          <w:szCs w:val="20"/>
+          <w:bdr w:val="none" w:sz="0" w:space="0" w:color="auto" w:frame="1"/>
+        </w:rPr>
+      </w:pPr>
+      <w:r>
+        <w:rPr>
+          <w:rFonts w:ascii="Arial" w:hAnsi="Arial" w:cs="Arial"/>
+          <w:color w:val="000000"/>
+          <w:sz w:val="20"/>
+          <w:szCs w:val="20"/>
+          <w:bdr w:val="none" w:sz="0" w:space="0" w:color="auto" w:frame="1"/>
+        </w:rPr>
+        <w:t>Kestrel is a lightweight, cross-platform web server built specifically for ASP.NET Core applications. It’s designed to be a fast, scalable, and efficient web server that can handle incoming HTTP requests and serve content to clients. Kestrel is the default web server that comes with ASP.NET Core, and it can be used standalone or in combination with other web servers like Apache, IIS, or Nginx.</w:t>
+      </w:r>
+    </w:p>
+    <w:p>
+      <w:pPr>
+        <w:pStyle w:val="NormalWeb"/>
+        <w:shd w:val="clear" w:color="auto" w:fill="FFFFFF"/>
+        <w:spacing w:before="0" w:beforeAutospacing="0" w:after="0" w:afterAutospacing="0"/>
+        <w:jc w:val="both"/>
+        <w:textAlignment w:val="baseline"/>
+        <w:rPr>
+          <w:rFonts w:ascii="Arial" w:hAnsi="Arial" w:cs="Arial"/>
+          <w:color w:val="000000"/>
+          <w:sz w:val="20"/>
+          <w:szCs w:val="20"/>
+          <w:bdr w:val="none" w:sz="0" w:space="0" w:color="auto" w:frame="1"/>
+        </w:rPr>
+      </w:pPr>
+    </w:p>
+    <w:p>
+      <w:pPr>
+        <w:pStyle w:val="Heading5"/>
+        <w:shd w:val="clear" w:color="auto" w:fill="FFFFFF"/>
+        <w:spacing w:before="0" w:beforeAutospacing="0" w:after="0" w:afterAutospacing="0"/>
+        <w:jc w:val="both"/>
+        <w:textAlignment w:val="baseline"/>
+        <w:rPr>
+          <w:rStyle w:val="Strong"/>
+          <w:rFonts w:ascii="Arial" w:hAnsi="Arial" w:cs="Arial"/>
+          <w:b/>
+          <w:bCs/>
+          <w:color w:val="000000"/>
+          <w:bdr w:val="none" w:sz="0" w:space="0" w:color="auto" w:frame="1"/>
+        </w:rPr>
+      </w:pPr>
+      <w:r>
+        <w:rPr>
+          <w:rStyle w:val="Strong"/>
+          <w:rFonts w:ascii="Arial" w:hAnsi="Arial" w:cs="Arial"/>
+          <w:b/>
+          <w:bCs/>
+          <w:color w:val="000000"/>
+          <w:bdr w:val="none" w:sz="0" w:space="0" w:color="auto" w:frame="1"/>
+        </w:rPr>
+        <w:t>How do you run applications using Kestrel Web Server in ASP.NET Core?</w:t>
+      </w:r>
+    </w:p>
+    <w:p>
+      <w:pPr>
+        <w:pStyle w:val="Heading5"/>
+        <w:shd w:val="clear" w:color="auto" w:fill="FFFFFF"/>
+        <w:spacing w:before="0" w:beforeAutospacing="0" w:after="0" w:afterAutospacing="0"/>
+        <w:jc w:val="both"/>
+        <w:textAlignment w:val="baseline"/>
+        <w:rPr>
+          <w:rFonts w:ascii="Segoe UI" w:hAnsi="Segoe UI" w:cs="Segoe UI"/>
+          <w:color w:val="3A3A3A"/>
+        </w:rPr>
+      </w:pPr>
+    </w:p>
+    <w:p>
+      <w:pPr>
+        <w:pStyle w:val="NormalWeb"/>
+        <w:shd w:val="clear" w:color="auto" w:fill="FFFFFF"/>
+        <w:spacing w:before="0" w:beforeAutospacing="0" w:after="0" w:afterAutospacing="0"/>
+        <w:jc w:val="both"/>
+        <w:textAlignment w:val="baseline"/>
+        <w:rPr>
+          <w:rFonts w:ascii="Arial" w:hAnsi="Arial" w:cs="Arial"/>
+          <w:color w:val="000000"/>
+          <w:sz w:val="20"/>
+          <w:szCs w:val="20"/>
+          <w:bdr w:val="none" w:sz="0" w:space="0" w:color="auto" w:frame="1"/>
+        </w:rPr>
+      </w:pPr>
+      <w:r>
+        <w:rPr>
+          <w:rFonts w:ascii="Arial" w:hAnsi="Arial" w:cs="Arial"/>
+          <w:color w:val="000000"/>
+          <w:sz w:val="20"/>
+          <w:szCs w:val="20"/>
+          <w:bdr w:val="none" w:sz="0" w:space="0" w:color="auto" w:frame="1"/>
+        </w:rPr>
+        <w:t>Before using the Kestrel Web Server to run our application, open the </w:t>
+      </w:r>
+      <w:proofErr w:type="spellStart"/>
+      <w:r>
+        <w:rPr>
+          <w:rFonts w:ascii="Arial" w:hAnsi="Arial" w:cs="Arial"/>
+          <w:color w:val="000000"/>
+          <w:sz w:val="20"/>
+          <w:szCs w:val="20"/>
+          <w:bdr w:val="none" w:sz="0" w:space="0" w:color="auto" w:frame="1"/>
+        </w:rPr>
+        <w:fldChar w:fldCharType="begin"/>
+      </w:r>
+      <w:r>
+        <w:rPr>
+          <w:rFonts w:ascii="Arial" w:hAnsi="Arial" w:cs="Arial"/>
+          <w:color w:val="000000"/>
+          <w:sz w:val="20"/>
+          <w:szCs w:val="20"/>
+          <w:bdr w:val="none" w:sz="0" w:space="0" w:color="auto" w:frame="1"/>
+        </w:rPr>
+        <w:instrText>HYPERLINK "https://dotnettutorials.net/lesson/asp-net-core-launchsettings-json-file/"</w:instrText>
+      </w:r>
+      <w:r>
+        <w:rPr>
+          <w:rFonts w:ascii="Arial" w:hAnsi="Arial" w:cs="Arial"/>
+          <w:color w:val="000000"/>
+          <w:sz w:val="20"/>
+          <w:szCs w:val="20"/>
+          <w:bdr w:val="none" w:sz="0" w:space="0" w:color="auto" w:frame="1"/>
+        </w:rPr>
+      </w:r>
+      <w:r>
+        <w:rPr>
+          <w:rFonts w:ascii="Arial" w:hAnsi="Arial" w:cs="Arial"/>
+          <w:color w:val="000000"/>
+          <w:sz w:val="20"/>
+          <w:szCs w:val="20"/>
+          <w:bdr w:val="none" w:sz="0" w:space="0" w:color="auto" w:frame="1"/>
+        </w:rPr>
+        <w:fldChar w:fldCharType="separate"/>
+      </w:r>
+      <w:r>
+        <w:rPr>
+          <w:rStyle w:val="Strong"/>
+          <w:rFonts w:ascii="Arial" w:hAnsi="Arial" w:cs="Arial"/>
+          <w:color w:val="0274BE"/>
+          <w:sz w:val="20"/>
+          <w:szCs w:val="20"/>
+          <w:bdr w:val="none" w:sz="0" w:space="0" w:color="auto" w:frame="1"/>
+        </w:rPr>
+        <w:t>launchSettings.json</w:t>
+      </w:r>
+      <w:proofErr w:type="spellEnd"/>
+      <w:r>
+        <w:rPr>
+          <w:rFonts w:ascii="Arial" w:hAnsi="Arial" w:cs="Arial"/>
+          <w:color w:val="000000"/>
+          <w:sz w:val="20"/>
+          <w:szCs w:val="20"/>
+          <w:bdr w:val="none" w:sz="0" w:space="0" w:color="auto" w:frame="1"/>
+        </w:rPr>
+        <w:fldChar w:fldCharType="end"/>
+      </w:r>
+      <w:r>
+        <w:rPr>
+          <w:rFonts w:ascii="Arial" w:hAnsi="Arial" w:cs="Arial"/>
+          <w:color w:val="000000"/>
+          <w:sz w:val="20"/>
+          <w:szCs w:val="20"/>
+          <w:bdr w:val="none" w:sz="0" w:space="0" w:color="auto" w:frame="1"/>
+        </w:rPr>
+        <w:t xml:space="preserve"> file from your application’s Properties folder. Once you open the </w:t>
+      </w:r>
+      <w:proofErr w:type="spellStart"/>
+      <w:r>
+        <w:rPr>
+          <w:rFonts w:ascii="Arial" w:hAnsi="Arial" w:cs="Arial"/>
+          <w:color w:val="000000"/>
+          <w:sz w:val="20"/>
+          <w:szCs w:val="20"/>
+          <w:bdr w:val="none" w:sz="0" w:space="0" w:color="auto" w:frame="1"/>
+        </w:rPr>
+        <w:t>launchSettings.json</w:t>
+      </w:r>
+      <w:proofErr w:type="spellEnd"/>
+      <w:r>
+        <w:rPr>
+          <w:rFonts w:ascii="Arial" w:hAnsi="Arial" w:cs="Arial"/>
+          <w:color w:val="000000"/>
+          <w:sz w:val="20"/>
+          <w:szCs w:val="20"/>
+          <w:bdr w:val="none" w:sz="0" w:space="0" w:color="auto" w:frame="1"/>
+        </w:rPr>
+        <w:t xml:space="preserve"> file, you will find the following code by default.</w:t>
+      </w:r>
+    </w:p>
+    <w:p>
+      <w:pPr>
+        <w:pStyle w:val="NormalWeb"/>
+        <w:shd w:val="clear" w:color="auto" w:fill="FFFFFF"/>
+        <w:spacing w:before="0" w:beforeAutospacing="0" w:after="0" w:afterAutospacing="0"/>
+        <w:jc w:val="both"/>
+        <w:textAlignment w:val="baseline"/>
+        <w:rPr>
+          <w:rFonts w:ascii="Arial" w:hAnsi="Arial" w:cs="Arial"/>
+          <w:color w:val="000000"/>
+          <w:sz w:val="20"/>
+          <w:szCs w:val="20"/>
+          <w:bdr w:val="none" w:sz="0" w:space="0" w:color="auto" w:frame="1"/>
+        </w:rPr>
+      </w:pPr>
+    </w:p>
+    <w:p>
+      <w:pPr>
+        <w:pStyle w:val="NormalWeb"/>
+        <w:shd w:val="clear" w:color="auto" w:fill="FFFFFF"/>
+        <w:spacing w:before="0" w:beforeAutospacing="0" w:after="0" w:afterAutospacing="0"/>
+        <w:jc w:val="both"/>
+        <w:textAlignment w:val="baseline"/>
+        <w:rPr>
+          <w:rFonts w:ascii="Segoe UI" w:hAnsi="Segoe UI" w:cs="Segoe UI"/>
+          <w:color w:val="3A3A3A"/>
+          <w:sz w:val="20"/>
+          <w:szCs w:val="20"/>
+        </w:rPr>
+      </w:pPr>
+      <w:r>
+        <w:rPr>
+          <w:rFonts w:ascii="Segoe UI" w:hAnsi="Segoe UI" w:cs="Segoe UI"/>
+          <w:color w:val="3A3A3A"/>
+          <w:sz w:val="20"/>
+          <w:szCs w:val="20"/>
+        </w:rPr>
+        <w:drawing>
+          <wp:inline distT="0" distB="0" distL="0" distR="0" wp14:anchorId="0D99D136" wp14:editId="4D4F7D5C">
+            <wp:extent cx="5731510" cy="3794125"/>
+            <wp:effectExtent l="0" t="0" r="2540" b="0"/>
+            <wp:docPr id="1410248997" name="Picture 1"/>
+            <wp:cNvGraphicFramePr>
+              <a:graphicFrameLocks xmlns:a="http://schemas.openxmlformats.org/drawingml/2006/main" noChangeAspect="1"/>
+            </wp:cNvGraphicFramePr>
+            <a:graphic xmlns:a="http://schemas.openxmlformats.org/drawingml/2006/main">
+              <a:graphicData uri="http://schemas.openxmlformats.org/drawingml/2006/picture">
+                <pic:pic xmlns:pic="http://schemas.openxmlformats.org/drawingml/2006/picture">
+                  <pic:nvPicPr>
+                    <pic:cNvPr id="1410248997" name=""/>
+                    <pic:cNvPicPr/>
+                  </pic:nvPicPr>
+                  <pic:blipFill>
+                    <a:blip r:embed="rId13"/>
+                    <a:stretch>
+                      <a:fillRect/>
+                    </a:stretch>
+                  </pic:blipFill>
+                  <pic:spPr>
+                    <a:xfrm>
+                      <a:off x="0" y="0"/>
+                      <a:ext cx="5731510" cy="3794125"/>
+                    </a:xfrm>
+                    <a:prstGeom prst="rect">
+                      <a:avLst/>
+                    </a:prstGeom>
+                  </pic:spPr>
+                </pic:pic>
+              </a:graphicData>
+            </a:graphic>
+          </wp:inline>
+        </w:drawing>
+      </w:r>
+    </w:p>
+    <w:p>
+      <w:pPr>
+        <w:pStyle w:val="NormalWeb"/>
+        <w:shd w:val="clear" w:color="auto" w:fill="FFFFFF"/>
+        <w:spacing w:before="0" w:beforeAutospacing="0" w:after="0" w:afterAutospacing="0"/>
+        <w:jc w:val="both"/>
+        <w:textAlignment w:val="baseline"/>
+        <w:rPr>
+          <w:rFonts w:ascii="Segoe UI" w:hAnsi="Segoe UI" w:cs="Segoe UI"/>
+          <w:color w:val="3A3A3A"/>
+          <w:sz w:val="20"/>
+          <w:szCs w:val="20"/>
+        </w:rPr>
+      </w:pPr>
+    </w:p>
+    <w:p>
+      <w:pPr>
+        <w:pStyle w:val="NormalWeb"/>
+        <w:shd w:val="clear" w:color="auto" w:fill="FFFFFF"/>
+        <w:spacing w:before="0" w:beforeAutospacing="0" w:after="0" w:afterAutospacing="0"/>
+        <w:jc w:val="both"/>
+        <w:textAlignment w:val="baseline"/>
+        <w:rPr>
+          <w:rFonts w:ascii="Segoe UI" w:hAnsi="Segoe UI" w:cs="Segoe UI"/>
+          <w:color w:val="3A3A3A"/>
+          <w:sz w:val="20"/>
+          <w:szCs w:val="20"/>
+        </w:rPr>
+      </w:pPr>
+      <w:r>
+        <w:rPr>
+          <w:rStyle w:val="Strong"/>
+          <w:rFonts w:ascii="Arial" w:hAnsi="Arial" w:cs="Arial"/>
+          <w:color w:val="000000"/>
+          <w:sz w:val="20"/>
+          <w:szCs w:val="20"/>
+          <w:bdr w:val="none" w:sz="0" w:space="0" w:color="auto" w:frame="1"/>
+        </w:rPr>
+        <w:t>Note:</w:t>
+      </w:r>
+      <w:r>
+        <w:rPr>
+          <w:rFonts w:ascii="Arial" w:hAnsi="Arial" w:cs="Arial"/>
+          <w:color w:val="000000"/>
+          <w:sz w:val="20"/>
+          <w:szCs w:val="20"/>
+          <w:bdr w:val="none" w:sz="0" w:space="0" w:color="auto" w:frame="1"/>
+        </w:rPr>
+        <w:t xml:space="preserve"> In our example, for IIS Express, the port number is 9623 for HTTP and 44393 for HTTPs, and the worker process is </w:t>
+      </w:r>
+      <w:proofErr w:type="spellStart"/>
+      <w:r>
+        <w:rPr>
+          <w:rFonts w:ascii="Arial" w:hAnsi="Arial" w:cs="Arial"/>
+          <w:color w:val="000000"/>
+          <w:sz w:val="20"/>
+          <w:szCs w:val="20"/>
+          <w:bdr w:val="none" w:sz="0" w:space="0" w:color="auto" w:frame="1"/>
+        </w:rPr>
+        <w:t>iisexpress</w:t>
+      </w:r>
+      <w:proofErr w:type="spellEnd"/>
+      <w:r>
+        <w:rPr>
+          <w:rFonts w:ascii="Arial" w:hAnsi="Arial" w:cs="Arial"/>
+          <w:color w:val="000000"/>
+          <w:sz w:val="20"/>
+          <w:szCs w:val="20"/>
+          <w:bdr w:val="none" w:sz="0" w:space="0" w:color="auto" w:frame="1"/>
+        </w:rPr>
+        <w:t xml:space="preserve"> while for the Kestrel Server, the port number is 7061 for HTTPs and 5125 for HTTPS, and the worker process name is </w:t>
+      </w:r>
+      <w:proofErr w:type="spellStart"/>
+      <w:r>
+        <w:rPr>
+          <w:rFonts w:ascii="Arial" w:hAnsi="Arial" w:cs="Arial"/>
+          <w:color w:val="000000"/>
+          <w:sz w:val="20"/>
+          <w:szCs w:val="20"/>
+          <w:bdr w:val="none" w:sz="0" w:space="0" w:color="auto" w:frame="1"/>
+        </w:rPr>
+        <w:t>FirstCoreWebApplication</w:t>
+      </w:r>
+      <w:proofErr w:type="spellEnd"/>
+      <w:r>
+        <w:rPr>
+          <w:rFonts w:ascii="Arial" w:hAnsi="Arial" w:cs="Arial"/>
+          <w:color w:val="000000"/>
+          <w:sz w:val="20"/>
+          <w:szCs w:val="20"/>
+          <w:bdr w:val="none" w:sz="0" w:space="0" w:color="auto" w:frame="1"/>
+        </w:rPr>
+        <w:t xml:space="preserve"> (It is nothing but your application name).</w:t>
+      </w:r>
+    </w:p>
+    <w:p>
+      <w:pPr>
+        <w:shd w:val="clear" w:color="auto" w:fill="FFFFFF"/>
+        <w:spacing w:after="0" w:line="240" w:lineRule="auto"/>
+        <w:jc w:val="both"/>
+        <w:textAlignment w:val="baseline"/>
+        <w:rPr>
+          <w:rFonts w:ascii="Arial" w:eastAsia="Times New Roman" w:hAnsi="Arial" w:cs="Arial"/>
+          <w:color w:val="000000"/>
+          <w:sz w:val="20"/>
+          <w:szCs w:val="20"/>
+          <w:bdr w:val="none" w:sz="0" w:space="0" w:color="auto" w:frame="1"/>
+          <w:lang w:eastAsia="en-IN"/>
+        </w:rPr>
+      </w:pPr>
+    </w:p>
+    <w:p>
+      <w:pPr>
+        <w:shd w:val="clear" w:color="auto" w:fill="FFFFFF"/>
+        <w:spacing w:after="0" w:line="240" w:lineRule="auto"/>
+        <w:jc w:val="both"/>
+        <w:textAlignment w:val="baseline"/>
+        <w:rPr>
+          <w:rFonts w:ascii="Arial" w:eastAsia="Times New Roman" w:hAnsi="Arial" w:cs="Arial"/>
+          <w:color w:val="000000"/>
+          <w:sz w:val="20"/>
+          <w:szCs w:val="20"/>
+          <w:bdr w:val="none" w:sz="0" w:space="0" w:color="auto" w:frame="1"/>
+          <w:lang w:eastAsia="en-IN"/>
+        </w:rPr>
+      </w:pPr>
+      <w:r>
+        <w:rPr>
+          <w:rFonts w:ascii="Arial" w:eastAsia="Times New Roman" w:hAnsi="Arial" w:cs="Arial"/>
+          <w:color w:val="000000"/>
+          <w:sz w:val="20"/>
+          <w:szCs w:val="20"/>
+          <w:bdr w:val="none" w:sz="0" w:space="0" w:color="auto" w:frame="1"/>
+          <w:lang w:eastAsia="en-IN"/>
+        </w:rPr>
+        <w:lastRenderedPageBreak/>
+        <w:drawing>
+          <wp:inline distT="0" distB="0" distL="0" distR="0" wp14:anchorId="4DC9C6E1" wp14:editId="3A59C687">
+            <wp:extent cx="4012019" cy="1623743"/>
+            <wp:effectExtent l="0" t="0" r="7620" b="0"/>
+            <wp:docPr id="837229958" name="Picture 1"/>
+            <wp:cNvGraphicFramePr>
+              <a:graphicFrameLocks xmlns:a="http://schemas.openxmlformats.org/drawingml/2006/main" noChangeAspect="1"/>
+            </wp:cNvGraphicFramePr>
+            <a:graphic xmlns:a="http://schemas.openxmlformats.org/drawingml/2006/main">
+              <a:graphicData uri="http://schemas.openxmlformats.org/drawingml/2006/picture">
+                <pic:pic xmlns:pic="http://schemas.openxmlformats.org/drawingml/2006/picture">
+                  <pic:nvPicPr>
+                    <pic:cNvPr id="837229958" name=""/>
+                    <pic:cNvPicPr/>
+                  </pic:nvPicPr>
+                  <pic:blipFill>
+                    <a:blip r:embed="rId14"/>
+                    <a:stretch>
+                      <a:fillRect/>
+                    </a:stretch>
+                  </pic:blipFill>
+                  <pic:spPr>
+                    <a:xfrm>
+                      <a:off x="0" y="0"/>
+                      <a:ext cx="4022671" cy="1628054"/>
+                    </a:xfrm>
+                    <a:prstGeom prst="rect">
+                      <a:avLst/>
+                    </a:prstGeom>
+                  </pic:spPr>
+                </pic:pic>
+              </a:graphicData>
+            </a:graphic>
+          </wp:inline>
+        </w:drawing>
+      </w:r>
+    </w:p>
+    <w:p>
+      <w:pPr>
+        <w:shd w:val="clear" w:color="auto" w:fill="FFFFFF"/>
+        <w:spacing w:after="0" w:line="240" w:lineRule="auto"/>
+        <w:jc w:val="both"/>
+        <w:textAlignment w:val="baseline"/>
+        <w:rPr>
+          <w:rFonts w:ascii="Arial" w:eastAsia="Times New Roman" w:hAnsi="Arial" w:cs="Arial"/>
+          <w:color w:val="000000"/>
+          <w:sz w:val="20"/>
+          <w:szCs w:val="20"/>
+          <w:bdr w:val="none" w:sz="0" w:space="0" w:color="auto" w:frame="1"/>
+          <w:lang w:eastAsia="en-IN"/>
+        </w:rPr>
+      </w:pPr>
+    </w:p>
+    <w:p>
+      <w:pPr>
+        <w:shd w:val="clear" w:color="auto" w:fill="FFFFFF"/>
+        <w:spacing w:after="0" w:line="240" w:lineRule="auto"/>
+        <w:jc w:val="both"/>
+        <w:textAlignment w:val="baseline"/>
+        <w:rPr>
+          <w:rFonts w:ascii="Arial" w:eastAsia="Times New Roman" w:hAnsi="Arial" w:cs="Arial"/>
+          <w:color w:val="000000"/>
+          <w:sz w:val="20"/>
+          <w:szCs w:val="20"/>
+          <w:bdr w:val="none" w:sz="0" w:space="0" w:color="auto" w:frame="1"/>
+          <w:lang w:eastAsia="en-IN"/>
+        </w:rPr>
+      </w:pPr>
+      <w:r>
+        <w:rPr>
+          <w:rFonts w:ascii="Arial" w:eastAsia="Times New Roman" w:hAnsi="Arial" w:cs="Arial"/>
+          <w:color w:val="000000"/>
+          <w:sz w:val="20"/>
+          <w:szCs w:val="20"/>
+          <w:bdr w:val="none" w:sz="0" w:space="0" w:color="auto" w:frame="1"/>
+          <w:lang w:eastAsia="en-IN"/>
+        </w:rPr>
+        <w:t xml:space="preserve">If you select IIS Express, it will use the IIS Server; if you select </w:t>
+      </w:r>
+      <w:proofErr w:type="spellStart"/>
+      <w:r>
+        <w:rPr>
+          <w:rFonts w:ascii="Arial" w:eastAsia="Times New Roman" w:hAnsi="Arial" w:cs="Arial"/>
+          <w:color w:val="000000"/>
+          <w:sz w:val="20"/>
+          <w:szCs w:val="20"/>
+          <w:bdr w:val="none" w:sz="0" w:space="0" w:color="auto" w:frame="1"/>
+          <w:lang w:eastAsia="en-IN"/>
+        </w:rPr>
+        <w:t>FirstCoreWebApplication</w:t>
+      </w:r>
+      <w:proofErr w:type="spellEnd"/>
+      <w:r>
+        <w:rPr>
+          <w:rFonts w:ascii="Arial" w:eastAsia="Times New Roman" w:hAnsi="Arial" w:cs="Arial"/>
+          <w:color w:val="000000"/>
+          <w:sz w:val="20"/>
+          <w:szCs w:val="20"/>
+          <w:bdr w:val="none" w:sz="0" w:space="0" w:color="auto" w:frame="1"/>
+          <w:lang w:eastAsia="en-IN"/>
+        </w:rPr>
+        <w:t>, it will use Kestrel Server. To display the process name in the browser, you need to use </w:t>
+      </w:r>
+      <w:r>
+        <w:rPr>
+          <w:rFonts w:eastAsia="Times New Roman"/>
+          <w:b/>
+          <w:bCs/>
+          <w:sz w:val="20"/>
+          <w:szCs w:val="20"/>
+          <w:lang w:eastAsia="en-IN"/>
+        </w:rPr>
+        <w:t>System.Diagnostics.Process.GetCurrentProcess().ProcessName</w:t>
+      </w:r>
+      <w:r>
+        <w:rPr>
+          <w:rFonts w:ascii="Arial" w:eastAsia="Times New Roman" w:hAnsi="Arial" w:cs="Arial"/>
+          <w:color w:val="000000"/>
+          <w:sz w:val="20"/>
+          <w:szCs w:val="20"/>
+          <w:bdr w:val="none" w:sz="0" w:space="0" w:color="auto" w:frame="1"/>
+          <w:lang w:eastAsia="en-IN"/>
+        </w:rPr>
+        <w:t> within the Main method of the Program class as shown below.</w:t>
+      </w:r>
+    </w:p>
+    <w:p>
+      <w:pPr>
+        <w:shd w:val="clear" w:color="auto" w:fill="FFFFFF"/>
+        <w:spacing w:after="0" w:line="240" w:lineRule="auto"/>
+        <w:jc w:val="both"/>
+        <w:textAlignment w:val="baseline"/>
+        <w:rPr>
+          <w:rFonts w:ascii="Arial" w:eastAsia="Times New Roman" w:hAnsi="Arial" w:cs="Arial"/>
+          <w:color w:val="000000"/>
+          <w:sz w:val="20"/>
+          <w:szCs w:val="20"/>
+          <w:bdr w:val="none" w:sz="0" w:space="0" w:color="auto" w:frame="1"/>
+          <w:lang w:eastAsia="en-IN"/>
+        </w:rPr>
+      </w:pPr>
+    </w:p>
+    <w:p>
+      <w:pPr>
+        <w:shd w:val="clear" w:color="auto" w:fill="FFFFFF"/>
+        <w:spacing w:after="0" w:line="240" w:lineRule="auto"/>
+        <w:jc w:val="both"/>
+        <w:textAlignment w:val="baseline"/>
+        <w:rPr>
+          <w:rFonts w:ascii="Arial" w:eastAsia="Times New Roman" w:hAnsi="Arial" w:cs="Arial"/>
+          <w:color w:val="000000"/>
+          <w:sz w:val="20"/>
+          <w:szCs w:val="20"/>
+          <w:bdr w:val="none" w:sz="0" w:space="0" w:color="auto" w:frame="1"/>
+          <w:lang w:eastAsia="en-IN"/>
+        </w:rPr>
+      </w:pPr>
+      <w:r>
+        <w:rPr>
+          <w:rFonts w:ascii="Arial" w:eastAsia="Times New Roman" w:hAnsi="Arial" w:cs="Arial"/>
+          <w:color w:val="000000"/>
+          <w:sz w:val="20"/>
+          <w:szCs w:val="20"/>
+          <w:bdr w:val="none" w:sz="0" w:space="0" w:color="auto" w:frame="1"/>
+          <w:lang w:eastAsia="en-IN"/>
+        </w:rPr>
+        <w:drawing>
+          <wp:inline distT="0" distB="0" distL="0" distR="0" wp14:anchorId="7E01DF70" wp14:editId="03A560B0">
+            <wp:extent cx="2806995" cy="1133594"/>
+            <wp:effectExtent l="0" t="0" r="0" b="9525"/>
+            <wp:docPr id="1593802780" name="Picture 1"/>
+            <wp:cNvGraphicFramePr>
+              <a:graphicFrameLocks xmlns:a="http://schemas.openxmlformats.org/drawingml/2006/main" noChangeAspect="1"/>
+            </wp:cNvGraphicFramePr>
+            <a:graphic xmlns:a="http://schemas.openxmlformats.org/drawingml/2006/main">
+              <a:graphicData uri="http://schemas.openxmlformats.org/drawingml/2006/picture">
+                <pic:pic xmlns:pic="http://schemas.openxmlformats.org/drawingml/2006/picture">
+                  <pic:nvPicPr>
+                    <pic:cNvPr id="1593802780" name=""/>
+                    <pic:cNvPicPr/>
+                  </pic:nvPicPr>
+                  <pic:blipFill>
+                    <a:blip r:embed="rId15"/>
+                    <a:stretch>
+                      <a:fillRect/>
+                    </a:stretch>
+                  </pic:blipFill>
+                  <pic:spPr>
+                    <a:xfrm>
+                      <a:off x="0" y="0"/>
+                      <a:ext cx="2809843" cy="1134744"/>
+                    </a:xfrm>
+                    <a:prstGeom prst="rect">
+                      <a:avLst/>
+                    </a:prstGeom>
+                  </pic:spPr>
+                </pic:pic>
+              </a:graphicData>
+            </a:graphic>
+          </wp:inline>
+        </w:drawing>
+      </w:r>
+    </w:p>
+    <w:p>
+      <w:pPr>
+        <w:shd w:val="clear" w:color="auto" w:fill="FFFFFF"/>
+        <w:spacing w:after="0" w:line="240" w:lineRule="auto"/>
+        <w:jc w:val="both"/>
+        <w:textAlignment w:val="baseline"/>
+        <w:rPr>
+          <w:rFonts w:ascii="Arial" w:eastAsia="Times New Roman" w:hAnsi="Arial" w:cs="Arial"/>
+          <w:color w:val="000000"/>
+          <w:sz w:val="20"/>
+          <w:szCs w:val="20"/>
+          <w:bdr w:val="none" w:sz="0" w:space="0" w:color="auto" w:frame="1"/>
+          <w:lang w:eastAsia="en-IN"/>
+        </w:rPr>
+      </w:pPr>
+    </w:p>
+    <w:p>
+      <w:pPr>
+        <w:pStyle w:val="NormalWeb"/>
+        <w:shd w:val="clear" w:color="auto" w:fill="FFFFFF"/>
+        <w:spacing w:before="0" w:beforeAutospacing="0" w:after="0" w:afterAutospacing="0"/>
+        <w:jc w:val="both"/>
+        <w:textAlignment w:val="baseline"/>
+        <w:rPr>
+          <w:rFonts w:ascii="Arial" w:hAnsi="Arial" w:cs="Arial"/>
+          <w:b/>
+          <w:bCs/>
+          <w:color w:val="000000"/>
+          <w:sz w:val="20"/>
+          <w:szCs w:val="20"/>
+          <w:bdr w:val="none" w:sz="0" w:space="0" w:color="auto" w:frame="1"/>
+        </w:rPr>
+      </w:pPr>
+      <w:r>
+        <w:rPr>
+          <w:rFonts w:ascii="Arial" w:hAnsi="Arial" w:cs="Arial"/>
+          <w:b/>
+          <w:bCs/>
+          <w:color w:val="000000"/>
+          <w:sz w:val="20"/>
+          <w:szCs w:val="20"/>
+          <w:bdr w:val="none" w:sz="0" w:space="0" w:color="auto" w:frame="1"/>
+        </w:rPr>
+        <w:t>What is the Hosting Model in ASP.NET Core?</w:t>
+      </w:r>
+    </w:p>
+    <w:p>
+      <w:pPr>
+        <w:pStyle w:val="Heading5"/>
+        <w:shd w:val="clear" w:color="auto" w:fill="FFFFFF"/>
+        <w:spacing w:before="0" w:beforeAutospacing="0" w:after="0" w:afterAutospacing="0"/>
+        <w:jc w:val="both"/>
+        <w:textAlignment w:val="baseline"/>
+        <w:rPr>
+          <w:rFonts w:ascii="Arial" w:hAnsi="Arial" w:cs="Arial"/>
+          <w:b w:val="0"/>
+          <w:bCs w:val="0"/>
+          <w:color w:val="000000"/>
+          <w:bdr w:val="none" w:sz="0" w:space="0" w:color="auto" w:frame="1"/>
+        </w:rPr>
+      </w:pPr>
+    </w:p>
+    <w:p>
+      <w:pPr>
+        <w:pStyle w:val="NormalWeb"/>
+        <w:shd w:val="clear" w:color="auto" w:fill="FFFFFF"/>
+        <w:spacing w:before="0" w:beforeAutospacing="0" w:after="0" w:afterAutospacing="0"/>
+        <w:jc w:val="both"/>
+        <w:textAlignment w:val="baseline"/>
+        <w:rPr>
+          <w:rFonts w:ascii="Arial" w:hAnsi="Arial" w:cs="Arial"/>
+          <w:color w:val="000000"/>
+          <w:sz w:val="20"/>
+          <w:szCs w:val="20"/>
+          <w:bdr w:val="none" w:sz="0" w:space="0" w:color="auto" w:frame="1"/>
+        </w:rPr>
+      </w:pPr>
+      <w:r>
+        <w:rPr>
+          <w:rFonts w:ascii="Arial" w:hAnsi="Arial" w:cs="Arial"/>
+          <w:color w:val="000000"/>
+          <w:sz w:val="20"/>
+          <w:szCs w:val="20"/>
+          <w:bdr w:val="none" w:sz="0" w:space="0" w:color="auto" w:frame="1"/>
+        </w:rPr>
+        <w:t>In ASP.NET Core, the “</w:t>
+      </w:r>
+      <w:r>
+        <w:rPr>
+          <w:b/>
+          <w:bCs/>
+          <w:sz w:val="20"/>
+          <w:szCs w:val="20"/>
+        </w:rPr>
+        <w:t>Hosting Model</w:t>
+      </w:r>
+      <w:r>
+        <w:rPr>
+          <w:rFonts w:ascii="Arial" w:hAnsi="Arial" w:cs="Arial"/>
+          <w:color w:val="000000"/>
+          <w:sz w:val="20"/>
+          <w:szCs w:val="20"/>
+          <w:bdr w:val="none" w:sz="0" w:space="0" w:color="auto" w:frame="1"/>
+        </w:rPr>
+        <w:t xml:space="preserve">” refers to how the application is hosted and executed. The hosting model defines how the application starts, how the requests are processed, and how the responses are returned to clients. ASP.NET Core has two types of Hosting Models: </w:t>
+      </w:r>
+      <w:proofErr w:type="spellStart"/>
+      <w:r>
+        <w:rPr>
+          <w:rFonts w:ascii="Arial" w:hAnsi="Arial" w:cs="Arial"/>
+          <w:color w:val="000000"/>
+          <w:sz w:val="20"/>
+          <w:szCs w:val="20"/>
+          <w:bdr w:val="none" w:sz="0" w:space="0" w:color="auto" w:frame="1"/>
+        </w:rPr>
+        <w:t>InProcess</w:t>
+      </w:r>
+      <w:proofErr w:type="spellEnd"/>
+      <w:r>
+        <w:rPr>
+          <w:rFonts w:ascii="Arial" w:hAnsi="Arial" w:cs="Arial"/>
+          <w:color w:val="000000"/>
+          <w:sz w:val="20"/>
+          <w:szCs w:val="20"/>
+          <w:bdr w:val="none" w:sz="0" w:space="0" w:color="auto" w:frame="1"/>
+        </w:rPr>
+        <w:t xml:space="preserve"> and </w:t>
+      </w:r>
+      <w:proofErr w:type="spellStart"/>
+      <w:r>
+        <w:rPr>
+          <w:rFonts w:ascii="Arial" w:hAnsi="Arial" w:cs="Arial"/>
+          <w:color w:val="000000"/>
+          <w:sz w:val="20"/>
+          <w:szCs w:val="20"/>
+          <w:bdr w:val="none" w:sz="0" w:space="0" w:color="auto" w:frame="1"/>
+        </w:rPr>
+        <w:t>OutOfProcess</w:t>
+      </w:r>
+      <w:proofErr w:type="spellEnd"/>
+      <w:r>
+        <w:rPr>
+          <w:rFonts w:ascii="Arial" w:hAnsi="Arial" w:cs="Arial"/>
+          <w:color w:val="000000"/>
+          <w:sz w:val="20"/>
+          <w:szCs w:val="20"/>
+          <w:bdr w:val="none" w:sz="0" w:space="0" w:color="auto" w:frame="1"/>
+        </w:rPr>
+        <w:t>.</w:t>
+      </w:r>
+    </w:p>
+    <w:p>
+      <w:pPr>
+        <w:pStyle w:val="NormalWeb"/>
+        <w:shd w:val="clear" w:color="auto" w:fill="FFFFFF"/>
+        <w:spacing w:before="0" w:beforeAutospacing="0" w:after="0" w:afterAutospacing="0"/>
+        <w:jc w:val="both"/>
+        <w:textAlignment w:val="baseline"/>
+        <w:rPr>
+          <w:rFonts w:ascii="Arial" w:hAnsi="Arial" w:cs="Arial"/>
+          <w:color w:val="000000"/>
+          <w:sz w:val="20"/>
+          <w:szCs w:val="20"/>
+          <w:bdr w:val="none" w:sz="0" w:space="0" w:color="auto" w:frame="1"/>
+        </w:rPr>
+      </w:pPr>
+    </w:p>
+    <w:p>
+      <w:pPr>
+        <w:pStyle w:val="NormalWeb"/>
+        <w:shd w:val="clear" w:color="auto" w:fill="FFFFFF"/>
+        <w:spacing w:before="0" w:beforeAutospacing="0" w:after="0" w:afterAutospacing="0"/>
+        <w:jc w:val="both"/>
+        <w:textAlignment w:val="baseline"/>
+        <w:rPr>
+          <w:rFonts w:ascii="Arial" w:hAnsi="Arial" w:cs="Arial"/>
+          <w:color w:val="000000"/>
+          <w:sz w:val="20"/>
+          <w:szCs w:val="20"/>
+          <w:bdr w:val="none" w:sz="0" w:space="0" w:color="auto" w:frame="1"/>
+        </w:rPr>
+      </w:pPr>
+      <w:r>
+        <w:rPr>
+          <w:rFonts w:ascii="Arial" w:hAnsi="Arial" w:cs="Arial"/>
+          <w:color w:val="000000"/>
+          <w:sz w:val="20"/>
+          <w:szCs w:val="20"/>
+          <w:bdr w:val="none" w:sz="0" w:space="0" w:color="auto" w:frame="1"/>
+        </w:rPr>
+        <w:t xml:space="preserve">In </w:t>
+      </w:r>
+      <w:proofErr w:type="spellStart"/>
+      <w:r>
+        <w:rPr>
+          <w:rFonts w:ascii="Arial" w:hAnsi="Arial" w:cs="Arial"/>
+          <w:color w:val="000000"/>
+          <w:sz w:val="20"/>
+          <w:szCs w:val="20"/>
+          <w:bdr w:val="none" w:sz="0" w:space="0" w:color="auto" w:frame="1"/>
+        </w:rPr>
+        <w:t>InProcess</w:t>
+      </w:r>
+      <w:proofErr w:type="spellEnd"/>
+      <w:r>
+        <w:rPr>
+          <w:rFonts w:ascii="Arial" w:hAnsi="Arial" w:cs="Arial"/>
+          <w:color w:val="000000"/>
+          <w:sz w:val="20"/>
+          <w:szCs w:val="20"/>
+          <w:bdr w:val="none" w:sz="0" w:space="0" w:color="auto" w:frame="1"/>
+        </w:rPr>
+        <w:t xml:space="preserve"> hosting model, the ASP.NET Core application is hosted inside of the IIS Worker Process i.e. w3wp.exe. In </w:t>
+      </w:r>
+      <w:proofErr w:type="spellStart"/>
+      <w:r>
+        <w:rPr>
+          <w:rFonts w:ascii="Arial" w:hAnsi="Arial" w:cs="Arial"/>
+          <w:color w:val="000000"/>
+          <w:sz w:val="20"/>
+          <w:szCs w:val="20"/>
+          <w:bdr w:val="none" w:sz="0" w:space="0" w:color="auto" w:frame="1"/>
+        </w:rPr>
+        <w:t>OutOfProcess</w:t>
+      </w:r>
+      <w:proofErr w:type="spellEnd"/>
+      <w:r>
+        <w:rPr>
+          <w:rFonts w:ascii="Arial" w:hAnsi="Arial" w:cs="Arial"/>
+          <w:color w:val="000000"/>
+          <w:sz w:val="20"/>
+          <w:szCs w:val="20"/>
+          <w:bdr w:val="none" w:sz="0" w:space="0" w:color="auto" w:frame="1"/>
+        </w:rPr>
+        <w:t xml:space="preserve"> hosting model, Web Requests are forwarded to the ASP.NET Core app running on the Kestrel Server.</w:t>
+      </w:r>
+    </w:p>
+    <w:p>
+      <w:pPr>
+        <w:shd w:val="clear" w:color="auto" w:fill="FFFFFF"/>
+        <w:spacing w:after="0" w:line="240" w:lineRule="auto"/>
+        <w:jc w:val="both"/>
+        <w:textAlignment w:val="baseline"/>
+        <w:rPr>
+          <w:rFonts w:ascii="Arial" w:eastAsia="Times New Roman" w:hAnsi="Arial" w:cs="Arial"/>
+          <w:color w:val="000000"/>
+          <w:sz w:val="20"/>
+          <w:szCs w:val="20"/>
+          <w:bdr w:val="none" w:sz="0" w:space="0" w:color="auto" w:frame="1"/>
+          <w:lang w:eastAsia="en-IN"/>
+        </w:rPr>
+      </w:pPr>
+    </w:p>
+    <w:p>
+      <w:pPr>
+        <w:pStyle w:val="NormalWeb"/>
+        <w:shd w:val="clear" w:color="auto" w:fill="FFFFFF"/>
+        <w:spacing w:before="0" w:beforeAutospacing="0" w:after="0" w:afterAutospacing="0"/>
+        <w:jc w:val="both"/>
+        <w:textAlignment w:val="baseline"/>
+        <w:rPr>
+          <w:rFonts w:ascii="Arial" w:hAnsi="Arial" w:cs="Arial"/>
+          <w:b/>
+          <w:bCs/>
+          <w:color w:val="000000"/>
+          <w:sz w:val="20"/>
+          <w:szCs w:val="20"/>
+          <w:bdr w:val="none" w:sz="0" w:space="0" w:color="auto" w:frame="1"/>
+        </w:rPr>
+      </w:pPr>
+      <w:r>
+        <w:rPr>
+          <w:rFonts w:ascii="Arial" w:hAnsi="Arial" w:cs="Arial"/>
+          <w:b/>
+          <w:bCs/>
+          <w:color w:val="000000"/>
+          <w:sz w:val="20"/>
+          <w:szCs w:val="20"/>
+          <w:bdr w:val="none" w:sz="0" w:space="0" w:color="auto" w:frame="1"/>
+        </w:rPr>
+        <w:t xml:space="preserve">How do you configure </w:t>
+      </w:r>
+      <w:proofErr w:type="spellStart"/>
+      <w:r>
+        <w:rPr>
+          <w:rFonts w:ascii="Arial" w:hAnsi="Arial" w:cs="Arial"/>
+          <w:b/>
+          <w:bCs/>
+          <w:color w:val="000000"/>
+          <w:sz w:val="20"/>
+          <w:szCs w:val="20"/>
+          <w:bdr w:val="none" w:sz="0" w:space="0" w:color="auto" w:frame="1"/>
+        </w:rPr>
+        <w:t>InProcess</w:t>
+      </w:r>
+      <w:proofErr w:type="spellEnd"/>
+      <w:r>
+        <w:rPr>
+          <w:rFonts w:ascii="Arial" w:hAnsi="Arial" w:cs="Arial"/>
+          <w:b/>
+          <w:bCs/>
+          <w:color w:val="000000"/>
+          <w:sz w:val="20"/>
+          <w:szCs w:val="20"/>
+          <w:bdr w:val="none" w:sz="0" w:space="0" w:color="auto" w:frame="1"/>
+        </w:rPr>
+        <w:t>/</w:t>
+      </w:r>
+      <w:proofErr w:type="spellStart"/>
+      <w:r>
+        <w:rPr>
+          <w:rFonts w:ascii="Arial" w:hAnsi="Arial" w:cs="Arial"/>
+          <w:b/>
+          <w:bCs/>
+          <w:color w:val="000000"/>
+          <w:sz w:val="20"/>
+          <w:szCs w:val="20"/>
+          <w:bdr w:val="none" w:sz="0" w:space="0" w:color="auto" w:frame="1"/>
+        </w:rPr>
+        <w:t>OutOfProcess</w:t>
+      </w:r>
+      <w:proofErr w:type="spellEnd"/>
+      <w:r>
+        <w:rPr>
+          <w:rFonts w:ascii="Arial" w:hAnsi="Arial" w:cs="Arial"/>
+          <w:b/>
+          <w:bCs/>
+          <w:color w:val="000000"/>
+          <w:sz w:val="20"/>
+          <w:szCs w:val="20"/>
+          <w:bdr w:val="none" w:sz="0" w:space="0" w:color="auto" w:frame="1"/>
+        </w:rPr>
+        <w:t xml:space="preserve"> Hosting in ASP.NET Core 6?</w:t>
+      </w:r>
+    </w:p>
+    <w:p>
+      <w:pPr>
+        <w:pStyle w:val="Heading5"/>
+        <w:shd w:val="clear" w:color="auto" w:fill="FFFFFF"/>
+        <w:spacing w:before="0" w:beforeAutospacing="0" w:after="0" w:afterAutospacing="0"/>
+        <w:jc w:val="both"/>
+        <w:textAlignment w:val="baseline"/>
+        <w:rPr>
+          <w:rFonts w:ascii="Arial" w:hAnsi="Arial" w:cs="Arial"/>
+          <w:b w:val="0"/>
+          <w:bCs w:val="0"/>
+          <w:color w:val="000000"/>
+          <w:bdr w:val="none" w:sz="0" w:space="0" w:color="auto" w:frame="1"/>
+        </w:rPr>
+      </w:pPr>
+    </w:p>
+    <w:p>
+      <w:pPr>
+        <w:pStyle w:val="NormalWeb"/>
+        <w:shd w:val="clear" w:color="auto" w:fill="FFFFFF"/>
+        <w:spacing w:before="0" w:beforeAutospacing="0" w:after="0" w:afterAutospacing="0"/>
+        <w:jc w:val="both"/>
+        <w:textAlignment w:val="baseline"/>
+        <w:rPr>
+          <w:rFonts w:ascii="Arial" w:hAnsi="Arial" w:cs="Arial"/>
+          <w:color w:val="000000"/>
+          <w:sz w:val="20"/>
+          <w:szCs w:val="20"/>
+          <w:bdr w:val="none" w:sz="0" w:space="0" w:color="auto" w:frame="1"/>
+        </w:rPr>
+      </w:pPr>
+      <w:r>
+        <w:rPr>
+          <w:rFonts w:ascii="Arial" w:hAnsi="Arial" w:cs="Arial"/>
+          <w:color w:val="000000"/>
+          <w:sz w:val="20"/>
+          <w:szCs w:val="20"/>
+          <w:bdr w:val="none" w:sz="0" w:space="0" w:color="auto" w:frame="1"/>
+        </w:rPr>
+        <w:t>When we create a new ASP.NET Core Web Application by using any Project Template in .NET 6, by default, the project is created with </w:t>
+      </w:r>
+      <w:proofErr w:type="spellStart"/>
+      <w:r>
+        <w:rPr>
+          <w:b/>
+          <w:bCs/>
+          <w:sz w:val="20"/>
+          <w:szCs w:val="20"/>
+        </w:rPr>
+        <w:t>InProcess</w:t>
+      </w:r>
+      <w:proofErr w:type="spellEnd"/>
+      <w:r>
+        <w:rPr>
+          <w:rFonts w:ascii="Arial" w:hAnsi="Arial" w:cs="Arial"/>
+          <w:color w:val="000000"/>
+          <w:sz w:val="20"/>
+          <w:szCs w:val="20"/>
+          <w:bdr w:val="none" w:sz="0" w:space="0" w:color="auto" w:frame="1"/>
+        </w:rPr>
+        <w:t xml:space="preserve"> Hosting, which is used for hosting the application in IIS or IIS Express because it will give you better performance than </w:t>
+      </w:r>
+      <w:proofErr w:type="spellStart"/>
+      <w:r>
+        <w:rPr>
+          <w:rFonts w:ascii="Arial" w:hAnsi="Arial" w:cs="Arial"/>
+          <w:color w:val="000000"/>
+          <w:sz w:val="20"/>
+          <w:szCs w:val="20"/>
+          <w:bdr w:val="none" w:sz="0" w:space="0" w:color="auto" w:frame="1"/>
+        </w:rPr>
+        <w:t>OutOfProcess</w:t>
+      </w:r>
+      <w:proofErr w:type="spellEnd"/>
+      <w:r>
+        <w:rPr>
+          <w:rFonts w:ascii="Arial" w:hAnsi="Arial" w:cs="Arial"/>
+          <w:color w:val="000000"/>
+          <w:sz w:val="20"/>
+          <w:szCs w:val="20"/>
+          <w:bdr w:val="none" w:sz="0" w:space="0" w:color="auto" w:frame="1"/>
+        </w:rPr>
+        <w:t xml:space="preserve"> hosting model.</w:t>
+      </w:r>
+    </w:p>
+    <w:p>
+      <w:pPr>
+        <w:shd w:val="clear" w:color="auto" w:fill="FFFFFF"/>
+        <w:spacing w:after="0" w:line="240" w:lineRule="auto"/>
+        <w:jc w:val="both"/>
+        <w:textAlignment w:val="baseline"/>
+        <w:rPr>
+          <w:rFonts w:ascii="Arial" w:eastAsia="Times New Roman" w:hAnsi="Arial" w:cs="Arial"/>
+          <w:color w:val="000000"/>
+          <w:sz w:val="20"/>
+          <w:szCs w:val="20"/>
+          <w:bdr w:val="none" w:sz="0" w:space="0" w:color="auto" w:frame="1"/>
+          <w:lang w:eastAsia="en-IN"/>
+        </w:rPr>
+      </w:pPr>
+    </w:p>
+    <w:p>
+      <w:pPr>
+        <w:shd w:val="clear" w:color="auto" w:fill="FFFFFF"/>
+        <w:spacing w:after="0" w:line="240" w:lineRule="auto"/>
+        <w:jc w:val="both"/>
+        <w:textAlignment w:val="baseline"/>
+        <w:rPr>
+          <w:rFonts w:ascii="Arial" w:eastAsia="Times New Roman" w:hAnsi="Arial" w:cs="Arial"/>
+          <w:color w:val="000000"/>
+          <w:sz w:val="20"/>
+          <w:szCs w:val="20"/>
+          <w:bdr w:val="none" w:sz="0" w:space="0" w:color="auto" w:frame="1"/>
+          <w:lang w:eastAsia="en-IN"/>
+        </w:rPr>
+      </w:pPr>
+      <w:r>
+        <w:rPr>
+          <w:rFonts w:ascii="Arial" w:eastAsia="Times New Roman" w:hAnsi="Arial" w:cs="Arial"/>
+          <w:color w:val="000000"/>
+          <w:sz w:val="20"/>
+          <w:szCs w:val="20"/>
+          <w:bdr w:val="none" w:sz="0" w:space="0" w:color="auto" w:frame="1"/>
+          <w:lang w:eastAsia="en-IN"/>
+        </w:rPr>
+        <w:drawing>
+          <wp:inline distT="0" distB="0" distL="0" distR="0" wp14:anchorId="3449AEAE" wp14:editId="2B25E9E1">
+            <wp:extent cx="2568476" cy="2665228"/>
+            <wp:effectExtent l="0" t="0" r="3810" b="1905"/>
+            <wp:docPr id="1451481351" name="Picture 1"/>
+            <wp:cNvGraphicFramePr>
+              <a:graphicFrameLocks xmlns:a="http://schemas.openxmlformats.org/drawingml/2006/main" noChangeAspect="1"/>
+            </wp:cNvGraphicFramePr>
+            <a:graphic xmlns:a="http://schemas.openxmlformats.org/drawingml/2006/main">
+              <a:graphicData uri="http://schemas.openxmlformats.org/drawingml/2006/picture">
+                <pic:pic xmlns:pic="http://schemas.openxmlformats.org/drawingml/2006/picture">
+                  <pic:nvPicPr>
+                    <pic:cNvPr id="1451481351" name=""/>
+                    <pic:cNvPicPr/>
+                  </pic:nvPicPr>
+                  <pic:blipFill>
+                    <a:blip r:embed="rId16"/>
+                    <a:stretch>
+                      <a:fillRect/>
+                    </a:stretch>
+                  </pic:blipFill>
+                  <pic:spPr>
+                    <a:xfrm>
+                      <a:off x="0" y="0"/>
+                      <a:ext cx="2598870" cy="2696767"/>
+                    </a:xfrm>
+                    <a:prstGeom prst="rect">
+                      <a:avLst/>
+                    </a:prstGeom>
+                  </pic:spPr>
+                </pic:pic>
+              </a:graphicData>
+            </a:graphic>
+          </wp:inline>
+        </w:drawing>
+      </w:r>
+    </w:p>
+    <w:p>
+      <w:pPr>
+        <w:shd w:val="clear" w:color="auto" w:fill="FFFFFF"/>
+        <w:spacing w:after="0" w:line="240" w:lineRule="auto"/>
+        <w:jc w:val="both"/>
+        <w:textAlignment w:val="baseline"/>
+        <w:rPr>
+          <w:rFonts w:ascii="Arial" w:hAnsi="Arial" w:cs="Arial"/>
+          <w:color w:val="000000"/>
+          <w:sz w:val="20"/>
+          <w:szCs w:val="20"/>
+          <w:shd w:val="clear" w:color="auto" w:fill="FFFFFF"/>
+        </w:rPr>
+      </w:pPr>
+      <w:r>
+        <w:rPr>
+          <w:rFonts w:ascii="Arial" w:hAnsi="Arial" w:cs="Arial"/>
+          <w:color w:val="000000"/>
+          <w:sz w:val="20"/>
+          <w:szCs w:val="20"/>
+          <w:shd w:val="clear" w:color="auto" w:fill="FFFFFF"/>
+        </w:rPr>
+        <w:lastRenderedPageBreak/>
+        <w:t>Once you open the Application Project file, modify it as shown below. As you can see, we have added the </w:t>
+      </w:r>
+      <w:r>
+        <w:rPr>
+          <w:rStyle w:val="Strong"/>
+          <w:rFonts w:ascii="Arial" w:hAnsi="Arial" w:cs="Arial"/>
+          <w:color w:val="000000"/>
+          <w:sz w:val="20"/>
+          <w:szCs w:val="20"/>
+          <w:bdr w:val="none" w:sz="0" w:space="0" w:color="auto" w:frame="1"/>
+          <w:shd w:val="clear" w:color="auto" w:fill="FFFFFF"/>
+        </w:rPr>
+        <w:t>&lt;</w:t>
+      </w:r>
+      <w:proofErr w:type="spellStart"/>
+      <w:r>
+        <w:rPr>
+          <w:rStyle w:val="Strong"/>
+          <w:rFonts w:ascii="Arial" w:hAnsi="Arial" w:cs="Arial"/>
+          <w:color w:val="000000"/>
+          <w:sz w:val="20"/>
+          <w:szCs w:val="20"/>
+          <w:bdr w:val="none" w:sz="0" w:space="0" w:color="auto" w:frame="1"/>
+          <w:shd w:val="clear" w:color="auto" w:fill="FFFFFF"/>
+        </w:rPr>
+        <w:t>AspNetCoreHostingModel</w:t>
+      </w:r>
+      <w:proofErr w:type="spellEnd"/>
+      <w:r>
+        <w:rPr>
+          <w:rStyle w:val="Strong"/>
+          <w:rFonts w:ascii="Arial" w:hAnsi="Arial" w:cs="Arial"/>
+          <w:color w:val="000000"/>
+          <w:sz w:val="20"/>
+          <w:szCs w:val="20"/>
+          <w:bdr w:val="none" w:sz="0" w:space="0" w:color="auto" w:frame="1"/>
+          <w:shd w:val="clear" w:color="auto" w:fill="FFFFFF"/>
+        </w:rPr>
+        <w:t>&gt;</w:t>
+      </w:r>
+      <w:r>
+        <w:rPr>
+          <w:rFonts w:ascii="Arial" w:hAnsi="Arial" w:cs="Arial"/>
+          <w:color w:val="000000"/>
+          <w:sz w:val="20"/>
+          <w:szCs w:val="20"/>
+          <w:shd w:val="clear" w:color="auto" w:fill="FFFFFF"/>
+        </w:rPr>
+        <w:t xml:space="preserve"> element and set its value to </w:t>
+      </w:r>
+      <w:proofErr w:type="spellStart"/>
+      <w:r>
+        <w:rPr>
+          <w:rFonts w:ascii="Arial" w:hAnsi="Arial" w:cs="Arial"/>
+          <w:color w:val="000000"/>
+          <w:sz w:val="20"/>
+          <w:szCs w:val="20"/>
+          <w:shd w:val="clear" w:color="auto" w:fill="FFFFFF"/>
+        </w:rPr>
+        <w:t>InProcess</w:t>
+      </w:r>
+      <w:proofErr w:type="spellEnd"/>
+      <w:r>
+        <w:rPr>
+          <w:rFonts w:ascii="Arial" w:hAnsi="Arial" w:cs="Arial"/>
+          <w:color w:val="000000"/>
+          <w:sz w:val="20"/>
+          <w:szCs w:val="20"/>
+          <w:shd w:val="clear" w:color="auto" w:fill="FFFFFF"/>
+        </w:rPr>
+        <w:t xml:space="preserve">. The other possible value for this element is </w:t>
+      </w:r>
+      <w:proofErr w:type="spellStart"/>
+      <w:r>
+        <w:rPr>
+          <w:rFonts w:ascii="Arial" w:hAnsi="Arial" w:cs="Arial"/>
+          <w:color w:val="000000"/>
+          <w:sz w:val="20"/>
+          <w:szCs w:val="20"/>
+          <w:shd w:val="clear" w:color="auto" w:fill="FFFFFF"/>
+        </w:rPr>
+        <w:t>OutOfProcess</w:t>
+      </w:r>
+      <w:proofErr w:type="spellEnd"/>
+      <w:r>
+        <w:rPr>
+          <w:rFonts w:ascii="Arial" w:hAnsi="Arial" w:cs="Arial"/>
+          <w:color w:val="000000"/>
+          <w:sz w:val="20"/>
+          <w:szCs w:val="20"/>
+          <w:shd w:val="clear" w:color="auto" w:fill="FFFFFF"/>
+        </w:rPr>
+        <w:t>.</w:t>
+      </w:r>
+    </w:p>
+    <w:p>
+      <w:pPr>
+        <w:shd w:val="clear" w:color="auto" w:fill="FFFFFF"/>
+        <w:spacing w:after="0" w:line="240" w:lineRule="auto"/>
+        <w:jc w:val="both"/>
+        <w:textAlignment w:val="baseline"/>
+        <w:rPr>
+          <w:rFonts w:ascii="Arial" w:hAnsi="Arial" w:cs="Arial"/>
+          <w:color w:val="000000"/>
+          <w:sz w:val="23"/>
+          <w:szCs w:val="23"/>
+          <w:shd w:val="clear" w:color="auto" w:fill="FFFFFF"/>
+        </w:rPr>
+      </w:pPr>
+    </w:p>
+    <w:p>
+      <w:pPr>
+        <w:autoSpaceDE w:val="0"/>
+        <w:autoSpaceDN w:val="0"/>
+        <w:adjustRightInd w:val="0"/>
+        <w:spacing w:after="0" w:line="240" w:lineRule="auto"/>
+        <w:rPr>
+          <w:rFonts w:ascii="Cascadia Mono" w:hAnsi="Cascadia Mono" w:cs="Cascadia Mono"/>
+          <w:color w:val="000000"/>
+          <w:sz w:val="19"/>
+          <w:szCs w:val="19"/>
+        </w:rPr>
+      </w:pPr>
+      <w:r>
+        <w:rPr>
+          <w:rFonts w:ascii="Cascadia Mono" w:hAnsi="Cascadia Mono" w:cs="Cascadia Mono"/>
+          <w:color w:val="0000FF"/>
+          <w:sz w:val="19"/>
+          <w:szCs w:val="19"/>
+        </w:rPr>
+        <w:t>&lt;</w:t>
+      </w:r>
+      <w:r>
+        <w:rPr>
+          <w:rFonts w:ascii="Cascadia Mono" w:hAnsi="Cascadia Mono" w:cs="Cascadia Mono"/>
+          <w:color w:val="A31515"/>
+          <w:sz w:val="19"/>
+          <w:szCs w:val="19"/>
+        </w:rPr>
+        <w:t>Project</w:t>
+      </w:r>
+      <w:r>
+        <w:rPr>
+          <w:rFonts w:ascii="Cascadia Mono" w:hAnsi="Cascadia Mono" w:cs="Cascadia Mono"/>
+          <w:color w:val="0000FF"/>
+          <w:sz w:val="19"/>
+          <w:szCs w:val="19"/>
+        </w:rPr>
+        <w:t xml:space="preserve"> </w:t>
+      </w:r>
+      <w:proofErr w:type="spellStart"/>
+      <w:r>
+        <w:rPr>
+          <w:rFonts w:ascii="Cascadia Mono" w:hAnsi="Cascadia Mono" w:cs="Cascadia Mono"/>
+          <w:color w:val="FF0000"/>
+          <w:sz w:val="19"/>
+          <w:szCs w:val="19"/>
+        </w:rPr>
+        <w:t>Sdk</w:t>
+      </w:r>
+      <w:proofErr w:type="spellEnd"/>
+      <w:r>
+        <w:rPr>
+          <w:rFonts w:ascii="Cascadia Mono" w:hAnsi="Cascadia Mono" w:cs="Cascadia Mono"/>
+          <w:color w:val="0000FF"/>
+          <w:sz w:val="19"/>
+          <w:szCs w:val="19"/>
+        </w:rPr>
+        <w:t>=</w:t>
+      </w:r>
+      <w:r>
+        <w:rPr>
+          <w:rFonts w:ascii="Cascadia Mono" w:hAnsi="Cascadia Mono" w:cs="Cascadia Mono"/>
+          <w:color w:val="000000"/>
+          <w:sz w:val="19"/>
+          <w:szCs w:val="19"/>
+        </w:rPr>
+        <w:t>"</w:t>
+      </w:r>
+      <w:proofErr w:type="spellStart"/>
+      <w:r>
+        <w:rPr>
+          <w:rFonts w:ascii="Cascadia Mono" w:hAnsi="Cascadia Mono" w:cs="Cascadia Mono"/>
+          <w:color w:val="0000FF"/>
+          <w:sz w:val="19"/>
+          <w:szCs w:val="19"/>
+        </w:rPr>
+        <w:t>Microsoft.NET.Sdk.Web</w:t>
+      </w:r>
+      <w:proofErr w:type="spellEnd"/>
+      <w:r>
+        <w:rPr>
+          <w:rFonts w:ascii="Cascadia Mono" w:hAnsi="Cascadia Mono" w:cs="Cascadia Mono"/>
+          <w:color w:val="000000"/>
+          <w:sz w:val="19"/>
+          <w:szCs w:val="19"/>
+        </w:rPr>
+        <w:t>"</w:t>
+      </w:r>
+      <w:r>
+        <w:rPr>
+          <w:rFonts w:ascii="Cascadia Mono" w:hAnsi="Cascadia Mono" w:cs="Cascadia Mono"/>
+          <w:color w:val="0000FF"/>
+          <w:sz w:val="19"/>
+          <w:szCs w:val="19"/>
+        </w:rPr>
+        <w:t>&gt;</w:t>
+      </w:r>
+    </w:p>
+    <w:p>
+      <w:pPr>
+        <w:autoSpaceDE w:val="0"/>
+        <w:autoSpaceDN w:val="0"/>
+        <w:adjustRightInd w:val="0"/>
+        <w:spacing w:after="0" w:line="240" w:lineRule="auto"/>
+        <w:rPr>
+          <w:rFonts w:ascii="Cascadia Mono" w:hAnsi="Cascadia Mono" w:cs="Cascadia Mono"/>
+          <w:color w:val="000000"/>
+          <w:sz w:val="19"/>
+          <w:szCs w:val="19"/>
+        </w:rPr>
+      </w:pPr>
+      <w:r>
+        <w:rPr>
+          <w:rFonts w:ascii="Cascadia Mono" w:hAnsi="Cascadia Mono" w:cs="Cascadia Mono"/>
+          <w:color w:val="0000FF"/>
+          <w:sz w:val="19"/>
+          <w:szCs w:val="19"/>
+        </w:rPr>
+        <w:t xml:space="preserve">  &lt;</w:t>
+      </w:r>
+      <w:proofErr w:type="spellStart"/>
+      <w:r>
+        <w:rPr>
+          <w:rFonts w:ascii="Cascadia Mono" w:hAnsi="Cascadia Mono" w:cs="Cascadia Mono"/>
+          <w:color w:val="A31515"/>
+          <w:sz w:val="19"/>
+          <w:szCs w:val="19"/>
+        </w:rPr>
+        <w:t>PropertyGroup</w:t>
+      </w:r>
+      <w:proofErr w:type="spellEnd"/>
+      <w:r>
+        <w:rPr>
+          <w:rFonts w:ascii="Cascadia Mono" w:hAnsi="Cascadia Mono" w:cs="Cascadia Mono"/>
+          <w:color w:val="0000FF"/>
+          <w:sz w:val="19"/>
+          <w:szCs w:val="19"/>
+        </w:rPr>
+        <w:t>&gt;</w:t>
+      </w:r>
+    </w:p>
+    <w:p>
+      <w:pPr>
+        <w:autoSpaceDE w:val="0"/>
+        <w:autoSpaceDN w:val="0"/>
+        <w:adjustRightInd w:val="0"/>
+        <w:spacing w:after="0" w:line="240" w:lineRule="auto"/>
+        <w:rPr>
+          <w:rFonts w:ascii="Cascadia Mono" w:hAnsi="Cascadia Mono" w:cs="Cascadia Mono"/>
+          <w:color w:val="000000"/>
+          <w:sz w:val="19"/>
+          <w:szCs w:val="19"/>
+        </w:rPr>
+      </w:pPr>
+      <w:r>
+        <w:rPr>
+          <w:rFonts w:ascii="Cascadia Mono" w:hAnsi="Cascadia Mono" w:cs="Cascadia Mono"/>
+          <w:color w:val="0000FF"/>
+          <w:sz w:val="19"/>
+          <w:szCs w:val="19"/>
+        </w:rPr>
+        <w:t xml:space="preserve">    &lt;</w:t>
+      </w:r>
+      <w:proofErr w:type="spellStart"/>
+      <w:r>
+        <w:rPr>
+          <w:rFonts w:ascii="Cascadia Mono" w:hAnsi="Cascadia Mono" w:cs="Cascadia Mono"/>
+          <w:color w:val="A31515"/>
+          <w:sz w:val="19"/>
+          <w:szCs w:val="19"/>
+        </w:rPr>
+        <w:t>TargetFramework</w:t>
+      </w:r>
+      <w:proofErr w:type="spellEnd"/>
+      <w:r>
+        <w:rPr>
+          <w:rFonts w:ascii="Cascadia Mono" w:hAnsi="Cascadia Mono" w:cs="Cascadia Mono"/>
+          <w:color w:val="0000FF"/>
+          <w:sz w:val="19"/>
+          <w:szCs w:val="19"/>
+        </w:rPr>
+        <w:t>&gt;</w:t>
+      </w:r>
+      <w:r>
+        <w:rPr>
+          <w:rFonts w:ascii="Cascadia Mono" w:hAnsi="Cascadia Mono" w:cs="Cascadia Mono"/>
+          <w:color w:val="000000"/>
+          <w:sz w:val="19"/>
+          <w:szCs w:val="19"/>
+        </w:rPr>
+        <w:t>net6.0</w:t>
+      </w:r>
+      <w:r>
+        <w:rPr>
+          <w:rFonts w:ascii="Cascadia Mono" w:hAnsi="Cascadia Mono" w:cs="Cascadia Mono"/>
+          <w:color w:val="0000FF"/>
+          <w:sz w:val="19"/>
+          <w:szCs w:val="19"/>
+        </w:rPr>
+        <w:t>&lt;/</w:t>
+      </w:r>
+      <w:proofErr w:type="spellStart"/>
+      <w:r>
+        <w:rPr>
+          <w:rFonts w:ascii="Cascadia Mono" w:hAnsi="Cascadia Mono" w:cs="Cascadia Mono"/>
+          <w:color w:val="A31515"/>
+          <w:sz w:val="19"/>
+          <w:szCs w:val="19"/>
+        </w:rPr>
+        <w:t>TargetFramework</w:t>
+      </w:r>
+      <w:proofErr w:type="spellEnd"/>
+      <w:r>
+        <w:rPr>
+          <w:rFonts w:ascii="Cascadia Mono" w:hAnsi="Cascadia Mono" w:cs="Cascadia Mono"/>
+          <w:color w:val="0000FF"/>
+          <w:sz w:val="19"/>
+          <w:szCs w:val="19"/>
+        </w:rPr>
+        <w:t>&gt;</w:t>
+      </w:r>
+    </w:p>
+    <w:p>
+      <w:pPr>
+        <w:autoSpaceDE w:val="0"/>
+        <w:autoSpaceDN w:val="0"/>
+        <w:adjustRightInd w:val="0"/>
+        <w:spacing w:after="0" w:line="240" w:lineRule="auto"/>
+        <w:rPr>
+          <w:rFonts w:ascii="Cascadia Mono" w:hAnsi="Cascadia Mono" w:cs="Cascadia Mono"/>
+          <w:color w:val="000000"/>
+          <w:sz w:val="19"/>
+          <w:szCs w:val="19"/>
+        </w:rPr>
+      </w:pPr>
+      <w:r>
+        <w:rPr>
+          <w:rFonts w:ascii="Cascadia Mono" w:hAnsi="Cascadia Mono" w:cs="Cascadia Mono"/>
+          <w:color w:val="0000FF"/>
+          <w:sz w:val="19"/>
+          <w:szCs w:val="19"/>
+        </w:rPr>
+        <w:t xml:space="preserve">    &lt;</w:t>
+      </w:r>
+      <w:r>
+        <w:rPr>
+          <w:rFonts w:ascii="Cascadia Mono" w:hAnsi="Cascadia Mono" w:cs="Cascadia Mono"/>
+          <w:color w:val="A31515"/>
+          <w:sz w:val="19"/>
+          <w:szCs w:val="19"/>
+        </w:rPr>
+        <w:t>Nullable</w:t>
+      </w:r>
+      <w:r>
+        <w:rPr>
+          <w:rFonts w:ascii="Cascadia Mono" w:hAnsi="Cascadia Mono" w:cs="Cascadia Mono"/>
+          <w:color w:val="0000FF"/>
+          <w:sz w:val="19"/>
+          <w:szCs w:val="19"/>
+        </w:rPr>
+        <w:t>&gt;</w:t>
+      </w:r>
+      <w:r>
+        <w:rPr>
+          <w:rFonts w:ascii="Cascadia Mono" w:hAnsi="Cascadia Mono" w:cs="Cascadia Mono"/>
+          <w:color w:val="000000"/>
+          <w:sz w:val="19"/>
+          <w:szCs w:val="19"/>
+        </w:rPr>
+        <w:t>enable</w:t>
+      </w:r>
+      <w:r>
+        <w:rPr>
+          <w:rFonts w:ascii="Cascadia Mono" w:hAnsi="Cascadia Mono" w:cs="Cascadia Mono"/>
+          <w:color w:val="0000FF"/>
+          <w:sz w:val="19"/>
+          <w:szCs w:val="19"/>
+        </w:rPr>
+        <w:t>&lt;/</w:t>
+      </w:r>
+      <w:r>
+        <w:rPr>
+          <w:rFonts w:ascii="Cascadia Mono" w:hAnsi="Cascadia Mono" w:cs="Cascadia Mono"/>
+          <w:color w:val="A31515"/>
+          <w:sz w:val="19"/>
+          <w:szCs w:val="19"/>
+        </w:rPr>
+        <w:t>Nullable</w:t>
+      </w:r>
+      <w:r>
+        <w:rPr>
+          <w:rFonts w:ascii="Cascadia Mono" w:hAnsi="Cascadia Mono" w:cs="Cascadia Mono"/>
+          <w:color w:val="0000FF"/>
+          <w:sz w:val="19"/>
+          <w:szCs w:val="19"/>
+        </w:rPr>
+        <w:t>&gt;</w:t>
+      </w:r>
+    </w:p>
+    <w:p>
+      <w:pPr>
+        <w:autoSpaceDE w:val="0"/>
+        <w:autoSpaceDN w:val="0"/>
+        <w:adjustRightInd w:val="0"/>
+        <w:spacing w:after="0" w:line="240" w:lineRule="auto"/>
+        <w:rPr>
+          <w:rFonts w:ascii="Cascadia Mono" w:hAnsi="Cascadia Mono" w:cs="Cascadia Mono"/>
+          <w:color w:val="0000FF"/>
+          <w:sz w:val="19"/>
+          <w:szCs w:val="19"/>
+        </w:rPr>
+      </w:pPr>
+      <w:r>
+        <w:rPr>
+          <w:rFonts w:ascii="Cascadia Mono" w:hAnsi="Cascadia Mono" w:cs="Cascadia Mono"/>
+          <w:color w:val="0000FF"/>
+          <w:sz w:val="19"/>
+          <w:szCs w:val="19"/>
+        </w:rPr>
+        <w:t xml:space="preserve">    &lt;</w:t>
+      </w:r>
+      <w:proofErr w:type="spellStart"/>
+      <w:r>
+        <w:rPr>
+          <w:rFonts w:ascii="Cascadia Mono" w:hAnsi="Cascadia Mono" w:cs="Cascadia Mono"/>
+          <w:color w:val="A31515"/>
+          <w:sz w:val="19"/>
+          <w:szCs w:val="19"/>
+        </w:rPr>
+        <w:t>ImplicitUsings</w:t>
+      </w:r>
+      <w:proofErr w:type="spellEnd"/>
+      <w:r>
+        <w:rPr>
+          <w:rFonts w:ascii="Cascadia Mono" w:hAnsi="Cascadia Mono" w:cs="Cascadia Mono"/>
+          <w:color w:val="0000FF"/>
+          <w:sz w:val="19"/>
+          <w:szCs w:val="19"/>
+        </w:rPr>
+        <w:t>&gt;</w:t>
+      </w:r>
+      <w:r>
+        <w:rPr>
+          <w:rFonts w:ascii="Cascadia Mono" w:hAnsi="Cascadia Mono" w:cs="Cascadia Mono"/>
+          <w:color w:val="000000"/>
+          <w:sz w:val="19"/>
+          <w:szCs w:val="19"/>
+        </w:rPr>
+        <w:t>enable</w:t>
+      </w:r>
+      <w:r>
+        <w:rPr>
+          <w:rFonts w:ascii="Cascadia Mono" w:hAnsi="Cascadia Mono" w:cs="Cascadia Mono"/>
+          <w:color w:val="0000FF"/>
+          <w:sz w:val="19"/>
+          <w:szCs w:val="19"/>
+        </w:rPr>
+        <w:t>&lt;/</w:t>
+      </w:r>
+      <w:proofErr w:type="spellStart"/>
+      <w:r>
+        <w:rPr>
+          <w:rFonts w:ascii="Cascadia Mono" w:hAnsi="Cascadia Mono" w:cs="Cascadia Mono"/>
+          <w:color w:val="A31515"/>
+          <w:sz w:val="19"/>
+          <w:szCs w:val="19"/>
+        </w:rPr>
+        <w:t>ImplicitUsings</w:t>
+      </w:r>
+      <w:proofErr w:type="spellEnd"/>
+      <w:r>
+        <w:rPr>
+          <w:rFonts w:ascii="Cascadia Mono" w:hAnsi="Cascadia Mono" w:cs="Cascadia Mono"/>
+          <w:color w:val="0000FF"/>
+          <w:sz w:val="19"/>
+          <w:szCs w:val="19"/>
+        </w:rPr>
+        <w:t>&gt;</w:t>
+      </w:r>
+    </w:p>
+    <w:p>
+      <w:pPr>
+        <w:autoSpaceDE w:val="0"/>
+        <w:autoSpaceDN w:val="0"/>
+        <w:adjustRightInd w:val="0"/>
+        <w:spacing w:after="0" w:line="240" w:lineRule="auto"/>
+        <w:rPr>
+          <w:rFonts w:ascii="Cascadia Mono" w:hAnsi="Cascadia Mono" w:cs="Cascadia Mono"/>
+          <w:color w:val="000000"/>
+          <w:sz w:val="19"/>
+          <w:szCs w:val="19"/>
+        </w:rPr>
+      </w:pPr>
+      <w:r>
+        <w:rPr>
+          <w:rFonts w:ascii="Cascadia Mono" w:hAnsi="Cascadia Mono" w:cs="Cascadia Mono"/>
+          <w:color w:val="0000FF"/>
+          <w:sz w:val="19"/>
+          <w:szCs w:val="19"/>
+        </w:rPr>
+        <w:t xml:space="preserve">    </w:t>
+      </w:r>
+      <w:r>
+        <w:rPr>
+          <w:rFonts w:ascii="Cascadia Mono" w:hAnsi="Cascadia Mono" w:cs="Cascadia Mono"/>
+          <w:color w:val="0000FF"/>
+          <w:sz w:val="19"/>
+          <w:szCs w:val="19"/>
+        </w:rPr>
+        <w:t>&lt;</w:t>
+      </w:r>
+      <w:proofErr w:type="spellStart"/>
+      <w:r>
+        <w:rPr>
+          <w:rFonts w:ascii="Cascadia Mono" w:hAnsi="Cascadia Mono" w:cs="Cascadia Mono"/>
+          <w:color w:val="A31515"/>
+          <w:sz w:val="19"/>
+          <w:szCs w:val="19"/>
+        </w:rPr>
+        <w:t>AspNetCoreHostingModel</w:t>
+      </w:r>
+      <w:proofErr w:type="spellEnd"/>
+      <w:r>
+        <w:rPr>
+          <w:rFonts w:ascii="Cascadia Mono" w:hAnsi="Cascadia Mono" w:cs="Cascadia Mono"/>
+          <w:color w:val="0000FF"/>
+          <w:sz w:val="19"/>
+          <w:szCs w:val="19"/>
+        </w:rPr>
+        <w:t>&gt;</w:t>
+      </w:r>
+      <w:proofErr w:type="spellStart"/>
+      <w:r>
+        <w:rPr>
+          <w:rFonts w:ascii="Cascadia Mono" w:hAnsi="Cascadia Mono" w:cs="Cascadia Mono"/>
+          <w:color w:val="000000"/>
+          <w:sz w:val="19"/>
+          <w:szCs w:val="19"/>
+        </w:rPr>
+        <w:t>InProcess</w:t>
+      </w:r>
+      <w:proofErr w:type="spellEnd"/>
+      <w:r>
+        <w:rPr>
+          <w:rFonts w:ascii="Cascadia Mono" w:hAnsi="Cascadia Mono" w:cs="Cascadia Mono"/>
+          <w:color w:val="0000FF"/>
+          <w:sz w:val="19"/>
+          <w:szCs w:val="19"/>
+        </w:rPr>
+        <w:t>&lt;/</w:t>
+      </w:r>
+      <w:proofErr w:type="spellStart"/>
+      <w:r>
+        <w:rPr>
+          <w:rFonts w:ascii="Cascadia Mono" w:hAnsi="Cascadia Mono" w:cs="Cascadia Mono"/>
+          <w:color w:val="A31515"/>
+          <w:sz w:val="19"/>
+          <w:szCs w:val="19"/>
+        </w:rPr>
+        <w:t>AspNetCoreHostingModel</w:t>
+      </w:r>
+      <w:proofErr w:type="spellEnd"/>
+      <w:r>
+        <w:rPr>
+          <w:rFonts w:ascii="Cascadia Mono" w:hAnsi="Cascadia Mono" w:cs="Cascadia Mono"/>
+          <w:color w:val="0000FF"/>
+          <w:sz w:val="19"/>
+          <w:szCs w:val="19"/>
+        </w:rPr>
+        <w:t>&gt;</w:t>
+      </w:r>
+    </w:p>
+    <w:p>
+      <w:pPr>
+        <w:shd w:val="clear" w:color="auto" w:fill="FFFFFF"/>
+        <w:spacing w:after="0" w:line="240" w:lineRule="auto"/>
+        <w:jc w:val="both"/>
+        <w:textAlignment w:val="baseline"/>
+        <w:rPr>
+          <w:rFonts w:ascii="Cascadia Mono" w:hAnsi="Cascadia Mono" w:cs="Cascadia Mono"/>
+          <w:color w:val="0000FF"/>
+          <w:sz w:val="19"/>
+          <w:szCs w:val="19"/>
+        </w:rPr>
+      </w:pPr>
+      <w:r>
+        <w:rPr>
+          <w:rFonts w:ascii="Cascadia Mono" w:hAnsi="Cascadia Mono" w:cs="Cascadia Mono"/>
+          <w:color w:val="0000FF"/>
+          <w:sz w:val="19"/>
+          <w:szCs w:val="19"/>
+        </w:rPr>
+        <w:t xml:space="preserve">  &lt;/</w:t>
+      </w:r>
+      <w:proofErr w:type="spellStart"/>
+      <w:r>
+        <w:rPr>
+          <w:rFonts w:ascii="Cascadia Mono" w:hAnsi="Cascadia Mono" w:cs="Cascadia Mono"/>
+          <w:color w:val="A31515"/>
+          <w:sz w:val="19"/>
+          <w:szCs w:val="19"/>
+        </w:rPr>
+        <w:t>PropertyGroup</w:t>
+      </w:r>
+      <w:proofErr w:type="spellEnd"/>
+      <w:r>
+        <w:rPr>
+          <w:rFonts w:ascii="Cascadia Mono" w:hAnsi="Cascadia Mono" w:cs="Cascadia Mono"/>
+          <w:color w:val="0000FF"/>
+          <w:sz w:val="19"/>
+          <w:szCs w:val="19"/>
+        </w:rPr>
+        <w:t>&gt;</w:t>
+      </w:r>
+    </w:p>
+    <w:p>
+      <w:pPr>
+        <w:shd w:val="clear" w:color="auto" w:fill="FFFFFF"/>
+        <w:spacing w:after="0" w:line="240" w:lineRule="auto"/>
+        <w:jc w:val="both"/>
+        <w:textAlignment w:val="baseline"/>
+        <w:rPr>
+          <w:rFonts w:ascii="inherit" w:eastAsia="Times New Roman" w:hAnsi="inherit" w:cs="Times New Roman"/>
+          <w:b/>
+          <w:bCs/>
+          <w:color w:val="6B7C8B"/>
+          <w:bdr w:val="none" w:sz="0" w:space="0" w:color="auto" w:frame="1"/>
+          <w:lang w:eastAsia="en-IN"/>
+        </w:rPr>
+      </w:pPr>
+      <w:r>
+        <w:rPr>
+          <w:rFonts w:ascii="Cascadia Mono" w:hAnsi="Cascadia Mono" w:cs="Cascadia Mono"/>
+          <w:color w:val="0000FF"/>
+          <w:sz w:val="19"/>
+          <w:szCs w:val="19"/>
+        </w:rPr>
+        <w:t>&lt;</w:t>
+      </w:r>
+      <w:r>
+        <w:rPr>
+          <w:rFonts w:ascii="Cascadia Mono" w:hAnsi="Cascadia Mono" w:cs="Cascadia Mono"/>
+          <w:color w:val="A31515"/>
+          <w:sz w:val="19"/>
+          <w:szCs w:val="19"/>
+        </w:rPr>
+        <w:t xml:space="preserve"> </w:t>
+      </w:r>
+      <w:r>
+        <w:rPr>
+          <w:rFonts w:ascii="Cascadia Mono" w:hAnsi="Cascadia Mono" w:cs="Cascadia Mono"/>
+          <w:color w:val="A31515"/>
+          <w:sz w:val="19"/>
+          <w:szCs w:val="19"/>
+        </w:rPr>
+        <w:t>Project</w:t>
+      </w:r>
+      <w:r>
+        <w:rPr>
+          <w:rFonts w:ascii="Cascadia Mono" w:hAnsi="Cascadia Mono" w:cs="Cascadia Mono"/>
+          <w:color w:val="0000FF"/>
+          <w:sz w:val="19"/>
+          <w:szCs w:val="19"/>
+        </w:rPr>
+        <w:t>&gt;</w:t>
+      </w:r>
+      <w:r>
+        <w:rPr>
+          <w:rFonts w:ascii="inherit" w:eastAsia="Times New Roman" w:hAnsi="inherit" w:cs="Times New Roman"/>
+          <w:b/>
+          <w:bCs/>
+          <w:color w:val="6B7C8B"/>
+          <w:bdr w:val="none" w:sz="0" w:space="0" w:color="auto" w:frame="1"/>
+          <w:lang w:eastAsia="en-IN"/>
+        </w:rPr>
+        <w:t xml:space="preserve"> </w:t>
+      </w:r>
+    </w:p>
+    <w:p>
+      <w:pPr>
+        <w:shd w:val="clear" w:color="auto" w:fill="FFFFFF"/>
+        <w:spacing w:after="0" w:line="240" w:lineRule="auto"/>
+        <w:jc w:val="both"/>
+        <w:textAlignment w:val="baseline"/>
+        <w:rPr>
+          <w:rFonts w:ascii="inherit" w:eastAsia="Times New Roman" w:hAnsi="inherit" w:cs="Times New Roman"/>
+          <w:b/>
+          <w:bCs/>
+          <w:color w:val="6B7C8B"/>
+          <w:bdr w:val="none" w:sz="0" w:space="0" w:color="auto" w:frame="1"/>
+          <w:lang w:eastAsia="en-IN"/>
+        </w:rPr>
+      </w:pPr>
+    </w:p>
+    <w:p>
+      <w:pPr>
+        <w:shd w:val="clear" w:color="auto" w:fill="FFFFFF"/>
+        <w:spacing w:after="0" w:line="240" w:lineRule="auto"/>
+        <w:rPr>
+          <w:rFonts w:ascii="Arial" w:eastAsia="Times New Roman" w:hAnsi="Arial" w:cs="Arial"/>
+          <w:color w:val="212121"/>
+          <w:sz w:val="20"/>
+          <w:szCs w:val="20"/>
+          <w:lang w:eastAsia="en-IN"/>
+        </w:rPr>
+      </w:pPr>
+      <w:r>
+        <w:rPr>
+          <w:rFonts w:ascii="Arial" w:eastAsia="Times New Roman" w:hAnsi="Arial" w:cs="Arial"/>
+          <w:b/>
+          <w:bCs/>
+          <w:color w:val="212121"/>
+          <w:sz w:val="20"/>
+          <w:szCs w:val="20"/>
+          <w:lang w:eastAsia="en-IN"/>
+        </w:rPr>
+        <w:t>I</w:t>
+      </w:r>
+      <w:r>
+        <w:rPr>
+          <w:rFonts w:ascii="Arial" w:eastAsia="Times New Roman" w:hAnsi="Arial" w:cs="Arial"/>
+          <w:b/>
+          <w:bCs/>
+          <w:color w:val="212121"/>
+          <w:sz w:val="20"/>
+          <w:szCs w:val="20"/>
+          <w:lang w:eastAsia="en-IN"/>
+        </w:rPr>
+        <w:t>nternal Web Server</w:t>
+      </w:r>
+    </w:p>
+    <w:p>
+      <w:pPr>
+        <w:shd w:val="clear" w:color="auto" w:fill="FFFFFF"/>
+        <w:spacing w:after="0" w:line="240" w:lineRule="auto"/>
+        <w:rPr>
+          <w:rFonts w:ascii="Arial" w:eastAsia="Times New Roman" w:hAnsi="Arial" w:cs="Arial"/>
+          <w:color w:val="212121"/>
+          <w:sz w:val="20"/>
+          <w:szCs w:val="20"/>
+          <w:lang w:eastAsia="en-IN"/>
+        </w:rPr>
+      </w:pPr>
+      <w:r>
+        <w:rPr>
+          <w:rFonts w:ascii="Arial" w:eastAsia="Times New Roman" w:hAnsi="Arial" w:cs="Arial"/>
+          <w:color w:val="212121"/>
+          <w:sz w:val="20"/>
+          <w:szCs w:val="20"/>
+          <w:lang w:eastAsia="en-IN"/>
+        </w:rPr>
+        <w:t> </w:t>
+      </w:r>
+    </w:p>
+    <w:p>
+      <w:pPr>
+        <w:shd w:val="clear" w:color="auto" w:fill="FFFFFF"/>
+        <w:spacing w:after="0" w:line="240" w:lineRule="auto"/>
+        <w:rPr>
+          <w:rFonts w:ascii="Arial" w:eastAsia="Times New Roman" w:hAnsi="Arial" w:cs="Arial"/>
+          <w:noProof/>
+          <w:color w:val="212121"/>
+          <w:sz w:val="20"/>
+          <w:szCs w:val="20"/>
+          <w:lang w:eastAsia="en-IN"/>
+        </w:rPr>
+      </w:pPr>
+      <w:r>
+        <w:rPr>
+          <w:rFonts w:ascii="Arial" w:eastAsia="Times New Roman" w:hAnsi="Arial" w:cs="Arial"/>
+          <w:color w:val="212121"/>
+          <w:sz w:val="20"/>
+          <w:szCs w:val="20"/>
+          <w:lang w:eastAsia="en-IN"/>
+        </w:rPr>
+        <w:t>In an internal web server, the Kestrel web server is the internet-facing web server as all the HTTP requests are directly processed by it.</w:t>
+      </w:r>
+    </w:p>
+    <w:p>
+      <w:pPr>
+        <w:shd w:val="clear" w:color="auto" w:fill="FFFFFF"/>
+        <w:spacing w:after="0" w:line="240" w:lineRule="auto"/>
+        <w:jc w:val="center"/>
+        <w:rPr>
+          <w:rFonts w:ascii="Arial" w:eastAsia="Times New Roman" w:hAnsi="Arial" w:cs="Arial"/>
+          <w:color w:val="212121"/>
+          <w:sz w:val="20"/>
+          <w:szCs w:val="20"/>
+          <w:lang w:eastAsia="en-IN"/>
+        </w:rPr>
+      </w:pPr>
+      <w:r>
+        <w:rPr>
+          <w:rFonts w:ascii="Arial" w:eastAsia="Times New Roman" w:hAnsi="Arial" w:cs="Arial"/>
+          <w:noProof/>
+          <w:color w:val="212121"/>
+          <w:sz w:val="20"/>
+          <w:szCs w:val="20"/>
+          <w:lang w:eastAsia="en-IN"/>
+        </w:rPr>
+        <w:drawing>
+          <wp:inline distT="0" distB="0" distL="0" distR="0" wp14:anchorId="0A290AFF" wp14:editId="48A899A6">
+            <wp:extent cx="3279806" cy="1219200"/>
+            <wp:effectExtent l="0" t="0" r="0" b="0"/>
+            <wp:docPr id="1887461556" name="Picture 5"/>
+            <wp:cNvGraphicFramePr>
+              <a:graphicFrameLocks xmlns:a="http://schemas.openxmlformats.org/drawingml/2006/main" noChangeAspect="1"/>
+            </wp:cNvGraphicFramePr>
+            <a:graphic xmlns:a="http://schemas.openxmlformats.org/drawingml/2006/main">
+              <a:graphicData uri="http://schemas.openxmlformats.org/drawingml/2006/picture">
+                <pic:pic xmlns:pic="http://schemas.openxmlformats.org/drawingml/2006/picture">
+                  <pic:nvPicPr>
+                    <pic:cNvPr id="0" name="Picture 13"/>
+                    <pic:cNvPicPr>
+                      <a:picLocks noChangeAspect="1" noChangeArrowheads="1"/>
+                    </pic:cNvPicPr>
+                  </pic:nvPicPr>
+                  <pic:blipFill rotWithShape="1">
+                    <a:blip r:embed="rId17">
+                      <a:extLst>
+                        <a:ext uri="{28A0092B-C50C-407E-A947-70E740481C1C}">
+                          <a14:useLocalDpi xmlns:a14="http://schemas.microsoft.com/office/drawing/2010/main" val="0"/>
+                        </a:ext>
+                      </a:extLst>
+                    </a:blip>
+                    <a:srcRect b="8659"/>
+                    <a:stretch/>
+                  </pic:blipFill>
+                  <pic:spPr bwMode="auto">
+                    <a:xfrm>
+                      <a:off x="0" y="0"/>
+                      <a:ext cx="3312831" cy="1231476"/>
+                    </a:xfrm>
+                    <a:prstGeom prst="rect">
+                      <a:avLst/>
+                    </a:prstGeom>
+                    <a:noFill/>
+                    <a:ln>
+                      <a:noFill/>
+                    </a:ln>
+                    <a:extLst>
+                      <a:ext uri="{53640926-AAD7-44D8-BBD7-CCE9431645EC}">
+                        <a14:shadowObscured xmlns:a14="http://schemas.microsoft.com/office/drawing/2010/main"/>
+                      </a:ext>
+                    </a:extLst>
+                  </pic:spPr>
+                </pic:pic>
+              </a:graphicData>
+            </a:graphic>
+          </wp:inline>
+        </w:drawing>
+      </w:r>
+    </w:p>
+    <w:p>
+      <w:pPr>
+        <w:shd w:val="clear" w:color="auto" w:fill="FFFFFF"/>
+        <w:spacing w:after="0" w:line="240" w:lineRule="auto"/>
+        <w:rPr>
+          <w:rFonts w:ascii="Arial" w:eastAsia="Times New Roman" w:hAnsi="Arial" w:cs="Arial"/>
+          <w:color w:val="212121"/>
+          <w:sz w:val="20"/>
+          <w:szCs w:val="20"/>
+          <w:lang w:eastAsia="en-IN"/>
+        </w:rPr>
+      </w:pPr>
+      <w:r>
+        <w:rPr>
+          <w:rFonts w:ascii="Arial" w:eastAsia="Times New Roman" w:hAnsi="Arial" w:cs="Arial"/>
+          <w:b/>
+          <w:bCs/>
+          <w:color w:val="212121"/>
+          <w:sz w:val="20"/>
+          <w:szCs w:val="20"/>
+          <w:lang w:eastAsia="en-IN"/>
+        </w:rPr>
+        <w:t>External Web Server</w:t>
+      </w:r>
+    </w:p>
+    <w:p>
+      <w:pPr>
+        <w:shd w:val="clear" w:color="auto" w:fill="FFFFFF"/>
+        <w:spacing w:after="0" w:line="240" w:lineRule="auto"/>
+        <w:rPr>
+          <w:rFonts w:ascii="Arial" w:eastAsia="Times New Roman" w:hAnsi="Arial" w:cs="Arial"/>
+          <w:color w:val="212121"/>
+          <w:sz w:val="20"/>
+          <w:szCs w:val="20"/>
+          <w:lang w:eastAsia="en-IN"/>
+        </w:rPr>
+      </w:pPr>
+      <w:r>
+        <w:rPr>
+          <w:rFonts w:ascii="Arial" w:eastAsia="Times New Roman" w:hAnsi="Arial" w:cs="Arial"/>
+          <w:color w:val="212121"/>
+          <w:sz w:val="20"/>
+          <w:szCs w:val="20"/>
+          <w:lang w:eastAsia="en-IN"/>
+        </w:rPr>
+        <w:t> </w:t>
+      </w:r>
+    </w:p>
+    <w:p>
+      <w:pPr>
+        <w:shd w:val="clear" w:color="auto" w:fill="FFFFFF"/>
+        <w:spacing w:after="0" w:line="240" w:lineRule="auto"/>
+        <w:jc w:val="both"/>
+        <w:rPr>
+          <w:rFonts w:ascii="Arial" w:eastAsia="Times New Roman" w:hAnsi="Arial" w:cs="Arial"/>
+          <w:color w:val="212121"/>
+          <w:sz w:val="20"/>
+          <w:szCs w:val="20"/>
+          <w:lang w:eastAsia="en-IN"/>
+        </w:rPr>
+      </w:pPr>
+      <w:r>
+        <w:rPr>
+          <w:rFonts w:ascii="Arial" w:eastAsia="Times New Roman" w:hAnsi="Arial" w:cs="Arial"/>
+          <w:color w:val="212121"/>
+          <w:sz w:val="20"/>
+          <w:szCs w:val="20"/>
+          <w:lang w:eastAsia="en-IN"/>
+        </w:rPr>
+        <w:t xml:space="preserve">In External Web Server, a Reverse proxy server which can be either IIS, </w:t>
+      </w:r>
+      <w:proofErr w:type="spellStart"/>
+      <w:r>
+        <w:rPr>
+          <w:rFonts w:ascii="Arial" w:eastAsia="Times New Roman" w:hAnsi="Arial" w:cs="Arial"/>
+          <w:color w:val="212121"/>
+          <w:sz w:val="20"/>
+          <w:szCs w:val="20"/>
+          <w:lang w:eastAsia="en-IN"/>
+        </w:rPr>
+        <w:t>Ngnix</w:t>
+      </w:r>
+      <w:proofErr w:type="spellEnd"/>
+      <w:r>
+        <w:rPr>
+          <w:rFonts w:ascii="Arial" w:eastAsia="Times New Roman" w:hAnsi="Arial" w:cs="Arial"/>
+          <w:color w:val="212121"/>
+          <w:sz w:val="20"/>
+          <w:szCs w:val="20"/>
+          <w:lang w:eastAsia="en-IN"/>
+        </w:rPr>
+        <w:t>, Apache, etc. is used along with Kestrel web Server. A reverse Proxy server provides additional security as well as configurations that are not available in Kestrel Server. It also provides load balancing functionality.</w:t>
+      </w:r>
+    </w:p>
+    <w:p>
+      <w:pPr>
+        <w:shd w:val="clear" w:color="auto" w:fill="FFFFFF"/>
+        <w:spacing w:after="0" w:line="240" w:lineRule="auto"/>
+        <w:jc w:val="center"/>
+        <w:rPr>
+          <w:rFonts w:ascii="Arial" w:eastAsia="Times New Roman" w:hAnsi="Arial" w:cs="Arial"/>
+          <w:noProof/>
+          <w:color w:val="212121"/>
+          <w:sz w:val="20"/>
+          <w:szCs w:val="20"/>
+          <w:lang w:eastAsia="en-IN"/>
+        </w:rPr>
+      </w:pPr>
+    </w:p>
+    <w:p>
+      <w:pPr>
+        <w:shd w:val="clear" w:color="auto" w:fill="FFFFFF"/>
+        <w:spacing w:after="0" w:line="240" w:lineRule="auto"/>
+        <w:jc w:val="center"/>
+        <w:rPr>
+          <w:rFonts w:ascii="Open Sans" w:eastAsia="Times New Roman" w:hAnsi="Open Sans" w:cs="Open Sans"/>
+          <w:color w:val="212121"/>
+          <w:sz w:val="24"/>
+          <w:szCs w:val="24"/>
+          <w:lang w:eastAsia="en-IN"/>
+        </w:rPr>
+      </w:pPr>
+      <w:r>
+        <w:rPr>
+          <w:rFonts w:ascii="Arial" w:eastAsia="Times New Roman" w:hAnsi="Arial" w:cs="Arial"/>
+          <w:noProof/>
+          <w:color w:val="212121"/>
+          <w:sz w:val="20"/>
+          <w:szCs w:val="20"/>
+          <w:lang w:eastAsia="en-IN"/>
+        </w:rPr>
+        <w:drawing>
+          <wp:inline distT="0" distB="0" distL="0" distR="0" wp14:anchorId="6397890A" wp14:editId="5AFF86D1">
+            <wp:extent cx="3565451" cy="967152"/>
+            <wp:effectExtent l="0" t="0" r="0" b="4445"/>
+            <wp:docPr id="1193260884" name="Picture 4"/>
+            <wp:cNvGraphicFramePr>
+              <a:graphicFrameLocks xmlns:a="http://schemas.openxmlformats.org/drawingml/2006/main" noChangeAspect="1"/>
+            </wp:cNvGraphicFramePr>
+            <a:graphic xmlns:a="http://schemas.openxmlformats.org/drawingml/2006/main">
+              <a:graphicData uri="http://schemas.openxmlformats.org/drawingml/2006/picture">
+                <pic:pic xmlns:pic="http://schemas.openxmlformats.org/drawingml/2006/picture">
+                  <pic:nvPicPr>
+                    <pic:cNvPr id="0" name="Picture 14"/>
+                    <pic:cNvPicPr>
+                      <a:picLocks noChangeAspect="1" noChangeArrowheads="1"/>
+                    </pic:cNvPicPr>
+                  </pic:nvPicPr>
+                  <pic:blipFill rotWithShape="1">
+                    <a:blip r:embed="rId18">
+                      <a:extLst>
+                        <a:ext uri="{28A0092B-C50C-407E-A947-70E740481C1C}">
+                          <a14:useLocalDpi xmlns:a14="http://schemas.microsoft.com/office/drawing/2010/main" val="0"/>
+                        </a:ext>
+                      </a:extLst>
+                    </a:blip>
+                    <a:srcRect t="15886" b="17967"/>
+                    <a:stretch/>
+                  </pic:blipFill>
+                  <pic:spPr bwMode="auto">
+                    <a:xfrm>
+                      <a:off x="0" y="0"/>
+                      <a:ext cx="3594981" cy="975162"/>
+                    </a:xfrm>
+                    <a:prstGeom prst="rect">
+                      <a:avLst/>
+                    </a:prstGeom>
+                    <a:noFill/>
+                    <a:ln>
+                      <a:noFill/>
+                    </a:ln>
+                    <a:extLst>
+                      <a:ext uri="{53640926-AAD7-44D8-BBD7-CCE9431645EC}">
+                        <a14:shadowObscured xmlns:a14="http://schemas.microsoft.com/office/drawing/2010/main"/>
+                      </a:ext>
+                    </a:extLst>
+                  </pic:spPr>
+                </pic:pic>
+              </a:graphicData>
+            </a:graphic>
+          </wp:inline>
+        </w:drawing>
+      </w:r>
+    </w:p>
+    <w:p>
+      <w:pPr>
+        <w:shd w:val="clear" w:color="auto" w:fill="FFFFFF"/>
+        <w:spacing w:after="0" w:line="240" w:lineRule="auto"/>
+        <w:jc w:val="both"/>
+        <w:rPr>
+          <w:rFonts w:ascii="Arial" w:eastAsia="Times New Roman" w:hAnsi="Arial" w:cs="Arial"/>
+          <w:color w:val="212121"/>
+          <w:sz w:val="20"/>
+          <w:szCs w:val="20"/>
+          <w:lang w:eastAsia="en-IN"/>
+        </w:rPr>
+      </w:pPr>
+      <w:r>
+        <w:rPr>
+          <w:rFonts w:ascii="Arial" w:eastAsia="Times New Roman" w:hAnsi="Arial" w:cs="Arial"/>
+          <w:color w:val="212121"/>
+          <w:sz w:val="20"/>
+          <w:szCs w:val="20"/>
+          <w:lang w:eastAsia="en-IN"/>
+        </w:rPr>
+        <w:t xml:space="preserve">Some of the difference between the </w:t>
+      </w:r>
+      <w:proofErr w:type="spellStart"/>
+      <w:r>
+        <w:rPr>
+          <w:rFonts w:ascii="Arial" w:eastAsia="Times New Roman" w:hAnsi="Arial" w:cs="Arial"/>
+          <w:color w:val="212121"/>
+          <w:sz w:val="20"/>
+          <w:szCs w:val="20"/>
+          <w:lang w:eastAsia="en-IN"/>
+        </w:rPr>
+        <w:t>InProcess</w:t>
+      </w:r>
+      <w:proofErr w:type="spellEnd"/>
+      <w:r>
+        <w:rPr>
+          <w:rFonts w:ascii="Arial" w:eastAsia="Times New Roman" w:hAnsi="Arial" w:cs="Arial"/>
+          <w:color w:val="212121"/>
+          <w:sz w:val="20"/>
+          <w:szCs w:val="20"/>
+          <w:lang w:eastAsia="en-IN"/>
+        </w:rPr>
+        <w:t xml:space="preserve"> vs </w:t>
+      </w:r>
+      <w:proofErr w:type="spellStart"/>
+      <w:r>
+        <w:rPr>
+          <w:rFonts w:ascii="Arial" w:eastAsia="Times New Roman" w:hAnsi="Arial" w:cs="Arial"/>
+          <w:color w:val="212121"/>
+          <w:sz w:val="20"/>
+          <w:szCs w:val="20"/>
+          <w:lang w:eastAsia="en-IN"/>
+        </w:rPr>
+        <w:t>OutOfProcess</w:t>
+      </w:r>
+      <w:proofErr w:type="spellEnd"/>
+      <w:r>
+        <w:rPr>
+          <w:rFonts w:ascii="Arial" w:eastAsia="Times New Roman" w:hAnsi="Arial" w:cs="Arial"/>
+          <w:color w:val="212121"/>
+          <w:sz w:val="20"/>
+          <w:szCs w:val="20"/>
+          <w:lang w:eastAsia="en-IN"/>
+        </w:rPr>
+        <w:t xml:space="preserve"> hosting model is,</w:t>
+      </w:r>
+    </w:p>
+    <w:p>
+      <w:pPr>
+        <w:shd w:val="clear" w:color="auto" w:fill="FFFFFF"/>
+        <w:spacing w:after="0" w:line="240" w:lineRule="auto"/>
+        <w:jc w:val="both"/>
+        <w:rPr>
+          <w:rFonts w:ascii="Arial" w:eastAsia="Times New Roman" w:hAnsi="Arial" w:cs="Arial"/>
+          <w:color w:val="212121"/>
+          <w:sz w:val="20"/>
+          <w:szCs w:val="20"/>
+          <w:lang w:eastAsia="en-IN"/>
+        </w:rPr>
+      </w:pPr>
+    </w:p>
+    <w:p>
+      <w:pPr>
+        <w:pStyle w:val="ListParagraph"/>
+        <w:numPr>
+          <w:ilvl w:val="0"/>
+          <w:numId w:val="8"/>
+        </w:numPr>
+        <w:shd w:val="clear" w:color="auto" w:fill="FFFFFF"/>
+        <w:spacing w:after="0" w:line="240" w:lineRule="auto"/>
+        <w:jc w:val="both"/>
+        <w:rPr>
+          <w:rFonts w:ascii="Arial" w:eastAsia="Times New Roman" w:hAnsi="Arial" w:cs="Arial"/>
+          <w:color w:val="212121"/>
+          <w:sz w:val="20"/>
+          <w:szCs w:val="20"/>
+          <w:lang w:eastAsia="en-IN"/>
+        </w:rPr>
+      </w:pPr>
+      <w:r>
+        <w:rPr>
+          <w:rFonts w:ascii="Arial" w:eastAsia="Times New Roman" w:hAnsi="Arial" w:cs="Arial"/>
+          <w:color w:val="212121"/>
+          <w:sz w:val="20"/>
+          <w:szCs w:val="20"/>
+          <w:lang w:eastAsia="en-IN"/>
+        </w:rPr>
+        <w:t xml:space="preserve">In </w:t>
+      </w:r>
+      <w:proofErr w:type="spellStart"/>
+      <w:r>
+        <w:rPr>
+          <w:rFonts w:ascii="Arial" w:eastAsia="Times New Roman" w:hAnsi="Arial" w:cs="Arial"/>
+          <w:color w:val="212121"/>
+          <w:sz w:val="20"/>
+          <w:szCs w:val="20"/>
+          <w:lang w:eastAsia="en-IN"/>
+        </w:rPr>
+        <w:t>InProcess</w:t>
+      </w:r>
+      <w:proofErr w:type="spellEnd"/>
+      <w:r>
+        <w:rPr>
+          <w:rFonts w:ascii="Arial" w:eastAsia="Times New Roman" w:hAnsi="Arial" w:cs="Arial"/>
+          <w:color w:val="212121"/>
+          <w:sz w:val="20"/>
+          <w:szCs w:val="20"/>
+          <w:lang w:eastAsia="en-IN"/>
+        </w:rPr>
+        <w:t xml:space="preserve"> hosting model, request and response are served through w3wp.exe or </w:t>
+      </w:r>
+      <w:proofErr w:type="spellStart"/>
+      <w:r>
+        <w:rPr>
+          <w:rFonts w:ascii="Arial" w:eastAsia="Times New Roman" w:hAnsi="Arial" w:cs="Arial"/>
+          <w:color w:val="212121"/>
+          <w:sz w:val="20"/>
+          <w:szCs w:val="20"/>
+          <w:lang w:eastAsia="en-IN"/>
+        </w:rPr>
+        <w:t>IISExpress</w:t>
+      </w:r>
+      <w:proofErr w:type="spellEnd"/>
+      <w:r>
+        <w:rPr>
+          <w:rFonts w:ascii="Arial" w:eastAsia="Times New Roman" w:hAnsi="Arial" w:cs="Arial"/>
+          <w:color w:val="212121"/>
+          <w:sz w:val="20"/>
+          <w:szCs w:val="20"/>
+          <w:lang w:eastAsia="en-IN"/>
+        </w:rPr>
+        <w:t xml:space="preserve"> whereas in the </w:t>
+      </w:r>
+      <w:proofErr w:type="spellStart"/>
+      <w:r>
+        <w:rPr>
+          <w:rFonts w:ascii="Arial" w:eastAsia="Times New Roman" w:hAnsi="Arial" w:cs="Arial"/>
+          <w:color w:val="212121"/>
+          <w:sz w:val="20"/>
+          <w:szCs w:val="20"/>
+          <w:lang w:eastAsia="en-IN"/>
+        </w:rPr>
+        <w:t>OutOfProcess</w:t>
+      </w:r>
+      <w:proofErr w:type="spellEnd"/>
+      <w:r>
+        <w:rPr>
+          <w:rFonts w:ascii="Arial" w:eastAsia="Times New Roman" w:hAnsi="Arial" w:cs="Arial"/>
+          <w:color w:val="212121"/>
+          <w:sz w:val="20"/>
+          <w:szCs w:val="20"/>
+          <w:lang w:eastAsia="en-IN"/>
+        </w:rPr>
+        <w:t xml:space="preserve"> worker process involved is dotnet.exe</w:t>
+      </w:r>
+    </w:p>
+    <w:p>
+      <w:pPr>
+        <w:pStyle w:val="ListParagraph"/>
+        <w:numPr>
+          <w:ilvl w:val="0"/>
+          <w:numId w:val="8"/>
+        </w:numPr>
+        <w:shd w:val="clear" w:color="auto" w:fill="FFFFFF"/>
+        <w:spacing w:after="0" w:line="240" w:lineRule="auto"/>
+        <w:jc w:val="both"/>
+        <w:rPr>
+          <w:rFonts w:ascii="Arial" w:eastAsia="Times New Roman" w:hAnsi="Arial" w:cs="Arial"/>
+          <w:color w:val="212121"/>
+          <w:sz w:val="20"/>
+          <w:szCs w:val="20"/>
+          <w:lang w:eastAsia="en-IN"/>
+        </w:rPr>
+      </w:pPr>
+      <w:r>
+        <w:rPr>
+          <w:rFonts w:ascii="Arial" w:eastAsia="Times New Roman" w:hAnsi="Arial" w:cs="Arial"/>
+          <w:color w:val="212121"/>
+          <w:sz w:val="20"/>
+          <w:szCs w:val="20"/>
+          <w:lang w:eastAsia="en-IN"/>
+        </w:rPr>
+        <w:t xml:space="preserve">In </w:t>
+      </w:r>
+      <w:proofErr w:type="spellStart"/>
+      <w:r>
+        <w:rPr>
+          <w:rFonts w:ascii="Arial" w:eastAsia="Times New Roman" w:hAnsi="Arial" w:cs="Arial"/>
+          <w:color w:val="212121"/>
+          <w:sz w:val="20"/>
+          <w:szCs w:val="20"/>
+          <w:lang w:eastAsia="en-IN"/>
+        </w:rPr>
+        <w:t>InProcess</w:t>
+      </w:r>
+      <w:proofErr w:type="spellEnd"/>
+      <w:r>
+        <w:rPr>
+          <w:rFonts w:ascii="Arial" w:eastAsia="Times New Roman" w:hAnsi="Arial" w:cs="Arial"/>
+          <w:color w:val="212121"/>
+          <w:sz w:val="20"/>
+          <w:szCs w:val="20"/>
+          <w:lang w:eastAsia="en-IN"/>
+        </w:rPr>
+        <w:t xml:space="preserve"> hosting model, a single web server is used whereas, In </w:t>
+      </w:r>
+      <w:proofErr w:type="spellStart"/>
+      <w:r>
+        <w:rPr>
+          <w:rFonts w:ascii="Arial" w:eastAsia="Times New Roman" w:hAnsi="Arial" w:cs="Arial"/>
+          <w:color w:val="212121"/>
+          <w:sz w:val="20"/>
+          <w:szCs w:val="20"/>
+          <w:lang w:eastAsia="en-IN"/>
+        </w:rPr>
+        <w:t>OutOfProcess</w:t>
+      </w:r>
+      <w:proofErr w:type="spellEnd"/>
+      <w:r>
+        <w:rPr>
+          <w:rFonts w:ascii="Arial" w:eastAsia="Times New Roman" w:hAnsi="Arial" w:cs="Arial"/>
+          <w:color w:val="212121"/>
+          <w:sz w:val="20"/>
+          <w:szCs w:val="20"/>
+          <w:lang w:eastAsia="en-IN"/>
+        </w:rPr>
+        <w:t xml:space="preserve"> hosting model, two web servers can be used.</w:t>
+      </w:r>
+    </w:p>
+    <w:p>
+      <w:pPr>
+        <w:pStyle w:val="ListParagraph"/>
+        <w:numPr>
+          <w:ilvl w:val="0"/>
+          <w:numId w:val="8"/>
+        </w:numPr>
+        <w:shd w:val="clear" w:color="auto" w:fill="FFFFFF"/>
+        <w:spacing w:after="0" w:line="240" w:lineRule="auto"/>
+        <w:jc w:val="both"/>
+        <w:rPr>
+          <w:rFonts w:ascii="Arial" w:eastAsia="Times New Roman" w:hAnsi="Arial" w:cs="Arial"/>
+          <w:color w:val="212121"/>
+          <w:sz w:val="20"/>
+          <w:szCs w:val="20"/>
+          <w:lang w:eastAsia="en-IN"/>
+        </w:rPr>
+      </w:pPr>
+      <w:proofErr w:type="spellStart"/>
+      <w:r>
+        <w:rPr>
+          <w:rFonts w:ascii="Arial" w:eastAsia="Times New Roman" w:hAnsi="Arial" w:cs="Arial"/>
+          <w:color w:val="212121"/>
+          <w:sz w:val="20"/>
+          <w:szCs w:val="20"/>
+          <w:lang w:eastAsia="en-IN"/>
+        </w:rPr>
+        <w:t>InProcess</w:t>
+      </w:r>
+      <w:proofErr w:type="spellEnd"/>
+      <w:r>
+        <w:rPr>
+          <w:rFonts w:ascii="Arial" w:eastAsia="Times New Roman" w:hAnsi="Arial" w:cs="Arial"/>
+          <w:color w:val="212121"/>
+          <w:sz w:val="20"/>
+          <w:szCs w:val="20"/>
+          <w:lang w:eastAsia="en-IN"/>
+        </w:rPr>
+        <w:t xml:space="preserve"> hosting model provides better performance as compared to </w:t>
+      </w:r>
+      <w:proofErr w:type="spellStart"/>
+      <w:r>
+        <w:rPr>
+          <w:rFonts w:ascii="Arial" w:eastAsia="Times New Roman" w:hAnsi="Arial" w:cs="Arial"/>
+          <w:color w:val="212121"/>
+          <w:sz w:val="20"/>
+          <w:szCs w:val="20"/>
+          <w:lang w:eastAsia="en-IN"/>
+        </w:rPr>
+        <w:t>OutOfProcess</w:t>
+      </w:r>
+      <w:proofErr w:type="spellEnd"/>
+      <w:r>
+        <w:rPr>
+          <w:rFonts w:ascii="Arial" w:eastAsia="Times New Roman" w:hAnsi="Arial" w:cs="Arial"/>
+          <w:color w:val="212121"/>
+          <w:sz w:val="20"/>
+          <w:szCs w:val="20"/>
+          <w:lang w:eastAsia="en-IN"/>
+        </w:rPr>
+        <w:t xml:space="preserve"> hosting model.</w:t>
+      </w:r>
+    </w:p>
+    <w:p>
+      <w:pPr>
+        <w:shd w:val="clear" w:color="auto" w:fill="FFFFFF"/>
+        <w:spacing w:after="0" w:line="240" w:lineRule="auto"/>
+        <w:rPr>
+          <w:rFonts w:ascii="Arial" w:eastAsia="Times New Roman" w:hAnsi="Arial" w:cs="Arial"/>
+          <w:color w:val="212121"/>
+          <w:sz w:val="20"/>
+          <w:szCs w:val="20"/>
+          <w:lang w:eastAsia="en-IN"/>
+        </w:rPr>
+      </w:pPr>
+    </w:p>
+    <w:p>
+      <w:pPr>
+        <w:shd w:val="clear" w:color="auto" w:fill="FFFFFF"/>
+        <w:spacing w:after="0" w:line="240" w:lineRule="auto"/>
+        <w:jc w:val="both"/>
+        <w:textAlignment w:val="baseline"/>
+        <w:outlineLvl w:val="4"/>
+        <w:rPr>
+          <w:rFonts w:ascii="Arial" w:eastAsia="Times New Roman" w:hAnsi="Arial" w:cs="Arial"/>
+          <w:b/>
+          <w:bCs/>
+          <w:color w:val="212121"/>
+          <w:sz w:val="20"/>
+          <w:szCs w:val="20"/>
+          <w:lang w:eastAsia="en-IN"/>
+        </w:rPr>
+      </w:pPr>
+      <w:r>
+        <w:rPr>
+          <w:rFonts w:ascii="Arial" w:eastAsia="Times New Roman" w:hAnsi="Arial" w:cs="Arial"/>
+          <w:b/>
+          <w:bCs/>
+          <w:color w:val="212121"/>
+          <w:sz w:val="20"/>
+          <w:szCs w:val="20"/>
+          <w:lang w:eastAsia="en-IN"/>
+        </w:rPr>
+        <w:t>Middleware Components in the ASP.NET Core Application?</w:t>
+      </w:r>
+    </w:p>
+    <w:p>
+      <w:pPr>
+        <w:shd w:val="clear" w:color="auto" w:fill="FFFFFF"/>
+        <w:spacing w:after="0" w:line="240" w:lineRule="auto"/>
+        <w:jc w:val="both"/>
+        <w:textAlignment w:val="baseline"/>
+        <w:outlineLvl w:val="4"/>
+        <w:rPr>
+          <w:rFonts w:ascii="Arial" w:eastAsia="Times New Roman" w:hAnsi="Arial" w:cs="Arial"/>
+          <w:color w:val="212121"/>
+          <w:sz w:val="20"/>
+          <w:szCs w:val="20"/>
+          <w:lang w:eastAsia="en-IN"/>
+        </w:rPr>
+      </w:pPr>
+    </w:p>
+    <w:p>
+      <w:pPr>
+        <w:shd w:val="clear" w:color="auto" w:fill="FFFFFF"/>
+        <w:spacing w:after="0" w:line="240" w:lineRule="auto"/>
+        <w:jc w:val="both"/>
+        <w:textAlignment w:val="baseline"/>
+        <w:rPr>
+          <w:rFonts w:ascii="Arial" w:eastAsia="Times New Roman" w:hAnsi="Arial" w:cs="Arial"/>
+          <w:color w:val="212121"/>
+          <w:sz w:val="20"/>
+          <w:szCs w:val="20"/>
+          <w:lang w:eastAsia="en-IN"/>
+        </w:rPr>
+      </w:pPr>
+      <w:r>
+        <w:rPr>
+          <w:rFonts w:ascii="Arial" w:eastAsia="Times New Roman" w:hAnsi="Arial" w:cs="Arial"/>
+          <w:color w:val="212121"/>
+          <w:sz w:val="20"/>
+          <w:szCs w:val="20"/>
+          <w:lang w:eastAsia="en-IN"/>
+        </w:rPr>
+        <w:t>Some of the examples of using Middleware components in the ASP.NET Core application are as follows.</w:t>
+      </w:r>
+    </w:p>
+    <w:p>
+      <w:pPr>
+        <w:pStyle w:val="NoSpacing"/>
+        <w:numPr>
+          <w:ilvl w:val="0"/>
+          <w:numId w:val="10"/>
+        </w:numPr>
+        <w:rPr>
+          <w:rFonts w:ascii="Arial" w:hAnsi="Arial" w:cs="Arial"/>
+          <w:sz w:val="20"/>
+          <w:szCs w:val="20"/>
+          <w:lang w:eastAsia="en-IN"/>
+        </w:rPr>
+      </w:pPr>
+      <w:r>
+        <w:rPr>
+          <w:rFonts w:ascii="Arial" w:hAnsi="Arial" w:cs="Arial"/>
+          <w:sz w:val="20"/>
+          <w:szCs w:val="20"/>
+          <w:lang w:eastAsia="en-IN"/>
+        </w:rPr>
+        <w:t>We have a Middleware component (</w:t>
+      </w:r>
+      <w:proofErr w:type="spellStart"/>
+      <w:r>
+        <w:rPr>
+          <w:rFonts w:ascii="Arial" w:hAnsi="Arial" w:cs="Arial"/>
+          <w:b/>
+          <w:bCs/>
+          <w:sz w:val="20"/>
+          <w:szCs w:val="20"/>
+          <w:lang w:eastAsia="en-IN"/>
+        </w:rPr>
+        <w:t>UseAuthentication</w:t>
+      </w:r>
+      <w:proofErr w:type="spellEnd"/>
+      <w:r>
+        <w:rPr>
+          <w:rFonts w:ascii="Arial" w:hAnsi="Arial" w:cs="Arial"/>
+          <w:sz w:val="20"/>
+          <w:szCs w:val="20"/>
+          <w:lang w:eastAsia="en-IN"/>
+        </w:rPr>
+        <w:t>) for authenticating the user.</w:t>
+      </w:r>
+    </w:p>
+    <w:p>
+      <w:pPr>
+        <w:pStyle w:val="NoSpacing"/>
+        <w:numPr>
+          <w:ilvl w:val="0"/>
+          <w:numId w:val="10"/>
+        </w:numPr>
+        <w:rPr>
+          <w:rFonts w:ascii="Arial" w:hAnsi="Arial" w:cs="Arial"/>
+          <w:sz w:val="20"/>
+          <w:szCs w:val="20"/>
+          <w:lang w:eastAsia="en-IN"/>
+        </w:rPr>
+      </w:pPr>
+      <w:r>
+        <w:rPr>
+          <w:rFonts w:ascii="Arial" w:hAnsi="Arial" w:cs="Arial"/>
+          <w:sz w:val="20"/>
+          <w:szCs w:val="20"/>
+          <w:lang w:eastAsia="en-IN"/>
+        </w:rPr>
+        <w:t>We have a middleware component (</w:t>
+      </w:r>
+      <w:proofErr w:type="spellStart"/>
+      <w:r>
+        <w:rPr>
+          <w:rFonts w:ascii="Arial" w:hAnsi="Arial" w:cs="Arial"/>
+          <w:b/>
+          <w:bCs/>
+          <w:sz w:val="20"/>
+          <w:szCs w:val="20"/>
+          <w:lang w:eastAsia="en-IN"/>
+        </w:rPr>
+        <w:t>UseHttpsRedirection</w:t>
+      </w:r>
+      <w:proofErr w:type="spellEnd"/>
+      <w:r>
+        <w:rPr>
+          <w:rFonts w:ascii="Arial" w:hAnsi="Arial" w:cs="Arial"/>
+          <w:sz w:val="20"/>
+          <w:szCs w:val="20"/>
+          <w:lang w:eastAsia="en-IN"/>
+        </w:rPr>
+        <w:t>) for redirecting HTTP Requests to HTTPS.</w:t>
+      </w:r>
+    </w:p>
+    <w:p>
+      <w:pPr>
+        <w:pStyle w:val="NoSpacing"/>
+        <w:numPr>
+          <w:ilvl w:val="0"/>
+          <w:numId w:val="10"/>
+        </w:numPr>
+        <w:rPr>
+          <w:rFonts w:ascii="Arial" w:hAnsi="Arial" w:cs="Arial"/>
+          <w:sz w:val="20"/>
+          <w:szCs w:val="20"/>
+          <w:lang w:eastAsia="en-IN"/>
+        </w:rPr>
+      </w:pPr>
+      <w:r>
+        <w:rPr>
+          <w:rFonts w:ascii="Arial" w:hAnsi="Arial" w:cs="Arial"/>
+          <w:sz w:val="20"/>
+          <w:szCs w:val="20"/>
+          <w:lang w:eastAsia="en-IN"/>
+        </w:rPr>
+        <w:t>Another Middleware component (</w:t>
+      </w:r>
+      <w:proofErr w:type="spellStart"/>
+      <w:r>
+        <w:rPr>
+          <w:rFonts w:ascii="Arial" w:hAnsi="Arial" w:cs="Arial"/>
+          <w:b/>
+          <w:bCs/>
+          <w:sz w:val="20"/>
+          <w:szCs w:val="20"/>
+          <w:lang w:eastAsia="en-IN"/>
+        </w:rPr>
+        <w:t>UseHttpLogging</w:t>
+      </w:r>
+      <w:proofErr w:type="spellEnd"/>
+      <w:r>
+        <w:rPr>
+          <w:rFonts w:ascii="Arial" w:hAnsi="Arial" w:cs="Arial"/>
+          <w:sz w:val="20"/>
+          <w:szCs w:val="20"/>
+          <w:lang w:eastAsia="en-IN"/>
+        </w:rPr>
+        <w:t>) is used to log the HTTP Requests and Responses.</w:t>
+      </w:r>
+    </w:p>
+    <w:p>
+      <w:pPr>
+        <w:pStyle w:val="NoSpacing"/>
+        <w:numPr>
+          <w:ilvl w:val="0"/>
+          <w:numId w:val="10"/>
+        </w:numPr>
+        <w:rPr>
+          <w:rFonts w:ascii="Arial" w:hAnsi="Arial" w:cs="Arial"/>
+          <w:sz w:val="20"/>
+          <w:szCs w:val="20"/>
+          <w:lang w:eastAsia="en-IN"/>
+        </w:rPr>
+      </w:pPr>
+      <w:r>
+        <w:rPr>
+          <w:rFonts w:ascii="Arial" w:hAnsi="Arial" w:cs="Arial"/>
+          <w:sz w:val="20"/>
+          <w:szCs w:val="20"/>
+          <w:lang w:eastAsia="en-IN"/>
+        </w:rPr>
+        <w:t>Another Middleware component (</w:t>
+      </w:r>
+      <w:proofErr w:type="spellStart"/>
+      <w:r>
+        <w:rPr>
+          <w:rFonts w:ascii="Arial" w:hAnsi="Arial" w:cs="Arial"/>
+          <w:b/>
+          <w:bCs/>
+          <w:sz w:val="20"/>
+          <w:szCs w:val="20"/>
+          <w:lang w:eastAsia="en-IN"/>
+        </w:rPr>
+        <w:t>UseDeveloperExceptionPage</w:t>
+      </w:r>
+      <w:proofErr w:type="spellEnd"/>
+      <w:r>
+        <w:rPr>
+          <w:rFonts w:ascii="Arial" w:hAnsi="Arial" w:cs="Arial"/>
+          <w:sz w:val="20"/>
+          <w:szCs w:val="20"/>
+          <w:lang w:eastAsia="en-IN"/>
+        </w:rPr>
+        <w:t>) will execute when an unhandled exception occurs in the development environment. </w:t>
+      </w:r>
+    </w:p>
+    <w:p>
+      <w:pPr>
+        <w:pStyle w:val="NoSpacing"/>
+        <w:numPr>
+          <w:ilvl w:val="0"/>
+          <w:numId w:val="10"/>
+        </w:numPr>
+        <w:rPr>
+          <w:rFonts w:ascii="Arial" w:hAnsi="Arial" w:cs="Arial"/>
+          <w:sz w:val="20"/>
+          <w:szCs w:val="20"/>
+          <w:lang w:eastAsia="en-IN"/>
+        </w:rPr>
+      </w:pPr>
+      <w:r>
+        <w:rPr>
+          <w:rFonts w:ascii="Arial" w:hAnsi="Arial" w:cs="Arial"/>
+          <w:sz w:val="20"/>
+          <w:szCs w:val="20"/>
+          <w:lang w:eastAsia="en-IN"/>
+        </w:rPr>
+        <w:t>Similarly, we have a Middleware Component (</w:t>
+      </w:r>
+      <w:proofErr w:type="spellStart"/>
+      <w:r>
+        <w:rPr>
+          <w:rFonts w:ascii="Arial" w:hAnsi="Arial" w:cs="Arial"/>
+          <w:b/>
+          <w:bCs/>
+          <w:sz w:val="20"/>
+          <w:szCs w:val="20"/>
+          <w:lang w:eastAsia="en-IN"/>
+        </w:rPr>
+        <w:t>UseExceptionHandler</w:t>
+      </w:r>
+      <w:proofErr w:type="spellEnd"/>
+      <w:r>
+        <w:rPr>
+          <w:rFonts w:ascii="Arial" w:hAnsi="Arial" w:cs="Arial"/>
+          <w:sz w:val="20"/>
+          <w:szCs w:val="20"/>
+          <w:lang w:eastAsia="en-IN"/>
+        </w:rPr>
+        <w:t>) that is used to catch exceptions, log them, and re-execute the request in an alternate pipeline.</w:t>
+      </w:r>
+    </w:p>
+    <w:p>
+      <w:pPr>
+        <w:pStyle w:val="NoSpacing"/>
+        <w:numPr>
+          <w:ilvl w:val="0"/>
+          <w:numId w:val="10"/>
+        </w:numPr>
+        <w:rPr>
+          <w:rFonts w:ascii="Arial" w:hAnsi="Arial" w:cs="Arial"/>
+          <w:sz w:val="20"/>
+          <w:szCs w:val="20"/>
+          <w:lang w:eastAsia="en-IN"/>
+        </w:rPr>
+      </w:pPr>
+      <w:r>
+        <w:rPr>
+          <w:rFonts w:ascii="Arial" w:hAnsi="Arial" w:cs="Arial"/>
+          <w:sz w:val="20"/>
+          <w:szCs w:val="20"/>
+          <w:lang w:eastAsia="en-IN"/>
+        </w:rPr>
+        <w:lastRenderedPageBreak/>
+        <w:t>We have a Middleware component (</w:t>
+      </w:r>
+      <w:r>
+        <w:rPr>
+          <w:rFonts w:ascii="Arial" w:hAnsi="Arial" w:cs="Arial"/>
+          <w:b/>
+          <w:bCs/>
+          <w:sz w:val="20"/>
+          <w:szCs w:val="20"/>
+          <w:lang w:eastAsia="en-IN"/>
+        </w:rPr>
+        <w:t>UseStaticFiles</w:t>
+      </w:r>
+      <w:r>
+        <w:rPr>
+          <w:rFonts w:ascii="Arial" w:hAnsi="Arial" w:cs="Arial"/>
+          <w:sz w:val="20"/>
+          <w:szCs w:val="20"/>
+          <w:lang w:eastAsia="en-IN"/>
+        </w:rPr>
+        <w:t xml:space="preserve">) that handles static files such as Images, </w:t>
+      </w:r>
+      <w:proofErr w:type="spellStart"/>
+      <w:r>
+        <w:rPr>
+          <w:rFonts w:ascii="Arial" w:hAnsi="Arial" w:cs="Arial"/>
+          <w:sz w:val="20"/>
+          <w:szCs w:val="20"/>
+          <w:lang w:eastAsia="en-IN"/>
+        </w:rPr>
+        <w:t>Javascript</w:t>
+      </w:r>
+      <w:proofErr w:type="spellEnd"/>
+      <w:r>
+        <w:rPr>
+          <w:rFonts w:ascii="Arial" w:hAnsi="Arial" w:cs="Arial"/>
+          <w:sz w:val="20"/>
+          <w:szCs w:val="20"/>
+          <w:lang w:eastAsia="en-IN"/>
+        </w:rPr>
+        <w:t>, CSS files, etc.</w:t>
+      </w:r>
+    </w:p>
+    <w:p>
+      <w:pPr>
+        <w:pStyle w:val="NoSpacing"/>
+        <w:numPr>
+          <w:ilvl w:val="0"/>
+          <w:numId w:val="10"/>
+        </w:numPr>
+        <w:rPr>
+          <w:rFonts w:ascii="Arial" w:hAnsi="Arial" w:cs="Arial"/>
+          <w:sz w:val="20"/>
+          <w:szCs w:val="20"/>
+          <w:lang w:eastAsia="en-IN"/>
+        </w:rPr>
+      </w:pPr>
+      <w:r>
+        <w:rPr>
+          <w:rFonts w:ascii="Arial" w:hAnsi="Arial" w:cs="Arial"/>
+          <w:sz w:val="20"/>
+          <w:szCs w:val="20"/>
+          <w:lang w:eastAsia="en-IN"/>
+        </w:rPr>
+        <w:t>We have a Middleware component (</w:t>
+      </w:r>
+      <w:proofErr w:type="spellStart"/>
+      <w:r>
+        <w:rPr>
+          <w:rFonts w:ascii="Arial" w:hAnsi="Arial" w:cs="Arial"/>
+          <w:b/>
+          <w:bCs/>
+          <w:sz w:val="20"/>
+          <w:szCs w:val="20"/>
+          <w:lang w:eastAsia="en-IN"/>
+        </w:rPr>
+        <w:t>UseAuthorization</w:t>
+      </w:r>
+      <w:proofErr w:type="spellEnd"/>
+      <w:r>
+        <w:rPr>
+          <w:rFonts w:ascii="Arial" w:hAnsi="Arial" w:cs="Arial"/>
+          <w:sz w:val="20"/>
+          <w:szCs w:val="20"/>
+          <w:lang w:eastAsia="en-IN"/>
+        </w:rPr>
+        <w:t>) that is used to Authorize the users while accessing a specific resource.</w:t>
+      </w:r>
+    </w:p>
+    <w:p>
+      <w:pPr>
+        <w:pStyle w:val="NoSpacing"/>
+        <w:numPr>
+          <w:ilvl w:val="0"/>
+          <w:numId w:val="10"/>
+        </w:numPr>
+        <w:rPr>
+          <w:rFonts w:ascii="Arial" w:hAnsi="Arial" w:cs="Arial"/>
+          <w:sz w:val="20"/>
+          <w:szCs w:val="20"/>
+          <w:lang w:eastAsia="en-IN"/>
+        </w:rPr>
+      </w:pPr>
+      <w:r>
+        <w:rPr>
+          <w:rFonts w:ascii="Arial" w:hAnsi="Arial" w:cs="Arial"/>
+          <w:sz w:val="20"/>
+          <w:szCs w:val="20"/>
+          <w:lang w:eastAsia="en-IN"/>
+        </w:rPr>
+        <w:t>The </w:t>
+      </w:r>
+      <w:proofErr w:type="spellStart"/>
+      <w:r>
+        <w:rPr>
+          <w:rFonts w:ascii="Arial" w:hAnsi="Arial" w:cs="Arial"/>
+          <w:b/>
+          <w:bCs/>
+          <w:sz w:val="20"/>
+          <w:szCs w:val="20"/>
+          <w:lang w:eastAsia="en-IN"/>
+        </w:rPr>
+        <w:t>UseRouting</w:t>
+      </w:r>
+      <w:proofErr w:type="spellEnd"/>
+      <w:r>
+        <w:rPr>
+          <w:rFonts w:ascii="Arial" w:hAnsi="Arial" w:cs="Arial"/>
+          <w:sz w:val="20"/>
+          <w:szCs w:val="20"/>
+          <w:lang w:eastAsia="en-IN"/>
+        </w:rPr>
+        <w:t xml:space="preserve"> Middleware component adds the End Points Routing to the Request Processing Pipeline. If you want to define the Route using Pattern or Attribute Routing, then using the </w:t>
+      </w:r>
+      <w:proofErr w:type="spellStart"/>
+      <w:r>
+        <w:rPr>
+          <w:rFonts w:ascii="Arial" w:hAnsi="Arial" w:cs="Arial"/>
+          <w:sz w:val="20"/>
+          <w:szCs w:val="20"/>
+          <w:lang w:eastAsia="en-IN"/>
+        </w:rPr>
+        <w:t>UseRouting</w:t>
+      </w:r>
+      <w:proofErr w:type="spellEnd"/>
+      <w:r>
+        <w:rPr>
+          <w:rFonts w:ascii="Arial" w:hAnsi="Arial" w:cs="Arial"/>
+          <w:sz w:val="20"/>
+          <w:szCs w:val="20"/>
+          <w:lang w:eastAsia="en-IN"/>
+        </w:rPr>
+        <w:t xml:space="preserve"> Middleware Component is mandatory.</w:t>
+      </w:r>
+    </w:p>
+    <w:p>
+      <w:pPr>
+        <w:pStyle w:val="NoSpacing"/>
+        <w:rPr>
+          <w:rFonts w:ascii="Arial" w:hAnsi="Arial" w:cs="Arial"/>
+          <w:sz w:val="20"/>
+          <w:szCs w:val="20"/>
+          <w:lang w:eastAsia="en-IN"/>
+        </w:rPr>
+      </w:pPr>
+    </w:p>
+    <w:p>
+      <w:pPr>
+        <w:pStyle w:val="Heading5"/>
+        <w:shd w:val="clear" w:color="auto" w:fill="FFFFFF"/>
+        <w:spacing w:before="0" w:beforeAutospacing="0" w:after="0" w:afterAutospacing="0"/>
+        <w:textAlignment w:val="baseline"/>
+        <w:rPr>
+          <w:rStyle w:val="Strong"/>
+          <w:rFonts w:ascii="Arial" w:hAnsi="Arial" w:cs="Arial"/>
+          <w:b/>
+          <w:bCs/>
+          <w:color w:val="000000"/>
+          <w:bdr w:val="none" w:sz="0" w:space="0" w:color="auto" w:frame="1"/>
+        </w:rPr>
+      </w:pPr>
+      <w:r>
+        <w:rPr>
+          <w:rStyle w:val="Strong"/>
+          <w:rFonts w:ascii="Arial" w:hAnsi="Arial" w:cs="Arial"/>
+          <w:b/>
+          <w:bCs/>
+          <w:color w:val="000000"/>
+          <w:bdr w:val="none" w:sz="0" w:space="0" w:color="auto" w:frame="1"/>
+        </w:rPr>
+        <w:t>What is the ASP.NET Core Request Processing Pipeline?</w:t>
+      </w:r>
+    </w:p>
+    <w:p>
+      <w:pPr>
+        <w:pStyle w:val="Heading5"/>
+        <w:shd w:val="clear" w:color="auto" w:fill="FFFFFF"/>
+        <w:spacing w:before="0" w:beforeAutospacing="0" w:after="0" w:afterAutospacing="0"/>
+        <w:textAlignment w:val="baseline"/>
+        <w:rPr>
+          <w:rFonts w:ascii="Arial" w:hAnsi="Arial" w:cs="Arial"/>
+          <w:color w:val="3A3A3A"/>
+        </w:rPr>
+      </w:pPr>
+    </w:p>
+    <w:p>
+      <w:pPr>
+        <w:pStyle w:val="NormalWeb"/>
+        <w:shd w:val="clear" w:color="auto" w:fill="FFFFFF"/>
+        <w:spacing w:before="0" w:beforeAutospacing="0" w:after="0" w:afterAutospacing="0"/>
+        <w:jc w:val="both"/>
+        <w:textAlignment w:val="baseline"/>
+        <w:rPr>
+          <w:rFonts w:ascii="Arial" w:hAnsi="Arial" w:cs="Arial"/>
+          <w:color w:val="3A3A3A"/>
+          <w:sz w:val="20"/>
+          <w:szCs w:val="20"/>
+        </w:rPr>
+      </w:pPr>
+      <w:r>
+        <w:rPr>
+          <w:rFonts w:ascii="Arial" w:hAnsi="Arial" w:cs="Arial"/>
+          <w:color w:val="000000"/>
+          <w:sz w:val="20"/>
+          <w:szCs w:val="20"/>
+          <w:bdr w:val="none" w:sz="0" w:space="0" w:color="auto" w:frame="1"/>
+        </w:rPr>
+        <w:t>The ASP.NET Core Request Processing Pipeline, often called the “Middleware Pipeline,” is a sequence of middleware components that handle an incoming HTTP request and generate an appropriate HTTP response in an ASP.NET Core Web application. The Request Processing Pipeline plays a crucial role in processing requests and performing various tasks such as routing, authentication, authorization, caching, logging, and more. Each middleware component in the pipeline processes the request in a specific way and can modify the request or response as needed.</w:t>
+      </w:r>
+    </w:p>
+    <w:p>
+      <w:pPr>
+        <w:pStyle w:val="NoSpacing"/>
+        <w:rPr>
+          <w:rFonts w:ascii="Arial" w:hAnsi="Arial" w:cs="Arial"/>
+          <w:sz w:val="20"/>
+          <w:szCs w:val="20"/>
+          <w:lang w:eastAsia="en-IN"/>
         </w:rPr>
       </w:pPr>
     </w:p>
@@ -2895,6 +7149,232 @@
 <file path=word/numbering.xml><?xml version="1.0" encoding="utf-8"?>
 <w:numbering xmlns:wpc="http://schemas.microsoft.com/office/word/2010/wordprocessingCanvas" xmlns:cx="http://schemas.microsoft.com/office/drawing/2014/chartex" xmlns:cx1="http://schemas.microsoft.com/office/drawing/2015/9/8/chartex" xmlns:cx2="http://schemas.microsoft.com/office/drawing/2015/10/21/chartex" xmlns:cx3="http://schemas.microsoft.com/office/drawing/2016/5/9/chartex" xmlns:cx4="http://schemas.microsoft.com/office/drawing/2016/5/10/chartex" xmlns:cx5="http://schemas.microsoft.com/office/drawing/2016/5/11/chartex" xmlns:cx6="http://schemas.microsoft.com/office/drawing/2016/5/12/chartex" xmlns:cx7="http://schemas.microsoft.com/office/drawing/2016/5/13/chartex" xmlns:cx8="http://schemas.microsoft.com/office/drawing/2016/5/14/chartex" xmlns:mc="http://schemas.openxmlformats.org/markup-compatibility/2006" xmlns:aink="http://schemas.microsoft.com/office/drawing/2016/ink" xmlns:am3d="http://schemas.microsoft.com/office/drawing/2017/model3d" xmlns:o="urn:schemas-microsoft-com:office:office" xmlns:oel="http://schemas.microsoft.com/office/2019/extlst" xmlns:r="http://schemas.openxmlformats.org/officeDocument/2006/relationships" xmlns:m="http://schemas.openxmlformats.org/officeDocument/2006/math" xmlns:v="urn:schemas-microsoft-com:vml" xmlns:wp14="http://schemas.microsoft.com/office/word/2010/wordprocessingDrawing" xmlns:wp="http://schemas.openxmlformats.org/drawingml/2006/wordprocessingDrawing" xmlns:w10="urn:schemas-microsoft-com:office:word" xmlns:w="http://schemas.openxmlformats.org/wordprocessingml/2006/main" xmlns:w14="http://schemas.microsoft.com/office/word/2010/wordml" xmlns:w15="http://schemas.microsoft.com/office/word/2012/wordml" xmlns:w16cex="http://schemas.microsoft.com/office/word/2018/wordml/cex" xmlns:w16cid="http://schemas.microsoft.com/office/word/2016/wordml/cid" xmlns:w16="http://schemas.microsoft.com/office/word/2018/wordml" xmlns:w16sdtdh="http://schemas.microsoft.com/office/word/2020/wordml/sdtdatahash" xmlns:w16se="http://schemas.microsoft.com/office/word/2015/wordml/symex" xmlns:wpg="http://schemas.microsoft.com/office/word/2010/wordprocessingGroup" xmlns:wpi="http://schemas.microsoft.com/office/word/2010/wordprocessingInk" xmlns:wne="http://schemas.microsoft.com/office/word/2006/wordml" xmlns:wps="http://schemas.microsoft.com/office/word/2010/wordprocessingShape" mc:Ignorable="w14 w15 w16se w16cid w16 w16cex w16sdtdh wp14">
   <w:abstractNum w:abstractNumId="0" w15:restartNumberingAfterBreak="0">
+    <w:nsid w:val="08012C9E"/>
+    <w:multiLevelType w:val="multilevel"/>
+    <w:tmpl w:val="EB9EA836"/>
+    <w:lvl w:ilvl="0">
+      <w:start w:val="1"/>
+      <w:numFmt w:val="decimal"/>
+      <w:lvlText w:val="%1."/>
+      <w:lvlJc w:val="left"/>
+      <w:pPr>
+        <w:tabs>
+          <w:tab w:val="num" w:pos="720"/>
+        </w:tabs>
+        <w:ind w:left="720" w:hanging="360"/>
+      </w:pPr>
+    </w:lvl>
+    <w:lvl w:ilvl="1" w:tentative="1">
+      <w:start w:val="1"/>
+      <w:numFmt w:val="decimal"/>
+      <w:lvlText w:val="%2."/>
+      <w:lvlJc w:val="left"/>
+      <w:pPr>
+        <w:tabs>
+          <w:tab w:val="num" w:pos="1440"/>
+        </w:tabs>
+        <w:ind w:left="1440" w:hanging="360"/>
+      </w:pPr>
+    </w:lvl>
+    <w:lvl w:ilvl="2" w:tentative="1">
+      <w:start w:val="1"/>
+      <w:numFmt w:val="decimal"/>
+      <w:lvlText w:val="%3."/>
+      <w:lvlJc w:val="left"/>
+      <w:pPr>
+        <w:tabs>
+          <w:tab w:val="num" w:pos="2160"/>
+        </w:tabs>
+        <w:ind w:left="2160" w:hanging="360"/>
+      </w:pPr>
+    </w:lvl>
+    <w:lvl w:ilvl="3" w:tentative="1">
+      <w:start w:val="1"/>
+      <w:numFmt w:val="decimal"/>
+      <w:lvlText w:val="%4."/>
+      <w:lvlJc w:val="left"/>
+      <w:pPr>
+        <w:tabs>
+          <w:tab w:val="num" w:pos="2880"/>
+        </w:tabs>
+        <w:ind w:left="2880" w:hanging="360"/>
+      </w:pPr>
+    </w:lvl>
+    <w:lvl w:ilvl="4" w:tentative="1">
+      <w:start w:val="1"/>
+      <w:numFmt w:val="decimal"/>
+      <w:lvlText w:val="%5."/>
+      <w:lvlJc w:val="left"/>
+      <w:pPr>
+        <w:tabs>
+          <w:tab w:val="num" w:pos="3600"/>
+        </w:tabs>
+        <w:ind w:left="3600" w:hanging="360"/>
+      </w:pPr>
+    </w:lvl>
+    <w:lvl w:ilvl="5" w:tentative="1">
+      <w:start w:val="1"/>
+      <w:numFmt w:val="decimal"/>
+      <w:lvlText w:val="%6."/>
+      <w:lvlJc w:val="left"/>
+      <w:pPr>
+        <w:tabs>
+          <w:tab w:val="num" w:pos="4320"/>
+        </w:tabs>
+        <w:ind w:left="4320" w:hanging="360"/>
+      </w:pPr>
+    </w:lvl>
+    <w:lvl w:ilvl="6" w:tentative="1">
+      <w:start w:val="1"/>
+      <w:numFmt w:val="decimal"/>
+      <w:lvlText w:val="%7."/>
+      <w:lvlJc w:val="left"/>
+      <w:pPr>
+        <w:tabs>
+          <w:tab w:val="num" w:pos="5040"/>
+        </w:tabs>
+        <w:ind w:left="5040" w:hanging="360"/>
+      </w:pPr>
+    </w:lvl>
+    <w:lvl w:ilvl="7" w:tentative="1">
+      <w:start w:val="1"/>
+      <w:numFmt w:val="decimal"/>
+      <w:lvlText w:val="%8."/>
+      <w:lvlJc w:val="left"/>
+      <w:pPr>
+        <w:tabs>
+          <w:tab w:val="num" w:pos="5760"/>
+        </w:tabs>
+        <w:ind w:left="5760" w:hanging="360"/>
+      </w:pPr>
+    </w:lvl>
+    <w:lvl w:ilvl="8" w:tentative="1">
+      <w:start w:val="1"/>
+      <w:numFmt w:val="decimal"/>
+      <w:lvlText w:val="%9."/>
+      <w:lvlJc w:val="left"/>
+      <w:pPr>
+        <w:tabs>
+          <w:tab w:val="num" w:pos="6480"/>
+        </w:tabs>
+        <w:ind w:left="6480" w:hanging="360"/>
+      </w:pPr>
+    </w:lvl>
+  </w:abstractNum>
+  <w:abstractNum w:abstractNumId="1" w15:restartNumberingAfterBreak="0">
+    <w:nsid w:val="14331CE2"/>
+    <w:multiLevelType w:val="hybridMultilevel"/>
+    <w:tmpl w:val="9210DF84"/>
+    <w:lvl w:ilvl="0" w:tplc="40090001">
+      <w:start w:val="1"/>
+      <w:numFmt w:val="bullet"/>
+      <w:lvlText w:val=""/>
+      <w:lvlJc w:val="left"/>
+      <w:pPr>
+        <w:ind w:left="720" w:hanging="360"/>
+      </w:pPr>
+      <w:rPr>
+        <w:rFonts w:ascii="Symbol" w:hAnsi="Symbol" w:hint="default"/>
+      </w:rPr>
+    </w:lvl>
+    <w:lvl w:ilvl="1" w:tplc="40090003" w:tentative="1">
+      <w:start w:val="1"/>
+      <w:numFmt w:val="bullet"/>
+      <w:lvlText w:val="o"/>
+      <w:lvlJc w:val="left"/>
+      <w:pPr>
+        <w:ind w:left="1440" w:hanging="360"/>
+      </w:pPr>
+      <w:rPr>
+        <w:rFonts w:ascii="Courier New" w:hAnsi="Courier New" w:cs="Courier New" w:hint="default"/>
+      </w:rPr>
+    </w:lvl>
+    <w:lvl w:ilvl="2" w:tplc="40090005" w:tentative="1">
+      <w:start w:val="1"/>
+      <w:numFmt w:val="bullet"/>
+      <w:lvlText w:val=""/>
+      <w:lvlJc w:val="left"/>
+      <w:pPr>
+        <w:ind w:left="2160" w:hanging="360"/>
+      </w:pPr>
+      <w:rPr>
+        <w:rFonts w:ascii="Wingdings" w:hAnsi="Wingdings" w:hint="default"/>
+      </w:rPr>
+    </w:lvl>
+    <w:lvl w:ilvl="3" w:tplc="40090001" w:tentative="1">
+      <w:start w:val="1"/>
+      <w:numFmt w:val="bullet"/>
+      <w:lvlText w:val=""/>
+      <w:lvlJc w:val="left"/>
+      <w:pPr>
+        <w:ind w:left="2880" w:hanging="360"/>
+      </w:pPr>
+      <w:rPr>
+        <w:rFonts w:ascii="Symbol" w:hAnsi="Symbol" w:hint="default"/>
+      </w:rPr>
+    </w:lvl>
+    <w:lvl w:ilvl="4" w:tplc="40090003" w:tentative="1">
+      <w:start w:val="1"/>
+      <w:numFmt w:val="bullet"/>
+      <w:lvlText w:val="o"/>
+      <w:lvlJc w:val="left"/>
+      <w:pPr>
+        <w:ind w:left="3600" w:hanging="360"/>
+      </w:pPr>
+      <w:rPr>
+        <w:rFonts w:ascii="Courier New" w:hAnsi="Courier New" w:cs="Courier New" w:hint="default"/>
+      </w:rPr>
+    </w:lvl>
+    <w:lvl w:ilvl="5" w:tplc="40090005" w:tentative="1">
+      <w:start w:val="1"/>
+      <w:numFmt w:val="bullet"/>
+      <w:lvlText w:val=""/>
+      <w:lvlJc w:val="left"/>
+      <w:pPr>
+        <w:ind w:left="4320" w:hanging="360"/>
+      </w:pPr>
+      <w:rPr>
+        <w:rFonts w:ascii="Wingdings" w:hAnsi="Wingdings" w:hint="default"/>
+      </w:rPr>
+    </w:lvl>
+    <w:lvl w:ilvl="6" w:tplc="40090001" w:tentative="1">
+      <w:start w:val="1"/>
+      <w:numFmt w:val="bullet"/>
+      <w:lvlText w:val=""/>
+      <w:lvlJc w:val="left"/>
+      <w:pPr>
+        <w:ind w:left="5040" w:hanging="360"/>
+      </w:pPr>
+      <w:rPr>
+        <w:rFonts w:ascii="Symbol" w:hAnsi="Symbol" w:hint="default"/>
+      </w:rPr>
+    </w:lvl>
+    <w:lvl w:ilvl="7" w:tplc="40090003" w:tentative="1">
+      <w:start w:val="1"/>
+      <w:numFmt w:val="bullet"/>
+      <w:lvlText w:val="o"/>
+      <w:lvlJc w:val="left"/>
+      <w:pPr>
+        <w:ind w:left="5760" w:hanging="360"/>
+      </w:pPr>
+      <w:rPr>
+        <w:rFonts w:ascii="Courier New" w:hAnsi="Courier New" w:cs="Courier New" w:hint="default"/>
+      </w:rPr>
+    </w:lvl>
+    <w:lvl w:ilvl="8" w:tplc="40090005" w:tentative="1">
+      <w:start w:val="1"/>
+      <w:numFmt w:val="bullet"/>
+      <w:lvlText w:val=""/>
+      <w:lvlJc w:val="left"/>
+      <w:pPr>
+        <w:ind w:left="6480" w:hanging="360"/>
+      </w:pPr>
+      <w:rPr>
+        <w:rFonts w:ascii="Wingdings" w:hAnsi="Wingdings" w:hint="default"/>
+      </w:rPr>
+    </w:lvl>
+  </w:abstractNum>
+  <w:abstractNum w:abstractNumId="2" w15:restartNumberingAfterBreak="0">
     <w:nsid w:val="1E820CD1"/>
     <w:multiLevelType w:val="multilevel"/>
     <w:tmpl w:val="BE9AD5DA"/>
@@ -3007,7 +7487,120 @@
       </w:pPr>
     </w:lvl>
   </w:abstractNum>
-  <w:abstractNum w:abstractNumId="1" w15:restartNumberingAfterBreak="0">
+  <w:abstractNum w:abstractNumId="3" w15:restartNumberingAfterBreak="0">
+    <w:nsid w:val="1FC57E9F"/>
+    <w:multiLevelType w:val="hybridMultilevel"/>
+    <w:tmpl w:val="CA584ED0"/>
+    <w:lvl w:ilvl="0" w:tplc="40090001">
+      <w:start w:val="1"/>
+      <w:numFmt w:val="bullet"/>
+      <w:lvlText w:val=""/>
+      <w:lvlJc w:val="left"/>
+      <w:pPr>
+        <w:ind w:left="720" w:hanging="360"/>
+      </w:pPr>
+      <w:rPr>
+        <w:rFonts w:ascii="Symbol" w:hAnsi="Symbol" w:hint="default"/>
+      </w:rPr>
+    </w:lvl>
+    <w:lvl w:ilvl="1" w:tplc="40090003" w:tentative="1">
+      <w:start w:val="1"/>
+      <w:numFmt w:val="bullet"/>
+      <w:lvlText w:val="o"/>
+      <w:lvlJc w:val="left"/>
+      <w:pPr>
+        <w:ind w:left="1440" w:hanging="360"/>
+      </w:pPr>
+      <w:rPr>
+        <w:rFonts w:ascii="Courier New" w:hAnsi="Courier New" w:cs="Courier New" w:hint="default"/>
+      </w:rPr>
+    </w:lvl>
+    <w:lvl w:ilvl="2" w:tplc="40090005" w:tentative="1">
+      <w:start w:val="1"/>
+      <w:numFmt w:val="bullet"/>
+      <w:lvlText w:val=""/>
+      <w:lvlJc w:val="left"/>
+      <w:pPr>
+        <w:ind w:left="2160" w:hanging="360"/>
+      </w:pPr>
+      <w:rPr>
+        <w:rFonts w:ascii="Wingdings" w:hAnsi="Wingdings" w:hint="default"/>
+      </w:rPr>
+    </w:lvl>
+    <w:lvl w:ilvl="3" w:tplc="40090001" w:tentative="1">
+      <w:start w:val="1"/>
+      <w:numFmt w:val="bullet"/>
+      <w:lvlText w:val=""/>
+      <w:lvlJc w:val="left"/>
+      <w:pPr>
+        <w:ind w:left="2880" w:hanging="360"/>
+      </w:pPr>
+      <w:rPr>
+        <w:rFonts w:ascii="Symbol" w:hAnsi="Symbol" w:hint="default"/>
+      </w:rPr>
+    </w:lvl>
+    <w:lvl w:ilvl="4" w:tplc="40090003" w:tentative="1">
+      <w:start w:val="1"/>
+      <w:numFmt w:val="bullet"/>
+      <w:lvlText w:val="o"/>
+      <w:lvlJc w:val="left"/>
+      <w:pPr>
+        <w:ind w:left="3600" w:hanging="360"/>
+      </w:pPr>
+      <w:rPr>
+        <w:rFonts w:ascii="Courier New" w:hAnsi="Courier New" w:cs="Courier New" w:hint="default"/>
+      </w:rPr>
+    </w:lvl>
+    <w:lvl w:ilvl="5" w:tplc="40090005" w:tentative="1">
+      <w:start w:val="1"/>
+      <w:numFmt w:val="bullet"/>
+      <w:lvlText w:val=""/>
+      <w:lvlJc w:val="left"/>
+      <w:pPr>
+        <w:ind w:left="4320" w:hanging="360"/>
+      </w:pPr>
+      <w:rPr>
+        <w:rFonts w:ascii="Wingdings" w:hAnsi="Wingdings" w:hint="default"/>
+      </w:rPr>
+    </w:lvl>
+    <w:lvl w:ilvl="6" w:tplc="40090001" w:tentative="1">
+      <w:start w:val="1"/>
+      <w:numFmt w:val="bullet"/>
+      <w:lvlText w:val=""/>
+      <w:lvlJc w:val="left"/>
+      <w:pPr>
+        <w:ind w:left="5040" w:hanging="360"/>
+      </w:pPr>
+      <w:rPr>
+        <w:rFonts w:ascii="Symbol" w:hAnsi="Symbol" w:hint="default"/>
+      </w:rPr>
+    </w:lvl>
+    <w:lvl w:ilvl="7" w:tplc="40090003" w:tentative="1">
+      <w:start w:val="1"/>
+      <w:numFmt w:val="bullet"/>
+      <w:lvlText w:val="o"/>
+      <w:lvlJc w:val="left"/>
+      <w:pPr>
+        <w:ind w:left="5760" w:hanging="360"/>
+      </w:pPr>
+      <w:rPr>
+        <w:rFonts w:ascii="Courier New" w:hAnsi="Courier New" w:cs="Courier New" w:hint="default"/>
+      </w:rPr>
+    </w:lvl>
+    <w:lvl w:ilvl="8" w:tplc="40090005" w:tentative="1">
+      <w:start w:val="1"/>
+      <w:numFmt w:val="bullet"/>
+      <w:lvlText w:val=""/>
+      <w:lvlJc w:val="left"/>
+      <w:pPr>
+        <w:ind w:left="6480" w:hanging="360"/>
+      </w:pPr>
+      <w:rPr>
+        <w:rFonts w:ascii="Wingdings" w:hAnsi="Wingdings" w:hint="default"/>
+      </w:rPr>
+    </w:lvl>
+  </w:abstractNum>
+  <w:abstractNum w:abstractNumId="4" w15:restartNumberingAfterBreak="0">
     <w:nsid w:val="297E03BB"/>
     <w:multiLevelType w:val="multilevel"/>
     <w:tmpl w:val="84B470BE"/>
@@ -3120,7 +7713,7 @@
       </w:pPr>
     </w:lvl>
   </w:abstractNum>
-  <w:abstractNum w:abstractNumId="2" w15:restartNumberingAfterBreak="0">
+  <w:abstractNum w:abstractNumId="5" w15:restartNumberingAfterBreak="0">
     <w:nsid w:val="32C727EC"/>
     <w:multiLevelType w:val="multilevel"/>
     <w:tmpl w:val="8E3AE882"/>
@@ -3233,7 +7826,7 @@
       </w:pPr>
     </w:lvl>
   </w:abstractNum>
-  <w:abstractNum w:abstractNumId="3" w15:restartNumberingAfterBreak="0">
+  <w:abstractNum w:abstractNumId="6" w15:restartNumberingAfterBreak="0">
     <w:nsid w:val="429C230F"/>
     <w:multiLevelType w:val="multilevel"/>
     <w:tmpl w:val="81505A28"/>
@@ -3346,7 +7939,233 @@
       </w:pPr>
     </w:lvl>
   </w:abstractNum>
-  <w:abstractNum w:abstractNumId="4" w15:restartNumberingAfterBreak="0">
+  <w:abstractNum w:abstractNumId="7" w15:restartNumberingAfterBreak="0">
+    <w:nsid w:val="4EA66CE3"/>
+    <w:multiLevelType w:val="multilevel"/>
+    <w:tmpl w:val="1D0A4890"/>
+    <w:lvl w:ilvl="0">
+      <w:start w:val="1"/>
+      <w:numFmt w:val="decimal"/>
+      <w:lvlText w:val="%1."/>
+      <w:lvlJc w:val="left"/>
+      <w:pPr>
+        <w:tabs>
+          <w:tab w:val="num" w:pos="720"/>
+        </w:tabs>
+        <w:ind w:left="720" w:hanging="360"/>
+      </w:pPr>
+    </w:lvl>
+    <w:lvl w:ilvl="1" w:tentative="1">
+      <w:start w:val="1"/>
+      <w:numFmt w:val="decimal"/>
+      <w:lvlText w:val="%2."/>
+      <w:lvlJc w:val="left"/>
+      <w:pPr>
+        <w:tabs>
+          <w:tab w:val="num" w:pos="1440"/>
+        </w:tabs>
+        <w:ind w:left="1440" w:hanging="360"/>
+      </w:pPr>
+    </w:lvl>
+    <w:lvl w:ilvl="2" w:tentative="1">
+      <w:start w:val="1"/>
+      <w:numFmt w:val="decimal"/>
+      <w:lvlText w:val="%3."/>
+      <w:lvlJc w:val="left"/>
+      <w:pPr>
+        <w:tabs>
+          <w:tab w:val="num" w:pos="2160"/>
+        </w:tabs>
+        <w:ind w:left="2160" w:hanging="360"/>
+      </w:pPr>
+    </w:lvl>
+    <w:lvl w:ilvl="3" w:tentative="1">
+      <w:start w:val="1"/>
+      <w:numFmt w:val="decimal"/>
+      <w:lvlText w:val="%4."/>
+      <w:lvlJc w:val="left"/>
+      <w:pPr>
+        <w:tabs>
+          <w:tab w:val="num" w:pos="2880"/>
+        </w:tabs>
+        <w:ind w:left="2880" w:hanging="360"/>
+      </w:pPr>
+    </w:lvl>
+    <w:lvl w:ilvl="4" w:tentative="1">
+      <w:start w:val="1"/>
+      <w:numFmt w:val="decimal"/>
+      <w:lvlText w:val="%5."/>
+      <w:lvlJc w:val="left"/>
+      <w:pPr>
+        <w:tabs>
+          <w:tab w:val="num" w:pos="3600"/>
+        </w:tabs>
+        <w:ind w:left="3600" w:hanging="360"/>
+      </w:pPr>
+    </w:lvl>
+    <w:lvl w:ilvl="5" w:tentative="1">
+      <w:start w:val="1"/>
+      <w:numFmt w:val="decimal"/>
+      <w:lvlText w:val="%6."/>
+      <w:lvlJc w:val="left"/>
+      <w:pPr>
+        <w:tabs>
+          <w:tab w:val="num" w:pos="4320"/>
+        </w:tabs>
+        <w:ind w:left="4320" w:hanging="360"/>
+      </w:pPr>
+    </w:lvl>
+    <w:lvl w:ilvl="6" w:tentative="1">
+      <w:start w:val="1"/>
+      <w:numFmt w:val="decimal"/>
+      <w:lvlText w:val="%7."/>
+      <w:lvlJc w:val="left"/>
+      <w:pPr>
+        <w:tabs>
+          <w:tab w:val="num" w:pos="5040"/>
+        </w:tabs>
+        <w:ind w:left="5040" w:hanging="360"/>
+      </w:pPr>
+    </w:lvl>
+    <w:lvl w:ilvl="7" w:tentative="1">
+      <w:start w:val="1"/>
+      <w:numFmt w:val="decimal"/>
+      <w:lvlText w:val="%8."/>
+      <w:lvlJc w:val="left"/>
+      <w:pPr>
+        <w:tabs>
+          <w:tab w:val="num" w:pos="5760"/>
+        </w:tabs>
+        <w:ind w:left="5760" w:hanging="360"/>
+      </w:pPr>
+    </w:lvl>
+    <w:lvl w:ilvl="8" w:tentative="1">
+      <w:start w:val="1"/>
+      <w:numFmt w:val="decimal"/>
+      <w:lvlText w:val="%9."/>
+      <w:lvlJc w:val="left"/>
+      <w:pPr>
+        <w:tabs>
+          <w:tab w:val="num" w:pos="6480"/>
+        </w:tabs>
+        <w:ind w:left="6480" w:hanging="360"/>
+      </w:pPr>
+    </w:lvl>
+  </w:abstractNum>
+  <w:abstractNum w:abstractNumId="8" w15:restartNumberingAfterBreak="0">
+    <w:nsid w:val="75017582"/>
+    <w:multiLevelType w:val="multilevel"/>
+    <w:tmpl w:val="B8422B5C"/>
+    <w:lvl w:ilvl="0">
+      <w:start w:val="1"/>
+      <w:numFmt w:val="decimal"/>
+      <w:lvlText w:val="%1."/>
+      <w:lvlJc w:val="left"/>
+      <w:pPr>
+        <w:tabs>
+          <w:tab w:val="num" w:pos="720"/>
+        </w:tabs>
+        <w:ind w:left="720" w:hanging="360"/>
+      </w:pPr>
+    </w:lvl>
+    <w:lvl w:ilvl="1" w:tentative="1">
+      <w:start w:val="1"/>
+      <w:numFmt w:val="decimal"/>
+      <w:lvlText w:val="%2."/>
+      <w:lvlJc w:val="left"/>
+      <w:pPr>
+        <w:tabs>
+          <w:tab w:val="num" w:pos="1440"/>
+        </w:tabs>
+        <w:ind w:left="1440" w:hanging="360"/>
+      </w:pPr>
+    </w:lvl>
+    <w:lvl w:ilvl="2" w:tentative="1">
+      <w:start w:val="1"/>
+      <w:numFmt w:val="decimal"/>
+      <w:lvlText w:val="%3."/>
+      <w:lvlJc w:val="left"/>
+      <w:pPr>
+        <w:tabs>
+          <w:tab w:val="num" w:pos="2160"/>
+        </w:tabs>
+        <w:ind w:left="2160" w:hanging="360"/>
+      </w:pPr>
+    </w:lvl>
+    <w:lvl w:ilvl="3" w:tentative="1">
+      <w:start w:val="1"/>
+      <w:numFmt w:val="decimal"/>
+      <w:lvlText w:val="%4."/>
+      <w:lvlJc w:val="left"/>
+      <w:pPr>
+        <w:tabs>
+          <w:tab w:val="num" w:pos="2880"/>
+        </w:tabs>
+        <w:ind w:left="2880" w:hanging="360"/>
+      </w:pPr>
+    </w:lvl>
+    <w:lvl w:ilvl="4" w:tentative="1">
+      <w:start w:val="1"/>
+      <w:numFmt w:val="decimal"/>
+      <w:lvlText w:val="%5."/>
+      <w:lvlJc w:val="left"/>
+      <w:pPr>
+        <w:tabs>
+          <w:tab w:val="num" w:pos="3600"/>
+        </w:tabs>
+        <w:ind w:left="3600" w:hanging="360"/>
+      </w:pPr>
+    </w:lvl>
+    <w:lvl w:ilvl="5" w:tentative="1">
+      <w:start w:val="1"/>
+      <w:numFmt w:val="decimal"/>
+      <w:lvlText w:val="%6."/>
+      <w:lvlJc w:val="left"/>
+      <w:pPr>
+        <w:tabs>
+          <w:tab w:val="num" w:pos="4320"/>
+        </w:tabs>
+        <w:ind w:left="4320" w:hanging="360"/>
+      </w:pPr>
+    </w:lvl>
+    <w:lvl w:ilvl="6" w:tentative="1">
+      <w:start w:val="1"/>
+      <w:numFmt w:val="decimal"/>
+      <w:lvlText w:val="%7."/>
+      <w:lvlJc w:val="left"/>
+      <w:pPr>
+        <w:tabs>
+          <w:tab w:val="num" w:pos="5040"/>
+        </w:tabs>
+        <w:ind w:left="5040" w:hanging="360"/>
+      </w:pPr>
+    </w:lvl>
+    <w:lvl w:ilvl="7" w:tentative="1">
+      <w:start w:val="1"/>
+      <w:numFmt w:val="decimal"/>
+      <w:lvlText w:val="%8."/>
+      <w:lvlJc w:val="left"/>
+      <w:pPr>
+        <w:tabs>
+          <w:tab w:val="num" w:pos="5760"/>
+        </w:tabs>
+        <w:ind w:left="5760" w:hanging="360"/>
+      </w:pPr>
+    </w:lvl>
+    <w:lvl w:ilvl="8" w:tentative="1">
+      <w:start w:val="1"/>
+      <w:numFmt w:val="decimal"/>
+      <w:lvlText w:val="%9."/>
+      <w:lvlJc w:val="left"/>
+      <w:pPr>
+        <w:tabs>
+          <w:tab w:val="num" w:pos="6480"/>
+        </w:tabs>
+        <w:ind w:left="6480" w:hanging="360"/>
+      </w:pPr>
+    </w:lvl>
+  </w:abstractNum>
+  <w:abstractNum w:abstractNumId="9" w15:restartNumberingAfterBreak="0">
     <w:nsid w:val="7B4B3D2C"/>
     <w:multiLevelType w:val="multilevel"/>
     <w:tmpl w:val="2414669E"/>
@@ -3460,19 +8279,34 @@
     </w:lvl>
   </w:abstractNum>
   <w:num w:numId="1" w16cid:durableId="611477062">
-    <w:abstractNumId w:val="1"/>
+    <w:abstractNumId w:val="4"/>
   </w:num>
   <w:num w:numId="2" w16cid:durableId="1697736821">
+    <w:abstractNumId w:val="2"/>
+  </w:num>
+  <w:num w:numId="3" w16cid:durableId="469370635">
+    <w:abstractNumId w:val="6"/>
+  </w:num>
+  <w:num w:numId="4" w16cid:durableId="1671299576">
+    <w:abstractNumId w:val="9"/>
+  </w:num>
+  <w:num w:numId="5" w16cid:durableId="321592968">
+    <w:abstractNumId w:val="5"/>
+  </w:num>
+  <w:num w:numId="6" w16cid:durableId="1768042617">
+    <w:abstractNumId w:val="8"/>
+  </w:num>
+  <w:num w:numId="7" w16cid:durableId="1699117440">
     <w:abstractNumId w:val="0"/>
   </w:num>
-  <w:num w:numId="3" w16cid:durableId="469370635">
+  <w:num w:numId="8" w16cid:durableId="1957253282">
     <w:abstractNumId w:val="3"/>
   </w:num>
-  <w:num w:numId="4" w16cid:durableId="1671299576">
-    <w:abstractNumId w:val="4"/>
+  <w:num w:numId="9" w16cid:durableId="414480462">
+    <w:abstractNumId w:val="7"/>
   </w:num>
-  <w:num w:numId="5" w16cid:durableId="321592968">
-    <w:abstractNumId w:val="2"/>
+  <w:num w:numId="10" w16cid:durableId="969673541">
+    <w:abstractNumId w:val="1"/>
   </w:num>
 </w:numbering>
 </file>
@@ -4023,6 +8857,41 @@
     <w:basedOn w:val="DefaultParagraphFont"/>
     <w:rsid w:val="003B773F"/>
   </w:style>
+  <w:style w:type="character" w:customStyle="1" w:styleId="enlighter-x1">
+    <w:name w:val="enlighter-x1"/>
+    <w:basedOn w:val="DefaultParagraphFont"/>
+    <w:rsid w:val="000104AD"/>
+  </w:style>
+  <w:style w:type="character" w:customStyle="1" w:styleId="enlighter-x2">
+    <w:name w:val="enlighter-x2"/>
+    <w:basedOn w:val="DefaultParagraphFont"/>
+    <w:rsid w:val="000104AD"/>
+  </w:style>
+  <w:style w:type="character" w:customStyle="1" w:styleId="enlighter-k3">
+    <w:name w:val="enlighter-k3"/>
+    <w:basedOn w:val="DefaultParagraphFont"/>
+    <w:rsid w:val="000104AD"/>
+  </w:style>
+  <w:style w:type="paragraph" w:styleId="ListParagraph">
+    <w:name w:val="List Paragraph"/>
+    <w:basedOn w:val="Normal"/>
+    <w:uiPriority w:val="34"/>
+    <w:qFormat/>
+    <w:rsid w:val="005F7AB6"/>
+    <w:pPr>
+      <w:ind w:left="720"/>
+      <w:contextualSpacing/>
+    </w:pPr>
+  </w:style>
+  <w:style w:type="paragraph" w:styleId="NoSpacing">
+    <w:name w:val="No Spacing"/>
+    <w:uiPriority w:val="1"/>
+    <w:qFormat/>
+    <w:rsid w:val="00EC1491"/>
+    <w:pPr>
+      <w:spacing w:after="0" w:line="240" w:lineRule="auto"/>
+    </w:pPr>
+  </w:style>
 </w:styles>
 </file>
 

--- a/ASP.Net Core.docx
+++ b/ASP.Net Core.docx
@@ -1,6 +1,6 @@
 
 <file path=word/document.xml><?xml version="1.0" encoding="utf-8"?>
-<w:document xmlns:wpc="http://schemas.microsoft.com/office/word/2010/wordprocessingCanvas" xmlns:cx="http://schemas.microsoft.com/office/drawing/2014/chartex" xmlns:cx1="http://schemas.microsoft.com/office/drawing/2015/9/8/chartex" xmlns:cx2="http://schemas.microsoft.com/office/drawing/2015/10/21/chartex" xmlns:cx3="http://schemas.microsoft.com/office/drawing/2016/5/9/chartex" xmlns:cx4="http://schemas.microsoft.com/office/drawing/2016/5/10/chartex" xmlns:cx5="http://schemas.microsoft.com/office/drawing/2016/5/11/chartex" xmlns:cx6="http://schemas.microsoft.com/office/drawing/2016/5/12/chartex" xmlns:cx7="http://schemas.microsoft.com/office/drawing/2016/5/13/chartex" xmlns:cx8="http://schemas.microsoft.com/office/drawing/2016/5/14/chartex" xmlns:mc="http://schemas.openxmlformats.org/markup-compatibility/2006" xmlns:aink="http://schemas.microsoft.com/office/drawing/2016/ink" xmlns:am3d="http://schemas.microsoft.com/office/drawing/2017/model3d" xmlns:o="urn:schemas-microsoft-com:office:office" xmlns:oel="http://schemas.microsoft.com/office/2019/extlst" xmlns:r="http://schemas.openxmlformats.org/officeDocument/2006/relationships" xmlns:m="http://schemas.openxmlformats.org/officeDocument/2006/math" xmlns:v="urn:schemas-microsoft-com:vml" xmlns:wp14="http://schemas.microsoft.com/office/word/2010/wordprocessingDrawing" xmlns:wp="http://schemas.openxmlformats.org/drawingml/2006/wordprocessingDrawing" xmlns:w10="urn:schemas-microsoft-com:office:word" xmlns:w="http://schemas.openxmlformats.org/wordprocessingml/2006/main" xmlns:w14="http://schemas.microsoft.com/office/word/2010/wordml" xmlns:w15="http://schemas.microsoft.com/office/word/2012/wordml" xmlns:w16cex="http://schemas.microsoft.com/office/word/2018/wordml/cex" xmlns:w16cid="http://schemas.microsoft.com/office/word/2016/wordml/cid" xmlns:w16="http://schemas.microsoft.com/office/word/2018/wordml" xmlns:w16sdtdh="http://schemas.microsoft.com/office/word/2020/wordml/sdtdatahash" xmlns:w16se="http://schemas.microsoft.com/office/word/2015/wordml/symex" xmlns:wpg="http://schemas.microsoft.com/office/word/2010/wordprocessingGroup" xmlns:wpi="http://schemas.microsoft.com/office/word/2010/wordprocessingInk" xmlns:wne="http://schemas.microsoft.com/office/word/2006/wordml" xmlns:wps="http://schemas.microsoft.com/office/word/2010/wordprocessingShape" mc:Ignorable="w14 w15 w16se w16cid w16 w16cex w16sdtdh wp14">
+<w:document xmlns:wpc="http://schemas.microsoft.com/office/word/2010/wordprocessingCanvas" xmlns:cx="http://schemas.microsoft.com/office/drawing/2014/chartex" xmlns:cx1="http://schemas.microsoft.com/office/drawing/2015/9/8/chartex" xmlns:cx2="http://schemas.microsoft.com/office/drawing/2015/10/21/chartex" xmlns:cx3="http://schemas.microsoft.com/office/drawing/2016/5/9/chartex" xmlns:cx4="http://schemas.microsoft.com/office/drawing/2016/5/10/chartex" xmlns:cx5="http://schemas.microsoft.com/office/drawing/2016/5/11/chartex" xmlns:cx6="http://schemas.microsoft.com/office/drawing/2016/5/12/chartex" xmlns:cx7="http://schemas.microsoft.com/office/drawing/2016/5/13/chartex" xmlns:cx8="http://schemas.microsoft.com/office/drawing/2016/5/14/chartex" xmlns:mc="http://schemas.openxmlformats.org/markup-compatibility/2006" xmlns:aink="http://schemas.microsoft.com/office/drawing/2016/ink" xmlns:am3d="http://schemas.microsoft.com/office/drawing/2017/model3d" xmlns:o="urn:schemas-microsoft-com:office:office" xmlns:oel="http://schemas.microsoft.com/office/2019/extlst" xmlns:r="http://schemas.openxmlformats.org/officeDocument/2006/relationships" xmlns:m="http://schemas.openxmlformats.org/officeDocument/2006/math" xmlns:v="urn:schemas-microsoft-com:vml" xmlns:wp14="http://schemas.microsoft.com/office/word/2010/wordprocessingDrawing" xmlns:wp="http://schemas.openxmlformats.org/drawingml/2006/wordprocessingDrawing" xmlns:w10="urn:schemas-microsoft-com:office:word" xmlns:w="http://schemas.openxmlformats.org/wordprocessingml/2006/main" xmlns:w14="http://schemas.microsoft.com/office/word/2010/wordml" xmlns:w15="http://schemas.microsoft.com/office/word/2012/wordml" xmlns:w16cex="http://schemas.microsoft.com/office/word/2018/wordml/cex" xmlns:w16cid="http://schemas.microsoft.com/office/word/2016/wordml/cid" xmlns:w16="http://schemas.microsoft.com/office/word/2018/wordml" xmlns:w16du="http://schemas.microsoft.com/office/word/2023/wordml/word16du" xmlns:w16sdtdh="http://schemas.microsoft.com/office/word/2020/wordml/sdtdatahash" xmlns:w16se="http://schemas.microsoft.com/office/word/2015/wordml/symex" xmlns:wpg="http://schemas.microsoft.com/office/word/2010/wordprocessingGroup" xmlns:wpi="http://schemas.microsoft.com/office/word/2010/wordprocessingInk" xmlns:wne="http://schemas.microsoft.com/office/word/2006/wordml" xmlns:wps="http://schemas.microsoft.com/office/word/2010/wordprocessingShape" mc:Ignorable="w14 w15 w16se w16cid w16 w16cex w16sdtdh w16du wp14">
   <w:body>
     <w:p>
       <w:pPr>
@@ -68,7 +68,29 @@
           <w:szCs w:val="20"/>
           <w:bdr w:val="none" w:sz="0" w:space="0" w:color="auto" w:frame="1"/>
         </w:rPr>
-        <w:t>.NET Core is a new version of the .NET Framework, which is a free, open-source, general-purpose development platform maintained by Microsoft. It is a cross-platform framework that runs on Windows, Linux, and macOS. .NET Core framework can be used to build different types of applications such as console, desktop, web, mobile, cloud, IoT, machine learning, Microservices, games, etc…</w:t>
+        <w:t xml:space="preserve">.NET Core is a new version of the .NET Framework, </w:t>
+      </w:r>
+      <w:r>
+        <w:rPr>
+          <w:rFonts w:ascii="Arial" w:hAnsi="Arial" w:cs="Arial"/>
+          <w:b/>
+          <w:bCs/>
+          <w:color w:val="000000"/>
+          <w:sz w:val="20"/>
+          <w:szCs w:val="20"/>
+          <w:bdr w:val="none" w:sz="0" w:space="0" w:color="auto" w:frame="1"/>
+        </w:rPr>
+        <w:t>which is a free, open-source, general-purpose development platform</w:t>
+      </w:r>
+      <w:r>
+        <w:rPr>
+          <w:rFonts w:ascii="Arial" w:hAnsi="Arial" w:cs="Arial"/>
+          <w:color w:val="000000"/>
+          <w:sz w:val="20"/>
+          <w:szCs w:val="20"/>
+          <w:bdr w:val="none" w:sz="0" w:space="0" w:color="auto" w:frame="1"/>
+        </w:rPr>
+        <w:t xml:space="preserve"> maintained by Microsoft. It is a cross-platform framework that runs on Windows, Linux, and macOS. .NET Core framework can be used to build different types of applications such as console, desktop, web, mobile, cloud, IoT, machine learning, Microservices, games, etc…</w:t>
       </w:r>
     </w:p>
     <w:p>
@@ -956,51 +978,6 @@
     </w:p>
     <w:p>
       <w:pPr>
-        <w:pStyle w:val="NormalWeb"/>
-        <w:shd w:val="clear" w:color="auto" w:fill="FFFFFF"/>
-        <w:spacing w:before="0" w:beforeAutospacing="0" w:after="0" w:afterAutospacing="0"/>
-        <w:jc w:val="both"/>
-        <w:textAlignment w:val="baseline"/>
-        <w:rPr>
-          <w:rFonts w:ascii="Segoe UI" w:hAnsi="Segoe UI" w:cs="Segoe UI"/>
-          <w:color w:val="212529"/>
-          <w:sz w:val="20"/>
-          <w:szCs w:val="20"/>
-        </w:rPr>
-      </w:pPr>
-      <w:r>
-        <w:rPr>
-          <w:rStyle w:val="Strong"/>
-          <w:rFonts w:ascii="Arial" w:hAnsi="Arial" w:cs="Arial"/>
-          <w:color w:val="000000"/>
-          <w:sz w:val="20"/>
-          <w:szCs w:val="20"/>
-          <w:bdr w:val="none" w:sz="0" w:space="0" w:color="auto" w:frame="1"/>
-        </w:rPr>
-        <w:t>Compatibility: </w:t>
-      </w:r>
-      <w:r>
-        <w:rPr>
-          <w:rFonts w:ascii="Arial" w:hAnsi="Arial" w:cs="Arial"/>
-          <w:color w:val="000000"/>
-          <w:sz w:val="20"/>
-          <w:szCs w:val="20"/>
-          <w:bdr w:val="none" w:sz="0" w:space="0" w:color="auto" w:frame="1"/>
-        </w:rPr>
-        <w:t>Compatible with .NET Framework and Mono APIs by using .NET Standard Specification.</w:t>
-      </w:r>
-    </w:p>
-    <w:p>
-      <w:pPr>
-        <w:rPr>
-          <w:sz w:val="20"/>
-          <w:szCs w:val="20"/>
-          <w:lang w:val="en-US"/>
-        </w:rPr>
-      </w:pPr>
-    </w:p>
-    <w:p>
-      <w:pPr>
         <w:shd w:val="clear" w:color="auto" w:fill="FFFFFF"/>
         <w:spacing w:after="0" w:line="240" w:lineRule="auto"/>
         <w:jc w:val="both"/>
@@ -1608,7 +1585,20 @@
           <w:bdr w:val="none" w:sz="0" w:space="0" w:color="auto" w:frame="1"/>
           <w:lang w:eastAsia="en-IN"/>
         </w:rPr>
-        <w:t>By Installing Visual Studio 2017/2019</w:t>
+        <w:t xml:space="preserve">By Installing Visual Studio </w:t>
+      </w:r>
+      <w:r>
+        <w:rPr>
+          <w:rFonts w:ascii="Arial" w:eastAsia="Times New Roman" w:hAnsi="Arial" w:cs="Arial"/>
+          <w:b/>
+          <w:bCs/>
+          <w:color w:val="000000"/>
+          <w:sz w:val="20"/>
+          <w:szCs w:val="20"/>
+          <w:bdr w:val="none" w:sz="0" w:space="0" w:color="auto" w:frame="1"/>
+          <w:lang w:eastAsia="en-IN"/>
+        </w:rPr>
+        <w:t>2019/2022</w:t>
       </w:r>
     </w:p>
     <w:p>
@@ -1645,10 +1635,427 @@
     </w:p>
     <w:p>
       <w:pPr>
-        <w:rPr>
-          <w:sz w:val="20"/>
-          <w:szCs w:val="20"/>
-          <w:lang w:val="en-US"/>
+        <w:shd w:val="clear" w:color="auto" w:fill="FFFFFF"/>
+        <w:spacing w:after="0" w:line="240" w:lineRule="auto"/>
+        <w:jc w:val="both"/>
+        <w:textAlignment w:val="baseline"/>
+        <w:rPr>
+          <w:rFonts w:ascii="Arial" w:eastAsia="Times New Roman" w:hAnsi="Arial" w:cs="Arial"/>
+          <w:b/>
+          <w:bCs/>
+          <w:color w:val="000000"/>
+          <w:sz w:val="20"/>
+          <w:szCs w:val="20"/>
+          <w:bdr w:val="none" w:sz="0" w:space="0" w:color="auto" w:frame="1"/>
+          <w:lang w:eastAsia="en-IN"/>
+        </w:rPr>
+      </w:pPr>
+    </w:p>
+    <w:p>
+      <w:pPr>
+        <w:shd w:val="clear" w:color="auto" w:fill="FFFFFF"/>
+        <w:spacing w:after="0" w:line="240" w:lineRule="auto"/>
+        <w:jc w:val="both"/>
+        <w:textAlignment w:val="baseline"/>
+        <w:outlineLvl w:val="4"/>
+        <w:rPr>
+          <w:rFonts w:ascii="Arial" w:eastAsia="Times New Roman" w:hAnsi="Arial" w:cs="Arial"/>
+          <w:b/>
+          <w:bCs/>
+          <w:color w:val="000000"/>
+          <w:sz w:val="20"/>
+          <w:szCs w:val="20"/>
+          <w:bdr w:val="none" w:sz="0" w:space="0" w:color="auto" w:frame="1"/>
+          <w:lang w:eastAsia="en-IN"/>
+        </w:rPr>
+      </w:pPr>
+      <w:r>
+        <w:rPr>
+          <w:rFonts w:ascii="Arial" w:eastAsia="Times New Roman" w:hAnsi="Arial" w:cs="Arial"/>
+          <w:b/>
+          <w:bCs/>
+          <w:color w:val="000000"/>
+          <w:sz w:val="20"/>
+          <w:szCs w:val="20"/>
+          <w:bdr w:val="none" w:sz="0" w:space="0" w:color="auto" w:frame="1"/>
+          <w:lang w:eastAsia="en-IN"/>
+        </w:rPr>
+        <w:t>What Are Server GC and Workstation GC?</w:t>
+      </w:r>
+    </w:p>
+    <w:p>
+      <w:pPr>
+        <w:shd w:val="clear" w:color="auto" w:fill="FFFFFF"/>
+        <w:spacing w:after="0" w:line="240" w:lineRule="auto"/>
+        <w:jc w:val="both"/>
+        <w:textAlignment w:val="baseline"/>
+        <w:outlineLvl w:val="4"/>
+        <w:rPr>
+          <w:rFonts w:ascii="Arial" w:eastAsia="Times New Roman" w:hAnsi="Arial" w:cs="Arial"/>
+          <w:b/>
+          <w:bCs/>
+          <w:color w:val="000000"/>
+          <w:sz w:val="20"/>
+          <w:szCs w:val="20"/>
+          <w:bdr w:val="none" w:sz="0" w:space="0" w:color="auto" w:frame="1"/>
+          <w:lang w:eastAsia="en-IN"/>
+        </w:rPr>
+      </w:pPr>
+    </w:p>
+    <w:p>
+      <w:pPr>
+        <w:pStyle w:val="NormalWeb"/>
+        <w:shd w:val="clear" w:color="auto" w:fill="FFFFFF"/>
+        <w:spacing w:before="0" w:beforeAutospacing="0" w:after="360" w:afterAutospacing="0"/>
+        <w:jc w:val="both"/>
+        <w:rPr>
+          <w:rFonts w:ascii="Arial" w:hAnsi="Arial" w:cs="Arial"/>
+          <w:color w:val="000000"/>
+          <w:sz w:val="20"/>
+          <w:szCs w:val="20"/>
+          <w:bdr w:val="none" w:sz="0" w:space="0" w:color="auto" w:frame="1"/>
+        </w:rPr>
+      </w:pPr>
+      <w:r>
+        <w:rPr>
+          <w:rFonts w:ascii="Arial" w:hAnsi="Arial" w:cs="Arial"/>
+          <w:color w:val="000000"/>
+          <w:sz w:val="20"/>
+          <w:szCs w:val="20"/>
+          <w:bdr w:val="none" w:sz="0" w:space="0" w:color="auto" w:frame="1"/>
+        </w:rPr>
+        <w:t xml:space="preserve">.NET Core supports two garbage collection modes: workstation GC and server GC. The optimization of garbage collection depends on the particular application or workload and, therefore, requires the implementation of different modes. </w:t>
+      </w:r>
+    </w:p>
+    <w:p>
+      <w:pPr>
+        <w:pStyle w:val="NormalWeb"/>
+        <w:shd w:val="clear" w:color="auto" w:fill="FFFFFF"/>
+        <w:spacing w:before="0" w:beforeAutospacing="0" w:after="360" w:afterAutospacing="0"/>
+        <w:jc w:val="both"/>
+        <w:rPr>
+          <w:rFonts w:ascii="Arial" w:hAnsi="Arial" w:cs="Arial"/>
+          <w:color w:val="000000"/>
+          <w:sz w:val="20"/>
+          <w:szCs w:val="20"/>
+          <w:bdr w:val="none" w:sz="0" w:space="0" w:color="auto" w:frame="1"/>
+        </w:rPr>
+      </w:pPr>
+      <w:r>
+        <w:rPr>
+          <w:rFonts w:ascii="Arial" w:hAnsi="Arial" w:cs="Arial"/>
+          <w:color w:val="000000"/>
+          <w:sz w:val="20"/>
+          <w:szCs w:val="20"/>
+          <w:bdr w:val="none" w:sz="0" w:space="0" w:color="auto" w:frame="1"/>
+        </w:rPr>
+        <w:t xml:space="preserve">The default garbage collection mode used by most .NET Core applications is the workstation GC, specifically for </w:t>
+      </w:r>
+      <w:r>
+        <w:rPr>
+          <w:rFonts w:ascii="Arial" w:hAnsi="Arial" w:cs="Arial"/>
+          <w:color w:val="000000"/>
+          <w:sz w:val="20"/>
+          <w:szCs w:val="20"/>
+          <w:bdr w:val="none" w:sz="0" w:space="0" w:color="auto" w:frame="1"/>
+        </w:rPr>
+        <w:t>desktop</w:t>
+      </w:r>
+      <w:r>
+        <w:rPr>
+          <w:rFonts w:ascii="Arial" w:hAnsi="Arial" w:cs="Arial"/>
+          <w:color w:val="000000"/>
+          <w:sz w:val="20"/>
+          <w:szCs w:val="20"/>
+          <w:bdr w:val="none" w:sz="0" w:space="0" w:color="auto" w:frame="1"/>
+        </w:rPr>
+        <w:t xml:space="preserve"> applications, </w:t>
+      </w:r>
+      <w:r>
+        <w:rPr>
+          <w:rFonts w:ascii="Arial" w:hAnsi="Arial" w:cs="Arial"/>
+          <w:color w:val="000000"/>
+          <w:sz w:val="20"/>
+          <w:szCs w:val="20"/>
+          <w:bdr w:val="none" w:sz="0" w:space="0" w:color="auto" w:frame="1"/>
+        </w:rPr>
+        <w:t>such as</w:t>
+      </w:r>
+      <w:r>
+        <w:rPr>
+          <w:rFonts w:ascii="Arial" w:hAnsi="Arial" w:cs="Arial"/>
+          <w:color w:val="000000"/>
+          <w:sz w:val="20"/>
+          <w:szCs w:val="20"/>
+          <w:bdr w:val="none" w:sz="0" w:space="0" w:color="auto" w:frame="1"/>
+        </w:rPr>
+        <w:t xml:space="preserve"> Windows Forms, WPF, and console applications.</w:t>
+      </w:r>
+    </w:p>
+    <w:p>
+      <w:pPr>
+        <w:pStyle w:val="NormalWeb"/>
+        <w:shd w:val="clear" w:color="auto" w:fill="FFFFFF"/>
+        <w:spacing w:before="0" w:beforeAutospacing="0" w:after="360" w:afterAutospacing="0"/>
+        <w:jc w:val="both"/>
+        <w:rPr>
+          <w:rFonts w:ascii="Arial" w:hAnsi="Arial" w:cs="Arial"/>
+          <w:color w:val="000000"/>
+          <w:sz w:val="20"/>
+          <w:szCs w:val="20"/>
+          <w:bdr w:val="none" w:sz="0" w:space="0" w:color="auto" w:frame="1"/>
+        </w:rPr>
+      </w:pPr>
+      <w:r>
+        <w:rPr>
+          <w:rFonts w:ascii="Arial" w:hAnsi="Arial" w:cs="Arial"/>
+          <w:color w:val="000000"/>
+          <w:sz w:val="20"/>
+          <w:szCs w:val="20"/>
+          <w:bdr w:val="none" w:sz="0" w:space="0" w:color="auto" w:frame="1"/>
+        </w:rPr>
+        <w:t>Server Garbage Collector (GC) or Server GC, as it is called, is specifically designed for performance-critical server applications running on multi-core CPUs. Because Server GC mode isn't enabled by default, activate it in the application settings file.</w:t>
+      </w:r>
+    </w:p>
+    <w:p>
+      <w:pPr>
+        <w:pStyle w:val="NormalWeb"/>
+        <w:shd w:val="clear" w:color="auto" w:fill="FFFFFF"/>
+        <w:spacing w:before="0" w:beforeAutospacing="0" w:after="0" w:afterAutospacing="0"/>
+        <w:jc w:val="both"/>
+        <w:rPr>
+          <w:rFonts w:ascii="Arial" w:hAnsi="Arial" w:cs="Arial"/>
+          <w:color w:val="000000"/>
+          <w:sz w:val="20"/>
+          <w:szCs w:val="20"/>
+          <w:bdr w:val="none" w:sz="0" w:space="0" w:color="auto" w:frame="1"/>
+        </w:rPr>
+      </w:pPr>
+      <w:r>
+        <w:rPr>
+          <w:rFonts w:ascii="Arial" w:hAnsi="Arial" w:cs="Arial"/>
+          <w:color w:val="000000"/>
+          <w:sz w:val="20"/>
+          <w:szCs w:val="20"/>
+          <w:bdr w:val="none" w:sz="0" w:space="0" w:color="auto" w:frame="1"/>
+        </w:rPr>
+        <w:t>You can set the GC mode in the project file or in the </w:t>
+      </w:r>
+      <w:proofErr w:type="spellStart"/>
+      <w:r>
+        <w:rPr>
+          <w:rFonts w:ascii="Arial" w:hAnsi="Arial" w:cs="Arial"/>
+          <w:bdr w:val="none" w:sz="0" w:space="0" w:color="auto" w:frame="1"/>
+        </w:rPr>
+        <w:t>runtimeconfig.json</w:t>
+      </w:r>
+      <w:proofErr w:type="spellEnd"/>
+      <w:r>
+        <w:rPr>
+          <w:rFonts w:ascii="Arial" w:hAnsi="Arial" w:cs="Arial"/>
+          <w:color w:val="000000"/>
+          <w:sz w:val="20"/>
+          <w:szCs w:val="20"/>
+          <w:bdr w:val="none" w:sz="0" w:space="0" w:color="auto" w:frame="1"/>
+        </w:rPr>
+        <w:t> file. The following code snippet shows how you can turn on Server GC for your ASP.NET Core application.</w:t>
+      </w:r>
+    </w:p>
+    <w:p>
+      <w:pPr>
+        <w:pStyle w:val="HTMLPreformatted"/>
+        <w:shd w:val="clear" w:color="auto" w:fill="FFFFFF"/>
+        <w:rPr>
+          <w:rStyle w:val="hljs-tag"/>
+          <w:color w:val="0000FF"/>
+          <w:bdr w:val="none" w:sz="0" w:space="0" w:color="auto" w:frame="1"/>
+          <w:shd w:val="clear" w:color="auto" w:fill="FAFAFA"/>
+        </w:rPr>
+      </w:pPr>
+    </w:p>
+    <w:p>
+      <w:pPr>
+        <w:pStyle w:val="HTMLPreformatted"/>
+        <w:shd w:val="clear" w:color="auto" w:fill="FFFFFF"/>
+        <w:rPr>
+          <w:rStyle w:val="HTMLCode"/>
+          <w:color w:val="000000"/>
+          <w:bdr w:val="none" w:sz="0" w:space="0" w:color="auto" w:frame="1"/>
+          <w:shd w:val="clear" w:color="auto" w:fill="FAFAFA"/>
+        </w:rPr>
+      </w:pPr>
+      <w:r>
+        <w:rPr>
+          <w:rStyle w:val="hljs-tag"/>
+          <w:color w:val="0000FF"/>
+          <w:bdr w:val="none" w:sz="0" w:space="0" w:color="auto" w:frame="1"/>
+          <w:shd w:val="clear" w:color="auto" w:fill="FAFAFA"/>
+        </w:rPr>
+        <w:t>&lt;</w:t>
+      </w:r>
+      <w:proofErr w:type="spellStart"/>
+      <w:r>
+        <w:rPr>
+          <w:rStyle w:val="hljs-name"/>
+          <w:color w:val="0000FF"/>
+          <w:bdr w:val="none" w:sz="0" w:space="0" w:color="auto" w:frame="1"/>
+          <w:shd w:val="clear" w:color="auto" w:fill="FAFAFA"/>
+        </w:rPr>
+        <w:t>PropertyGroup</w:t>
+      </w:r>
+      <w:proofErr w:type="spellEnd"/>
+      <w:r>
+        <w:rPr>
+          <w:rStyle w:val="hljs-tag"/>
+          <w:color w:val="0000FF"/>
+          <w:bdr w:val="none" w:sz="0" w:space="0" w:color="auto" w:frame="1"/>
+          <w:shd w:val="clear" w:color="auto" w:fill="FAFAFA"/>
+        </w:rPr>
+        <w:t>&gt;</w:t>
+      </w:r>
+    </w:p>
+    <w:p>
+      <w:pPr>
+        <w:pStyle w:val="HTMLPreformatted"/>
+        <w:shd w:val="clear" w:color="auto" w:fill="FFFFFF"/>
+        <w:rPr>
+          <w:rStyle w:val="HTMLCode"/>
+          <w:color w:val="000000"/>
+          <w:bdr w:val="none" w:sz="0" w:space="0" w:color="auto" w:frame="1"/>
+          <w:shd w:val="clear" w:color="auto" w:fill="FAFAFA"/>
+        </w:rPr>
+      </w:pPr>
+      <w:r>
+        <w:rPr>
+          <w:rStyle w:val="HTMLCode"/>
+          <w:color w:val="000000"/>
+          <w:bdr w:val="none" w:sz="0" w:space="0" w:color="auto" w:frame="1"/>
+          <w:shd w:val="clear" w:color="auto" w:fill="FAFAFA"/>
+        </w:rPr>
+        <w:t xml:space="preserve">  </w:t>
+      </w:r>
+      <w:r>
+        <w:rPr>
+          <w:rStyle w:val="hljs-tag"/>
+          <w:color w:val="0000FF"/>
+          <w:bdr w:val="none" w:sz="0" w:space="0" w:color="auto" w:frame="1"/>
+          <w:shd w:val="clear" w:color="auto" w:fill="FAFAFA"/>
+        </w:rPr>
+        <w:t>&lt;</w:t>
+      </w:r>
+      <w:proofErr w:type="spellStart"/>
+      <w:r>
+        <w:rPr>
+          <w:rStyle w:val="hljs-name"/>
+          <w:color w:val="0000FF"/>
+          <w:bdr w:val="none" w:sz="0" w:space="0" w:color="auto" w:frame="1"/>
+          <w:shd w:val="clear" w:color="auto" w:fill="FAFAFA"/>
+        </w:rPr>
+        <w:t>ServerGarbageCollection</w:t>
+      </w:r>
+      <w:proofErr w:type="spellEnd"/>
+      <w:r>
+        <w:rPr>
+          <w:rStyle w:val="hljs-tag"/>
+          <w:color w:val="0000FF"/>
+          <w:bdr w:val="none" w:sz="0" w:space="0" w:color="auto" w:frame="1"/>
+          <w:shd w:val="clear" w:color="auto" w:fill="FAFAFA"/>
+        </w:rPr>
+        <w:t>&gt;</w:t>
+      </w:r>
+      <w:r>
+        <w:rPr>
+          <w:rStyle w:val="HTMLCode"/>
+          <w:color w:val="000000"/>
+          <w:bdr w:val="none" w:sz="0" w:space="0" w:color="auto" w:frame="1"/>
+          <w:shd w:val="clear" w:color="auto" w:fill="FAFAFA"/>
+        </w:rPr>
+        <w:t>true</w:t>
+      </w:r>
+      <w:r>
+        <w:rPr>
+          <w:rStyle w:val="hljs-tag"/>
+          <w:color w:val="0000FF"/>
+          <w:bdr w:val="none" w:sz="0" w:space="0" w:color="auto" w:frame="1"/>
+          <w:shd w:val="clear" w:color="auto" w:fill="FAFAFA"/>
+        </w:rPr>
+        <w:t>&lt;/</w:t>
+      </w:r>
+      <w:proofErr w:type="spellStart"/>
+      <w:r>
+        <w:rPr>
+          <w:rStyle w:val="hljs-name"/>
+          <w:color w:val="0000FF"/>
+          <w:bdr w:val="none" w:sz="0" w:space="0" w:color="auto" w:frame="1"/>
+          <w:shd w:val="clear" w:color="auto" w:fill="FAFAFA"/>
+        </w:rPr>
+        <w:t>ServerGarbageCollection</w:t>
+      </w:r>
+      <w:proofErr w:type="spellEnd"/>
+      <w:r>
+        <w:rPr>
+          <w:rStyle w:val="hljs-tag"/>
+          <w:color w:val="0000FF"/>
+          <w:bdr w:val="none" w:sz="0" w:space="0" w:color="auto" w:frame="1"/>
+          <w:shd w:val="clear" w:color="auto" w:fill="FAFAFA"/>
+        </w:rPr>
+        <w:t>&gt;</w:t>
+      </w:r>
+    </w:p>
+    <w:p>
+      <w:pPr>
+        <w:pStyle w:val="HTMLPreformatted"/>
+        <w:shd w:val="clear" w:color="auto" w:fill="FFFFFF"/>
+        <w:rPr>
+          <w:color w:val="000000"/>
+          <w:sz w:val="24"/>
+          <w:szCs w:val="24"/>
+        </w:rPr>
+      </w:pPr>
+      <w:r>
+        <w:rPr>
+          <w:rStyle w:val="hljs-tag"/>
+          <w:color w:val="0000FF"/>
+          <w:bdr w:val="none" w:sz="0" w:space="0" w:color="auto" w:frame="1"/>
+          <w:shd w:val="clear" w:color="auto" w:fill="FAFAFA"/>
+        </w:rPr>
+        <w:t>&lt;/</w:t>
+      </w:r>
+      <w:proofErr w:type="spellStart"/>
+      <w:r>
+        <w:rPr>
+          <w:rStyle w:val="hljs-name"/>
+          <w:color w:val="0000FF"/>
+          <w:bdr w:val="none" w:sz="0" w:space="0" w:color="auto" w:frame="1"/>
+          <w:shd w:val="clear" w:color="auto" w:fill="FAFAFA"/>
+        </w:rPr>
+        <w:t>PropertyGroup</w:t>
+      </w:r>
+      <w:proofErr w:type="spellEnd"/>
+      <w:r>
+        <w:rPr>
+          <w:rStyle w:val="hljs-tag"/>
+          <w:color w:val="0000FF"/>
+          <w:bdr w:val="none" w:sz="0" w:space="0" w:color="auto" w:frame="1"/>
+          <w:shd w:val="clear" w:color="auto" w:fill="FAFAFA"/>
+        </w:rPr>
+        <w:t>&gt;</w:t>
+      </w:r>
+    </w:p>
+    <w:p>
+      <w:pPr>
+        <w:pStyle w:val="Heading5"/>
+        <w:shd w:val="clear" w:color="auto" w:fill="FFFFFF"/>
+        <w:spacing w:before="0" w:beforeAutospacing="0" w:after="0" w:afterAutospacing="0"/>
+        <w:jc w:val="both"/>
+        <w:textAlignment w:val="baseline"/>
+        <w:rPr>
+          <w:rStyle w:val="Strong"/>
+          <w:rFonts w:ascii="Arial" w:hAnsi="Arial" w:cs="Arial"/>
+          <w:b/>
+          <w:bCs/>
+          <w:color w:val="000000"/>
+          <w:bdr w:val="none" w:sz="0" w:space="0" w:color="auto" w:frame="1"/>
         </w:rPr>
       </w:pPr>
     </w:p>
@@ -1754,6 +2161,7 @@
           <w:color w:val="000000"/>
           <w:bdr w:val="none" w:sz="0" w:space="0" w:color="auto" w:frame="1"/>
         </w:rPr>
+        <w:lastRenderedPageBreak/>
         <w:t>How does MVC Design Pattern work in ASP.NET Core?</w:t>
       </w:r>
     </w:p>
@@ -1970,7 +2378,6 @@
           <w:szCs w:val="20"/>
           <w:bdr w:val="none" w:sz="0" w:space="0" w:color="auto" w:frame="1"/>
         </w:rPr>
-        <w:lastRenderedPageBreak/>
         <w:drawing>
           <wp:inline distT="0" distB="0" distL="0" distR="0" wp14:anchorId="0CD15A25" wp14:editId="69E1E87A">
             <wp:extent cx="3657600" cy="1235139"/>
@@ -2189,7 +2596,31 @@
           <w:bdr w:val="none" w:sz="0" w:space="0" w:color="auto" w:frame="1"/>
           <w:lang w:eastAsia="en-IN"/>
         </w:rPr>
-        <w:t> In the MVC design pattern both the Controller and View depend on the Model. But the Model never depends on either view or controller. This is one of the main reasons for the separation of concerns. This separation of concerns allows us to build the model and test independently of the visual presentation.</w:t>
+        <w:t xml:space="preserve"> In the MVC design pattern both the Controller and View depend on the Model. But the Model never depends on either view or controller. This is one of the main reasons for the </w:t>
+      </w:r>
+      <w:r>
+        <w:rPr>
+          <w:rFonts w:ascii="Arial" w:eastAsia="Times New Roman" w:hAnsi="Arial" w:cs="Arial"/>
+          <w:b/>
+          <w:bCs/>
+          <w:color w:val="000000"/>
+          <w:sz w:val="20"/>
+          <w:szCs w:val="20"/>
+          <w:bdr w:val="none" w:sz="0" w:space="0" w:color="auto" w:frame="1"/>
+          <w:lang w:eastAsia="en-IN"/>
+        </w:rPr>
+        <w:t>separation of concerns</w:t>
+      </w:r>
+      <w:r>
+        <w:rPr>
+          <w:rFonts w:ascii="Arial" w:eastAsia="Times New Roman" w:hAnsi="Arial" w:cs="Arial"/>
+          <w:color w:val="000000"/>
+          <w:sz w:val="20"/>
+          <w:szCs w:val="20"/>
+          <w:bdr w:val="none" w:sz="0" w:space="0" w:color="auto" w:frame="1"/>
+          <w:lang w:eastAsia="en-IN"/>
+        </w:rPr>
+        <w:t>. This separation of concerns allows us to build the model and test independently of the visual presentation.</w:t>
       </w:r>
     </w:p>
     <w:p>
@@ -2279,6 +2710,17 @@
           <w:lang w:eastAsia="en-IN"/>
         </w:rPr>
         <w:t>In general, a real-time application may consist of the following layers</w:t>
+      </w:r>
+      <w:r>
+        <w:rPr>
+          <w:rFonts w:ascii="Arial" w:eastAsia="Times New Roman" w:hAnsi="Arial" w:cs="Arial"/>
+          <w:color w:val="000000"/>
+          <w:sz w:val="20"/>
+          <w:szCs w:val="20"/>
+          <w:bdr w:val="none" w:sz="0" w:space="0" w:color="auto" w:frame="1"/>
+          <w:lang w:eastAsia="en-IN"/>
+        </w:rPr>
+        <w:t>.</w:t>
       </w:r>
     </w:p>
     <w:p>
@@ -2645,18 +3087,7 @@
           <w:szCs w:val="20"/>
           <w:bdr w:val="none" w:sz="0" w:space="0" w:color="auto" w:frame="1"/>
         </w:rPr>
-        <w:t xml:space="preserve">The ASP.NET Core MVC Framework provides us with a patterns-based way to develop dynamic websites and web apps with a clean separation of concerns. This ASP.NET Core MVC framework </w:t>
-      </w:r>
-      <w:r>
-        <w:rPr>
-          <w:rFonts w:ascii="Arial" w:hAnsi="Arial" w:cs="Arial"/>
-          <w:color w:val="000000"/>
-          <w:sz w:val="20"/>
-          <w:szCs w:val="20"/>
-          <w:bdr w:val="none" w:sz="0" w:space="0" w:color="auto" w:frame="1"/>
-        </w:rPr>
-        <w:lastRenderedPageBreak/>
-        <w:t>provides us the full control over the mark-up. It also supports for Test-Driven Development and also uses the latest web standards.</w:t>
+        <w:t>The ASP.NET Core MVC Framework provides us with a patterns-based way to develop dynamic websites and web apps with a clean separation of concerns. This ASP.NET Core MVC framework provides us the full control over the mark-up. It also supports for Test-Driven Development and also uses the latest web standards.</w:t>
       </w:r>
     </w:p>
     <w:p>
@@ -2829,7 +3260,72 @@
           <w:bdr w:val="none" w:sz="0" w:space="0" w:color="auto" w:frame="1"/>
           <w:lang w:eastAsia="en-IN"/>
         </w:rPr>
-        <w:t>HTTP Handlers and HTTP Modules</w:t>
+        <w:t>HTTP Handlers</w:t>
+      </w:r>
+      <w:r>
+        <w:rPr>
+          <w:rFonts w:ascii="Arial" w:eastAsia="Times New Roman" w:hAnsi="Arial" w:cs="Arial"/>
+          <w:b/>
+          <w:bCs/>
+          <w:color w:val="000000"/>
+          <w:sz w:val="20"/>
+          <w:szCs w:val="20"/>
+          <w:bdr w:val="none" w:sz="0" w:space="0" w:color="auto" w:frame="1"/>
+          <w:lang w:eastAsia="en-IN"/>
+        </w:rPr>
+        <w:t xml:space="preserve"> (</w:t>
+      </w:r>
+      <w:r>
+        <w:rPr>
+          <w:rFonts w:ascii="Segoe UI" w:hAnsi="Segoe UI" w:cs="Segoe UI"/>
+          <w:color w:val="161616"/>
+          <w:shd w:val="clear" w:color="auto" w:fill="FFFFFF"/>
+        </w:rPr>
+        <w:t>.</w:t>
+      </w:r>
+      <w:proofErr w:type="spellStart"/>
+      <w:r>
+        <w:rPr>
+          <w:rFonts w:ascii="Segoe UI" w:hAnsi="Segoe UI" w:cs="Segoe UI"/>
+          <w:color w:val="161616"/>
+          <w:shd w:val="clear" w:color="auto" w:fill="FFFFFF"/>
+        </w:rPr>
+        <w:t>aspx</w:t>
+      </w:r>
+      <w:proofErr w:type="spellEnd"/>
+      <w:r>
+        <w:rPr>
+          <w:rFonts w:ascii="Segoe UI" w:hAnsi="Segoe UI" w:cs="Segoe UI"/>
+          <w:color w:val="161616"/>
+          <w:shd w:val="clear" w:color="auto" w:fill="FFFFFF"/>
+        </w:rPr>
+        <w:t xml:space="preserve"> files</w:t>
+      </w:r>
+      <w:r>
+        <w:rPr>
+          <w:rFonts w:ascii="Arial" w:eastAsia="Times New Roman" w:hAnsi="Arial" w:cs="Arial"/>
+          <w:b/>
+          <w:bCs/>
+          <w:color w:val="000000"/>
+          <w:sz w:val="20"/>
+          <w:szCs w:val="20"/>
+          <w:bdr w:val="none" w:sz="0" w:space="0" w:color="auto" w:frame="1"/>
+          <w:lang w:eastAsia="en-IN"/>
+        </w:rPr>
+        <w:t>)</w:t>
+      </w:r>
+      <w:r>
+        <w:rPr>
+          <w:rFonts w:ascii="Arial" w:eastAsia="Times New Roman" w:hAnsi="Arial" w:cs="Arial"/>
+          <w:b/>
+          <w:bCs/>
+          <w:color w:val="000000"/>
+          <w:sz w:val="20"/>
+          <w:szCs w:val="20"/>
+          <w:bdr w:val="none" w:sz="0" w:space="0" w:color="auto" w:frame="1"/>
+          <w:lang w:eastAsia="en-IN"/>
+        </w:rPr>
+        <w:t xml:space="preserve"> and HTTP Modules</w:t>
       </w:r>
     </w:p>
     <w:p>
@@ -2893,34 +3389,24 @@
           <w:bdr w:val="none" w:sz="0" w:space="0" w:color="auto" w:frame="1"/>
           <w:lang w:eastAsia="en-IN"/>
         </w:rPr>
-        <w:t>A</w:t>
-      </w:r>
-      <w:r>
-        <w:rPr>
-          <w:rFonts w:ascii="Arial" w:eastAsia="Times New Roman" w:hAnsi="Arial" w:cs="Arial"/>
-          <w:color w:val="000000"/>
-          <w:sz w:val="20"/>
-          <w:szCs w:val="20"/>
-          <w:bdr w:val="none" w:sz="0" w:space="0" w:color="auto" w:frame="1"/>
-          <w:lang w:eastAsia="en-IN"/>
-        </w:rPr>
-        <w:t xml:space="preserve"> new ASP.NET Core Web Application in Visual Studio 2022 using .NET 6 with the following file and folder structure.</w:t>
-      </w:r>
-    </w:p>
-    <w:p>
-      <w:pPr>
-        <w:rPr>
-          <w:rFonts w:ascii="Arial" w:eastAsia="Times New Roman" w:hAnsi="Arial" w:cs="Arial"/>
-          <w:color w:val="000000"/>
-          <w:sz w:val="20"/>
-          <w:szCs w:val="20"/>
-          <w:bdr w:val="none" w:sz="0" w:space="0" w:color="auto" w:frame="1"/>
-          <w:lang w:eastAsia="en-IN"/>
-        </w:rPr>
-      </w:pPr>
-      <w:r>
-        <w:rPr>
-          <w:rFonts w:ascii="Arial" w:eastAsia="Times New Roman" w:hAnsi="Arial" w:cs="Arial"/>
+        <w:t>A new ASP.NET Core Web Application in Visual Studio 2022 using .NET 6 with the following file and folder structure.</w:t>
+      </w:r>
+    </w:p>
+    <w:p>
+      <w:pPr>
+        <w:rPr>
+          <w:rFonts w:ascii="Arial" w:eastAsia="Times New Roman" w:hAnsi="Arial" w:cs="Arial"/>
+          <w:color w:val="000000"/>
+          <w:sz w:val="20"/>
+          <w:szCs w:val="20"/>
+          <w:bdr w:val="none" w:sz="0" w:space="0" w:color="auto" w:frame="1"/>
+          <w:lang w:eastAsia="en-IN"/>
+        </w:rPr>
+      </w:pPr>
+      <w:r>
+        <w:rPr>
+          <w:rFonts w:ascii="Arial" w:eastAsia="Times New Roman" w:hAnsi="Arial" w:cs="Arial"/>
+          <w:noProof/>
           <w:color w:val="000000"/>
           <w:sz w:val="20"/>
           <w:szCs w:val="20"/>
@@ -3037,7 +3523,18 @@
           <w:bdr w:val="none" w:sz="0" w:space="0" w:color="auto" w:frame="1"/>
           <w:lang w:eastAsia="en-IN"/>
         </w:rPr>
-        <w:t>In ASP.NET Core, the Program class is the entry point for our ASP.NET Core Web Application. It contains the application startup code where we need to</w:t>
+        <w:t>T</w:t>
+      </w:r>
+      <w:r>
+        <w:rPr>
+          <w:rFonts w:ascii="Arial" w:eastAsia="Times New Roman" w:hAnsi="Arial" w:cs="Arial"/>
+          <w:color w:val="000000"/>
+          <w:sz w:val="20"/>
+          <w:szCs w:val="20"/>
+          <w:bdr w:val="none" w:sz="0" w:space="0" w:color="auto" w:frame="1"/>
+          <w:lang w:eastAsia="en-IN"/>
+        </w:rPr>
+        <w:t>he Program class is the entry point for our ASP.NET Core Web Application. It contains the application startup code where we need to</w:t>
       </w:r>
     </w:p>
     <w:p>
@@ -3449,6 +3946,7 @@
           <w:sz w:val="19"/>
           <w:szCs w:val="19"/>
         </w:rPr>
+        <w:lastRenderedPageBreak/>
         <w:t>app.UseRouting</w:t>
       </w:r>
       <w:proofErr w:type="spellEnd"/>
@@ -3933,6 +4431,22 @@
     </w:p>
     <w:p>
       <w:pPr>
+        <w:shd w:val="clear" w:color="auto" w:fill="FFFFFF"/>
+        <w:spacing w:after="0" w:line="240" w:lineRule="auto"/>
+        <w:jc w:val="both"/>
+        <w:textAlignment w:val="baseline"/>
+        <w:rPr>
+          <w:rFonts w:ascii="Arial" w:eastAsia="Times New Roman" w:hAnsi="Arial" w:cs="Arial"/>
+          <w:color w:val="000000"/>
+          <w:sz w:val="20"/>
+          <w:szCs w:val="20"/>
+          <w:bdr w:val="none" w:sz="0" w:space="0" w:color="auto" w:frame="1"/>
+          <w:lang w:eastAsia="en-IN"/>
+        </w:rPr>
+      </w:pPr>
+    </w:p>
+    <w:p>
+      <w:pPr>
         <w:pStyle w:val="NormalWeb"/>
         <w:shd w:val="clear" w:color="auto" w:fill="FFFFFF"/>
         <w:spacing w:before="0" w:beforeAutospacing="0" w:after="0" w:afterAutospacing="0"/>
@@ -3958,7 +4472,6 @@
           <w:szCs w:val="20"/>
           <w:bdr w:val="none" w:sz="0" w:space="0" w:color="auto" w:frame="1"/>
         </w:rPr>
-        <w:lastRenderedPageBreak/>
         <w:t>What is Kestrel Web Server?</w:t>
       </w:r>
     </w:p>
@@ -4172,42 +4685,12 @@
       </w:r>
       <w:proofErr w:type="spellStart"/>
       <w:r>
-        <w:rPr>
-          <w:rFonts w:ascii="Arial" w:hAnsi="Arial" w:cs="Arial"/>
-          <w:color w:val="000000"/>
-          <w:sz w:val="20"/>
-          <w:szCs w:val="20"/>
-          <w:bdr w:val="none" w:sz="0" w:space="0" w:color="auto" w:frame="1"/>
-        </w:rPr>
         <w:fldChar w:fldCharType="begin"/>
       </w:r>
       <w:r>
-        <w:rPr>
-          <w:rFonts w:ascii="Arial" w:hAnsi="Arial" w:cs="Arial"/>
-          <w:color w:val="000000"/>
-          <w:sz w:val="20"/>
-          <w:szCs w:val="20"/>
-          <w:bdr w:val="none" w:sz="0" w:space="0" w:color="auto" w:frame="1"/>
-        </w:rPr>
         <w:instrText>HYPERLINK "https://dotnettutorials.net/lesson/asp-net-core-launchsettings-json-file/"</w:instrText>
       </w:r>
       <w:r>
-        <w:rPr>
-          <w:rFonts w:ascii="Arial" w:hAnsi="Arial" w:cs="Arial"/>
-          <w:color w:val="000000"/>
-          <w:sz w:val="20"/>
-          <w:szCs w:val="20"/>
-          <w:bdr w:val="none" w:sz="0" w:space="0" w:color="auto" w:frame="1"/>
-        </w:rPr>
-      </w:r>
-      <w:r>
-        <w:rPr>
-          <w:rFonts w:ascii="Arial" w:hAnsi="Arial" w:cs="Arial"/>
-          <w:color w:val="000000"/>
-          <w:sz w:val="20"/>
-          <w:szCs w:val="20"/>
-          <w:bdr w:val="none" w:sz="0" w:space="0" w:color="auto" w:frame="1"/>
-        </w:rPr>
         <w:fldChar w:fldCharType="separate"/>
       </w:r>
       <w:r>
@@ -4224,8 +4707,9 @@
       <w:proofErr w:type="spellEnd"/>
       <w:r>
         <w:rPr>
-          <w:rFonts w:ascii="Arial" w:hAnsi="Arial" w:cs="Arial"/>
-          <w:color w:val="000000"/>
+          <w:rStyle w:val="Strong"/>
+          <w:rFonts w:ascii="Arial" w:hAnsi="Arial" w:cs="Arial"/>
+          <w:color w:val="0274BE"/>
           <w:sz w:val="20"/>
           <w:szCs w:val="20"/>
           <w:bdr w:val="none" w:sz="0" w:space="0" w:color="auto" w:frame="1"/>
@@ -4298,14 +4782,15 @@
       <w:r>
         <w:rPr>
           <w:rFonts w:ascii="Segoe UI" w:hAnsi="Segoe UI" w:cs="Segoe UI"/>
+          <w:noProof/>
           <w:color w:val="3A3A3A"/>
           <w:sz w:val="20"/>
           <w:szCs w:val="20"/>
         </w:rPr>
         <w:drawing>
-          <wp:inline distT="0" distB="0" distL="0" distR="0" wp14:anchorId="0D99D136" wp14:editId="4D4F7D5C">
-            <wp:extent cx="5731510" cy="3794125"/>
-            <wp:effectExtent l="0" t="0" r="2540" b="0"/>
+          <wp:inline distT="0" distB="0" distL="0" distR="0" wp14:anchorId="0D99D136" wp14:editId="1FFD305D">
+            <wp:extent cx="4978929" cy="3295934"/>
+            <wp:effectExtent l="0" t="0" r="0" b="0"/>
             <wp:docPr id="1410248997" name="Picture 1"/>
             <wp:cNvGraphicFramePr>
               <a:graphicFrameLocks xmlns:a="http://schemas.openxmlformats.org/drawingml/2006/main" noChangeAspect="1"/>
@@ -4326,7 +4811,7 @@
                   <pic:spPr>
                     <a:xfrm>
                       <a:off x="0" y="0"/>
-                      <a:ext cx="5731510" cy="3794125"/>
+                      <a:ext cx="4983967" cy="3299269"/>
                     </a:xfrm>
                     <a:prstGeom prst="rect">
                       <a:avLst/>
@@ -4409,7 +4894,7 @@
           <w:szCs w:val="20"/>
           <w:bdr w:val="none" w:sz="0" w:space="0" w:color="auto" w:frame="1"/>
         </w:rPr>
-        <w:t xml:space="preserve"> while for the Kestrel Server, the port number is 7061 for HTTPs and 5125 for HTTPS, and the worker process name is </w:t>
+        <w:t xml:space="preserve"> while for the Kestrel Server, the port number is 7061 for HTTPs and 5125 for HTTP, and the worker process name is </w:t>
       </w:r>
       <w:proofErr w:type="spellStart"/>
       <w:r>
@@ -4468,17 +4953,17 @@
       <w:r>
         <w:rPr>
           <w:rFonts w:ascii="Arial" w:eastAsia="Times New Roman" w:hAnsi="Arial" w:cs="Arial"/>
-          <w:color w:val="000000"/>
-          <w:sz w:val="20"/>
-          <w:szCs w:val="20"/>
-          <w:bdr w:val="none" w:sz="0" w:space="0" w:color="auto" w:frame="1"/>
-          <w:lang w:eastAsia="en-IN"/>
-        </w:rPr>
-        <w:lastRenderedPageBreak/>
+          <w:noProof/>
+          <w:color w:val="000000"/>
+          <w:sz w:val="20"/>
+          <w:szCs w:val="20"/>
+          <w:bdr w:val="none" w:sz="0" w:space="0" w:color="auto" w:frame="1"/>
+          <w:lang w:eastAsia="en-IN"/>
+        </w:rPr>
         <w:drawing>
-          <wp:inline distT="0" distB="0" distL="0" distR="0" wp14:anchorId="4DC9C6E1" wp14:editId="3A59C687">
-            <wp:extent cx="4012019" cy="1623743"/>
-            <wp:effectExtent l="0" t="0" r="7620" b="0"/>
+          <wp:inline distT="0" distB="0" distL="0" distR="0" wp14:anchorId="4DC9C6E1" wp14:editId="56E2FD0F">
+            <wp:extent cx="3541594" cy="1433353"/>
+            <wp:effectExtent l="0" t="0" r="1905" b="0"/>
             <wp:docPr id="837229958" name="Picture 1"/>
             <wp:cNvGraphicFramePr>
               <a:graphicFrameLocks xmlns:a="http://schemas.openxmlformats.org/drawingml/2006/main" noChangeAspect="1"/>
@@ -4499,7 +4984,7 @@
                   <pic:spPr>
                     <a:xfrm>
                       <a:off x="0" y="0"/>
-                      <a:ext cx="4022671" cy="1628054"/>
+                      <a:ext cx="3557436" cy="1439765"/>
                     </a:xfrm>
                     <a:prstGeom prst="rect">
                       <a:avLst/>
@@ -4635,6 +5120,7 @@
       <w:r>
         <w:rPr>
           <w:rFonts w:ascii="Arial" w:eastAsia="Times New Roman" w:hAnsi="Arial" w:cs="Arial"/>
+          <w:noProof/>
           <w:color w:val="000000"/>
           <w:sz w:val="20"/>
           <w:szCs w:val="20"/>
@@ -4642,9 +5128,9 @@
           <w:lang w:eastAsia="en-IN"/>
         </w:rPr>
         <w:drawing>
-          <wp:inline distT="0" distB="0" distL="0" distR="0" wp14:anchorId="7E01DF70" wp14:editId="03A560B0">
-            <wp:extent cx="2806995" cy="1133594"/>
-            <wp:effectExtent l="0" t="0" r="0" b="9525"/>
+          <wp:inline distT="0" distB="0" distL="0" distR="0" wp14:anchorId="7E01DF70" wp14:editId="36D0FE01">
+            <wp:extent cx="2314922" cy="934872"/>
+            <wp:effectExtent l="0" t="0" r="0" b="0"/>
             <wp:docPr id="1593802780" name="Picture 1"/>
             <wp:cNvGraphicFramePr>
               <a:graphicFrameLocks xmlns:a="http://schemas.openxmlformats.org/drawingml/2006/main" noChangeAspect="1"/>
@@ -4665,7 +5151,7 @@
                   <pic:spPr>
                     <a:xfrm>
                       <a:off x="0" y="0"/>
-                      <a:ext cx="2809843" cy="1134744"/>
+                      <a:ext cx="2345325" cy="947150"/>
                     </a:xfrm>
                     <a:prstGeom prst="rect">
                       <a:avLst/>
@@ -5132,6 +5618,7 @@
       <w:r>
         <w:rPr>
           <w:rFonts w:ascii="Arial" w:eastAsia="Times New Roman" w:hAnsi="Arial" w:cs="Arial"/>
+          <w:noProof/>
           <w:color w:val="000000"/>
           <w:sz w:val="20"/>
           <w:szCs w:val="20"/>
@@ -5139,9 +5626,9 @@
           <w:lang w:eastAsia="en-IN"/>
         </w:rPr>
         <w:drawing>
-          <wp:inline distT="0" distB="0" distL="0" distR="0" wp14:anchorId="3449AEAE" wp14:editId="2B25E9E1">
-            <wp:extent cx="2568476" cy="2665228"/>
-            <wp:effectExtent l="0" t="0" r="3810" b="1905"/>
+          <wp:inline distT="0" distB="0" distL="0" distR="0" wp14:anchorId="3449AEAE" wp14:editId="03CCF1D4">
+            <wp:extent cx="2124099" cy="2204113"/>
+            <wp:effectExtent l="0" t="0" r="0" b="5715"/>
             <wp:docPr id="1451481351" name="Picture 1"/>
             <wp:cNvGraphicFramePr>
               <a:graphicFrameLocks xmlns:a="http://schemas.openxmlformats.org/drawingml/2006/main" noChangeAspect="1"/>
@@ -5162,7 +5649,7 @@
                   <pic:spPr>
                     <a:xfrm>
                       <a:off x="0" y="0"/>
-                      <a:ext cx="2598870" cy="2696767"/>
+                      <a:ext cx="2163136" cy="2244621"/>
                     </a:xfrm>
                     <a:prstGeom prst="rect">
                       <a:avLst/>
@@ -5182,6 +5669,22 @@
         <w:jc w:val="both"/>
         <w:textAlignment w:val="baseline"/>
         <w:rPr>
+          <w:rFonts w:ascii="Arial" w:eastAsia="Times New Roman" w:hAnsi="Arial" w:cs="Arial"/>
+          <w:color w:val="000000"/>
+          <w:sz w:val="20"/>
+          <w:szCs w:val="20"/>
+          <w:bdr w:val="none" w:sz="0" w:space="0" w:color="auto" w:frame="1"/>
+          <w:lang w:eastAsia="en-IN"/>
+        </w:rPr>
+      </w:pPr>
+    </w:p>
+    <w:p>
+      <w:pPr>
+        <w:shd w:val="clear" w:color="auto" w:fill="FFFFFF"/>
+        <w:spacing w:after="0" w:line="240" w:lineRule="auto"/>
+        <w:jc w:val="both"/>
+        <w:textAlignment w:val="baseline"/>
+        <w:rPr>
           <w:rFonts w:ascii="Arial" w:hAnsi="Arial" w:cs="Arial"/>
           <w:color w:val="000000"/>
           <w:sz w:val="20"/>
@@ -5197,7 +5700,6 @@
           <w:szCs w:val="20"/>
           <w:shd w:val="clear" w:color="auto" w:fill="FFFFFF"/>
         </w:rPr>
-        <w:lastRenderedPageBreak/>
         <w:t>Once you open the Application Project file, modify it as shown below. As you can see, we have added the </w:t>
       </w:r>
       <w:r>
@@ -5212,7 +5714,6 @@
         </w:rPr>
         <w:t>&lt;</w:t>
       </w:r>
-      <w:proofErr w:type="spellStart"/>
       <w:r>
         <w:rPr>
           <w:rStyle w:val="Strong"/>
@@ -5223,9 +5724,8 @@
           <w:bdr w:val="none" w:sz="0" w:space="0" w:color="auto" w:frame="1"/>
           <w:shd w:val="clear" w:color="auto" w:fill="FFFFFF"/>
         </w:rPr>
-        <w:t>AspNetCoreHostingModel</w:t>
-      </w:r>
-      <w:proofErr w:type="spellEnd"/>
+        <w:t>y</w:t>
+      </w:r>
       <w:r>
         <w:rPr>
           <w:rStyle w:val="Strong"/>
@@ -5925,19 +6425,7 @@
           <w:szCs w:val="20"/>
           <w:lang w:eastAsia="en-IN"/>
         </w:rPr>
-        <w:t>I</w:t>
-      </w:r>
-      <w:r>
-        <w:rPr>
-          <w:rFonts w:ascii="Arial" w:eastAsia="Times New Roman" w:hAnsi="Arial" w:cs="Arial"/>
-          <w:b/>
-          <w:bCs/>
-          <w:color w:val="212121"/>
-          <w:sz w:val="20"/>
-          <w:szCs w:val="20"/>
-          <w:lang w:eastAsia="en-IN"/>
-        </w:rPr>
-        <w:t>nternal Web Server</w:t>
+        <w:t>Internal Web Server</w:t>
       </w:r>
     </w:p>
     <w:p>
@@ -6563,6 +7051,7 @@
       <w:pPr>
         <w:shd w:val="clear" w:color="auto" w:fill="FFFFFF"/>
         <w:spacing w:after="0" w:line="240" w:lineRule="auto"/>
+        <w:jc w:val="both"/>
         <w:rPr>
           <w:rFonts w:ascii="Arial" w:eastAsia="Times New Roman" w:hAnsi="Arial" w:cs="Arial"/>
           <w:color w:val="212121"/>
@@ -6571,6 +7060,1634 @@
           <w:lang w:eastAsia="en-IN"/>
         </w:rPr>
       </w:pPr>
+    </w:p>
+    <w:p>
+      <w:pPr>
+        <w:pStyle w:val="Heading5"/>
+        <w:shd w:val="clear" w:color="auto" w:fill="FFFFFF"/>
+        <w:spacing w:before="0" w:beforeAutospacing="0" w:after="0" w:afterAutospacing="0"/>
+        <w:jc w:val="both"/>
+        <w:textAlignment w:val="baseline"/>
+        <w:rPr>
+          <w:rStyle w:val="Strong"/>
+          <w:rFonts w:ascii="Arial" w:hAnsi="Arial" w:cs="Arial"/>
+          <w:b/>
+          <w:bCs/>
+          <w:color w:val="000000"/>
+          <w:bdr w:val="none" w:sz="0" w:space="0" w:color="auto" w:frame="1"/>
+        </w:rPr>
+      </w:pPr>
+      <w:r>
+        <w:rPr>
+          <w:rStyle w:val="Strong"/>
+          <w:rFonts w:ascii="Arial" w:hAnsi="Arial" w:cs="Arial"/>
+          <w:b/>
+          <w:bCs/>
+          <w:color w:val="000000"/>
+          <w:bdr w:val="none" w:sz="0" w:space="0" w:color="auto" w:frame="1"/>
+        </w:rPr>
+        <w:t xml:space="preserve">What is the ASP.NET Core </w:t>
+      </w:r>
+      <w:proofErr w:type="spellStart"/>
+      <w:r>
+        <w:rPr>
+          <w:rStyle w:val="Strong"/>
+          <w:rFonts w:ascii="Arial" w:hAnsi="Arial" w:cs="Arial"/>
+          <w:b/>
+          <w:bCs/>
+          <w:color w:val="000000"/>
+          <w:bdr w:val="none" w:sz="0" w:space="0" w:color="auto" w:frame="1"/>
+        </w:rPr>
+        <w:t>AppSettings.json</w:t>
+      </w:r>
+      <w:proofErr w:type="spellEnd"/>
+      <w:r>
+        <w:rPr>
+          <w:rStyle w:val="Strong"/>
+          <w:rFonts w:ascii="Arial" w:hAnsi="Arial" w:cs="Arial"/>
+          <w:b/>
+          <w:bCs/>
+          <w:color w:val="000000"/>
+          <w:bdr w:val="none" w:sz="0" w:space="0" w:color="auto" w:frame="1"/>
+        </w:rPr>
+        <w:t xml:space="preserve"> File?</w:t>
+      </w:r>
+    </w:p>
+    <w:p>
+      <w:pPr>
+        <w:pStyle w:val="Heading5"/>
+        <w:shd w:val="clear" w:color="auto" w:fill="FFFFFF"/>
+        <w:spacing w:before="0" w:beforeAutospacing="0" w:after="0" w:afterAutospacing="0"/>
+        <w:jc w:val="both"/>
+        <w:textAlignment w:val="baseline"/>
+        <w:rPr>
+          <w:rFonts w:ascii="Segoe UI" w:hAnsi="Segoe UI" w:cs="Segoe UI"/>
+          <w:color w:val="3A3A3A"/>
+        </w:rPr>
+      </w:pPr>
+    </w:p>
+    <w:p>
+      <w:pPr>
+        <w:pStyle w:val="NormalWeb"/>
+        <w:shd w:val="clear" w:color="auto" w:fill="FFFFFF"/>
+        <w:spacing w:before="0" w:beforeAutospacing="0" w:after="0" w:afterAutospacing="0"/>
+        <w:jc w:val="both"/>
+        <w:textAlignment w:val="baseline"/>
+        <w:rPr>
+          <w:rFonts w:ascii="Arial" w:hAnsi="Arial" w:cs="Arial"/>
+          <w:color w:val="000000"/>
+          <w:sz w:val="20"/>
+          <w:szCs w:val="20"/>
+          <w:bdr w:val="none" w:sz="0" w:space="0" w:color="auto" w:frame="1"/>
+        </w:rPr>
+      </w:pPr>
+      <w:r>
+        <w:rPr>
+          <w:rFonts w:ascii="Arial" w:hAnsi="Arial" w:cs="Arial"/>
+          <w:color w:val="000000"/>
+          <w:sz w:val="20"/>
+          <w:szCs w:val="20"/>
+          <w:bdr w:val="none" w:sz="0" w:space="0" w:color="auto" w:frame="1"/>
+        </w:rPr>
+        <w:t xml:space="preserve">The </w:t>
+      </w:r>
+      <w:proofErr w:type="spellStart"/>
+      <w:r>
+        <w:rPr>
+          <w:rFonts w:ascii="Arial" w:hAnsi="Arial" w:cs="Arial"/>
+          <w:color w:val="000000"/>
+          <w:sz w:val="20"/>
+          <w:szCs w:val="20"/>
+          <w:bdr w:val="none" w:sz="0" w:space="0" w:color="auto" w:frame="1"/>
+        </w:rPr>
+        <w:t>appsettings.json</w:t>
+      </w:r>
+      <w:proofErr w:type="spellEnd"/>
+      <w:r>
+        <w:rPr>
+          <w:rFonts w:ascii="Arial" w:hAnsi="Arial" w:cs="Arial"/>
+          <w:color w:val="000000"/>
+          <w:sz w:val="20"/>
+          <w:szCs w:val="20"/>
+          <w:bdr w:val="none" w:sz="0" w:space="0" w:color="auto" w:frame="1"/>
+        </w:rPr>
+        <w:t xml:space="preserve"> file in an ASP.NET Core application is a JSON formatted file that stores configuration data. In this file, you can keep settings like connection strings, application settings, logging configuration, and anything else you want to change without recompiling your application. </w:t>
+      </w:r>
+    </w:p>
+    <w:p>
+      <w:pPr>
+        <w:pStyle w:val="NormalWeb"/>
+        <w:shd w:val="clear" w:color="auto" w:fill="FFFFFF"/>
+        <w:spacing w:before="0" w:beforeAutospacing="0" w:after="0" w:afterAutospacing="0"/>
+        <w:jc w:val="both"/>
+        <w:textAlignment w:val="baseline"/>
+        <w:rPr>
+          <w:rFonts w:ascii="Arial" w:hAnsi="Arial" w:cs="Arial"/>
+          <w:color w:val="000000"/>
+          <w:sz w:val="20"/>
+          <w:szCs w:val="20"/>
+          <w:bdr w:val="none" w:sz="0" w:space="0" w:color="auto" w:frame="1"/>
+        </w:rPr>
+      </w:pPr>
+    </w:p>
+    <w:p>
+      <w:pPr>
+        <w:pStyle w:val="NormalWeb"/>
+        <w:shd w:val="clear" w:color="auto" w:fill="FFFFFF"/>
+        <w:spacing w:before="0" w:beforeAutospacing="0" w:after="0" w:afterAutospacing="0"/>
+        <w:jc w:val="both"/>
+        <w:textAlignment w:val="baseline"/>
+        <w:rPr>
+          <w:rStyle w:val="Strong"/>
+          <w:rFonts w:ascii="Arial" w:hAnsi="Arial" w:cs="Arial"/>
+          <w:b w:val="0"/>
+          <w:bCs w:val="0"/>
+          <w:color w:val="000000"/>
+          <w:sz w:val="20"/>
+          <w:szCs w:val="20"/>
+          <w:bdr w:val="none" w:sz="0" w:space="0" w:color="auto" w:frame="1"/>
+        </w:rPr>
+      </w:pPr>
+      <w:proofErr w:type="spellStart"/>
+      <w:r>
+        <w:rPr>
+          <w:rStyle w:val="Strong"/>
+          <w:rFonts w:ascii="Arial" w:hAnsi="Arial" w:cs="Arial"/>
+          <w:b w:val="0"/>
+          <w:bCs w:val="0"/>
+          <w:color w:val="000000"/>
+          <w:sz w:val="20"/>
+          <w:szCs w:val="20"/>
+          <w:bdr w:val="none" w:sz="0" w:space="0" w:color="auto" w:frame="1"/>
+        </w:rPr>
+        <w:t>AppSettings.json</w:t>
+      </w:r>
+      <w:proofErr w:type="spellEnd"/>
+    </w:p>
+    <w:p>
+      <w:pPr>
+        <w:autoSpaceDE w:val="0"/>
+        <w:autoSpaceDN w:val="0"/>
+        <w:adjustRightInd w:val="0"/>
+        <w:spacing w:after="0" w:line="240" w:lineRule="auto"/>
+        <w:rPr>
+          <w:rFonts w:ascii="Cascadia Mono" w:hAnsi="Cascadia Mono" w:cs="Cascadia Mono"/>
+          <w:color w:val="000000"/>
+          <w:sz w:val="19"/>
+          <w:szCs w:val="19"/>
+        </w:rPr>
+      </w:pPr>
+      <w:r>
+        <w:rPr>
+          <w:rFonts w:ascii="Cascadia Mono" w:hAnsi="Cascadia Mono" w:cs="Cascadia Mono"/>
+          <w:color w:val="000000"/>
+          <w:sz w:val="19"/>
+          <w:szCs w:val="19"/>
+        </w:rPr>
+        <w:t>{</w:t>
+      </w:r>
+    </w:p>
+    <w:p>
+      <w:pPr>
+        <w:autoSpaceDE w:val="0"/>
+        <w:autoSpaceDN w:val="0"/>
+        <w:adjustRightInd w:val="0"/>
+        <w:spacing w:after="0" w:line="240" w:lineRule="auto"/>
+        <w:rPr>
+          <w:rFonts w:ascii="Cascadia Mono" w:hAnsi="Cascadia Mono" w:cs="Cascadia Mono"/>
+          <w:color w:val="000000"/>
+          <w:sz w:val="19"/>
+          <w:szCs w:val="19"/>
+        </w:rPr>
+      </w:pPr>
+      <w:r>
+        <w:rPr>
+          <w:rFonts w:ascii="Cascadia Mono" w:hAnsi="Cascadia Mono" w:cs="Cascadia Mono"/>
+          <w:color w:val="000000"/>
+          <w:sz w:val="19"/>
+          <w:szCs w:val="19"/>
+        </w:rPr>
+        <w:t xml:space="preserve">  </w:t>
+      </w:r>
+      <w:r>
+        <w:rPr>
+          <w:rFonts w:ascii="Cascadia Mono" w:hAnsi="Cascadia Mono" w:cs="Cascadia Mono"/>
+          <w:color w:val="2E75B6"/>
+          <w:sz w:val="19"/>
+          <w:szCs w:val="19"/>
+        </w:rPr>
+        <w:t>"Logging"</w:t>
+      </w:r>
+      <w:r>
+        <w:rPr>
+          <w:rFonts w:ascii="Cascadia Mono" w:hAnsi="Cascadia Mono" w:cs="Cascadia Mono"/>
+          <w:color w:val="000000"/>
+          <w:sz w:val="19"/>
+          <w:szCs w:val="19"/>
+        </w:rPr>
+        <w:t>: {</w:t>
+      </w:r>
+    </w:p>
+    <w:p>
+      <w:pPr>
+        <w:autoSpaceDE w:val="0"/>
+        <w:autoSpaceDN w:val="0"/>
+        <w:adjustRightInd w:val="0"/>
+        <w:spacing w:after="0" w:line="240" w:lineRule="auto"/>
+        <w:rPr>
+          <w:rFonts w:ascii="Cascadia Mono" w:hAnsi="Cascadia Mono" w:cs="Cascadia Mono"/>
+          <w:color w:val="000000"/>
+          <w:sz w:val="19"/>
+          <w:szCs w:val="19"/>
+        </w:rPr>
+      </w:pPr>
+      <w:r>
+        <w:rPr>
+          <w:rFonts w:ascii="Cascadia Mono" w:hAnsi="Cascadia Mono" w:cs="Cascadia Mono"/>
+          <w:color w:val="000000"/>
+          <w:sz w:val="19"/>
+          <w:szCs w:val="19"/>
+        </w:rPr>
+        <w:t xml:space="preserve">    </w:t>
+      </w:r>
+      <w:r>
+        <w:rPr>
+          <w:rFonts w:ascii="Cascadia Mono" w:hAnsi="Cascadia Mono" w:cs="Cascadia Mono"/>
+          <w:color w:val="2E75B6"/>
+          <w:sz w:val="19"/>
+          <w:szCs w:val="19"/>
+        </w:rPr>
+        <w:t>"</w:t>
+      </w:r>
+      <w:proofErr w:type="spellStart"/>
+      <w:r>
+        <w:rPr>
+          <w:rFonts w:ascii="Cascadia Mono" w:hAnsi="Cascadia Mono" w:cs="Cascadia Mono"/>
+          <w:color w:val="2E75B6"/>
+          <w:sz w:val="19"/>
+          <w:szCs w:val="19"/>
+        </w:rPr>
+        <w:t>LogLevel</w:t>
+      </w:r>
+      <w:proofErr w:type="spellEnd"/>
+      <w:r>
+        <w:rPr>
+          <w:rFonts w:ascii="Cascadia Mono" w:hAnsi="Cascadia Mono" w:cs="Cascadia Mono"/>
+          <w:color w:val="2E75B6"/>
+          <w:sz w:val="19"/>
+          <w:szCs w:val="19"/>
+        </w:rPr>
+        <w:t>"</w:t>
+      </w:r>
+      <w:r>
+        <w:rPr>
+          <w:rFonts w:ascii="Cascadia Mono" w:hAnsi="Cascadia Mono" w:cs="Cascadia Mono"/>
+          <w:color w:val="000000"/>
+          <w:sz w:val="19"/>
+          <w:szCs w:val="19"/>
+        </w:rPr>
+        <w:t>: {</w:t>
+      </w:r>
+    </w:p>
+    <w:p>
+      <w:pPr>
+        <w:autoSpaceDE w:val="0"/>
+        <w:autoSpaceDN w:val="0"/>
+        <w:adjustRightInd w:val="0"/>
+        <w:spacing w:after="0" w:line="240" w:lineRule="auto"/>
+        <w:rPr>
+          <w:rFonts w:ascii="Cascadia Mono" w:hAnsi="Cascadia Mono" w:cs="Cascadia Mono"/>
+          <w:color w:val="000000"/>
+          <w:sz w:val="19"/>
+          <w:szCs w:val="19"/>
+        </w:rPr>
+      </w:pPr>
+      <w:r>
+        <w:rPr>
+          <w:rFonts w:ascii="Cascadia Mono" w:hAnsi="Cascadia Mono" w:cs="Cascadia Mono"/>
+          <w:color w:val="000000"/>
+          <w:sz w:val="19"/>
+          <w:szCs w:val="19"/>
+        </w:rPr>
+        <w:t xml:space="preserve">      </w:t>
+      </w:r>
+      <w:r>
+        <w:rPr>
+          <w:rFonts w:ascii="Cascadia Mono" w:hAnsi="Cascadia Mono" w:cs="Cascadia Mono"/>
+          <w:color w:val="2E75B6"/>
+          <w:sz w:val="19"/>
+          <w:szCs w:val="19"/>
+        </w:rPr>
+        <w:t>"Default"</w:t>
+      </w:r>
+      <w:r>
+        <w:rPr>
+          <w:rFonts w:ascii="Cascadia Mono" w:hAnsi="Cascadia Mono" w:cs="Cascadia Mono"/>
+          <w:color w:val="000000"/>
+          <w:sz w:val="19"/>
+          <w:szCs w:val="19"/>
+        </w:rPr>
+        <w:t xml:space="preserve">: </w:t>
+      </w:r>
+      <w:r>
+        <w:rPr>
+          <w:rFonts w:ascii="Cascadia Mono" w:hAnsi="Cascadia Mono" w:cs="Cascadia Mono"/>
+          <w:color w:val="A31515"/>
+          <w:sz w:val="19"/>
+          <w:szCs w:val="19"/>
+        </w:rPr>
+        <w:t>"Information"</w:t>
+      </w:r>
+      <w:r>
+        <w:rPr>
+          <w:rFonts w:ascii="Cascadia Mono" w:hAnsi="Cascadia Mono" w:cs="Cascadia Mono"/>
+          <w:color w:val="000000"/>
+          <w:sz w:val="19"/>
+          <w:szCs w:val="19"/>
+        </w:rPr>
+        <w:t>,</w:t>
+      </w:r>
+    </w:p>
+    <w:p>
+      <w:pPr>
+        <w:autoSpaceDE w:val="0"/>
+        <w:autoSpaceDN w:val="0"/>
+        <w:adjustRightInd w:val="0"/>
+        <w:spacing w:after="0" w:line="240" w:lineRule="auto"/>
+        <w:rPr>
+          <w:rFonts w:ascii="Cascadia Mono" w:hAnsi="Cascadia Mono" w:cs="Cascadia Mono"/>
+          <w:color w:val="000000"/>
+          <w:sz w:val="19"/>
+          <w:szCs w:val="19"/>
+        </w:rPr>
+      </w:pPr>
+      <w:r>
+        <w:rPr>
+          <w:rFonts w:ascii="Cascadia Mono" w:hAnsi="Cascadia Mono" w:cs="Cascadia Mono"/>
+          <w:color w:val="000000"/>
+          <w:sz w:val="19"/>
+          <w:szCs w:val="19"/>
+        </w:rPr>
+        <w:t xml:space="preserve">      </w:t>
+      </w:r>
+      <w:r>
+        <w:rPr>
+          <w:rFonts w:ascii="Cascadia Mono" w:hAnsi="Cascadia Mono" w:cs="Cascadia Mono"/>
+          <w:color w:val="2E75B6"/>
+          <w:sz w:val="19"/>
+          <w:szCs w:val="19"/>
+        </w:rPr>
+        <w:t>"</w:t>
+      </w:r>
+      <w:proofErr w:type="spellStart"/>
+      <w:r>
+        <w:rPr>
+          <w:rFonts w:ascii="Cascadia Mono" w:hAnsi="Cascadia Mono" w:cs="Cascadia Mono"/>
+          <w:color w:val="2E75B6"/>
+          <w:sz w:val="19"/>
+          <w:szCs w:val="19"/>
+        </w:rPr>
+        <w:t>Microsoft.AspNetCore</w:t>
+      </w:r>
+      <w:proofErr w:type="spellEnd"/>
+      <w:r>
+        <w:rPr>
+          <w:rFonts w:ascii="Cascadia Mono" w:hAnsi="Cascadia Mono" w:cs="Cascadia Mono"/>
+          <w:color w:val="2E75B6"/>
+          <w:sz w:val="19"/>
+          <w:szCs w:val="19"/>
+        </w:rPr>
+        <w:t>"</w:t>
+      </w:r>
+      <w:r>
+        <w:rPr>
+          <w:rFonts w:ascii="Cascadia Mono" w:hAnsi="Cascadia Mono" w:cs="Cascadia Mono"/>
+          <w:color w:val="000000"/>
+          <w:sz w:val="19"/>
+          <w:szCs w:val="19"/>
+        </w:rPr>
+        <w:t xml:space="preserve">: </w:t>
+      </w:r>
+      <w:r>
+        <w:rPr>
+          <w:rFonts w:ascii="Cascadia Mono" w:hAnsi="Cascadia Mono" w:cs="Cascadia Mono"/>
+          <w:color w:val="A31515"/>
+          <w:sz w:val="19"/>
+          <w:szCs w:val="19"/>
+        </w:rPr>
+        <w:t>"Warning"</w:t>
+      </w:r>
+    </w:p>
+    <w:p>
+      <w:pPr>
+        <w:autoSpaceDE w:val="0"/>
+        <w:autoSpaceDN w:val="0"/>
+        <w:adjustRightInd w:val="0"/>
+        <w:spacing w:after="0" w:line="240" w:lineRule="auto"/>
+        <w:rPr>
+          <w:rFonts w:ascii="Cascadia Mono" w:hAnsi="Cascadia Mono" w:cs="Cascadia Mono"/>
+          <w:color w:val="000000"/>
+          <w:sz w:val="19"/>
+          <w:szCs w:val="19"/>
+        </w:rPr>
+      </w:pPr>
+      <w:r>
+        <w:rPr>
+          <w:rFonts w:ascii="Cascadia Mono" w:hAnsi="Cascadia Mono" w:cs="Cascadia Mono"/>
+          <w:color w:val="000000"/>
+          <w:sz w:val="19"/>
+          <w:szCs w:val="19"/>
+        </w:rPr>
+        <w:lastRenderedPageBreak/>
+        <w:t xml:space="preserve">    }</w:t>
+      </w:r>
+    </w:p>
+    <w:p>
+      <w:pPr>
+        <w:autoSpaceDE w:val="0"/>
+        <w:autoSpaceDN w:val="0"/>
+        <w:adjustRightInd w:val="0"/>
+        <w:spacing w:after="0" w:line="240" w:lineRule="auto"/>
+        <w:rPr>
+          <w:rFonts w:ascii="Cascadia Mono" w:hAnsi="Cascadia Mono" w:cs="Cascadia Mono"/>
+          <w:color w:val="000000"/>
+          <w:sz w:val="19"/>
+          <w:szCs w:val="19"/>
+        </w:rPr>
+      </w:pPr>
+      <w:r>
+        <w:rPr>
+          <w:rFonts w:ascii="Cascadia Mono" w:hAnsi="Cascadia Mono" w:cs="Cascadia Mono"/>
+          <w:color w:val="000000"/>
+          <w:sz w:val="19"/>
+          <w:szCs w:val="19"/>
+        </w:rPr>
+        <w:t xml:space="preserve">  },</w:t>
+      </w:r>
+    </w:p>
+    <w:p>
+      <w:pPr>
+        <w:autoSpaceDE w:val="0"/>
+        <w:autoSpaceDN w:val="0"/>
+        <w:adjustRightInd w:val="0"/>
+        <w:spacing w:after="0" w:line="240" w:lineRule="auto"/>
+        <w:rPr>
+          <w:rFonts w:ascii="Cascadia Mono" w:hAnsi="Cascadia Mono" w:cs="Cascadia Mono"/>
+          <w:color w:val="000000"/>
+          <w:sz w:val="19"/>
+          <w:szCs w:val="19"/>
+        </w:rPr>
+      </w:pPr>
+      <w:r>
+        <w:rPr>
+          <w:rFonts w:ascii="Cascadia Mono" w:hAnsi="Cascadia Mono" w:cs="Cascadia Mono"/>
+          <w:color w:val="000000"/>
+          <w:sz w:val="19"/>
+          <w:szCs w:val="19"/>
+        </w:rPr>
+        <w:t xml:space="preserve">  </w:t>
+      </w:r>
+      <w:r>
+        <w:rPr>
+          <w:rFonts w:ascii="Cascadia Mono" w:hAnsi="Cascadia Mono" w:cs="Cascadia Mono"/>
+          <w:color w:val="2E75B6"/>
+          <w:sz w:val="19"/>
+          <w:szCs w:val="19"/>
+        </w:rPr>
+        <w:t>"</w:t>
+      </w:r>
+      <w:proofErr w:type="spellStart"/>
+      <w:r>
+        <w:rPr>
+          <w:rFonts w:ascii="Cascadia Mono" w:hAnsi="Cascadia Mono" w:cs="Cascadia Mono"/>
+          <w:color w:val="2E75B6"/>
+          <w:sz w:val="19"/>
+          <w:szCs w:val="19"/>
+        </w:rPr>
+        <w:t>AllowedHosts</w:t>
+      </w:r>
+      <w:proofErr w:type="spellEnd"/>
+      <w:r>
+        <w:rPr>
+          <w:rFonts w:ascii="Cascadia Mono" w:hAnsi="Cascadia Mono" w:cs="Cascadia Mono"/>
+          <w:color w:val="2E75B6"/>
+          <w:sz w:val="19"/>
+          <w:szCs w:val="19"/>
+        </w:rPr>
+        <w:t>"</w:t>
+      </w:r>
+      <w:r>
+        <w:rPr>
+          <w:rFonts w:ascii="Cascadia Mono" w:hAnsi="Cascadia Mono" w:cs="Cascadia Mono"/>
+          <w:color w:val="000000"/>
+          <w:sz w:val="19"/>
+          <w:szCs w:val="19"/>
+        </w:rPr>
+        <w:t xml:space="preserve">: </w:t>
+      </w:r>
+      <w:r>
+        <w:rPr>
+          <w:rFonts w:ascii="Cascadia Mono" w:hAnsi="Cascadia Mono" w:cs="Cascadia Mono"/>
+          <w:color w:val="A31515"/>
+          <w:sz w:val="19"/>
+          <w:szCs w:val="19"/>
+        </w:rPr>
+        <w:t>"*"</w:t>
+      </w:r>
+      <w:r>
+        <w:rPr>
+          <w:rFonts w:ascii="Cascadia Mono" w:hAnsi="Cascadia Mono" w:cs="Cascadia Mono"/>
+          <w:color w:val="000000"/>
+          <w:sz w:val="19"/>
+          <w:szCs w:val="19"/>
+        </w:rPr>
+        <w:t>,</w:t>
+      </w:r>
+    </w:p>
+    <w:p>
+      <w:pPr>
+        <w:autoSpaceDE w:val="0"/>
+        <w:autoSpaceDN w:val="0"/>
+        <w:adjustRightInd w:val="0"/>
+        <w:spacing w:after="0" w:line="240" w:lineRule="auto"/>
+        <w:rPr>
+          <w:rFonts w:ascii="Cascadia Mono" w:hAnsi="Cascadia Mono" w:cs="Cascadia Mono"/>
+          <w:color w:val="000000"/>
+          <w:sz w:val="19"/>
+          <w:szCs w:val="19"/>
+        </w:rPr>
+      </w:pPr>
+      <w:r>
+        <w:rPr>
+          <w:rFonts w:ascii="Cascadia Mono" w:hAnsi="Cascadia Mono" w:cs="Cascadia Mono"/>
+          <w:color w:val="000000"/>
+          <w:sz w:val="19"/>
+          <w:szCs w:val="19"/>
+        </w:rPr>
+        <w:t xml:space="preserve">  </w:t>
+      </w:r>
+      <w:r>
+        <w:rPr>
+          <w:rFonts w:ascii="Cascadia Mono" w:hAnsi="Cascadia Mono" w:cs="Cascadia Mono"/>
+          <w:color w:val="2E75B6"/>
+          <w:sz w:val="19"/>
+          <w:szCs w:val="19"/>
+        </w:rPr>
+        <w:t>"</w:t>
+      </w:r>
+      <w:proofErr w:type="spellStart"/>
+      <w:r>
+        <w:rPr>
+          <w:rFonts w:ascii="Cascadia Mono" w:hAnsi="Cascadia Mono" w:cs="Cascadia Mono"/>
+          <w:color w:val="2E75B6"/>
+          <w:sz w:val="19"/>
+          <w:szCs w:val="19"/>
+        </w:rPr>
+        <w:t>ConnectionStrings</w:t>
+      </w:r>
+      <w:proofErr w:type="spellEnd"/>
+      <w:r>
+        <w:rPr>
+          <w:rFonts w:ascii="Cascadia Mono" w:hAnsi="Cascadia Mono" w:cs="Cascadia Mono"/>
+          <w:color w:val="2E75B6"/>
+          <w:sz w:val="19"/>
+          <w:szCs w:val="19"/>
+        </w:rPr>
+        <w:t>"</w:t>
+      </w:r>
+      <w:r>
+        <w:rPr>
+          <w:rFonts w:ascii="Cascadia Mono" w:hAnsi="Cascadia Mono" w:cs="Cascadia Mono"/>
+          <w:color w:val="000000"/>
+          <w:sz w:val="19"/>
+          <w:szCs w:val="19"/>
+        </w:rPr>
+        <w:t>: {</w:t>
+      </w:r>
+    </w:p>
+    <w:p>
+      <w:pPr>
+        <w:autoSpaceDE w:val="0"/>
+        <w:autoSpaceDN w:val="0"/>
+        <w:adjustRightInd w:val="0"/>
+        <w:spacing w:after="0" w:line="240" w:lineRule="auto"/>
+        <w:rPr>
+          <w:rFonts w:ascii="Cascadia Mono" w:hAnsi="Cascadia Mono" w:cs="Cascadia Mono"/>
+          <w:color w:val="000000"/>
+          <w:sz w:val="19"/>
+          <w:szCs w:val="19"/>
+        </w:rPr>
+      </w:pPr>
+      <w:r>
+        <w:rPr>
+          <w:rFonts w:ascii="Cascadia Mono" w:hAnsi="Cascadia Mono" w:cs="Cascadia Mono"/>
+          <w:color w:val="000000"/>
+          <w:sz w:val="19"/>
+          <w:szCs w:val="19"/>
+        </w:rPr>
+        <w:t xml:space="preserve">    </w:t>
+      </w:r>
+      <w:r>
+        <w:rPr>
+          <w:rFonts w:ascii="Cascadia Mono" w:hAnsi="Cascadia Mono" w:cs="Cascadia Mono"/>
+          <w:color w:val="2E75B6"/>
+          <w:sz w:val="19"/>
+          <w:szCs w:val="19"/>
+        </w:rPr>
+        <w:t>"</w:t>
+      </w:r>
+      <w:proofErr w:type="spellStart"/>
+      <w:r>
+        <w:rPr>
+          <w:rFonts w:ascii="Cascadia Mono" w:hAnsi="Cascadia Mono" w:cs="Cascadia Mono"/>
+          <w:color w:val="2E75B6"/>
+          <w:sz w:val="19"/>
+          <w:szCs w:val="19"/>
+        </w:rPr>
+        <w:t>DefaultConnection</w:t>
+      </w:r>
+      <w:proofErr w:type="spellEnd"/>
+      <w:r>
+        <w:rPr>
+          <w:rFonts w:ascii="Cascadia Mono" w:hAnsi="Cascadia Mono" w:cs="Cascadia Mono"/>
+          <w:color w:val="2E75B6"/>
+          <w:sz w:val="19"/>
+          <w:szCs w:val="19"/>
+        </w:rPr>
+        <w:t>"</w:t>
+      </w:r>
+      <w:r>
+        <w:rPr>
+          <w:rFonts w:ascii="Cascadia Mono" w:hAnsi="Cascadia Mono" w:cs="Cascadia Mono"/>
+          <w:color w:val="000000"/>
+          <w:sz w:val="19"/>
+          <w:szCs w:val="19"/>
+        </w:rPr>
+        <w:t xml:space="preserve">: </w:t>
+      </w:r>
+      <w:r>
+        <w:rPr>
+          <w:rFonts w:ascii="Cascadia Mono" w:hAnsi="Cascadia Mono" w:cs="Cascadia Mono"/>
+          <w:color w:val="A31515"/>
+          <w:sz w:val="19"/>
+          <w:szCs w:val="19"/>
+        </w:rPr>
+        <w:t>"Server=LAPTOP-LSTNN0NC\\SQLEXPRESS; Database=</w:t>
+      </w:r>
+      <w:proofErr w:type="spellStart"/>
+      <w:r>
+        <w:rPr>
+          <w:rFonts w:ascii="Cascadia Mono" w:hAnsi="Cascadia Mono" w:cs="Cascadia Mono"/>
+          <w:color w:val="A31515"/>
+          <w:sz w:val="19"/>
+          <w:szCs w:val="19"/>
+        </w:rPr>
+        <w:t>DotNetPools</w:t>
+      </w:r>
+      <w:proofErr w:type="spellEnd"/>
+      <w:r>
+        <w:rPr>
+          <w:rFonts w:ascii="Cascadia Mono" w:hAnsi="Cascadia Mono" w:cs="Cascadia Mono"/>
+          <w:color w:val="A31515"/>
+          <w:sz w:val="19"/>
+          <w:szCs w:val="19"/>
+        </w:rPr>
+        <w:t xml:space="preserve">; </w:t>
+      </w:r>
+      <w:proofErr w:type="spellStart"/>
+      <w:r>
+        <w:rPr>
+          <w:rFonts w:ascii="Cascadia Mono" w:hAnsi="Cascadia Mono" w:cs="Cascadia Mono"/>
+          <w:color w:val="A31515"/>
+          <w:sz w:val="19"/>
+          <w:szCs w:val="19"/>
+        </w:rPr>
+        <w:t>Trusted_Connection</w:t>
+      </w:r>
+      <w:proofErr w:type="spellEnd"/>
+      <w:r>
+        <w:rPr>
+          <w:rFonts w:ascii="Cascadia Mono" w:hAnsi="Cascadia Mono" w:cs="Cascadia Mono"/>
+          <w:color w:val="A31515"/>
+          <w:sz w:val="19"/>
+          <w:szCs w:val="19"/>
+        </w:rPr>
+        <w:t xml:space="preserve">=True; </w:t>
+      </w:r>
+      <w:proofErr w:type="spellStart"/>
+      <w:r>
+        <w:rPr>
+          <w:rFonts w:ascii="Cascadia Mono" w:hAnsi="Cascadia Mono" w:cs="Cascadia Mono"/>
+          <w:color w:val="A31515"/>
+          <w:sz w:val="19"/>
+          <w:szCs w:val="19"/>
+        </w:rPr>
+        <w:t>MultipleActiveResultSets</w:t>
+      </w:r>
+      <w:proofErr w:type="spellEnd"/>
+      <w:r>
+        <w:rPr>
+          <w:rFonts w:ascii="Cascadia Mono" w:hAnsi="Cascadia Mono" w:cs="Cascadia Mono"/>
+          <w:color w:val="A31515"/>
+          <w:sz w:val="19"/>
+          <w:szCs w:val="19"/>
+        </w:rPr>
+        <w:t>=true"</w:t>
+      </w:r>
+    </w:p>
+    <w:p>
+      <w:pPr>
+        <w:autoSpaceDE w:val="0"/>
+        <w:autoSpaceDN w:val="0"/>
+        <w:adjustRightInd w:val="0"/>
+        <w:spacing w:after="0" w:line="240" w:lineRule="auto"/>
+        <w:rPr>
+          <w:rFonts w:ascii="Cascadia Mono" w:hAnsi="Cascadia Mono" w:cs="Cascadia Mono"/>
+          <w:color w:val="000000"/>
+          <w:sz w:val="19"/>
+          <w:szCs w:val="19"/>
+        </w:rPr>
+      </w:pPr>
+      <w:r>
+        <w:rPr>
+          <w:rFonts w:ascii="Cascadia Mono" w:hAnsi="Cascadia Mono" w:cs="Cascadia Mono"/>
+          <w:color w:val="000000"/>
+          <w:sz w:val="19"/>
+          <w:szCs w:val="19"/>
+        </w:rPr>
+        <w:t xml:space="preserve">  },</w:t>
+      </w:r>
+    </w:p>
+    <w:p>
+      <w:pPr>
+        <w:autoSpaceDE w:val="0"/>
+        <w:autoSpaceDN w:val="0"/>
+        <w:adjustRightInd w:val="0"/>
+        <w:spacing w:after="0" w:line="240" w:lineRule="auto"/>
+        <w:rPr>
+          <w:rFonts w:ascii="Cascadia Mono" w:hAnsi="Cascadia Mono" w:cs="Cascadia Mono"/>
+          <w:color w:val="000000"/>
+          <w:sz w:val="19"/>
+          <w:szCs w:val="19"/>
+        </w:rPr>
+      </w:pPr>
+      <w:r>
+        <w:rPr>
+          <w:rFonts w:ascii="Cascadia Mono" w:hAnsi="Cascadia Mono" w:cs="Cascadia Mono"/>
+          <w:color w:val="000000"/>
+          <w:sz w:val="19"/>
+          <w:szCs w:val="19"/>
+        </w:rPr>
+        <w:t xml:space="preserve">  </w:t>
+      </w:r>
+      <w:r>
+        <w:rPr>
+          <w:rFonts w:ascii="Cascadia Mono" w:hAnsi="Cascadia Mono" w:cs="Cascadia Mono"/>
+          <w:color w:val="2E75B6"/>
+          <w:sz w:val="19"/>
+          <w:szCs w:val="19"/>
+        </w:rPr>
+        <w:t>"</w:t>
+      </w:r>
+      <w:proofErr w:type="spellStart"/>
+      <w:r>
+        <w:rPr>
+          <w:rFonts w:ascii="Cascadia Mono" w:hAnsi="Cascadia Mono" w:cs="Cascadia Mono"/>
+          <w:color w:val="2E75B6"/>
+          <w:sz w:val="19"/>
+          <w:szCs w:val="19"/>
+        </w:rPr>
+        <w:t>WebAPIBaseUrl</w:t>
+      </w:r>
+      <w:proofErr w:type="spellEnd"/>
+      <w:r>
+        <w:rPr>
+          <w:rFonts w:ascii="Cascadia Mono" w:hAnsi="Cascadia Mono" w:cs="Cascadia Mono"/>
+          <w:color w:val="2E75B6"/>
+          <w:sz w:val="19"/>
+          <w:szCs w:val="19"/>
+        </w:rPr>
+        <w:t>"</w:t>
+      </w:r>
+      <w:r>
+        <w:rPr>
+          <w:rFonts w:ascii="Cascadia Mono" w:hAnsi="Cascadia Mono" w:cs="Cascadia Mono"/>
+          <w:color w:val="000000"/>
+          <w:sz w:val="19"/>
+          <w:szCs w:val="19"/>
+        </w:rPr>
+        <w:t xml:space="preserve">: </w:t>
+      </w:r>
+      <w:r>
+        <w:rPr>
+          <w:rFonts w:ascii="Cascadia Mono" w:hAnsi="Cascadia Mono" w:cs="Cascadia Mono"/>
+          <w:color w:val="A31515"/>
+          <w:sz w:val="19"/>
+          <w:szCs w:val="19"/>
+        </w:rPr>
+        <w:t>"http://localhost:1012/</w:t>
+      </w:r>
+      <w:proofErr w:type="spellStart"/>
+      <w:r>
+        <w:rPr>
+          <w:rFonts w:ascii="Cascadia Mono" w:hAnsi="Cascadia Mono" w:cs="Cascadia Mono"/>
+          <w:color w:val="A31515"/>
+          <w:sz w:val="19"/>
+          <w:szCs w:val="19"/>
+        </w:rPr>
+        <w:t>api</w:t>
+      </w:r>
+      <w:proofErr w:type="spellEnd"/>
+      <w:r>
+        <w:rPr>
+          <w:rFonts w:ascii="Cascadia Mono" w:hAnsi="Cascadia Mono" w:cs="Cascadia Mono"/>
+          <w:color w:val="A31515"/>
+          <w:sz w:val="19"/>
+          <w:szCs w:val="19"/>
+        </w:rPr>
+        <w:t>"</w:t>
+      </w:r>
+    </w:p>
+    <w:p>
+      <w:pPr>
+        <w:pStyle w:val="NormalWeb"/>
+        <w:shd w:val="clear" w:color="auto" w:fill="FFFFFF"/>
+        <w:spacing w:before="0" w:beforeAutospacing="0" w:after="0" w:afterAutospacing="0"/>
+        <w:jc w:val="both"/>
+        <w:textAlignment w:val="baseline"/>
+        <w:rPr>
+          <w:rFonts w:ascii="Cascadia Mono" w:hAnsi="Cascadia Mono" w:cs="Cascadia Mono"/>
+          <w:color w:val="000000"/>
+          <w:sz w:val="19"/>
+          <w:szCs w:val="19"/>
+        </w:rPr>
+      </w:pPr>
+      <w:r>
+        <w:rPr>
+          <w:rFonts w:ascii="Cascadia Mono" w:hAnsi="Cascadia Mono" w:cs="Cascadia Mono"/>
+          <w:color w:val="000000"/>
+          <w:sz w:val="19"/>
+          <w:szCs w:val="19"/>
+        </w:rPr>
+        <w:t>}</w:t>
+      </w:r>
+    </w:p>
+    <w:p>
+      <w:pPr>
+        <w:pStyle w:val="NormalWeb"/>
+        <w:shd w:val="clear" w:color="auto" w:fill="FFFFFF"/>
+        <w:spacing w:before="0" w:beforeAutospacing="0" w:after="0" w:afterAutospacing="0"/>
+        <w:jc w:val="both"/>
+        <w:textAlignment w:val="baseline"/>
+        <w:rPr>
+          <w:rFonts w:ascii="Cascadia Mono" w:hAnsi="Cascadia Mono" w:cs="Cascadia Mono"/>
+          <w:color w:val="000000"/>
+          <w:sz w:val="19"/>
+          <w:szCs w:val="19"/>
+        </w:rPr>
+      </w:pPr>
+    </w:p>
+    <w:p>
+      <w:pPr>
+        <w:pStyle w:val="NormalWeb"/>
+        <w:shd w:val="clear" w:color="auto" w:fill="FFFFFF"/>
+        <w:spacing w:before="0" w:beforeAutospacing="0" w:after="0" w:afterAutospacing="0"/>
+        <w:jc w:val="both"/>
+        <w:textAlignment w:val="baseline"/>
+        <w:rPr>
+          <w:rStyle w:val="Strong"/>
+          <w:rFonts w:ascii="Arial" w:hAnsi="Arial" w:cs="Arial"/>
+          <w:b w:val="0"/>
+          <w:bCs w:val="0"/>
+          <w:sz w:val="20"/>
+          <w:szCs w:val="20"/>
+          <w:bdr w:val="none" w:sz="0" w:space="0" w:color="auto" w:frame="1"/>
+        </w:rPr>
+      </w:pPr>
+      <w:r>
+        <w:rPr>
+          <w:rFonts w:ascii="Arial" w:hAnsi="Arial" w:cs="Arial"/>
+          <w:sz w:val="20"/>
+          <w:szCs w:val="20"/>
+        </w:rPr>
+        <w:t xml:space="preserve">Access The Value From </w:t>
+      </w:r>
+      <w:proofErr w:type="spellStart"/>
+      <w:r>
+        <w:rPr>
+          <w:rStyle w:val="Strong"/>
+          <w:rFonts w:ascii="Arial" w:hAnsi="Arial" w:cs="Arial"/>
+          <w:b w:val="0"/>
+          <w:bCs w:val="0"/>
+          <w:sz w:val="20"/>
+          <w:szCs w:val="20"/>
+          <w:bdr w:val="none" w:sz="0" w:space="0" w:color="auto" w:frame="1"/>
+        </w:rPr>
+        <w:t>AppSettings.json</w:t>
+      </w:r>
+      <w:proofErr w:type="spellEnd"/>
+      <w:r>
+        <w:rPr>
+          <w:rStyle w:val="Strong"/>
+          <w:rFonts w:ascii="Arial" w:hAnsi="Arial" w:cs="Arial"/>
+          <w:b w:val="0"/>
+          <w:bCs w:val="0"/>
+          <w:sz w:val="20"/>
+          <w:szCs w:val="20"/>
+          <w:bdr w:val="none" w:sz="0" w:space="0" w:color="auto" w:frame="1"/>
+        </w:rPr>
+        <w:t xml:space="preserve"> file</w:t>
+      </w:r>
+    </w:p>
+    <w:p>
+      <w:pPr>
+        <w:pStyle w:val="NormalWeb"/>
+        <w:shd w:val="clear" w:color="auto" w:fill="FFFFFF"/>
+        <w:spacing w:before="0" w:beforeAutospacing="0" w:after="0" w:afterAutospacing="0"/>
+        <w:jc w:val="both"/>
+        <w:textAlignment w:val="baseline"/>
+        <w:rPr>
+          <w:rStyle w:val="Strong"/>
+          <w:rFonts w:ascii="Arial" w:hAnsi="Arial" w:cs="Arial"/>
+          <w:b w:val="0"/>
+          <w:bCs w:val="0"/>
+          <w:color w:val="000000"/>
+          <w:sz w:val="20"/>
+          <w:szCs w:val="20"/>
+          <w:bdr w:val="none" w:sz="0" w:space="0" w:color="auto" w:frame="1"/>
+        </w:rPr>
+      </w:pPr>
+    </w:p>
+    <w:p>
+      <w:pPr>
+        <w:autoSpaceDE w:val="0"/>
+        <w:autoSpaceDN w:val="0"/>
+        <w:adjustRightInd w:val="0"/>
+        <w:spacing w:after="0" w:line="240" w:lineRule="auto"/>
+        <w:rPr>
+          <w:rFonts w:ascii="Cascadia Mono" w:hAnsi="Cascadia Mono" w:cs="Cascadia Mono"/>
+          <w:color w:val="000000"/>
+          <w:sz w:val="19"/>
+          <w:szCs w:val="19"/>
+        </w:rPr>
+      </w:pPr>
+      <w:r>
+        <w:rPr>
+          <w:rFonts w:ascii="Cascadia Mono" w:hAnsi="Cascadia Mono" w:cs="Cascadia Mono"/>
+          <w:color w:val="0000FF"/>
+          <w:sz w:val="19"/>
+          <w:szCs w:val="19"/>
+        </w:rPr>
+        <w:t>public</w:t>
+      </w:r>
+      <w:r>
+        <w:rPr>
+          <w:rFonts w:ascii="Cascadia Mono" w:hAnsi="Cascadia Mono" w:cs="Cascadia Mono"/>
+          <w:color w:val="000000"/>
+          <w:sz w:val="19"/>
+          <w:szCs w:val="19"/>
+        </w:rPr>
+        <w:t xml:space="preserve"> </w:t>
+      </w:r>
+      <w:r>
+        <w:rPr>
+          <w:rFonts w:ascii="Cascadia Mono" w:hAnsi="Cascadia Mono" w:cs="Cascadia Mono"/>
+          <w:color w:val="0000FF"/>
+          <w:sz w:val="19"/>
+          <w:szCs w:val="19"/>
+        </w:rPr>
+        <w:t>class</w:t>
+      </w:r>
+      <w:r>
+        <w:rPr>
+          <w:rFonts w:ascii="Cascadia Mono" w:hAnsi="Cascadia Mono" w:cs="Cascadia Mono"/>
+          <w:color w:val="000000"/>
+          <w:sz w:val="19"/>
+          <w:szCs w:val="19"/>
+        </w:rPr>
+        <w:t xml:space="preserve"> </w:t>
+      </w:r>
+      <w:proofErr w:type="spellStart"/>
+      <w:r>
+        <w:rPr>
+          <w:rFonts w:ascii="Cascadia Mono" w:hAnsi="Cascadia Mono" w:cs="Cascadia Mono"/>
+          <w:color w:val="2B91AF"/>
+          <w:sz w:val="19"/>
+          <w:szCs w:val="19"/>
+        </w:rPr>
+        <w:t>ViewUserController</w:t>
+      </w:r>
+      <w:proofErr w:type="spellEnd"/>
+      <w:r>
+        <w:rPr>
+          <w:rFonts w:ascii="Cascadia Mono" w:hAnsi="Cascadia Mono" w:cs="Cascadia Mono"/>
+          <w:color w:val="000000"/>
+          <w:sz w:val="19"/>
+          <w:szCs w:val="19"/>
+        </w:rPr>
+        <w:t xml:space="preserve"> : Controller</w:t>
+      </w:r>
+    </w:p>
+    <w:p>
+      <w:pPr>
+        <w:autoSpaceDE w:val="0"/>
+        <w:autoSpaceDN w:val="0"/>
+        <w:adjustRightInd w:val="0"/>
+        <w:spacing w:after="0" w:line="240" w:lineRule="auto"/>
+        <w:rPr>
+          <w:rFonts w:ascii="Cascadia Mono" w:hAnsi="Cascadia Mono" w:cs="Cascadia Mono"/>
+          <w:color w:val="000000"/>
+          <w:sz w:val="19"/>
+          <w:szCs w:val="19"/>
+        </w:rPr>
+      </w:pPr>
+      <w:r>
+        <w:rPr>
+          <w:rFonts w:ascii="Cascadia Mono" w:hAnsi="Cascadia Mono" w:cs="Cascadia Mono"/>
+          <w:color w:val="000000"/>
+          <w:sz w:val="19"/>
+          <w:szCs w:val="19"/>
+        </w:rPr>
+        <w:t xml:space="preserve"> {</w:t>
+      </w:r>
+    </w:p>
+    <w:p>
+      <w:pPr>
+        <w:autoSpaceDE w:val="0"/>
+        <w:autoSpaceDN w:val="0"/>
+        <w:adjustRightInd w:val="0"/>
+        <w:spacing w:after="0" w:line="240" w:lineRule="auto"/>
+        <w:rPr>
+          <w:rFonts w:ascii="Cascadia Mono" w:hAnsi="Cascadia Mono" w:cs="Cascadia Mono"/>
+          <w:color w:val="000000"/>
+          <w:sz w:val="19"/>
+          <w:szCs w:val="19"/>
+        </w:rPr>
+      </w:pPr>
+      <w:r>
+        <w:rPr>
+          <w:rFonts w:ascii="Cascadia Mono" w:hAnsi="Cascadia Mono" w:cs="Cascadia Mono"/>
+          <w:color w:val="000000"/>
+          <w:sz w:val="19"/>
+          <w:szCs w:val="19"/>
+        </w:rPr>
+        <w:t xml:space="preserve">     </w:t>
+      </w:r>
+      <w:r>
+        <w:rPr>
+          <w:rFonts w:ascii="Cascadia Mono" w:hAnsi="Cascadia Mono" w:cs="Cascadia Mono"/>
+          <w:color w:val="0000FF"/>
+          <w:sz w:val="19"/>
+          <w:szCs w:val="19"/>
+        </w:rPr>
+        <w:t>private</w:t>
+      </w:r>
+      <w:r>
+        <w:rPr>
+          <w:rFonts w:ascii="Cascadia Mono" w:hAnsi="Cascadia Mono" w:cs="Cascadia Mono"/>
+          <w:color w:val="000000"/>
+          <w:sz w:val="19"/>
+          <w:szCs w:val="19"/>
+        </w:rPr>
+        <w:t xml:space="preserve"> </w:t>
+      </w:r>
+      <w:proofErr w:type="spellStart"/>
+      <w:r>
+        <w:rPr>
+          <w:rFonts w:ascii="Cascadia Mono" w:hAnsi="Cascadia Mono" w:cs="Cascadia Mono"/>
+          <w:color w:val="0000FF"/>
+          <w:sz w:val="19"/>
+          <w:szCs w:val="19"/>
+        </w:rPr>
+        <w:t>readonly</w:t>
+      </w:r>
+      <w:proofErr w:type="spellEnd"/>
+      <w:r>
+        <w:rPr>
+          <w:rFonts w:ascii="Cascadia Mono" w:hAnsi="Cascadia Mono" w:cs="Cascadia Mono"/>
+          <w:color w:val="000000"/>
+          <w:sz w:val="19"/>
+          <w:szCs w:val="19"/>
+        </w:rPr>
+        <w:t xml:space="preserve"> </w:t>
+      </w:r>
+      <w:proofErr w:type="spellStart"/>
+      <w:r>
+        <w:rPr>
+          <w:rFonts w:ascii="Cascadia Mono" w:hAnsi="Cascadia Mono" w:cs="Cascadia Mono"/>
+          <w:color w:val="000000"/>
+          <w:sz w:val="19"/>
+          <w:szCs w:val="19"/>
+        </w:rPr>
+        <w:t>IConfiguration</w:t>
+      </w:r>
+      <w:proofErr w:type="spellEnd"/>
+      <w:r>
+        <w:rPr>
+          <w:rFonts w:ascii="Cascadia Mono" w:hAnsi="Cascadia Mono" w:cs="Cascadia Mono"/>
+          <w:color w:val="000000"/>
+          <w:sz w:val="19"/>
+          <w:szCs w:val="19"/>
+        </w:rPr>
+        <w:t xml:space="preserve"> _configuration;</w:t>
+      </w:r>
+    </w:p>
+    <w:p>
+      <w:pPr>
+        <w:autoSpaceDE w:val="0"/>
+        <w:autoSpaceDN w:val="0"/>
+        <w:adjustRightInd w:val="0"/>
+        <w:spacing w:after="0" w:line="240" w:lineRule="auto"/>
+        <w:rPr>
+          <w:rFonts w:ascii="Cascadia Mono" w:hAnsi="Cascadia Mono" w:cs="Cascadia Mono"/>
+          <w:color w:val="000000"/>
+          <w:sz w:val="19"/>
+          <w:szCs w:val="19"/>
+        </w:rPr>
+      </w:pPr>
+    </w:p>
+    <w:p>
+      <w:pPr>
+        <w:autoSpaceDE w:val="0"/>
+        <w:autoSpaceDN w:val="0"/>
+        <w:adjustRightInd w:val="0"/>
+        <w:spacing w:after="0" w:line="240" w:lineRule="auto"/>
+        <w:rPr>
+          <w:rFonts w:ascii="Cascadia Mono" w:hAnsi="Cascadia Mono" w:cs="Cascadia Mono"/>
+          <w:color w:val="000000"/>
+          <w:sz w:val="19"/>
+          <w:szCs w:val="19"/>
+        </w:rPr>
+      </w:pPr>
+      <w:r>
+        <w:rPr>
+          <w:rFonts w:ascii="Cascadia Mono" w:hAnsi="Cascadia Mono" w:cs="Cascadia Mono"/>
+          <w:color w:val="000000"/>
+          <w:sz w:val="19"/>
+          <w:szCs w:val="19"/>
+        </w:rPr>
+        <w:t xml:space="preserve">     </w:t>
+      </w:r>
+      <w:r>
+        <w:rPr>
+          <w:rFonts w:ascii="Cascadia Mono" w:hAnsi="Cascadia Mono" w:cs="Cascadia Mono"/>
+          <w:color w:val="0000FF"/>
+          <w:sz w:val="19"/>
+          <w:szCs w:val="19"/>
+        </w:rPr>
+        <w:t>public</w:t>
+      </w:r>
+      <w:r>
+        <w:rPr>
+          <w:rFonts w:ascii="Cascadia Mono" w:hAnsi="Cascadia Mono" w:cs="Cascadia Mono"/>
+          <w:color w:val="000000"/>
+          <w:sz w:val="19"/>
+          <w:szCs w:val="19"/>
+        </w:rPr>
+        <w:t xml:space="preserve"> </w:t>
+      </w:r>
+      <w:proofErr w:type="spellStart"/>
+      <w:r>
+        <w:rPr>
+          <w:rFonts w:ascii="Cascadia Mono" w:hAnsi="Cascadia Mono" w:cs="Cascadia Mono"/>
+          <w:color w:val="2B91AF"/>
+          <w:sz w:val="19"/>
+          <w:szCs w:val="19"/>
+        </w:rPr>
+        <w:t>ViewUserController</w:t>
+      </w:r>
+      <w:proofErr w:type="spellEnd"/>
+      <w:r>
+        <w:rPr>
+          <w:rFonts w:ascii="Cascadia Mono" w:hAnsi="Cascadia Mono" w:cs="Cascadia Mono"/>
+          <w:color w:val="000000"/>
+          <w:sz w:val="19"/>
+          <w:szCs w:val="19"/>
+        </w:rPr>
+        <w:t>(</w:t>
+      </w:r>
+      <w:proofErr w:type="spellStart"/>
+      <w:r>
+        <w:rPr>
+          <w:rFonts w:ascii="Cascadia Mono" w:hAnsi="Cascadia Mono" w:cs="Cascadia Mono"/>
+          <w:color w:val="000000"/>
+          <w:sz w:val="19"/>
+          <w:szCs w:val="19"/>
+        </w:rPr>
+        <w:t>IConfiguration</w:t>
+      </w:r>
+      <w:proofErr w:type="spellEnd"/>
+      <w:r>
+        <w:rPr>
+          <w:rFonts w:ascii="Cascadia Mono" w:hAnsi="Cascadia Mono" w:cs="Cascadia Mono"/>
+          <w:color w:val="000000"/>
+          <w:sz w:val="19"/>
+          <w:szCs w:val="19"/>
+        </w:rPr>
+        <w:t xml:space="preserve"> configuration)</w:t>
+      </w:r>
+    </w:p>
+    <w:p>
+      <w:pPr>
+        <w:autoSpaceDE w:val="0"/>
+        <w:autoSpaceDN w:val="0"/>
+        <w:adjustRightInd w:val="0"/>
+        <w:spacing w:after="0" w:line="240" w:lineRule="auto"/>
+        <w:rPr>
+          <w:rFonts w:ascii="Cascadia Mono" w:hAnsi="Cascadia Mono" w:cs="Cascadia Mono"/>
+          <w:color w:val="000000"/>
+          <w:sz w:val="19"/>
+          <w:szCs w:val="19"/>
+        </w:rPr>
+      </w:pPr>
+      <w:r>
+        <w:rPr>
+          <w:rFonts w:ascii="Cascadia Mono" w:hAnsi="Cascadia Mono" w:cs="Cascadia Mono"/>
+          <w:color w:val="000000"/>
+          <w:sz w:val="19"/>
+          <w:szCs w:val="19"/>
+        </w:rPr>
+        <w:t xml:space="preserve">     {</w:t>
+      </w:r>
+    </w:p>
+    <w:p>
+      <w:pPr>
+        <w:autoSpaceDE w:val="0"/>
+        <w:autoSpaceDN w:val="0"/>
+        <w:adjustRightInd w:val="0"/>
+        <w:spacing w:after="0" w:line="240" w:lineRule="auto"/>
+        <w:rPr>
+          <w:rFonts w:ascii="Cascadia Mono" w:hAnsi="Cascadia Mono" w:cs="Cascadia Mono"/>
+          <w:color w:val="000000"/>
+          <w:sz w:val="19"/>
+          <w:szCs w:val="19"/>
+        </w:rPr>
+      </w:pPr>
+      <w:r>
+        <w:rPr>
+          <w:rFonts w:ascii="Cascadia Mono" w:hAnsi="Cascadia Mono" w:cs="Cascadia Mono"/>
+          <w:color w:val="000000"/>
+          <w:sz w:val="19"/>
+          <w:szCs w:val="19"/>
+        </w:rPr>
+        <w:t xml:space="preserve">         _configuration = configuration;</w:t>
+      </w:r>
+    </w:p>
+    <w:p>
+      <w:pPr>
+        <w:pStyle w:val="NormalWeb"/>
+        <w:shd w:val="clear" w:color="auto" w:fill="FFFFFF"/>
+        <w:spacing w:before="0" w:beforeAutospacing="0" w:after="0" w:afterAutospacing="0"/>
+        <w:jc w:val="both"/>
+        <w:textAlignment w:val="baseline"/>
+        <w:rPr>
+          <w:rFonts w:ascii="Cascadia Mono" w:hAnsi="Cascadia Mono" w:cs="Cascadia Mono"/>
+          <w:color w:val="000000"/>
+          <w:sz w:val="19"/>
+          <w:szCs w:val="19"/>
+        </w:rPr>
+      </w:pPr>
+      <w:r>
+        <w:rPr>
+          <w:rFonts w:ascii="Cascadia Mono" w:hAnsi="Cascadia Mono" w:cs="Cascadia Mono"/>
+          <w:color w:val="000000"/>
+          <w:sz w:val="19"/>
+          <w:szCs w:val="19"/>
+        </w:rPr>
+        <w:t xml:space="preserve">     }</w:t>
+      </w:r>
+    </w:p>
+    <w:p>
+      <w:pPr>
+        <w:pStyle w:val="NormalWeb"/>
+        <w:shd w:val="clear" w:color="auto" w:fill="FFFFFF"/>
+        <w:spacing w:before="0" w:beforeAutospacing="0" w:after="0" w:afterAutospacing="0"/>
+        <w:jc w:val="both"/>
+        <w:textAlignment w:val="baseline"/>
+        <w:rPr>
+          <w:rFonts w:ascii="Cascadia Mono" w:hAnsi="Cascadia Mono" w:cs="Cascadia Mono"/>
+          <w:color w:val="000000"/>
+          <w:sz w:val="19"/>
+          <w:szCs w:val="19"/>
+        </w:rPr>
+      </w:pPr>
+    </w:p>
+    <w:p>
+      <w:pPr>
+        <w:pStyle w:val="NormalWeb"/>
+        <w:shd w:val="clear" w:color="auto" w:fill="FFFFFF"/>
+        <w:spacing w:before="0" w:beforeAutospacing="0" w:after="0" w:afterAutospacing="0"/>
+        <w:jc w:val="both"/>
+        <w:textAlignment w:val="baseline"/>
+        <w:rPr>
+          <w:rFonts w:ascii="Cascadia Mono" w:hAnsi="Cascadia Mono" w:cs="Cascadia Mono"/>
+          <w:color w:val="000000"/>
+          <w:sz w:val="19"/>
+          <w:szCs w:val="19"/>
+        </w:rPr>
+      </w:pPr>
+      <w:r>
+        <w:rPr>
+          <w:rFonts w:ascii="Cascadia Mono" w:hAnsi="Cascadia Mono" w:cs="Cascadia Mono"/>
+          <w:color w:val="000000"/>
+          <w:sz w:val="19"/>
+          <w:szCs w:val="19"/>
+        </w:rPr>
+        <w:t xml:space="preserve">     </w:t>
+      </w:r>
+      <w:r>
+        <w:rPr>
+          <w:rFonts w:ascii="Cascadia Mono" w:hAnsi="Cascadia Mono" w:cs="Cascadia Mono"/>
+          <w:color w:val="0000FF"/>
+          <w:sz w:val="19"/>
+          <w:szCs w:val="19"/>
+        </w:rPr>
+        <w:t>string</w:t>
+      </w:r>
+      <w:r>
+        <w:rPr>
+          <w:rFonts w:ascii="Cascadia Mono" w:hAnsi="Cascadia Mono" w:cs="Cascadia Mono"/>
+          <w:color w:val="000000"/>
+          <w:sz w:val="19"/>
+          <w:szCs w:val="19"/>
+        </w:rPr>
+        <w:t xml:space="preserve"> </w:t>
+      </w:r>
+      <w:proofErr w:type="spellStart"/>
+      <w:r>
+        <w:rPr>
+          <w:rFonts w:ascii="Cascadia Mono" w:hAnsi="Cascadia Mono" w:cs="Cascadia Mono"/>
+          <w:color w:val="000000"/>
+          <w:sz w:val="19"/>
+          <w:szCs w:val="19"/>
+        </w:rPr>
+        <w:t>apiBaseUrl</w:t>
+      </w:r>
+      <w:proofErr w:type="spellEnd"/>
+      <w:r>
+        <w:rPr>
+          <w:rFonts w:ascii="Cascadia Mono" w:hAnsi="Cascadia Mono" w:cs="Cascadia Mono"/>
+          <w:color w:val="000000"/>
+          <w:sz w:val="19"/>
+          <w:szCs w:val="19"/>
+        </w:rPr>
+        <w:t xml:space="preserve"> = _</w:t>
+      </w:r>
+      <w:proofErr w:type="spellStart"/>
+      <w:r>
+        <w:rPr>
+          <w:rFonts w:ascii="Cascadia Mono" w:hAnsi="Cascadia Mono" w:cs="Cascadia Mono"/>
+          <w:color w:val="000000"/>
+          <w:sz w:val="19"/>
+          <w:szCs w:val="19"/>
+        </w:rPr>
+        <w:t>configuration.GetValue</w:t>
+      </w:r>
+      <w:proofErr w:type="spellEnd"/>
+      <w:r>
+        <w:rPr>
+          <w:rFonts w:ascii="Cascadia Mono" w:hAnsi="Cascadia Mono" w:cs="Cascadia Mono"/>
+          <w:color w:val="000000"/>
+          <w:sz w:val="19"/>
+          <w:szCs w:val="19"/>
+        </w:rPr>
+        <w:t>&lt;</w:t>
+      </w:r>
+      <w:r>
+        <w:rPr>
+          <w:rFonts w:ascii="Cascadia Mono" w:hAnsi="Cascadia Mono" w:cs="Cascadia Mono"/>
+          <w:color w:val="0000FF"/>
+          <w:sz w:val="19"/>
+          <w:szCs w:val="19"/>
+        </w:rPr>
+        <w:t>string</w:t>
+      </w:r>
+      <w:r>
+        <w:rPr>
+          <w:rFonts w:ascii="Cascadia Mono" w:hAnsi="Cascadia Mono" w:cs="Cascadia Mono"/>
+          <w:color w:val="000000"/>
+          <w:sz w:val="19"/>
+          <w:szCs w:val="19"/>
+        </w:rPr>
+        <w:t>&gt;(</w:t>
+      </w:r>
+      <w:r>
+        <w:rPr>
+          <w:rFonts w:ascii="Cascadia Mono" w:hAnsi="Cascadia Mono" w:cs="Cascadia Mono"/>
+          <w:color w:val="A31515"/>
+          <w:sz w:val="19"/>
+          <w:szCs w:val="19"/>
+        </w:rPr>
+        <w:t>"</w:t>
+      </w:r>
+      <w:proofErr w:type="spellStart"/>
+      <w:r>
+        <w:rPr>
+          <w:rFonts w:ascii="Cascadia Mono" w:hAnsi="Cascadia Mono" w:cs="Cascadia Mono"/>
+          <w:color w:val="A31515"/>
+          <w:sz w:val="19"/>
+          <w:szCs w:val="19"/>
+        </w:rPr>
+        <w:t>WebAPIBaseUrl</w:t>
+      </w:r>
+      <w:proofErr w:type="spellEnd"/>
+      <w:r>
+        <w:rPr>
+          <w:rFonts w:ascii="Cascadia Mono" w:hAnsi="Cascadia Mono" w:cs="Cascadia Mono"/>
+          <w:color w:val="A31515"/>
+          <w:sz w:val="19"/>
+          <w:szCs w:val="19"/>
+        </w:rPr>
+        <w:t>"</w:t>
+      </w:r>
+      <w:r>
+        <w:rPr>
+          <w:rFonts w:ascii="Cascadia Mono" w:hAnsi="Cascadia Mono" w:cs="Cascadia Mono"/>
+          <w:color w:val="000000"/>
+          <w:sz w:val="19"/>
+          <w:szCs w:val="19"/>
+        </w:rPr>
+        <w:t>);</w:t>
+      </w:r>
+    </w:p>
+    <w:p>
+      <w:pPr>
+        <w:pStyle w:val="NormalWeb"/>
+        <w:shd w:val="clear" w:color="auto" w:fill="FFFFFF"/>
+        <w:spacing w:before="0" w:beforeAutospacing="0" w:after="0" w:afterAutospacing="0"/>
+        <w:jc w:val="both"/>
+        <w:textAlignment w:val="baseline"/>
+        <w:rPr>
+          <w:rFonts w:ascii="Cascadia Mono" w:hAnsi="Cascadia Mono" w:cs="Cascadia Mono"/>
+          <w:color w:val="000000"/>
+          <w:sz w:val="19"/>
+          <w:szCs w:val="19"/>
+        </w:rPr>
+      </w:pPr>
+      <w:r>
+        <w:rPr>
+          <w:rFonts w:ascii="Cascadia Mono" w:hAnsi="Cascadia Mono" w:cs="Cascadia Mono"/>
+          <w:color w:val="000000"/>
+          <w:sz w:val="19"/>
+          <w:szCs w:val="19"/>
+        </w:rPr>
+        <w:t>}</w:t>
+      </w:r>
+    </w:p>
+    <w:p>
+      <w:pPr>
+        <w:pStyle w:val="NormalWeb"/>
+        <w:shd w:val="clear" w:color="auto" w:fill="FFFFFF"/>
+        <w:spacing w:before="0" w:beforeAutospacing="0" w:after="0" w:afterAutospacing="0"/>
+        <w:jc w:val="both"/>
+        <w:textAlignment w:val="baseline"/>
+        <w:rPr>
+          <w:rFonts w:ascii="Cascadia Mono" w:hAnsi="Cascadia Mono" w:cs="Cascadia Mono"/>
+          <w:color w:val="000000"/>
+          <w:sz w:val="19"/>
+          <w:szCs w:val="19"/>
+        </w:rPr>
+      </w:pPr>
+    </w:p>
+    <w:p>
+      <w:pPr>
+        <w:pStyle w:val="NormalWeb"/>
+        <w:shd w:val="clear" w:color="auto" w:fill="FFFFFF"/>
+        <w:spacing w:before="0" w:beforeAutospacing="0" w:after="0" w:afterAutospacing="0"/>
+        <w:jc w:val="both"/>
+        <w:textAlignment w:val="baseline"/>
+        <w:rPr>
+          <w:rFonts w:ascii="Arial" w:hAnsi="Arial" w:cs="Arial"/>
+          <w:b/>
+          <w:bCs/>
+          <w:color w:val="212121"/>
+          <w:sz w:val="20"/>
+          <w:szCs w:val="20"/>
+        </w:rPr>
+      </w:pPr>
+      <w:r>
+        <w:rPr>
+          <w:rFonts w:ascii="Arial" w:hAnsi="Arial" w:cs="Arial"/>
+          <w:b/>
+          <w:bCs/>
+          <w:color w:val="212121"/>
+          <w:sz w:val="20"/>
+          <w:szCs w:val="20"/>
+        </w:rPr>
+        <w:t>Middleware</w:t>
+      </w:r>
+    </w:p>
+    <w:p>
+      <w:pPr>
+        <w:pStyle w:val="NormalWeb"/>
+        <w:shd w:val="clear" w:color="auto" w:fill="FFFFFF"/>
+        <w:spacing w:before="0" w:beforeAutospacing="0" w:after="0" w:afterAutospacing="0"/>
+        <w:jc w:val="both"/>
+        <w:textAlignment w:val="baseline"/>
+        <w:rPr>
+          <w:rFonts w:ascii="Cascadia Mono" w:hAnsi="Cascadia Mono" w:cs="Cascadia Mono"/>
+          <w:color w:val="000000"/>
+          <w:sz w:val="19"/>
+          <w:szCs w:val="19"/>
+        </w:rPr>
+      </w:pPr>
+    </w:p>
+    <w:p>
+      <w:pPr>
+        <w:rPr>
+          <w:rFonts w:ascii="Arial" w:hAnsi="Arial" w:cs="Arial"/>
+          <w:color w:val="333333"/>
+          <w:sz w:val="20"/>
+          <w:szCs w:val="20"/>
+        </w:rPr>
+      </w:pPr>
+      <w:r>
+        <w:rPr>
+          <w:rFonts w:ascii="Arial" w:hAnsi="Arial" w:cs="Arial"/>
+          <w:color w:val="333333"/>
+          <w:sz w:val="20"/>
+          <w:szCs w:val="20"/>
+        </w:rPr>
+        <w:t>Middleware in ASP.NET Core is a software component responsible for processing requests and generating responses in the web application pipeline. It sits between the server side and the application and is designed to handle cross-cutting concerns, such as authentication, caching, logging, and routing.</w:t>
+      </w:r>
+    </w:p>
+    <w:p>
+      <w:pPr>
+        <w:rPr>
+          <w:rFonts w:ascii="Arial" w:hAnsi="Arial" w:cs="Arial"/>
+          <w:color w:val="333333"/>
+          <w:sz w:val="20"/>
+          <w:szCs w:val="20"/>
+        </w:rPr>
+      </w:pPr>
+      <w:r>
+        <w:rPr>
+          <w:rFonts w:ascii="Arial" w:hAnsi="Arial" w:cs="Arial"/>
+          <w:color w:val="333333"/>
+          <w:sz w:val="20"/>
+          <w:szCs w:val="20"/>
+        </w:rPr>
+        <w:t xml:space="preserve">The primary purpose of middleware is to provide a modular way of processing HTTP requests and responses, allowing developers to add, remove, or reorder middleware components in the pipeline based on their specific needs. This makes it easy to customize the web application's </w:t>
+      </w:r>
+      <w:proofErr w:type="spellStart"/>
+      <w:r>
+        <w:rPr>
+          <w:rFonts w:ascii="Arial" w:hAnsi="Arial" w:cs="Arial"/>
+          <w:color w:val="333333"/>
+          <w:sz w:val="20"/>
+          <w:szCs w:val="20"/>
+        </w:rPr>
+        <w:t>behavior</w:t>
+      </w:r>
+      <w:proofErr w:type="spellEnd"/>
+      <w:r>
+        <w:rPr>
+          <w:rFonts w:ascii="Arial" w:hAnsi="Arial" w:cs="Arial"/>
+          <w:color w:val="333333"/>
+          <w:sz w:val="20"/>
+          <w:szCs w:val="20"/>
+        </w:rPr>
+        <w:t xml:space="preserve"> without modifying the core application logic.</w:t>
+      </w:r>
+    </w:p>
+    <w:p>
+      <w:pPr>
+        <w:rPr>
+          <w:rFonts w:ascii="Arial" w:hAnsi="Arial" w:cs="Arial"/>
+          <w:color w:val="333333"/>
+          <w:sz w:val="20"/>
+          <w:szCs w:val="20"/>
+        </w:rPr>
+      </w:pPr>
+      <w:r>
+        <w:rPr>
+          <w:rFonts w:ascii="Arial" w:hAnsi="Arial" w:cs="Arial"/>
+          <w:color w:val="333333"/>
+          <w:sz w:val="20"/>
+          <w:szCs w:val="20"/>
+        </w:rPr>
+        <w:t>In addition, middleware can perform various tasks, such as modifying request or response headers, handling errors and exceptions, and executing asynchronous code. Middleware can also perform custom processing of requests and responses, such as generating dynamic content or formatting data.</w:t>
+      </w:r>
+    </w:p>
+    <w:p>
+      <w:pPr>
+        <w:rPr>
+          <w:rFonts w:ascii="Arial" w:eastAsia="Times New Roman" w:hAnsi="Arial" w:cs="Arial"/>
+          <w:color w:val="212121"/>
+          <w:sz w:val="20"/>
+          <w:szCs w:val="20"/>
+          <w:lang w:eastAsia="en-IN"/>
+        </w:rPr>
+      </w:pPr>
+      <w:r>
+        <w:rPr>
+          <w:rFonts w:ascii="Arial" w:hAnsi="Arial" w:cs="Arial"/>
+          <w:color w:val="333333"/>
+          <w:sz w:val="20"/>
+          <w:szCs w:val="20"/>
+        </w:rPr>
+        <w:t>Overall, middleware plays a critical role in the architecture of ASP.NET Core applications, allowing developers to write modular, flexible, and extensible web applications that can be easily customized and scaled.</w:t>
+      </w:r>
     </w:p>
     <w:p>
       <w:pPr>
@@ -6894,7 +9011,6 @@
           <w:szCs w:val="20"/>
           <w:lang w:eastAsia="en-IN"/>
         </w:rPr>
-        <w:lastRenderedPageBreak/>
         <w:t>We have a Middleware component (</w:t>
       </w:r>
       <w:r>
@@ -6959,6 +9075,7 @@
           <w:szCs w:val="20"/>
           <w:lang w:eastAsia="en-IN"/>
         </w:rPr>
+        <w:lastRenderedPageBreak/>
         <w:t>We have a Middleware component (</w:t>
       </w:r>
       <w:proofErr w:type="spellStart"/>
@@ -7128,6 +9245,3464 @@
     <w:p>
       <w:pPr>
         <w:pStyle w:val="NoSpacing"/>
+        <w:rPr>
+          <w:rFonts w:ascii="Arial" w:hAnsi="Arial" w:cs="Arial"/>
+          <w:sz w:val="20"/>
+          <w:szCs w:val="20"/>
+          <w:lang w:eastAsia="en-IN"/>
+        </w:rPr>
+      </w:pPr>
+    </w:p>
+    <w:p>
+      <w:pPr>
+        <w:pStyle w:val="Heading2"/>
+        <w:shd w:val="clear" w:color="auto" w:fill="FFFFFF"/>
+        <w:spacing w:before="0"/>
+        <w:jc w:val="both"/>
+        <w:textAlignment w:val="baseline"/>
+        <w:rPr>
+          <w:rStyle w:val="Strong"/>
+          <w:rFonts w:ascii="Arial" w:hAnsi="Arial" w:cs="Arial"/>
+          <w:color w:val="000000"/>
+          <w:sz w:val="20"/>
+          <w:szCs w:val="20"/>
+          <w:bdr w:val="none" w:sz="0" w:space="0" w:color="auto" w:frame="1"/>
+        </w:rPr>
+      </w:pPr>
+      <w:r>
+        <w:rPr>
+          <w:rStyle w:val="Strong"/>
+          <w:rFonts w:ascii="Arial" w:hAnsi="Arial" w:cs="Arial"/>
+          <w:color w:val="000000"/>
+          <w:sz w:val="20"/>
+          <w:szCs w:val="20"/>
+          <w:bdr w:val="none" w:sz="0" w:space="0" w:color="auto" w:frame="1"/>
+        </w:rPr>
+        <w:t>Default Page in ASP.NET Core</w:t>
+      </w:r>
+    </w:p>
+    <w:p>
+      <w:pPr>
+        <w:pStyle w:val="Heading2"/>
+        <w:shd w:val="clear" w:color="auto" w:fill="FFFFFF"/>
+        <w:spacing w:before="0"/>
+        <w:jc w:val="both"/>
+        <w:textAlignment w:val="baseline"/>
+        <w:rPr>
+          <w:rStyle w:val="Strong"/>
+          <w:rFonts w:ascii="Arial" w:hAnsi="Arial" w:cs="Arial"/>
+          <w:color w:val="000000"/>
+          <w:sz w:val="20"/>
+          <w:szCs w:val="20"/>
+          <w:bdr w:val="none" w:sz="0" w:space="0" w:color="auto" w:frame="1"/>
+        </w:rPr>
+      </w:pPr>
+    </w:p>
+    <w:p>
+      <w:pPr>
+        <w:pStyle w:val="Heading2"/>
+        <w:shd w:val="clear" w:color="auto" w:fill="FFFFFF"/>
+        <w:spacing w:before="0"/>
+        <w:jc w:val="both"/>
+        <w:textAlignment w:val="baseline"/>
+        <w:rPr>
+          <w:sz w:val="20"/>
+          <w:szCs w:val="20"/>
+        </w:rPr>
+      </w:pPr>
+      <w:r>
+        <w:rPr>
+          <w:rFonts w:ascii="Arial" w:hAnsi="Arial" w:cs="Arial"/>
+          <w:color w:val="000000"/>
+          <w:sz w:val="20"/>
+          <w:szCs w:val="20"/>
+          <w:shd w:val="clear" w:color="auto" w:fill="FFFFFF"/>
+        </w:rPr>
+        <w:t>W</w:t>
+      </w:r>
+      <w:r>
+        <w:rPr>
+          <w:rFonts w:ascii="Arial" w:hAnsi="Arial" w:cs="Arial"/>
+          <w:color w:val="000000"/>
+          <w:sz w:val="20"/>
+          <w:szCs w:val="20"/>
+          <w:shd w:val="clear" w:color="auto" w:fill="FFFFFF"/>
+        </w:rPr>
+        <w:t>e want the </w:t>
+      </w:r>
+      <w:r>
+        <w:rPr>
+          <w:rStyle w:val="Strong"/>
+          <w:rFonts w:ascii="Arial" w:hAnsi="Arial" w:cs="Arial"/>
+          <w:color w:val="000000"/>
+          <w:sz w:val="20"/>
+          <w:szCs w:val="20"/>
+          <w:bdr w:val="none" w:sz="0" w:space="0" w:color="auto" w:frame="1"/>
+          <w:shd w:val="clear" w:color="auto" w:fill="FFFFFF"/>
+        </w:rPr>
+        <w:t>index</w:t>
+      </w:r>
+      <w:r>
+        <w:rPr>
+          <w:rStyle w:val="Strong"/>
+          <w:rFonts w:ascii="Arial" w:hAnsi="Arial" w:cs="Arial"/>
+          <w:color w:val="000000"/>
+          <w:sz w:val="20"/>
+          <w:szCs w:val="20"/>
+          <w:bdr w:val="none" w:sz="0" w:space="0" w:color="auto" w:frame="1"/>
+          <w:shd w:val="clear" w:color="auto" w:fill="FFFFFF"/>
+        </w:rPr>
+        <w:t>.html</w:t>
+      </w:r>
+      <w:r>
+        <w:rPr>
+          <w:rFonts w:ascii="Arial" w:hAnsi="Arial" w:cs="Arial"/>
+          <w:color w:val="000000"/>
+          <w:sz w:val="20"/>
+          <w:szCs w:val="20"/>
+          <w:shd w:val="clear" w:color="auto" w:fill="FFFFFF"/>
+        </w:rPr>
+        <w:t> page to be our default page</w:t>
+      </w:r>
+    </w:p>
+    <w:p>
+      <w:pPr>
+        <w:pStyle w:val="NoSpacing"/>
+        <w:rPr>
+          <w:rFonts w:ascii="Arial" w:hAnsi="Arial" w:cs="Arial"/>
+          <w:sz w:val="20"/>
+          <w:szCs w:val="20"/>
+          <w:lang w:eastAsia="en-IN"/>
+        </w:rPr>
+      </w:pPr>
+    </w:p>
+    <w:p>
+      <w:pPr>
+        <w:pStyle w:val="NoSpacing"/>
+        <w:rPr>
+          <w:rFonts w:ascii="Arial" w:hAnsi="Arial" w:cs="Arial"/>
+          <w:color w:val="000000"/>
+          <w:sz w:val="20"/>
+          <w:szCs w:val="20"/>
+          <w:shd w:val="clear" w:color="auto" w:fill="FFFFFF"/>
+        </w:rPr>
+      </w:pPr>
+      <w:r>
+        <w:rPr>
+          <w:rFonts w:ascii="Arial" w:hAnsi="Arial" w:cs="Arial"/>
+          <w:sz w:val="20"/>
+          <w:szCs w:val="20"/>
+          <w:lang w:eastAsia="en-IN"/>
+        </w:rPr>
+        <w:t xml:space="preserve">Step 1 : </w:t>
+      </w:r>
+      <w:r>
+        <w:rPr>
+          <w:rFonts w:ascii="Arial" w:hAnsi="Arial" w:cs="Arial"/>
+          <w:color w:val="000000"/>
+          <w:sz w:val="20"/>
+          <w:szCs w:val="20"/>
+          <w:shd w:val="clear" w:color="auto" w:fill="FFFFFF"/>
+        </w:rPr>
+        <w:t>Add one HTML Page with the name </w:t>
+      </w:r>
+      <w:r>
+        <w:rPr>
+          <w:rStyle w:val="Strong"/>
+          <w:rFonts w:ascii="Arial" w:hAnsi="Arial" w:cs="Arial"/>
+          <w:color w:val="000000"/>
+          <w:sz w:val="20"/>
+          <w:szCs w:val="20"/>
+          <w:bdr w:val="none" w:sz="0" w:space="0" w:color="auto" w:frame="1"/>
+          <w:shd w:val="clear" w:color="auto" w:fill="FFFFFF"/>
+        </w:rPr>
+        <w:t>index.html </w:t>
+      </w:r>
+      <w:r>
+        <w:rPr>
+          <w:rFonts w:ascii="Arial" w:hAnsi="Arial" w:cs="Arial"/>
+          <w:color w:val="000000"/>
+          <w:sz w:val="20"/>
+          <w:szCs w:val="20"/>
+          <w:shd w:val="clear" w:color="auto" w:fill="FFFFFF"/>
+        </w:rPr>
+        <w:t xml:space="preserve">within the </w:t>
+      </w:r>
+      <w:proofErr w:type="spellStart"/>
+      <w:r>
+        <w:rPr>
+          <w:rFonts w:ascii="Arial" w:hAnsi="Arial" w:cs="Arial"/>
+          <w:color w:val="000000"/>
+          <w:sz w:val="20"/>
+          <w:szCs w:val="20"/>
+          <w:shd w:val="clear" w:color="auto" w:fill="FFFFFF"/>
+        </w:rPr>
+        <w:t>wwwroot</w:t>
+      </w:r>
+      <w:proofErr w:type="spellEnd"/>
+      <w:r>
+        <w:rPr>
+          <w:rFonts w:ascii="Arial" w:hAnsi="Arial" w:cs="Arial"/>
+          <w:color w:val="000000"/>
+          <w:sz w:val="20"/>
+          <w:szCs w:val="20"/>
+          <w:shd w:val="clear" w:color="auto" w:fill="FFFFFF"/>
+        </w:rPr>
+        <w:t xml:space="preserve"> folder.</w:t>
+      </w:r>
+    </w:p>
+    <w:p>
+      <w:pPr>
+        <w:autoSpaceDE w:val="0"/>
+        <w:autoSpaceDN w:val="0"/>
+        <w:adjustRightInd w:val="0"/>
+        <w:spacing w:after="0" w:line="240" w:lineRule="auto"/>
+        <w:rPr>
+          <w:rFonts w:ascii="Cascadia Mono" w:hAnsi="Cascadia Mono" w:cs="Cascadia Mono"/>
+          <w:color w:val="000000"/>
+          <w:sz w:val="20"/>
+          <w:szCs w:val="20"/>
+        </w:rPr>
+      </w:pPr>
+      <w:r>
+        <w:rPr>
+          <w:rFonts w:ascii="Arial" w:hAnsi="Arial" w:cs="Arial"/>
+          <w:color w:val="000000"/>
+          <w:sz w:val="20"/>
+          <w:szCs w:val="20"/>
+          <w:shd w:val="clear" w:color="auto" w:fill="FFFFFF"/>
+        </w:rPr>
+        <w:t xml:space="preserve">Step 2 : </w:t>
+      </w:r>
+      <w:r>
+        <w:rPr>
+          <w:rFonts w:ascii="Cascadia Mono" w:hAnsi="Cascadia Mono" w:cs="Cascadia Mono"/>
+          <w:color w:val="008000"/>
+          <w:sz w:val="20"/>
+          <w:szCs w:val="20"/>
+        </w:rPr>
+        <w:t xml:space="preserve">//Setting the Default Files in </w:t>
+      </w:r>
+      <w:proofErr w:type="spellStart"/>
+      <w:r>
+        <w:rPr>
+          <w:rFonts w:ascii="Cascadia Mono" w:hAnsi="Cascadia Mono" w:cs="Cascadia Mono"/>
+          <w:color w:val="008000"/>
+          <w:sz w:val="20"/>
+          <w:szCs w:val="20"/>
+        </w:rPr>
+        <w:t>program.cs</w:t>
+      </w:r>
+      <w:proofErr w:type="spellEnd"/>
+      <w:r>
+        <w:rPr>
+          <w:rFonts w:ascii="Cascadia Mono" w:hAnsi="Cascadia Mono" w:cs="Cascadia Mono"/>
+          <w:color w:val="008000"/>
+          <w:sz w:val="20"/>
+          <w:szCs w:val="20"/>
+        </w:rPr>
+        <w:t xml:space="preserve"> file</w:t>
+      </w:r>
+    </w:p>
+    <w:p>
+      <w:pPr>
+        <w:pStyle w:val="NoSpacing"/>
+        <w:rPr>
+          <w:rFonts w:ascii="Cascadia Mono" w:hAnsi="Cascadia Mono" w:cs="Cascadia Mono"/>
+          <w:color w:val="000000"/>
+          <w:sz w:val="20"/>
+          <w:szCs w:val="20"/>
+        </w:rPr>
+      </w:pPr>
+      <w:r>
+        <w:rPr>
+          <w:rFonts w:ascii="Cascadia Mono" w:hAnsi="Cascadia Mono" w:cs="Cascadia Mono"/>
+          <w:color w:val="000000"/>
+          <w:sz w:val="20"/>
+          <w:szCs w:val="20"/>
+        </w:rPr>
+        <w:t xml:space="preserve">        </w:t>
+      </w:r>
+      <w:proofErr w:type="spellStart"/>
+      <w:r>
+        <w:rPr>
+          <w:rFonts w:ascii="Cascadia Mono" w:hAnsi="Cascadia Mono" w:cs="Cascadia Mono"/>
+          <w:color w:val="000000"/>
+          <w:sz w:val="20"/>
+          <w:szCs w:val="20"/>
+        </w:rPr>
+        <w:t>app.UseDefaultFiles</w:t>
+      </w:r>
+      <w:proofErr w:type="spellEnd"/>
+      <w:r>
+        <w:rPr>
+          <w:rFonts w:ascii="Cascadia Mono" w:hAnsi="Cascadia Mono" w:cs="Cascadia Mono"/>
+          <w:color w:val="000000"/>
+          <w:sz w:val="20"/>
+          <w:szCs w:val="20"/>
+        </w:rPr>
+        <w:t>();</w:t>
+      </w:r>
+    </w:p>
+    <w:p>
+      <w:pPr>
+        <w:pStyle w:val="NoSpacing"/>
+        <w:rPr>
+          <w:rFonts w:ascii="Cascadia Mono" w:hAnsi="Cascadia Mono" w:cs="Cascadia Mono"/>
+          <w:color w:val="000000"/>
+          <w:sz w:val="20"/>
+          <w:szCs w:val="20"/>
+        </w:rPr>
+      </w:pPr>
+    </w:p>
+    <w:p>
+      <w:pPr>
+        <w:pStyle w:val="NoSpacing"/>
+        <w:jc w:val="both"/>
+        <w:rPr>
+          <w:rFonts w:ascii="Arial" w:hAnsi="Arial" w:cs="Arial"/>
+          <w:color w:val="000000"/>
+          <w:sz w:val="20"/>
+          <w:szCs w:val="20"/>
+          <w:shd w:val="clear" w:color="auto" w:fill="FFFFFF"/>
+        </w:rPr>
+      </w:pPr>
+      <w:r>
+        <w:rPr>
+          <w:rFonts w:ascii="Arial" w:hAnsi="Arial" w:cs="Arial"/>
+          <w:color w:val="000000"/>
+          <w:sz w:val="20"/>
+          <w:szCs w:val="20"/>
+          <w:shd w:val="clear" w:color="auto" w:fill="FFFFFF"/>
+        </w:rPr>
+        <w:t>Now, we want the </w:t>
+      </w:r>
+      <w:r>
+        <w:rPr>
+          <w:rStyle w:val="Strong"/>
+          <w:rFonts w:ascii="Arial" w:hAnsi="Arial" w:cs="Arial"/>
+          <w:color w:val="000000"/>
+          <w:sz w:val="20"/>
+          <w:szCs w:val="20"/>
+          <w:bdr w:val="none" w:sz="0" w:space="0" w:color="auto" w:frame="1"/>
+          <w:shd w:val="clear" w:color="auto" w:fill="FFFFFF"/>
+        </w:rPr>
+        <w:t>MyCustomPage1.html</w:t>
+      </w:r>
+      <w:r>
+        <w:rPr>
+          <w:rFonts w:ascii="Arial" w:hAnsi="Arial" w:cs="Arial"/>
+          <w:color w:val="000000"/>
+          <w:sz w:val="20"/>
+          <w:szCs w:val="20"/>
+          <w:shd w:val="clear" w:color="auto" w:fill="FFFFFF"/>
+        </w:rPr>
+        <w:t> page to be our default page instead of the </w:t>
+      </w:r>
+      <w:r>
+        <w:rPr>
+          <w:rStyle w:val="Strong"/>
+          <w:rFonts w:ascii="Arial" w:hAnsi="Arial" w:cs="Arial"/>
+          <w:color w:val="000000"/>
+          <w:sz w:val="20"/>
+          <w:szCs w:val="20"/>
+          <w:bdr w:val="none" w:sz="0" w:space="0" w:color="auto" w:frame="1"/>
+          <w:shd w:val="clear" w:color="auto" w:fill="FFFFFF"/>
+        </w:rPr>
+        <w:t>index.html</w:t>
+      </w:r>
+      <w:r>
+        <w:rPr>
+          <w:rFonts w:ascii="Arial" w:hAnsi="Arial" w:cs="Arial"/>
+          <w:color w:val="000000"/>
+          <w:sz w:val="20"/>
+          <w:szCs w:val="20"/>
+          <w:shd w:val="clear" w:color="auto" w:fill="FFFFFF"/>
+        </w:rPr>
+        <w:t xml:space="preserve"> </w:t>
+      </w:r>
+      <w:r>
+        <w:rPr>
+          <w:rFonts w:ascii="Arial" w:hAnsi="Arial" w:cs="Arial"/>
+          <w:color w:val="000000"/>
+          <w:sz w:val="20"/>
+          <w:szCs w:val="20"/>
+          <w:shd w:val="clear" w:color="auto" w:fill="FFFFFF"/>
+        </w:rPr>
+        <w:t>page. To do this, you need to modify the Main() method of the Program class as follows.</w:t>
+      </w:r>
+    </w:p>
+    <w:p>
+      <w:pPr>
+        <w:pStyle w:val="NoSpacing"/>
+        <w:jc w:val="both"/>
+        <w:rPr>
+          <w:rFonts w:ascii="Arial" w:hAnsi="Arial" w:cs="Arial"/>
+          <w:color w:val="000000"/>
+          <w:sz w:val="20"/>
+          <w:szCs w:val="20"/>
+          <w:shd w:val="clear" w:color="auto" w:fill="FFFFFF"/>
+        </w:rPr>
+      </w:pPr>
+    </w:p>
+    <w:p>
+      <w:pPr>
+        <w:pStyle w:val="NoSpacing"/>
+        <w:rPr>
+          <w:rFonts w:ascii="Arial" w:hAnsi="Arial" w:cs="Arial"/>
+          <w:color w:val="000000"/>
+          <w:sz w:val="20"/>
+          <w:szCs w:val="20"/>
+          <w:shd w:val="clear" w:color="auto" w:fill="FFFFFF"/>
+        </w:rPr>
+      </w:pPr>
+      <w:r>
+        <w:rPr>
+          <w:rFonts w:ascii="Arial" w:hAnsi="Arial" w:cs="Arial"/>
+          <w:sz w:val="20"/>
+          <w:szCs w:val="20"/>
+          <w:lang w:eastAsia="en-IN"/>
+        </w:rPr>
+        <w:t xml:space="preserve">Step 1 : </w:t>
+      </w:r>
+      <w:r>
+        <w:rPr>
+          <w:rFonts w:ascii="Arial" w:hAnsi="Arial" w:cs="Arial"/>
+          <w:color w:val="000000"/>
+          <w:sz w:val="20"/>
+          <w:szCs w:val="20"/>
+          <w:shd w:val="clear" w:color="auto" w:fill="FFFFFF"/>
+        </w:rPr>
+        <w:t>Add one HTML Page with the name </w:t>
+      </w:r>
+      <w:r>
+        <w:rPr>
+          <w:rStyle w:val="Strong"/>
+          <w:rFonts w:ascii="Arial" w:hAnsi="Arial" w:cs="Arial"/>
+          <w:color w:val="000000"/>
+          <w:sz w:val="20"/>
+          <w:szCs w:val="20"/>
+          <w:bdr w:val="none" w:sz="0" w:space="0" w:color="auto" w:frame="1"/>
+          <w:shd w:val="clear" w:color="auto" w:fill="FFFFFF"/>
+        </w:rPr>
+        <w:t>CustomPage1</w:t>
+      </w:r>
+      <w:r>
+        <w:rPr>
+          <w:rStyle w:val="Strong"/>
+          <w:rFonts w:ascii="Arial" w:hAnsi="Arial" w:cs="Arial"/>
+          <w:color w:val="000000"/>
+          <w:sz w:val="20"/>
+          <w:szCs w:val="20"/>
+          <w:bdr w:val="none" w:sz="0" w:space="0" w:color="auto" w:frame="1"/>
+          <w:shd w:val="clear" w:color="auto" w:fill="FFFFFF"/>
+        </w:rPr>
+        <w:t>.html </w:t>
+      </w:r>
+      <w:r>
+        <w:rPr>
+          <w:rFonts w:ascii="Arial" w:hAnsi="Arial" w:cs="Arial"/>
+          <w:color w:val="000000"/>
+          <w:sz w:val="20"/>
+          <w:szCs w:val="20"/>
+          <w:shd w:val="clear" w:color="auto" w:fill="FFFFFF"/>
+        </w:rPr>
+        <w:t xml:space="preserve">within the </w:t>
+      </w:r>
+      <w:proofErr w:type="spellStart"/>
+      <w:r>
+        <w:rPr>
+          <w:rFonts w:ascii="Arial" w:hAnsi="Arial" w:cs="Arial"/>
+          <w:color w:val="000000"/>
+          <w:sz w:val="20"/>
+          <w:szCs w:val="20"/>
+          <w:shd w:val="clear" w:color="auto" w:fill="FFFFFF"/>
+        </w:rPr>
+        <w:t>wwwroot</w:t>
+      </w:r>
+      <w:proofErr w:type="spellEnd"/>
+      <w:r>
+        <w:rPr>
+          <w:rFonts w:ascii="Arial" w:hAnsi="Arial" w:cs="Arial"/>
+          <w:color w:val="000000"/>
+          <w:sz w:val="20"/>
+          <w:szCs w:val="20"/>
+          <w:shd w:val="clear" w:color="auto" w:fill="FFFFFF"/>
+        </w:rPr>
+        <w:t xml:space="preserve"> folder.</w:t>
+      </w:r>
+    </w:p>
+    <w:p>
+      <w:pPr>
+        <w:autoSpaceDE w:val="0"/>
+        <w:autoSpaceDN w:val="0"/>
+        <w:adjustRightInd w:val="0"/>
+        <w:spacing w:after="0" w:line="240" w:lineRule="auto"/>
+        <w:rPr>
+          <w:rFonts w:ascii="Cascadia Mono" w:hAnsi="Cascadia Mono" w:cs="Cascadia Mono"/>
+          <w:color w:val="008000"/>
+          <w:sz w:val="20"/>
+          <w:szCs w:val="20"/>
+        </w:rPr>
+      </w:pPr>
+      <w:r>
+        <w:rPr>
+          <w:rFonts w:ascii="Arial" w:hAnsi="Arial" w:cs="Arial"/>
+          <w:color w:val="000000"/>
+          <w:sz w:val="20"/>
+          <w:szCs w:val="20"/>
+          <w:shd w:val="clear" w:color="auto" w:fill="FFFFFF"/>
+        </w:rPr>
+        <w:t xml:space="preserve">Step 2 : </w:t>
+      </w:r>
+    </w:p>
+    <w:p>
+      <w:pPr>
+        <w:autoSpaceDE w:val="0"/>
+        <w:autoSpaceDN w:val="0"/>
+        <w:adjustRightInd w:val="0"/>
+        <w:spacing w:after="0" w:line="240" w:lineRule="auto"/>
+        <w:rPr>
+          <w:rFonts w:ascii="Cascadia Mono" w:hAnsi="Cascadia Mono" w:cs="Cascadia Mono"/>
+          <w:color w:val="008000"/>
+          <w:sz w:val="20"/>
+          <w:szCs w:val="20"/>
+        </w:rPr>
+      </w:pPr>
+    </w:p>
+    <w:p>
+      <w:pPr>
+        <w:autoSpaceDE w:val="0"/>
+        <w:autoSpaceDN w:val="0"/>
+        <w:adjustRightInd w:val="0"/>
+        <w:spacing w:after="0" w:line="240" w:lineRule="auto"/>
+        <w:rPr>
+          <w:rFonts w:ascii="Cascadia Mono" w:hAnsi="Cascadia Mono" w:cs="Cascadia Mono"/>
+          <w:color w:val="000000"/>
+          <w:sz w:val="19"/>
+          <w:szCs w:val="19"/>
+        </w:rPr>
+      </w:pPr>
+      <w:r>
+        <w:rPr>
+          <w:rFonts w:ascii="Cascadia Mono" w:hAnsi="Cascadia Mono" w:cs="Cascadia Mono"/>
+          <w:color w:val="008000"/>
+          <w:sz w:val="19"/>
+          <w:szCs w:val="19"/>
+        </w:rPr>
+        <w:t>//Specify the MyCustomPage1.html as the default page</w:t>
+      </w:r>
+    </w:p>
+    <w:p>
+      <w:pPr>
+        <w:autoSpaceDE w:val="0"/>
+        <w:autoSpaceDN w:val="0"/>
+        <w:adjustRightInd w:val="0"/>
+        <w:spacing w:after="0" w:line="240" w:lineRule="auto"/>
+        <w:rPr>
+          <w:rFonts w:ascii="Cascadia Mono" w:hAnsi="Cascadia Mono" w:cs="Cascadia Mono"/>
+          <w:color w:val="000000"/>
+          <w:sz w:val="19"/>
+          <w:szCs w:val="19"/>
+        </w:rPr>
+      </w:pPr>
+      <w:r>
+        <w:rPr>
+          <w:rFonts w:ascii="Cascadia Mono" w:hAnsi="Cascadia Mono" w:cs="Cascadia Mono"/>
+          <w:color w:val="008000"/>
+          <w:sz w:val="19"/>
+          <w:szCs w:val="19"/>
+        </w:rPr>
+        <w:t xml:space="preserve">//First Create an Instance of </w:t>
+      </w:r>
+      <w:proofErr w:type="spellStart"/>
+      <w:r>
+        <w:rPr>
+          <w:rFonts w:ascii="Cascadia Mono" w:hAnsi="Cascadia Mono" w:cs="Cascadia Mono"/>
+          <w:color w:val="008000"/>
+          <w:sz w:val="19"/>
+          <w:szCs w:val="19"/>
+        </w:rPr>
+        <w:t>DefaultFilesOptions</w:t>
+      </w:r>
+      <w:proofErr w:type="spellEnd"/>
+    </w:p>
+    <w:p>
+      <w:pPr>
+        <w:autoSpaceDE w:val="0"/>
+        <w:autoSpaceDN w:val="0"/>
+        <w:adjustRightInd w:val="0"/>
+        <w:spacing w:after="0" w:line="240" w:lineRule="auto"/>
+        <w:rPr>
+          <w:rFonts w:ascii="Cascadia Mono" w:hAnsi="Cascadia Mono" w:cs="Cascadia Mono"/>
+          <w:color w:val="000000"/>
+          <w:sz w:val="19"/>
+          <w:szCs w:val="19"/>
+        </w:rPr>
+      </w:pPr>
+      <w:proofErr w:type="spellStart"/>
+      <w:r>
+        <w:rPr>
+          <w:rFonts w:ascii="Cascadia Mono" w:hAnsi="Cascadia Mono" w:cs="Cascadia Mono"/>
+          <w:color w:val="000000"/>
+          <w:sz w:val="19"/>
+          <w:szCs w:val="19"/>
+        </w:rPr>
+        <w:t>DefaultFilesOptions</w:t>
+      </w:r>
+      <w:proofErr w:type="spellEnd"/>
+      <w:r>
+        <w:rPr>
+          <w:rFonts w:ascii="Cascadia Mono" w:hAnsi="Cascadia Mono" w:cs="Cascadia Mono"/>
+          <w:color w:val="000000"/>
+          <w:sz w:val="19"/>
+          <w:szCs w:val="19"/>
+        </w:rPr>
+        <w:t xml:space="preserve"> </w:t>
+      </w:r>
+      <w:proofErr w:type="spellStart"/>
+      <w:r>
+        <w:rPr>
+          <w:rFonts w:ascii="Cascadia Mono" w:hAnsi="Cascadia Mono" w:cs="Cascadia Mono"/>
+          <w:color w:val="000000"/>
+          <w:sz w:val="19"/>
+          <w:szCs w:val="19"/>
+        </w:rPr>
+        <w:t>defaultFilesOptions</w:t>
+      </w:r>
+      <w:proofErr w:type="spellEnd"/>
+      <w:r>
+        <w:rPr>
+          <w:rFonts w:ascii="Cascadia Mono" w:hAnsi="Cascadia Mono" w:cs="Cascadia Mono"/>
+          <w:color w:val="000000"/>
+          <w:sz w:val="19"/>
+          <w:szCs w:val="19"/>
+        </w:rPr>
+        <w:t xml:space="preserve"> = </w:t>
+      </w:r>
+      <w:r>
+        <w:rPr>
+          <w:rFonts w:ascii="Cascadia Mono" w:hAnsi="Cascadia Mono" w:cs="Cascadia Mono"/>
+          <w:color w:val="0000FF"/>
+          <w:sz w:val="19"/>
+          <w:szCs w:val="19"/>
+        </w:rPr>
+        <w:t>new</w:t>
+      </w:r>
+      <w:r>
+        <w:rPr>
+          <w:rFonts w:ascii="Cascadia Mono" w:hAnsi="Cascadia Mono" w:cs="Cascadia Mono"/>
+          <w:color w:val="000000"/>
+          <w:sz w:val="19"/>
+          <w:szCs w:val="19"/>
+        </w:rPr>
+        <w:t xml:space="preserve"> </w:t>
+      </w:r>
+      <w:proofErr w:type="spellStart"/>
+      <w:r>
+        <w:rPr>
+          <w:rFonts w:ascii="Cascadia Mono" w:hAnsi="Cascadia Mono" w:cs="Cascadia Mono"/>
+          <w:color w:val="000000"/>
+          <w:sz w:val="19"/>
+          <w:szCs w:val="19"/>
+        </w:rPr>
+        <w:t>DefaultFilesOptions</w:t>
+      </w:r>
+      <w:proofErr w:type="spellEnd"/>
+      <w:r>
+        <w:rPr>
+          <w:rFonts w:ascii="Cascadia Mono" w:hAnsi="Cascadia Mono" w:cs="Cascadia Mono"/>
+          <w:color w:val="000000"/>
+          <w:sz w:val="19"/>
+          <w:szCs w:val="19"/>
+        </w:rPr>
+        <w:t>();</w:t>
+      </w:r>
+    </w:p>
+    <w:p>
+      <w:pPr>
+        <w:autoSpaceDE w:val="0"/>
+        <w:autoSpaceDN w:val="0"/>
+        <w:adjustRightInd w:val="0"/>
+        <w:spacing w:after="0" w:line="240" w:lineRule="auto"/>
+        <w:rPr>
+          <w:rFonts w:ascii="Cascadia Mono" w:hAnsi="Cascadia Mono" w:cs="Cascadia Mono"/>
+          <w:color w:val="000000"/>
+          <w:sz w:val="19"/>
+          <w:szCs w:val="19"/>
+        </w:rPr>
+      </w:pPr>
+      <w:r>
+        <w:rPr>
+          <w:rFonts w:ascii="Cascadia Mono" w:hAnsi="Cascadia Mono" w:cs="Cascadia Mono"/>
+          <w:color w:val="008000"/>
+          <w:sz w:val="19"/>
+          <w:szCs w:val="19"/>
+        </w:rPr>
+        <w:t xml:space="preserve">//Clear any </w:t>
+      </w:r>
+      <w:proofErr w:type="spellStart"/>
+      <w:r>
+        <w:rPr>
+          <w:rFonts w:ascii="Cascadia Mono" w:hAnsi="Cascadia Mono" w:cs="Cascadia Mono"/>
+          <w:color w:val="008000"/>
+          <w:sz w:val="19"/>
+          <w:szCs w:val="19"/>
+        </w:rPr>
+        <w:t>DefaultFileNames</w:t>
+      </w:r>
+      <w:proofErr w:type="spellEnd"/>
+      <w:r>
+        <w:rPr>
+          <w:rFonts w:ascii="Cascadia Mono" w:hAnsi="Cascadia Mono" w:cs="Cascadia Mono"/>
+          <w:color w:val="008000"/>
+          <w:sz w:val="19"/>
+          <w:szCs w:val="19"/>
+        </w:rPr>
+        <w:t xml:space="preserve"> if already there</w:t>
+      </w:r>
+    </w:p>
+    <w:p>
+      <w:pPr>
+        <w:autoSpaceDE w:val="0"/>
+        <w:autoSpaceDN w:val="0"/>
+        <w:adjustRightInd w:val="0"/>
+        <w:spacing w:after="0" w:line="240" w:lineRule="auto"/>
+        <w:rPr>
+          <w:rFonts w:ascii="Cascadia Mono" w:hAnsi="Cascadia Mono" w:cs="Cascadia Mono"/>
+          <w:color w:val="000000"/>
+          <w:sz w:val="19"/>
+          <w:szCs w:val="19"/>
+        </w:rPr>
+      </w:pPr>
+      <w:proofErr w:type="spellStart"/>
+      <w:r>
+        <w:rPr>
+          <w:rFonts w:ascii="Cascadia Mono" w:hAnsi="Cascadia Mono" w:cs="Cascadia Mono"/>
+          <w:color w:val="000000"/>
+          <w:sz w:val="19"/>
+          <w:szCs w:val="19"/>
+        </w:rPr>
+        <w:t>defaultFilesOptions.DefaultFileNames.Clear</w:t>
+      </w:r>
+      <w:proofErr w:type="spellEnd"/>
+      <w:r>
+        <w:rPr>
+          <w:rFonts w:ascii="Cascadia Mono" w:hAnsi="Cascadia Mono" w:cs="Cascadia Mono"/>
+          <w:color w:val="000000"/>
+          <w:sz w:val="19"/>
+          <w:szCs w:val="19"/>
+        </w:rPr>
+        <w:t>();</w:t>
+      </w:r>
+    </w:p>
+    <w:p>
+      <w:pPr>
+        <w:autoSpaceDE w:val="0"/>
+        <w:autoSpaceDN w:val="0"/>
+        <w:adjustRightInd w:val="0"/>
+        <w:spacing w:after="0" w:line="240" w:lineRule="auto"/>
+        <w:rPr>
+          <w:rFonts w:ascii="Cascadia Mono" w:hAnsi="Cascadia Mono" w:cs="Cascadia Mono"/>
+          <w:color w:val="000000"/>
+          <w:sz w:val="19"/>
+          <w:szCs w:val="19"/>
+        </w:rPr>
+      </w:pPr>
+      <w:r>
+        <w:rPr>
+          <w:rFonts w:ascii="Cascadia Mono" w:hAnsi="Cascadia Mono" w:cs="Cascadia Mono"/>
+          <w:color w:val="008000"/>
+          <w:sz w:val="19"/>
+          <w:szCs w:val="19"/>
+        </w:rPr>
+        <w:t xml:space="preserve">//Add the default HTML Page to the </w:t>
+      </w:r>
+      <w:proofErr w:type="spellStart"/>
+      <w:r>
+        <w:rPr>
+          <w:rFonts w:ascii="Cascadia Mono" w:hAnsi="Cascadia Mono" w:cs="Cascadia Mono"/>
+          <w:color w:val="008000"/>
+          <w:sz w:val="19"/>
+          <w:szCs w:val="19"/>
+        </w:rPr>
+        <w:t>DefaultFilesOptions</w:t>
+      </w:r>
+      <w:proofErr w:type="spellEnd"/>
+      <w:r>
+        <w:rPr>
+          <w:rFonts w:ascii="Cascadia Mono" w:hAnsi="Cascadia Mono" w:cs="Cascadia Mono"/>
+          <w:color w:val="008000"/>
+          <w:sz w:val="19"/>
+          <w:szCs w:val="19"/>
+        </w:rPr>
+        <w:t xml:space="preserve"> Instance</w:t>
+      </w:r>
+    </w:p>
+    <w:p>
+      <w:pPr>
+        <w:autoSpaceDE w:val="0"/>
+        <w:autoSpaceDN w:val="0"/>
+        <w:adjustRightInd w:val="0"/>
+        <w:spacing w:after="0" w:line="240" w:lineRule="auto"/>
+        <w:rPr>
+          <w:rFonts w:ascii="Cascadia Mono" w:hAnsi="Cascadia Mono" w:cs="Cascadia Mono"/>
+          <w:color w:val="000000"/>
+          <w:sz w:val="19"/>
+          <w:szCs w:val="19"/>
+        </w:rPr>
+      </w:pPr>
+      <w:proofErr w:type="spellStart"/>
+      <w:r>
+        <w:rPr>
+          <w:rFonts w:ascii="Cascadia Mono" w:hAnsi="Cascadia Mono" w:cs="Cascadia Mono"/>
+          <w:color w:val="000000"/>
+          <w:sz w:val="19"/>
+          <w:szCs w:val="19"/>
+        </w:rPr>
+        <w:t>defaultFilesOptions.DefaultFileNames.Add</w:t>
+      </w:r>
+      <w:proofErr w:type="spellEnd"/>
+      <w:r>
+        <w:rPr>
+          <w:rFonts w:ascii="Cascadia Mono" w:hAnsi="Cascadia Mono" w:cs="Cascadia Mono"/>
+          <w:color w:val="000000"/>
+          <w:sz w:val="19"/>
+          <w:szCs w:val="19"/>
+        </w:rPr>
+        <w:t>(</w:t>
+      </w:r>
+      <w:r>
+        <w:rPr>
+          <w:rFonts w:ascii="Cascadia Mono" w:hAnsi="Cascadia Mono" w:cs="Cascadia Mono"/>
+          <w:color w:val="A31515"/>
+          <w:sz w:val="19"/>
+          <w:szCs w:val="19"/>
+        </w:rPr>
+        <w:t>"MyCustomPage1.html"</w:t>
+      </w:r>
+      <w:r>
+        <w:rPr>
+          <w:rFonts w:ascii="Cascadia Mono" w:hAnsi="Cascadia Mono" w:cs="Cascadia Mono"/>
+          <w:color w:val="000000"/>
+          <w:sz w:val="19"/>
+          <w:szCs w:val="19"/>
+        </w:rPr>
+        <w:t>);</w:t>
+      </w:r>
+    </w:p>
+    <w:p>
+      <w:pPr>
+        <w:autoSpaceDE w:val="0"/>
+        <w:autoSpaceDN w:val="0"/>
+        <w:adjustRightInd w:val="0"/>
+        <w:spacing w:after="0" w:line="240" w:lineRule="auto"/>
+        <w:rPr>
+          <w:rFonts w:ascii="Cascadia Mono" w:hAnsi="Cascadia Mono" w:cs="Cascadia Mono"/>
+          <w:color w:val="000000"/>
+          <w:sz w:val="19"/>
+          <w:szCs w:val="19"/>
+        </w:rPr>
+      </w:pPr>
+    </w:p>
+    <w:p>
+      <w:pPr>
+        <w:autoSpaceDE w:val="0"/>
+        <w:autoSpaceDN w:val="0"/>
+        <w:adjustRightInd w:val="0"/>
+        <w:spacing w:after="0" w:line="240" w:lineRule="auto"/>
+        <w:rPr>
+          <w:rFonts w:ascii="Cascadia Mono" w:hAnsi="Cascadia Mono" w:cs="Cascadia Mono"/>
+          <w:color w:val="000000"/>
+          <w:sz w:val="19"/>
+          <w:szCs w:val="19"/>
+        </w:rPr>
+      </w:pPr>
+      <w:proofErr w:type="spellStart"/>
+      <w:r>
+        <w:rPr>
+          <w:rFonts w:ascii="Cascadia Mono" w:hAnsi="Cascadia Mono" w:cs="Cascadia Mono"/>
+          <w:color w:val="000000"/>
+          <w:sz w:val="19"/>
+          <w:szCs w:val="19"/>
+        </w:rPr>
+        <w:t>app.UseDefaultFiles</w:t>
+      </w:r>
+      <w:proofErr w:type="spellEnd"/>
+      <w:r>
+        <w:rPr>
+          <w:rFonts w:ascii="Cascadia Mono" w:hAnsi="Cascadia Mono" w:cs="Cascadia Mono"/>
+          <w:color w:val="000000"/>
+          <w:sz w:val="19"/>
+          <w:szCs w:val="19"/>
+        </w:rPr>
+        <w:t>(</w:t>
+      </w:r>
+      <w:proofErr w:type="spellStart"/>
+      <w:r>
+        <w:rPr>
+          <w:rFonts w:ascii="Cascadia Mono" w:hAnsi="Cascadia Mono" w:cs="Cascadia Mono"/>
+          <w:color w:val="000000"/>
+          <w:sz w:val="19"/>
+          <w:szCs w:val="19"/>
+        </w:rPr>
+        <w:t>defaultFilesOptions</w:t>
+      </w:r>
+      <w:proofErr w:type="spellEnd"/>
+      <w:r>
+        <w:rPr>
+          <w:rFonts w:ascii="Cascadia Mono" w:hAnsi="Cascadia Mono" w:cs="Cascadia Mono"/>
+          <w:color w:val="000000"/>
+          <w:sz w:val="19"/>
+          <w:szCs w:val="19"/>
+        </w:rPr>
+        <w:t>);</w:t>
+      </w:r>
+    </w:p>
+    <w:p>
+      <w:pPr>
+        <w:autoSpaceDE w:val="0"/>
+        <w:autoSpaceDN w:val="0"/>
+        <w:adjustRightInd w:val="0"/>
+        <w:spacing w:after="0" w:line="240" w:lineRule="auto"/>
+        <w:rPr>
+          <w:rFonts w:ascii="Cascadia Mono" w:hAnsi="Cascadia Mono" w:cs="Cascadia Mono"/>
+          <w:color w:val="000000"/>
+          <w:sz w:val="19"/>
+          <w:szCs w:val="19"/>
+        </w:rPr>
+      </w:pPr>
+    </w:p>
+    <w:p>
+      <w:pPr>
+        <w:autoSpaceDE w:val="0"/>
+        <w:autoSpaceDN w:val="0"/>
+        <w:adjustRightInd w:val="0"/>
+        <w:spacing w:after="0" w:line="240" w:lineRule="auto"/>
+        <w:rPr>
+          <w:rFonts w:ascii="Arial" w:hAnsi="Arial" w:cs="Arial"/>
+          <w:sz w:val="20"/>
+          <w:szCs w:val="20"/>
+          <w:lang w:eastAsia="en-IN"/>
+        </w:rPr>
+      </w:pPr>
+    </w:p>
+    <w:p>
+      <w:pPr>
+        <w:autoSpaceDE w:val="0"/>
+        <w:autoSpaceDN w:val="0"/>
+        <w:adjustRightInd w:val="0"/>
+        <w:spacing w:after="0" w:line="240" w:lineRule="auto"/>
+        <w:rPr>
+          <w:rFonts w:ascii="Arial" w:hAnsi="Arial" w:cs="Arial"/>
+          <w:sz w:val="20"/>
+          <w:szCs w:val="20"/>
+          <w:lang w:eastAsia="en-IN"/>
+        </w:rPr>
+      </w:pPr>
+    </w:p>
+    <w:p>
+      <w:pPr>
+        <w:autoSpaceDE w:val="0"/>
+        <w:autoSpaceDN w:val="0"/>
+        <w:adjustRightInd w:val="0"/>
+        <w:spacing w:after="0" w:line="240" w:lineRule="auto"/>
+        <w:rPr>
+          <w:rFonts w:ascii="Arial" w:hAnsi="Arial" w:cs="Arial"/>
+          <w:sz w:val="20"/>
+          <w:szCs w:val="20"/>
+          <w:lang w:eastAsia="en-IN"/>
+        </w:rPr>
+      </w:pPr>
+    </w:p>
+    <w:p>
+      <w:pPr>
+        <w:autoSpaceDE w:val="0"/>
+        <w:autoSpaceDN w:val="0"/>
+        <w:adjustRightInd w:val="0"/>
+        <w:spacing w:after="0" w:line="240" w:lineRule="auto"/>
+        <w:rPr>
+          <w:rFonts w:ascii="Arial" w:hAnsi="Arial" w:cs="Arial"/>
+          <w:sz w:val="20"/>
+          <w:szCs w:val="20"/>
+          <w:lang w:eastAsia="en-IN"/>
+        </w:rPr>
+      </w:pPr>
+    </w:p>
+    <w:p>
+      <w:pPr>
+        <w:autoSpaceDE w:val="0"/>
+        <w:autoSpaceDN w:val="0"/>
+        <w:adjustRightInd w:val="0"/>
+        <w:spacing w:after="0" w:line="240" w:lineRule="auto"/>
+        <w:rPr>
+          <w:rFonts w:ascii="Arial" w:hAnsi="Arial" w:cs="Arial"/>
+          <w:sz w:val="20"/>
+          <w:szCs w:val="20"/>
+          <w:lang w:eastAsia="en-IN"/>
+        </w:rPr>
+      </w:pPr>
+    </w:p>
+    <w:p>
+      <w:pPr>
+        <w:autoSpaceDE w:val="0"/>
+        <w:autoSpaceDN w:val="0"/>
+        <w:adjustRightInd w:val="0"/>
+        <w:spacing w:after="0" w:line="240" w:lineRule="auto"/>
+        <w:rPr>
+          <w:rFonts w:ascii="Arial" w:hAnsi="Arial" w:cs="Arial"/>
+          <w:sz w:val="20"/>
+          <w:szCs w:val="20"/>
+          <w:lang w:eastAsia="en-IN"/>
+        </w:rPr>
+      </w:pPr>
+    </w:p>
+    <w:p>
+      <w:pPr>
+        <w:autoSpaceDE w:val="0"/>
+        <w:autoSpaceDN w:val="0"/>
+        <w:adjustRightInd w:val="0"/>
+        <w:spacing w:after="0" w:line="240" w:lineRule="auto"/>
+        <w:rPr>
+          <w:rFonts w:ascii="Arial" w:hAnsi="Arial" w:cs="Arial"/>
+          <w:sz w:val="20"/>
+          <w:szCs w:val="20"/>
+          <w:lang w:eastAsia="en-IN"/>
+        </w:rPr>
+      </w:pPr>
+    </w:p>
+    <w:p>
+      <w:pPr>
+        <w:autoSpaceDE w:val="0"/>
+        <w:autoSpaceDN w:val="0"/>
+        <w:adjustRightInd w:val="0"/>
+        <w:spacing w:after="0" w:line="240" w:lineRule="auto"/>
+        <w:rPr>
+          <w:rFonts w:ascii="Arial" w:hAnsi="Arial" w:cs="Arial"/>
+          <w:sz w:val="20"/>
+          <w:szCs w:val="20"/>
+          <w:lang w:eastAsia="en-IN"/>
+        </w:rPr>
+      </w:pPr>
+    </w:p>
+    <w:p>
+      <w:pPr>
+        <w:autoSpaceDE w:val="0"/>
+        <w:autoSpaceDN w:val="0"/>
+        <w:adjustRightInd w:val="0"/>
+        <w:spacing w:after="0" w:line="240" w:lineRule="auto"/>
+        <w:rPr>
+          <w:rFonts w:ascii="Arial" w:hAnsi="Arial" w:cs="Arial"/>
+          <w:sz w:val="20"/>
+          <w:szCs w:val="20"/>
+          <w:lang w:eastAsia="en-IN"/>
+        </w:rPr>
+      </w:pPr>
+    </w:p>
+    <w:p>
+      <w:pPr>
+        <w:autoSpaceDE w:val="0"/>
+        <w:autoSpaceDN w:val="0"/>
+        <w:adjustRightInd w:val="0"/>
+        <w:spacing w:after="0" w:line="240" w:lineRule="auto"/>
+        <w:rPr>
+          <w:rFonts w:ascii="Arial" w:hAnsi="Arial" w:cs="Arial"/>
+          <w:sz w:val="20"/>
+          <w:szCs w:val="20"/>
+          <w:lang w:eastAsia="en-IN"/>
+        </w:rPr>
+      </w:pPr>
+    </w:p>
+    <w:p>
+      <w:pPr>
+        <w:autoSpaceDE w:val="0"/>
+        <w:autoSpaceDN w:val="0"/>
+        <w:adjustRightInd w:val="0"/>
+        <w:spacing w:after="0" w:line="240" w:lineRule="auto"/>
+        <w:rPr>
+          <w:rFonts w:ascii="Arial" w:hAnsi="Arial" w:cs="Arial"/>
+          <w:sz w:val="20"/>
+          <w:szCs w:val="20"/>
+          <w:lang w:eastAsia="en-IN"/>
+        </w:rPr>
+      </w:pPr>
+    </w:p>
+    <w:p>
+      <w:pPr>
+        <w:autoSpaceDE w:val="0"/>
+        <w:autoSpaceDN w:val="0"/>
+        <w:adjustRightInd w:val="0"/>
+        <w:spacing w:after="0" w:line="240" w:lineRule="auto"/>
+        <w:rPr>
+          <w:rFonts w:ascii="Arial" w:hAnsi="Arial" w:cs="Arial"/>
+          <w:sz w:val="20"/>
+          <w:szCs w:val="20"/>
+          <w:lang w:eastAsia="en-IN"/>
+        </w:rPr>
+      </w:pPr>
+    </w:p>
+    <w:p>
+      <w:pPr>
+        <w:autoSpaceDE w:val="0"/>
+        <w:autoSpaceDN w:val="0"/>
+        <w:adjustRightInd w:val="0"/>
+        <w:spacing w:after="0" w:line="240" w:lineRule="auto"/>
+        <w:rPr>
+          <w:rFonts w:ascii="Arial" w:hAnsi="Arial" w:cs="Arial"/>
+          <w:sz w:val="20"/>
+          <w:szCs w:val="20"/>
+          <w:lang w:eastAsia="en-IN"/>
+        </w:rPr>
+      </w:pPr>
+    </w:p>
+    <w:p>
+      <w:pPr>
+        <w:autoSpaceDE w:val="0"/>
+        <w:autoSpaceDN w:val="0"/>
+        <w:adjustRightInd w:val="0"/>
+        <w:spacing w:after="0" w:line="240" w:lineRule="auto"/>
+        <w:rPr>
+          <w:rFonts w:ascii="Arial" w:hAnsi="Arial" w:cs="Arial"/>
+          <w:sz w:val="20"/>
+          <w:szCs w:val="20"/>
+          <w:lang w:eastAsia="en-IN"/>
+        </w:rPr>
+      </w:pPr>
+    </w:p>
+    <w:p>
+      <w:pPr>
+        <w:autoSpaceDE w:val="0"/>
+        <w:autoSpaceDN w:val="0"/>
+        <w:adjustRightInd w:val="0"/>
+        <w:spacing w:after="0" w:line="240" w:lineRule="auto"/>
+        <w:rPr>
+          <w:rFonts w:ascii="Arial" w:hAnsi="Arial" w:cs="Arial"/>
+          <w:sz w:val="20"/>
+          <w:szCs w:val="20"/>
+          <w:lang w:eastAsia="en-IN"/>
+        </w:rPr>
+      </w:pPr>
+    </w:p>
+    <w:p>
+      <w:pPr>
+        <w:autoSpaceDE w:val="0"/>
+        <w:autoSpaceDN w:val="0"/>
+        <w:adjustRightInd w:val="0"/>
+        <w:spacing w:after="0" w:line="240" w:lineRule="auto"/>
+        <w:rPr>
+          <w:rFonts w:ascii="Arial" w:hAnsi="Arial" w:cs="Arial"/>
+          <w:sz w:val="20"/>
+          <w:szCs w:val="20"/>
+          <w:lang w:eastAsia="en-IN"/>
+        </w:rPr>
+      </w:pPr>
+    </w:p>
+    <w:p>
+      <w:pPr>
+        <w:autoSpaceDE w:val="0"/>
+        <w:autoSpaceDN w:val="0"/>
+        <w:adjustRightInd w:val="0"/>
+        <w:spacing w:after="0" w:line="240" w:lineRule="auto"/>
+        <w:rPr>
+          <w:rFonts w:ascii="Arial" w:hAnsi="Arial" w:cs="Arial"/>
+          <w:sz w:val="20"/>
+          <w:szCs w:val="20"/>
+          <w:lang w:eastAsia="en-IN"/>
+        </w:rPr>
+      </w:pPr>
+    </w:p>
+    <w:p>
+      <w:pPr>
+        <w:autoSpaceDE w:val="0"/>
+        <w:autoSpaceDN w:val="0"/>
+        <w:adjustRightInd w:val="0"/>
+        <w:spacing w:after="0" w:line="240" w:lineRule="auto"/>
+        <w:rPr>
+          <w:rFonts w:ascii="Arial" w:hAnsi="Arial" w:cs="Arial"/>
+          <w:sz w:val="20"/>
+          <w:szCs w:val="20"/>
+          <w:lang w:eastAsia="en-IN"/>
+        </w:rPr>
+      </w:pPr>
+    </w:p>
+    <w:p>
+      <w:pPr>
+        <w:autoSpaceDE w:val="0"/>
+        <w:autoSpaceDN w:val="0"/>
+        <w:adjustRightInd w:val="0"/>
+        <w:spacing w:after="0" w:line="240" w:lineRule="auto"/>
+        <w:rPr>
+          <w:rFonts w:ascii="Arial" w:hAnsi="Arial" w:cs="Arial"/>
+          <w:sz w:val="20"/>
+          <w:szCs w:val="20"/>
+          <w:lang w:eastAsia="en-IN"/>
+        </w:rPr>
+      </w:pPr>
+    </w:p>
+    <w:p>
+      <w:pPr>
+        <w:autoSpaceDE w:val="0"/>
+        <w:autoSpaceDN w:val="0"/>
+        <w:adjustRightInd w:val="0"/>
+        <w:spacing w:after="0" w:line="240" w:lineRule="auto"/>
+        <w:rPr>
+          <w:rFonts w:ascii="Arial" w:hAnsi="Arial" w:cs="Arial"/>
+          <w:sz w:val="20"/>
+          <w:szCs w:val="20"/>
+          <w:lang w:eastAsia="en-IN"/>
+        </w:rPr>
+      </w:pPr>
+    </w:p>
+    <w:p>
+      <w:pPr>
+        <w:autoSpaceDE w:val="0"/>
+        <w:autoSpaceDN w:val="0"/>
+        <w:adjustRightInd w:val="0"/>
+        <w:spacing w:after="0" w:line="240" w:lineRule="auto"/>
+        <w:rPr>
+          <w:rFonts w:ascii="Arial" w:hAnsi="Arial" w:cs="Arial"/>
+          <w:sz w:val="20"/>
+          <w:szCs w:val="20"/>
+          <w:lang w:eastAsia="en-IN"/>
+        </w:rPr>
+      </w:pPr>
+    </w:p>
+    <w:p>
+      <w:pPr>
+        <w:rPr>
+          <w:rFonts w:ascii="Arial" w:hAnsi="Arial" w:cs="Arial"/>
+          <w:b/>
+          <w:bCs/>
+          <w:sz w:val="20"/>
+          <w:szCs w:val="20"/>
+        </w:rPr>
+      </w:pPr>
+      <w:r>
+        <w:rPr>
+          <w:rFonts w:ascii="Arial" w:hAnsi="Arial" w:cs="Arial"/>
+          <w:b/>
+          <w:bCs/>
+          <w:sz w:val="20"/>
+          <w:szCs w:val="20"/>
+        </w:rPr>
+        <w:lastRenderedPageBreak/>
+        <w:t xml:space="preserve">1. What’s the difference between .NET </w:t>
+      </w:r>
+      <w:r>
+        <w:rPr>
+          <w:rFonts w:ascii="Arial" w:hAnsi="Arial" w:cs="Arial"/>
+          <w:b/>
+          <w:bCs/>
+          <w:sz w:val="20"/>
+          <w:szCs w:val="20"/>
+        </w:rPr>
+        <w:t xml:space="preserve">Core </w:t>
+      </w:r>
+      <w:r>
+        <w:rPr>
+          <w:rFonts w:ascii="Arial" w:hAnsi="Arial" w:cs="Arial"/>
+          <w:b/>
+          <w:bCs/>
+          <w:sz w:val="20"/>
+          <w:szCs w:val="20"/>
+        </w:rPr>
+        <w:t>and .NET Framework?</w:t>
+      </w:r>
+    </w:p>
+    <w:p>
+      <w:pPr>
+        <w:jc w:val="both"/>
+        <w:rPr>
+          <w:rFonts w:ascii="Arial" w:hAnsi="Arial" w:cs="Arial"/>
+          <w:color w:val="333333"/>
+          <w:sz w:val="20"/>
+          <w:szCs w:val="20"/>
+        </w:rPr>
+      </w:pPr>
+      <w:r>
+        <w:rPr>
+          <w:rFonts w:ascii="Arial" w:hAnsi="Arial" w:cs="Arial"/>
+          <w:color w:val="333333"/>
+          <w:sz w:val="20"/>
+          <w:szCs w:val="20"/>
+        </w:rPr>
+        <w:t>.NET Core and .NET Framework are both web development frameworks for building applications using the .NET technology stack. However, the two have some key differences.</w:t>
+      </w:r>
+    </w:p>
+    <w:p>
+      <w:pPr>
+        <w:jc w:val="both"/>
+        <w:rPr>
+          <w:rFonts w:ascii="Arial" w:hAnsi="Arial" w:cs="Arial"/>
+          <w:color w:val="333333"/>
+          <w:sz w:val="20"/>
+          <w:szCs w:val="20"/>
+        </w:rPr>
+      </w:pPr>
+      <w:r>
+        <w:rPr>
+          <w:rFonts w:ascii="Arial" w:hAnsi="Arial" w:cs="Arial"/>
+          <w:color w:val="333333"/>
+          <w:sz w:val="20"/>
+          <w:szCs w:val="20"/>
+        </w:rPr>
+        <w:t>.NET</w:t>
+      </w:r>
+      <w:r>
+        <w:rPr>
+          <w:rFonts w:ascii="Arial" w:hAnsi="Arial" w:cs="Arial"/>
+          <w:color w:val="333333"/>
+          <w:sz w:val="20"/>
+          <w:szCs w:val="20"/>
+        </w:rPr>
+        <w:t xml:space="preserve"> Core</w:t>
+      </w:r>
+      <w:r>
+        <w:rPr>
+          <w:rFonts w:ascii="Arial" w:hAnsi="Arial" w:cs="Arial"/>
+          <w:color w:val="333333"/>
+          <w:sz w:val="20"/>
+          <w:szCs w:val="20"/>
+        </w:rPr>
+        <w:t xml:space="preserve"> is an open-source, cross-platform framework with core libraries (in NuGet packages) for building modern, cloud-based, and microservices-based applications. It supports development on Linux, macOS, and Windows and provides a modular lightweight runtime deployed as a self-contained executable or a shared library.</w:t>
+      </w:r>
+    </w:p>
+    <w:p>
+      <w:pPr>
+        <w:jc w:val="both"/>
+        <w:rPr>
+          <w:rFonts w:ascii="Arial" w:hAnsi="Arial" w:cs="Arial"/>
+          <w:color w:val="333333"/>
+          <w:sz w:val="20"/>
+          <w:szCs w:val="20"/>
+        </w:rPr>
+      </w:pPr>
+      <w:r>
+        <w:rPr>
+          <w:rFonts w:ascii="Arial" w:hAnsi="Arial" w:cs="Arial"/>
+          <w:color w:val="333333"/>
+          <w:sz w:val="20"/>
+          <w:szCs w:val="20"/>
+        </w:rPr>
+        <w:t>.NET Framework, on the other hand, is a Windows-only framework for developing classes and libraries and running code on web services and traditional desktop applications. It provides a larger set of libraries and features than .NET Core, but it’s limited to Windows and is not open-source.</w:t>
+      </w:r>
+    </w:p>
+    <w:p>
+      <w:pPr>
+        <w:rPr>
+          <w:rFonts w:ascii="Arial" w:hAnsi="Arial" w:cs="Arial"/>
+          <w:b/>
+          <w:bCs/>
+          <w:sz w:val="20"/>
+          <w:szCs w:val="20"/>
+        </w:rPr>
+      </w:pPr>
+      <w:r>
+        <w:rPr>
+          <w:rFonts w:ascii="Arial" w:hAnsi="Arial" w:cs="Arial"/>
+          <w:b/>
+          <w:bCs/>
+          <w:sz w:val="20"/>
+          <w:szCs w:val="20"/>
+        </w:rPr>
+        <w:t>5. How does ASP.NET Core handle garbage collection?</w:t>
+      </w:r>
+    </w:p>
+    <w:p>
+      <w:pPr>
+        <w:jc w:val="both"/>
+        <w:rPr>
+          <w:rFonts w:ascii="Arial" w:hAnsi="Arial" w:cs="Arial"/>
+          <w:color w:val="333333"/>
+          <w:sz w:val="20"/>
+          <w:szCs w:val="20"/>
+        </w:rPr>
+      </w:pPr>
+      <w:r>
+        <w:rPr>
+          <w:rFonts w:ascii="Arial" w:hAnsi="Arial" w:cs="Arial"/>
+          <w:color w:val="333333"/>
+          <w:sz w:val="20"/>
+          <w:szCs w:val="20"/>
+        </w:rPr>
+        <w:t>Garbage collection in ASP.NET Core automatically manages the allocation and deallocation of memory that an ASP.NET Core application uses. The garbage collector is responsible for identifying and reclaiming memory no longer needed by the application, thus freeing up resources and improving the application's performance.</w:t>
+      </w:r>
+    </w:p>
+    <w:p>
+      <w:pPr>
+        <w:jc w:val="both"/>
+        <w:rPr>
+          <w:rFonts w:ascii="Arial" w:hAnsi="Arial" w:cs="Arial"/>
+          <w:color w:val="333333"/>
+          <w:sz w:val="20"/>
+          <w:szCs w:val="20"/>
+        </w:rPr>
+      </w:pPr>
+      <w:r>
+        <w:rPr>
+          <w:rFonts w:ascii="Arial" w:hAnsi="Arial" w:cs="Arial"/>
+          <w:color w:val="333333"/>
+          <w:sz w:val="20"/>
+          <w:szCs w:val="20"/>
+        </w:rPr>
+        <w:t>The garbage collector in ASP.NET Core uses a generational garbage collection algorithm that divides the heap into gen0, gen1, and gen2, each generation representing a different stage of the object's life cycle. New objects are allocated to the youngest generation, and as they survive longer, they are moved to older generations. The garbage collector collects and frees memory from the youngest generation first and only collects the older generations when necessary.</w:t>
+      </w:r>
+    </w:p>
+    <w:p>
+      <w:pPr>
+        <w:jc w:val="both"/>
+        <w:rPr>
+          <w:rFonts w:ascii="Arial" w:hAnsi="Arial" w:cs="Arial"/>
+          <w:color w:val="333333"/>
+          <w:sz w:val="20"/>
+          <w:szCs w:val="20"/>
+        </w:rPr>
+      </w:pPr>
+      <w:r>
+        <w:rPr>
+          <w:rFonts w:ascii="Arial" w:hAnsi="Arial" w:cs="Arial"/>
+          <w:color w:val="333333"/>
+          <w:sz w:val="20"/>
+          <w:szCs w:val="20"/>
+        </w:rPr>
+        <w:t>ASP.NET Core provides several options for configuring and tuning the garbage collector, including setting the maximum size of the heap, the size of the individual generations, and the frequency of garbage collection. These options can be configured using environment variables or application configuration files depending on the needs of the application.</w:t>
+      </w:r>
+    </w:p>
+    <w:p>
+      <w:pPr>
+        <w:jc w:val="both"/>
+        <w:rPr>
+          <w:rFonts w:ascii="Arial" w:hAnsi="Arial" w:cs="Arial"/>
+          <w:color w:val="333333"/>
+          <w:sz w:val="20"/>
+          <w:szCs w:val="20"/>
+        </w:rPr>
+      </w:pPr>
+      <w:r>
+        <w:rPr>
+          <w:rFonts w:ascii="Arial" w:hAnsi="Arial" w:cs="Arial"/>
+          <w:color w:val="333333"/>
+          <w:sz w:val="20"/>
+          <w:szCs w:val="20"/>
+        </w:rPr>
+        <w:t xml:space="preserve">In addition, ASP.NET Core provides several tools and APIs for monitoring and diagnosing garbage collection </w:t>
+      </w:r>
+      <w:proofErr w:type="spellStart"/>
+      <w:r>
+        <w:rPr>
+          <w:rFonts w:ascii="Arial" w:hAnsi="Arial" w:cs="Arial"/>
+          <w:color w:val="333333"/>
+          <w:sz w:val="20"/>
+          <w:szCs w:val="20"/>
+        </w:rPr>
+        <w:t>behavior</w:t>
+      </w:r>
+      <w:proofErr w:type="spellEnd"/>
+      <w:r>
+        <w:rPr>
+          <w:rFonts w:ascii="Arial" w:hAnsi="Arial" w:cs="Arial"/>
+          <w:color w:val="333333"/>
+          <w:sz w:val="20"/>
+          <w:szCs w:val="20"/>
+        </w:rPr>
+        <w:t>, including the </w:t>
+      </w:r>
+      <w:proofErr w:type="spellStart"/>
+      <w:r>
+        <w:rPr>
+          <w:rStyle w:val="Strong"/>
+          <w:rFonts w:ascii="Arial" w:hAnsi="Arial" w:cs="Arial"/>
+          <w:color w:val="333333"/>
+          <w:sz w:val="20"/>
+          <w:szCs w:val="20"/>
+        </w:rPr>
+        <w:t>GC.Collect</w:t>
+      </w:r>
+      <w:proofErr w:type="spellEnd"/>
+      <w:r>
+        <w:rPr>
+          <w:rStyle w:val="Strong"/>
+          <w:rFonts w:ascii="Arial" w:hAnsi="Arial" w:cs="Arial"/>
+          <w:color w:val="333333"/>
+          <w:sz w:val="20"/>
+          <w:szCs w:val="20"/>
+        </w:rPr>
+        <w:t>()</w:t>
+      </w:r>
+      <w:r>
+        <w:rPr>
+          <w:rFonts w:ascii="Arial" w:hAnsi="Arial" w:cs="Arial"/>
+          <w:color w:val="333333"/>
+          <w:sz w:val="20"/>
+          <w:szCs w:val="20"/>
+        </w:rPr>
+        <w:t> method, which can force a garbage collection cycle, and the </w:t>
+      </w:r>
+      <w:proofErr w:type="spellStart"/>
+      <w:r>
+        <w:rPr>
+          <w:rStyle w:val="Strong"/>
+          <w:rFonts w:ascii="Arial" w:hAnsi="Arial" w:cs="Arial"/>
+          <w:color w:val="333333"/>
+          <w:sz w:val="20"/>
+          <w:szCs w:val="20"/>
+        </w:rPr>
+        <w:t>GC.GetTotalMemory</w:t>
+      </w:r>
+      <w:proofErr w:type="spellEnd"/>
+      <w:r>
+        <w:rPr>
+          <w:rStyle w:val="Strong"/>
+          <w:rFonts w:ascii="Arial" w:hAnsi="Arial" w:cs="Arial"/>
+          <w:color w:val="333333"/>
+          <w:sz w:val="20"/>
+          <w:szCs w:val="20"/>
+        </w:rPr>
+        <w:t>()</w:t>
+      </w:r>
+      <w:r>
+        <w:rPr>
+          <w:rFonts w:ascii="Arial" w:hAnsi="Arial" w:cs="Arial"/>
+          <w:color w:val="333333"/>
+          <w:sz w:val="20"/>
+          <w:szCs w:val="20"/>
+        </w:rPr>
+        <w:t> method, which returns the total amount of memory used by the application.</w:t>
+      </w:r>
+    </w:p>
+    <w:p>
+      <w:pPr>
+        <w:jc w:val="both"/>
+        <w:rPr>
+          <w:rFonts w:ascii="Arial" w:hAnsi="Arial" w:cs="Arial"/>
+          <w:color w:val="333333"/>
+          <w:sz w:val="20"/>
+          <w:szCs w:val="20"/>
+        </w:rPr>
+      </w:pPr>
+      <w:r>
+        <w:rPr>
+          <w:rFonts w:ascii="Arial" w:hAnsi="Arial" w:cs="Arial"/>
+          <w:color w:val="333333"/>
+          <w:sz w:val="20"/>
+          <w:szCs w:val="20"/>
+        </w:rPr>
+        <w:t>Overall, garbage collection in ASP.NET Core is a critical component of the runtime, ensuring efficient memory use and improving the performance and stability of ASP.NET Core applications.</w:t>
+      </w:r>
+    </w:p>
+    <w:p>
+      <w:pPr>
+        <w:rPr>
+          <w:rFonts w:ascii="Arial" w:hAnsi="Arial" w:cs="Arial"/>
+          <w:b/>
+          <w:bCs/>
+          <w:sz w:val="20"/>
+          <w:szCs w:val="20"/>
+        </w:rPr>
+      </w:pPr>
+      <w:r>
+        <w:rPr>
+          <w:rFonts w:ascii="Arial" w:hAnsi="Arial" w:cs="Arial"/>
+          <w:b/>
+          <w:bCs/>
+          <w:sz w:val="20"/>
+          <w:szCs w:val="20"/>
+        </w:rPr>
+        <w:t>6. What’s the difference between synchronous and asynchronous programming in ASP.NET Core?</w:t>
+      </w:r>
+    </w:p>
+    <w:p>
+      <w:pPr>
+        <w:jc w:val="both"/>
+        <w:rPr>
+          <w:rFonts w:ascii="Arial" w:hAnsi="Arial" w:cs="Arial"/>
+          <w:color w:val="333333"/>
+          <w:sz w:val="20"/>
+          <w:szCs w:val="20"/>
+        </w:rPr>
+      </w:pPr>
+      <w:r>
+        <w:rPr>
+          <w:rFonts w:ascii="Arial" w:hAnsi="Arial" w:cs="Arial"/>
+          <w:color w:val="333333"/>
+          <w:sz w:val="20"/>
+          <w:szCs w:val="20"/>
+        </w:rPr>
+        <w:t>Synchronous programming in ASP.NET Core blocks the execution of source code until a task is completed. In contrast, asynchronous programming allows the execution of code to continue while a task is being processed in the background.</w:t>
+      </w:r>
+    </w:p>
+    <w:p>
+      <w:pPr>
+        <w:jc w:val="both"/>
+        <w:rPr>
+          <w:rFonts w:ascii="Arial" w:hAnsi="Arial" w:cs="Arial"/>
+          <w:color w:val="333333"/>
+          <w:sz w:val="20"/>
+          <w:szCs w:val="20"/>
+        </w:rPr>
+      </w:pPr>
+      <w:r>
+        <w:rPr>
+          <w:rFonts w:ascii="Arial" w:hAnsi="Arial" w:cs="Arial"/>
+          <w:color w:val="333333"/>
+          <w:sz w:val="20"/>
+          <w:szCs w:val="20"/>
+        </w:rPr>
+        <w:t>Asynchronous programming is useful for long-running operations that would otherwise block the application's main thread, such as reading from a file or making a network request.</w:t>
+      </w:r>
+    </w:p>
+    <w:p>
+      <w:pPr>
+        <w:jc w:val="both"/>
+        <w:rPr>
+          <w:rFonts w:ascii="Arial" w:hAnsi="Arial" w:cs="Arial"/>
+          <w:color w:val="333333"/>
+          <w:sz w:val="20"/>
+          <w:szCs w:val="20"/>
+        </w:rPr>
+      </w:pPr>
+      <w:r>
+        <w:rPr>
+          <w:rFonts w:ascii="Arial" w:hAnsi="Arial" w:cs="Arial"/>
+          <w:color w:val="333333"/>
+          <w:sz w:val="20"/>
+          <w:szCs w:val="20"/>
+        </w:rPr>
+        <w:t>Asynchronous programming is typically achieved using the async and await keywords in C#. The async keyword defines an asynchronous method, which can be called by other code and will run in the background. The await keyword indicates that the calling code should wait for the asynchronous method to complete before continuing.</w:t>
+      </w:r>
+    </w:p>
+    <w:p>
+      <w:pPr>
+        <w:rPr>
+          <w:rFonts w:ascii="Arial" w:hAnsi="Arial" w:cs="Arial"/>
+          <w:b/>
+          <w:bCs/>
+          <w:sz w:val="20"/>
+          <w:szCs w:val="20"/>
+        </w:rPr>
+      </w:pPr>
+      <w:r>
+        <w:rPr>
+          <w:rFonts w:ascii="Arial" w:hAnsi="Arial" w:cs="Arial"/>
+          <w:b/>
+          <w:bCs/>
+          <w:sz w:val="20"/>
+          <w:szCs w:val="20"/>
+        </w:rPr>
+        <w:t>7. How does .NET support cross-platform development?</w:t>
+      </w:r>
+    </w:p>
+    <w:p>
+      <w:pPr>
+        <w:jc w:val="both"/>
+        <w:rPr>
+          <w:rFonts w:ascii="Arial" w:hAnsi="Arial" w:cs="Arial"/>
+          <w:color w:val="333333"/>
+          <w:sz w:val="20"/>
+          <w:szCs w:val="20"/>
+        </w:rPr>
+      </w:pPr>
+      <w:r>
+        <w:rPr>
+          <w:rFonts w:ascii="Arial" w:hAnsi="Arial" w:cs="Arial"/>
+          <w:color w:val="333333"/>
+          <w:sz w:val="20"/>
+          <w:szCs w:val="20"/>
+        </w:rPr>
+        <w:t>.NET (.NET Core) was designed from the ground up to support cross-platform development. It provides a common runtime, libraries, and tools that can be used to build, debug, and deploy applications on Windows, macOS, and Linux. One of the key components of cross-platform development in .NET is the .NET runtime, which provides a platform-agnostic environment for running .NET applications. The runtime is available on multiple platforms and can be installed independently of the operating system.</w:t>
+      </w:r>
+    </w:p>
+    <w:p>
+      <w:pPr>
+        <w:jc w:val="both"/>
+        <w:rPr>
+          <w:rFonts w:ascii="Arial" w:hAnsi="Arial" w:cs="Arial"/>
+          <w:color w:val="333333"/>
+          <w:sz w:val="20"/>
+          <w:szCs w:val="20"/>
+        </w:rPr>
+      </w:pPr>
+      <w:r>
+        <w:rPr>
+          <w:rFonts w:ascii="Arial" w:hAnsi="Arial" w:cs="Arial"/>
+          <w:color w:val="333333"/>
+          <w:sz w:val="20"/>
+          <w:szCs w:val="20"/>
+        </w:rPr>
+        <w:lastRenderedPageBreak/>
+        <w:t>Additionally, ASP.NET Core includes a command-line interface (CLI) that can be used to build, test, and deploy applications on multiple platforms. The CLI provides a set of tools for managing dependencies, building and packaging applications, and deploying them to different environments. ASP.NET Core also includes a set of standard libraries called the Base Class Library (BCL), which provide a consistent set of APIs for working with common tasks, such as file I/O, networking, and security.</w:t>
+      </w:r>
+    </w:p>
+    <w:p>
+      <w:pPr>
+        <w:jc w:val="both"/>
+        <w:rPr>
+          <w:rFonts w:ascii="Arial" w:hAnsi="Arial" w:cs="Arial"/>
+          <w:color w:val="333333"/>
+          <w:sz w:val="20"/>
+          <w:szCs w:val="20"/>
+        </w:rPr>
+      </w:pPr>
+      <w:r>
+        <w:rPr>
+          <w:rFonts w:ascii="Arial" w:hAnsi="Arial" w:cs="Arial"/>
+          <w:color w:val="333333"/>
+          <w:sz w:val="20"/>
+          <w:szCs w:val="20"/>
+        </w:rPr>
+        <w:t>These libraries are designed to work on multiple platforms and provide a consistent experience for developers across different environments. Overall, .NET's support for cross-platform development makes it a powerful tool for building modern, cloud-based, and microservices-based applications that can run on various operating systems and environments.</w:t>
+      </w:r>
+    </w:p>
+    <w:p>
+      <w:pPr>
+        <w:jc w:val="both"/>
+        <w:rPr>
+          <w:rFonts w:ascii="Arial" w:hAnsi="Arial" w:cs="Arial"/>
+          <w:b/>
+          <w:bCs/>
+          <w:color w:val="333333"/>
+          <w:sz w:val="20"/>
+          <w:szCs w:val="20"/>
+        </w:rPr>
+      </w:pPr>
+    </w:p>
+    <w:p>
+      <w:pPr>
+        <w:jc w:val="both"/>
+        <w:rPr>
+          <w:rFonts w:ascii="Arial" w:hAnsi="Arial" w:cs="Arial"/>
+          <w:b/>
+          <w:bCs/>
+          <w:color w:val="333333"/>
+          <w:sz w:val="20"/>
+          <w:szCs w:val="20"/>
+        </w:rPr>
+      </w:pPr>
+      <w:r>
+        <w:rPr>
+          <w:rFonts w:ascii="Arial" w:hAnsi="Arial" w:cs="Arial"/>
+          <w:b/>
+          <w:bCs/>
+          <w:color w:val="333333"/>
+          <w:sz w:val="20"/>
+          <w:szCs w:val="20"/>
+        </w:rPr>
+        <w:t xml:space="preserve">Create the App using </w:t>
+      </w:r>
+      <w:r>
+        <w:rPr>
+          <w:rFonts w:ascii="Arial" w:hAnsi="Arial" w:cs="Arial"/>
+          <w:b/>
+          <w:bCs/>
+          <w:color w:val="333333"/>
+          <w:sz w:val="20"/>
+          <w:szCs w:val="20"/>
+        </w:rPr>
+        <w:t>.NET CLI</w:t>
+      </w:r>
+    </w:p>
+    <w:p>
+      <w:pPr>
+        <w:jc w:val="both"/>
+        <w:rPr>
+          <w:rFonts w:ascii="Arial" w:hAnsi="Arial" w:cs="Arial"/>
+          <w:b/>
+          <w:bCs/>
+          <w:color w:val="333333"/>
+          <w:sz w:val="20"/>
+          <w:szCs w:val="20"/>
+        </w:rPr>
+      </w:pPr>
+      <w:r>
+        <w:rPr>
+          <w:rFonts w:ascii="Arial" w:hAnsi="Arial" w:cs="Arial"/>
+          <w:b/>
+          <w:bCs/>
+          <w:color w:val="333333"/>
+          <w:sz w:val="20"/>
+          <w:szCs w:val="20"/>
+        </w:rPr>
+        <w:t xml:space="preserve">dotnet new webapp --output </w:t>
+      </w:r>
+      <w:proofErr w:type="spellStart"/>
+      <w:r>
+        <w:rPr>
+          <w:rFonts w:ascii="Arial" w:hAnsi="Arial" w:cs="Arial"/>
+          <w:b/>
+          <w:bCs/>
+          <w:color w:val="333333"/>
+          <w:sz w:val="20"/>
+          <w:szCs w:val="20"/>
+        </w:rPr>
+        <w:t>aspnetcoreapp</w:t>
+      </w:r>
+      <w:proofErr w:type="spellEnd"/>
+      <w:r>
+        <w:rPr>
+          <w:rFonts w:ascii="Arial" w:hAnsi="Arial" w:cs="Arial"/>
+          <w:b/>
+          <w:bCs/>
+          <w:color w:val="333333"/>
+          <w:sz w:val="20"/>
+          <w:szCs w:val="20"/>
+        </w:rPr>
+        <w:t xml:space="preserve"> --no-https</w:t>
+      </w:r>
+    </w:p>
+    <w:p>
+      <w:pPr>
+        <w:jc w:val="both"/>
+        <w:rPr>
+          <w:rFonts w:ascii="Arial" w:hAnsi="Arial" w:cs="Arial"/>
+          <w:color w:val="333333"/>
+          <w:sz w:val="20"/>
+          <w:szCs w:val="20"/>
+        </w:rPr>
+      </w:pPr>
+      <w:r>
+        <w:rPr>
+          <w:rFonts w:ascii="Arial" w:hAnsi="Arial" w:cs="Arial"/>
+          <w:color w:val="333333"/>
+          <w:sz w:val="20"/>
+          <w:szCs w:val="20"/>
+        </w:rPr>
+        <w:t>The preceding command creates a new web app project in a directory named </w:t>
+      </w:r>
+      <w:proofErr w:type="spellStart"/>
+      <w:r>
+        <w:rPr>
+          <w:rFonts w:ascii="Arial" w:hAnsi="Arial" w:cs="Arial"/>
+          <w:color w:val="333333"/>
+          <w:sz w:val="20"/>
+          <w:szCs w:val="20"/>
+        </w:rPr>
+        <w:t>aspnetcoreapp</w:t>
+      </w:r>
+      <w:proofErr w:type="spellEnd"/>
+      <w:r>
+        <w:rPr>
+          <w:rFonts w:ascii="Arial" w:hAnsi="Arial" w:cs="Arial"/>
+          <w:color w:val="333333"/>
+          <w:sz w:val="20"/>
+          <w:szCs w:val="20"/>
+        </w:rPr>
+        <w:t>. The project doesn't use HTTPS.</w:t>
+      </w:r>
+    </w:p>
+    <w:p>
+      <w:pPr>
+        <w:jc w:val="both"/>
+        <w:rPr>
+          <w:rFonts w:ascii="Arial" w:hAnsi="Arial" w:cs="Arial"/>
+          <w:b/>
+          <w:bCs/>
+          <w:color w:val="333333"/>
+          <w:sz w:val="20"/>
+          <w:szCs w:val="20"/>
+        </w:rPr>
+      </w:pPr>
+      <w:r>
+        <w:rPr>
+          <w:rFonts w:ascii="Arial" w:hAnsi="Arial" w:cs="Arial"/>
+          <w:b/>
+          <w:bCs/>
+          <w:color w:val="333333"/>
+          <w:sz w:val="20"/>
+          <w:szCs w:val="20"/>
+        </w:rPr>
+        <w:t>Run the app</w:t>
+      </w:r>
+      <w:r>
+        <w:rPr>
+          <w:rFonts w:ascii="Arial" w:hAnsi="Arial" w:cs="Arial"/>
+          <w:b/>
+          <w:bCs/>
+          <w:color w:val="333333"/>
+          <w:sz w:val="20"/>
+          <w:szCs w:val="20"/>
+        </w:rPr>
+        <w:t xml:space="preserve"> using </w:t>
+      </w:r>
+      <w:r>
+        <w:rPr>
+          <w:rFonts w:ascii="Arial" w:hAnsi="Arial" w:cs="Arial"/>
+          <w:b/>
+          <w:bCs/>
+          <w:color w:val="333333"/>
+          <w:sz w:val="20"/>
+          <w:szCs w:val="20"/>
+        </w:rPr>
+        <w:t>.NET CLI</w:t>
+      </w:r>
+    </w:p>
+    <w:p>
+      <w:pPr>
+        <w:jc w:val="both"/>
+        <w:rPr>
+          <w:rFonts w:ascii="Arial" w:hAnsi="Arial" w:cs="Arial"/>
+          <w:b/>
+          <w:bCs/>
+          <w:color w:val="333333"/>
+          <w:sz w:val="20"/>
+          <w:szCs w:val="20"/>
+        </w:rPr>
+      </w:pPr>
+      <w:r>
+        <w:rPr>
+          <w:rFonts w:ascii="Arial" w:hAnsi="Arial" w:cs="Arial"/>
+          <w:b/>
+          <w:bCs/>
+          <w:color w:val="333333"/>
+          <w:sz w:val="20"/>
+          <w:szCs w:val="20"/>
+        </w:rPr>
+        <w:t xml:space="preserve">cd </w:t>
+      </w:r>
+      <w:proofErr w:type="spellStart"/>
+      <w:r>
+        <w:rPr>
+          <w:rFonts w:ascii="Arial" w:hAnsi="Arial" w:cs="Arial"/>
+          <w:b/>
+          <w:bCs/>
+          <w:color w:val="333333"/>
+          <w:sz w:val="20"/>
+          <w:szCs w:val="20"/>
+        </w:rPr>
+        <w:t>aspnetcoreapp</w:t>
+      </w:r>
+      <w:proofErr w:type="spellEnd"/>
+    </w:p>
+    <w:p>
+      <w:pPr>
+        <w:jc w:val="both"/>
+        <w:rPr>
+          <w:rFonts w:ascii="Arial" w:hAnsi="Arial" w:cs="Arial"/>
+          <w:b/>
+          <w:bCs/>
+          <w:color w:val="333333"/>
+          <w:sz w:val="20"/>
+          <w:szCs w:val="20"/>
+        </w:rPr>
+      </w:pPr>
+      <w:r>
+        <w:rPr>
+          <w:rFonts w:ascii="Arial" w:hAnsi="Arial" w:cs="Arial"/>
+          <w:b/>
+          <w:bCs/>
+          <w:color w:val="333333"/>
+          <w:sz w:val="20"/>
+          <w:szCs w:val="20"/>
+        </w:rPr>
+        <w:t>dotnet run</w:t>
+      </w:r>
+    </w:p>
+    <w:p>
+      <w:pPr>
+        <w:jc w:val="both"/>
+        <w:rPr>
+          <w:rFonts w:ascii="Arial" w:hAnsi="Arial" w:cs="Arial"/>
+          <w:color w:val="333333"/>
+          <w:sz w:val="20"/>
+          <w:szCs w:val="20"/>
+        </w:rPr>
+      </w:pPr>
+      <w:r>
+        <w:rPr>
+          <w:rFonts w:ascii="Arial" w:hAnsi="Arial" w:cs="Arial"/>
+          <w:color w:val="333333"/>
+          <w:sz w:val="20"/>
+          <w:szCs w:val="20"/>
+        </w:rPr>
+        <w:t>The run command produces output like the following example:</w:t>
+      </w:r>
+    </w:p>
+    <w:p>
+      <w:pPr>
+        <w:jc w:val="both"/>
+        <w:rPr>
+          <w:rFonts w:ascii="Arial" w:hAnsi="Arial" w:cs="Arial"/>
+          <w:b/>
+          <w:bCs/>
+          <w:color w:val="333333"/>
+          <w:sz w:val="20"/>
+          <w:szCs w:val="20"/>
+        </w:rPr>
+      </w:pPr>
+      <w:r>
+        <w:rPr>
+          <w:rFonts w:ascii="Arial" w:hAnsi="Arial" w:cs="Arial"/>
+          <w:b/>
+          <w:bCs/>
+          <w:color w:val="333333"/>
+          <w:sz w:val="20"/>
+          <w:szCs w:val="20"/>
+        </w:rPr>
+        <w:t>Output</w:t>
+      </w:r>
+    </w:p>
+    <w:p>
+      <w:pPr>
+        <w:jc w:val="both"/>
+        <w:rPr>
+          <w:rFonts w:ascii="Arial" w:hAnsi="Arial" w:cs="Arial"/>
+          <w:color w:val="333333"/>
+          <w:sz w:val="20"/>
+          <w:szCs w:val="20"/>
+        </w:rPr>
+      </w:pPr>
+      <w:r>
+        <w:rPr>
+          <w:rFonts w:ascii="Arial" w:hAnsi="Arial" w:cs="Arial"/>
+          <w:color w:val="333333"/>
+          <w:sz w:val="20"/>
+          <w:szCs w:val="20"/>
+        </w:rPr>
+        <w:t>Building...</w:t>
+      </w:r>
+    </w:p>
+    <w:p>
+      <w:pPr>
+        <w:jc w:val="both"/>
+        <w:rPr>
+          <w:rFonts w:ascii="Arial" w:hAnsi="Arial" w:cs="Arial"/>
+          <w:color w:val="333333"/>
+          <w:sz w:val="20"/>
+          <w:szCs w:val="20"/>
+        </w:rPr>
+      </w:pPr>
+      <w:r>
+        <w:rPr>
+          <w:rFonts w:ascii="Arial" w:hAnsi="Arial" w:cs="Arial"/>
+          <w:color w:val="333333"/>
+          <w:sz w:val="20"/>
+          <w:szCs w:val="20"/>
+        </w:rPr>
+        <w:t xml:space="preserve">info: </w:t>
+      </w:r>
+      <w:proofErr w:type="spellStart"/>
+      <w:r>
+        <w:rPr>
+          <w:rFonts w:ascii="Arial" w:hAnsi="Arial" w:cs="Arial"/>
+          <w:color w:val="333333"/>
+          <w:sz w:val="20"/>
+          <w:szCs w:val="20"/>
+        </w:rPr>
+        <w:t>Microsoft.Hosting.Lifetime</w:t>
+      </w:r>
+      <w:proofErr w:type="spellEnd"/>
+      <w:r>
+        <w:rPr>
+          <w:rFonts w:ascii="Arial" w:hAnsi="Arial" w:cs="Arial"/>
+          <w:color w:val="333333"/>
+          <w:sz w:val="20"/>
+          <w:szCs w:val="20"/>
+        </w:rPr>
+        <w:t>[14]</w:t>
+      </w:r>
+    </w:p>
+    <w:p>
+      <w:pPr>
+        <w:jc w:val="both"/>
+        <w:rPr>
+          <w:rFonts w:ascii="Arial" w:hAnsi="Arial" w:cs="Arial"/>
+          <w:color w:val="333333"/>
+          <w:sz w:val="20"/>
+          <w:szCs w:val="20"/>
+        </w:rPr>
+      </w:pPr>
+      <w:r>
+        <w:rPr>
+          <w:rFonts w:ascii="Arial" w:hAnsi="Arial" w:cs="Arial"/>
+          <w:color w:val="333333"/>
+          <w:sz w:val="20"/>
+          <w:szCs w:val="20"/>
+        </w:rPr>
+        <w:t xml:space="preserve">      Now listening on: http://localhost:5109</w:t>
+      </w:r>
+    </w:p>
+    <w:p>
+      <w:pPr>
+        <w:jc w:val="both"/>
+        <w:rPr>
+          <w:rFonts w:ascii="Arial" w:hAnsi="Arial" w:cs="Arial"/>
+          <w:color w:val="333333"/>
+          <w:sz w:val="20"/>
+          <w:szCs w:val="20"/>
+        </w:rPr>
+      </w:pPr>
+      <w:r>
+        <w:rPr>
+          <w:rFonts w:ascii="Arial" w:hAnsi="Arial" w:cs="Arial"/>
+          <w:color w:val="333333"/>
+          <w:sz w:val="20"/>
+          <w:szCs w:val="20"/>
+        </w:rPr>
+        <w:t xml:space="preserve">info: </w:t>
+      </w:r>
+      <w:proofErr w:type="spellStart"/>
+      <w:r>
+        <w:rPr>
+          <w:rFonts w:ascii="Arial" w:hAnsi="Arial" w:cs="Arial"/>
+          <w:color w:val="333333"/>
+          <w:sz w:val="20"/>
+          <w:szCs w:val="20"/>
+        </w:rPr>
+        <w:t>Microsoft.Hosting.Lifetime</w:t>
+      </w:r>
+      <w:proofErr w:type="spellEnd"/>
+      <w:r>
+        <w:rPr>
+          <w:rFonts w:ascii="Arial" w:hAnsi="Arial" w:cs="Arial"/>
+          <w:color w:val="333333"/>
+          <w:sz w:val="20"/>
+          <w:szCs w:val="20"/>
+        </w:rPr>
+        <w:t>[0]</w:t>
+      </w:r>
+    </w:p>
+    <w:p>
+      <w:pPr>
+        <w:jc w:val="both"/>
+        <w:rPr>
+          <w:rFonts w:ascii="Arial" w:hAnsi="Arial" w:cs="Arial"/>
+          <w:color w:val="333333"/>
+          <w:sz w:val="20"/>
+          <w:szCs w:val="20"/>
+        </w:rPr>
+      </w:pPr>
+      <w:r>
+        <w:rPr>
+          <w:rFonts w:ascii="Arial" w:hAnsi="Arial" w:cs="Arial"/>
+          <w:color w:val="333333"/>
+          <w:sz w:val="20"/>
+          <w:szCs w:val="20"/>
+        </w:rPr>
+        <w:t xml:space="preserve">      Application started. Press </w:t>
+      </w:r>
+      <w:proofErr w:type="spellStart"/>
+      <w:r>
+        <w:rPr>
+          <w:rFonts w:ascii="Arial" w:hAnsi="Arial" w:cs="Arial"/>
+          <w:color w:val="333333"/>
+          <w:sz w:val="20"/>
+          <w:szCs w:val="20"/>
+        </w:rPr>
+        <w:t>Ctrl+C</w:t>
+      </w:r>
+      <w:proofErr w:type="spellEnd"/>
+      <w:r>
+        <w:rPr>
+          <w:rFonts w:ascii="Arial" w:hAnsi="Arial" w:cs="Arial"/>
+          <w:color w:val="333333"/>
+          <w:sz w:val="20"/>
+          <w:szCs w:val="20"/>
+        </w:rPr>
+        <w:t xml:space="preserve"> to shut down.</w:t>
+      </w:r>
+    </w:p>
+    <w:p>
+      <w:pPr>
+        <w:jc w:val="both"/>
+        <w:rPr>
+          <w:rFonts w:ascii="Arial" w:hAnsi="Arial" w:cs="Arial"/>
+          <w:color w:val="333333"/>
+          <w:sz w:val="20"/>
+          <w:szCs w:val="20"/>
+        </w:rPr>
+      </w:pPr>
+      <w:r>
+        <w:rPr>
+          <w:rFonts w:ascii="Arial" w:hAnsi="Arial" w:cs="Arial"/>
+          <w:color w:val="333333"/>
+          <w:sz w:val="20"/>
+          <w:szCs w:val="20"/>
+        </w:rPr>
+        <w:t xml:space="preserve">info: </w:t>
+      </w:r>
+      <w:proofErr w:type="spellStart"/>
+      <w:r>
+        <w:rPr>
+          <w:rFonts w:ascii="Arial" w:hAnsi="Arial" w:cs="Arial"/>
+          <w:color w:val="333333"/>
+          <w:sz w:val="20"/>
+          <w:szCs w:val="20"/>
+        </w:rPr>
+        <w:t>Microsoft.Hosting.Lifetime</w:t>
+      </w:r>
+      <w:proofErr w:type="spellEnd"/>
+      <w:r>
+        <w:rPr>
+          <w:rFonts w:ascii="Arial" w:hAnsi="Arial" w:cs="Arial"/>
+          <w:color w:val="333333"/>
+          <w:sz w:val="20"/>
+          <w:szCs w:val="20"/>
+        </w:rPr>
+        <w:t>[0]</w:t>
+      </w:r>
+    </w:p>
+    <w:p>
+      <w:pPr>
+        <w:jc w:val="both"/>
+        <w:rPr>
+          <w:rFonts w:ascii="Arial" w:hAnsi="Arial" w:cs="Arial"/>
+          <w:color w:val="333333"/>
+          <w:sz w:val="20"/>
+          <w:szCs w:val="20"/>
+        </w:rPr>
+      </w:pPr>
+      <w:r>
+        <w:rPr>
+          <w:rFonts w:ascii="Arial" w:hAnsi="Arial" w:cs="Arial"/>
+          <w:color w:val="333333"/>
+          <w:sz w:val="20"/>
+          <w:szCs w:val="20"/>
+        </w:rPr>
+        <w:t xml:space="preserve">      Hosting environment: Development</w:t>
+      </w:r>
+    </w:p>
+    <w:p>
+      <w:pPr>
+        <w:jc w:val="both"/>
+        <w:rPr>
+          <w:rFonts w:ascii="Arial" w:hAnsi="Arial" w:cs="Arial"/>
+          <w:color w:val="333333"/>
+          <w:sz w:val="20"/>
+          <w:szCs w:val="20"/>
+        </w:rPr>
+      </w:pPr>
+      <w:r>
+        <w:rPr>
+          <w:rFonts w:ascii="Arial" w:hAnsi="Arial" w:cs="Arial"/>
+          <w:color w:val="333333"/>
+          <w:sz w:val="20"/>
+          <w:szCs w:val="20"/>
+        </w:rPr>
+        <w:t xml:space="preserve">info: </w:t>
+      </w:r>
+      <w:proofErr w:type="spellStart"/>
+      <w:r>
+        <w:rPr>
+          <w:rFonts w:ascii="Arial" w:hAnsi="Arial" w:cs="Arial"/>
+          <w:color w:val="333333"/>
+          <w:sz w:val="20"/>
+          <w:szCs w:val="20"/>
+        </w:rPr>
+        <w:t>Microsoft.Hosting.Lifetime</w:t>
+      </w:r>
+      <w:proofErr w:type="spellEnd"/>
+      <w:r>
+        <w:rPr>
+          <w:rFonts w:ascii="Arial" w:hAnsi="Arial" w:cs="Arial"/>
+          <w:color w:val="333333"/>
+          <w:sz w:val="20"/>
+          <w:szCs w:val="20"/>
+        </w:rPr>
+        <w:t>[0]</w:t>
+      </w:r>
+    </w:p>
+    <w:p>
+      <w:pPr>
+        <w:jc w:val="both"/>
+        <w:rPr>
+          <w:rFonts w:ascii="Arial" w:hAnsi="Arial" w:cs="Arial"/>
+          <w:color w:val="333333"/>
+          <w:sz w:val="20"/>
+          <w:szCs w:val="20"/>
+        </w:rPr>
+      </w:pPr>
+      <w:r>
+        <w:rPr>
+          <w:rFonts w:ascii="Arial" w:hAnsi="Arial" w:cs="Arial"/>
+          <w:color w:val="333333"/>
+          <w:sz w:val="20"/>
+          <w:szCs w:val="20"/>
+        </w:rPr>
+        <w:t xml:space="preserve">      Content root path: C:\aspnetcoreapp</w:t>
+      </w:r>
+    </w:p>
+    <w:p>
+      <w:pPr>
+        <w:jc w:val="both"/>
+        <w:rPr>
+          <w:rFonts w:ascii="Arial" w:hAnsi="Arial" w:cs="Arial"/>
+          <w:color w:val="333333"/>
+          <w:sz w:val="20"/>
+          <w:szCs w:val="20"/>
+        </w:rPr>
+      </w:pPr>
+      <w:r>
+        <w:rPr>
+          <w:rFonts w:ascii="Arial" w:hAnsi="Arial" w:cs="Arial"/>
+          <w:color w:val="333333"/>
+          <w:sz w:val="20"/>
+          <w:szCs w:val="20"/>
+        </w:rPr>
+        <w:t>Open a browser and go to the URL shown in the output. In this example, the URL is http://localhost:5109.</w:t>
+      </w:r>
+    </w:p>
+    <w:p>
+      <w:pPr>
+        <w:jc w:val="both"/>
+        <w:rPr>
+          <w:rFonts w:ascii="Arial" w:hAnsi="Arial" w:cs="Arial"/>
+          <w:color w:val="333333"/>
+          <w:sz w:val="20"/>
+          <w:szCs w:val="20"/>
+        </w:rPr>
+      </w:pPr>
+      <w:r>
+        <w:rPr>
+          <w:rFonts w:ascii="Arial" w:hAnsi="Arial" w:cs="Arial"/>
+          <w:color w:val="333333"/>
+          <w:sz w:val="20"/>
+          <w:szCs w:val="20"/>
+        </w:rPr>
+        <w:t>The browser shows the home page.</w:t>
+      </w:r>
+    </w:p>
+    <w:p>
+      <w:pPr>
+        <w:jc w:val="both"/>
+        <w:rPr>
+          <w:rFonts w:ascii="Arial" w:hAnsi="Arial" w:cs="Arial"/>
+          <w:color w:val="333333"/>
+          <w:sz w:val="20"/>
+          <w:szCs w:val="20"/>
+        </w:rPr>
+      </w:pPr>
+      <w:r>
+        <w:rPr>
+          <w:rFonts w:ascii="Arial" w:hAnsi="Arial" w:cs="Arial"/>
+          <w:color w:val="333333"/>
+          <w:sz w:val="20"/>
+          <w:szCs w:val="20"/>
+        </w:rPr>
+        <w:drawing>
+          <wp:inline distT="0" distB="0" distL="0" distR="0" wp14:anchorId="5241AB7F" wp14:editId="7683DD3E">
+            <wp:extent cx="3132161" cy="1452953"/>
+            <wp:effectExtent l="0" t="0" r="0" b="0"/>
+            <wp:docPr id="641496984" name="Picture 2" descr="Web app home page"/>
+            <wp:cNvGraphicFramePr>
+              <a:graphicFrameLocks xmlns:a="http://schemas.openxmlformats.org/drawingml/2006/main" noChangeAspect="1"/>
+            </wp:cNvGraphicFramePr>
+            <a:graphic xmlns:a="http://schemas.openxmlformats.org/drawingml/2006/main">
+              <a:graphicData uri="http://schemas.openxmlformats.org/drawingml/2006/picture">
+                <pic:pic xmlns:pic="http://schemas.openxmlformats.org/drawingml/2006/picture">
+                  <pic:nvPicPr>
+                    <pic:cNvPr id="0" name="Picture 6" descr="Web app home page"/>
+                    <pic:cNvPicPr>
+                      <a:picLocks noChangeAspect="1" noChangeArrowheads="1"/>
+                    </pic:cNvPicPr>
+                  </pic:nvPicPr>
+                  <pic:blipFill>
+                    <a:blip r:embed="rId19" cstate="print">
+                      <a:extLst>
+                        <a:ext uri="{28A0092B-C50C-407E-A947-70E740481C1C}">
+                          <a14:useLocalDpi xmlns:a14="http://schemas.microsoft.com/office/drawing/2010/main" val="0"/>
+                        </a:ext>
+                      </a:extLst>
+                    </a:blip>
+                    <a:srcRect/>
+                    <a:stretch>
+                      <a:fillRect/>
+                    </a:stretch>
+                  </pic:blipFill>
+                  <pic:spPr bwMode="auto">
+                    <a:xfrm>
+                      <a:off x="0" y="0"/>
+                      <a:ext cx="3137396" cy="1455381"/>
+                    </a:xfrm>
+                    <a:prstGeom prst="rect">
+                      <a:avLst/>
+                    </a:prstGeom>
+                    <a:noFill/>
+                    <a:ln>
+                      <a:noFill/>
+                    </a:ln>
+                  </pic:spPr>
+                </pic:pic>
+              </a:graphicData>
+            </a:graphic>
+          </wp:inline>
+        </w:drawing>
+      </w:r>
+    </w:p>
+    <w:p>
+      <w:pPr>
+        <w:rPr>
+          <w:rFonts w:ascii="Arial" w:hAnsi="Arial" w:cs="Arial"/>
+          <w:b/>
+          <w:bCs/>
+          <w:sz w:val="20"/>
+          <w:szCs w:val="20"/>
+        </w:rPr>
+      </w:pPr>
+      <w:r>
+        <w:rPr>
+          <w:rFonts w:ascii="Arial" w:hAnsi="Arial" w:cs="Arial"/>
+          <w:b/>
+          <w:bCs/>
+          <w:sz w:val="20"/>
+          <w:szCs w:val="20"/>
+        </w:rPr>
+        <w:lastRenderedPageBreak/>
+        <w:t>8. How can you implement background work in an ASP.NET Core application?</w:t>
+      </w:r>
+    </w:p>
+    <w:p>
+      <w:pPr>
+        <w:jc w:val="both"/>
+        <w:rPr>
+          <w:rFonts w:ascii="Arial" w:hAnsi="Arial" w:cs="Arial"/>
+          <w:color w:val="333333"/>
+          <w:sz w:val="20"/>
+          <w:szCs w:val="20"/>
+        </w:rPr>
+      </w:pPr>
+      <w:r>
+        <w:rPr>
+          <w:rFonts w:ascii="Arial" w:hAnsi="Arial" w:cs="Arial"/>
+          <w:color w:val="333333"/>
+          <w:sz w:val="20"/>
+          <w:szCs w:val="20"/>
+        </w:rPr>
+        <w:t xml:space="preserve">The </w:t>
+      </w:r>
+      <w:proofErr w:type="spellStart"/>
+      <w:r>
+        <w:rPr>
+          <w:rFonts w:ascii="Arial" w:hAnsi="Arial" w:cs="Arial"/>
+          <w:color w:val="333333"/>
+          <w:sz w:val="20"/>
+          <w:szCs w:val="20"/>
+        </w:rPr>
+        <w:t>IHostedService</w:t>
+      </w:r>
+      <w:proofErr w:type="spellEnd"/>
+      <w:r>
+        <w:rPr>
+          <w:rFonts w:ascii="Arial" w:hAnsi="Arial" w:cs="Arial"/>
+          <w:color w:val="333333"/>
+          <w:sz w:val="20"/>
+          <w:szCs w:val="20"/>
+        </w:rPr>
+        <w:t xml:space="preserve"> interface in ASP.NET Core defines a background task or service as part of the application's lifetime. It’s typically used for monitoring, logging, or data processing tasks that must run continuously, even when the application is not processing requests. Classes that implement the </w:t>
+      </w:r>
+      <w:proofErr w:type="spellStart"/>
+      <w:r>
+        <w:rPr>
+          <w:rFonts w:ascii="Arial" w:hAnsi="Arial" w:cs="Arial"/>
+          <w:color w:val="333333"/>
+          <w:sz w:val="20"/>
+          <w:szCs w:val="20"/>
+        </w:rPr>
+        <w:t>IHostedService</w:t>
+      </w:r>
+      <w:proofErr w:type="spellEnd"/>
+      <w:r>
+        <w:rPr>
+          <w:rFonts w:ascii="Arial" w:hAnsi="Arial" w:cs="Arial"/>
+          <w:color w:val="333333"/>
+          <w:sz w:val="20"/>
+          <w:szCs w:val="20"/>
+        </w:rPr>
+        <w:t xml:space="preserve"> interface are added to the application's service collection using dependency injection, and they are started and stopped automatically by the application's host.</w:t>
+      </w:r>
+    </w:p>
+    <w:p>
+      <w:pPr>
+        <w:jc w:val="both"/>
+        <w:rPr>
+          <w:rFonts w:ascii="Arial" w:hAnsi="Arial" w:cs="Arial"/>
+          <w:color w:val="333333"/>
+          <w:sz w:val="20"/>
+          <w:szCs w:val="20"/>
+        </w:rPr>
+      </w:pPr>
+      <w:r>
+        <w:rPr>
+          <w:rFonts w:ascii="Arial" w:hAnsi="Arial" w:cs="Arial"/>
+          <w:color w:val="333333"/>
+          <w:sz w:val="20"/>
+          <w:szCs w:val="20"/>
+        </w:rPr>
+        <w:t xml:space="preserve">The </w:t>
+      </w:r>
+      <w:proofErr w:type="spellStart"/>
+      <w:r>
+        <w:rPr>
+          <w:rFonts w:ascii="Arial" w:hAnsi="Arial" w:cs="Arial"/>
+          <w:color w:val="333333"/>
+          <w:sz w:val="20"/>
+          <w:szCs w:val="20"/>
+        </w:rPr>
+        <w:t>IHostedService</w:t>
+      </w:r>
+      <w:proofErr w:type="spellEnd"/>
+      <w:r>
+        <w:rPr>
+          <w:rFonts w:ascii="Arial" w:hAnsi="Arial" w:cs="Arial"/>
+          <w:color w:val="333333"/>
+          <w:sz w:val="20"/>
+          <w:szCs w:val="20"/>
+        </w:rPr>
+        <w:t xml:space="preserve"> interface defines two methods: </w:t>
+      </w:r>
+      <w:proofErr w:type="spellStart"/>
+      <w:r>
+        <w:rPr>
+          <w:rFonts w:ascii="Arial" w:hAnsi="Arial" w:cs="Arial"/>
+          <w:color w:val="333333"/>
+          <w:sz w:val="20"/>
+          <w:szCs w:val="20"/>
+        </w:rPr>
+        <w:t>StartAsync</w:t>
+      </w:r>
+      <w:proofErr w:type="spellEnd"/>
+      <w:r>
+        <w:rPr>
+          <w:rFonts w:ascii="Arial" w:hAnsi="Arial" w:cs="Arial"/>
+          <w:color w:val="333333"/>
+          <w:sz w:val="20"/>
+          <w:szCs w:val="20"/>
+        </w:rPr>
+        <w:t xml:space="preserve"> and </w:t>
+      </w:r>
+      <w:proofErr w:type="spellStart"/>
+      <w:r>
+        <w:rPr>
+          <w:rFonts w:ascii="Arial" w:hAnsi="Arial" w:cs="Arial"/>
+          <w:color w:val="333333"/>
+          <w:sz w:val="20"/>
+          <w:szCs w:val="20"/>
+        </w:rPr>
+        <w:t>StopAsync</w:t>
+      </w:r>
+      <w:proofErr w:type="spellEnd"/>
+      <w:r>
+        <w:rPr>
+          <w:rFonts w:ascii="Arial" w:hAnsi="Arial" w:cs="Arial"/>
+          <w:color w:val="333333"/>
+          <w:sz w:val="20"/>
+          <w:szCs w:val="20"/>
+        </w:rPr>
+        <w:t xml:space="preserve">. The </w:t>
+      </w:r>
+      <w:proofErr w:type="spellStart"/>
+      <w:r>
+        <w:rPr>
+          <w:rFonts w:ascii="Arial" w:hAnsi="Arial" w:cs="Arial"/>
+          <w:color w:val="333333"/>
+          <w:sz w:val="20"/>
+          <w:szCs w:val="20"/>
+        </w:rPr>
+        <w:t>StartAsync</w:t>
+      </w:r>
+      <w:proofErr w:type="spellEnd"/>
+      <w:r>
+        <w:rPr>
+          <w:rFonts w:ascii="Arial" w:hAnsi="Arial" w:cs="Arial"/>
+          <w:color w:val="333333"/>
+          <w:sz w:val="20"/>
+          <w:szCs w:val="20"/>
+        </w:rPr>
+        <w:t xml:space="preserve"> method is called when the application starts and is used to start the background task or service. The </w:t>
+      </w:r>
+      <w:proofErr w:type="spellStart"/>
+      <w:r>
+        <w:rPr>
+          <w:rFonts w:ascii="Arial" w:hAnsi="Arial" w:cs="Arial"/>
+          <w:color w:val="333333"/>
+          <w:sz w:val="20"/>
+          <w:szCs w:val="20"/>
+        </w:rPr>
+        <w:t>StopAsync</w:t>
+      </w:r>
+      <w:proofErr w:type="spellEnd"/>
+      <w:r>
+        <w:rPr>
+          <w:rFonts w:ascii="Arial" w:hAnsi="Arial" w:cs="Arial"/>
+          <w:color w:val="333333"/>
+          <w:sz w:val="20"/>
+          <w:szCs w:val="20"/>
+        </w:rPr>
+        <w:t xml:space="preserve"> method is called when the application is stopped or restarted. It’s used to stop the background task or service, releasing acquired resources.</w:t>
+      </w:r>
+    </w:p>
+    <w:p>
+      <w:pPr>
+        <w:rPr>
+          <w:rFonts w:ascii="Arial" w:hAnsi="Arial" w:cs="Arial"/>
+          <w:b/>
+          <w:bCs/>
+          <w:sz w:val="20"/>
+          <w:szCs w:val="20"/>
+        </w:rPr>
+      </w:pPr>
+      <w:r>
+        <w:rPr>
+          <w:rFonts w:ascii="Arial" w:hAnsi="Arial" w:cs="Arial"/>
+          <w:b/>
+          <w:bCs/>
+          <w:sz w:val="20"/>
+          <w:szCs w:val="20"/>
+        </w:rPr>
+        <w:t>9. How does ASP.NET Core handle concurrency and parallelism?</w:t>
+      </w:r>
+    </w:p>
+    <w:p>
+      <w:pPr>
+        <w:jc w:val="both"/>
+        <w:rPr>
+          <w:rFonts w:ascii="Arial" w:hAnsi="Arial" w:cs="Arial"/>
+          <w:color w:val="333333"/>
+          <w:sz w:val="20"/>
+          <w:szCs w:val="20"/>
+        </w:rPr>
+      </w:pPr>
+      <w:r>
+        <w:rPr>
+          <w:rFonts w:ascii="Arial" w:hAnsi="Arial" w:cs="Arial"/>
+          <w:color w:val="333333"/>
+          <w:sz w:val="20"/>
+          <w:szCs w:val="20"/>
+        </w:rPr>
+        <w:t>ASP.NET Core provides several mechanisms for handling concurrency and parallelism depending on the application's specific requirements. Some common mechanisms used in ASP.NET Core applications are:</w:t>
+      </w:r>
+    </w:p>
+    <w:p>
+      <w:pPr>
+        <w:jc w:val="both"/>
+        <w:rPr>
+          <w:rFonts w:ascii="Arial" w:hAnsi="Arial" w:cs="Arial"/>
+          <w:color w:val="333333"/>
+          <w:sz w:val="20"/>
+          <w:szCs w:val="20"/>
+        </w:rPr>
+      </w:pPr>
+      <w:r>
+        <w:rPr>
+          <w:rStyle w:val="Strong"/>
+          <w:rFonts w:ascii="Arial" w:hAnsi="Arial" w:cs="Arial"/>
+          <w:color w:val="333333"/>
+          <w:sz w:val="20"/>
+          <w:szCs w:val="20"/>
+        </w:rPr>
+        <w:t>Asynchronous programming:</w:t>
+      </w:r>
+      <w:r>
+        <w:rPr>
+          <w:rFonts w:ascii="Arial" w:hAnsi="Arial" w:cs="Arial"/>
+          <w:color w:val="333333"/>
+          <w:sz w:val="20"/>
+          <w:szCs w:val="20"/>
+        </w:rPr>
+        <w:t> ASP.NET Core supports asynchronous programming by using the async and awaits keywords. Asynchronous programming allows multiple tasks to be executed concurrently without blocking the main thread, improving the application's responsiveness.</w:t>
+      </w:r>
+    </w:p>
+    <w:p>
+      <w:pPr>
+        <w:jc w:val="both"/>
+        <w:rPr>
+          <w:rFonts w:ascii="Arial" w:hAnsi="Arial" w:cs="Arial"/>
+          <w:color w:val="333333"/>
+          <w:sz w:val="20"/>
+          <w:szCs w:val="20"/>
+        </w:rPr>
+      </w:pPr>
+      <w:r>
+        <w:rPr>
+          <w:rStyle w:val="Strong"/>
+          <w:rFonts w:ascii="Arial" w:hAnsi="Arial" w:cs="Arial"/>
+          <w:color w:val="333333"/>
+          <w:sz w:val="20"/>
+          <w:szCs w:val="20"/>
+        </w:rPr>
+        <w:t>Parallel programming:</w:t>
+      </w:r>
+      <w:r>
+        <w:rPr>
+          <w:rFonts w:ascii="Arial" w:hAnsi="Arial" w:cs="Arial"/>
+          <w:color w:val="333333"/>
+          <w:sz w:val="20"/>
+          <w:szCs w:val="20"/>
+        </w:rPr>
+        <w:t> ASP.NET Core supports parallel programming using the Parallel class and the Task Parallel Library (TPL). Parallel programming allows multiple tasks to be executed concurrently across multiple processors, improving the application's performance.</w:t>
+      </w:r>
+    </w:p>
+    <w:p>
+      <w:pPr>
+        <w:jc w:val="both"/>
+        <w:rPr>
+          <w:rFonts w:ascii="Arial" w:hAnsi="Arial" w:cs="Arial"/>
+          <w:color w:val="333333"/>
+          <w:sz w:val="20"/>
+          <w:szCs w:val="20"/>
+        </w:rPr>
+      </w:pPr>
+      <w:r>
+        <w:rPr>
+          <w:rStyle w:val="Strong"/>
+          <w:rFonts w:ascii="Arial" w:hAnsi="Arial" w:cs="Arial"/>
+          <w:color w:val="333333"/>
+          <w:sz w:val="20"/>
+          <w:szCs w:val="20"/>
+        </w:rPr>
+        <w:t>Locking and synchronization:</w:t>
+      </w:r>
+      <w:r>
+        <w:rPr>
+          <w:rFonts w:ascii="Arial" w:hAnsi="Arial" w:cs="Arial"/>
+          <w:color w:val="333333"/>
+          <w:sz w:val="20"/>
+          <w:szCs w:val="20"/>
+        </w:rPr>
+        <w:t> ASP.NET Core provides several mechanisms for locking and synchronization, including the lock keyword, the Interlocked class, and the Monitor class. These mechanisms allow multiple threads to access shared resources safely and prevent race conditions.</w:t>
+      </w:r>
+    </w:p>
+    <w:p>
+      <w:pPr>
+        <w:jc w:val="both"/>
+        <w:rPr>
+          <w:rFonts w:ascii="Arial" w:hAnsi="Arial" w:cs="Arial"/>
+          <w:color w:val="333333"/>
+          <w:sz w:val="20"/>
+          <w:szCs w:val="20"/>
+        </w:rPr>
+      </w:pPr>
+      <w:r>
+        <w:rPr>
+          <w:rStyle w:val="Strong"/>
+          <w:rFonts w:ascii="Arial" w:hAnsi="Arial" w:cs="Arial"/>
+          <w:color w:val="333333"/>
+          <w:sz w:val="20"/>
+          <w:szCs w:val="20"/>
+        </w:rPr>
+        <w:t>Concurrency control:</w:t>
+      </w:r>
+      <w:r>
+        <w:rPr>
+          <w:rFonts w:ascii="Arial" w:hAnsi="Arial" w:cs="Arial"/>
+          <w:color w:val="333333"/>
+          <w:sz w:val="20"/>
+          <w:szCs w:val="20"/>
+        </w:rPr>
+        <w:t> ASP.NET Core supports concurrency control through transactional memory and the optimistic concurrency control (OCC) pattern. Concurrency control ensures that multiple threads can access and modify shared resources without interfering with each other.</w:t>
+      </w:r>
+    </w:p>
+    <w:p>
+      <w:pPr>
+        <w:jc w:val="both"/>
+        <w:rPr>
+          <w:rFonts w:ascii="Arial" w:hAnsi="Arial" w:cs="Arial"/>
+          <w:color w:val="333333"/>
+          <w:sz w:val="20"/>
+          <w:szCs w:val="20"/>
+        </w:rPr>
+      </w:pPr>
+      <w:r>
+        <w:rPr>
+          <w:rFonts w:ascii="Arial" w:hAnsi="Arial" w:cs="Arial"/>
+          <w:color w:val="333333"/>
+          <w:sz w:val="20"/>
+          <w:szCs w:val="20"/>
+        </w:rPr>
+        <w:t>Using these mechanisms, developers can build ASP.NET Core applications that are more responsive, scalable, and efficient, handling multiple requests and tasks concurrently and in parallel. However, using these mechanisms carefully and appropriately is important, as concurrency and parallelism can introduce new challenges, such as race conditions, deadlocks, and thread starvation.</w:t>
+      </w:r>
+    </w:p>
+    <w:p>
+      <w:pPr>
+        <w:rPr>
+          <w:rFonts w:ascii="Arial" w:hAnsi="Arial" w:cs="Arial"/>
+          <w:b/>
+          <w:bCs/>
+          <w:sz w:val="20"/>
+          <w:szCs w:val="20"/>
+        </w:rPr>
+      </w:pPr>
+      <w:r>
+        <w:rPr>
+          <w:rFonts w:ascii="Arial" w:hAnsi="Arial" w:cs="Arial"/>
+          <w:b/>
+          <w:bCs/>
+          <w:sz w:val="20"/>
+          <w:szCs w:val="20"/>
+        </w:rPr>
+        <w:t>10. How do you implement caching in ASP.NET Core?</w:t>
+      </w:r>
+    </w:p>
+    <w:p>
+      <w:pPr>
+        <w:jc w:val="both"/>
+        <w:rPr>
+          <w:rFonts w:ascii="Arial" w:hAnsi="Arial" w:cs="Arial"/>
+          <w:color w:val="333333"/>
+          <w:sz w:val="20"/>
+          <w:szCs w:val="20"/>
+        </w:rPr>
+      </w:pPr>
+      <w:r>
+        <w:rPr>
+          <w:rFonts w:ascii="Arial" w:hAnsi="Arial" w:cs="Arial"/>
+          <w:color w:val="333333"/>
+          <w:sz w:val="20"/>
+          <w:szCs w:val="20"/>
+        </w:rPr>
+        <w:t>Response caching in ASP.NET Core is a technique used to improve the performance and scalability of web applications by caching the ASP.NET Core MVC responses returned by the server for a specific period. Caching the response can help reduce the number of requests made to the server, as clients can reuse the cached response instead of requesting the same resource again.</w:t>
+      </w:r>
+    </w:p>
+    <w:p>
+      <w:pPr>
+        <w:jc w:val="both"/>
+        <w:rPr>
+          <w:rFonts w:ascii="Arial" w:hAnsi="Arial" w:cs="Arial"/>
+          <w:color w:val="333333"/>
+          <w:sz w:val="20"/>
+          <w:szCs w:val="20"/>
+        </w:rPr>
+      </w:pPr>
+      <w:r>
+        <w:rPr>
+          <w:rFonts w:ascii="Arial" w:hAnsi="Arial" w:cs="Arial"/>
+          <w:color w:val="333333"/>
+          <w:sz w:val="20"/>
+          <w:szCs w:val="20"/>
+        </w:rPr>
+        <w:t>Response caching works by adding a caching layer between the client and the server. When a client requests a resource, the caching layer checks whether the response for the request has been cached. If the response is cached, the caching layer returns the cached response to the client. If the response is not cached, the request is forwarded to the server, and the server generates the response and caches it for future use.</w:t>
+      </w:r>
+    </w:p>
+    <w:p>
+      <w:pPr>
+        <w:jc w:val="both"/>
+        <w:rPr>
+          <w:rFonts w:ascii="Arial" w:hAnsi="Arial" w:cs="Arial"/>
+          <w:color w:val="333333"/>
+          <w:sz w:val="20"/>
+          <w:szCs w:val="20"/>
+        </w:rPr>
+      </w:pPr>
+      <w:r>
+        <w:rPr>
+          <w:rFonts w:ascii="Arial" w:hAnsi="Arial" w:cs="Arial"/>
+          <w:color w:val="333333"/>
+          <w:sz w:val="20"/>
+          <w:szCs w:val="20"/>
+        </w:rPr>
+        <w:t>In ASP.NET Core, response caching can be implemented using the [</w:t>
+      </w:r>
+      <w:proofErr w:type="spellStart"/>
+      <w:r>
+        <w:rPr>
+          <w:rFonts w:ascii="Arial" w:hAnsi="Arial" w:cs="Arial"/>
+          <w:color w:val="333333"/>
+          <w:sz w:val="20"/>
+          <w:szCs w:val="20"/>
+        </w:rPr>
+        <w:t>ResponseCache</w:t>
+      </w:r>
+      <w:proofErr w:type="spellEnd"/>
+      <w:r>
+        <w:rPr>
+          <w:rFonts w:ascii="Arial" w:hAnsi="Arial" w:cs="Arial"/>
+          <w:color w:val="333333"/>
+          <w:sz w:val="20"/>
+          <w:szCs w:val="20"/>
+        </w:rPr>
+        <w:t xml:space="preserve">] attribute, which can be applied to an action method in a controller. The attribute allows developers to specify the caching </w:t>
+      </w:r>
+      <w:proofErr w:type="spellStart"/>
+      <w:r>
+        <w:rPr>
+          <w:rFonts w:ascii="Arial" w:hAnsi="Arial" w:cs="Arial"/>
+          <w:color w:val="333333"/>
+          <w:sz w:val="20"/>
+          <w:szCs w:val="20"/>
+        </w:rPr>
+        <w:t>behavior</w:t>
+      </w:r>
+      <w:proofErr w:type="spellEnd"/>
+      <w:r>
+        <w:rPr>
+          <w:rFonts w:ascii="Arial" w:hAnsi="Arial" w:cs="Arial"/>
+          <w:color w:val="333333"/>
+          <w:sz w:val="20"/>
+          <w:szCs w:val="20"/>
+        </w:rPr>
+        <w:t>, such as the duration of the cache, the location of the cache, and the cache key. By default, the caching location is on the client side, but it can also be set to a distributed or proxy cache depending on the needs of the application.</w:t>
+      </w:r>
+    </w:p>
+    <w:p>
+      <w:pPr>
+        <w:jc w:val="both"/>
+        <w:rPr>
+          <w:rFonts w:ascii="Arial" w:hAnsi="Arial" w:cs="Arial"/>
+          <w:color w:val="333333"/>
+          <w:sz w:val="20"/>
+          <w:szCs w:val="20"/>
+        </w:rPr>
+      </w:pPr>
+      <w:r>
+        <w:rPr>
+          <w:rFonts w:ascii="Arial" w:hAnsi="Arial" w:cs="Arial"/>
+          <w:color w:val="333333"/>
+          <w:sz w:val="20"/>
+          <w:szCs w:val="20"/>
+        </w:rPr>
+        <w:t xml:space="preserve">Response caching can significantly impact the performance and scalability of web applications, particularly for resources that are expensive to generate, such as database queries or API calls. </w:t>
+      </w:r>
+      <w:r>
+        <w:rPr>
+          <w:rFonts w:ascii="Arial" w:hAnsi="Arial" w:cs="Arial"/>
+          <w:color w:val="333333"/>
+          <w:sz w:val="20"/>
+          <w:szCs w:val="20"/>
+        </w:rPr>
+        <w:lastRenderedPageBreak/>
+        <w:t>However, it’s important to use response caching judiciously, as caching can also lead to stale data being returned to clients. Therefore, setting appropriate caching policies and ensuring the cache is invalidated when the underlying data changes are crucial.</w:t>
+      </w:r>
+    </w:p>
+    <w:p>
+      <w:pPr>
+        <w:rPr>
+          <w:rFonts w:ascii="Arial" w:hAnsi="Arial" w:cs="Arial"/>
+          <w:b/>
+          <w:bCs/>
+          <w:sz w:val="20"/>
+          <w:szCs w:val="20"/>
+        </w:rPr>
+      </w:pPr>
+      <w:r>
+        <w:rPr>
+          <w:rFonts w:ascii="Arial" w:hAnsi="Arial" w:cs="Arial"/>
+          <w:b/>
+          <w:bCs/>
+          <w:sz w:val="20"/>
+          <w:szCs w:val="20"/>
+        </w:rPr>
+        <w:t>11. What’s the difference between middleware and a filter in ASP.NET Core?</w:t>
+      </w:r>
+    </w:p>
+    <w:p>
+      <w:pPr>
+        <w:jc w:val="both"/>
+        <w:rPr>
+          <w:rFonts w:ascii="Arial" w:hAnsi="Arial" w:cs="Arial"/>
+          <w:color w:val="333333"/>
+          <w:sz w:val="20"/>
+          <w:szCs w:val="20"/>
+        </w:rPr>
+      </w:pPr>
+      <w:r>
+        <w:rPr>
+          <w:rFonts w:ascii="Arial" w:hAnsi="Arial" w:cs="Arial"/>
+          <w:color w:val="333333"/>
+          <w:sz w:val="20"/>
+          <w:szCs w:val="20"/>
+        </w:rPr>
+        <w:t>In ASP.NET Core, middleware and filters are two mechanisms used for processing requests and responses.</w:t>
+      </w:r>
+    </w:p>
+    <w:p>
+      <w:pPr>
+        <w:jc w:val="both"/>
+        <w:rPr>
+          <w:rFonts w:ascii="Arial" w:hAnsi="Arial" w:cs="Arial"/>
+          <w:color w:val="333333"/>
+          <w:sz w:val="20"/>
+          <w:szCs w:val="20"/>
+        </w:rPr>
+      </w:pPr>
+      <w:r>
+        <w:rPr>
+          <w:rFonts w:ascii="Arial" w:hAnsi="Arial" w:cs="Arial"/>
+          <w:color w:val="333333"/>
+          <w:sz w:val="20"/>
+          <w:szCs w:val="20"/>
+        </w:rPr>
+        <w:t>Middleware is a software component between the web server (like Apache) and the application and processes requests and responses during the application development. Middleware can be used for various tasks, such as authentication, logging, and error handling. Middleware is executed in a pipeline, and each middleware component can modify the request or response before passing it to the next component in the pipeline.</w:t>
+      </w:r>
+    </w:p>
+    <w:p>
+      <w:pPr>
+        <w:jc w:val="both"/>
+        <w:rPr>
+          <w:rFonts w:ascii="Arial" w:hAnsi="Arial" w:cs="Arial"/>
+          <w:color w:val="333333"/>
+          <w:sz w:val="20"/>
+          <w:szCs w:val="20"/>
+        </w:rPr>
+      </w:pPr>
+      <w:r>
+        <w:rPr>
+          <w:rFonts w:ascii="Arial" w:hAnsi="Arial" w:cs="Arial"/>
+          <w:color w:val="333333"/>
+          <w:sz w:val="20"/>
+          <w:szCs w:val="20"/>
+        </w:rPr>
+        <w:t>Conversely, filters are used to perform cross-cutting concerns on controllers and actions in an MVC application. Filters can be used for authorization, validation, and caching tasks. Filters are executed before and after the action method, and they can modify the request or response or short-circuit the request processing if necessary.</w:t>
+      </w:r>
+    </w:p>
+    <w:p>
+      <w:pPr>
+        <w:jc w:val="both"/>
+        <w:rPr>
+          <w:rFonts w:ascii="Arial" w:hAnsi="Arial" w:cs="Arial"/>
+          <w:color w:val="333333"/>
+          <w:sz w:val="20"/>
+          <w:szCs w:val="20"/>
+        </w:rPr>
+      </w:pPr>
+      <w:r>
+        <w:rPr>
+          <w:rFonts w:ascii="Arial" w:hAnsi="Arial" w:cs="Arial"/>
+          <w:color w:val="333333"/>
+          <w:sz w:val="20"/>
+          <w:szCs w:val="20"/>
+        </w:rPr>
+        <w:t>The main difference between middleware and filters is their scope and the way they are executed. Middleware is executed globally and can be used for any request or response. In contrast, filters are executed only for specific controllers or actions and can be used to modify the request or response before or after the action method.</w:t>
+      </w:r>
+    </w:p>
+    <w:p>
+      <w:pPr>
+        <w:rPr>
+          <w:rFonts w:ascii="Arial" w:hAnsi="Arial" w:cs="Arial"/>
+          <w:b/>
+          <w:bCs/>
+          <w:sz w:val="20"/>
+          <w:szCs w:val="20"/>
+        </w:rPr>
+      </w:pPr>
+      <w:r>
+        <w:rPr>
+          <w:rFonts w:ascii="Arial" w:hAnsi="Arial" w:cs="Arial"/>
+          <w:b/>
+          <w:bCs/>
+          <w:sz w:val="20"/>
+          <w:szCs w:val="20"/>
+        </w:rPr>
+        <w:t>12. What is Core CLR?</w:t>
+      </w:r>
+    </w:p>
+    <w:p>
+      <w:pPr>
+        <w:rPr>
+          <w:rFonts w:ascii="Arial" w:hAnsi="Arial" w:cs="Arial"/>
+          <w:color w:val="333333"/>
+          <w:sz w:val="20"/>
+          <w:szCs w:val="20"/>
+        </w:rPr>
+      </w:pPr>
+      <w:proofErr w:type="spellStart"/>
+      <w:r>
+        <w:rPr>
+          <w:rFonts w:ascii="Arial" w:hAnsi="Arial" w:cs="Arial"/>
+          <w:color w:val="333333"/>
+          <w:sz w:val="20"/>
+          <w:szCs w:val="20"/>
+        </w:rPr>
+        <w:t>CoreCLR</w:t>
+      </w:r>
+      <w:proofErr w:type="spellEnd"/>
+      <w:r>
+        <w:rPr>
+          <w:rFonts w:ascii="Arial" w:hAnsi="Arial" w:cs="Arial"/>
+          <w:color w:val="333333"/>
+          <w:sz w:val="20"/>
+          <w:szCs w:val="20"/>
+        </w:rPr>
+        <w:t xml:space="preserve"> (Common Language Runtime, now renamed to .NET Runtime) is the runtime environment executing ASP.NET Core applications. It is the open-source implementation of the .NET runtime, developed by Microsoft and available on multiple platforms, including Windows, Linux, and macOS.</w:t>
+      </w:r>
+    </w:p>
+    <w:p>
+      <w:pPr>
+        <w:rPr>
+          <w:rFonts w:ascii="Arial" w:hAnsi="Arial" w:cs="Arial"/>
+          <w:color w:val="333333"/>
+          <w:sz w:val="20"/>
+          <w:szCs w:val="20"/>
+        </w:rPr>
+      </w:pPr>
+      <w:proofErr w:type="spellStart"/>
+      <w:r>
+        <w:rPr>
+          <w:rFonts w:ascii="Arial" w:hAnsi="Arial" w:cs="Arial"/>
+          <w:color w:val="333333"/>
+          <w:sz w:val="20"/>
+          <w:szCs w:val="20"/>
+        </w:rPr>
+        <w:t>CoreCLR</w:t>
+      </w:r>
+      <w:proofErr w:type="spellEnd"/>
+      <w:r>
+        <w:rPr>
+          <w:rFonts w:ascii="Arial" w:hAnsi="Arial" w:cs="Arial"/>
+          <w:color w:val="333333"/>
+          <w:sz w:val="20"/>
+          <w:szCs w:val="20"/>
+        </w:rPr>
+        <w:t xml:space="preserve"> provides a managed execution environment for ASP.NET Core applications, including memory management, garbage collection, type safety, and security. It also supports just-in-time (JIT) compilation, which compiles code at runtime to native machine code, allowing for faster execution.</w:t>
+      </w:r>
+    </w:p>
+    <w:p>
+      <w:pPr>
+        <w:rPr>
+          <w:rFonts w:ascii="Arial" w:hAnsi="Arial" w:cs="Arial"/>
+          <w:color w:val="333333"/>
+          <w:sz w:val="20"/>
+          <w:szCs w:val="20"/>
+        </w:rPr>
+      </w:pPr>
+      <w:proofErr w:type="spellStart"/>
+      <w:r>
+        <w:rPr>
+          <w:rFonts w:ascii="Arial" w:hAnsi="Arial" w:cs="Arial"/>
+          <w:color w:val="333333"/>
+          <w:sz w:val="20"/>
+          <w:szCs w:val="20"/>
+        </w:rPr>
+        <w:t>CoreCLR</w:t>
+      </w:r>
+      <w:proofErr w:type="spellEnd"/>
+      <w:r>
+        <w:rPr>
+          <w:rFonts w:ascii="Arial" w:hAnsi="Arial" w:cs="Arial"/>
+          <w:color w:val="333333"/>
+          <w:sz w:val="20"/>
+          <w:szCs w:val="20"/>
+        </w:rPr>
+        <w:t xml:space="preserve"> is designed to be modular, with various components such as the garbage collector, JIT compiler, and primitive data type system implemented as separate modules. This modularity allows for more flexibility and customization in building and deploying .NET Core applications.</w:t>
+      </w:r>
+    </w:p>
+    <w:p>
+      <w:pPr>
+        <w:rPr>
+          <w:rFonts w:ascii="Arial" w:hAnsi="Arial" w:cs="Arial"/>
+          <w:color w:val="333333"/>
+          <w:sz w:val="20"/>
+          <w:szCs w:val="20"/>
+        </w:rPr>
+      </w:pPr>
+      <w:proofErr w:type="spellStart"/>
+      <w:r>
+        <w:rPr>
+          <w:rFonts w:ascii="Arial" w:hAnsi="Arial" w:cs="Arial"/>
+          <w:color w:val="333333"/>
+          <w:sz w:val="20"/>
+          <w:szCs w:val="20"/>
+        </w:rPr>
+        <w:t>CoreCLR</w:t>
+      </w:r>
+      <w:proofErr w:type="spellEnd"/>
+      <w:r>
+        <w:rPr>
+          <w:rFonts w:ascii="Arial" w:hAnsi="Arial" w:cs="Arial"/>
+          <w:color w:val="333333"/>
+          <w:sz w:val="20"/>
+          <w:szCs w:val="20"/>
+        </w:rPr>
+        <w:t xml:space="preserve"> is a critical component of the .NET platform, providing the necessary runtime infrastructure for developing and executing .NET applications across different platforms.</w:t>
+      </w:r>
+    </w:p>
+    <w:p>
+      <w:pPr>
+        <w:rPr>
+          <w:rFonts w:ascii="Arial" w:hAnsi="Arial" w:cs="Arial"/>
+          <w:b/>
+          <w:bCs/>
+          <w:sz w:val="20"/>
+          <w:szCs w:val="20"/>
+        </w:rPr>
+      </w:pPr>
+      <w:r>
+        <w:rPr>
+          <w:rFonts w:ascii="Arial" w:hAnsi="Arial" w:cs="Arial"/>
+          <w:b/>
+          <w:bCs/>
+          <w:sz w:val="20"/>
+          <w:szCs w:val="20"/>
+        </w:rPr>
+        <w:t>13. Have you worked with Docker on ASP.NET Core projects?</w:t>
+      </w:r>
+    </w:p>
+    <w:p>
+      <w:pPr>
+        <w:jc w:val="both"/>
+        <w:rPr>
+          <w:rFonts w:ascii="Arial" w:hAnsi="Arial" w:cs="Arial"/>
+          <w:color w:val="333333"/>
+          <w:sz w:val="20"/>
+          <w:szCs w:val="20"/>
+        </w:rPr>
+      </w:pPr>
+      <w:r>
+        <w:rPr>
+          <w:rFonts w:ascii="Arial" w:hAnsi="Arial" w:cs="Arial"/>
+          <w:color w:val="333333"/>
+          <w:sz w:val="20"/>
+          <w:szCs w:val="20"/>
+        </w:rPr>
+        <w:t>The Docker platform allows developers to package and deploy applications in lightweight, portable containers. In the context of ASP.NET Core, Docker provides a way to package and deploy ASP.NET Core applications and their dependencies in a self-contained, isolated container that can run on any platform that supports Docker.</w:t>
+      </w:r>
+    </w:p>
+    <w:p>
+      <w:pPr>
+        <w:jc w:val="both"/>
+        <w:rPr>
+          <w:rFonts w:ascii="Arial" w:hAnsi="Arial" w:cs="Arial"/>
+          <w:color w:val="333333"/>
+          <w:sz w:val="20"/>
+          <w:szCs w:val="20"/>
+        </w:rPr>
+      </w:pPr>
+      <w:r>
+        <w:rPr>
+          <w:rFonts w:ascii="Arial" w:hAnsi="Arial" w:cs="Arial"/>
+          <w:color w:val="333333"/>
+          <w:sz w:val="20"/>
+          <w:szCs w:val="20"/>
+        </w:rPr>
+        <w:t>Using Docker in ASP.NET Core, developers can create Docker images of their applications, which can be deployed to any environment that supports Docker. This makes it easy to deploy ASP.NET Core applications consistently and reliably, without worrying about differences in the underlying infrastructure.</w:t>
+      </w:r>
+    </w:p>
+    <w:p>
+      <w:pPr>
+        <w:jc w:val="both"/>
+        <w:rPr>
+          <w:rFonts w:ascii="Arial" w:hAnsi="Arial" w:cs="Arial"/>
+          <w:color w:val="333333"/>
+          <w:sz w:val="20"/>
+          <w:szCs w:val="20"/>
+        </w:rPr>
+      </w:pPr>
+      <w:r>
+        <w:rPr>
+          <w:rFonts w:ascii="Arial" w:hAnsi="Arial" w:cs="Arial"/>
+          <w:color w:val="333333"/>
+          <w:sz w:val="20"/>
+          <w:szCs w:val="20"/>
+        </w:rPr>
+        <w:t>Docker also provides a way to manage and orchestrate containers in a distributed system, allowing developers to scale their applications up or down as needed.</w:t>
+      </w:r>
+    </w:p>
+    <w:p>
+      <w:pPr>
+        <w:jc w:val="both"/>
+        <w:rPr>
+          <w:rFonts w:ascii="Arial" w:hAnsi="Arial" w:cs="Arial"/>
+          <w:color w:val="333333"/>
+          <w:sz w:val="20"/>
+          <w:szCs w:val="20"/>
+        </w:rPr>
+      </w:pPr>
+      <w:r>
+        <w:rPr>
+          <w:rFonts w:ascii="Arial" w:hAnsi="Arial" w:cs="Arial"/>
+          <w:color w:val="333333"/>
+          <w:sz w:val="20"/>
+          <w:szCs w:val="20"/>
+        </w:rPr>
+        <w:t>Overall, Docker is a powerful tool for developing, deploying, and managing ASP.NET Core applications, providing a portable, flexible, and scalable environment for building modern applications.</w:t>
+      </w:r>
+    </w:p>
+    <w:p>
+      <w:pPr>
+        <w:shd w:val="clear" w:color="auto" w:fill="FFFFFF"/>
+        <w:spacing w:before="100" w:beforeAutospacing="1" w:after="100" w:afterAutospacing="1" w:line="240" w:lineRule="auto"/>
+        <w:rPr>
+          <w:rFonts w:ascii="Times New Roman" w:eastAsia="Times New Roman" w:hAnsi="Times New Roman" w:cs="Times New Roman"/>
+          <w:color w:val="161C2D"/>
+          <w:spacing w:val="-2"/>
+          <w:sz w:val="24"/>
+          <w:szCs w:val="24"/>
+          <w:lang w:eastAsia="en-IN"/>
+        </w:rPr>
+      </w:pPr>
+    </w:p>
+    <w:p>
+      <w:pPr>
+        <w:jc w:val="both"/>
+        <w:rPr>
+          <w:rFonts w:ascii="Arial" w:hAnsi="Arial" w:cs="Arial"/>
+          <w:b/>
+          <w:bCs/>
+          <w:color w:val="333333"/>
+          <w:sz w:val="20"/>
+          <w:szCs w:val="20"/>
+        </w:rPr>
+      </w:pPr>
+      <w:r>
+        <w:rPr>
+          <w:rFonts w:ascii="Arial" w:hAnsi="Arial" w:cs="Arial"/>
+          <w:b/>
+          <w:bCs/>
+          <w:color w:val="333333"/>
+          <w:sz w:val="20"/>
+          <w:szCs w:val="20"/>
+        </w:rPr>
+        <w:lastRenderedPageBreak/>
+        <w:t>Explain the difference between </w:t>
+      </w:r>
+      <w:proofErr w:type="spellStart"/>
+      <w:r>
+        <w:rPr>
+          <w:rFonts w:ascii="Arial" w:hAnsi="Arial" w:cs="Arial"/>
+          <w:b/>
+          <w:bCs/>
+          <w:color w:val="333333"/>
+          <w:sz w:val="20"/>
+          <w:szCs w:val="20"/>
+        </w:rPr>
+        <w:t>app.Run</w:t>
+      </w:r>
+      <w:proofErr w:type="spellEnd"/>
+      <w:r>
+        <w:rPr>
+          <w:rFonts w:ascii="Arial" w:hAnsi="Arial" w:cs="Arial"/>
+          <w:b/>
+          <w:bCs/>
+          <w:color w:val="333333"/>
+          <w:sz w:val="20"/>
+          <w:szCs w:val="20"/>
+        </w:rPr>
+        <w:t> and </w:t>
+      </w:r>
+      <w:proofErr w:type="spellStart"/>
+      <w:r>
+        <w:rPr>
+          <w:rFonts w:ascii="Arial" w:hAnsi="Arial" w:cs="Arial"/>
+          <w:b/>
+          <w:bCs/>
+          <w:color w:val="333333"/>
+          <w:sz w:val="20"/>
+          <w:szCs w:val="20"/>
+        </w:rPr>
+        <w:t>app.Use</w:t>
+      </w:r>
+      <w:proofErr w:type="spellEnd"/>
+      <w:r>
+        <w:rPr>
+          <w:rFonts w:ascii="Arial" w:hAnsi="Arial" w:cs="Arial"/>
+          <w:b/>
+          <w:bCs/>
+          <w:color w:val="333333"/>
+          <w:sz w:val="20"/>
+          <w:szCs w:val="20"/>
+        </w:rPr>
+        <w:t> in ASP.NET Core.</w:t>
+      </w:r>
+    </w:p>
+    <w:p>
+      <w:pPr>
+        <w:jc w:val="both"/>
+        <w:rPr>
+          <w:rFonts w:ascii="Arial" w:hAnsi="Arial" w:cs="Arial"/>
+          <w:color w:val="333333"/>
+          <w:sz w:val="20"/>
+          <w:szCs w:val="20"/>
+        </w:rPr>
+      </w:pPr>
+      <w:proofErr w:type="spellStart"/>
+      <w:r>
+        <w:rPr>
+          <w:rFonts w:ascii="Arial" w:hAnsi="Arial" w:cs="Arial"/>
+          <w:b/>
+          <w:bCs/>
+          <w:color w:val="333333"/>
+          <w:sz w:val="20"/>
+          <w:szCs w:val="20"/>
+        </w:rPr>
+        <w:t>app.Use</w:t>
+      </w:r>
+      <w:proofErr w:type="spellEnd"/>
+      <w:r>
+        <w:rPr>
+          <w:rFonts w:ascii="Arial" w:hAnsi="Arial" w:cs="Arial"/>
+          <w:color w:val="333333"/>
+          <w:sz w:val="20"/>
+          <w:szCs w:val="20"/>
+        </w:rPr>
+        <w:t xml:space="preserve"> method adds a middleware delegate to the application's request pipeline. When you want to pass the context to the next middleware then prefer </w:t>
+      </w:r>
+      <w:proofErr w:type="spellStart"/>
+      <w:r>
+        <w:rPr>
+          <w:rFonts w:ascii="Arial" w:hAnsi="Arial" w:cs="Arial"/>
+          <w:color w:val="333333"/>
+          <w:sz w:val="20"/>
+          <w:szCs w:val="20"/>
+        </w:rPr>
+        <w:t>app.Use</w:t>
+      </w:r>
+      <w:proofErr w:type="spellEnd"/>
+      <w:r>
+        <w:rPr>
+          <w:rFonts w:ascii="Arial" w:hAnsi="Arial" w:cs="Arial"/>
+          <w:color w:val="333333"/>
+          <w:sz w:val="20"/>
+          <w:szCs w:val="20"/>
+        </w:rPr>
+        <w:t xml:space="preserve"> method.</w:t>
+      </w:r>
+    </w:p>
+    <w:p>
+      <w:pPr>
+        <w:jc w:val="both"/>
+        <w:rPr>
+          <w:rFonts w:ascii="Arial" w:hAnsi="Arial" w:cs="Arial"/>
+          <w:color w:val="333333"/>
+          <w:sz w:val="20"/>
+          <w:szCs w:val="20"/>
+        </w:rPr>
+      </w:pPr>
+      <w:proofErr w:type="spellStart"/>
+      <w:r>
+        <w:rPr>
+          <w:rFonts w:ascii="Arial" w:hAnsi="Arial" w:cs="Arial"/>
+          <w:b/>
+          <w:bCs/>
+          <w:color w:val="333333"/>
+          <w:sz w:val="20"/>
+          <w:szCs w:val="20"/>
+        </w:rPr>
+        <w:t>app.Run</w:t>
+      </w:r>
+      <w:proofErr w:type="spellEnd"/>
+      <w:r>
+        <w:rPr>
+          <w:rFonts w:ascii="Arial" w:hAnsi="Arial" w:cs="Arial"/>
+          <w:color w:val="333333"/>
+          <w:sz w:val="20"/>
+          <w:szCs w:val="20"/>
+        </w:rPr>
+        <w:t xml:space="preserve"> method adds a terminal middleware delegate to the application's request pipeline. When you want to terminate the pipeline then prefer to use the </w:t>
+      </w:r>
+      <w:proofErr w:type="spellStart"/>
+      <w:r>
+        <w:rPr>
+          <w:rFonts w:ascii="Arial" w:hAnsi="Arial" w:cs="Arial"/>
+          <w:color w:val="333333"/>
+          <w:sz w:val="20"/>
+          <w:szCs w:val="20"/>
+        </w:rPr>
+        <w:t>app.Run</w:t>
+      </w:r>
+      <w:proofErr w:type="spellEnd"/>
+      <w:r>
+        <w:rPr>
+          <w:rFonts w:ascii="Arial" w:hAnsi="Arial" w:cs="Arial"/>
+          <w:color w:val="333333"/>
+          <w:sz w:val="20"/>
+          <w:szCs w:val="20"/>
+        </w:rPr>
+        <w:t xml:space="preserve"> method.</w:t>
+      </w:r>
+    </w:p>
+    <w:p>
+      <w:pPr>
+        <w:autoSpaceDE w:val="0"/>
+        <w:autoSpaceDN w:val="0"/>
+        <w:adjustRightInd w:val="0"/>
+        <w:spacing w:after="0" w:line="240" w:lineRule="auto"/>
         <w:rPr>
           <w:rFonts w:ascii="Arial" w:hAnsi="Arial" w:cs="Arial"/>
           <w:sz w:val="20"/>
@@ -7147,7 +12722,7 @@
 </file>
 
 <file path=word/numbering.xml><?xml version="1.0" encoding="utf-8"?>
-<w:numbering xmlns:wpc="http://schemas.microsoft.com/office/word/2010/wordprocessingCanvas" xmlns:cx="http://schemas.microsoft.com/office/drawing/2014/chartex" xmlns:cx1="http://schemas.microsoft.com/office/drawing/2015/9/8/chartex" xmlns:cx2="http://schemas.microsoft.com/office/drawing/2015/10/21/chartex" xmlns:cx3="http://schemas.microsoft.com/office/drawing/2016/5/9/chartex" xmlns:cx4="http://schemas.microsoft.com/office/drawing/2016/5/10/chartex" xmlns:cx5="http://schemas.microsoft.com/office/drawing/2016/5/11/chartex" xmlns:cx6="http://schemas.microsoft.com/office/drawing/2016/5/12/chartex" xmlns:cx7="http://schemas.microsoft.com/office/drawing/2016/5/13/chartex" xmlns:cx8="http://schemas.microsoft.com/office/drawing/2016/5/14/chartex" xmlns:mc="http://schemas.openxmlformats.org/markup-compatibility/2006" xmlns:aink="http://schemas.microsoft.com/office/drawing/2016/ink" xmlns:am3d="http://schemas.microsoft.com/office/drawing/2017/model3d" xmlns:o="urn:schemas-microsoft-com:office:office" xmlns:oel="http://schemas.microsoft.com/office/2019/extlst" xmlns:r="http://schemas.openxmlformats.org/officeDocument/2006/relationships" xmlns:m="http://schemas.openxmlformats.org/officeDocument/2006/math" xmlns:v="urn:schemas-microsoft-com:vml" xmlns:wp14="http://schemas.microsoft.com/office/word/2010/wordprocessingDrawing" xmlns:wp="http://schemas.openxmlformats.org/drawingml/2006/wordprocessingDrawing" xmlns:w10="urn:schemas-microsoft-com:office:word" xmlns:w="http://schemas.openxmlformats.org/wordprocessingml/2006/main" xmlns:w14="http://schemas.microsoft.com/office/word/2010/wordml" xmlns:w15="http://schemas.microsoft.com/office/word/2012/wordml" xmlns:w16cex="http://schemas.microsoft.com/office/word/2018/wordml/cex" xmlns:w16cid="http://schemas.microsoft.com/office/word/2016/wordml/cid" xmlns:w16="http://schemas.microsoft.com/office/word/2018/wordml" xmlns:w16sdtdh="http://schemas.microsoft.com/office/word/2020/wordml/sdtdatahash" xmlns:w16se="http://schemas.microsoft.com/office/word/2015/wordml/symex" xmlns:wpg="http://schemas.microsoft.com/office/word/2010/wordprocessingGroup" xmlns:wpi="http://schemas.microsoft.com/office/word/2010/wordprocessingInk" xmlns:wne="http://schemas.microsoft.com/office/word/2006/wordml" xmlns:wps="http://schemas.microsoft.com/office/word/2010/wordprocessingShape" mc:Ignorable="w14 w15 w16se w16cid w16 w16cex w16sdtdh wp14">
+<w:numbering xmlns:wpc="http://schemas.microsoft.com/office/word/2010/wordprocessingCanvas" xmlns:cx="http://schemas.microsoft.com/office/drawing/2014/chartex" xmlns:cx1="http://schemas.microsoft.com/office/drawing/2015/9/8/chartex" xmlns:cx2="http://schemas.microsoft.com/office/drawing/2015/10/21/chartex" xmlns:cx3="http://schemas.microsoft.com/office/drawing/2016/5/9/chartex" xmlns:cx4="http://schemas.microsoft.com/office/drawing/2016/5/10/chartex" xmlns:cx5="http://schemas.microsoft.com/office/drawing/2016/5/11/chartex" xmlns:cx6="http://schemas.microsoft.com/office/drawing/2016/5/12/chartex" xmlns:cx7="http://schemas.microsoft.com/office/drawing/2016/5/13/chartex" xmlns:cx8="http://schemas.microsoft.com/office/drawing/2016/5/14/chartex" xmlns:mc="http://schemas.openxmlformats.org/markup-compatibility/2006" xmlns:aink="http://schemas.microsoft.com/office/drawing/2016/ink" xmlns:am3d="http://schemas.microsoft.com/office/drawing/2017/model3d" xmlns:o="urn:schemas-microsoft-com:office:office" xmlns:oel="http://schemas.microsoft.com/office/2019/extlst" xmlns:r="http://schemas.openxmlformats.org/officeDocument/2006/relationships" xmlns:m="http://schemas.openxmlformats.org/officeDocument/2006/math" xmlns:v="urn:schemas-microsoft-com:vml" xmlns:wp14="http://schemas.microsoft.com/office/word/2010/wordprocessingDrawing" xmlns:wp="http://schemas.openxmlformats.org/drawingml/2006/wordprocessingDrawing" xmlns:w10="urn:schemas-microsoft-com:office:word" xmlns:w="http://schemas.openxmlformats.org/wordprocessingml/2006/main" xmlns:w14="http://schemas.microsoft.com/office/word/2010/wordml" xmlns:w15="http://schemas.microsoft.com/office/word/2012/wordml" xmlns:w16cex="http://schemas.microsoft.com/office/word/2018/wordml/cex" xmlns:w16cid="http://schemas.microsoft.com/office/word/2016/wordml/cid" xmlns:w16="http://schemas.microsoft.com/office/word/2018/wordml" xmlns:w16du="http://schemas.microsoft.com/office/word/2023/wordml/word16du" xmlns:w16sdtdh="http://schemas.microsoft.com/office/word/2020/wordml/sdtdatahash" xmlns:w16se="http://schemas.microsoft.com/office/word/2015/wordml/symex" xmlns:wpg="http://schemas.microsoft.com/office/word/2010/wordprocessingGroup" xmlns:wpi="http://schemas.microsoft.com/office/word/2010/wordprocessingInk" xmlns:wne="http://schemas.microsoft.com/office/word/2006/wordml" xmlns:wps="http://schemas.microsoft.com/office/word/2010/wordprocessingShape" mc:Ignorable="w14 w15 w16se w16cid w16 w16cex w16sdtdh w16du wp14">
   <w:abstractNum w:abstractNumId="0" w15:restartNumberingAfterBreak="0">
     <w:nsid w:val="08012C9E"/>
     <w:multiLevelType w:val="multilevel"/>
@@ -7375,6 +12950,155 @@
     </w:lvl>
   </w:abstractNum>
   <w:abstractNum w:abstractNumId="2" w15:restartNumberingAfterBreak="0">
+    <w:nsid w:val="1ABB1D81"/>
+    <w:multiLevelType w:val="multilevel"/>
+    <w:tmpl w:val="4F1C3AA6"/>
+    <w:lvl w:ilvl="0">
+      <w:start w:val="1"/>
+      <w:numFmt w:val="bullet"/>
+      <w:lvlText w:val=""/>
+      <w:lvlJc w:val="left"/>
+      <w:pPr>
+        <w:tabs>
+          <w:tab w:val="num" w:pos="720"/>
+        </w:tabs>
+        <w:ind w:left="720" w:hanging="360"/>
+      </w:pPr>
+      <w:rPr>
+        <w:rFonts w:ascii="Symbol" w:hAnsi="Symbol" w:hint="default"/>
+        <w:sz w:val="20"/>
+      </w:rPr>
+    </w:lvl>
+    <w:lvl w:ilvl="1" w:tentative="1">
+      <w:start w:val="1"/>
+      <w:numFmt w:val="bullet"/>
+      <w:lvlText w:val="o"/>
+      <w:lvlJc w:val="left"/>
+      <w:pPr>
+        <w:tabs>
+          <w:tab w:val="num" w:pos="1440"/>
+        </w:tabs>
+        <w:ind w:left="1440" w:hanging="360"/>
+      </w:pPr>
+      <w:rPr>
+        <w:rFonts w:ascii="Courier New" w:hAnsi="Courier New" w:hint="default"/>
+        <w:sz w:val="20"/>
+      </w:rPr>
+    </w:lvl>
+    <w:lvl w:ilvl="2" w:tentative="1">
+      <w:start w:val="1"/>
+      <w:numFmt w:val="bullet"/>
+      <w:lvlText w:val=""/>
+      <w:lvlJc w:val="left"/>
+      <w:pPr>
+        <w:tabs>
+          <w:tab w:val="num" w:pos="2160"/>
+        </w:tabs>
+        <w:ind w:left="2160" w:hanging="360"/>
+      </w:pPr>
+      <w:rPr>
+        <w:rFonts w:ascii="Wingdings" w:hAnsi="Wingdings" w:hint="default"/>
+        <w:sz w:val="20"/>
+      </w:rPr>
+    </w:lvl>
+    <w:lvl w:ilvl="3" w:tentative="1">
+      <w:start w:val="1"/>
+      <w:numFmt w:val="bullet"/>
+      <w:lvlText w:val=""/>
+      <w:lvlJc w:val="left"/>
+      <w:pPr>
+        <w:tabs>
+          <w:tab w:val="num" w:pos="2880"/>
+        </w:tabs>
+        <w:ind w:left="2880" w:hanging="360"/>
+      </w:pPr>
+      <w:rPr>
+        <w:rFonts w:ascii="Wingdings" w:hAnsi="Wingdings" w:hint="default"/>
+        <w:sz w:val="20"/>
+      </w:rPr>
+    </w:lvl>
+    <w:lvl w:ilvl="4" w:tentative="1">
+      <w:start w:val="1"/>
+      <w:numFmt w:val="bullet"/>
+      <w:lvlText w:val=""/>
+      <w:lvlJc w:val="left"/>
+      <w:pPr>
+        <w:tabs>
+          <w:tab w:val="num" w:pos="3600"/>
+        </w:tabs>
+        <w:ind w:left="3600" w:hanging="360"/>
+      </w:pPr>
+      <w:rPr>
+        <w:rFonts w:ascii="Wingdings" w:hAnsi="Wingdings" w:hint="default"/>
+        <w:sz w:val="20"/>
+      </w:rPr>
+    </w:lvl>
+    <w:lvl w:ilvl="5" w:tentative="1">
+      <w:start w:val="1"/>
+      <w:numFmt w:val="bullet"/>
+      <w:lvlText w:val=""/>
+      <w:lvlJc w:val="left"/>
+      <w:pPr>
+        <w:tabs>
+          <w:tab w:val="num" w:pos="4320"/>
+        </w:tabs>
+        <w:ind w:left="4320" w:hanging="360"/>
+      </w:pPr>
+      <w:rPr>
+        <w:rFonts w:ascii="Wingdings" w:hAnsi="Wingdings" w:hint="default"/>
+        <w:sz w:val="20"/>
+      </w:rPr>
+    </w:lvl>
+    <w:lvl w:ilvl="6" w:tentative="1">
+      <w:start w:val="1"/>
+      <w:numFmt w:val="bullet"/>
+      <w:lvlText w:val=""/>
+      <w:lvlJc w:val="left"/>
+      <w:pPr>
+        <w:tabs>
+          <w:tab w:val="num" w:pos="5040"/>
+        </w:tabs>
+        <w:ind w:left="5040" w:hanging="360"/>
+      </w:pPr>
+      <w:rPr>
+        <w:rFonts w:ascii="Wingdings" w:hAnsi="Wingdings" w:hint="default"/>
+        <w:sz w:val="20"/>
+      </w:rPr>
+    </w:lvl>
+    <w:lvl w:ilvl="7" w:tentative="1">
+      <w:start w:val="1"/>
+      <w:numFmt w:val="bullet"/>
+      <w:lvlText w:val=""/>
+      <w:lvlJc w:val="left"/>
+      <w:pPr>
+        <w:tabs>
+          <w:tab w:val="num" w:pos="5760"/>
+        </w:tabs>
+        <w:ind w:left="5760" w:hanging="360"/>
+      </w:pPr>
+      <w:rPr>
+        <w:rFonts w:ascii="Wingdings" w:hAnsi="Wingdings" w:hint="default"/>
+        <w:sz w:val="20"/>
+      </w:rPr>
+    </w:lvl>
+    <w:lvl w:ilvl="8" w:tentative="1">
+      <w:start w:val="1"/>
+      <w:numFmt w:val="bullet"/>
+      <w:lvlText w:val=""/>
+      <w:lvlJc w:val="left"/>
+      <w:pPr>
+        <w:tabs>
+          <w:tab w:val="num" w:pos="6480"/>
+        </w:tabs>
+        <w:ind w:left="6480" w:hanging="360"/>
+      </w:pPr>
+      <w:rPr>
+        <w:rFonts w:ascii="Wingdings" w:hAnsi="Wingdings" w:hint="default"/>
+        <w:sz w:val="20"/>
+      </w:rPr>
+    </w:lvl>
+  </w:abstractNum>
+  <w:abstractNum w:abstractNumId="3" w15:restartNumberingAfterBreak="0">
     <w:nsid w:val="1E820CD1"/>
     <w:multiLevelType w:val="multilevel"/>
     <w:tmpl w:val="BE9AD5DA"/>
@@ -7487,7 +13211,7 @@
       </w:pPr>
     </w:lvl>
   </w:abstractNum>
-  <w:abstractNum w:abstractNumId="3" w15:restartNumberingAfterBreak="0">
+  <w:abstractNum w:abstractNumId="4" w15:restartNumberingAfterBreak="0">
     <w:nsid w:val="1FC57E9F"/>
     <w:multiLevelType w:val="hybridMultilevel"/>
     <w:tmpl w:val="CA584ED0"/>
@@ -7600,7 +13324,7 @@
       </w:rPr>
     </w:lvl>
   </w:abstractNum>
-  <w:abstractNum w:abstractNumId="4" w15:restartNumberingAfterBreak="0">
+  <w:abstractNum w:abstractNumId="5" w15:restartNumberingAfterBreak="0">
     <w:nsid w:val="297E03BB"/>
     <w:multiLevelType w:val="multilevel"/>
     <w:tmpl w:val="84B470BE"/>
@@ -7713,7 +13437,156 @@
       </w:pPr>
     </w:lvl>
   </w:abstractNum>
-  <w:abstractNum w:abstractNumId="5" w15:restartNumberingAfterBreak="0">
+  <w:abstractNum w:abstractNumId="6" w15:restartNumberingAfterBreak="0">
+    <w:nsid w:val="328F5924"/>
+    <w:multiLevelType w:val="multilevel"/>
+    <w:tmpl w:val="E3DE6A76"/>
+    <w:lvl w:ilvl="0">
+      <w:start w:val="1"/>
+      <w:numFmt w:val="bullet"/>
+      <w:lvlText w:val=""/>
+      <w:lvlJc w:val="left"/>
+      <w:pPr>
+        <w:tabs>
+          <w:tab w:val="num" w:pos="720"/>
+        </w:tabs>
+        <w:ind w:left="720" w:hanging="360"/>
+      </w:pPr>
+      <w:rPr>
+        <w:rFonts w:ascii="Symbol" w:hAnsi="Symbol" w:hint="default"/>
+        <w:sz w:val="20"/>
+      </w:rPr>
+    </w:lvl>
+    <w:lvl w:ilvl="1" w:tentative="1">
+      <w:start w:val="1"/>
+      <w:numFmt w:val="bullet"/>
+      <w:lvlText w:val="o"/>
+      <w:lvlJc w:val="left"/>
+      <w:pPr>
+        <w:tabs>
+          <w:tab w:val="num" w:pos="1440"/>
+        </w:tabs>
+        <w:ind w:left="1440" w:hanging="360"/>
+      </w:pPr>
+      <w:rPr>
+        <w:rFonts w:ascii="Courier New" w:hAnsi="Courier New" w:hint="default"/>
+        <w:sz w:val="20"/>
+      </w:rPr>
+    </w:lvl>
+    <w:lvl w:ilvl="2" w:tentative="1">
+      <w:start w:val="1"/>
+      <w:numFmt w:val="bullet"/>
+      <w:lvlText w:val=""/>
+      <w:lvlJc w:val="left"/>
+      <w:pPr>
+        <w:tabs>
+          <w:tab w:val="num" w:pos="2160"/>
+        </w:tabs>
+        <w:ind w:left="2160" w:hanging="360"/>
+      </w:pPr>
+      <w:rPr>
+        <w:rFonts w:ascii="Wingdings" w:hAnsi="Wingdings" w:hint="default"/>
+        <w:sz w:val="20"/>
+      </w:rPr>
+    </w:lvl>
+    <w:lvl w:ilvl="3" w:tentative="1">
+      <w:start w:val="1"/>
+      <w:numFmt w:val="bullet"/>
+      <w:lvlText w:val=""/>
+      <w:lvlJc w:val="left"/>
+      <w:pPr>
+        <w:tabs>
+          <w:tab w:val="num" w:pos="2880"/>
+        </w:tabs>
+        <w:ind w:left="2880" w:hanging="360"/>
+      </w:pPr>
+      <w:rPr>
+        <w:rFonts w:ascii="Wingdings" w:hAnsi="Wingdings" w:hint="default"/>
+        <w:sz w:val="20"/>
+      </w:rPr>
+    </w:lvl>
+    <w:lvl w:ilvl="4" w:tentative="1">
+      <w:start w:val="1"/>
+      <w:numFmt w:val="bullet"/>
+      <w:lvlText w:val=""/>
+      <w:lvlJc w:val="left"/>
+      <w:pPr>
+        <w:tabs>
+          <w:tab w:val="num" w:pos="3600"/>
+        </w:tabs>
+        <w:ind w:left="3600" w:hanging="360"/>
+      </w:pPr>
+      <w:rPr>
+        <w:rFonts w:ascii="Wingdings" w:hAnsi="Wingdings" w:hint="default"/>
+        <w:sz w:val="20"/>
+      </w:rPr>
+    </w:lvl>
+    <w:lvl w:ilvl="5" w:tentative="1">
+      <w:start w:val="1"/>
+      <w:numFmt w:val="bullet"/>
+      <w:lvlText w:val=""/>
+      <w:lvlJc w:val="left"/>
+      <w:pPr>
+        <w:tabs>
+          <w:tab w:val="num" w:pos="4320"/>
+        </w:tabs>
+        <w:ind w:left="4320" w:hanging="360"/>
+      </w:pPr>
+      <w:rPr>
+        <w:rFonts w:ascii="Wingdings" w:hAnsi="Wingdings" w:hint="default"/>
+        <w:sz w:val="20"/>
+      </w:rPr>
+    </w:lvl>
+    <w:lvl w:ilvl="6" w:tentative="1">
+      <w:start w:val="1"/>
+      <w:numFmt w:val="bullet"/>
+      <w:lvlText w:val=""/>
+      <w:lvlJc w:val="left"/>
+      <w:pPr>
+        <w:tabs>
+          <w:tab w:val="num" w:pos="5040"/>
+        </w:tabs>
+        <w:ind w:left="5040" w:hanging="360"/>
+      </w:pPr>
+      <w:rPr>
+        <w:rFonts w:ascii="Wingdings" w:hAnsi="Wingdings" w:hint="default"/>
+        <w:sz w:val="20"/>
+      </w:rPr>
+    </w:lvl>
+    <w:lvl w:ilvl="7" w:tentative="1">
+      <w:start w:val="1"/>
+      <w:numFmt w:val="bullet"/>
+      <w:lvlText w:val=""/>
+      <w:lvlJc w:val="left"/>
+      <w:pPr>
+        <w:tabs>
+          <w:tab w:val="num" w:pos="5760"/>
+        </w:tabs>
+        <w:ind w:left="5760" w:hanging="360"/>
+      </w:pPr>
+      <w:rPr>
+        <w:rFonts w:ascii="Wingdings" w:hAnsi="Wingdings" w:hint="default"/>
+        <w:sz w:val="20"/>
+      </w:rPr>
+    </w:lvl>
+    <w:lvl w:ilvl="8" w:tentative="1">
+      <w:start w:val="1"/>
+      <w:numFmt w:val="bullet"/>
+      <w:lvlText w:val=""/>
+      <w:lvlJc w:val="left"/>
+      <w:pPr>
+        <w:tabs>
+          <w:tab w:val="num" w:pos="6480"/>
+        </w:tabs>
+        <w:ind w:left="6480" w:hanging="360"/>
+      </w:pPr>
+      <w:rPr>
+        <w:rFonts w:ascii="Wingdings" w:hAnsi="Wingdings" w:hint="default"/>
+        <w:sz w:val="20"/>
+      </w:rPr>
+    </w:lvl>
+  </w:abstractNum>
+  <w:abstractNum w:abstractNumId="7" w15:restartNumberingAfterBreak="0">
     <w:nsid w:val="32C727EC"/>
     <w:multiLevelType w:val="multilevel"/>
     <w:tmpl w:val="8E3AE882"/>
@@ -7826,7 +13699,7 @@
       </w:pPr>
     </w:lvl>
   </w:abstractNum>
-  <w:abstractNum w:abstractNumId="6" w15:restartNumberingAfterBreak="0">
+  <w:abstractNum w:abstractNumId="8" w15:restartNumberingAfterBreak="0">
     <w:nsid w:val="429C230F"/>
     <w:multiLevelType w:val="multilevel"/>
     <w:tmpl w:val="81505A28"/>
@@ -7939,7 +13812,7 @@
       </w:pPr>
     </w:lvl>
   </w:abstractNum>
-  <w:abstractNum w:abstractNumId="7" w15:restartNumberingAfterBreak="0">
+  <w:abstractNum w:abstractNumId="9" w15:restartNumberingAfterBreak="0">
     <w:nsid w:val="4EA66CE3"/>
     <w:multiLevelType w:val="multilevel"/>
     <w:tmpl w:val="1D0A4890"/>
@@ -8052,7 +13925,7 @@
       </w:pPr>
     </w:lvl>
   </w:abstractNum>
-  <w:abstractNum w:abstractNumId="8" w15:restartNumberingAfterBreak="0">
+  <w:abstractNum w:abstractNumId="10" w15:restartNumberingAfterBreak="0">
     <w:nsid w:val="75017582"/>
     <w:multiLevelType w:val="multilevel"/>
     <w:tmpl w:val="B8422B5C"/>
@@ -8165,7 +14038,7 @@
       </w:pPr>
     </w:lvl>
   </w:abstractNum>
-  <w:abstractNum w:abstractNumId="9" w15:restartNumberingAfterBreak="0">
+  <w:abstractNum w:abstractNumId="11" w15:restartNumberingAfterBreak="0">
     <w:nsid w:val="7B4B3D2C"/>
     <w:multiLevelType w:val="multilevel"/>
     <w:tmpl w:val="2414669E"/>
@@ -8279,40 +14152,46 @@
     </w:lvl>
   </w:abstractNum>
   <w:num w:numId="1" w16cid:durableId="611477062">
-    <w:abstractNumId w:val="4"/>
+    <w:abstractNumId w:val="5"/>
   </w:num>
   <w:num w:numId="2" w16cid:durableId="1697736821">
-    <w:abstractNumId w:val="2"/>
+    <w:abstractNumId w:val="3"/>
   </w:num>
   <w:num w:numId="3" w16cid:durableId="469370635">
-    <w:abstractNumId w:val="6"/>
+    <w:abstractNumId w:val="8"/>
   </w:num>
   <w:num w:numId="4" w16cid:durableId="1671299576">
-    <w:abstractNumId w:val="9"/>
+    <w:abstractNumId w:val="11"/>
   </w:num>
   <w:num w:numId="5" w16cid:durableId="321592968">
-    <w:abstractNumId w:val="5"/>
+    <w:abstractNumId w:val="7"/>
   </w:num>
   <w:num w:numId="6" w16cid:durableId="1768042617">
-    <w:abstractNumId w:val="8"/>
+    <w:abstractNumId w:val="10"/>
   </w:num>
   <w:num w:numId="7" w16cid:durableId="1699117440">
     <w:abstractNumId w:val="0"/>
   </w:num>
   <w:num w:numId="8" w16cid:durableId="1957253282">
-    <w:abstractNumId w:val="3"/>
+    <w:abstractNumId w:val="4"/>
   </w:num>
   <w:num w:numId="9" w16cid:durableId="414480462">
-    <w:abstractNumId w:val="7"/>
+    <w:abstractNumId w:val="9"/>
   </w:num>
   <w:num w:numId="10" w16cid:durableId="969673541">
     <w:abstractNumId w:val="1"/>
+  </w:num>
+  <w:num w:numId="11" w16cid:durableId="1769737451">
+    <w:abstractNumId w:val="6"/>
+  </w:num>
+  <w:num w:numId="12" w16cid:durableId="1077704433">
+    <w:abstractNumId w:val="2"/>
   </w:num>
 </w:numbering>
 </file>
 
 <file path=word/styles.xml><?xml version="1.0" encoding="utf-8"?>
-<w:styles xmlns:mc="http://schemas.openxmlformats.org/markup-compatibility/2006" xmlns:r="http://schemas.openxmlformats.org/officeDocument/2006/relationships" xmlns:w="http://schemas.openxmlformats.org/wordprocessingml/2006/main" xmlns:w14="http://schemas.microsoft.com/office/word/2010/wordml" xmlns:w15="http://schemas.microsoft.com/office/word/2012/wordml" xmlns:w16cex="http://schemas.microsoft.com/office/word/2018/wordml/cex" xmlns:w16cid="http://schemas.microsoft.com/office/word/2016/wordml/cid" xmlns:w16="http://schemas.microsoft.com/office/word/2018/wordml" xmlns:w16sdtdh="http://schemas.microsoft.com/office/word/2020/wordml/sdtdatahash" xmlns:w16se="http://schemas.microsoft.com/office/word/2015/wordml/symex" mc:Ignorable="w14 w15 w16se w16cid w16 w16cex w16sdtdh">
+<w:styles xmlns:mc="http://schemas.openxmlformats.org/markup-compatibility/2006" xmlns:r="http://schemas.openxmlformats.org/officeDocument/2006/relationships" xmlns:w="http://schemas.openxmlformats.org/wordprocessingml/2006/main" xmlns:w14="http://schemas.microsoft.com/office/word/2010/wordml" xmlns:w15="http://schemas.microsoft.com/office/word/2012/wordml" xmlns:w16cex="http://schemas.microsoft.com/office/word/2018/wordml/cex" xmlns:w16cid="http://schemas.microsoft.com/office/word/2016/wordml/cid" xmlns:w16="http://schemas.microsoft.com/office/word/2018/wordml" xmlns:w16du="http://schemas.microsoft.com/office/word/2023/wordml/word16du" xmlns:w16sdtdh="http://schemas.microsoft.com/office/word/2020/wordml/sdtdatahash" xmlns:w16se="http://schemas.microsoft.com/office/word/2015/wordml/symex" mc:Ignorable="w14 w15 w16se w16cid w16 w16cex w16sdtdh w16du">
   <w:docDefaults>
     <w:rPrDefault>
       <w:rPr>
@@ -8710,6 +14589,95 @@
     <w:name w:val="Normal"/>
     <w:qFormat/>
   </w:style>
+  <w:style w:type="paragraph" w:styleId="Heading1">
+    <w:name w:val="heading 1"/>
+    <w:basedOn w:val="Normal"/>
+    <w:next w:val="Normal"/>
+    <w:link w:val="Heading1Char"/>
+    <w:uiPriority w:val="9"/>
+    <w:qFormat/>
+    <w:rsid w:val="00B1688C"/>
+    <w:pPr>
+      <w:keepNext/>
+      <w:keepLines/>
+      <w:spacing w:before="240" w:after="0"/>
+      <w:outlineLvl w:val="0"/>
+    </w:pPr>
+    <w:rPr>
+      <w:rFonts w:asciiTheme="majorHAnsi" w:eastAsiaTheme="majorEastAsia" w:hAnsiTheme="majorHAnsi" w:cstheme="majorBidi"/>
+      <w:color w:val="2F5496" w:themeColor="accent1" w:themeShade="BF"/>
+      <w:sz w:val="32"/>
+      <w:szCs w:val="32"/>
+    </w:rPr>
+  </w:style>
+  <w:style w:type="paragraph" w:styleId="Heading2">
+    <w:name w:val="heading 2"/>
+    <w:basedOn w:val="Normal"/>
+    <w:next w:val="Normal"/>
+    <w:link w:val="Heading2Char"/>
+    <w:uiPriority w:val="9"/>
+    <w:unhideWhenUsed/>
+    <w:qFormat/>
+    <w:rsid w:val="00D61E6F"/>
+    <w:pPr>
+      <w:keepNext/>
+      <w:keepLines/>
+      <w:spacing w:before="40" w:after="0"/>
+      <w:outlineLvl w:val="1"/>
+    </w:pPr>
+    <w:rPr>
+      <w:rFonts w:asciiTheme="majorHAnsi" w:eastAsiaTheme="majorEastAsia" w:hAnsiTheme="majorHAnsi" w:cstheme="majorBidi"/>
+      <w:color w:val="2F5496" w:themeColor="accent1" w:themeShade="BF"/>
+      <w:sz w:val="26"/>
+      <w:szCs w:val="26"/>
+    </w:rPr>
+  </w:style>
+  <w:style w:type="paragraph" w:styleId="Heading3">
+    <w:name w:val="heading 3"/>
+    <w:basedOn w:val="Normal"/>
+    <w:next w:val="Normal"/>
+    <w:link w:val="Heading3Char"/>
+    <w:uiPriority w:val="9"/>
+    <w:semiHidden/>
+    <w:unhideWhenUsed/>
+    <w:qFormat/>
+    <w:rsid w:val="00B1688C"/>
+    <w:pPr>
+      <w:keepNext/>
+      <w:keepLines/>
+      <w:spacing w:before="40" w:after="0"/>
+      <w:outlineLvl w:val="2"/>
+    </w:pPr>
+    <w:rPr>
+      <w:rFonts w:asciiTheme="majorHAnsi" w:eastAsiaTheme="majorEastAsia" w:hAnsiTheme="majorHAnsi" w:cstheme="majorBidi"/>
+      <w:color w:val="1F3763" w:themeColor="accent1" w:themeShade="7F"/>
+      <w:sz w:val="24"/>
+      <w:szCs w:val="24"/>
+    </w:rPr>
+  </w:style>
+  <w:style w:type="paragraph" w:styleId="Heading4">
+    <w:name w:val="heading 4"/>
+    <w:basedOn w:val="Normal"/>
+    <w:next w:val="Normal"/>
+    <w:link w:val="Heading4Char"/>
+    <w:uiPriority w:val="9"/>
+    <w:semiHidden/>
+    <w:unhideWhenUsed/>
+    <w:qFormat/>
+    <w:rsid w:val="00B1688C"/>
+    <w:pPr>
+      <w:keepNext/>
+      <w:keepLines/>
+      <w:spacing w:before="40" w:after="0"/>
+      <w:outlineLvl w:val="3"/>
+    </w:pPr>
+    <w:rPr>
+      <w:rFonts w:asciiTheme="majorHAnsi" w:eastAsiaTheme="majorEastAsia" w:hAnsiTheme="majorHAnsi" w:cstheme="majorBidi"/>
+      <w:i/>
+      <w:iCs/>
+      <w:color w:val="2F5496" w:themeColor="accent1" w:themeShade="BF"/>
+    </w:rPr>
+  </w:style>
   <w:style w:type="paragraph" w:styleId="Heading5">
     <w:name w:val="heading 5"/>
     <w:basedOn w:val="Normal"/>
@@ -8733,7 +14701,6 @@
   <w:style w:type="character" w:default="1" w:styleId="DefaultParagraphFont">
     <w:name w:val="Default Paragraph Font"/>
     <w:uiPriority w:val="1"/>
-    <w:semiHidden/>
     <w:unhideWhenUsed/>
   </w:style>
   <w:style w:type="table" w:default="1" w:styleId="TableNormal">
@@ -8891,6 +14858,161 @@
     <w:pPr>
       <w:spacing w:after="0" w:line="240" w:lineRule="auto"/>
     </w:pPr>
+  </w:style>
+  <w:style w:type="character" w:customStyle="1" w:styleId="Heading2Char">
+    <w:name w:val="Heading 2 Char"/>
+    <w:basedOn w:val="DefaultParagraphFont"/>
+    <w:link w:val="Heading2"/>
+    <w:uiPriority w:val="9"/>
+    <w:rsid w:val="00D61E6F"/>
+    <w:rPr>
+      <w:rFonts w:asciiTheme="majorHAnsi" w:eastAsiaTheme="majorEastAsia" w:hAnsiTheme="majorHAnsi" w:cstheme="majorBidi"/>
+      <w:color w:val="2F5496" w:themeColor="accent1" w:themeShade="BF"/>
+      <w:sz w:val="26"/>
+      <w:szCs w:val="26"/>
+    </w:rPr>
+  </w:style>
+  <w:style w:type="paragraph" w:customStyle="1" w:styleId="blogitemheadingpth51">
+    <w:name w:val="blogitem_heading__pth51"/>
+    <w:basedOn w:val="Normal"/>
+    <w:rsid w:val="00AE2955"/>
+    <w:pPr>
+      <w:spacing w:before="100" w:beforeAutospacing="1" w:after="100" w:afterAutospacing="1" w:line="240" w:lineRule="auto"/>
+    </w:pPr>
+    <w:rPr>
+      <w:rFonts w:ascii="Times New Roman" w:eastAsia="Times New Roman" w:hAnsi="Times New Roman" w:cs="Times New Roman"/>
+      <w:sz w:val="24"/>
+      <w:szCs w:val="24"/>
+      <w:lang w:eastAsia="en-IN"/>
+    </w:rPr>
+  </w:style>
+  <w:style w:type="paragraph" w:customStyle="1" w:styleId="question">
+    <w:name w:val="question"/>
+    <w:basedOn w:val="Normal"/>
+    <w:rsid w:val="002655F9"/>
+    <w:pPr>
+      <w:spacing w:before="100" w:beforeAutospacing="1" w:after="100" w:afterAutospacing="1" w:line="240" w:lineRule="auto"/>
+    </w:pPr>
+    <w:rPr>
+      <w:rFonts w:ascii="Times New Roman" w:eastAsia="Times New Roman" w:hAnsi="Times New Roman" w:cs="Times New Roman"/>
+      <w:sz w:val="24"/>
+      <w:szCs w:val="24"/>
+      <w:lang w:eastAsia="en-IN"/>
+    </w:rPr>
+  </w:style>
+  <w:style w:type="character" w:styleId="HTMLCode">
+    <w:name w:val="HTML Code"/>
+    <w:basedOn w:val="DefaultParagraphFont"/>
+    <w:uiPriority w:val="99"/>
+    <w:semiHidden/>
+    <w:unhideWhenUsed/>
+    <w:rsid w:val="002655F9"/>
+    <w:rPr>
+      <w:rFonts w:ascii="Courier New" w:eastAsia="Times New Roman" w:hAnsi="Courier New" w:cs="Courier New"/>
+      <w:sz w:val="20"/>
+      <w:szCs w:val="20"/>
+    </w:rPr>
+  </w:style>
+  <w:style w:type="character" w:customStyle="1" w:styleId="Heading1Char">
+    <w:name w:val="Heading 1 Char"/>
+    <w:basedOn w:val="DefaultParagraphFont"/>
+    <w:link w:val="Heading1"/>
+    <w:uiPriority w:val="9"/>
+    <w:rsid w:val="00B1688C"/>
+    <w:rPr>
+      <w:rFonts w:asciiTheme="majorHAnsi" w:eastAsiaTheme="majorEastAsia" w:hAnsiTheme="majorHAnsi" w:cstheme="majorBidi"/>
+      <w:color w:val="2F5496" w:themeColor="accent1" w:themeShade="BF"/>
+      <w:sz w:val="32"/>
+      <w:szCs w:val="32"/>
+    </w:rPr>
+  </w:style>
+  <w:style w:type="character" w:customStyle="1" w:styleId="Heading3Char">
+    <w:name w:val="Heading 3 Char"/>
+    <w:basedOn w:val="DefaultParagraphFont"/>
+    <w:link w:val="Heading3"/>
+    <w:uiPriority w:val="9"/>
+    <w:semiHidden/>
+    <w:rsid w:val="00B1688C"/>
+    <w:rPr>
+      <w:rFonts w:asciiTheme="majorHAnsi" w:eastAsiaTheme="majorEastAsia" w:hAnsiTheme="majorHAnsi" w:cstheme="majorBidi"/>
+      <w:color w:val="1F3763" w:themeColor="accent1" w:themeShade="7F"/>
+      <w:sz w:val="24"/>
+      <w:szCs w:val="24"/>
+    </w:rPr>
+  </w:style>
+  <w:style w:type="character" w:customStyle="1" w:styleId="Heading4Char">
+    <w:name w:val="Heading 4 Char"/>
+    <w:basedOn w:val="DefaultParagraphFont"/>
+    <w:link w:val="Heading4"/>
+    <w:uiPriority w:val="9"/>
+    <w:semiHidden/>
+    <w:rsid w:val="00B1688C"/>
+    <w:rPr>
+      <w:rFonts w:asciiTheme="majorHAnsi" w:eastAsiaTheme="majorEastAsia" w:hAnsiTheme="majorHAnsi" w:cstheme="majorBidi"/>
+      <w:i/>
+      <w:iCs/>
+      <w:color w:val="2F5496" w:themeColor="accent1" w:themeShade="BF"/>
+    </w:rPr>
+  </w:style>
+  <w:style w:type="paragraph" w:styleId="HTMLPreformatted">
+    <w:name w:val="HTML Preformatted"/>
+    <w:basedOn w:val="Normal"/>
+    <w:link w:val="HTMLPreformattedChar"/>
+    <w:uiPriority w:val="99"/>
+    <w:semiHidden/>
+    <w:unhideWhenUsed/>
+    <w:rsid w:val="00B1688C"/>
+    <w:pPr>
+      <w:tabs>
+        <w:tab w:val="left" w:pos="916"/>
+        <w:tab w:val="left" w:pos="1832"/>
+        <w:tab w:val="left" w:pos="2748"/>
+        <w:tab w:val="left" w:pos="3664"/>
+        <w:tab w:val="left" w:pos="4580"/>
+        <w:tab w:val="left" w:pos="5496"/>
+        <w:tab w:val="left" w:pos="6412"/>
+        <w:tab w:val="left" w:pos="7328"/>
+        <w:tab w:val="left" w:pos="8244"/>
+        <w:tab w:val="left" w:pos="9160"/>
+        <w:tab w:val="left" w:pos="10076"/>
+        <w:tab w:val="left" w:pos="10992"/>
+        <w:tab w:val="left" w:pos="11908"/>
+        <w:tab w:val="left" w:pos="12824"/>
+        <w:tab w:val="left" w:pos="13740"/>
+        <w:tab w:val="left" w:pos="14656"/>
+      </w:tabs>
+      <w:spacing w:after="0" w:line="240" w:lineRule="auto"/>
+    </w:pPr>
+    <w:rPr>
+      <w:rFonts w:ascii="Courier New" w:eastAsia="Times New Roman" w:hAnsi="Courier New" w:cs="Courier New"/>
+      <w:sz w:val="20"/>
+      <w:szCs w:val="20"/>
+      <w:lang w:eastAsia="en-IN"/>
+    </w:rPr>
+  </w:style>
+  <w:style w:type="character" w:customStyle="1" w:styleId="HTMLPreformattedChar">
+    <w:name w:val="HTML Preformatted Char"/>
+    <w:basedOn w:val="DefaultParagraphFont"/>
+    <w:link w:val="HTMLPreformatted"/>
+    <w:uiPriority w:val="99"/>
+    <w:semiHidden/>
+    <w:rsid w:val="00B1688C"/>
+    <w:rPr>
+      <w:rFonts w:ascii="Courier New" w:eastAsia="Times New Roman" w:hAnsi="Courier New" w:cs="Courier New"/>
+      <w:sz w:val="20"/>
+      <w:szCs w:val="20"/>
+      <w:lang w:eastAsia="en-IN"/>
+    </w:rPr>
+  </w:style>
+  <w:style w:type="character" w:customStyle="1" w:styleId="hljs-tag">
+    <w:name w:val="hljs-tag"/>
+    <w:basedOn w:val="DefaultParagraphFont"/>
+    <w:rsid w:val="00B1688C"/>
+  </w:style>
+  <w:style w:type="character" w:customStyle="1" w:styleId="hljs-name">
+    <w:name w:val="hljs-name"/>
+    <w:basedOn w:val="DefaultParagraphFont"/>
+    <w:rsid w:val="00B1688C"/>
   </w:style>
 </w:styles>
 </file>

--- a/ASP.Net Core.docx
+++ b/ASP.Net Core.docx
@@ -216,6 +216,16 @@
           <w:bdr w:val="none" w:sz="0" w:space="0" w:color="auto" w:frame="1"/>
         </w:rPr>
         <w:t>There are some limitations to the .NET Framework. For example, it only runs on the Windows OS Platform. Also, you need to use different .NET APIs for different windows devices such as Windows Desktop, Windows Store, Windows Phone, and Web Applications</w:t>
+      </w:r>
+      <w:r>
+        <w:rPr>
+          <w:rFonts w:ascii="Arial" w:hAnsi="Arial" w:cs="Arial"/>
+          <w:color w:val="000000"/>
+          <w:sz w:val="20"/>
+          <w:szCs w:val="20"/>
+          <w:bdr w:val="none" w:sz="0" w:space="0" w:color="auto" w:frame="1"/>
+        </w:rPr>
+        <w:t>.</w:t>
       </w:r>
     </w:p>
     <w:p>
@@ -654,7 +664,29 @@
           <w:szCs w:val="20"/>
           <w:bdr w:val="none" w:sz="0" w:space="0" w:color="auto" w:frame="1"/>
         </w:rPr>
-        <w:t>Execute the code with the same behavior in different instruction set architectures, including x64, x86, and ARM.</w:t>
+        <w:t xml:space="preserve">Execute the code with the same </w:t>
+      </w:r>
+      <w:proofErr w:type="spellStart"/>
+      <w:r>
+        <w:rPr>
+          <w:rFonts w:ascii="Arial" w:hAnsi="Arial" w:cs="Arial"/>
+          <w:color w:val="000000"/>
+          <w:sz w:val="20"/>
+          <w:szCs w:val="20"/>
+          <w:bdr w:val="none" w:sz="0" w:space="0" w:color="auto" w:frame="1"/>
+        </w:rPr>
+        <w:t>behavior</w:t>
+      </w:r>
+      <w:proofErr w:type="spellEnd"/>
+      <w:r>
+        <w:rPr>
+          <w:rFonts w:ascii="Arial" w:hAnsi="Arial" w:cs="Arial"/>
+          <w:color w:val="000000"/>
+          <w:sz w:val="20"/>
+          <w:szCs w:val="20"/>
+          <w:bdr w:val="none" w:sz="0" w:space="0" w:color="auto" w:frame="1"/>
+        </w:rPr>
+        <w:t xml:space="preserve"> in different instruction set architectures, including x64, x86, and ARM.</w:t>
       </w:r>
     </w:p>
     <w:p>
@@ -758,7 +790,29 @@
           <w:szCs w:val="20"/>
           <w:bdr w:val="none" w:sz="0" w:space="0" w:color="auto" w:frame="1"/>
         </w:rPr>
-        <w:t>You can use C#, F#, and Visual Basic programming to develop .NET Core applications. You can use your favorite IDE, including Visual Studio 2017/2019, Visual Studio Code, Sublime Text, Vim, etc…</w:t>
+        <w:t xml:space="preserve">You can use C#, F#, and Visual Basic programming to develop .NET Core applications. You can use your </w:t>
+      </w:r>
+      <w:proofErr w:type="spellStart"/>
+      <w:r>
+        <w:rPr>
+          <w:rFonts w:ascii="Arial" w:hAnsi="Arial" w:cs="Arial"/>
+          <w:color w:val="000000"/>
+          <w:sz w:val="20"/>
+          <w:szCs w:val="20"/>
+          <w:bdr w:val="none" w:sz="0" w:space="0" w:color="auto" w:frame="1"/>
+        </w:rPr>
+        <w:t>favorite</w:t>
+      </w:r>
+      <w:proofErr w:type="spellEnd"/>
+      <w:r>
+        <w:rPr>
+          <w:rFonts w:ascii="Arial" w:hAnsi="Arial" w:cs="Arial"/>
+          <w:color w:val="000000"/>
+          <w:sz w:val="20"/>
+          <w:szCs w:val="20"/>
+          <w:bdr w:val="none" w:sz="0" w:space="0" w:color="auto" w:frame="1"/>
+        </w:rPr>
+        <w:t xml:space="preserve"> IDE, including Visual Studio 2017/2019, Visual Studio Code, Sublime Text, Vim, etc…</w:t>
       </w:r>
     </w:p>
     <w:p>
@@ -2960,6 +3014,7 @@
         </w:rPr>
         <w:t>You can set the GC mode in the project file or in the </w:t>
       </w:r>
+      <w:proofErr w:type="spellStart"/>
       <w:r>
         <w:rPr>
           <w:rFonts w:ascii="Arial" w:hAnsi="Arial" w:cs="Arial"/>
@@ -2967,6 +3022,7 @@
         </w:rPr>
         <w:t>runtimeconfig.json</w:t>
       </w:r>
+      <w:proofErr w:type="spellEnd"/>
       <w:r>
         <w:rPr>
           <w:rFonts w:ascii="Arial" w:hAnsi="Arial" w:cs="Arial"/>
@@ -3010,6 +3066,7 @@
         </w:rPr>
         <w:t>&lt;</w:t>
       </w:r>
+      <w:proofErr w:type="spellStart"/>
       <w:r>
         <w:rPr>
           <w:rStyle w:val="hljs-name"/>
@@ -3019,6 +3076,7 @@
         </w:rPr>
         <w:t>PropertyGroup</w:t>
       </w:r>
+      <w:proofErr w:type="spellEnd"/>
       <w:r>
         <w:rPr>
           <w:rStyle w:val="hljs-tag"/>
@@ -3058,6 +3116,7 @@
         </w:rPr>
         <w:t>&lt;</w:t>
       </w:r>
+      <w:proofErr w:type="spellStart"/>
       <w:r>
         <w:rPr>
           <w:rStyle w:val="hljs-name"/>
@@ -3067,6 +3126,7 @@
         </w:rPr>
         <w:t>ServerGarbageCollection</w:t>
       </w:r>
+      <w:proofErr w:type="spellEnd"/>
       <w:r>
         <w:rPr>
           <w:rStyle w:val="hljs-tag"/>
@@ -3094,6 +3154,7 @@
         </w:rPr>
         <w:t>&lt;/</w:t>
       </w:r>
+      <w:proofErr w:type="spellStart"/>
       <w:r>
         <w:rPr>
           <w:rStyle w:val="hljs-name"/>
@@ -3103,6 +3164,7 @@
         </w:rPr>
         <w:t>ServerGarbageCollection</w:t>
       </w:r>
+      <w:proofErr w:type="spellEnd"/>
       <w:r>
         <w:rPr>
           <w:rStyle w:val="hljs-tag"/>
@@ -3133,6 +3195,7 @@
         </w:rPr>
         <w:t>&lt;/</w:t>
       </w:r>
+      <w:proofErr w:type="spellStart"/>
       <w:r>
         <w:rPr>
           <w:rStyle w:val="hljs-name"/>
@@ -3142,6 +3205,7 @@
         </w:rPr>
         <w:t>PropertyGroup</w:t>
       </w:r>
+      <w:proofErr w:type="spellEnd"/>
       <w:r>
         <w:rPr>
           <w:rStyle w:val="hljs-tag"/>
@@ -3190,7 +3254,33 @@
           <w:szCs w:val="20"/>
           <w:bdr w:val="none" w:sz="0" w:space="0" w:color="auto" w:frame="1"/>
         </w:rPr>
-        <w:t>What Is Startup Class And Program.cs In ASP.NET Core</w:t>
+        <w:t xml:space="preserve">What Is Startup Class And </w:t>
+      </w:r>
+      <w:proofErr w:type="spellStart"/>
+      <w:r>
+        <w:rPr>
+          <w:rFonts w:ascii="Arial" w:hAnsi="Arial" w:cs="Arial"/>
+          <w:b/>
+          <w:bCs/>
+          <w:color w:val="000000"/>
+          <w:sz w:val="20"/>
+          <w:szCs w:val="20"/>
+          <w:bdr w:val="none" w:sz="0" w:space="0" w:color="auto" w:frame="1"/>
+        </w:rPr>
+        <w:t>Program.cs</w:t>
+      </w:r>
+      <w:proofErr w:type="spellEnd"/>
+      <w:r>
+        <w:rPr>
+          <w:rFonts w:ascii="Arial" w:hAnsi="Arial" w:cs="Arial"/>
+          <w:b/>
+          <w:bCs/>
+          <w:color w:val="000000"/>
+          <w:sz w:val="20"/>
+          <w:szCs w:val="20"/>
+          <w:bdr w:val="none" w:sz="0" w:space="0" w:color="auto" w:frame="1"/>
+        </w:rPr>
+        <w:t xml:space="preserve"> In ASP.NET Core</w:t>
       </w:r>
     </w:p>
     <w:p>
@@ -3219,15 +3309,93 @@
           <w:bdr w:val="none" w:sz="0" w:space="0" w:color="auto" w:frame="1"/>
         </w:rPr>
       </w:pPr>
-      <w:r>
-        <w:rPr>
-          <w:rFonts w:ascii="Arial" w:hAnsi="Arial" w:cs="Arial"/>
-          <w:color w:val="000000"/>
-          <w:sz w:val="20"/>
-          <w:szCs w:val="20"/>
-          <w:bdr w:val="none" w:sz="0" w:space="0" w:color="auto" w:frame="1"/>
-        </w:rPr>
-        <w:t>Program.cs is where the application starts. Program.cs file will work the same as the Program.cs file in traditional console application of .NET Framework. Program.cs file is the entry</w:t>
+      <w:proofErr w:type="spellStart"/>
+      <w:r>
+        <w:rPr>
+          <w:rFonts w:ascii="Arial" w:hAnsi="Arial" w:cs="Arial"/>
+          <w:color w:val="000000"/>
+          <w:sz w:val="20"/>
+          <w:szCs w:val="20"/>
+          <w:bdr w:val="none" w:sz="0" w:space="0" w:color="auto" w:frame="1"/>
+        </w:rPr>
+        <w:t>Program.cs</w:t>
+      </w:r>
+      <w:proofErr w:type="spellEnd"/>
+      <w:r>
+        <w:rPr>
+          <w:rFonts w:ascii="Arial" w:hAnsi="Arial" w:cs="Arial"/>
+          <w:color w:val="000000"/>
+          <w:sz w:val="20"/>
+          <w:szCs w:val="20"/>
+          <w:bdr w:val="none" w:sz="0" w:space="0" w:color="auto" w:frame="1"/>
+        </w:rPr>
+        <w:t xml:space="preserve"> is where the application starts. </w:t>
+      </w:r>
+      <w:proofErr w:type="spellStart"/>
+      <w:r>
+        <w:rPr>
+          <w:rFonts w:ascii="Arial" w:hAnsi="Arial" w:cs="Arial"/>
+          <w:color w:val="000000"/>
+          <w:sz w:val="20"/>
+          <w:szCs w:val="20"/>
+          <w:bdr w:val="none" w:sz="0" w:space="0" w:color="auto" w:frame="1"/>
+        </w:rPr>
+        <w:t>Program.cs</w:t>
+      </w:r>
+      <w:proofErr w:type="spellEnd"/>
+      <w:r>
+        <w:rPr>
+          <w:rFonts w:ascii="Arial" w:hAnsi="Arial" w:cs="Arial"/>
+          <w:color w:val="000000"/>
+          <w:sz w:val="20"/>
+          <w:szCs w:val="20"/>
+          <w:bdr w:val="none" w:sz="0" w:space="0" w:color="auto" w:frame="1"/>
+        </w:rPr>
+        <w:t xml:space="preserve"> file will work the same as the </w:t>
+      </w:r>
+      <w:proofErr w:type="spellStart"/>
+      <w:r>
+        <w:rPr>
+          <w:rFonts w:ascii="Arial" w:hAnsi="Arial" w:cs="Arial"/>
+          <w:color w:val="000000"/>
+          <w:sz w:val="20"/>
+          <w:szCs w:val="20"/>
+          <w:bdr w:val="none" w:sz="0" w:space="0" w:color="auto" w:frame="1"/>
+        </w:rPr>
+        <w:t>Program.cs</w:t>
+      </w:r>
+      <w:proofErr w:type="spellEnd"/>
+      <w:r>
+        <w:rPr>
+          <w:rFonts w:ascii="Arial" w:hAnsi="Arial" w:cs="Arial"/>
+          <w:color w:val="000000"/>
+          <w:sz w:val="20"/>
+          <w:szCs w:val="20"/>
+          <w:bdr w:val="none" w:sz="0" w:space="0" w:color="auto" w:frame="1"/>
+        </w:rPr>
+        <w:t xml:space="preserve"> file in traditional console application of .NET Framework. </w:t>
+      </w:r>
+      <w:proofErr w:type="spellStart"/>
+      <w:r>
+        <w:rPr>
+          <w:rFonts w:ascii="Arial" w:hAnsi="Arial" w:cs="Arial"/>
+          <w:color w:val="000000"/>
+          <w:sz w:val="20"/>
+          <w:szCs w:val="20"/>
+          <w:bdr w:val="none" w:sz="0" w:space="0" w:color="auto" w:frame="1"/>
+        </w:rPr>
+        <w:t>Program.cs</w:t>
+      </w:r>
+      <w:proofErr w:type="spellEnd"/>
+      <w:r>
+        <w:rPr>
+          <w:rFonts w:ascii="Arial" w:hAnsi="Arial" w:cs="Arial"/>
+          <w:color w:val="000000"/>
+          <w:sz w:val="20"/>
+          <w:szCs w:val="20"/>
+          <w:bdr w:val="none" w:sz="0" w:space="0" w:color="auto" w:frame="1"/>
+        </w:rPr>
+        <w:t xml:space="preserve"> file is the entry</w:t>
       </w:r>
       <w:r>
         <w:rPr>
@@ -3313,15 +3481,71 @@
           <w:bdr w:val="none" w:sz="0" w:space="0" w:color="auto" w:frame="1"/>
         </w:rPr>
       </w:pPr>
-      <w:r>
-        <w:rPr>
-          <w:rFonts w:ascii="Arial" w:hAnsi="Arial" w:cs="Arial"/>
-          <w:color w:val="000000"/>
-          <w:sz w:val="20"/>
-          <w:szCs w:val="20"/>
-          <w:bdr w:val="none" w:sz="0" w:space="0" w:color="auto" w:frame="1"/>
-        </w:rPr>
-        <w:t>Global.asax is no longer in the ASP.NET Core application. The Startup.cs file is a replacement of the Global.asax file in ASP.NET Core.</w:t>
+      <w:proofErr w:type="spellStart"/>
+      <w:r>
+        <w:rPr>
+          <w:rFonts w:ascii="Arial" w:hAnsi="Arial" w:cs="Arial"/>
+          <w:color w:val="000000"/>
+          <w:sz w:val="20"/>
+          <w:szCs w:val="20"/>
+          <w:bdr w:val="none" w:sz="0" w:space="0" w:color="auto" w:frame="1"/>
+        </w:rPr>
+        <w:t>Global.asax</w:t>
+      </w:r>
+      <w:proofErr w:type="spellEnd"/>
+      <w:r>
+        <w:rPr>
+          <w:rFonts w:ascii="Arial" w:hAnsi="Arial" w:cs="Arial"/>
+          <w:color w:val="000000"/>
+          <w:sz w:val="20"/>
+          <w:szCs w:val="20"/>
+          <w:bdr w:val="none" w:sz="0" w:space="0" w:color="auto" w:frame="1"/>
+        </w:rPr>
+        <w:t xml:space="preserve"> is no longer in the ASP.NET Core application. The </w:t>
+      </w:r>
+      <w:proofErr w:type="spellStart"/>
+      <w:r>
+        <w:rPr>
+          <w:rFonts w:ascii="Arial" w:hAnsi="Arial" w:cs="Arial"/>
+          <w:color w:val="000000"/>
+          <w:sz w:val="20"/>
+          <w:szCs w:val="20"/>
+          <w:bdr w:val="none" w:sz="0" w:space="0" w:color="auto" w:frame="1"/>
+        </w:rPr>
+        <w:t>Startup.cs</w:t>
+      </w:r>
+      <w:proofErr w:type="spellEnd"/>
+      <w:r>
+        <w:rPr>
+          <w:rFonts w:ascii="Arial" w:hAnsi="Arial" w:cs="Arial"/>
+          <w:color w:val="000000"/>
+          <w:sz w:val="20"/>
+          <w:szCs w:val="20"/>
+          <w:bdr w:val="none" w:sz="0" w:space="0" w:color="auto" w:frame="1"/>
+        </w:rPr>
+        <w:t xml:space="preserve"> file is a replacement of the </w:t>
+      </w:r>
+      <w:proofErr w:type="spellStart"/>
+      <w:r>
+        <w:rPr>
+          <w:rFonts w:ascii="Arial" w:hAnsi="Arial" w:cs="Arial"/>
+          <w:color w:val="000000"/>
+          <w:sz w:val="20"/>
+          <w:szCs w:val="20"/>
+          <w:bdr w:val="none" w:sz="0" w:space="0" w:color="auto" w:frame="1"/>
+        </w:rPr>
+        <w:t>Global.asax</w:t>
+      </w:r>
+      <w:proofErr w:type="spellEnd"/>
+      <w:r>
+        <w:rPr>
+          <w:rFonts w:ascii="Arial" w:hAnsi="Arial" w:cs="Arial"/>
+          <w:color w:val="000000"/>
+          <w:sz w:val="20"/>
+          <w:szCs w:val="20"/>
+          <w:bdr w:val="none" w:sz="0" w:space="0" w:color="auto" w:frame="1"/>
+        </w:rPr>
+        <w:t xml:space="preserve"> file in ASP.NET Core.</w:t>
       </w:r>
     </w:p>
     <w:p>
@@ -3361,7 +3585,51 @@
           <w:szCs w:val="20"/>
           <w:bdr w:val="none" w:sz="0" w:space="0" w:color="auto" w:frame="1"/>
         </w:rPr>
-        <w:t>The Startup class is executed after the Program class. The Startup class has a constructor, ConfigureServices method, and Configure method. The constructor is executed first, then the ConfigureServices method, and finally the Configure method.</w:t>
+        <w:t xml:space="preserve">The Startup class is executed after the Program class. The Startup class has a constructor, </w:t>
+      </w:r>
+      <w:proofErr w:type="spellStart"/>
+      <w:r>
+        <w:rPr>
+          <w:rFonts w:ascii="Arial" w:hAnsi="Arial" w:cs="Arial"/>
+          <w:color w:val="000000"/>
+          <w:sz w:val="20"/>
+          <w:szCs w:val="20"/>
+          <w:bdr w:val="none" w:sz="0" w:space="0" w:color="auto" w:frame="1"/>
+        </w:rPr>
+        <w:t>ConfigureServices</w:t>
+      </w:r>
+      <w:proofErr w:type="spellEnd"/>
+      <w:r>
+        <w:rPr>
+          <w:rFonts w:ascii="Arial" w:hAnsi="Arial" w:cs="Arial"/>
+          <w:color w:val="000000"/>
+          <w:sz w:val="20"/>
+          <w:szCs w:val="20"/>
+          <w:bdr w:val="none" w:sz="0" w:space="0" w:color="auto" w:frame="1"/>
+        </w:rPr>
+        <w:t xml:space="preserve"> method, and Configure method. The constructor is executed first, then the </w:t>
+      </w:r>
+      <w:proofErr w:type="spellStart"/>
+      <w:r>
+        <w:rPr>
+          <w:rFonts w:ascii="Arial" w:hAnsi="Arial" w:cs="Arial"/>
+          <w:color w:val="000000"/>
+          <w:sz w:val="20"/>
+          <w:szCs w:val="20"/>
+          <w:bdr w:val="none" w:sz="0" w:space="0" w:color="auto" w:frame="1"/>
+        </w:rPr>
+        <w:t>ConfigureServices</w:t>
+      </w:r>
+      <w:proofErr w:type="spellEnd"/>
+      <w:r>
+        <w:rPr>
+          <w:rFonts w:ascii="Arial" w:hAnsi="Arial" w:cs="Arial"/>
+          <w:color w:val="000000"/>
+          <w:sz w:val="20"/>
+          <w:szCs w:val="20"/>
+          <w:bdr w:val="none" w:sz="0" w:space="0" w:color="auto" w:frame="1"/>
+        </w:rPr>
+        <w:t xml:space="preserve"> method, and finally the Configure method.</w:t>
       </w:r>
     </w:p>
     <w:p>
@@ -3394,6 +3662,7 @@
           <w:szCs w:val="20"/>
         </w:rPr>
       </w:pPr>
+      <w:proofErr w:type="spellStart"/>
       <w:r>
         <w:rPr>
           <w:rFonts w:ascii="Arial" w:hAnsi="Arial" w:cs="Arial"/>
@@ -3405,6 +3674,7 @@
         </w:rPr>
         <w:t>Program.cs</w:t>
       </w:r>
+      <w:proofErr w:type="spellEnd"/>
     </w:p>
     <w:p>
       <w:pPr>
@@ -3594,7 +3864,27 @@
           <w:sz w:val="19"/>
           <w:szCs w:val="19"/>
         </w:rPr>
-        <w:t>[] args)</w:t>
+        <w:t xml:space="preserve">[] </w:t>
+      </w:r>
+      <w:proofErr w:type="spellStart"/>
+      <w:r>
+        <w:rPr>
+          <w:rFonts w:ascii="Cascadia Mono" w:hAnsi="Cascadia Mono" w:cs="Cascadia Mono"/>
+          <w:color w:val="000000"/>
+          <w:sz w:val="19"/>
+          <w:szCs w:val="19"/>
+        </w:rPr>
+        <w:t>args</w:t>
+      </w:r>
+      <w:proofErr w:type="spellEnd"/>
+      <w:r>
+        <w:rPr>
+          <w:rFonts w:ascii="Cascadia Mono" w:hAnsi="Cascadia Mono" w:cs="Cascadia Mono"/>
+          <w:color w:val="000000"/>
+          <w:sz w:val="19"/>
+          <w:szCs w:val="19"/>
+        </w:rPr>
+        <w:t>)</w:t>
       </w:r>
     </w:p>
     <w:p>
@@ -3640,7 +3930,47 @@
           <w:sz w:val="19"/>
           <w:szCs w:val="19"/>
         </w:rPr>
-        <w:t xml:space="preserve">        CreateHostBuilder(args).Build().Run();</w:t>
+        <w:t xml:space="preserve">        </w:t>
+      </w:r>
+      <w:proofErr w:type="spellStart"/>
+      <w:r>
+        <w:rPr>
+          <w:rFonts w:ascii="Cascadia Mono" w:hAnsi="Cascadia Mono" w:cs="Cascadia Mono"/>
+          <w:color w:val="000000"/>
+          <w:sz w:val="19"/>
+          <w:szCs w:val="19"/>
+        </w:rPr>
+        <w:t>CreateHostBuilder</w:t>
+      </w:r>
+      <w:proofErr w:type="spellEnd"/>
+      <w:r>
+        <w:rPr>
+          <w:rFonts w:ascii="Cascadia Mono" w:hAnsi="Cascadia Mono" w:cs="Cascadia Mono"/>
+          <w:color w:val="000000"/>
+          <w:sz w:val="19"/>
+          <w:szCs w:val="19"/>
+        </w:rPr>
+        <w:t>(</w:t>
+      </w:r>
+      <w:proofErr w:type="spellStart"/>
+      <w:r>
+        <w:rPr>
+          <w:rFonts w:ascii="Cascadia Mono" w:hAnsi="Cascadia Mono" w:cs="Cascadia Mono"/>
+          <w:color w:val="000000"/>
+          <w:sz w:val="19"/>
+          <w:szCs w:val="19"/>
+        </w:rPr>
+        <w:t>args</w:t>
+      </w:r>
+      <w:proofErr w:type="spellEnd"/>
+      <w:r>
+        <w:rPr>
+          <w:rFonts w:ascii="Cascadia Mono" w:hAnsi="Cascadia Mono" w:cs="Cascadia Mono"/>
+          <w:color w:val="000000"/>
+          <w:sz w:val="19"/>
+          <w:szCs w:val="19"/>
+        </w:rPr>
+        <w:t>).Build().Run();</w:t>
       </w:r>
     </w:p>
     <w:p>
@@ -3736,7 +4066,47 @@
           <w:sz w:val="19"/>
           <w:szCs w:val="19"/>
         </w:rPr>
-        <w:t xml:space="preserve"> IHostBuilder CreateHostBuilder(</w:t>
+        <w:t xml:space="preserve"> </w:t>
+      </w:r>
+      <w:proofErr w:type="spellStart"/>
+      <w:r>
+        <w:rPr>
+          <w:rFonts w:ascii="Cascadia Mono" w:hAnsi="Cascadia Mono" w:cs="Cascadia Mono"/>
+          <w:color w:val="000000"/>
+          <w:sz w:val="19"/>
+          <w:szCs w:val="19"/>
+        </w:rPr>
+        <w:t>IHostBuilder</w:t>
+      </w:r>
+      <w:proofErr w:type="spellEnd"/>
+      <w:r>
+        <w:rPr>
+          <w:rFonts w:ascii="Cascadia Mono" w:hAnsi="Cascadia Mono" w:cs="Cascadia Mono"/>
+          <w:color w:val="000000"/>
+          <w:sz w:val="19"/>
+          <w:szCs w:val="19"/>
+        </w:rPr>
+        <w:t xml:space="preserve"> </w:t>
+      </w:r>
+      <w:proofErr w:type="spellStart"/>
+      <w:r>
+        <w:rPr>
+          <w:rFonts w:ascii="Cascadia Mono" w:hAnsi="Cascadia Mono" w:cs="Cascadia Mono"/>
+          <w:color w:val="000000"/>
+          <w:sz w:val="19"/>
+          <w:szCs w:val="19"/>
+        </w:rPr>
+        <w:t>CreateHostBuilder</w:t>
+      </w:r>
+      <w:proofErr w:type="spellEnd"/>
+      <w:r>
+        <w:rPr>
+          <w:rFonts w:ascii="Cascadia Mono" w:hAnsi="Cascadia Mono" w:cs="Cascadia Mono"/>
+          <w:color w:val="000000"/>
+          <w:sz w:val="19"/>
+          <w:szCs w:val="19"/>
+        </w:rPr>
+        <w:t>(</w:t>
       </w:r>
       <w:r>
         <w:rPr>
@@ -3754,7 +4124,27 @@
           <w:sz w:val="19"/>
           <w:szCs w:val="19"/>
         </w:rPr>
-        <w:t>[] args) =&gt;</w:t>
+        <w:t xml:space="preserve">[] </w:t>
+      </w:r>
+      <w:proofErr w:type="spellStart"/>
+      <w:r>
+        <w:rPr>
+          <w:rFonts w:ascii="Cascadia Mono" w:hAnsi="Cascadia Mono" w:cs="Cascadia Mono"/>
+          <w:color w:val="000000"/>
+          <w:sz w:val="19"/>
+          <w:szCs w:val="19"/>
+        </w:rPr>
+        <w:t>args</w:t>
+      </w:r>
+      <w:proofErr w:type="spellEnd"/>
+      <w:r>
+        <w:rPr>
+          <w:rFonts w:ascii="Cascadia Mono" w:hAnsi="Cascadia Mono" w:cs="Cascadia Mono"/>
+          <w:color w:val="000000"/>
+          <w:sz w:val="19"/>
+          <w:szCs w:val="19"/>
+        </w:rPr>
+        <w:t>) =&gt;</w:t>
       </w:r>
     </w:p>
     <w:p>
@@ -3777,7 +4167,47 @@
           <w:sz w:val="19"/>
           <w:szCs w:val="19"/>
         </w:rPr>
-        <w:t xml:space="preserve">        Host.CreateDefaultBuilder(args)</w:t>
+        <w:t xml:space="preserve">        </w:t>
+      </w:r>
+      <w:proofErr w:type="spellStart"/>
+      <w:r>
+        <w:rPr>
+          <w:rFonts w:ascii="Cascadia Mono" w:hAnsi="Cascadia Mono" w:cs="Cascadia Mono"/>
+          <w:color w:val="000000"/>
+          <w:sz w:val="19"/>
+          <w:szCs w:val="19"/>
+        </w:rPr>
+        <w:t>Host.CreateDefaultBuilder</w:t>
+      </w:r>
+      <w:proofErr w:type="spellEnd"/>
+      <w:r>
+        <w:rPr>
+          <w:rFonts w:ascii="Cascadia Mono" w:hAnsi="Cascadia Mono" w:cs="Cascadia Mono"/>
+          <w:color w:val="000000"/>
+          <w:sz w:val="19"/>
+          <w:szCs w:val="19"/>
+        </w:rPr>
+        <w:t>(</w:t>
+      </w:r>
+      <w:proofErr w:type="spellStart"/>
+      <w:r>
+        <w:rPr>
+          <w:rFonts w:ascii="Cascadia Mono" w:hAnsi="Cascadia Mono" w:cs="Cascadia Mono"/>
+          <w:color w:val="000000"/>
+          <w:sz w:val="19"/>
+          <w:szCs w:val="19"/>
+        </w:rPr>
+        <w:t>args</w:t>
+      </w:r>
+      <w:proofErr w:type="spellEnd"/>
+      <w:r>
+        <w:rPr>
+          <w:rFonts w:ascii="Cascadia Mono" w:hAnsi="Cascadia Mono" w:cs="Cascadia Mono"/>
+          <w:color w:val="000000"/>
+          <w:sz w:val="19"/>
+          <w:szCs w:val="19"/>
+        </w:rPr>
+        <w:t>)</w:t>
       </w:r>
     </w:p>
     <w:p>
@@ -3800,7 +4230,47 @@
           <w:sz w:val="19"/>
           <w:szCs w:val="19"/>
         </w:rPr>
-        <w:t xml:space="preserve">            .ConfigureWebHostDefaults(webBuilder =&gt;</w:t>
+        <w:t xml:space="preserve">            .</w:t>
+      </w:r>
+      <w:proofErr w:type="spellStart"/>
+      <w:r>
+        <w:rPr>
+          <w:rFonts w:ascii="Cascadia Mono" w:hAnsi="Cascadia Mono" w:cs="Cascadia Mono"/>
+          <w:color w:val="000000"/>
+          <w:sz w:val="19"/>
+          <w:szCs w:val="19"/>
+        </w:rPr>
+        <w:t>ConfigureWebHostDefaults</w:t>
+      </w:r>
+      <w:proofErr w:type="spellEnd"/>
+      <w:r>
+        <w:rPr>
+          <w:rFonts w:ascii="Cascadia Mono" w:hAnsi="Cascadia Mono" w:cs="Cascadia Mono"/>
+          <w:color w:val="000000"/>
+          <w:sz w:val="19"/>
+          <w:szCs w:val="19"/>
+        </w:rPr>
+        <w:t>(</w:t>
+      </w:r>
+      <w:proofErr w:type="spellStart"/>
+      <w:r>
+        <w:rPr>
+          <w:rFonts w:ascii="Cascadia Mono" w:hAnsi="Cascadia Mono" w:cs="Cascadia Mono"/>
+          <w:color w:val="000000"/>
+          <w:sz w:val="19"/>
+          <w:szCs w:val="19"/>
+        </w:rPr>
+        <w:t>webBuilder</w:t>
+      </w:r>
+      <w:proofErr w:type="spellEnd"/>
+      <w:r>
+        <w:rPr>
+          <w:rFonts w:ascii="Cascadia Mono" w:hAnsi="Cascadia Mono" w:cs="Cascadia Mono"/>
+          <w:color w:val="000000"/>
+          <w:sz w:val="19"/>
+          <w:szCs w:val="19"/>
+        </w:rPr>
+        <w:t xml:space="preserve"> =&gt;</w:t>
       </w:r>
     </w:p>
     <w:p>
@@ -3846,7 +4316,27 @@
           <w:sz w:val="19"/>
           <w:szCs w:val="19"/>
         </w:rPr>
-        <w:t xml:space="preserve">                webBuilder.UseStartup&lt;Startup&gt;();</w:t>
+        <w:t xml:space="preserve">                </w:t>
+      </w:r>
+      <w:proofErr w:type="spellStart"/>
+      <w:r>
+        <w:rPr>
+          <w:rFonts w:ascii="Cascadia Mono" w:hAnsi="Cascadia Mono" w:cs="Cascadia Mono"/>
+          <w:color w:val="000000"/>
+          <w:sz w:val="19"/>
+          <w:szCs w:val="19"/>
+        </w:rPr>
+        <w:t>webBuilder.UseStartup</w:t>
+      </w:r>
+      <w:proofErr w:type="spellEnd"/>
+      <w:r>
+        <w:rPr>
+          <w:rFonts w:ascii="Cascadia Mono" w:hAnsi="Cascadia Mono" w:cs="Cascadia Mono"/>
+          <w:color w:val="000000"/>
+          <w:sz w:val="19"/>
+          <w:szCs w:val="19"/>
+        </w:rPr>
+        <w:t>&lt;Startup&gt;();</w:t>
       </w:r>
     </w:p>
     <w:p>
@@ -3922,6 +4412,7 @@
           <w:szCs w:val="20"/>
         </w:rPr>
       </w:pPr>
+      <w:proofErr w:type="spellStart"/>
       <w:r>
         <w:rPr>
           <w:rFonts w:ascii="Arial" w:hAnsi="Arial" w:cs="Arial"/>
@@ -3933,6 +4424,7 @@
         </w:rPr>
         <w:t>Startup.cs</w:t>
       </w:r>
+      <w:proofErr w:type="spellEnd"/>
     </w:p>
     <w:p>
       <w:pPr>
@@ -4084,7 +4576,27 @@
           <w:sz w:val="19"/>
           <w:szCs w:val="19"/>
         </w:rPr>
-        <w:t>(IConfiguration configuration)</w:t>
+        <w:t>(</w:t>
+      </w:r>
+      <w:proofErr w:type="spellStart"/>
+      <w:r>
+        <w:rPr>
+          <w:rFonts w:ascii="Cascadia Mono" w:hAnsi="Cascadia Mono" w:cs="Cascadia Mono"/>
+          <w:color w:val="000000"/>
+          <w:sz w:val="19"/>
+          <w:szCs w:val="19"/>
+        </w:rPr>
+        <w:t>IConfiguration</w:t>
+      </w:r>
+      <w:proofErr w:type="spellEnd"/>
+      <w:r>
+        <w:rPr>
+          <w:rFonts w:ascii="Cascadia Mono" w:hAnsi="Cascadia Mono" w:cs="Cascadia Mono"/>
+          <w:color w:val="000000"/>
+          <w:sz w:val="19"/>
+          <w:szCs w:val="19"/>
+        </w:rPr>
+        <w:t xml:space="preserve"> configuration)</w:t>
       </w:r>
     </w:p>
     <w:p>
@@ -4194,7 +4706,27 @@
           <w:sz w:val="19"/>
           <w:szCs w:val="19"/>
         </w:rPr>
-        <w:t xml:space="preserve"> IConfiguration Configuration { </w:t>
+        <w:t xml:space="preserve"> </w:t>
+      </w:r>
+      <w:proofErr w:type="spellStart"/>
+      <w:r>
+        <w:rPr>
+          <w:rFonts w:ascii="Cascadia Mono" w:hAnsi="Cascadia Mono" w:cs="Cascadia Mono"/>
+          <w:color w:val="000000"/>
+          <w:sz w:val="19"/>
+          <w:szCs w:val="19"/>
+        </w:rPr>
+        <w:t>IConfiguration</w:t>
+      </w:r>
+      <w:proofErr w:type="spellEnd"/>
+      <w:r>
+        <w:rPr>
+          <w:rFonts w:ascii="Cascadia Mono" w:hAnsi="Cascadia Mono" w:cs="Cascadia Mono"/>
+          <w:color w:val="000000"/>
+          <w:sz w:val="19"/>
+          <w:szCs w:val="19"/>
+        </w:rPr>
+        <w:t xml:space="preserve"> Configuration { </w:t>
       </w:r>
       <w:r>
         <w:rPr>
@@ -4271,7 +4803,47 @@
           <w:sz w:val="19"/>
           <w:szCs w:val="19"/>
         </w:rPr>
-        <w:t xml:space="preserve"> ConfigureServices(IServiceCollection services)</w:t>
+        <w:t xml:space="preserve"> </w:t>
+      </w:r>
+      <w:proofErr w:type="spellStart"/>
+      <w:r>
+        <w:rPr>
+          <w:rFonts w:ascii="Cascadia Mono" w:hAnsi="Cascadia Mono" w:cs="Cascadia Mono"/>
+          <w:color w:val="000000"/>
+          <w:sz w:val="19"/>
+          <w:szCs w:val="19"/>
+        </w:rPr>
+        <w:t>ConfigureServices</w:t>
+      </w:r>
+      <w:proofErr w:type="spellEnd"/>
+      <w:r>
+        <w:rPr>
+          <w:rFonts w:ascii="Cascadia Mono" w:hAnsi="Cascadia Mono" w:cs="Cascadia Mono"/>
+          <w:color w:val="000000"/>
+          <w:sz w:val="19"/>
+          <w:szCs w:val="19"/>
+        </w:rPr>
+        <w:t>(</w:t>
+      </w:r>
+      <w:proofErr w:type="spellStart"/>
+      <w:r>
+        <w:rPr>
+          <w:rFonts w:ascii="Cascadia Mono" w:hAnsi="Cascadia Mono" w:cs="Cascadia Mono"/>
+          <w:color w:val="000000"/>
+          <w:sz w:val="19"/>
+          <w:szCs w:val="19"/>
+        </w:rPr>
+        <w:t>IServiceCollection</w:t>
+      </w:r>
+      <w:proofErr w:type="spellEnd"/>
+      <w:r>
+        <w:rPr>
+          <w:rFonts w:ascii="Cascadia Mono" w:hAnsi="Cascadia Mono" w:cs="Cascadia Mono"/>
+          <w:color w:val="000000"/>
+          <w:sz w:val="19"/>
+          <w:szCs w:val="19"/>
+        </w:rPr>
+        <w:t xml:space="preserve"> services)</w:t>
       </w:r>
     </w:p>
     <w:p>
@@ -4317,7 +4889,27 @@
           <w:sz w:val="19"/>
           <w:szCs w:val="19"/>
         </w:rPr>
-        <w:t xml:space="preserve">        services.AddRazorPages();</w:t>
+        <w:t xml:space="preserve">        </w:t>
+      </w:r>
+      <w:proofErr w:type="spellStart"/>
+      <w:r>
+        <w:rPr>
+          <w:rFonts w:ascii="Cascadia Mono" w:hAnsi="Cascadia Mono" w:cs="Cascadia Mono"/>
+          <w:color w:val="000000"/>
+          <w:sz w:val="19"/>
+          <w:szCs w:val="19"/>
+        </w:rPr>
+        <w:t>services.AddRazorPages</w:t>
+      </w:r>
+      <w:proofErr w:type="spellEnd"/>
+      <w:r>
+        <w:rPr>
+          <w:rFonts w:ascii="Cascadia Mono" w:hAnsi="Cascadia Mono" w:cs="Cascadia Mono"/>
+          <w:color w:val="000000"/>
+          <w:sz w:val="19"/>
+          <w:szCs w:val="19"/>
+        </w:rPr>
+        <w:t>();</w:t>
       </w:r>
     </w:p>
     <w:p>
@@ -4399,7 +4991,47 @@
           <w:sz w:val="19"/>
           <w:szCs w:val="19"/>
         </w:rPr>
-        <w:t xml:space="preserve"> Configure(IApplicationBuilder app, IWebHostEnvironment env)</w:t>
+        <w:t xml:space="preserve"> Configure(</w:t>
+      </w:r>
+      <w:proofErr w:type="spellStart"/>
+      <w:r>
+        <w:rPr>
+          <w:rFonts w:ascii="Cascadia Mono" w:hAnsi="Cascadia Mono" w:cs="Cascadia Mono"/>
+          <w:color w:val="000000"/>
+          <w:sz w:val="19"/>
+          <w:szCs w:val="19"/>
+        </w:rPr>
+        <w:t>IApplicationBuilder</w:t>
+      </w:r>
+      <w:proofErr w:type="spellEnd"/>
+      <w:r>
+        <w:rPr>
+          <w:rFonts w:ascii="Cascadia Mono" w:hAnsi="Cascadia Mono" w:cs="Cascadia Mono"/>
+          <w:color w:val="000000"/>
+          <w:sz w:val="19"/>
+          <w:szCs w:val="19"/>
+        </w:rPr>
+        <w:t xml:space="preserve"> app, </w:t>
+      </w:r>
+      <w:proofErr w:type="spellStart"/>
+      <w:r>
+        <w:rPr>
+          <w:rFonts w:ascii="Cascadia Mono" w:hAnsi="Cascadia Mono" w:cs="Cascadia Mono"/>
+          <w:color w:val="000000"/>
+          <w:sz w:val="19"/>
+          <w:szCs w:val="19"/>
+        </w:rPr>
+        <w:t>IWebHostEnvironment</w:t>
+      </w:r>
+      <w:proofErr w:type="spellEnd"/>
+      <w:r>
+        <w:rPr>
+          <w:rFonts w:ascii="Cascadia Mono" w:hAnsi="Cascadia Mono" w:cs="Cascadia Mono"/>
+          <w:color w:val="000000"/>
+          <w:sz w:val="19"/>
+          <w:szCs w:val="19"/>
+        </w:rPr>
+        <w:t xml:space="preserve"> env)</w:t>
       </w:r>
     </w:p>
     <w:p>
@@ -4463,7 +5095,27 @@
           <w:sz w:val="19"/>
           <w:szCs w:val="19"/>
         </w:rPr>
-        <w:t xml:space="preserve"> (env.IsDevelopment())</w:t>
+        <w:t xml:space="preserve"> (</w:t>
+      </w:r>
+      <w:proofErr w:type="spellStart"/>
+      <w:r>
+        <w:rPr>
+          <w:rFonts w:ascii="Cascadia Mono" w:hAnsi="Cascadia Mono" w:cs="Cascadia Mono"/>
+          <w:color w:val="000000"/>
+          <w:sz w:val="19"/>
+          <w:szCs w:val="19"/>
+        </w:rPr>
+        <w:t>env.IsDevelopment</w:t>
+      </w:r>
+      <w:proofErr w:type="spellEnd"/>
+      <w:r>
+        <w:rPr>
+          <w:rFonts w:ascii="Cascadia Mono" w:hAnsi="Cascadia Mono" w:cs="Cascadia Mono"/>
+          <w:color w:val="000000"/>
+          <w:sz w:val="19"/>
+          <w:szCs w:val="19"/>
+        </w:rPr>
+        <w:t>())</w:t>
       </w:r>
     </w:p>
     <w:p>
@@ -4509,7 +5161,27 @@
           <w:sz w:val="19"/>
           <w:szCs w:val="19"/>
         </w:rPr>
-        <w:t xml:space="preserve">            app.UseDeveloperExceptionPage();</w:t>
+        <w:t xml:space="preserve">            </w:t>
+      </w:r>
+      <w:proofErr w:type="spellStart"/>
+      <w:r>
+        <w:rPr>
+          <w:rFonts w:ascii="Cascadia Mono" w:hAnsi="Cascadia Mono" w:cs="Cascadia Mono"/>
+          <w:color w:val="000000"/>
+          <w:sz w:val="19"/>
+          <w:szCs w:val="19"/>
+        </w:rPr>
+        <w:t>app.UseDeveloperExceptionPage</w:t>
+      </w:r>
+      <w:proofErr w:type="spellEnd"/>
+      <w:r>
+        <w:rPr>
+          <w:rFonts w:ascii="Cascadia Mono" w:hAnsi="Cascadia Mono" w:cs="Cascadia Mono"/>
+          <w:color w:val="000000"/>
+          <w:sz w:val="19"/>
+          <w:szCs w:val="19"/>
+        </w:rPr>
+        <w:t>();</w:t>
       </w:r>
     </w:p>
     <w:p>
@@ -4611,7 +5283,27 @@
           <w:sz w:val="19"/>
           <w:szCs w:val="19"/>
         </w:rPr>
-        <w:t xml:space="preserve">            app.UseExceptionHandler(</w:t>
+        <w:t xml:space="preserve">            </w:t>
+      </w:r>
+      <w:proofErr w:type="spellStart"/>
+      <w:r>
+        <w:rPr>
+          <w:rFonts w:ascii="Cascadia Mono" w:hAnsi="Cascadia Mono" w:cs="Cascadia Mono"/>
+          <w:color w:val="000000"/>
+          <w:sz w:val="19"/>
+          <w:szCs w:val="19"/>
+        </w:rPr>
+        <w:t>app.UseExceptionHandler</w:t>
+      </w:r>
+      <w:proofErr w:type="spellEnd"/>
+      <w:r>
+        <w:rPr>
+          <w:rFonts w:ascii="Cascadia Mono" w:hAnsi="Cascadia Mono" w:cs="Cascadia Mono"/>
+          <w:color w:val="000000"/>
+          <w:sz w:val="19"/>
+          <w:szCs w:val="19"/>
+        </w:rPr>
+        <w:t>(</w:t>
       </w:r>
       <w:r>
         <w:rPr>
@@ -4652,7 +5344,27 @@
           <w:sz w:val="19"/>
           <w:szCs w:val="19"/>
         </w:rPr>
-        <w:t xml:space="preserve">            app.UseHsts();</w:t>
+        <w:t xml:space="preserve">            </w:t>
+      </w:r>
+      <w:proofErr w:type="spellStart"/>
+      <w:r>
+        <w:rPr>
+          <w:rFonts w:ascii="Cascadia Mono" w:hAnsi="Cascadia Mono" w:cs="Cascadia Mono"/>
+          <w:color w:val="000000"/>
+          <w:sz w:val="19"/>
+          <w:szCs w:val="19"/>
+        </w:rPr>
+        <w:t>app.UseHsts</w:t>
+      </w:r>
+      <w:proofErr w:type="spellEnd"/>
+      <w:r>
+        <w:rPr>
+          <w:rFonts w:ascii="Cascadia Mono" w:hAnsi="Cascadia Mono" w:cs="Cascadia Mono"/>
+          <w:color w:val="000000"/>
+          <w:sz w:val="19"/>
+          <w:szCs w:val="19"/>
+        </w:rPr>
+        <w:t>();</w:t>
       </w:r>
     </w:p>
     <w:p>
@@ -4712,7 +5424,27 @@
           <w:sz w:val="19"/>
           <w:szCs w:val="19"/>
         </w:rPr>
-        <w:t xml:space="preserve">        app.UseHttpsRedirection();</w:t>
+        <w:t xml:space="preserve">        </w:t>
+      </w:r>
+      <w:proofErr w:type="spellStart"/>
+      <w:r>
+        <w:rPr>
+          <w:rFonts w:ascii="Cascadia Mono" w:hAnsi="Cascadia Mono" w:cs="Cascadia Mono"/>
+          <w:color w:val="000000"/>
+          <w:sz w:val="19"/>
+          <w:szCs w:val="19"/>
+        </w:rPr>
+        <w:t>app.UseHttpsRedirection</w:t>
+      </w:r>
+      <w:proofErr w:type="spellEnd"/>
+      <w:r>
+        <w:rPr>
+          <w:rFonts w:ascii="Cascadia Mono" w:hAnsi="Cascadia Mono" w:cs="Cascadia Mono"/>
+          <w:color w:val="000000"/>
+          <w:sz w:val="19"/>
+          <w:szCs w:val="19"/>
+        </w:rPr>
+        <w:t>();</w:t>
       </w:r>
     </w:p>
     <w:p>
@@ -4735,7 +5467,27 @@
           <w:sz w:val="19"/>
           <w:szCs w:val="19"/>
         </w:rPr>
-        <w:t xml:space="preserve">        app.UseStaticFiles();</w:t>
+        <w:t xml:space="preserve">        </w:t>
+      </w:r>
+      <w:proofErr w:type="spellStart"/>
+      <w:r>
+        <w:rPr>
+          <w:rFonts w:ascii="Cascadia Mono" w:hAnsi="Cascadia Mono" w:cs="Cascadia Mono"/>
+          <w:color w:val="000000"/>
+          <w:sz w:val="19"/>
+          <w:szCs w:val="19"/>
+        </w:rPr>
+        <w:t>app.UseStaticFiles</w:t>
+      </w:r>
+      <w:proofErr w:type="spellEnd"/>
+      <w:r>
+        <w:rPr>
+          <w:rFonts w:ascii="Cascadia Mono" w:hAnsi="Cascadia Mono" w:cs="Cascadia Mono"/>
+          <w:color w:val="000000"/>
+          <w:sz w:val="19"/>
+          <w:szCs w:val="19"/>
+        </w:rPr>
+        <w:t>();</w:t>
       </w:r>
     </w:p>
     <w:p>
@@ -4772,7 +5524,27 @@
           <w:sz w:val="19"/>
           <w:szCs w:val="19"/>
         </w:rPr>
-        <w:t xml:space="preserve">        app.UseRouting();</w:t>
+        <w:t xml:space="preserve">        </w:t>
+      </w:r>
+      <w:proofErr w:type="spellStart"/>
+      <w:r>
+        <w:rPr>
+          <w:rFonts w:ascii="Cascadia Mono" w:hAnsi="Cascadia Mono" w:cs="Cascadia Mono"/>
+          <w:color w:val="000000"/>
+          <w:sz w:val="19"/>
+          <w:szCs w:val="19"/>
+        </w:rPr>
+        <w:t>app.UseRouting</w:t>
+      </w:r>
+      <w:proofErr w:type="spellEnd"/>
+      <w:r>
+        <w:rPr>
+          <w:rFonts w:ascii="Cascadia Mono" w:hAnsi="Cascadia Mono" w:cs="Cascadia Mono"/>
+          <w:color w:val="000000"/>
+          <w:sz w:val="19"/>
+          <w:szCs w:val="19"/>
+        </w:rPr>
+        <w:t>();</w:t>
       </w:r>
     </w:p>
     <w:p>
@@ -4809,7 +5581,27 @@
           <w:sz w:val="19"/>
           <w:szCs w:val="19"/>
         </w:rPr>
-        <w:t xml:space="preserve">        app.UseAuthorization();</w:t>
+        <w:t xml:space="preserve">        </w:t>
+      </w:r>
+      <w:proofErr w:type="spellStart"/>
+      <w:r>
+        <w:rPr>
+          <w:rFonts w:ascii="Cascadia Mono" w:hAnsi="Cascadia Mono" w:cs="Cascadia Mono"/>
+          <w:color w:val="000000"/>
+          <w:sz w:val="19"/>
+          <w:szCs w:val="19"/>
+        </w:rPr>
+        <w:t>app.UseAuthorization</w:t>
+      </w:r>
+      <w:proofErr w:type="spellEnd"/>
+      <w:r>
+        <w:rPr>
+          <w:rFonts w:ascii="Cascadia Mono" w:hAnsi="Cascadia Mono" w:cs="Cascadia Mono"/>
+          <w:color w:val="000000"/>
+          <w:sz w:val="19"/>
+          <w:szCs w:val="19"/>
+        </w:rPr>
+        <w:t>();</w:t>
       </w:r>
     </w:p>
     <w:p>
@@ -4846,7 +5638,27 @@
           <w:sz w:val="19"/>
           <w:szCs w:val="19"/>
         </w:rPr>
-        <w:t xml:space="preserve">        app.UseEndpoints(endpoints =&gt;</w:t>
+        <w:t xml:space="preserve">        </w:t>
+      </w:r>
+      <w:proofErr w:type="spellStart"/>
+      <w:r>
+        <w:rPr>
+          <w:rFonts w:ascii="Cascadia Mono" w:hAnsi="Cascadia Mono" w:cs="Cascadia Mono"/>
+          <w:color w:val="000000"/>
+          <w:sz w:val="19"/>
+          <w:szCs w:val="19"/>
+        </w:rPr>
+        <w:t>app.UseEndpoints</w:t>
+      </w:r>
+      <w:proofErr w:type="spellEnd"/>
+      <w:r>
+        <w:rPr>
+          <w:rFonts w:ascii="Cascadia Mono" w:hAnsi="Cascadia Mono" w:cs="Cascadia Mono"/>
+          <w:color w:val="000000"/>
+          <w:sz w:val="19"/>
+          <w:szCs w:val="19"/>
+        </w:rPr>
+        <w:t>(endpoints =&gt;</w:t>
       </w:r>
     </w:p>
     <w:p>
@@ -4892,7 +5704,27 @@
           <w:sz w:val="19"/>
           <w:szCs w:val="19"/>
         </w:rPr>
-        <w:t xml:space="preserve">            endpoints.MapRazorPages();</w:t>
+        <w:t xml:space="preserve">            </w:t>
+      </w:r>
+      <w:proofErr w:type="spellStart"/>
+      <w:r>
+        <w:rPr>
+          <w:rFonts w:ascii="Cascadia Mono" w:hAnsi="Cascadia Mono" w:cs="Cascadia Mono"/>
+          <w:color w:val="000000"/>
+          <w:sz w:val="19"/>
+          <w:szCs w:val="19"/>
+        </w:rPr>
+        <w:t>endpoints.MapRazorPages</w:t>
+      </w:r>
+      <w:proofErr w:type="spellEnd"/>
+      <w:r>
+        <w:rPr>
+          <w:rFonts w:ascii="Cascadia Mono" w:hAnsi="Cascadia Mono" w:cs="Cascadia Mono"/>
+          <w:color w:val="000000"/>
+          <w:sz w:val="19"/>
+          <w:szCs w:val="19"/>
+        </w:rPr>
+        <w:t>();</w:t>
       </w:r>
     </w:p>
     <w:p>
@@ -5033,6 +5865,7 @@
           <w:bdr w:val="none" w:sz="0" w:space="0" w:color="auto" w:frame="1"/>
         </w:rPr>
       </w:pPr>
+      <w:proofErr w:type="spellStart"/>
       <w:r>
         <w:rPr>
           <w:rFonts w:ascii="Arial" w:hAnsi="Arial" w:cs="Arial"/>
@@ -5041,12 +5874,10 @@
           <w:color w:val="000000"/>
           <w:bdr w:val="none" w:sz="0" w:space="0" w:color="auto" w:frame="1"/>
         </w:rPr>
-        <w:t>ConfigureService Method</w:t>
-      </w:r>
-    </w:p>
-    <w:p>
-      <w:pPr>
-        <w:pStyle w:val="HTMLPreformatted"/>
+        <w:t>ConfigureService</w:t>
+      </w:r>
+      <w:proofErr w:type="spellEnd"/>
+      <w:r>
         <w:rPr>
           <w:rFonts w:ascii="Arial" w:hAnsi="Arial" w:cs="Arial"/>
           <w:b/>
@@ -5054,6 +5885,19 @@
           <w:color w:val="000000"/>
           <w:bdr w:val="none" w:sz="0" w:space="0" w:color="auto" w:frame="1"/>
         </w:rPr>
+        <w:t xml:space="preserve"> Method</w:t>
+      </w:r>
+    </w:p>
+    <w:p>
+      <w:pPr>
+        <w:pStyle w:val="HTMLPreformatted"/>
+        <w:rPr>
+          <w:rFonts w:ascii="Arial" w:hAnsi="Arial" w:cs="Arial"/>
+          <w:b/>
+          <w:bCs/>
+          <w:color w:val="000000"/>
+          <w:bdr w:val="none" w:sz="0" w:space="0" w:color="auto" w:frame="1"/>
+        </w:rPr>
       </w:pPr>
     </w:p>
     <w:p>
@@ -5072,7 +5916,115 @@
           <w:color w:val="000000"/>
           <w:bdr w:val="none" w:sz="0" w:space="0" w:color="auto" w:frame="1"/>
         </w:rPr>
-        <w:t>The ConfigureService method is used to configure all the services that you want to use in this application. The ConfigureService method takes IServiceCollection as an input parameter. The IServiceCollection interface belongs to Microsoft.Extensions.DependencyInjection namespace. So, whenever we inject any kind of method to this IServiceCollection object that means we are injecting the service to the built-in dependency injection.</w:t>
+        <w:t xml:space="preserve">The </w:t>
+      </w:r>
+      <w:proofErr w:type="spellStart"/>
+      <w:r>
+        <w:rPr>
+          <w:rFonts w:ascii="Arial" w:hAnsi="Arial" w:cs="Arial"/>
+          <w:color w:val="000000"/>
+          <w:bdr w:val="none" w:sz="0" w:space="0" w:color="auto" w:frame="1"/>
+        </w:rPr>
+        <w:t>ConfigureService</w:t>
+      </w:r>
+      <w:proofErr w:type="spellEnd"/>
+      <w:r>
+        <w:rPr>
+          <w:rFonts w:ascii="Arial" w:hAnsi="Arial" w:cs="Arial"/>
+          <w:color w:val="000000"/>
+          <w:bdr w:val="none" w:sz="0" w:space="0" w:color="auto" w:frame="1"/>
+        </w:rPr>
+        <w:t xml:space="preserve"> method is used to configure all the services that you want to use in this application. The </w:t>
+      </w:r>
+      <w:proofErr w:type="spellStart"/>
+      <w:r>
+        <w:rPr>
+          <w:rFonts w:ascii="Arial" w:hAnsi="Arial" w:cs="Arial"/>
+          <w:color w:val="000000"/>
+          <w:bdr w:val="none" w:sz="0" w:space="0" w:color="auto" w:frame="1"/>
+        </w:rPr>
+        <w:t>ConfigureService</w:t>
+      </w:r>
+      <w:proofErr w:type="spellEnd"/>
+      <w:r>
+        <w:rPr>
+          <w:rFonts w:ascii="Arial" w:hAnsi="Arial" w:cs="Arial"/>
+          <w:color w:val="000000"/>
+          <w:bdr w:val="none" w:sz="0" w:space="0" w:color="auto" w:frame="1"/>
+        </w:rPr>
+        <w:t xml:space="preserve"> method takes </w:t>
+      </w:r>
+      <w:proofErr w:type="spellStart"/>
+      <w:r>
+        <w:rPr>
+          <w:rFonts w:ascii="Arial" w:hAnsi="Arial" w:cs="Arial"/>
+          <w:color w:val="000000"/>
+          <w:bdr w:val="none" w:sz="0" w:space="0" w:color="auto" w:frame="1"/>
+        </w:rPr>
+        <w:t>IServiceCollection</w:t>
+      </w:r>
+      <w:proofErr w:type="spellEnd"/>
+      <w:r>
+        <w:rPr>
+          <w:rFonts w:ascii="Arial" w:hAnsi="Arial" w:cs="Arial"/>
+          <w:color w:val="000000"/>
+          <w:bdr w:val="none" w:sz="0" w:space="0" w:color="auto" w:frame="1"/>
+        </w:rPr>
+        <w:t xml:space="preserve"> as an input parameter. The </w:t>
+      </w:r>
+      <w:proofErr w:type="spellStart"/>
+      <w:r>
+        <w:rPr>
+          <w:rFonts w:ascii="Arial" w:hAnsi="Arial" w:cs="Arial"/>
+          <w:color w:val="000000"/>
+          <w:bdr w:val="none" w:sz="0" w:space="0" w:color="auto" w:frame="1"/>
+        </w:rPr>
+        <w:t>IServiceCollection</w:t>
+      </w:r>
+      <w:proofErr w:type="spellEnd"/>
+      <w:r>
+        <w:rPr>
+          <w:rFonts w:ascii="Arial" w:hAnsi="Arial" w:cs="Arial"/>
+          <w:color w:val="000000"/>
+          <w:bdr w:val="none" w:sz="0" w:space="0" w:color="auto" w:frame="1"/>
+        </w:rPr>
+        <w:t xml:space="preserve"> interface belongs to </w:t>
+      </w:r>
+      <w:proofErr w:type="spellStart"/>
+      <w:r>
+        <w:rPr>
+          <w:rFonts w:ascii="Arial" w:hAnsi="Arial" w:cs="Arial"/>
+          <w:color w:val="000000"/>
+          <w:bdr w:val="none" w:sz="0" w:space="0" w:color="auto" w:frame="1"/>
+        </w:rPr>
+        <w:t>Microsoft.Extensions.DependencyInjection</w:t>
+      </w:r>
+      <w:proofErr w:type="spellEnd"/>
+      <w:r>
+        <w:rPr>
+          <w:rFonts w:ascii="Arial" w:hAnsi="Arial" w:cs="Arial"/>
+          <w:color w:val="000000"/>
+          <w:bdr w:val="none" w:sz="0" w:space="0" w:color="auto" w:frame="1"/>
+        </w:rPr>
+        <w:t xml:space="preserve"> namespace. So, whenever we inject any kind of method to this </w:t>
+      </w:r>
+      <w:proofErr w:type="spellStart"/>
+      <w:r>
+        <w:rPr>
+          <w:rFonts w:ascii="Arial" w:hAnsi="Arial" w:cs="Arial"/>
+          <w:color w:val="000000"/>
+          <w:bdr w:val="none" w:sz="0" w:space="0" w:color="auto" w:frame="1"/>
+        </w:rPr>
+        <w:t>IServiceCollection</w:t>
+      </w:r>
+      <w:proofErr w:type="spellEnd"/>
+      <w:r>
+        <w:rPr>
+          <w:rFonts w:ascii="Arial" w:hAnsi="Arial" w:cs="Arial"/>
+          <w:color w:val="000000"/>
+          <w:bdr w:val="none" w:sz="0" w:space="0" w:color="auto" w:frame="1"/>
+        </w:rPr>
+        <w:t xml:space="preserve"> object that means we are injecting the service to the built-in dependency injection.</w:t>
       </w:r>
     </w:p>
     <w:p>
@@ -5135,7 +6087,115 @@
           <w:color w:val="000000"/>
           <w:bdr w:val="none" w:sz="0" w:space="0" w:color="auto" w:frame="1"/>
         </w:rPr>
-        <w:t>The Configure method is used to configure the HTTP request processing pipeline of the application. In other words, we can say that it will configure all the middleware that you want to use in your application. The Configure method takes two parameters i.e. IApplicationBuilder and IWebHostEnvironment instance. The IApplicationBuilder interface belongs to Microsoft.AspNetCore.Builder namespace and IWebHostEnvironment interface belong to Microsoft.AspNetCore.Hosting namespace.</w:t>
+        <w:t xml:space="preserve">The Configure method is used to configure the HTTP request processing pipeline of the application. In other words, we can say that it will configure all the middleware that you want to use in your application. The Configure method takes two parameters i.e. </w:t>
+      </w:r>
+      <w:proofErr w:type="spellStart"/>
+      <w:r>
+        <w:rPr>
+          <w:rFonts w:ascii="Arial" w:hAnsi="Arial" w:cs="Arial"/>
+          <w:color w:val="000000"/>
+          <w:bdr w:val="none" w:sz="0" w:space="0" w:color="auto" w:frame="1"/>
+        </w:rPr>
+        <w:t>IApplicationBuilder</w:t>
+      </w:r>
+      <w:proofErr w:type="spellEnd"/>
+      <w:r>
+        <w:rPr>
+          <w:rFonts w:ascii="Arial" w:hAnsi="Arial" w:cs="Arial"/>
+          <w:color w:val="000000"/>
+          <w:bdr w:val="none" w:sz="0" w:space="0" w:color="auto" w:frame="1"/>
+        </w:rPr>
+        <w:t xml:space="preserve"> and </w:t>
+      </w:r>
+      <w:proofErr w:type="spellStart"/>
+      <w:r>
+        <w:rPr>
+          <w:rFonts w:ascii="Arial" w:hAnsi="Arial" w:cs="Arial"/>
+          <w:color w:val="000000"/>
+          <w:bdr w:val="none" w:sz="0" w:space="0" w:color="auto" w:frame="1"/>
+        </w:rPr>
+        <w:t>IWebHostEnvironment</w:t>
+      </w:r>
+      <w:proofErr w:type="spellEnd"/>
+      <w:r>
+        <w:rPr>
+          <w:rFonts w:ascii="Arial" w:hAnsi="Arial" w:cs="Arial"/>
+          <w:color w:val="000000"/>
+          <w:bdr w:val="none" w:sz="0" w:space="0" w:color="auto" w:frame="1"/>
+        </w:rPr>
+        <w:t xml:space="preserve"> instance. The </w:t>
+      </w:r>
+      <w:proofErr w:type="spellStart"/>
+      <w:r>
+        <w:rPr>
+          <w:rFonts w:ascii="Arial" w:hAnsi="Arial" w:cs="Arial"/>
+          <w:color w:val="000000"/>
+          <w:bdr w:val="none" w:sz="0" w:space="0" w:color="auto" w:frame="1"/>
+        </w:rPr>
+        <w:t>IApplicationBuilder</w:t>
+      </w:r>
+      <w:proofErr w:type="spellEnd"/>
+      <w:r>
+        <w:rPr>
+          <w:rFonts w:ascii="Arial" w:hAnsi="Arial" w:cs="Arial"/>
+          <w:color w:val="000000"/>
+          <w:bdr w:val="none" w:sz="0" w:space="0" w:color="auto" w:frame="1"/>
+        </w:rPr>
+        <w:t xml:space="preserve"> interface belongs to </w:t>
+      </w:r>
+      <w:proofErr w:type="spellStart"/>
+      <w:r>
+        <w:rPr>
+          <w:rFonts w:ascii="Arial" w:hAnsi="Arial" w:cs="Arial"/>
+          <w:color w:val="000000"/>
+          <w:bdr w:val="none" w:sz="0" w:space="0" w:color="auto" w:frame="1"/>
+        </w:rPr>
+        <w:t>Microsoft.AspNetCore.Builder</w:t>
+      </w:r>
+      <w:proofErr w:type="spellEnd"/>
+      <w:r>
+        <w:rPr>
+          <w:rFonts w:ascii="Arial" w:hAnsi="Arial" w:cs="Arial"/>
+          <w:color w:val="000000"/>
+          <w:bdr w:val="none" w:sz="0" w:space="0" w:color="auto" w:frame="1"/>
+        </w:rPr>
+        <w:t xml:space="preserve"> namespace and </w:t>
+      </w:r>
+      <w:proofErr w:type="spellStart"/>
+      <w:r>
+        <w:rPr>
+          <w:rFonts w:ascii="Arial" w:hAnsi="Arial" w:cs="Arial"/>
+          <w:color w:val="000000"/>
+          <w:bdr w:val="none" w:sz="0" w:space="0" w:color="auto" w:frame="1"/>
+        </w:rPr>
+        <w:t>IWebHostEnvironment</w:t>
+      </w:r>
+      <w:proofErr w:type="spellEnd"/>
+      <w:r>
+        <w:rPr>
+          <w:rFonts w:ascii="Arial" w:hAnsi="Arial" w:cs="Arial"/>
+          <w:color w:val="000000"/>
+          <w:bdr w:val="none" w:sz="0" w:space="0" w:color="auto" w:frame="1"/>
+        </w:rPr>
+        <w:t xml:space="preserve"> interface belong to </w:t>
+      </w:r>
+      <w:proofErr w:type="spellStart"/>
+      <w:r>
+        <w:rPr>
+          <w:rFonts w:ascii="Arial" w:hAnsi="Arial" w:cs="Arial"/>
+          <w:color w:val="000000"/>
+          <w:bdr w:val="none" w:sz="0" w:space="0" w:color="auto" w:frame="1"/>
+        </w:rPr>
+        <w:t>Microsoft.AspNetCore.Hosting</w:t>
+      </w:r>
+      <w:proofErr w:type="spellEnd"/>
+      <w:r>
+        <w:rPr>
+          <w:rFonts w:ascii="Arial" w:hAnsi="Arial" w:cs="Arial"/>
+          <w:color w:val="000000"/>
+          <w:bdr w:val="none" w:sz="0" w:space="0" w:color="auto" w:frame="1"/>
+        </w:rPr>
+        <w:t xml:space="preserve"> namespace.</w:t>
       </w:r>
     </w:p>
     <w:p>
@@ -5166,7 +6226,43 @@
           <w:color w:val="000000"/>
           <w:bdr w:val="none" w:sz="0" w:space="0" w:color="auto" w:frame="1"/>
         </w:rPr>
-        <w:t>The IApplicationBuilder Defines a class that provides the mechanisms to configure an application’s request pipeline. On the other hand, the IWebHostEnvironment Provides information about the web hosting environment an application is running in.</w:t>
+        <w:t xml:space="preserve">The </w:t>
+      </w:r>
+      <w:proofErr w:type="spellStart"/>
+      <w:r>
+        <w:rPr>
+          <w:rFonts w:ascii="Arial" w:hAnsi="Arial" w:cs="Arial"/>
+          <w:color w:val="000000"/>
+          <w:bdr w:val="none" w:sz="0" w:space="0" w:color="auto" w:frame="1"/>
+        </w:rPr>
+        <w:t>IApplicationBuilder</w:t>
+      </w:r>
+      <w:proofErr w:type="spellEnd"/>
+      <w:r>
+        <w:rPr>
+          <w:rFonts w:ascii="Arial" w:hAnsi="Arial" w:cs="Arial"/>
+          <w:color w:val="000000"/>
+          <w:bdr w:val="none" w:sz="0" w:space="0" w:color="auto" w:frame="1"/>
+        </w:rPr>
+        <w:t xml:space="preserve"> Defines a class that provides the mechanisms to configure an application’s request pipeline. On the other hand, the </w:t>
+      </w:r>
+      <w:proofErr w:type="spellStart"/>
+      <w:r>
+        <w:rPr>
+          <w:rFonts w:ascii="Arial" w:hAnsi="Arial" w:cs="Arial"/>
+          <w:color w:val="000000"/>
+          <w:bdr w:val="none" w:sz="0" w:space="0" w:color="auto" w:frame="1"/>
+        </w:rPr>
+        <w:t>IWebHostEnvironment</w:t>
+      </w:r>
+      <w:proofErr w:type="spellEnd"/>
+      <w:r>
+        <w:rPr>
+          <w:rFonts w:ascii="Arial" w:hAnsi="Arial" w:cs="Arial"/>
+          <w:color w:val="000000"/>
+          <w:bdr w:val="none" w:sz="0" w:space="0" w:color="auto" w:frame="1"/>
+        </w:rPr>
+        <w:t xml:space="preserve"> Provides information about the web hosting environment an application is running in.</w:t>
       </w:r>
     </w:p>
     <w:p>
@@ -5199,6 +6295,7 @@
         </w:rPr>
       </w:pPr>
       <w:hyperlink r:id="rId10" w:history="1">
+        <w:proofErr w:type="spellStart"/>
         <w:r>
           <w:rPr>
             <w:rFonts w:ascii="Arial" w:hAnsi="Arial" w:cs="Arial"/>
@@ -5208,7 +6305,43 @@
             <w:sz w:val="20"/>
             <w:szCs w:val="20"/>
           </w:rPr>
-          <w:t>AddTransient, AddScoped and AddSingleton Services</w:t>
+          <w:t>AddTransient</w:t>
+        </w:r>
+        <w:proofErr w:type="spellEnd"/>
+        <w:r>
+          <w:rPr>
+            <w:rFonts w:ascii="Arial" w:hAnsi="Arial" w:cs="Arial"/>
+            <w:b/>
+            <w:bCs/>
+            <w:color w:val="000000"/>
+            <w:sz w:val="20"/>
+            <w:szCs w:val="20"/>
+          </w:rPr>
+          <w:t xml:space="preserve">, AddScoped and </w:t>
+        </w:r>
+        <w:proofErr w:type="spellStart"/>
+        <w:r>
+          <w:rPr>
+            <w:rFonts w:ascii="Arial" w:hAnsi="Arial" w:cs="Arial"/>
+            <w:b/>
+            <w:bCs/>
+            <w:color w:val="000000"/>
+            <w:sz w:val="20"/>
+            <w:szCs w:val="20"/>
+          </w:rPr>
+          <w:t>AddSingleton</w:t>
+        </w:r>
+        <w:proofErr w:type="spellEnd"/>
+        <w:r>
+          <w:rPr>
+            <w:rFonts w:ascii="Arial" w:hAnsi="Arial" w:cs="Arial"/>
+            <w:b/>
+            <w:bCs/>
+            <w:color w:val="000000"/>
+            <w:sz w:val="20"/>
+            <w:szCs w:val="20"/>
+          </w:rPr>
+          <w:t xml:space="preserve"> Services</w:t>
         </w:r>
       </w:hyperlink>
       <w:r>
@@ -5240,6 +6373,7 @@
           <w:bdr w:val="none" w:sz="0" w:space="0" w:color="auto" w:frame="1"/>
         </w:rPr>
       </w:pPr>
+      <w:proofErr w:type="spellStart"/>
       <w:r>
         <w:rPr>
           <w:rFonts w:ascii="Arial" w:hAnsi="Arial" w:cs="Arial"/>
@@ -5248,7 +6382,18 @@
           <w:color w:val="000000"/>
           <w:bdr w:val="none" w:sz="0" w:space="0" w:color="auto" w:frame="1"/>
         </w:rPr>
-        <w:t>AddTransient:</w:t>
+        <w:t>AddTransient</w:t>
+      </w:r>
+      <w:proofErr w:type="spellEnd"/>
+      <w:r>
+        <w:rPr>
+          <w:rFonts w:ascii="Arial" w:hAnsi="Arial" w:cs="Arial"/>
+          <w:b w:val="0"/>
+          <w:bCs w:val="0"/>
+          <w:color w:val="000000"/>
+          <w:bdr w:val="none" w:sz="0" w:space="0" w:color="auto" w:frame="1"/>
+        </w:rPr>
+        <w:t>:</w:t>
       </w:r>
       <w:r>
         <w:rPr>
@@ -5359,6 +6504,7 @@
           <w:szCs w:val="19"/>
         </w:rPr>
       </w:pPr>
+      <w:proofErr w:type="spellStart"/>
       <w:r>
         <w:rPr>
           <w:rFonts w:ascii="Arial" w:hAnsi="Arial" w:cs="Arial"/>
@@ -5367,7 +6513,18 @@
           <w:color w:val="000000"/>
           <w:bdr w:val="none" w:sz="0" w:space="0" w:color="auto" w:frame="1"/>
         </w:rPr>
-        <w:t>AddSingleton:</w:t>
+        <w:t>AddSingleton</w:t>
+      </w:r>
+      <w:proofErr w:type="spellEnd"/>
+      <w:r>
+        <w:rPr>
+          <w:rFonts w:ascii="Arial" w:hAnsi="Arial" w:cs="Arial"/>
+          <w:b w:val="0"/>
+          <w:bCs w:val="0"/>
+          <w:color w:val="000000"/>
+          <w:bdr w:val="none" w:sz="0" w:space="0" w:color="auto" w:frame="1"/>
+        </w:rPr>
+        <w:t>:</w:t>
       </w:r>
       <w:r>
         <w:rPr>
@@ -5403,14 +6560,65 @@
           <w:szCs w:val="19"/>
         </w:rPr>
       </w:pPr>
-      <w:r>
-        <w:rPr>
-          <w:rFonts w:ascii="Cascadia Mono" w:hAnsi="Cascadia Mono" w:cs="Cascadia Mono"/>
-          <w:color w:val="000000"/>
-          <w:sz w:val="19"/>
-          <w:szCs w:val="19"/>
-        </w:rPr>
-        <w:t>builder.Services.AddScoped&lt;IAuthService, AuthService&gt;();</w:t>
+      <w:proofErr w:type="spellStart"/>
+      <w:r>
+        <w:rPr>
+          <w:rFonts w:ascii="Cascadia Mono" w:hAnsi="Cascadia Mono" w:cs="Cascadia Mono"/>
+          <w:color w:val="000000"/>
+          <w:sz w:val="19"/>
+          <w:szCs w:val="19"/>
+        </w:rPr>
+        <w:t>builder.Services.AddScoped</w:t>
+      </w:r>
+      <w:proofErr w:type="spellEnd"/>
+      <w:r>
+        <w:rPr>
+          <w:rFonts w:ascii="Cascadia Mono" w:hAnsi="Cascadia Mono" w:cs="Cascadia Mono"/>
+          <w:color w:val="000000"/>
+          <w:sz w:val="19"/>
+          <w:szCs w:val="19"/>
+        </w:rPr>
+        <w:t>&lt;</w:t>
+      </w:r>
+      <w:proofErr w:type="spellStart"/>
+      <w:r>
+        <w:rPr>
+          <w:rFonts w:ascii="Cascadia Mono" w:hAnsi="Cascadia Mono" w:cs="Cascadia Mono"/>
+          <w:color w:val="000000"/>
+          <w:sz w:val="19"/>
+          <w:szCs w:val="19"/>
+        </w:rPr>
+        <w:t>IAuthService</w:t>
+      </w:r>
+      <w:proofErr w:type="spellEnd"/>
+      <w:r>
+        <w:rPr>
+          <w:rFonts w:ascii="Cascadia Mono" w:hAnsi="Cascadia Mono" w:cs="Cascadia Mono"/>
+          <w:color w:val="000000"/>
+          <w:sz w:val="19"/>
+          <w:szCs w:val="19"/>
+        </w:rPr>
+        <w:t xml:space="preserve">, </w:t>
+      </w:r>
+      <w:proofErr w:type="spellStart"/>
+      <w:r>
+        <w:rPr>
+          <w:rFonts w:ascii="Cascadia Mono" w:hAnsi="Cascadia Mono" w:cs="Cascadia Mono"/>
+          <w:color w:val="000000"/>
+          <w:sz w:val="19"/>
+          <w:szCs w:val="19"/>
+        </w:rPr>
+        <w:t>AuthService</w:t>
+      </w:r>
+      <w:proofErr w:type="spellEnd"/>
+      <w:r>
+        <w:rPr>
+          <w:rFonts w:ascii="Cascadia Mono" w:hAnsi="Cascadia Mono" w:cs="Cascadia Mono"/>
+          <w:color w:val="000000"/>
+          <w:sz w:val="19"/>
+          <w:szCs w:val="19"/>
+        </w:rPr>
+        <w:t>&gt;();</w:t>
       </w:r>
     </w:p>
     <w:p>
@@ -5426,14 +6634,65 @@
           <w:szCs w:val="19"/>
         </w:rPr>
       </w:pPr>
-      <w:r>
-        <w:rPr>
-          <w:rFonts w:ascii="Cascadia Mono" w:hAnsi="Cascadia Mono" w:cs="Cascadia Mono"/>
-          <w:color w:val="000000"/>
-          <w:sz w:val="19"/>
-          <w:szCs w:val="19"/>
-        </w:rPr>
-        <w:t>builder.Services.AddTransient&lt;ICronJobService, CronJobService&gt;();</w:t>
+      <w:proofErr w:type="spellStart"/>
+      <w:r>
+        <w:rPr>
+          <w:rFonts w:ascii="Cascadia Mono" w:hAnsi="Cascadia Mono" w:cs="Cascadia Mono"/>
+          <w:color w:val="000000"/>
+          <w:sz w:val="19"/>
+          <w:szCs w:val="19"/>
+        </w:rPr>
+        <w:t>builder.Services.AddTransient</w:t>
+      </w:r>
+      <w:proofErr w:type="spellEnd"/>
+      <w:r>
+        <w:rPr>
+          <w:rFonts w:ascii="Cascadia Mono" w:hAnsi="Cascadia Mono" w:cs="Cascadia Mono"/>
+          <w:color w:val="000000"/>
+          <w:sz w:val="19"/>
+          <w:szCs w:val="19"/>
+        </w:rPr>
+        <w:t>&lt;</w:t>
+      </w:r>
+      <w:proofErr w:type="spellStart"/>
+      <w:r>
+        <w:rPr>
+          <w:rFonts w:ascii="Cascadia Mono" w:hAnsi="Cascadia Mono" w:cs="Cascadia Mono"/>
+          <w:color w:val="000000"/>
+          <w:sz w:val="19"/>
+          <w:szCs w:val="19"/>
+        </w:rPr>
+        <w:t>ICronJobService</w:t>
+      </w:r>
+      <w:proofErr w:type="spellEnd"/>
+      <w:r>
+        <w:rPr>
+          <w:rFonts w:ascii="Cascadia Mono" w:hAnsi="Cascadia Mono" w:cs="Cascadia Mono"/>
+          <w:color w:val="000000"/>
+          <w:sz w:val="19"/>
+          <w:szCs w:val="19"/>
+        </w:rPr>
+        <w:t xml:space="preserve">, </w:t>
+      </w:r>
+      <w:proofErr w:type="spellStart"/>
+      <w:r>
+        <w:rPr>
+          <w:rFonts w:ascii="Cascadia Mono" w:hAnsi="Cascadia Mono" w:cs="Cascadia Mono"/>
+          <w:color w:val="000000"/>
+          <w:sz w:val="19"/>
+          <w:szCs w:val="19"/>
+        </w:rPr>
+        <w:t>CronJobService</w:t>
+      </w:r>
+      <w:proofErr w:type="spellEnd"/>
+      <w:r>
+        <w:rPr>
+          <w:rFonts w:ascii="Cascadia Mono" w:hAnsi="Cascadia Mono" w:cs="Cascadia Mono"/>
+          <w:color w:val="000000"/>
+          <w:sz w:val="19"/>
+          <w:szCs w:val="19"/>
+        </w:rPr>
+        <w:t>&gt;();</w:t>
       </w:r>
     </w:p>
     <w:p>
@@ -5449,14 +6708,65 @@
           <w:szCs w:val="19"/>
         </w:rPr>
       </w:pPr>
-      <w:r>
-        <w:rPr>
-          <w:rFonts w:ascii="Cascadia Mono" w:hAnsi="Cascadia Mono" w:cs="Cascadia Mono"/>
-          <w:color w:val="000000"/>
-          <w:sz w:val="19"/>
-          <w:szCs w:val="19"/>
-        </w:rPr>
-        <w:t>builder.Services.AddSingleton&lt;ILoggingService, LoggingService&gt;();</w:t>
+      <w:proofErr w:type="spellStart"/>
+      <w:r>
+        <w:rPr>
+          <w:rFonts w:ascii="Cascadia Mono" w:hAnsi="Cascadia Mono" w:cs="Cascadia Mono"/>
+          <w:color w:val="000000"/>
+          <w:sz w:val="19"/>
+          <w:szCs w:val="19"/>
+        </w:rPr>
+        <w:t>builder.Services.AddSingleton</w:t>
+      </w:r>
+      <w:proofErr w:type="spellEnd"/>
+      <w:r>
+        <w:rPr>
+          <w:rFonts w:ascii="Cascadia Mono" w:hAnsi="Cascadia Mono" w:cs="Cascadia Mono"/>
+          <w:color w:val="000000"/>
+          <w:sz w:val="19"/>
+          <w:szCs w:val="19"/>
+        </w:rPr>
+        <w:t>&lt;</w:t>
+      </w:r>
+      <w:proofErr w:type="spellStart"/>
+      <w:r>
+        <w:rPr>
+          <w:rFonts w:ascii="Cascadia Mono" w:hAnsi="Cascadia Mono" w:cs="Cascadia Mono"/>
+          <w:color w:val="000000"/>
+          <w:sz w:val="19"/>
+          <w:szCs w:val="19"/>
+        </w:rPr>
+        <w:t>ILoggingService</w:t>
+      </w:r>
+      <w:proofErr w:type="spellEnd"/>
+      <w:r>
+        <w:rPr>
+          <w:rFonts w:ascii="Cascadia Mono" w:hAnsi="Cascadia Mono" w:cs="Cascadia Mono"/>
+          <w:color w:val="000000"/>
+          <w:sz w:val="19"/>
+          <w:szCs w:val="19"/>
+        </w:rPr>
+        <w:t xml:space="preserve">, </w:t>
+      </w:r>
+      <w:proofErr w:type="spellStart"/>
+      <w:r>
+        <w:rPr>
+          <w:rFonts w:ascii="Cascadia Mono" w:hAnsi="Cascadia Mono" w:cs="Cascadia Mono"/>
+          <w:color w:val="000000"/>
+          <w:sz w:val="19"/>
+          <w:szCs w:val="19"/>
+        </w:rPr>
+        <w:t>LoggingService</w:t>
+      </w:r>
+      <w:proofErr w:type="spellEnd"/>
+      <w:r>
+        <w:rPr>
+          <w:rFonts w:ascii="Cascadia Mono" w:hAnsi="Cascadia Mono" w:cs="Cascadia Mono"/>
+          <w:color w:val="000000"/>
+          <w:sz w:val="19"/>
+          <w:szCs w:val="19"/>
+        </w:rPr>
+        <w:t>&gt;();</w:t>
       </w:r>
     </w:p>
     <w:p>
@@ -6042,7 +7352,51 @@
           <w:color w:val="000000"/>
           <w:bdr w:val="none" w:sz="0" w:space="0" w:color="auto" w:frame="1"/>
         </w:rPr>
-        <w:t>As we will fetch the categories, let’s create a category model with two fields - CategoryId and CategoryName. </w:t>
+        <w:t xml:space="preserve">As we will fetch the categories, let’s create a category model with two fields - </w:t>
+      </w:r>
+      <w:proofErr w:type="spellStart"/>
+      <w:r>
+        <w:rPr>
+          <w:rFonts w:ascii="Arial" w:hAnsi="Arial" w:cs="Arial"/>
+          <w:b w:val="0"/>
+          <w:bCs w:val="0"/>
+          <w:color w:val="000000"/>
+          <w:bdr w:val="none" w:sz="0" w:space="0" w:color="auto" w:frame="1"/>
+        </w:rPr>
+        <w:t>CategoryId</w:t>
+      </w:r>
+      <w:proofErr w:type="spellEnd"/>
+      <w:r>
+        <w:rPr>
+          <w:rFonts w:ascii="Arial" w:hAnsi="Arial" w:cs="Arial"/>
+          <w:b w:val="0"/>
+          <w:bCs w:val="0"/>
+          <w:color w:val="000000"/>
+          <w:bdr w:val="none" w:sz="0" w:space="0" w:color="auto" w:frame="1"/>
+        </w:rPr>
+        <w:t xml:space="preserve"> and </w:t>
+      </w:r>
+      <w:proofErr w:type="spellStart"/>
+      <w:r>
+        <w:rPr>
+          <w:rFonts w:ascii="Arial" w:hAnsi="Arial" w:cs="Arial"/>
+          <w:b w:val="0"/>
+          <w:bCs w:val="0"/>
+          <w:color w:val="000000"/>
+          <w:bdr w:val="none" w:sz="0" w:space="0" w:color="auto" w:frame="1"/>
+        </w:rPr>
+        <w:t>CategoryName</w:t>
+      </w:r>
+      <w:proofErr w:type="spellEnd"/>
+      <w:r>
+        <w:rPr>
+          <w:rFonts w:ascii="Arial" w:hAnsi="Arial" w:cs="Arial"/>
+          <w:b w:val="0"/>
+          <w:bCs w:val="0"/>
+          <w:color w:val="000000"/>
+          <w:bdr w:val="none" w:sz="0" w:space="0" w:color="auto" w:frame="1"/>
+        </w:rPr>
+        <w:t>. </w:t>
       </w:r>
     </w:p>
     <w:p>
@@ -6093,8 +7447,20 @@
           <w:szCs w:val="20"/>
           <w:lang w:eastAsia="en-IN"/>
         </w:rPr>
-        <w:t xml:space="preserve"> DIinCore</w:t>
-      </w:r>
+        <w:t xml:space="preserve"> </w:t>
+      </w:r>
+      <w:proofErr w:type="spellStart"/>
+      <w:r>
+        <w:rPr>
+          <w:rFonts w:ascii="Consolas" w:eastAsia="Times New Roman" w:hAnsi="Consolas" w:cs="Courier New"/>
+          <w:color w:val="000000"/>
+          <w:sz w:val="20"/>
+          <w:szCs w:val="20"/>
+          <w:lang w:eastAsia="en-IN"/>
+        </w:rPr>
+        <w:t>DIinCore</w:t>
+      </w:r>
+      <w:proofErr w:type="spellEnd"/>
     </w:p>
     <w:p>
       <w:pPr>
@@ -6357,7 +7723,29 @@
           <w:szCs w:val="20"/>
           <w:lang w:eastAsia="en-IN"/>
         </w:rPr>
-        <w:t xml:space="preserve"> CategoryId </w:t>
+        <w:t xml:space="preserve"> </w:t>
+      </w:r>
+      <w:proofErr w:type="spellStart"/>
+      <w:r>
+        <w:rPr>
+          <w:rFonts w:ascii="Consolas" w:eastAsia="Times New Roman" w:hAnsi="Consolas" w:cs="Courier New"/>
+          <w:color w:val="000000"/>
+          <w:sz w:val="20"/>
+          <w:szCs w:val="20"/>
+          <w:lang w:eastAsia="en-IN"/>
+        </w:rPr>
+        <w:t>CategoryId</w:t>
+      </w:r>
+      <w:proofErr w:type="spellEnd"/>
+      <w:r>
+        <w:rPr>
+          <w:rFonts w:ascii="Consolas" w:eastAsia="Times New Roman" w:hAnsi="Consolas" w:cs="Courier New"/>
+          <w:color w:val="000000"/>
+          <w:sz w:val="20"/>
+          <w:szCs w:val="20"/>
+          <w:lang w:eastAsia="en-IN"/>
+        </w:rPr>
+        <w:t xml:space="preserve"> </w:t>
       </w:r>
       <w:r>
         <w:rPr>
@@ -6528,7 +7916,29 @@
           <w:szCs w:val="20"/>
           <w:lang w:eastAsia="en-IN"/>
         </w:rPr>
-        <w:t xml:space="preserve"> CategoryName </w:t>
+        <w:t xml:space="preserve"> </w:t>
+      </w:r>
+      <w:proofErr w:type="spellStart"/>
+      <w:r>
+        <w:rPr>
+          <w:rFonts w:ascii="Consolas" w:eastAsia="Times New Roman" w:hAnsi="Consolas" w:cs="Courier New"/>
+          <w:color w:val="000000"/>
+          <w:sz w:val="20"/>
+          <w:szCs w:val="20"/>
+          <w:lang w:eastAsia="en-IN"/>
+        </w:rPr>
+        <w:t>CategoryName</w:t>
+      </w:r>
+      <w:proofErr w:type="spellEnd"/>
+      <w:r>
+        <w:rPr>
+          <w:rFonts w:ascii="Consolas" w:eastAsia="Times New Roman" w:hAnsi="Consolas" w:cs="Courier New"/>
+          <w:color w:val="000000"/>
+          <w:sz w:val="20"/>
+          <w:szCs w:val="20"/>
+          <w:lang w:eastAsia="en-IN"/>
+        </w:rPr>
+        <w:t xml:space="preserve"> </w:t>
       </w:r>
       <w:r>
         <w:rPr>
@@ -6736,7 +8146,29 @@
           <w:bdr w:val="none" w:sz="0" w:space="0" w:color="auto" w:frame="1"/>
         </w:rPr>
         <w:lastRenderedPageBreak/>
-        <w:t>Create an interface of the repository having the GetCategories method, which returns the list of category objects.</w:t>
+        <w:t xml:space="preserve">Create an interface of the repository having the </w:t>
+      </w:r>
+      <w:proofErr w:type="spellStart"/>
+      <w:r>
+        <w:rPr>
+          <w:rFonts w:ascii="Arial" w:hAnsi="Arial" w:cs="Arial"/>
+          <w:b w:val="0"/>
+          <w:bCs w:val="0"/>
+          <w:color w:val="000000"/>
+          <w:bdr w:val="none" w:sz="0" w:space="0" w:color="auto" w:frame="1"/>
+        </w:rPr>
+        <w:t>GetCategories</w:t>
+      </w:r>
+      <w:proofErr w:type="spellEnd"/>
+      <w:r>
+        <w:rPr>
+          <w:rFonts w:ascii="Arial" w:hAnsi="Arial" w:cs="Arial"/>
+          <w:b w:val="0"/>
+          <w:bCs w:val="0"/>
+          <w:color w:val="000000"/>
+          <w:bdr w:val="none" w:sz="0" w:space="0" w:color="auto" w:frame="1"/>
+        </w:rPr>
+        <w:t xml:space="preserve"> method, which returns the list of category objects.</w:t>
       </w:r>
     </w:p>
     <w:p>
@@ -6787,7 +8219,18 @@
           <w:szCs w:val="20"/>
           <w:lang w:eastAsia="en-IN"/>
         </w:rPr>
-        <w:t xml:space="preserve"> System</w:t>
+        <w:t xml:space="preserve"> </w:t>
+      </w:r>
+      <w:proofErr w:type="spellStart"/>
+      <w:r>
+        <w:rPr>
+          <w:rFonts w:ascii="Consolas" w:eastAsia="Times New Roman" w:hAnsi="Consolas" w:cs="Courier New"/>
+          <w:color w:val="000000"/>
+          <w:sz w:val="20"/>
+          <w:szCs w:val="20"/>
+          <w:lang w:eastAsia="en-IN"/>
+        </w:rPr>
+        <w:t>System</w:t>
       </w:r>
       <w:r>
         <w:rPr>
@@ -6829,6 +8272,7 @@
         </w:rPr>
         <w:t>Generic</w:t>
       </w:r>
+      <w:proofErr w:type="spellEnd"/>
       <w:r>
         <w:rPr>
           <w:rFonts w:ascii="Consolas" w:eastAsia="Times New Roman" w:hAnsi="Consolas" w:cs="Courier New"/>
@@ -6888,8 +8332,20 @@
           <w:szCs w:val="20"/>
           <w:lang w:eastAsia="en-IN"/>
         </w:rPr>
-        <w:t xml:space="preserve"> DIinCore</w:t>
-      </w:r>
+        <w:t xml:space="preserve"> </w:t>
+      </w:r>
+      <w:proofErr w:type="spellStart"/>
+      <w:r>
+        <w:rPr>
+          <w:rFonts w:ascii="Consolas" w:eastAsia="Times New Roman" w:hAnsi="Consolas" w:cs="Courier New"/>
+          <w:color w:val="000000"/>
+          <w:sz w:val="20"/>
+          <w:szCs w:val="20"/>
+          <w:lang w:eastAsia="en-IN"/>
+        </w:rPr>
+        <w:t>DIinCore</w:t>
+      </w:r>
+      <w:proofErr w:type="spellEnd"/>
     </w:p>
     <w:p>
       <w:pPr>
@@ -7012,6 +8468,7 @@
         </w:rPr>
         <w:t xml:space="preserve"> </w:t>
       </w:r>
+      <w:proofErr w:type="spellStart"/>
       <w:r>
         <w:rPr>
           <w:rFonts w:ascii="Consolas" w:eastAsia="Times New Roman" w:hAnsi="Consolas" w:cs="Courier New"/>
@@ -7022,6 +8479,7 @@
         </w:rPr>
         <w:t>ICategoryRepository</w:t>
       </w:r>
+      <w:proofErr w:type="spellEnd"/>
     </w:p>
     <w:p>
       <w:pPr>
@@ -7164,6 +8622,7 @@
         </w:rPr>
         <w:t xml:space="preserve"> </w:t>
       </w:r>
+      <w:proofErr w:type="spellStart"/>
       <w:r>
         <w:rPr>
           <w:rFonts w:ascii="Consolas" w:eastAsia="Times New Roman" w:hAnsi="Consolas" w:cs="Courier New"/>
@@ -7174,6 +8633,7 @@
         </w:rPr>
         <w:t>GetCategories</w:t>
       </w:r>
+      <w:proofErr w:type="spellEnd"/>
       <w:r>
         <w:rPr>
           <w:rFonts w:ascii="Consolas" w:eastAsia="Times New Roman" w:hAnsi="Consolas" w:cs="Courier New"/>
@@ -7350,7 +8810,18 @@
           <w:szCs w:val="20"/>
           <w:lang w:eastAsia="en-IN"/>
         </w:rPr>
-        <w:t xml:space="preserve"> System</w:t>
+        <w:t xml:space="preserve"> </w:t>
+      </w:r>
+      <w:proofErr w:type="spellStart"/>
+      <w:r>
+        <w:rPr>
+          <w:rFonts w:ascii="Consolas" w:eastAsia="Times New Roman" w:hAnsi="Consolas" w:cs="Courier New"/>
+          <w:color w:val="000000"/>
+          <w:sz w:val="20"/>
+          <w:szCs w:val="20"/>
+          <w:lang w:eastAsia="en-IN"/>
+        </w:rPr>
+        <w:t>System</w:t>
       </w:r>
       <w:r>
         <w:rPr>
@@ -7392,6 +8863,7 @@
         </w:rPr>
         <w:t>Generic</w:t>
       </w:r>
+      <w:proofErr w:type="spellEnd"/>
       <w:r>
         <w:rPr>
           <w:rFonts w:ascii="Consolas" w:eastAsia="Times New Roman" w:hAnsi="Consolas" w:cs="Courier New"/>
@@ -7451,8 +8923,20 @@
           <w:szCs w:val="20"/>
           <w:lang w:eastAsia="en-IN"/>
         </w:rPr>
-        <w:t xml:space="preserve"> DIinCore</w:t>
-      </w:r>
+        <w:t xml:space="preserve"> </w:t>
+      </w:r>
+      <w:proofErr w:type="spellStart"/>
+      <w:r>
+        <w:rPr>
+          <w:rFonts w:ascii="Consolas" w:eastAsia="Times New Roman" w:hAnsi="Consolas" w:cs="Courier New"/>
+          <w:color w:val="000000"/>
+          <w:sz w:val="20"/>
+          <w:szCs w:val="20"/>
+          <w:lang w:eastAsia="en-IN"/>
+        </w:rPr>
+        <w:t>DIinCore</w:t>
+      </w:r>
+      <w:proofErr w:type="spellEnd"/>
     </w:p>
     <w:p>
       <w:pPr>
@@ -7575,6 +9059,7 @@
         </w:rPr>
         <w:t xml:space="preserve"> </w:t>
       </w:r>
+      <w:proofErr w:type="spellStart"/>
       <w:r>
         <w:rPr>
           <w:rFonts w:ascii="Consolas" w:eastAsia="Times New Roman" w:hAnsi="Consolas" w:cs="Courier New"/>
@@ -7585,6 +9070,7 @@
         </w:rPr>
         <w:t>CategoryRepository</w:t>
       </w:r>
+      <w:proofErr w:type="spellEnd"/>
       <w:r>
         <w:rPr>
           <w:rFonts w:ascii="Consolas" w:eastAsia="Times New Roman" w:hAnsi="Consolas" w:cs="Courier New"/>
@@ -7615,6 +9101,7 @@
         </w:rPr>
         <w:t xml:space="preserve"> </w:t>
       </w:r>
+      <w:proofErr w:type="spellStart"/>
       <w:r>
         <w:rPr>
           <w:rFonts w:ascii="Consolas" w:eastAsia="Times New Roman" w:hAnsi="Consolas" w:cs="Courier New"/>
@@ -7625,6 +9112,7 @@
         </w:rPr>
         <w:t>ICategoryRepository</w:t>
       </w:r>
+      <w:proofErr w:type="spellEnd"/>
     </w:p>
     <w:p>
       <w:pPr>
@@ -7787,6 +9275,7 @@
         </w:rPr>
         <w:t xml:space="preserve"> </w:t>
       </w:r>
+      <w:proofErr w:type="spellStart"/>
       <w:r>
         <w:rPr>
           <w:rFonts w:ascii="Consolas" w:eastAsia="Times New Roman" w:hAnsi="Consolas" w:cs="Courier New"/>
@@ -7797,6 +9286,7 @@
         </w:rPr>
         <w:t>GetCategories</w:t>
       </w:r>
+      <w:proofErr w:type="spellEnd"/>
       <w:r>
         <w:rPr>
           <w:rFonts w:ascii="Consolas" w:eastAsia="Times New Roman" w:hAnsi="Consolas" w:cs="Courier New"/>
@@ -8119,7 +9609,29 @@
           <w:szCs w:val="20"/>
           <w:lang w:eastAsia="en-IN"/>
         </w:rPr>
-        <w:t xml:space="preserve"> category </w:t>
+        <w:t xml:space="preserve"> </w:t>
+      </w:r>
+      <w:proofErr w:type="spellStart"/>
+      <w:r>
+        <w:rPr>
+          <w:rFonts w:ascii="Consolas" w:eastAsia="Times New Roman" w:hAnsi="Consolas" w:cs="Courier New"/>
+          <w:color w:val="000000"/>
+          <w:sz w:val="20"/>
+          <w:szCs w:val="20"/>
+          <w:lang w:eastAsia="en-IN"/>
+        </w:rPr>
+        <w:t>category</w:t>
+      </w:r>
+      <w:proofErr w:type="spellEnd"/>
+      <w:r>
+        <w:rPr>
+          <w:rFonts w:ascii="Consolas" w:eastAsia="Times New Roman" w:hAnsi="Consolas" w:cs="Courier New"/>
+          <w:color w:val="000000"/>
+          <w:sz w:val="20"/>
+          <w:szCs w:val="20"/>
+          <w:lang w:eastAsia="en-IN"/>
+        </w:rPr>
+        <w:t xml:space="preserve"> </w:t>
       </w:r>
       <w:r>
         <w:rPr>
@@ -8250,7 +9762,29 @@
           <w:szCs w:val="20"/>
           <w:lang w:eastAsia="en-IN"/>
         </w:rPr>
-        <w:t xml:space="preserve"> CategoryId </w:t>
+        <w:t xml:space="preserve"> </w:t>
+      </w:r>
+      <w:proofErr w:type="spellStart"/>
+      <w:r>
+        <w:rPr>
+          <w:rFonts w:ascii="Consolas" w:eastAsia="Times New Roman" w:hAnsi="Consolas" w:cs="Courier New"/>
+          <w:color w:val="000000"/>
+          <w:sz w:val="20"/>
+          <w:szCs w:val="20"/>
+          <w:lang w:eastAsia="en-IN"/>
+        </w:rPr>
+        <w:t>CategoryId</w:t>
+      </w:r>
+      <w:proofErr w:type="spellEnd"/>
+      <w:r>
+        <w:rPr>
+          <w:rFonts w:ascii="Consolas" w:eastAsia="Times New Roman" w:hAnsi="Consolas" w:cs="Courier New"/>
+          <w:color w:val="000000"/>
+          <w:sz w:val="20"/>
+          <w:szCs w:val="20"/>
+          <w:lang w:eastAsia="en-IN"/>
+        </w:rPr>
+        <w:t xml:space="preserve"> </w:t>
       </w:r>
       <w:r>
         <w:rPr>
@@ -8300,7 +9834,29 @@
           <w:szCs w:val="20"/>
           <w:lang w:eastAsia="en-IN"/>
         </w:rPr>
-        <w:t xml:space="preserve"> CategoryName </w:t>
+        <w:t xml:space="preserve"> </w:t>
+      </w:r>
+      <w:proofErr w:type="spellStart"/>
+      <w:r>
+        <w:rPr>
+          <w:rFonts w:ascii="Consolas" w:eastAsia="Times New Roman" w:hAnsi="Consolas" w:cs="Courier New"/>
+          <w:color w:val="000000"/>
+          <w:sz w:val="20"/>
+          <w:szCs w:val="20"/>
+          <w:lang w:eastAsia="en-IN"/>
+        </w:rPr>
+        <w:t>CategoryName</w:t>
+      </w:r>
+      <w:proofErr w:type="spellEnd"/>
+      <w:r>
+        <w:rPr>
+          <w:rFonts w:ascii="Consolas" w:eastAsia="Times New Roman" w:hAnsi="Consolas" w:cs="Courier New"/>
+          <w:color w:val="000000"/>
+          <w:sz w:val="20"/>
+          <w:szCs w:val="20"/>
+          <w:lang w:eastAsia="en-IN"/>
+        </w:rPr>
+        <w:t xml:space="preserve"> </w:t>
       </w:r>
       <w:r>
         <w:rPr>
@@ -8391,7 +9947,18 @@
           <w:szCs w:val="20"/>
           <w:lang w:eastAsia="en-IN"/>
         </w:rPr>
-        <w:t xml:space="preserve">            categories</w:t>
+        <w:t xml:space="preserve">            </w:t>
+      </w:r>
+      <w:proofErr w:type="spellStart"/>
+      <w:r>
+        <w:rPr>
+          <w:rFonts w:ascii="Consolas" w:eastAsia="Times New Roman" w:hAnsi="Consolas" w:cs="Courier New"/>
+          <w:color w:val="000000"/>
+          <w:sz w:val="20"/>
+          <w:szCs w:val="20"/>
+          <w:lang w:eastAsia="en-IN"/>
+        </w:rPr>
+        <w:t>categories</w:t>
       </w:r>
       <w:r>
         <w:rPr>
@@ -8413,6 +9980,7 @@
         </w:rPr>
         <w:t>Add</w:t>
       </w:r>
+      <w:proofErr w:type="spellEnd"/>
       <w:r>
         <w:rPr>
           <w:rFonts w:ascii="Consolas" w:eastAsia="Times New Roman" w:hAnsi="Consolas" w:cs="Courier New"/>
@@ -8644,7 +10212,29 @@
           <w:szCs w:val="20"/>
           <w:lang w:eastAsia="en-IN"/>
         </w:rPr>
-        <w:t xml:space="preserve"> CategoryId </w:t>
+        <w:t xml:space="preserve"> </w:t>
+      </w:r>
+      <w:proofErr w:type="spellStart"/>
+      <w:r>
+        <w:rPr>
+          <w:rFonts w:ascii="Consolas" w:eastAsia="Times New Roman" w:hAnsi="Consolas" w:cs="Courier New"/>
+          <w:color w:val="000000"/>
+          <w:sz w:val="20"/>
+          <w:szCs w:val="20"/>
+          <w:lang w:eastAsia="en-IN"/>
+        </w:rPr>
+        <w:t>CategoryId</w:t>
+      </w:r>
+      <w:proofErr w:type="spellEnd"/>
+      <w:r>
+        <w:rPr>
+          <w:rFonts w:ascii="Consolas" w:eastAsia="Times New Roman" w:hAnsi="Consolas" w:cs="Courier New"/>
+          <w:color w:val="000000"/>
+          <w:sz w:val="20"/>
+          <w:szCs w:val="20"/>
+          <w:lang w:eastAsia="en-IN"/>
+        </w:rPr>
+        <w:t xml:space="preserve"> </w:t>
       </w:r>
       <w:r>
         <w:rPr>
@@ -8694,7 +10284,29 @@
           <w:szCs w:val="20"/>
           <w:lang w:eastAsia="en-IN"/>
         </w:rPr>
-        <w:t xml:space="preserve"> CategoryName </w:t>
+        <w:t xml:space="preserve"> </w:t>
+      </w:r>
+      <w:proofErr w:type="spellStart"/>
+      <w:r>
+        <w:rPr>
+          <w:rFonts w:ascii="Consolas" w:eastAsia="Times New Roman" w:hAnsi="Consolas" w:cs="Courier New"/>
+          <w:color w:val="000000"/>
+          <w:sz w:val="20"/>
+          <w:szCs w:val="20"/>
+          <w:lang w:eastAsia="en-IN"/>
+        </w:rPr>
+        <w:t>CategoryName</w:t>
+      </w:r>
+      <w:proofErr w:type="spellEnd"/>
+      <w:r>
+        <w:rPr>
+          <w:rFonts w:ascii="Consolas" w:eastAsia="Times New Roman" w:hAnsi="Consolas" w:cs="Courier New"/>
+          <w:color w:val="000000"/>
+          <w:sz w:val="20"/>
+          <w:szCs w:val="20"/>
+          <w:lang w:eastAsia="en-IN"/>
+        </w:rPr>
+        <w:t xml:space="preserve"> </w:t>
       </w:r>
       <w:r>
         <w:rPr>
@@ -8785,7 +10397,18 @@
           <w:szCs w:val="20"/>
           <w:lang w:eastAsia="en-IN"/>
         </w:rPr>
-        <w:t xml:space="preserve">            categories</w:t>
+        <w:t xml:space="preserve">            </w:t>
+      </w:r>
+      <w:proofErr w:type="spellStart"/>
+      <w:r>
+        <w:rPr>
+          <w:rFonts w:ascii="Consolas" w:eastAsia="Times New Roman" w:hAnsi="Consolas" w:cs="Courier New"/>
+          <w:color w:val="000000"/>
+          <w:sz w:val="20"/>
+          <w:szCs w:val="20"/>
+          <w:lang w:eastAsia="en-IN"/>
+        </w:rPr>
+        <w:t>categories</w:t>
       </w:r>
       <w:r>
         <w:rPr>
@@ -8807,6 +10430,7 @@
         </w:rPr>
         <w:t>Add</w:t>
       </w:r>
+      <w:proofErr w:type="spellEnd"/>
       <w:r>
         <w:rPr>
           <w:rFonts w:ascii="Consolas" w:eastAsia="Times New Roman" w:hAnsi="Consolas" w:cs="Courier New"/>
@@ -9105,7 +10729,73 @@
           <w:color w:val="000000"/>
           <w:bdr w:val="none" w:sz="0" w:space="0" w:color="auto" w:frame="1"/>
         </w:rPr>
-        <w:t>Assume that we are not aware of the dependency injection. Then, how will we expose the GET method from API? We used to create an instance of CategoryRepository and call the GetCategories method using that instance. So tomorrow, if there is a change in CategoryRepository, it will directly affect the GET method of API as it is tightly coupled with that.</w:t>
+        <w:t xml:space="preserve">Assume that we are not aware of the dependency injection. Then, how will we expose the GET method from API? We used to create an instance of </w:t>
+      </w:r>
+      <w:proofErr w:type="spellStart"/>
+      <w:r>
+        <w:rPr>
+          <w:rFonts w:ascii="Arial" w:hAnsi="Arial" w:cs="Arial"/>
+          <w:b w:val="0"/>
+          <w:bCs w:val="0"/>
+          <w:color w:val="000000"/>
+          <w:bdr w:val="none" w:sz="0" w:space="0" w:color="auto" w:frame="1"/>
+        </w:rPr>
+        <w:t>CategoryRepository</w:t>
+      </w:r>
+      <w:proofErr w:type="spellEnd"/>
+      <w:r>
+        <w:rPr>
+          <w:rFonts w:ascii="Arial" w:hAnsi="Arial" w:cs="Arial"/>
+          <w:b w:val="0"/>
+          <w:bCs w:val="0"/>
+          <w:color w:val="000000"/>
+          <w:bdr w:val="none" w:sz="0" w:space="0" w:color="auto" w:frame="1"/>
+        </w:rPr>
+        <w:t xml:space="preserve"> and call the </w:t>
+      </w:r>
+      <w:proofErr w:type="spellStart"/>
+      <w:r>
+        <w:rPr>
+          <w:rFonts w:ascii="Arial" w:hAnsi="Arial" w:cs="Arial"/>
+          <w:b w:val="0"/>
+          <w:bCs w:val="0"/>
+          <w:color w:val="000000"/>
+          <w:bdr w:val="none" w:sz="0" w:space="0" w:color="auto" w:frame="1"/>
+        </w:rPr>
+        <w:t>GetCategories</w:t>
+      </w:r>
+      <w:proofErr w:type="spellEnd"/>
+      <w:r>
+        <w:rPr>
+          <w:rFonts w:ascii="Arial" w:hAnsi="Arial" w:cs="Arial"/>
+          <w:b w:val="0"/>
+          <w:bCs w:val="0"/>
+          <w:color w:val="000000"/>
+          <w:bdr w:val="none" w:sz="0" w:space="0" w:color="auto" w:frame="1"/>
+        </w:rPr>
+        <w:t xml:space="preserve"> method using that instance. So tomorrow, if there is a change in </w:t>
+      </w:r>
+      <w:proofErr w:type="spellStart"/>
+      <w:r>
+        <w:rPr>
+          <w:rFonts w:ascii="Arial" w:hAnsi="Arial" w:cs="Arial"/>
+          <w:b w:val="0"/>
+          <w:bCs w:val="0"/>
+          <w:color w:val="000000"/>
+          <w:bdr w:val="none" w:sz="0" w:space="0" w:color="auto" w:frame="1"/>
+        </w:rPr>
+        <w:t>CategoryRepository</w:t>
+      </w:r>
+      <w:proofErr w:type="spellEnd"/>
+      <w:r>
+        <w:rPr>
+          <w:rFonts w:ascii="Arial" w:hAnsi="Arial" w:cs="Arial"/>
+          <w:b w:val="0"/>
+          <w:bCs w:val="0"/>
+          <w:color w:val="000000"/>
+          <w:bdr w:val="none" w:sz="0" w:space="0" w:color="auto" w:frame="1"/>
+        </w:rPr>
+        <w:t>, it will directly affect the GET method of API as it is tightly coupled with that.</w:t>
       </w:r>
     </w:p>
     <w:p>
@@ -9148,6 +10838,7 @@
         </w:rPr>
         <w:t>[</w:t>
       </w:r>
+      <w:proofErr w:type="spellStart"/>
       <w:r>
         <w:rPr>
           <w:rFonts w:ascii="Consolas" w:eastAsia="Times New Roman" w:hAnsi="Consolas" w:cs="Courier New"/>
@@ -9158,6 +10849,7 @@
         </w:rPr>
         <w:t>HttpGet</w:t>
       </w:r>
+      <w:proofErr w:type="spellEnd"/>
       <w:r>
         <w:rPr>
           <w:rFonts w:ascii="Consolas" w:eastAsia="Times New Roman" w:hAnsi="Consolas" w:cs="Courier New"/>
@@ -9259,6 +10951,7 @@
         </w:rPr>
         <w:t>&lt;</w:t>
       </w:r>
+      <w:proofErr w:type="spellStart"/>
       <w:r>
         <w:rPr>
           <w:rFonts w:ascii="Consolas" w:eastAsia="Times New Roman" w:hAnsi="Consolas" w:cs="Courier New"/>
@@ -9269,6 +10962,7 @@
         </w:rPr>
         <w:t>IActionResult</w:t>
       </w:r>
+      <w:proofErr w:type="spellEnd"/>
       <w:r>
         <w:rPr>
           <w:rFonts w:ascii="Consolas" w:eastAsia="Times New Roman" w:hAnsi="Consolas" w:cs="Courier New"/>
@@ -9391,6 +11085,7 @@
         </w:rPr>
         <w:t xml:space="preserve">    </w:t>
       </w:r>
+      <w:proofErr w:type="spellStart"/>
       <w:r>
         <w:rPr>
           <w:rFonts w:ascii="Consolas" w:eastAsia="Times New Roman" w:hAnsi="Consolas" w:cs="Courier New"/>
@@ -9401,15 +11096,38 @@
         </w:rPr>
         <w:t>CategoryRepository</w:t>
       </w:r>
-      <w:r>
-        <w:rPr>
-          <w:rFonts w:ascii="Consolas" w:eastAsia="Times New Roman" w:hAnsi="Consolas" w:cs="Courier New"/>
-          <w:color w:val="000000"/>
-          <w:sz w:val="20"/>
-          <w:szCs w:val="20"/>
-          <w:lang w:eastAsia="en-IN"/>
-        </w:rPr>
-        <w:t xml:space="preserve"> categoryRepository </w:t>
+      <w:proofErr w:type="spellEnd"/>
+      <w:r>
+        <w:rPr>
+          <w:rFonts w:ascii="Consolas" w:eastAsia="Times New Roman" w:hAnsi="Consolas" w:cs="Courier New"/>
+          <w:color w:val="000000"/>
+          <w:sz w:val="20"/>
+          <w:szCs w:val="20"/>
+          <w:lang w:eastAsia="en-IN"/>
+        </w:rPr>
+        <w:t xml:space="preserve"> </w:t>
+      </w:r>
+      <w:proofErr w:type="spellStart"/>
+      <w:r>
+        <w:rPr>
+          <w:rFonts w:ascii="Consolas" w:eastAsia="Times New Roman" w:hAnsi="Consolas" w:cs="Courier New"/>
+          <w:color w:val="000000"/>
+          <w:sz w:val="20"/>
+          <w:szCs w:val="20"/>
+          <w:lang w:eastAsia="en-IN"/>
+        </w:rPr>
+        <w:t>categoryRepository</w:t>
+      </w:r>
+      <w:proofErr w:type="spellEnd"/>
+      <w:r>
+        <w:rPr>
+          <w:rFonts w:ascii="Consolas" w:eastAsia="Times New Roman" w:hAnsi="Consolas" w:cs="Courier New"/>
+          <w:color w:val="000000"/>
+          <w:sz w:val="20"/>
+          <w:szCs w:val="20"/>
+          <w:lang w:eastAsia="en-IN"/>
+        </w:rPr>
+        <w:t xml:space="preserve"> </w:t>
       </w:r>
       <w:r>
         <w:rPr>
@@ -9451,6 +11169,7 @@
         </w:rPr>
         <w:t xml:space="preserve"> </w:t>
       </w:r>
+      <w:proofErr w:type="spellStart"/>
       <w:r>
         <w:rPr>
           <w:rFonts w:ascii="Consolas" w:eastAsia="Times New Roman" w:hAnsi="Consolas" w:cs="Courier New"/>
@@ -9461,6 +11180,7 @@
         </w:rPr>
         <w:t>CategoryRepository</w:t>
       </w:r>
+      <w:proofErr w:type="spellEnd"/>
       <w:r>
         <w:rPr>
           <w:rFonts w:ascii="Consolas" w:eastAsia="Times New Roman" w:hAnsi="Consolas" w:cs="Courier New"/>
@@ -9580,7 +11300,18 @@
           <w:szCs w:val="20"/>
           <w:lang w:eastAsia="en-IN"/>
         </w:rPr>
-        <w:t xml:space="preserve"> categoryRepository</w:t>
+        <w:t xml:space="preserve"> </w:t>
+      </w:r>
+      <w:proofErr w:type="spellStart"/>
+      <w:r>
+        <w:rPr>
+          <w:rFonts w:ascii="Consolas" w:eastAsia="Times New Roman" w:hAnsi="Consolas" w:cs="Courier New"/>
+          <w:color w:val="000000"/>
+          <w:sz w:val="20"/>
+          <w:szCs w:val="20"/>
+          <w:lang w:eastAsia="en-IN"/>
+        </w:rPr>
+        <w:t>categoryRepository</w:t>
       </w:r>
       <w:r>
         <w:rPr>
@@ -9602,6 +11333,7 @@
         </w:rPr>
         <w:t>GetCategories</w:t>
       </w:r>
+      <w:proofErr w:type="spellEnd"/>
       <w:r>
         <w:rPr>
           <w:rFonts w:ascii="Consolas" w:eastAsia="Times New Roman" w:hAnsi="Consolas" w:cs="Courier New"/>
@@ -9777,7 +11509,73 @@
           <w:color w:val="000000"/>
           <w:bdr w:val="none" w:sz="0" w:space="0" w:color="auto" w:frame="1"/>
         </w:rPr>
-        <w:t>With the .NET Framework, we used to use containers like LightInject, NInject, Unity, etc. But in .NET Core, Microsoft has provided an in-built container. We need to add the namespace, i.e., Microsoft.Extension.DependencyInjection.</w:t>
+        <w:t xml:space="preserve">With the .NET Framework, we used to use containers like </w:t>
+      </w:r>
+      <w:proofErr w:type="spellStart"/>
+      <w:r>
+        <w:rPr>
+          <w:rFonts w:ascii="Arial" w:hAnsi="Arial" w:cs="Arial"/>
+          <w:b w:val="0"/>
+          <w:bCs w:val="0"/>
+          <w:color w:val="000000"/>
+          <w:bdr w:val="none" w:sz="0" w:space="0" w:color="auto" w:frame="1"/>
+        </w:rPr>
+        <w:t>LightInject</w:t>
+      </w:r>
+      <w:proofErr w:type="spellEnd"/>
+      <w:r>
+        <w:rPr>
+          <w:rFonts w:ascii="Arial" w:hAnsi="Arial" w:cs="Arial"/>
+          <w:b w:val="0"/>
+          <w:bCs w:val="0"/>
+          <w:color w:val="000000"/>
+          <w:bdr w:val="none" w:sz="0" w:space="0" w:color="auto" w:frame="1"/>
+        </w:rPr>
+        <w:t xml:space="preserve">, </w:t>
+      </w:r>
+      <w:proofErr w:type="spellStart"/>
+      <w:r>
+        <w:rPr>
+          <w:rFonts w:ascii="Arial" w:hAnsi="Arial" w:cs="Arial"/>
+          <w:b w:val="0"/>
+          <w:bCs w:val="0"/>
+          <w:color w:val="000000"/>
+          <w:bdr w:val="none" w:sz="0" w:space="0" w:color="auto" w:frame="1"/>
+        </w:rPr>
+        <w:t>NInject</w:t>
+      </w:r>
+      <w:proofErr w:type="spellEnd"/>
+      <w:r>
+        <w:rPr>
+          <w:rFonts w:ascii="Arial" w:hAnsi="Arial" w:cs="Arial"/>
+          <w:b w:val="0"/>
+          <w:bCs w:val="0"/>
+          <w:color w:val="000000"/>
+          <w:bdr w:val="none" w:sz="0" w:space="0" w:color="auto" w:frame="1"/>
+        </w:rPr>
+        <w:t xml:space="preserve">, Unity, etc. But in .NET Core, Microsoft has provided an in-built container. We need to add the namespace, i.e., </w:t>
+      </w:r>
+      <w:proofErr w:type="spellStart"/>
+      <w:r>
+        <w:rPr>
+          <w:rFonts w:ascii="Arial" w:hAnsi="Arial" w:cs="Arial"/>
+          <w:b w:val="0"/>
+          <w:bCs w:val="0"/>
+          <w:color w:val="000000"/>
+          <w:bdr w:val="none" w:sz="0" w:space="0" w:color="auto" w:frame="1"/>
+        </w:rPr>
+        <w:t>Microsoft.Extension.DependencyInjection</w:t>
+      </w:r>
+      <w:proofErr w:type="spellEnd"/>
+      <w:r>
+        <w:rPr>
+          <w:rFonts w:ascii="Arial" w:hAnsi="Arial" w:cs="Arial"/>
+          <w:b w:val="0"/>
+          <w:bCs w:val="0"/>
+          <w:color w:val="000000"/>
+          <w:bdr w:val="none" w:sz="0" w:space="0" w:color="auto" w:frame="1"/>
+        </w:rPr>
+        <w:t>.</w:t>
       </w:r>
     </w:p>
     <w:p>
@@ -9802,7 +11600,29 @@
           <w:color w:val="000000"/>
           <w:bdr w:val="none" w:sz="0" w:space="0" w:color="auto" w:frame="1"/>
         </w:rPr>
-        <w:t xml:space="preserve">So, in the startup class, inside the ConfigureServices method, we need to add our </w:t>
+        <w:t xml:space="preserve">So, in the startup class, inside the </w:t>
+      </w:r>
+      <w:proofErr w:type="spellStart"/>
+      <w:r>
+        <w:rPr>
+          <w:rFonts w:ascii="Arial" w:hAnsi="Arial" w:cs="Arial"/>
+          <w:b w:val="0"/>
+          <w:bCs w:val="0"/>
+          <w:color w:val="000000"/>
+          <w:bdr w:val="none" w:sz="0" w:space="0" w:color="auto" w:frame="1"/>
+        </w:rPr>
+        <w:t>ConfigureServices</w:t>
+      </w:r>
+      <w:proofErr w:type="spellEnd"/>
+      <w:r>
+        <w:rPr>
+          <w:rFonts w:ascii="Arial" w:hAnsi="Arial" w:cs="Arial"/>
+          <w:b w:val="0"/>
+          <w:bCs w:val="0"/>
+          <w:color w:val="000000"/>
+          <w:bdr w:val="none" w:sz="0" w:space="0" w:color="auto" w:frame="1"/>
+        </w:rPr>
+        <w:t xml:space="preserve"> method, we need to add our </w:t>
       </w:r>
       <w:r>
         <w:rPr>
@@ -9839,6 +11659,7 @@
           <w:bdr w:val="none" w:sz="0" w:space="0" w:color="auto" w:frame="1"/>
         </w:rPr>
       </w:pPr>
+      <w:proofErr w:type="spellStart"/>
       <w:r>
         <w:rPr>
           <w:rFonts w:ascii="Arial" w:hAnsi="Arial" w:cs="Arial"/>
@@ -9848,7 +11669,18 @@
           <w:bdr w:val="none" w:sz="0" w:space="0" w:color="auto" w:frame="1"/>
         </w:rPr>
         <w:lastRenderedPageBreak/>
-        <w:t>AddTransient:</w:t>
+        <w:t>AddTransient</w:t>
+      </w:r>
+      <w:proofErr w:type="spellEnd"/>
+      <w:r>
+        <w:rPr>
+          <w:rFonts w:ascii="Arial" w:hAnsi="Arial" w:cs="Arial"/>
+          <w:b w:val="0"/>
+          <w:bCs w:val="0"/>
+          <w:color w:val="000000"/>
+          <w:bdr w:val="none" w:sz="0" w:space="0" w:color="auto" w:frame="1"/>
+        </w:rPr>
+        <w:t>:</w:t>
       </w:r>
       <w:r>
         <w:rPr>
@@ -9949,6 +11781,7 @@
           <w:szCs w:val="19"/>
         </w:rPr>
       </w:pPr>
+      <w:proofErr w:type="spellStart"/>
       <w:r>
         <w:rPr>
           <w:rFonts w:ascii="Arial" w:hAnsi="Arial" w:cs="Arial"/>
@@ -9957,7 +11790,18 @@
           <w:color w:val="000000"/>
           <w:bdr w:val="none" w:sz="0" w:space="0" w:color="auto" w:frame="1"/>
         </w:rPr>
-        <w:t>AddSingleton:</w:t>
+        <w:t>AddSingleton</w:t>
+      </w:r>
+      <w:proofErr w:type="spellEnd"/>
+      <w:r>
+        <w:rPr>
+          <w:rFonts w:ascii="Arial" w:hAnsi="Arial" w:cs="Arial"/>
+          <w:b w:val="0"/>
+          <w:bCs w:val="0"/>
+          <w:color w:val="000000"/>
+          <w:bdr w:val="none" w:sz="0" w:space="0" w:color="auto" w:frame="1"/>
+        </w:rPr>
+        <w:t>:</w:t>
       </w:r>
       <w:r>
         <w:rPr>
@@ -10028,7 +11872,18 @@
           <w:szCs w:val="20"/>
           <w:lang w:eastAsia="en-IN"/>
         </w:rPr>
-        <w:t xml:space="preserve"> Microsoft</w:t>
+        <w:t xml:space="preserve"> </w:t>
+      </w:r>
+      <w:proofErr w:type="spellStart"/>
+      <w:r>
+        <w:rPr>
+          <w:rFonts w:ascii="Consolas" w:eastAsia="Times New Roman" w:hAnsi="Consolas" w:cs="Courier New"/>
+          <w:color w:val="000000"/>
+          <w:sz w:val="20"/>
+          <w:szCs w:val="20"/>
+          <w:lang w:eastAsia="en-IN"/>
+        </w:rPr>
+        <w:t>Microsoft</w:t>
       </w:r>
       <w:r>
         <w:rPr>
@@ -10070,6 +11925,7 @@
         </w:rPr>
         <w:t>Builder</w:t>
       </w:r>
+      <w:proofErr w:type="spellEnd"/>
       <w:r>
         <w:rPr>
           <w:rFonts w:ascii="Consolas" w:eastAsia="Times New Roman" w:hAnsi="Consolas" w:cs="Courier New"/>
@@ -10129,7 +11985,18 @@
           <w:szCs w:val="20"/>
           <w:lang w:eastAsia="en-IN"/>
         </w:rPr>
-        <w:t xml:space="preserve"> Microsoft</w:t>
+        <w:t xml:space="preserve"> </w:t>
+      </w:r>
+      <w:proofErr w:type="spellStart"/>
+      <w:r>
+        <w:rPr>
+          <w:rFonts w:ascii="Consolas" w:eastAsia="Times New Roman" w:hAnsi="Consolas" w:cs="Courier New"/>
+          <w:color w:val="000000"/>
+          <w:sz w:val="20"/>
+          <w:szCs w:val="20"/>
+          <w:lang w:eastAsia="en-IN"/>
+        </w:rPr>
+        <w:t>Microsoft</w:t>
       </w:r>
       <w:r>
         <w:rPr>
@@ -10171,6 +12038,7 @@
         </w:rPr>
         <w:t>Hosting</w:t>
       </w:r>
+      <w:proofErr w:type="spellEnd"/>
       <w:r>
         <w:rPr>
           <w:rFonts w:ascii="Consolas" w:eastAsia="Times New Roman" w:hAnsi="Consolas" w:cs="Courier New"/>
@@ -10230,7 +12098,18 @@
           <w:szCs w:val="20"/>
           <w:lang w:eastAsia="en-IN"/>
         </w:rPr>
-        <w:t xml:space="preserve"> Microsoft</w:t>
+        <w:t xml:space="preserve"> </w:t>
+      </w:r>
+      <w:proofErr w:type="spellStart"/>
+      <w:r>
+        <w:rPr>
+          <w:rFonts w:ascii="Consolas" w:eastAsia="Times New Roman" w:hAnsi="Consolas" w:cs="Courier New"/>
+          <w:color w:val="000000"/>
+          <w:sz w:val="20"/>
+          <w:szCs w:val="20"/>
+          <w:lang w:eastAsia="en-IN"/>
+        </w:rPr>
+        <w:t>Microsoft</w:t>
       </w:r>
       <w:r>
         <w:rPr>
@@ -10272,6 +12151,7 @@
         </w:rPr>
         <w:t>Configuration</w:t>
       </w:r>
+      <w:proofErr w:type="spellEnd"/>
       <w:r>
         <w:rPr>
           <w:rFonts w:ascii="Consolas" w:eastAsia="Times New Roman" w:hAnsi="Consolas" w:cs="Courier New"/>
@@ -10331,7 +12211,18 @@
           <w:szCs w:val="20"/>
           <w:lang w:eastAsia="en-IN"/>
         </w:rPr>
-        <w:t xml:space="preserve"> Microsoft</w:t>
+        <w:t xml:space="preserve"> </w:t>
+      </w:r>
+      <w:proofErr w:type="spellStart"/>
+      <w:r>
+        <w:rPr>
+          <w:rFonts w:ascii="Consolas" w:eastAsia="Times New Roman" w:hAnsi="Consolas" w:cs="Courier New"/>
+          <w:color w:val="000000"/>
+          <w:sz w:val="20"/>
+          <w:szCs w:val="20"/>
+          <w:lang w:eastAsia="en-IN"/>
+        </w:rPr>
+        <w:t>Microsoft</w:t>
       </w:r>
       <w:r>
         <w:rPr>
@@ -10373,6 +12264,7 @@
         </w:rPr>
         <w:t>DependencyInjection</w:t>
       </w:r>
+      <w:proofErr w:type="spellEnd"/>
       <w:r>
         <w:rPr>
           <w:rFonts w:ascii="Consolas" w:eastAsia="Times New Roman" w:hAnsi="Consolas" w:cs="Courier New"/>
@@ -10463,8 +12355,20 @@
           <w:szCs w:val="20"/>
           <w:lang w:eastAsia="en-IN"/>
         </w:rPr>
-        <w:t xml:space="preserve"> DIinCore</w:t>
-      </w:r>
+        <w:t xml:space="preserve"> </w:t>
+      </w:r>
+      <w:proofErr w:type="spellStart"/>
+      <w:r>
+        <w:rPr>
+          <w:rFonts w:ascii="Consolas" w:eastAsia="Times New Roman" w:hAnsi="Consolas" w:cs="Courier New"/>
+          <w:color w:val="000000"/>
+          <w:sz w:val="20"/>
+          <w:szCs w:val="20"/>
+          <w:lang w:eastAsia="en-IN"/>
+        </w:rPr>
+        <w:t>DIinCore</w:t>
+      </w:r>
+      <w:proofErr w:type="spellEnd"/>
     </w:p>
     <w:p>
       <w:pPr>
@@ -10729,6 +12633,7 @@
         </w:rPr>
         <w:t>(</w:t>
       </w:r>
+      <w:proofErr w:type="spellStart"/>
       <w:r>
         <w:rPr>
           <w:rFonts w:ascii="Consolas" w:eastAsia="Times New Roman" w:hAnsi="Consolas" w:cs="Courier New"/>
@@ -10739,6 +12644,7 @@
         </w:rPr>
         <w:t>IConfiguration</w:t>
       </w:r>
+      <w:proofErr w:type="spellEnd"/>
       <w:r>
         <w:rPr>
           <w:rFonts w:ascii="Consolas" w:eastAsia="Times New Roman" w:hAnsi="Consolas" w:cs="Courier New"/>
@@ -11024,6 +12930,7 @@
         </w:rPr>
         <w:t xml:space="preserve"> </w:t>
       </w:r>
+      <w:proofErr w:type="spellStart"/>
       <w:r>
         <w:rPr>
           <w:rFonts w:ascii="Consolas" w:eastAsia="Times New Roman" w:hAnsi="Consolas" w:cs="Courier New"/>
@@ -11034,6 +12941,7 @@
         </w:rPr>
         <w:t>IConfiguration</w:t>
       </w:r>
+      <w:proofErr w:type="spellEnd"/>
       <w:r>
         <w:rPr>
           <w:rFonts w:ascii="Consolas" w:eastAsia="Times New Roman" w:hAnsi="Consolas" w:cs="Courier New"/>
@@ -11216,6 +13124,7 @@
         </w:rPr>
         <w:t xml:space="preserve"> </w:t>
       </w:r>
+      <w:proofErr w:type="spellStart"/>
       <w:r>
         <w:rPr>
           <w:rFonts w:ascii="Consolas" w:eastAsia="Times New Roman" w:hAnsi="Consolas" w:cs="Courier New"/>
@@ -11226,6 +13135,7 @@
         </w:rPr>
         <w:t>ConfigureServices</w:t>
       </w:r>
+      <w:proofErr w:type="spellEnd"/>
       <w:r>
         <w:rPr>
           <w:rFonts w:ascii="Consolas" w:eastAsia="Times New Roman" w:hAnsi="Consolas" w:cs="Courier New"/>
@@ -11236,6 +13146,7 @@
         </w:rPr>
         <w:t>(</w:t>
       </w:r>
+      <w:proofErr w:type="spellStart"/>
       <w:r>
         <w:rPr>
           <w:rFonts w:ascii="Consolas" w:eastAsia="Times New Roman" w:hAnsi="Consolas" w:cs="Courier New"/>
@@ -11246,6 +13157,7 @@
         </w:rPr>
         <w:t>IServiceCollection</w:t>
       </w:r>
+      <w:proofErr w:type="spellEnd"/>
       <w:r>
         <w:rPr>
           <w:rFonts w:ascii="Consolas" w:eastAsia="Times New Roman" w:hAnsi="Consolas" w:cs="Courier New"/>
@@ -11407,7 +13319,18 @@
           <w:szCs w:val="20"/>
           <w:lang w:eastAsia="en-IN"/>
         </w:rPr>
-        <w:t xml:space="preserve">            services</w:t>
+        <w:t xml:space="preserve">            </w:t>
+      </w:r>
+      <w:proofErr w:type="spellStart"/>
+      <w:r>
+        <w:rPr>
+          <w:rFonts w:ascii="Consolas" w:eastAsia="Times New Roman" w:hAnsi="Consolas" w:cs="Courier New"/>
+          <w:color w:val="000000"/>
+          <w:sz w:val="20"/>
+          <w:szCs w:val="20"/>
+          <w:lang w:eastAsia="en-IN"/>
+        </w:rPr>
+        <w:t>services</w:t>
       </w:r>
       <w:r>
         <w:rPr>
@@ -11429,6 +13352,7 @@
         </w:rPr>
         <w:t>AddSingleton</w:t>
       </w:r>
+      <w:proofErr w:type="spellEnd"/>
       <w:r>
         <w:rPr>
           <w:rFonts w:ascii="Consolas" w:eastAsia="Times New Roman" w:hAnsi="Consolas" w:cs="Courier New"/>
@@ -11439,6 +13363,7 @@
         </w:rPr>
         <w:t>&lt;</w:t>
       </w:r>
+      <w:proofErr w:type="spellStart"/>
       <w:r>
         <w:rPr>
           <w:rFonts w:ascii="Consolas" w:eastAsia="Times New Roman" w:hAnsi="Consolas" w:cs="Courier New"/>
@@ -11449,6 +13374,7 @@
         </w:rPr>
         <w:t>ICategoryRepository</w:t>
       </w:r>
+      <w:proofErr w:type="spellEnd"/>
       <w:r>
         <w:rPr>
           <w:rFonts w:ascii="Consolas" w:eastAsia="Times New Roman" w:hAnsi="Consolas" w:cs="Courier New"/>
@@ -11467,8 +13393,20 @@
           <w:szCs w:val="20"/>
           <w:lang w:eastAsia="en-IN"/>
         </w:rPr>
-        <w:t xml:space="preserve"> CategoryRepository</w:t>
-      </w:r>
+        <w:t xml:space="preserve"> </w:t>
+      </w:r>
+      <w:proofErr w:type="spellStart"/>
+      <w:r>
+        <w:rPr>
+          <w:rFonts w:ascii="Consolas" w:eastAsia="Times New Roman" w:hAnsi="Consolas" w:cs="Courier New"/>
+          <w:color w:val="1990B8"/>
+          <w:sz w:val="20"/>
+          <w:szCs w:val="20"/>
+          <w:lang w:eastAsia="en-IN"/>
+        </w:rPr>
+        <w:t>CategoryRepository</w:t>
+      </w:r>
+      <w:proofErr w:type="spellEnd"/>
       <w:r>
         <w:rPr>
           <w:rFonts w:ascii="Consolas" w:eastAsia="Times New Roman" w:hAnsi="Consolas" w:cs="Courier New"/>
@@ -11559,7 +13497,29 @@
           <w:szCs w:val="20"/>
           <w:lang w:eastAsia="en-IN"/>
         </w:rPr>
-        <w:t>// Other dependency injections can be added here using AddTransient or AddScoped</w:t>
+        <w:t xml:space="preserve">// Other dependency injections can be added here using </w:t>
+      </w:r>
+      <w:proofErr w:type="spellStart"/>
+      <w:r>
+        <w:rPr>
+          <w:rFonts w:ascii="Consolas" w:eastAsia="Times New Roman" w:hAnsi="Consolas" w:cs="Courier New"/>
+          <w:color w:val="7D8B99"/>
+          <w:sz w:val="20"/>
+          <w:szCs w:val="20"/>
+          <w:lang w:eastAsia="en-IN"/>
+        </w:rPr>
+        <w:t>AddTransient</w:t>
+      </w:r>
+      <w:proofErr w:type="spellEnd"/>
+      <w:r>
+        <w:rPr>
+          <w:rFonts w:ascii="Consolas" w:eastAsia="Times New Roman" w:hAnsi="Consolas" w:cs="Courier New"/>
+          <w:color w:val="7D8B99"/>
+          <w:sz w:val="20"/>
+          <w:szCs w:val="20"/>
+          <w:lang w:eastAsia="en-IN"/>
+        </w:rPr>
+        <w:t xml:space="preserve"> or AddScoped</w:t>
       </w:r>
     </w:p>
     <w:p>
@@ -11610,7 +13570,73 @@
           <w:szCs w:val="20"/>
           <w:lang w:eastAsia="en-IN"/>
         </w:rPr>
-        <w:t>// services.AddTransient&lt;ICategoryRepository, CategoryRepository&gt;();</w:t>
+        <w:t xml:space="preserve">// </w:t>
+      </w:r>
+      <w:proofErr w:type="spellStart"/>
+      <w:r>
+        <w:rPr>
+          <w:rFonts w:ascii="Consolas" w:eastAsia="Times New Roman" w:hAnsi="Consolas" w:cs="Courier New"/>
+          <w:color w:val="7D8B99"/>
+          <w:sz w:val="20"/>
+          <w:szCs w:val="20"/>
+          <w:lang w:eastAsia="en-IN"/>
+        </w:rPr>
+        <w:t>services.AddTransient</w:t>
+      </w:r>
+      <w:proofErr w:type="spellEnd"/>
+      <w:r>
+        <w:rPr>
+          <w:rFonts w:ascii="Consolas" w:eastAsia="Times New Roman" w:hAnsi="Consolas" w:cs="Courier New"/>
+          <w:color w:val="7D8B99"/>
+          <w:sz w:val="20"/>
+          <w:szCs w:val="20"/>
+          <w:lang w:eastAsia="en-IN"/>
+        </w:rPr>
+        <w:t>&lt;</w:t>
+      </w:r>
+      <w:proofErr w:type="spellStart"/>
+      <w:r>
+        <w:rPr>
+          <w:rFonts w:ascii="Consolas" w:eastAsia="Times New Roman" w:hAnsi="Consolas" w:cs="Courier New"/>
+          <w:color w:val="7D8B99"/>
+          <w:sz w:val="20"/>
+          <w:szCs w:val="20"/>
+          <w:lang w:eastAsia="en-IN"/>
+        </w:rPr>
+        <w:t>ICategoryRepository</w:t>
+      </w:r>
+      <w:proofErr w:type="spellEnd"/>
+      <w:r>
+        <w:rPr>
+          <w:rFonts w:ascii="Consolas" w:eastAsia="Times New Roman" w:hAnsi="Consolas" w:cs="Courier New"/>
+          <w:color w:val="7D8B99"/>
+          <w:sz w:val="20"/>
+          <w:szCs w:val="20"/>
+          <w:lang w:eastAsia="en-IN"/>
+        </w:rPr>
+        <w:t xml:space="preserve">, </w:t>
+      </w:r>
+      <w:proofErr w:type="spellStart"/>
+      <w:r>
+        <w:rPr>
+          <w:rFonts w:ascii="Consolas" w:eastAsia="Times New Roman" w:hAnsi="Consolas" w:cs="Courier New"/>
+          <w:color w:val="7D8B99"/>
+          <w:sz w:val="20"/>
+          <w:szCs w:val="20"/>
+          <w:lang w:eastAsia="en-IN"/>
+        </w:rPr>
+        <w:t>CategoryRepository</w:t>
+      </w:r>
+      <w:proofErr w:type="spellEnd"/>
+      <w:r>
+        <w:rPr>
+          <w:rFonts w:ascii="Consolas" w:eastAsia="Times New Roman" w:hAnsi="Consolas" w:cs="Courier New"/>
+          <w:color w:val="7D8B99"/>
+          <w:sz w:val="20"/>
+          <w:szCs w:val="20"/>
+          <w:lang w:eastAsia="en-IN"/>
+        </w:rPr>
+        <w:t>&gt;();</w:t>
       </w:r>
     </w:p>
     <w:p>
@@ -11661,7 +13687,73 @@
           <w:szCs w:val="20"/>
           <w:lang w:eastAsia="en-IN"/>
         </w:rPr>
-        <w:t>// services.AddScoped&lt;ICategoryRepository, CategoryRepository&gt;();</w:t>
+        <w:t xml:space="preserve">// </w:t>
+      </w:r>
+      <w:proofErr w:type="spellStart"/>
+      <w:r>
+        <w:rPr>
+          <w:rFonts w:ascii="Consolas" w:eastAsia="Times New Roman" w:hAnsi="Consolas" w:cs="Courier New"/>
+          <w:color w:val="7D8B99"/>
+          <w:sz w:val="20"/>
+          <w:szCs w:val="20"/>
+          <w:lang w:eastAsia="en-IN"/>
+        </w:rPr>
+        <w:t>services.AddScoped</w:t>
+      </w:r>
+      <w:proofErr w:type="spellEnd"/>
+      <w:r>
+        <w:rPr>
+          <w:rFonts w:ascii="Consolas" w:eastAsia="Times New Roman" w:hAnsi="Consolas" w:cs="Courier New"/>
+          <w:color w:val="7D8B99"/>
+          <w:sz w:val="20"/>
+          <w:szCs w:val="20"/>
+          <w:lang w:eastAsia="en-IN"/>
+        </w:rPr>
+        <w:t>&lt;</w:t>
+      </w:r>
+      <w:proofErr w:type="spellStart"/>
+      <w:r>
+        <w:rPr>
+          <w:rFonts w:ascii="Consolas" w:eastAsia="Times New Roman" w:hAnsi="Consolas" w:cs="Courier New"/>
+          <w:color w:val="7D8B99"/>
+          <w:sz w:val="20"/>
+          <w:szCs w:val="20"/>
+          <w:lang w:eastAsia="en-IN"/>
+        </w:rPr>
+        <w:t>ICategoryRepository</w:t>
+      </w:r>
+      <w:proofErr w:type="spellEnd"/>
+      <w:r>
+        <w:rPr>
+          <w:rFonts w:ascii="Consolas" w:eastAsia="Times New Roman" w:hAnsi="Consolas" w:cs="Courier New"/>
+          <w:color w:val="7D8B99"/>
+          <w:sz w:val="20"/>
+          <w:szCs w:val="20"/>
+          <w:lang w:eastAsia="en-IN"/>
+        </w:rPr>
+        <w:t xml:space="preserve">, </w:t>
+      </w:r>
+      <w:proofErr w:type="spellStart"/>
+      <w:r>
+        <w:rPr>
+          <w:rFonts w:ascii="Consolas" w:eastAsia="Times New Roman" w:hAnsi="Consolas" w:cs="Courier New"/>
+          <w:color w:val="7D8B99"/>
+          <w:sz w:val="20"/>
+          <w:szCs w:val="20"/>
+          <w:lang w:eastAsia="en-IN"/>
+        </w:rPr>
+        <w:t>CategoryRepository</w:t>
+      </w:r>
+      <w:proofErr w:type="spellEnd"/>
+      <w:r>
+        <w:rPr>
+          <w:rFonts w:ascii="Consolas" w:eastAsia="Times New Roman" w:hAnsi="Consolas" w:cs="Courier New"/>
+          <w:color w:val="7D8B99"/>
+          <w:sz w:val="20"/>
+          <w:szCs w:val="20"/>
+          <w:lang w:eastAsia="en-IN"/>
+        </w:rPr>
+        <w:t>&gt;();</w:t>
       </w:r>
     </w:p>
     <w:p>
@@ -11733,7 +13825,18 @@
           <w:szCs w:val="20"/>
           <w:lang w:eastAsia="en-IN"/>
         </w:rPr>
-        <w:t xml:space="preserve">            services</w:t>
+        <w:t xml:space="preserve">            </w:t>
+      </w:r>
+      <w:proofErr w:type="spellStart"/>
+      <w:r>
+        <w:rPr>
+          <w:rFonts w:ascii="Consolas" w:eastAsia="Times New Roman" w:hAnsi="Consolas" w:cs="Courier New"/>
+          <w:color w:val="000000"/>
+          <w:sz w:val="20"/>
+          <w:szCs w:val="20"/>
+          <w:lang w:eastAsia="en-IN"/>
+        </w:rPr>
+        <w:t>services</w:t>
       </w:r>
       <w:r>
         <w:rPr>
@@ -11755,6 +13858,7 @@
         </w:rPr>
         <w:t>AddMvc</w:t>
       </w:r>
+      <w:proofErr w:type="spellEnd"/>
       <w:r>
         <w:rPr>
           <w:rFonts w:ascii="Consolas" w:eastAsia="Times New Roman" w:hAnsi="Consolas" w:cs="Courier New"/>
@@ -11948,6 +14052,7 @@
         </w:rPr>
         <w:t>(</w:t>
       </w:r>
+      <w:proofErr w:type="spellStart"/>
       <w:r>
         <w:rPr>
           <w:rFonts w:ascii="Consolas" w:eastAsia="Times New Roman" w:hAnsi="Consolas" w:cs="Courier New"/>
@@ -11958,6 +14063,7 @@
         </w:rPr>
         <w:t>IApplicationBuilder</w:t>
       </w:r>
+      <w:proofErr w:type="spellEnd"/>
       <w:r>
         <w:rPr>
           <w:rFonts w:ascii="Consolas" w:eastAsia="Times New Roman" w:hAnsi="Consolas" w:cs="Courier New"/>
@@ -11988,6 +14094,7 @@
         </w:rPr>
         <w:t xml:space="preserve"> </w:t>
       </w:r>
+      <w:proofErr w:type="spellStart"/>
       <w:r>
         <w:rPr>
           <w:rFonts w:ascii="Consolas" w:eastAsia="Times New Roman" w:hAnsi="Consolas" w:cs="Courier New"/>
@@ -11998,6 +14105,7 @@
         </w:rPr>
         <w:t>IWebHostEnvironment</w:t>
       </w:r>
+      <w:proofErr w:type="spellEnd"/>
       <w:r>
         <w:rPr>
           <w:rFonts w:ascii="Consolas" w:eastAsia="Times New Roman" w:hAnsi="Consolas" w:cs="Courier New"/>
@@ -12140,6 +14248,7 @@
         </w:rPr>
         <w:t>(</w:t>
       </w:r>
+      <w:proofErr w:type="spellStart"/>
       <w:r>
         <w:rPr>
           <w:rFonts w:ascii="Consolas" w:eastAsia="Times New Roman" w:hAnsi="Consolas" w:cs="Courier New"/>
@@ -12170,6 +14279,7 @@
         </w:rPr>
         <w:t>IsDevelopment</w:t>
       </w:r>
+      <w:proofErr w:type="spellEnd"/>
       <w:r>
         <w:rPr>
           <w:rFonts w:ascii="Consolas" w:eastAsia="Times New Roman" w:hAnsi="Consolas" w:cs="Courier New"/>
@@ -12270,7 +14380,18 @@
           <w:szCs w:val="20"/>
           <w:lang w:eastAsia="en-IN"/>
         </w:rPr>
-        <w:t xml:space="preserve">                app</w:t>
+        <w:t xml:space="preserve">                </w:t>
+      </w:r>
+      <w:proofErr w:type="spellStart"/>
+      <w:r>
+        <w:rPr>
+          <w:rFonts w:ascii="Consolas" w:eastAsia="Times New Roman" w:hAnsi="Consolas" w:cs="Courier New"/>
+          <w:color w:val="000000"/>
+          <w:sz w:val="20"/>
+          <w:szCs w:val="20"/>
+          <w:lang w:eastAsia="en-IN"/>
+        </w:rPr>
+        <w:t>app</w:t>
       </w:r>
       <w:r>
         <w:rPr>
@@ -12292,6 +14413,7 @@
         </w:rPr>
         <w:t>UseDeveloperExceptionPage</w:t>
       </w:r>
+      <w:proofErr w:type="spellEnd"/>
       <w:r>
         <w:rPr>
           <w:rFonts w:ascii="Consolas" w:eastAsia="Times New Roman" w:hAnsi="Consolas" w:cs="Courier New"/>
@@ -12423,7 +14545,18 @@
           <w:szCs w:val="20"/>
           <w:lang w:eastAsia="en-IN"/>
         </w:rPr>
-        <w:t xml:space="preserve">            app</w:t>
+        <w:t xml:space="preserve">            </w:t>
+      </w:r>
+      <w:proofErr w:type="spellStart"/>
+      <w:r>
+        <w:rPr>
+          <w:rFonts w:ascii="Consolas" w:eastAsia="Times New Roman" w:hAnsi="Consolas" w:cs="Courier New"/>
+          <w:color w:val="000000"/>
+          <w:sz w:val="20"/>
+          <w:szCs w:val="20"/>
+          <w:lang w:eastAsia="en-IN"/>
+        </w:rPr>
+        <w:t>app</w:t>
       </w:r>
       <w:r>
         <w:rPr>
@@ -12445,6 +14578,7 @@
         </w:rPr>
         <w:t>UseMvc</w:t>
       </w:r>
+      <w:proofErr w:type="spellEnd"/>
       <w:r>
         <w:rPr>
           <w:rFonts w:ascii="Consolas" w:eastAsia="Times New Roman" w:hAnsi="Consolas" w:cs="Courier New"/>
@@ -12621,7 +14755,139 @@
           <w:color w:val="000000"/>
           <w:bdr w:val="none" w:sz="0" w:space="0" w:color="auto" w:frame="1"/>
         </w:rPr>
-        <w:t>So far, we have added our dependency to the collection. It’s time to inject where we need it, i.e., in the Web API. Our GET method is inside the CategoryController, and we want an instance of categoryrepository. So, let’s create a CategoryController constructor which expects the ICategoryRepository type. From this parameterized constructor, set the private property of type ICategoryRepository, which will be used to call GetCategories from the GET method.</w:t>
+        <w:t xml:space="preserve">So far, we have added our dependency to the collection. It’s time to inject where we need it, i.e., in the Web API. Our GET method is inside the </w:t>
+      </w:r>
+      <w:proofErr w:type="spellStart"/>
+      <w:r>
+        <w:rPr>
+          <w:rFonts w:ascii="Arial" w:hAnsi="Arial" w:cs="Arial"/>
+          <w:b w:val="0"/>
+          <w:bCs w:val="0"/>
+          <w:color w:val="000000"/>
+          <w:bdr w:val="none" w:sz="0" w:space="0" w:color="auto" w:frame="1"/>
+        </w:rPr>
+        <w:t>CategoryController</w:t>
+      </w:r>
+      <w:proofErr w:type="spellEnd"/>
+      <w:r>
+        <w:rPr>
+          <w:rFonts w:ascii="Arial" w:hAnsi="Arial" w:cs="Arial"/>
+          <w:b w:val="0"/>
+          <w:bCs w:val="0"/>
+          <w:color w:val="000000"/>
+          <w:bdr w:val="none" w:sz="0" w:space="0" w:color="auto" w:frame="1"/>
+        </w:rPr>
+        <w:t xml:space="preserve">, and we want an instance of </w:t>
+      </w:r>
+      <w:proofErr w:type="spellStart"/>
+      <w:r>
+        <w:rPr>
+          <w:rFonts w:ascii="Arial" w:hAnsi="Arial" w:cs="Arial"/>
+          <w:b w:val="0"/>
+          <w:bCs w:val="0"/>
+          <w:color w:val="000000"/>
+          <w:bdr w:val="none" w:sz="0" w:space="0" w:color="auto" w:frame="1"/>
+        </w:rPr>
+        <w:t>categoryrepository</w:t>
+      </w:r>
+      <w:proofErr w:type="spellEnd"/>
+      <w:r>
+        <w:rPr>
+          <w:rFonts w:ascii="Arial" w:hAnsi="Arial" w:cs="Arial"/>
+          <w:b w:val="0"/>
+          <w:bCs w:val="0"/>
+          <w:color w:val="000000"/>
+          <w:bdr w:val="none" w:sz="0" w:space="0" w:color="auto" w:frame="1"/>
+        </w:rPr>
+        <w:t xml:space="preserve">. So, let’s create a </w:t>
+      </w:r>
+      <w:proofErr w:type="spellStart"/>
+      <w:r>
+        <w:rPr>
+          <w:rFonts w:ascii="Arial" w:hAnsi="Arial" w:cs="Arial"/>
+          <w:b w:val="0"/>
+          <w:bCs w:val="0"/>
+          <w:color w:val="000000"/>
+          <w:bdr w:val="none" w:sz="0" w:space="0" w:color="auto" w:frame="1"/>
+        </w:rPr>
+        <w:t>CategoryController</w:t>
+      </w:r>
+      <w:proofErr w:type="spellEnd"/>
+      <w:r>
+        <w:rPr>
+          <w:rFonts w:ascii="Arial" w:hAnsi="Arial" w:cs="Arial"/>
+          <w:b w:val="0"/>
+          <w:bCs w:val="0"/>
+          <w:color w:val="000000"/>
+          <w:bdr w:val="none" w:sz="0" w:space="0" w:color="auto" w:frame="1"/>
+        </w:rPr>
+        <w:t xml:space="preserve"> constructor which expects the </w:t>
+      </w:r>
+      <w:proofErr w:type="spellStart"/>
+      <w:r>
+        <w:rPr>
+          <w:rFonts w:ascii="Arial" w:hAnsi="Arial" w:cs="Arial"/>
+          <w:b w:val="0"/>
+          <w:bCs w:val="0"/>
+          <w:color w:val="000000"/>
+          <w:bdr w:val="none" w:sz="0" w:space="0" w:color="auto" w:frame="1"/>
+        </w:rPr>
+        <w:t>ICategoryRepository</w:t>
+      </w:r>
+      <w:proofErr w:type="spellEnd"/>
+      <w:r>
+        <w:rPr>
+          <w:rFonts w:ascii="Arial" w:hAnsi="Arial" w:cs="Arial"/>
+          <w:b w:val="0"/>
+          <w:bCs w:val="0"/>
+          <w:color w:val="000000"/>
+          <w:bdr w:val="none" w:sz="0" w:space="0" w:color="auto" w:frame="1"/>
+        </w:rPr>
+        <w:t xml:space="preserve"> type. From this parameterized constructor, set the private property of type </w:t>
+      </w:r>
+      <w:proofErr w:type="spellStart"/>
+      <w:r>
+        <w:rPr>
+          <w:rFonts w:ascii="Arial" w:hAnsi="Arial" w:cs="Arial"/>
+          <w:b w:val="0"/>
+          <w:bCs w:val="0"/>
+          <w:color w:val="000000"/>
+          <w:bdr w:val="none" w:sz="0" w:space="0" w:color="auto" w:frame="1"/>
+        </w:rPr>
+        <w:t>ICategoryRepository</w:t>
+      </w:r>
+      <w:proofErr w:type="spellEnd"/>
+      <w:r>
+        <w:rPr>
+          <w:rFonts w:ascii="Arial" w:hAnsi="Arial" w:cs="Arial"/>
+          <w:b w:val="0"/>
+          <w:bCs w:val="0"/>
+          <w:color w:val="000000"/>
+          <w:bdr w:val="none" w:sz="0" w:space="0" w:color="auto" w:frame="1"/>
+        </w:rPr>
+        <w:t xml:space="preserve">, which will be used to call </w:t>
+      </w:r>
+      <w:proofErr w:type="spellStart"/>
+      <w:r>
+        <w:rPr>
+          <w:rFonts w:ascii="Arial" w:hAnsi="Arial" w:cs="Arial"/>
+          <w:b w:val="0"/>
+          <w:bCs w:val="0"/>
+          <w:color w:val="000000"/>
+          <w:bdr w:val="none" w:sz="0" w:space="0" w:color="auto" w:frame="1"/>
+        </w:rPr>
+        <w:t>GetCategories</w:t>
+      </w:r>
+      <w:proofErr w:type="spellEnd"/>
+      <w:r>
+        <w:rPr>
+          <w:rFonts w:ascii="Arial" w:hAnsi="Arial" w:cs="Arial"/>
+          <w:b w:val="0"/>
+          <w:bCs w:val="0"/>
+          <w:color w:val="000000"/>
+          <w:bdr w:val="none" w:sz="0" w:space="0" w:color="auto" w:frame="1"/>
+        </w:rPr>
+        <w:t xml:space="preserve"> from the GET method.</w:t>
       </w:r>
     </w:p>
     <w:p>
@@ -12672,7 +14938,18 @@
           <w:szCs w:val="20"/>
           <w:lang w:eastAsia="en-IN"/>
         </w:rPr>
-        <w:t xml:space="preserve"> Microsoft</w:t>
+        <w:t xml:space="preserve"> </w:t>
+      </w:r>
+      <w:proofErr w:type="spellStart"/>
+      <w:r>
+        <w:rPr>
+          <w:rFonts w:ascii="Consolas" w:eastAsia="Times New Roman" w:hAnsi="Consolas" w:cs="Courier New"/>
+          <w:color w:val="000000"/>
+          <w:sz w:val="20"/>
+          <w:szCs w:val="20"/>
+          <w:lang w:eastAsia="en-IN"/>
+        </w:rPr>
+        <w:t>Microsoft</w:t>
       </w:r>
       <w:r>
         <w:rPr>
@@ -12714,6 +14991,7 @@
         </w:rPr>
         <w:t>Mvc</w:t>
       </w:r>
+      <w:proofErr w:type="spellEnd"/>
       <w:r>
         <w:rPr>
           <w:rFonts w:ascii="Consolas" w:eastAsia="Times New Roman" w:hAnsi="Consolas" w:cs="Courier New"/>
@@ -12773,7 +15051,18 @@
           <w:szCs w:val="20"/>
           <w:lang w:eastAsia="en-IN"/>
         </w:rPr>
-        <w:t xml:space="preserve"> System</w:t>
+        <w:t xml:space="preserve"> </w:t>
+      </w:r>
+      <w:proofErr w:type="spellStart"/>
+      <w:r>
+        <w:rPr>
+          <w:rFonts w:ascii="Consolas" w:eastAsia="Times New Roman" w:hAnsi="Consolas" w:cs="Courier New"/>
+          <w:color w:val="000000"/>
+          <w:sz w:val="20"/>
+          <w:szCs w:val="20"/>
+          <w:lang w:eastAsia="en-IN"/>
+        </w:rPr>
+        <w:t>System</w:t>
       </w:r>
       <w:r>
         <w:rPr>
@@ -12815,6 +15104,7 @@
         </w:rPr>
         <w:t>Generic</w:t>
       </w:r>
+      <w:proofErr w:type="spellEnd"/>
       <w:r>
         <w:rPr>
           <w:rFonts w:ascii="Consolas" w:eastAsia="Times New Roman" w:hAnsi="Consolas" w:cs="Courier New"/>
@@ -12874,7 +15164,18 @@
           <w:szCs w:val="20"/>
           <w:lang w:eastAsia="en-IN"/>
         </w:rPr>
-        <w:t xml:space="preserve"> System</w:t>
+        <w:t xml:space="preserve"> </w:t>
+      </w:r>
+      <w:proofErr w:type="spellStart"/>
+      <w:r>
+        <w:rPr>
+          <w:rFonts w:ascii="Consolas" w:eastAsia="Times New Roman" w:hAnsi="Consolas" w:cs="Courier New"/>
+          <w:color w:val="000000"/>
+          <w:sz w:val="20"/>
+          <w:szCs w:val="20"/>
+          <w:lang w:eastAsia="en-IN"/>
+        </w:rPr>
+        <w:t>System</w:t>
       </w:r>
       <w:r>
         <w:rPr>
@@ -12916,6 +15217,7 @@
         </w:rPr>
         <w:t>Tasks</w:t>
       </w:r>
+      <w:proofErr w:type="spellEnd"/>
       <w:r>
         <w:rPr>
           <w:rFonts w:ascii="Consolas" w:eastAsia="Times New Roman" w:hAnsi="Consolas" w:cs="Courier New"/>
@@ -13006,7 +15308,18 @@
           <w:szCs w:val="20"/>
           <w:lang w:eastAsia="en-IN"/>
         </w:rPr>
-        <w:t xml:space="preserve"> DIinCore</w:t>
+        <w:t xml:space="preserve"> </w:t>
+      </w:r>
+      <w:proofErr w:type="spellStart"/>
+      <w:r>
+        <w:rPr>
+          <w:rFonts w:ascii="Consolas" w:eastAsia="Times New Roman" w:hAnsi="Consolas" w:cs="Courier New"/>
+          <w:color w:val="000000"/>
+          <w:sz w:val="20"/>
+          <w:szCs w:val="20"/>
+          <w:lang w:eastAsia="en-IN"/>
+        </w:rPr>
+        <w:t>DIinCore</w:t>
       </w:r>
       <w:r>
         <w:rPr>
@@ -13028,6 +15341,7 @@
         </w:rPr>
         <w:t>Controllers</w:t>
       </w:r>
+      <w:proofErr w:type="spellEnd"/>
     </w:p>
     <w:p>
       <w:pPr>
@@ -13149,7 +15463,29 @@
           <w:szCs w:val="20"/>
           <w:lang w:eastAsia="en-IN"/>
         </w:rPr>
-        <w:t>"api/Category"</w:t>
+        <w:t>"</w:t>
+      </w:r>
+      <w:proofErr w:type="spellStart"/>
+      <w:r>
+        <w:rPr>
+          <w:rFonts w:ascii="Consolas" w:eastAsia="Times New Roman" w:hAnsi="Consolas" w:cs="Courier New"/>
+          <w:color w:val="2F9C0A"/>
+          <w:sz w:val="20"/>
+          <w:szCs w:val="20"/>
+          <w:lang w:eastAsia="en-IN"/>
+        </w:rPr>
+        <w:t>api</w:t>
+      </w:r>
+      <w:proofErr w:type="spellEnd"/>
+      <w:r>
+        <w:rPr>
+          <w:rFonts w:ascii="Consolas" w:eastAsia="Times New Roman" w:hAnsi="Consolas" w:cs="Courier New"/>
+          <w:color w:val="2F9C0A"/>
+          <w:sz w:val="20"/>
+          <w:szCs w:val="20"/>
+          <w:lang w:eastAsia="en-IN"/>
+        </w:rPr>
+        <w:t>/Category"</w:t>
       </w:r>
       <w:r>
         <w:rPr>
@@ -13242,6 +15578,7 @@
         </w:rPr>
         <w:t xml:space="preserve"> </w:t>
       </w:r>
+      <w:proofErr w:type="spellStart"/>
       <w:r>
         <w:rPr>
           <w:rFonts w:ascii="Consolas" w:eastAsia="Times New Roman" w:hAnsi="Consolas" w:cs="Courier New"/>
@@ -13252,6 +15589,7 @@
         </w:rPr>
         <w:t>CategoryController</w:t>
       </w:r>
+      <w:proofErr w:type="spellEnd"/>
       <w:r>
         <w:rPr>
           <w:rFonts w:ascii="Consolas" w:eastAsia="Times New Roman" w:hAnsi="Consolas" w:cs="Courier New"/>
@@ -13404,6 +15742,7 @@
         </w:rPr>
         <w:t xml:space="preserve"> </w:t>
       </w:r>
+      <w:proofErr w:type="spellStart"/>
       <w:r>
         <w:rPr>
           <w:rFonts w:ascii="Consolas" w:eastAsia="Times New Roman" w:hAnsi="Consolas" w:cs="Courier New"/>
@@ -13414,15 +15753,38 @@
         </w:rPr>
         <w:t>ICategoryRepository</w:t>
       </w:r>
-      <w:r>
-        <w:rPr>
-          <w:rFonts w:ascii="Consolas" w:eastAsia="Times New Roman" w:hAnsi="Consolas" w:cs="Courier New"/>
-          <w:color w:val="000000"/>
-          <w:sz w:val="20"/>
-          <w:szCs w:val="20"/>
-          <w:lang w:eastAsia="en-IN"/>
-        </w:rPr>
-        <w:t xml:space="preserve"> categoryRepository </w:t>
+      <w:proofErr w:type="spellEnd"/>
+      <w:r>
+        <w:rPr>
+          <w:rFonts w:ascii="Consolas" w:eastAsia="Times New Roman" w:hAnsi="Consolas" w:cs="Courier New"/>
+          <w:color w:val="000000"/>
+          <w:sz w:val="20"/>
+          <w:szCs w:val="20"/>
+          <w:lang w:eastAsia="en-IN"/>
+        </w:rPr>
+        <w:t xml:space="preserve"> </w:t>
+      </w:r>
+      <w:proofErr w:type="spellStart"/>
+      <w:r>
+        <w:rPr>
+          <w:rFonts w:ascii="Consolas" w:eastAsia="Times New Roman" w:hAnsi="Consolas" w:cs="Courier New"/>
+          <w:color w:val="000000"/>
+          <w:sz w:val="20"/>
+          <w:szCs w:val="20"/>
+          <w:lang w:eastAsia="en-IN"/>
+        </w:rPr>
+        <w:t>categoryRepository</w:t>
+      </w:r>
+      <w:proofErr w:type="spellEnd"/>
+      <w:r>
+        <w:rPr>
+          <w:rFonts w:ascii="Consolas" w:eastAsia="Times New Roman" w:hAnsi="Consolas" w:cs="Courier New"/>
+          <w:color w:val="000000"/>
+          <w:sz w:val="20"/>
+          <w:szCs w:val="20"/>
+          <w:lang w:eastAsia="en-IN"/>
+        </w:rPr>
+        <w:t xml:space="preserve"> </w:t>
       </w:r>
       <w:r>
         <w:rPr>
@@ -13575,6 +15937,7 @@
         </w:rPr>
         <w:t xml:space="preserve"> </w:t>
       </w:r>
+      <w:proofErr w:type="spellStart"/>
       <w:r>
         <w:rPr>
           <w:rFonts w:ascii="Consolas" w:eastAsia="Times New Roman" w:hAnsi="Consolas" w:cs="Courier New"/>
@@ -13585,6 +15948,7 @@
         </w:rPr>
         <w:t>CategoryController</w:t>
       </w:r>
+      <w:proofErr w:type="spellEnd"/>
       <w:r>
         <w:rPr>
           <w:rFonts w:ascii="Consolas" w:eastAsia="Times New Roman" w:hAnsi="Consolas" w:cs="Courier New"/>
@@ -13595,6 +15959,7 @@
         </w:rPr>
         <w:t>(</w:t>
       </w:r>
+      <w:proofErr w:type="spellStart"/>
       <w:r>
         <w:rPr>
           <w:rFonts w:ascii="Consolas" w:eastAsia="Times New Roman" w:hAnsi="Consolas" w:cs="Courier New"/>
@@ -13605,16 +15970,29 @@
         </w:rPr>
         <w:t>ICategoryRepository</w:t>
       </w:r>
-      <w:r>
-        <w:rPr>
-          <w:rFonts w:ascii="Consolas" w:eastAsia="Times New Roman" w:hAnsi="Consolas" w:cs="Courier New"/>
-          <w:color w:val="000000"/>
-          <w:sz w:val="20"/>
-          <w:szCs w:val="20"/>
-          <w:lang w:eastAsia="en-IN"/>
-        </w:rPr>
-        <w:t xml:space="preserve"> categoryRepository</w:t>
-      </w:r>
+      <w:proofErr w:type="spellEnd"/>
+      <w:r>
+        <w:rPr>
+          <w:rFonts w:ascii="Consolas" w:eastAsia="Times New Roman" w:hAnsi="Consolas" w:cs="Courier New"/>
+          <w:color w:val="000000"/>
+          <w:sz w:val="20"/>
+          <w:szCs w:val="20"/>
+          <w:lang w:eastAsia="en-IN"/>
+        </w:rPr>
+        <w:t xml:space="preserve"> </w:t>
+      </w:r>
+      <w:proofErr w:type="spellStart"/>
+      <w:r>
+        <w:rPr>
+          <w:rFonts w:ascii="Consolas" w:eastAsia="Times New Roman" w:hAnsi="Consolas" w:cs="Courier New"/>
+          <w:color w:val="000000"/>
+          <w:sz w:val="20"/>
+          <w:szCs w:val="20"/>
+          <w:lang w:eastAsia="en-IN"/>
+        </w:rPr>
+        <w:t>categoryRepository</w:t>
+      </w:r>
+      <w:proofErr w:type="spellEnd"/>
       <w:r>
         <w:rPr>
           <w:rFonts w:ascii="Consolas" w:eastAsia="Times New Roman" w:hAnsi="Consolas" w:cs="Courier New"/>
@@ -13717,6 +16095,7 @@
         </w:rPr>
         <w:t xml:space="preserve">            </w:t>
       </w:r>
+      <w:proofErr w:type="spellStart"/>
       <w:r>
         <w:rPr>
           <w:rFonts w:ascii="Consolas" w:eastAsia="Times New Roman" w:hAnsi="Consolas" w:cs="Courier New"/>
@@ -13745,7 +16124,18 @@
           <w:szCs w:val="20"/>
           <w:lang w:eastAsia="en-IN"/>
         </w:rPr>
-        <w:t xml:space="preserve">categoryRepository </w:t>
+        <w:t>categoryRepository</w:t>
+      </w:r>
+      <w:proofErr w:type="spellEnd"/>
+      <w:r>
+        <w:rPr>
+          <w:rFonts w:ascii="Consolas" w:eastAsia="Times New Roman" w:hAnsi="Consolas" w:cs="Courier New"/>
+          <w:color w:val="000000"/>
+          <w:sz w:val="20"/>
+          <w:szCs w:val="20"/>
+          <w:lang w:eastAsia="en-IN"/>
+        </w:rPr>
+        <w:t xml:space="preserve"> </w:t>
       </w:r>
       <w:r>
         <w:rPr>
@@ -13765,8 +16155,20 @@
           <w:szCs w:val="20"/>
           <w:lang w:eastAsia="en-IN"/>
         </w:rPr>
-        <w:t xml:space="preserve"> categoryRepository</w:t>
-      </w:r>
+        <w:t xml:space="preserve"> </w:t>
+      </w:r>
+      <w:proofErr w:type="spellStart"/>
+      <w:r>
+        <w:rPr>
+          <w:rFonts w:ascii="Consolas" w:eastAsia="Times New Roman" w:hAnsi="Consolas" w:cs="Courier New"/>
+          <w:color w:val="000000"/>
+          <w:sz w:val="20"/>
+          <w:szCs w:val="20"/>
+          <w:lang w:eastAsia="en-IN"/>
+        </w:rPr>
+        <w:t>categoryRepository</w:t>
+      </w:r>
+      <w:proofErr w:type="spellEnd"/>
       <w:r>
         <w:rPr>
           <w:rFonts w:ascii="Consolas" w:eastAsia="Times New Roman" w:hAnsi="Consolas" w:cs="Courier New"/>
@@ -13879,6 +16281,7 @@
         </w:rPr>
         <w:t>[</w:t>
       </w:r>
+      <w:proofErr w:type="spellStart"/>
       <w:r>
         <w:rPr>
           <w:rFonts w:ascii="Consolas" w:eastAsia="Times New Roman" w:hAnsi="Consolas" w:cs="Courier New"/>
@@ -13889,6 +16292,7 @@
         </w:rPr>
         <w:t>HttpGet</w:t>
       </w:r>
+      <w:proofErr w:type="spellEnd"/>
       <w:r>
         <w:rPr>
           <w:rFonts w:ascii="Consolas" w:eastAsia="Times New Roman" w:hAnsi="Consolas" w:cs="Courier New"/>
@@ -14000,6 +16404,7 @@
         </w:rPr>
         <w:t>&lt;</w:t>
       </w:r>
+      <w:proofErr w:type="spellStart"/>
       <w:r>
         <w:rPr>
           <w:rFonts w:ascii="Consolas" w:eastAsia="Times New Roman" w:hAnsi="Consolas" w:cs="Courier New"/>
@@ -14010,6 +16415,7 @@
         </w:rPr>
         <w:t>IActionResult</w:t>
       </w:r>
+      <w:proofErr w:type="spellEnd"/>
       <w:r>
         <w:rPr>
           <w:rFonts w:ascii="Consolas" w:eastAsia="Times New Roman" w:hAnsi="Consolas" w:cs="Courier New"/>
@@ -14210,7 +16616,18 @@
           <w:szCs w:val="20"/>
           <w:lang w:eastAsia="en-IN"/>
         </w:rPr>
-        <w:t xml:space="preserve"> categoryRepository</w:t>
+        <w:t xml:space="preserve"> </w:t>
+      </w:r>
+      <w:proofErr w:type="spellStart"/>
+      <w:r>
+        <w:rPr>
+          <w:rFonts w:ascii="Consolas" w:eastAsia="Times New Roman" w:hAnsi="Consolas" w:cs="Courier New"/>
+          <w:color w:val="000000"/>
+          <w:sz w:val="20"/>
+          <w:szCs w:val="20"/>
+          <w:lang w:eastAsia="en-IN"/>
+        </w:rPr>
+        <w:t>categoryRepository</w:t>
       </w:r>
       <w:r>
         <w:rPr>
@@ -14232,6 +16649,7 @@
         </w:rPr>
         <w:t>GetCategories</w:t>
       </w:r>
+      <w:proofErr w:type="spellEnd"/>
       <w:r>
         <w:rPr>
           <w:rFonts w:ascii="Consolas" w:eastAsia="Times New Roman" w:hAnsi="Consolas" w:cs="Courier New"/>
@@ -14535,6 +16953,7 @@
         </w:rPr>
         <w:t xml:space="preserve"> </w:t>
       </w:r>
+      <w:proofErr w:type="spellStart"/>
       <w:r>
         <w:rPr>
           <w:rFonts w:ascii="Arial" w:eastAsia="Times New Roman" w:hAnsi="Arial" w:cs="Arial"/>
@@ -14544,7 +16963,91 @@
           <w:bdr w:val="none" w:sz="0" w:space="0" w:color="auto" w:frame="1"/>
           <w:lang w:eastAsia="en-IN"/>
         </w:rPr>
-        <w:t>CategoryController. Now, even though we haven’t created an instance of CategoryRepository, which is expected by CategoryController, we are able to call the GET method successfully. The instance of CategoryRepository has been resolved dynamically, i.e., our Dependency Injection.</w:t>
+        <w:t>CategoryController</w:t>
+      </w:r>
+      <w:proofErr w:type="spellEnd"/>
+      <w:r>
+        <w:rPr>
+          <w:rFonts w:ascii="Arial" w:eastAsia="Times New Roman" w:hAnsi="Arial" w:cs="Arial"/>
+          <w:color w:val="000000"/>
+          <w:sz w:val="20"/>
+          <w:szCs w:val="20"/>
+          <w:bdr w:val="none" w:sz="0" w:space="0" w:color="auto" w:frame="1"/>
+          <w:lang w:eastAsia="en-IN"/>
+        </w:rPr>
+        <w:t xml:space="preserve">. Now, even though we haven’t created an instance of </w:t>
+      </w:r>
+      <w:proofErr w:type="spellStart"/>
+      <w:r>
+        <w:rPr>
+          <w:rFonts w:ascii="Arial" w:eastAsia="Times New Roman" w:hAnsi="Arial" w:cs="Arial"/>
+          <w:color w:val="000000"/>
+          <w:sz w:val="20"/>
+          <w:szCs w:val="20"/>
+          <w:bdr w:val="none" w:sz="0" w:space="0" w:color="auto" w:frame="1"/>
+          <w:lang w:eastAsia="en-IN"/>
+        </w:rPr>
+        <w:t>CategoryRepository</w:t>
+      </w:r>
+      <w:proofErr w:type="spellEnd"/>
+      <w:r>
+        <w:rPr>
+          <w:rFonts w:ascii="Arial" w:eastAsia="Times New Roman" w:hAnsi="Arial" w:cs="Arial"/>
+          <w:color w:val="000000"/>
+          <w:sz w:val="20"/>
+          <w:szCs w:val="20"/>
+          <w:bdr w:val="none" w:sz="0" w:space="0" w:color="auto" w:frame="1"/>
+          <w:lang w:eastAsia="en-IN"/>
+        </w:rPr>
+        <w:t xml:space="preserve">, which is expected by </w:t>
+      </w:r>
+      <w:proofErr w:type="spellStart"/>
+      <w:r>
+        <w:rPr>
+          <w:rFonts w:ascii="Arial" w:eastAsia="Times New Roman" w:hAnsi="Arial" w:cs="Arial"/>
+          <w:color w:val="000000"/>
+          <w:sz w:val="20"/>
+          <w:szCs w:val="20"/>
+          <w:bdr w:val="none" w:sz="0" w:space="0" w:color="auto" w:frame="1"/>
+          <w:lang w:eastAsia="en-IN"/>
+        </w:rPr>
+        <w:t>CategoryController</w:t>
+      </w:r>
+      <w:proofErr w:type="spellEnd"/>
+      <w:r>
+        <w:rPr>
+          <w:rFonts w:ascii="Arial" w:eastAsia="Times New Roman" w:hAnsi="Arial" w:cs="Arial"/>
+          <w:color w:val="000000"/>
+          <w:sz w:val="20"/>
+          <w:szCs w:val="20"/>
+          <w:bdr w:val="none" w:sz="0" w:space="0" w:color="auto" w:frame="1"/>
+          <w:lang w:eastAsia="en-IN"/>
+        </w:rPr>
+        <w:t xml:space="preserve">, we are able to call the GET method successfully. The instance of </w:t>
+      </w:r>
+      <w:proofErr w:type="spellStart"/>
+      <w:r>
+        <w:rPr>
+          <w:rFonts w:ascii="Arial" w:eastAsia="Times New Roman" w:hAnsi="Arial" w:cs="Arial"/>
+          <w:color w:val="000000"/>
+          <w:sz w:val="20"/>
+          <w:szCs w:val="20"/>
+          <w:bdr w:val="none" w:sz="0" w:space="0" w:color="auto" w:frame="1"/>
+          <w:lang w:eastAsia="en-IN"/>
+        </w:rPr>
+        <w:t>CategoryRepository</w:t>
+      </w:r>
+      <w:proofErr w:type="spellEnd"/>
+      <w:r>
+        <w:rPr>
+          <w:rFonts w:ascii="Arial" w:eastAsia="Times New Roman" w:hAnsi="Arial" w:cs="Arial"/>
+          <w:color w:val="000000"/>
+          <w:sz w:val="20"/>
+          <w:szCs w:val="20"/>
+          <w:bdr w:val="none" w:sz="0" w:space="0" w:color="auto" w:frame="1"/>
+          <w:lang w:eastAsia="en-IN"/>
+        </w:rPr>
+        <w:t xml:space="preserve"> has been resolved dynamically, i.e., our Dependency Injection.</w:t>
       </w:r>
     </w:p>
     <w:p>
@@ -15057,73 +17560,107 @@
           <w:szCs w:val="20"/>
           <w:bdr w:val="none" w:sz="0" w:space="0" w:color="auto" w:frame="1"/>
         </w:rPr>
-        <w:t xml:space="preserve">In the MVC design pattern, the controller component, who actually handles the incoming request. In order to handle the request, the controller components do several things are as follows. The controller component creates the model that is </w:t>
-      </w:r>
-      <w:r>
-        <w:rPr>
-          <w:rFonts w:ascii="Arial" w:hAnsi="Arial" w:cs="Arial"/>
-          <w:color w:val="000000"/>
-          <w:sz w:val="20"/>
-          <w:szCs w:val="20"/>
-          <w:bdr w:val="none" w:sz="0" w:space="0" w:color="auto" w:frame="1"/>
-        </w:rPr>
-        <w:t xml:space="preserve">require      </w:t>
-      </w:r>
-      <w:r>
-        <w:rPr>
-          <w:rFonts w:ascii="Arial" w:hAnsi="Arial" w:cs="Arial"/>
-          <w:color w:val="000000"/>
-          <w:sz w:val="20"/>
-          <w:szCs w:val="20"/>
-          <w:bdr w:val="none" w:sz="0" w:space="0" w:color="auto" w:frame="1"/>
-        </w:rPr>
-        <w:br/>
-      </w:r>
-      <w:r>
-        <w:rPr>
-          <w:rFonts w:ascii="Arial" w:hAnsi="Arial" w:cs="Arial"/>
-          <w:color w:val="000000"/>
-          <w:sz w:val="20"/>
-          <w:szCs w:val="20"/>
-          <w:bdr w:val="none" w:sz="0" w:space="0" w:color="auto" w:frame="1"/>
-        </w:rPr>
-        <w:t xml:space="preserve">ed by a view. The model is the component in the MVC design pattern which basically contains classes </w:t>
-      </w:r>
-      <w:r>
-        <w:rPr>
-          <w:rFonts w:ascii="Arial" w:hAnsi="Arial" w:cs="Arial"/>
-          <w:color w:val="000000"/>
-          <w:sz w:val="20"/>
-          <w:szCs w:val="20"/>
-          <w:bdr w:val="none" w:sz="0" w:space="0" w:color="auto" w:frame="1"/>
-        </w:rPr>
-        <w:t>:?Li;.lij8lo9l’[;pl</w:t>
-      </w:r>
-    </w:p>
-    <w:p>
-      <w:pPr>
-        <w:pStyle w:val="NormalWeb"/>
-        <w:shd w:val="clear" w:color="auto" w:fill="FFFFFF"/>
-        <w:spacing w:before="0" w:beforeAutospacing="0" w:after="0" w:afterAutospacing="0"/>
-        <w:jc w:val="both"/>
-        <w:textAlignment w:val="baseline"/>
-        <w:rPr>
-          <w:rFonts w:ascii="Arial" w:hAnsi="Arial" w:cs="Arial"/>
-          <w:color w:val="000000"/>
-          <w:sz w:val="20"/>
-          <w:szCs w:val="20"/>
-          <w:bdr w:val="none" w:sz="0" w:space="0" w:color="auto" w:frame="1"/>
-        </w:rPr>
-      </w:pPr>
-      <w:r>
-        <w:rPr>
-          <w:rFonts w:ascii="Arial" w:hAnsi="Arial" w:cs="Arial"/>
-          <w:color w:val="000000"/>
-          <w:sz w:val="20"/>
-          <w:szCs w:val="20"/>
-          <w:bdr w:val="none" w:sz="0" w:space="0" w:color="auto" w:frame="1"/>
-        </w:rPr>
-        <w:t>\|/</w:t>
+        <w:t>In the MVC design pattern, the controller component, who actually handles the incoming request. In order to handle the request, the controller components do several things are as follows. The controller component</w:t>
+      </w:r>
+      <w:r>
+        <w:rPr>
+          <w:rFonts w:ascii="Arial" w:hAnsi="Arial" w:cs="Arial"/>
+          <w:color w:val="000000"/>
+          <w:sz w:val="20"/>
+          <w:szCs w:val="20"/>
+          <w:bdr w:val="none" w:sz="0" w:space="0" w:color="auto" w:frame="1"/>
+        </w:rPr>
+        <w:t xml:space="preserve"> </w:t>
+      </w:r>
+      <w:r>
+        <w:rPr>
+          <w:rFonts w:ascii="Arial" w:hAnsi="Arial" w:cs="Arial"/>
+          <w:color w:val="000000"/>
+          <w:sz w:val="20"/>
+          <w:szCs w:val="20"/>
+          <w:bdr w:val="none" w:sz="0" w:space="0" w:color="auto" w:frame="1"/>
+        </w:rPr>
+        <w:t>creates</w:t>
+      </w:r>
+      <w:r>
+        <w:rPr>
+          <w:rFonts w:ascii="Arial" w:hAnsi="Arial" w:cs="Arial"/>
+          <w:color w:val="000000"/>
+          <w:sz w:val="20"/>
+          <w:szCs w:val="20"/>
+          <w:bdr w:val="none" w:sz="0" w:space="0" w:color="auto" w:frame="1"/>
+        </w:rPr>
+        <w:t xml:space="preserve"> </w:t>
+      </w:r>
+      <w:r>
+        <w:rPr>
+          <w:rFonts w:ascii="Arial" w:hAnsi="Arial" w:cs="Arial"/>
+          <w:color w:val="000000"/>
+          <w:sz w:val="20"/>
+          <w:szCs w:val="20"/>
+          <w:bdr w:val="none" w:sz="0" w:space="0" w:color="auto" w:frame="1"/>
+        </w:rPr>
+        <w:t>the</w:t>
+      </w:r>
+      <w:r>
+        <w:rPr>
+          <w:rFonts w:ascii="Arial" w:hAnsi="Arial" w:cs="Arial"/>
+          <w:color w:val="000000"/>
+          <w:sz w:val="20"/>
+          <w:szCs w:val="20"/>
+          <w:bdr w:val="none" w:sz="0" w:space="0" w:color="auto" w:frame="1"/>
+        </w:rPr>
+        <w:t xml:space="preserve"> </w:t>
+      </w:r>
+      <w:r>
+        <w:rPr>
+          <w:rFonts w:ascii="Arial" w:hAnsi="Arial" w:cs="Arial"/>
+          <w:color w:val="000000"/>
+          <w:sz w:val="20"/>
+          <w:szCs w:val="20"/>
+          <w:bdr w:val="none" w:sz="0" w:space="0" w:color="auto" w:frame="1"/>
+        </w:rPr>
+        <w:t xml:space="preserve">model that is </w:t>
+      </w:r>
+      <w:r>
+        <w:rPr>
+          <w:rFonts w:ascii="Arial" w:hAnsi="Arial" w:cs="Arial"/>
+          <w:color w:val="000000"/>
+          <w:sz w:val="20"/>
+          <w:szCs w:val="20"/>
+          <w:bdr w:val="none" w:sz="0" w:space="0" w:color="auto" w:frame="1"/>
+        </w:rPr>
+        <w:t>requir</w:t>
+      </w:r>
+      <w:r>
+        <w:rPr>
+          <w:rFonts w:ascii="Arial" w:hAnsi="Arial" w:cs="Arial"/>
+          <w:color w:val="000000"/>
+          <w:sz w:val="20"/>
+          <w:szCs w:val="20"/>
+          <w:bdr w:val="none" w:sz="0" w:space="0" w:color="auto" w:frame="1"/>
+        </w:rPr>
+        <w:t xml:space="preserve">ed </w:t>
+      </w:r>
+      <w:r>
+        <w:rPr>
+          <w:rFonts w:ascii="Arial" w:hAnsi="Arial" w:cs="Arial"/>
+          <w:color w:val="000000"/>
+          <w:sz w:val="20"/>
+          <w:szCs w:val="20"/>
+          <w:bdr w:val="none" w:sz="0" w:space="0" w:color="auto" w:frame="1"/>
+        </w:rPr>
+        <w:t xml:space="preserve">by a view. The model is the component in the MVC design pattern which basically contains classes </w:t>
+      </w:r>
+      <w:r>
+        <w:rPr>
+          <w:rFonts w:ascii="Arial" w:hAnsi="Arial" w:cs="Arial"/>
+          <w:color w:val="000000"/>
+          <w:sz w:val="20"/>
+          <w:szCs w:val="20"/>
+          <w:bdr w:val="none" w:sz="0" w:space="0" w:color="auto" w:frame="1"/>
+        </w:rPr>
+        <w:t xml:space="preserve"> </w:t>
       </w:r>
       <w:r>
         <w:rPr>
@@ -15868,7 +18405,35 @@
           <w:bdr w:val="none" w:sz="0" w:space="0" w:color="auto" w:frame="1"/>
           <w:lang w:eastAsia="en-IN"/>
         </w:rPr>
-        <w:t>The Global.asax file</w:t>
+        <w:t xml:space="preserve">The </w:t>
+      </w:r>
+      <w:proofErr w:type="spellStart"/>
+      <w:r>
+        <w:rPr>
+          <w:rFonts w:ascii="Arial" w:eastAsia="Times New Roman" w:hAnsi="Arial" w:cs="Arial"/>
+          <w:b/>
+          <w:bCs/>
+          <w:color w:val="000000"/>
+          <w:sz w:val="20"/>
+          <w:szCs w:val="20"/>
+          <w:bdr w:val="none" w:sz="0" w:space="0" w:color="auto" w:frame="1"/>
+          <w:lang w:eastAsia="en-IN"/>
+        </w:rPr>
+        <w:t>Global.asax</w:t>
+      </w:r>
+      <w:proofErr w:type="spellEnd"/>
+      <w:r>
+        <w:rPr>
+          <w:rFonts w:ascii="Arial" w:eastAsia="Times New Roman" w:hAnsi="Arial" w:cs="Arial"/>
+          <w:b/>
+          <w:bCs/>
+          <w:color w:val="000000"/>
+          <w:sz w:val="20"/>
+          <w:szCs w:val="20"/>
+          <w:bdr w:val="none" w:sz="0" w:space="0" w:color="auto" w:frame="1"/>
+          <w:lang w:eastAsia="en-IN"/>
+        </w:rPr>
+        <w:t xml:space="preserve"> file</w:t>
       </w:r>
     </w:p>
     <w:p>
@@ -15889,6 +18454,7 @@
           <w:lang w:eastAsia="en-IN"/>
         </w:rPr>
       </w:pPr>
+      <w:proofErr w:type="spellStart"/>
       <w:r>
         <w:rPr>
           <w:rFonts w:ascii="Arial" w:eastAsia="Times New Roman" w:hAnsi="Arial" w:cs="Arial"/>
@@ -15900,7 +18466,21 @@
           <w:bdr w:val="none" w:sz="0" w:space="0" w:color="auto" w:frame="1"/>
           <w:lang w:eastAsia="en-IN"/>
         </w:rPr>
-        <w:t>Web.Config file</w:t>
+        <w:t>Web.Config</w:t>
+      </w:r>
+      <w:proofErr w:type="spellEnd"/>
+      <w:r>
+        <w:rPr>
+          <w:rFonts w:ascii="Arial" w:eastAsia="Times New Roman" w:hAnsi="Arial" w:cs="Arial"/>
+          <w:b/>
+          <w:bCs/>
+          <w:color w:val="000000"/>
+          <w:sz w:val="20"/>
+          <w:szCs w:val="20"/>
+          <w:bdr w:val="none" w:sz="0" w:space="0" w:color="auto" w:frame="1"/>
+          <w:lang w:eastAsia="en-IN"/>
+        </w:rPr>
+        <w:t xml:space="preserve"> file</w:t>
       </w:r>
     </w:p>
     <w:p>
@@ -15953,7 +18533,25 @@
           <w:color w:val="161616"/>
           <w:shd w:val="clear" w:color="auto" w:fill="FFFFFF"/>
         </w:rPr>
-        <w:t>.aspx files</w:t>
+        <w:t>.</w:t>
+      </w:r>
+      <w:proofErr w:type="spellStart"/>
+      <w:r>
+        <w:rPr>
+          <w:rFonts w:ascii="Segoe UI" w:hAnsi="Segoe UI" w:cs="Segoe UI"/>
+          <w:color w:val="161616"/>
+          <w:shd w:val="clear" w:color="auto" w:fill="FFFFFF"/>
+        </w:rPr>
+        <w:t>aspx</w:t>
+      </w:r>
+      <w:proofErr w:type="spellEnd"/>
+      <w:r>
+        <w:rPr>
+          <w:rFonts w:ascii="Segoe UI" w:hAnsi="Segoe UI" w:cs="Segoe UI"/>
+          <w:color w:val="161616"/>
+          <w:shd w:val="clear" w:color="auto" w:fill="FFFFFF"/>
+        </w:rPr>
+        <w:t xml:space="preserve"> files</w:t>
       </w:r>
       <w:r>
         <w:rPr>
@@ -16385,7 +18983,47 @@
           <w:sz w:val="19"/>
           <w:szCs w:val="19"/>
         </w:rPr>
-        <w:t xml:space="preserve"> builder = WebApplication.CreateBuilder(args);</w:t>
+        <w:t xml:space="preserve"> builder = </w:t>
+      </w:r>
+      <w:proofErr w:type="spellStart"/>
+      <w:r>
+        <w:rPr>
+          <w:rFonts w:ascii="Cascadia Mono" w:hAnsi="Cascadia Mono" w:cs="Cascadia Mono"/>
+          <w:color w:val="000000"/>
+          <w:sz w:val="19"/>
+          <w:szCs w:val="19"/>
+        </w:rPr>
+        <w:t>WebApplication.CreateBuilder</w:t>
+      </w:r>
+      <w:proofErr w:type="spellEnd"/>
+      <w:r>
+        <w:rPr>
+          <w:rFonts w:ascii="Cascadia Mono" w:hAnsi="Cascadia Mono" w:cs="Cascadia Mono"/>
+          <w:color w:val="000000"/>
+          <w:sz w:val="19"/>
+          <w:szCs w:val="19"/>
+        </w:rPr>
+        <w:t>(</w:t>
+      </w:r>
+      <w:proofErr w:type="spellStart"/>
+      <w:r>
+        <w:rPr>
+          <w:rFonts w:ascii="Cascadia Mono" w:hAnsi="Cascadia Mono" w:cs="Cascadia Mono"/>
+          <w:color w:val="000000"/>
+          <w:sz w:val="19"/>
+          <w:szCs w:val="19"/>
+        </w:rPr>
+        <w:t>args</w:t>
+      </w:r>
+      <w:proofErr w:type="spellEnd"/>
+      <w:r>
+        <w:rPr>
+          <w:rFonts w:ascii="Cascadia Mono" w:hAnsi="Cascadia Mono" w:cs="Cascadia Mono"/>
+          <w:color w:val="000000"/>
+          <w:sz w:val="19"/>
+          <w:szCs w:val="19"/>
+        </w:rPr>
+        <w:t>);</w:t>
       </w:r>
     </w:p>
     <w:p>
@@ -16438,14 +19076,25 @@
           <w:szCs w:val="19"/>
         </w:rPr>
       </w:pPr>
-      <w:r>
-        <w:rPr>
-          <w:rFonts w:ascii="Cascadia Mono" w:hAnsi="Cascadia Mono" w:cs="Cascadia Mono"/>
-          <w:color w:val="000000"/>
-          <w:sz w:val="19"/>
-          <w:szCs w:val="19"/>
-        </w:rPr>
-        <w:t>builder.Services.AddControllersWithViews();</w:t>
+      <w:proofErr w:type="spellStart"/>
+      <w:r>
+        <w:rPr>
+          <w:rFonts w:ascii="Cascadia Mono" w:hAnsi="Cascadia Mono" w:cs="Cascadia Mono"/>
+          <w:color w:val="000000"/>
+          <w:sz w:val="19"/>
+          <w:szCs w:val="19"/>
+        </w:rPr>
+        <w:t>builder.Services.AddControllersWithViews</w:t>
+      </w:r>
+      <w:proofErr w:type="spellEnd"/>
+      <w:r>
+        <w:rPr>
+          <w:rFonts w:ascii="Cascadia Mono" w:hAnsi="Cascadia Mono" w:cs="Cascadia Mono"/>
+          <w:color w:val="000000"/>
+          <w:sz w:val="19"/>
+          <w:szCs w:val="19"/>
+        </w:rPr>
+        <w:t>();</w:t>
       </w:r>
     </w:p>
     <w:p>
@@ -16491,7 +19140,27 @@
           <w:sz w:val="19"/>
           <w:szCs w:val="19"/>
         </w:rPr>
-        <w:t xml:space="preserve"> app = builder.Build();</w:t>
+        <w:t xml:space="preserve"> app = </w:t>
+      </w:r>
+      <w:proofErr w:type="spellStart"/>
+      <w:r>
+        <w:rPr>
+          <w:rFonts w:ascii="Cascadia Mono" w:hAnsi="Cascadia Mono" w:cs="Cascadia Mono"/>
+          <w:color w:val="000000"/>
+          <w:sz w:val="19"/>
+          <w:szCs w:val="19"/>
+        </w:rPr>
+        <w:t>builder.Build</w:t>
+      </w:r>
+      <w:proofErr w:type="spellEnd"/>
+      <w:r>
+        <w:rPr>
+          <w:rFonts w:ascii="Cascadia Mono" w:hAnsi="Cascadia Mono" w:cs="Cascadia Mono"/>
+          <w:color w:val="000000"/>
+          <w:sz w:val="19"/>
+          <w:szCs w:val="19"/>
+        </w:rPr>
+        <w:t>();</w:t>
       </w:r>
     </w:p>
     <w:p>
@@ -16521,14 +19190,25 @@
           <w:szCs w:val="19"/>
         </w:rPr>
       </w:pPr>
-      <w:r>
-        <w:rPr>
-          <w:rFonts w:ascii="Cascadia Mono" w:hAnsi="Cascadia Mono" w:cs="Cascadia Mono"/>
-          <w:color w:val="000000"/>
-          <w:sz w:val="19"/>
-          <w:szCs w:val="19"/>
-        </w:rPr>
-        <w:t>app.UseRouting();</w:t>
+      <w:proofErr w:type="spellStart"/>
+      <w:r>
+        <w:rPr>
+          <w:rFonts w:ascii="Cascadia Mono" w:hAnsi="Cascadia Mono" w:cs="Cascadia Mono"/>
+          <w:color w:val="000000"/>
+          <w:sz w:val="19"/>
+          <w:szCs w:val="19"/>
+        </w:rPr>
+        <w:t>app.UseRouting</w:t>
+      </w:r>
+      <w:proofErr w:type="spellEnd"/>
+      <w:r>
+        <w:rPr>
+          <w:rFonts w:ascii="Cascadia Mono" w:hAnsi="Cascadia Mono" w:cs="Cascadia Mono"/>
+          <w:color w:val="000000"/>
+          <w:sz w:val="19"/>
+          <w:szCs w:val="19"/>
+        </w:rPr>
+        <w:t>();</w:t>
       </w:r>
     </w:p>
     <w:p>
@@ -16558,14 +19238,25 @@
           <w:szCs w:val="19"/>
         </w:rPr>
       </w:pPr>
-      <w:r>
-        <w:rPr>
-          <w:rFonts w:ascii="Cascadia Mono" w:hAnsi="Cascadia Mono" w:cs="Cascadia Mono"/>
-          <w:color w:val="000000"/>
-          <w:sz w:val="19"/>
-          <w:szCs w:val="19"/>
-        </w:rPr>
-        <w:t>app.UseAuthentication();</w:t>
+      <w:proofErr w:type="spellStart"/>
+      <w:r>
+        <w:rPr>
+          <w:rFonts w:ascii="Cascadia Mono" w:hAnsi="Cascadia Mono" w:cs="Cascadia Mono"/>
+          <w:color w:val="000000"/>
+          <w:sz w:val="19"/>
+          <w:szCs w:val="19"/>
+        </w:rPr>
+        <w:t>app.UseAuthentication</w:t>
+      </w:r>
+      <w:proofErr w:type="spellEnd"/>
+      <w:r>
+        <w:rPr>
+          <w:rFonts w:ascii="Cascadia Mono" w:hAnsi="Cascadia Mono" w:cs="Cascadia Mono"/>
+          <w:color w:val="000000"/>
+          <w:sz w:val="19"/>
+          <w:szCs w:val="19"/>
+        </w:rPr>
+        <w:t>();</w:t>
       </w:r>
       <w:r>
         <w:rPr>
@@ -16604,14 +19295,25 @@
           <w:szCs w:val="19"/>
         </w:rPr>
       </w:pPr>
-      <w:r>
-        <w:rPr>
-          <w:rFonts w:ascii="Cascadia Mono" w:hAnsi="Cascadia Mono" w:cs="Cascadia Mono"/>
-          <w:color w:val="000000"/>
-          <w:sz w:val="19"/>
-          <w:szCs w:val="19"/>
-        </w:rPr>
-        <w:t>app.UseAuthorization();</w:t>
+      <w:proofErr w:type="spellStart"/>
+      <w:r>
+        <w:rPr>
+          <w:rFonts w:ascii="Cascadia Mono" w:hAnsi="Cascadia Mono" w:cs="Cascadia Mono"/>
+          <w:color w:val="000000"/>
+          <w:sz w:val="19"/>
+          <w:szCs w:val="19"/>
+        </w:rPr>
+        <w:t>app.UseAuthorization</w:t>
+      </w:r>
+      <w:proofErr w:type="spellEnd"/>
+      <w:r>
+        <w:rPr>
+          <w:rFonts w:ascii="Cascadia Mono" w:hAnsi="Cascadia Mono" w:cs="Cascadia Mono"/>
+          <w:color w:val="000000"/>
+          <w:sz w:val="19"/>
+          <w:szCs w:val="19"/>
+        </w:rPr>
+        <w:t>();</w:t>
       </w:r>
     </w:p>
     <w:p>
@@ -16641,14 +19343,25 @@
           <w:szCs w:val="19"/>
         </w:rPr>
       </w:pPr>
-      <w:r>
-        <w:rPr>
-          <w:rFonts w:ascii="Cascadia Mono" w:hAnsi="Cascadia Mono" w:cs="Cascadia Mono"/>
-          <w:color w:val="000000"/>
-          <w:sz w:val="19"/>
-          <w:szCs w:val="19"/>
-        </w:rPr>
-        <w:t>app.MapControllerRoute(</w:t>
+      <w:proofErr w:type="spellStart"/>
+      <w:r>
+        <w:rPr>
+          <w:rFonts w:ascii="Cascadia Mono" w:hAnsi="Cascadia Mono" w:cs="Cascadia Mono"/>
+          <w:color w:val="000000"/>
+          <w:sz w:val="19"/>
+          <w:szCs w:val="19"/>
+        </w:rPr>
+        <w:t>app.MapControllerRoute</w:t>
+      </w:r>
+      <w:proofErr w:type="spellEnd"/>
+      <w:r>
+        <w:rPr>
+          <w:rFonts w:ascii="Cascadia Mono" w:hAnsi="Cascadia Mono" w:cs="Cascadia Mono"/>
+          <w:color w:val="000000"/>
+          <w:sz w:val="19"/>
+          <w:szCs w:val="19"/>
+        </w:rPr>
+        <w:t>(</w:t>
       </w:r>
     </w:p>
     <w:p>
@@ -16760,14 +19473,25 @@
           <w:szCs w:val="19"/>
         </w:rPr>
       </w:pPr>
-      <w:r>
-        <w:rPr>
-          <w:rFonts w:ascii="Cascadia Mono" w:hAnsi="Cascadia Mono" w:cs="Cascadia Mono"/>
-          <w:color w:val="000000"/>
-          <w:sz w:val="19"/>
-          <w:szCs w:val="19"/>
-        </w:rPr>
-        <w:t>app.Run();</w:t>
+      <w:proofErr w:type="spellStart"/>
+      <w:r>
+        <w:rPr>
+          <w:rFonts w:ascii="Cascadia Mono" w:hAnsi="Cascadia Mono" w:cs="Cascadia Mono"/>
+          <w:color w:val="000000"/>
+          <w:sz w:val="19"/>
+          <w:szCs w:val="19"/>
+        </w:rPr>
+        <w:t>app.Run</w:t>
+      </w:r>
+      <w:proofErr w:type="spellEnd"/>
+      <w:r>
+        <w:rPr>
+          <w:rFonts w:ascii="Cascadia Mono" w:hAnsi="Cascadia Mono" w:cs="Cascadia Mono"/>
+          <w:color w:val="000000"/>
+          <w:sz w:val="19"/>
+          <w:szCs w:val="19"/>
+        </w:rPr>
+        <w:t>();</w:t>
       </w:r>
     </w:p>
     <w:p>
@@ -16833,8 +19557,9 @@
           <w:bdr w:val="none" w:sz="0" w:space="0" w:color="auto" w:frame="1"/>
           <w:lang w:eastAsia="en-IN"/>
         </w:rPr>
-        <w:t xml:space="preserve"> The earlier versions of ASP.NET Core created two files. One is Program.cs, and the other is Startup.cs. The Program.cs are responsible for configuring the host, and the startup class is responsible </w:t>
-      </w:r>
+        <w:t xml:space="preserve"> The earlier versions of ASP.NET Core created two files. One is </w:t>
+      </w:r>
+      <w:proofErr w:type="spellStart"/>
       <w:r>
         <w:rPr>
           <w:rFonts w:ascii="Arial" w:eastAsia="Times New Roman" w:hAnsi="Arial" w:cs="Arial"/>
@@ -16844,8 +19569,127 @@
           <w:bdr w:val="none" w:sz="0" w:space="0" w:color="auto" w:frame="1"/>
           <w:lang w:eastAsia="en-IN"/>
         </w:rPr>
+        <w:t>Program.cs</w:t>
+      </w:r>
+      <w:proofErr w:type="spellEnd"/>
+      <w:r>
+        <w:rPr>
+          <w:rFonts w:ascii="Arial" w:eastAsia="Times New Roman" w:hAnsi="Arial" w:cs="Arial"/>
+          <w:color w:val="000000"/>
+          <w:sz w:val="20"/>
+          <w:szCs w:val="20"/>
+          <w:bdr w:val="none" w:sz="0" w:space="0" w:color="auto" w:frame="1"/>
+          <w:lang w:eastAsia="en-IN"/>
+        </w:rPr>
+        <w:t xml:space="preserve">, and the other is </w:t>
+      </w:r>
+      <w:proofErr w:type="spellStart"/>
+      <w:r>
+        <w:rPr>
+          <w:rFonts w:ascii="Arial" w:eastAsia="Times New Roman" w:hAnsi="Arial" w:cs="Arial"/>
+          <w:color w:val="000000"/>
+          <w:sz w:val="20"/>
+          <w:szCs w:val="20"/>
+          <w:bdr w:val="none" w:sz="0" w:space="0" w:color="auto" w:frame="1"/>
+          <w:lang w:eastAsia="en-IN"/>
+        </w:rPr>
+        <w:t>Startup.cs</w:t>
+      </w:r>
+      <w:proofErr w:type="spellEnd"/>
+      <w:r>
+        <w:rPr>
+          <w:rFonts w:ascii="Arial" w:eastAsia="Times New Roman" w:hAnsi="Arial" w:cs="Arial"/>
+          <w:color w:val="000000"/>
+          <w:sz w:val="20"/>
+          <w:szCs w:val="20"/>
+          <w:bdr w:val="none" w:sz="0" w:space="0" w:color="auto" w:frame="1"/>
+          <w:lang w:eastAsia="en-IN"/>
+        </w:rPr>
+        <w:t xml:space="preserve">. The </w:t>
+      </w:r>
+      <w:proofErr w:type="spellStart"/>
+      <w:r>
+        <w:rPr>
+          <w:rFonts w:ascii="Arial" w:eastAsia="Times New Roman" w:hAnsi="Arial" w:cs="Arial"/>
+          <w:color w:val="000000"/>
+          <w:sz w:val="20"/>
+          <w:szCs w:val="20"/>
+          <w:bdr w:val="none" w:sz="0" w:space="0" w:color="auto" w:frame="1"/>
+          <w:lang w:eastAsia="en-IN"/>
+        </w:rPr>
+        <w:t>Program.cs</w:t>
+      </w:r>
+      <w:proofErr w:type="spellEnd"/>
+      <w:r>
+        <w:rPr>
+          <w:rFonts w:ascii="Arial" w:eastAsia="Times New Roman" w:hAnsi="Arial" w:cs="Arial"/>
+          <w:color w:val="000000"/>
+          <w:sz w:val="20"/>
+          <w:szCs w:val="20"/>
+          <w:bdr w:val="none" w:sz="0" w:space="0" w:color="auto" w:frame="1"/>
+          <w:lang w:eastAsia="en-IN"/>
+        </w:rPr>
+        <w:t xml:space="preserve"> are responsible for configuring the host, and the startup class is responsible </w:t>
+      </w:r>
+      <w:r>
+        <w:rPr>
+          <w:rFonts w:ascii="Arial" w:eastAsia="Times New Roman" w:hAnsi="Arial" w:cs="Arial"/>
+          <w:color w:val="000000"/>
+          <w:sz w:val="20"/>
+          <w:szCs w:val="20"/>
+          <w:bdr w:val="none" w:sz="0" w:space="0" w:color="auto" w:frame="1"/>
+          <w:lang w:eastAsia="en-IN"/>
+        </w:rPr>
         <w:lastRenderedPageBreak/>
-        <w:t>for configuring the Services and Middlewares. With .NET 6, both are merged into a Program.cs class file.</w:t>
+        <w:t xml:space="preserve">for configuring the Services and </w:t>
+      </w:r>
+      <w:proofErr w:type="spellStart"/>
+      <w:r>
+        <w:rPr>
+          <w:rFonts w:ascii="Arial" w:eastAsia="Times New Roman" w:hAnsi="Arial" w:cs="Arial"/>
+          <w:color w:val="000000"/>
+          <w:sz w:val="20"/>
+          <w:szCs w:val="20"/>
+          <w:bdr w:val="none" w:sz="0" w:space="0" w:color="auto" w:frame="1"/>
+          <w:lang w:eastAsia="en-IN"/>
+        </w:rPr>
+        <w:t>Middlewares</w:t>
+      </w:r>
+      <w:proofErr w:type="spellEnd"/>
+      <w:r>
+        <w:rPr>
+          <w:rFonts w:ascii="Arial" w:eastAsia="Times New Roman" w:hAnsi="Arial" w:cs="Arial"/>
+          <w:color w:val="000000"/>
+          <w:sz w:val="20"/>
+          <w:szCs w:val="20"/>
+          <w:bdr w:val="none" w:sz="0" w:space="0" w:color="auto" w:frame="1"/>
+          <w:lang w:eastAsia="en-IN"/>
+        </w:rPr>
+        <w:t xml:space="preserve">. With .NET 6, both are merged into a </w:t>
+      </w:r>
+      <w:proofErr w:type="spellStart"/>
+      <w:r>
+        <w:rPr>
+          <w:rFonts w:ascii="Arial" w:eastAsia="Times New Roman" w:hAnsi="Arial" w:cs="Arial"/>
+          <w:color w:val="000000"/>
+          <w:sz w:val="20"/>
+          <w:szCs w:val="20"/>
+          <w:bdr w:val="none" w:sz="0" w:space="0" w:color="auto" w:frame="1"/>
+          <w:lang w:eastAsia="en-IN"/>
+        </w:rPr>
+        <w:t>Program.cs</w:t>
+      </w:r>
+      <w:proofErr w:type="spellEnd"/>
+      <w:r>
+        <w:rPr>
+          <w:rFonts w:ascii="Arial" w:eastAsia="Times New Roman" w:hAnsi="Arial" w:cs="Arial"/>
+          <w:color w:val="000000"/>
+          <w:sz w:val="20"/>
+          <w:szCs w:val="20"/>
+          <w:bdr w:val="none" w:sz="0" w:space="0" w:color="auto" w:frame="1"/>
+          <w:lang w:eastAsia="en-IN"/>
+        </w:rPr>
+        <w:t xml:space="preserve"> class file.</w:t>
       </w:r>
     </w:p>
     <w:p>
@@ -17102,28 +19946,70 @@
         </w:rPr>
         <w:t>Before using the Kestrel Web Server to run our application, open the </w:t>
       </w:r>
-      <w:hyperlink r:id="rId18" w:history="1">
-        <w:r>
-          <w:rPr>
-            <w:rStyle w:val="Strong"/>
-            <w:rFonts w:ascii="Arial" w:hAnsi="Arial" w:cs="Arial"/>
-            <w:color w:val="0274BE"/>
-            <w:sz w:val="20"/>
-            <w:szCs w:val="20"/>
-            <w:bdr w:val="none" w:sz="0" w:space="0" w:color="auto" w:frame="1"/>
-          </w:rPr>
-          <w:t>launchSettings.json</w:t>
-        </w:r>
-      </w:hyperlink>
-      <w:r>
-        <w:rPr>
-          <w:rFonts w:ascii="Arial" w:hAnsi="Arial" w:cs="Arial"/>
-          <w:color w:val="000000"/>
-          <w:sz w:val="20"/>
-          <w:szCs w:val="20"/>
-          <w:bdr w:val="none" w:sz="0" w:space="0" w:color="auto" w:frame="1"/>
-        </w:rPr>
-        <w:t> file from your application’s Properties folder. Once you open the launchSettings.json file, you will find the following code by default.</w:t>
+      <w:proofErr w:type="spellStart"/>
+      <w:r>
+        <w:fldChar w:fldCharType="begin"/>
+      </w:r>
+      <w:r>
+        <w:instrText>HYPERLINK "https://dotnettutorials.net/lesson/asp-net-core-launchsettings-json-file/"</w:instrText>
+      </w:r>
+      <w:r>
+        <w:fldChar w:fldCharType="separate"/>
+      </w:r>
+      <w:r>
+        <w:rPr>
+          <w:rStyle w:val="Strong"/>
+          <w:rFonts w:ascii="Arial" w:hAnsi="Arial" w:cs="Arial"/>
+          <w:color w:val="0274BE"/>
+          <w:sz w:val="20"/>
+          <w:szCs w:val="20"/>
+          <w:bdr w:val="none" w:sz="0" w:space="0" w:color="auto" w:frame="1"/>
+        </w:rPr>
+        <w:t>launchSettings.json</w:t>
+      </w:r>
+      <w:proofErr w:type="spellEnd"/>
+      <w:r>
+        <w:rPr>
+          <w:rStyle w:val="Strong"/>
+          <w:rFonts w:ascii="Arial" w:hAnsi="Arial" w:cs="Arial"/>
+          <w:color w:val="0274BE"/>
+          <w:sz w:val="20"/>
+          <w:szCs w:val="20"/>
+          <w:bdr w:val="none" w:sz="0" w:space="0" w:color="auto" w:frame="1"/>
+        </w:rPr>
+        <w:fldChar w:fldCharType="end"/>
+      </w:r>
+      <w:r>
+        <w:rPr>
+          <w:rFonts w:ascii="Arial" w:hAnsi="Arial" w:cs="Arial"/>
+          <w:color w:val="000000"/>
+          <w:sz w:val="20"/>
+          <w:szCs w:val="20"/>
+          <w:bdr w:val="none" w:sz="0" w:space="0" w:color="auto" w:frame="1"/>
+        </w:rPr>
+        <w:t xml:space="preserve"> file from your application’s Properties folder. Once you open the </w:t>
+      </w:r>
+      <w:proofErr w:type="spellStart"/>
+      <w:r>
+        <w:rPr>
+          <w:rFonts w:ascii="Arial" w:hAnsi="Arial" w:cs="Arial"/>
+          <w:color w:val="000000"/>
+          <w:sz w:val="20"/>
+          <w:szCs w:val="20"/>
+          <w:bdr w:val="none" w:sz="0" w:space="0" w:color="auto" w:frame="1"/>
+        </w:rPr>
+        <w:t>launchSettings.json</w:t>
+      </w:r>
+      <w:proofErr w:type="spellEnd"/>
+      <w:r>
+        <w:rPr>
+          <w:rFonts w:ascii="Arial" w:hAnsi="Arial" w:cs="Arial"/>
+          <w:color w:val="000000"/>
+          <w:sz w:val="20"/>
+          <w:szCs w:val="20"/>
+          <w:bdr w:val="none" w:sz="0" w:space="0" w:color="auto" w:frame="1"/>
+        </w:rPr>
+        <w:t xml:space="preserve"> file, you will find the following code by default.</w:t>
       </w:r>
     </w:p>
     <w:p>
@@ -17180,7 +20066,7 @@
                     <pic:cNvPicPr/>
                   </pic:nvPicPr>
                   <pic:blipFill>
-                    <a:blip r:embed="rId19"/>
+                    <a:blip r:embed="rId18"/>
                     <a:stretch>
                       <a:fillRect/>
                     </a:stretch>
@@ -17249,7 +20135,51 @@
           <w:szCs w:val="20"/>
           <w:bdr w:val="none" w:sz="0" w:space="0" w:color="auto" w:frame="1"/>
         </w:rPr>
-        <w:t> In our example, for IIS Express, the port number is 9623 for HTTP and 44393 for HTTPs, and the worker process is iisexpress while for the Kestrel Server, the port number is 7061 for HTTPs and 5125 for HTTP, and the worker process name is FirstCoreWebApplication (It is nothing but your application name).</w:t>
+        <w:t xml:space="preserve"> In our example, for IIS Express, the port number is 9623 for HTTP and 44393 for HTTPs, and the worker process is </w:t>
+      </w:r>
+      <w:proofErr w:type="spellStart"/>
+      <w:r>
+        <w:rPr>
+          <w:rFonts w:ascii="Arial" w:hAnsi="Arial" w:cs="Arial"/>
+          <w:color w:val="000000"/>
+          <w:sz w:val="20"/>
+          <w:szCs w:val="20"/>
+          <w:bdr w:val="none" w:sz="0" w:space="0" w:color="auto" w:frame="1"/>
+        </w:rPr>
+        <w:t>iisexpress</w:t>
+      </w:r>
+      <w:proofErr w:type="spellEnd"/>
+      <w:r>
+        <w:rPr>
+          <w:rFonts w:ascii="Arial" w:hAnsi="Arial" w:cs="Arial"/>
+          <w:color w:val="000000"/>
+          <w:sz w:val="20"/>
+          <w:szCs w:val="20"/>
+          <w:bdr w:val="none" w:sz="0" w:space="0" w:color="auto" w:frame="1"/>
+        </w:rPr>
+        <w:t xml:space="preserve"> while for the Kestrel Server, the port number is 7061 for HTTPs and 5125 for HTTP, and the worker process name is </w:t>
+      </w:r>
+      <w:proofErr w:type="spellStart"/>
+      <w:r>
+        <w:rPr>
+          <w:rFonts w:ascii="Arial" w:hAnsi="Arial" w:cs="Arial"/>
+          <w:color w:val="000000"/>
+          <w:sz w:val="20"/>
+          <w:szCs w:val="20"/>
+          <w:bdr w:val="none" w:sz="0" w:space="0" w:color="auto" w:frame="1"/>
+        </w:rPr>
+        <w:t>FirstCoreWebApplication</w:t>
+      </w:r>
+      <w:proofErr w:type="spellEnd"/>
+      <w:r>
+        <w:rPr>
+          <w:rFonts w:ascii="Arial" w:hAnsi="Arial" w:cs="Arial"/>
+          <w:color w:val="000000"/>
+          <w:sz w:val="20"/>
+          <w:szCs w:val="20"/>
+          <w:bdr w:val="none" w:sz="0" w:space="0" w:color="auto" w:frame="1"/>
+        </w:rPr>
+        <w:t xml:space="preserve"> (It is nothing but your application name).</w:t>
       </w:r>
     </w:p>
     <w:p>
@@ -17310,7 +20240,7 @@
                     <pic:cNvPicPr/>
                   </pic:nvPicPr>
                   <pic:blipFill>
-                    <a:blip r:embed="rId20"/>
+                    <a:blip r:embed="rId19"/>
                     <a:stretch>
                       <a:fillRect/>
                     </a:stretch>
@@ -17371,7 +20301,31 @@
           <w:bdr w:val="none" w:sz="0" w:space="0" w:color="auto" w:frame="1"/>
           <w:lang w:eastAsia="en-IN"/>
         </w:rPr>
-        <w:t>If you select IIS Express, it will use the IIS Server; if you select FirstCoreWebApplication, it will use Kestrel Server. To display the process name in the browser, you need to use </w:t>
+        <w:t xml:space="preserve">If you select IIS Express, it will use the IIS Server; if you select </w:t>
+      </w:r>
+      <w:proofErr w:type="spellStart"/>
+      <w:r>
+        <w:rPr>
+          <w:rFonts w:ascii="Arial" w:eastAsia="Times New Roman" w:hAnsi="Arial" w:cs="Arial"/>
+          <w:color w:val="000000"/>
+          <w:sz w:val="20"/>
+          <w:szCs w:val="20"/>
+          <w:bdr w:val="none" w:sz="0" w:space="0" w:color="auto" w:frame="1"/>
+          <w:lang w:eastAsia="en-IN"/>
+        </w:rPr>
+        <w:t>FirstCoreWebApplication</w:t>
+      </w:r>
+      <w:proofErr w:type="spellEnd"/>
+      <w:r>
+        <w:rPr>
+          <w:rFonts w:ascii="Arial" w:eastAsia="Times New Roman" w:hAnsi="Arial" w:cs="Arial"/>
+          <w:color w:val="000000"/>
+          <w:sz w:val="20"/>
+          <w:szCs w:val="20"/>
+          <w:bdr w:val="none" w:sz="0" w:space="0" w:color="auto" w:frame="1"/>
+          <w:lang w:eastAsia="en-IN"/>
+        </w:rPr>
+        <w:t>, it will use Kestrel Server. To display the process name in the browser, you need to use </w:t>
       </w:r>
       <w:r>
         <w:rPr>
@@ -17453,7 +20407,7 @@
                     <pic:cNvPicPr/>
                   </pic:nvPicPr>
                   <pic:blipFill>
-                    <a:blip r:embed="rId21"/>
+                    <a:blip r:embed="rId20"/>
                     <a:stretch>
                       <a:fillRect/>
                     </a:stretch>
@@ -17578,7 +20532,51 @@
           <w:szCs w:val="20"/>
           <w:bdr w:val="none" w:sz="0" w:space="0" w:color="auto" w:frame="1"/>
         </w:rPr>
-        <w:t>” refers to how the application is hosted and executed. The hosting model defines how the application starts, how the requests are processed, and how the responses are returned to clients. ASP.NET Core has two types of Hosting Models: InProcess and OutOfProcess.</w:t>
+        <w:t xml:space="preserve">” refers to how the application is hosted and executed. The hosting model defines how the application starts, how the requests are processed, and how the responses are returned to clients. ASP.NET Core has two types of Hosting Models: </w:t>
+      </w:r>
+      <w:proofErr w:type="spellStart"/>
+      <w:r>
+        <w:rPr>
+          <w:rFonts w:ascii="Arial" w:hAnsi="Arial" w:cs="Arial"/>
+          <w:color w:val="000000"/>
+          <w:sz w:val="20"/>
+          <w:szCs w:val="20"/>
+          <w:bdr w:val="none" w:sz="0" w:space="0" w:color="auto" w:frame="1"/>
+        </w:rPr>
+        <w:t>InProcess</w:t>
+      </w:r>
+      <w:proofErr w:type="spellEnd"/>
+      <w:r>
+        <w:rPr>
+          <w:rFonts w:ascii="Arial" w:hAnsi="Arial" w:cs="Arial"/>
+          <w:color w:val="000000"/>
+          <w:sz w:val="20"/>
+          <w:szCs w:val="20"/>
+          <w:bdr w:val="none" w:sz="0" w:space="0" w:color="auto" w:frame="1"/>
+        </w:rPr>
+        <w:t xml:space="preserve"> and </w:t>
+      </w:r>
+      <w:proofErr w:type="spellStart"/>
+      <w:r>
+        <w:rPr>
+          <w:rFonts w:ascii="Arial" w:hAnsi="Arial" w:cs="Arial"/>
+          <w:color w:val="000000"/>
+          <w:sz w:val="20"/>
+          <w:szCs w:val="20"/>
+          <w:bdr w:val="none" w:sz="0" w:space="0" w:color="auto" w:frame="1"/>
+        </w:rPr>
+        <w:t>OutOfProcess</w:t>
+      </w:r>
+      <w:proofErr w:type="spellEnd"/>
+      <w:r>
+        <w:rPr>
+          <w:rFonts w:ascii="Arial" w:hAnsi="Arial" w:cs="Arial"/>
+          <w:color w:val="000000"/>
+          <w:sz w:val="20"/>
+          <w:szCs w:val="20"/>
+          <w:bdr w:val="none" w:sz="0" w:space="0" w:color="auto" w:frame="1"/>
+        </w:rPr>
+        <w:t>.</w:t>
       </w:r>
     </w:p>
     <w:p>
@@ -17620,7 +20618,51 @@
           <w:szCs w:val="20"/>
           <w:bdr w:val="none" w:sz="0" w:space="0" w:color="auto" w:frame="1"/>
         </w:rPr>
-        <w:t>In InProcess hosting model, the ASP.NET Core application is hosted inside of the IIS Worker Process i.e. w3wp.exe. In OutOfProcess hosting model, Web Requests are forwarded to the ASP.NET Core app running on the Kestrel Server.</w:t>
+        <w:t xml:space="preserve">In </w:t>
+      </w:r>
+      <w:proofErr w:type="spellStart"/>
+      <w:r>
+        <w:rPr>
+          <w:rFonts w:ascii="Arial" w:hAnsi="Arial" w:cs="Arial"/>
+          <w:color w:val="000000"/>
+          <w:sz w:val="20"/>
+          <w:szCs w:val="20"/>
+          <w:bdr w:val="none" w:sz="0" w:space="0" w:color="auto" w:frame="1"/>
+        </w:rPr>
+        <w:t>InProcess</w:t>
+      </w:r>
+      <w:proofErr w:type="spellEnd"/>
+      <w:r>
+        <w:rPr>
+          <w:rFonts w:ascii="Arial" w:hAnsi="Arial" w:cs="Arial"/>
+          <w:color w:val="000000"/>
+          <w:sz w:val="20"/>
+          <w:szCs w:val="20"/>
+          <w:bdr w:val="none" w:sz="0" w:space="0" w:color="auto" w:frame="1"/>
+        </w:rPr>
+        <w:t xml:space="preserve"> hosting model, the ASP.NET Core application is hosted inside of the IIS Worker Process i.e. w3wp.exe. In </w:t>
+      </w:r>
+      <w:proofErr w:type="spellStart"/>
+      <w:r>
+        <w:rPr>
+          <w:rFonts w:ascii="Arial" w:hAnsi="Arial" w:cs="Arial"/>
+          <w:color w:val="000000"/>
+          <w:sz w:val="20"/>
+          <w:szCs w:val="20"/>
+          <w:bdr w:val="none" w:sz="0" w:space="0" w:color="auto" w:frame="1"/>
+        </w:rPr>
+        <w:t>OutOfProcess</w:t>
+      </w:r>
+      <w:proofErr w:type="spellEnd"/>
+      <w:r>
+        <w:rPr>
+          <w:rFonts w:ascii="Arial" w:hAnsi="Arial" w:cs="Arial"/>
+          <w:color w:val="000000"/>
+          <w:sz w:val="20"/>
+          <w:szCs w:val="20"/>
+          <w:bdr w:val="none" w:sz="0" w:space="0" w:color="auto" w:frame="1"/>
+        </w:rPr>
+        <w:t xml:space="preserve"> hosting model, Web Requests are forwarded to the ASP.NET Core app running on the Kestrel Server.</w:t>
       </w:r>
     </w:p>
     <w:p>
@@ -17666,8 +20708,9 @@
           <w:szCs w:val="20"/>
           <w:bdr w:val="none" w:sz="0" w:space="0" w:color="auto" w:frame="1"/>
         </w:rPr>
-        <w:t>How do you configure InProcess</w:t>
-      </w:r>
+        <w:t xml:space="preserve">How do you configure </w:t>
+      </w:r>
+      <w:proofErr w:type="spellStart"/>
       <w:r>
         <w:rPr>
           <w:rFonts w:ascii="Arial" w:hAnsi="Arial" w:cs="Arial"/>
@@ -17678,8 +20721,35 @@
           <w:szCs w:val="20"/>
           <w:bdr w:val="none" w:sz="0" w:space="0" w:color="auto" w:frame="1"/>
         </w:rPr>
-        <w:t>/OutOfProcess</w:t>
-      </w:r>
+        <w:t>InProcess</w:t>
+      </w:r>
+      <w:proofErr w:type="spellEnd"/>
+      <w:r>
+        <w:rPr>
+          <w:rFonts w:ascii="Arial" w:hAnsi="Arial" w:cs="Arial"/>
+          <w:b/>
+          <w:bCs/>
+          <w:color w:val="000000"/>
+          <w:sz w:val="20"/>
+          <w:szCs w:val="20"/>
+          <w:bdr w:val="none" w:sz="0" w:space="0" w:color="auto" w:frame="1"/>
+        </w:rPr>
+        <w:t>/</w:t>
+      </w:r>
+      <w:proofErr w:type="spellStart"/>
+      <w:r>
+        <w:rPr>
+          <w:rFonts w:ascii="Arial" w:hAnsi="Arial" w:cs="Arial"/>
+          <w:b/>
+          <w:bCs/>
+          <w:color w:val="000000"/>
+          <w:sz w:val="20"/>
+          <w:szCs w:val="20"/>
+          <w:bdr w:val="none" w:sz="0" w:space="0" w:color="auto" w:frame="1"/>
+        </w:rPr>
+        <w:t>OutOfProcess</w:t>
+      </w:r>
+      <w:proofErr w:type="spellEnd"/>
       <w:r>
         <w:rPr>
           <w:rFonts w:ascii="Arial" w:hAnsi="Arial" w:cs="Arial"/>
@@ -17734,6 +20804,7 @@
         </w:rPr>
         <w:t>When we create a new ASP.NET Core Web Application by using any Project Template in .NET 6, by default, the project is created with </w:t>
       </w:r>
+      <w:proofErr w:type="spellStart"/>
       <w:r>
         <w:rPr>
           <w:b/>
@@ -17743,15 +20814,38 @@
         </w:rPr>
         <w:t>InProcess</w:t>
       </w:r>
-      <w:r>
-        <w:rPr>
-          <w:rFonts w:ascii="Arial" w:hAnsi="Arial" w:cs="Arial"/>
-          <w:color w:val="000000"/>
-          <w:sz w:val="20"/>
-          <w:szCs w:val="20"/>
-          <w:bdr w:val="none" w:sz="0" w:space="0" w:color="auto" w:frame="1"/>
-        </w:rPr>
-        <w:t> Hosting, which is used for hosting the application in IIS or IIS Express because it will give you better performance than OutOfProcess hosting model.</w:t>
+      <w:proofErr w:type="spellEnd"/>
+      <w:r>
+        <w:rPr>
+          <w:rFonts w:ascii="Arial" w:hAnsi="Arial" w:cs="Arial"/>
+          <w:color w:val="000000"/>
+          <w:sz w:val="20"/>
+          <w:szCs w:val="20"/>
+          <w:bdr w:val="none" w:sz="0" w:space="0" w:color="auto" w:frame="1"/>
+        </w:rPr>
+        <w:t xml:space="preserve"> Hosting, which is used for hosting the application in IIS or IIS Express because it will give you better performance than </w:t>
+      </w:r>
+      <w:proofErr w:type="spellStart"/>
+      <w:r>
+        <w:rPr>
+          <w:rFonts w:ascii="Arial" w:hAnsi="Arial" w:cs="Arial"/>
+          <w:color w:val="000000"/>
+          <w:sz w:val="20"/>
+          <w:szCs w:val="20"/>
+          <w:bdr w:val="none" w:sz="0" w:space="0" w:color="auto" w:frame="1"/>
+        </w:rPr>
+        <w:t>OutOfProcess</w:t>
+      </w:r>
+      <w:proofErr w:type="spellEnd"/>
+      <w:r>
+        <w:rPr>
+          <w:rFonts w:ascii="Arial" w:hAnsi="Arial" w:cs="Arial"/>
+          <w:color w:val="000000"/>
+          <w:sz w:val="20"/>
+          <w:szCs w:val="20"/>
+          <w:bdr w:val="none" w:sz="0" w:space="0" w:color="auto" w:frame="1"/>
+        </w:rPr>
+        <w:t xml:space="preserve"> hosting model.</w:t>
       </w:r>
     </w:p>
     <w:p>
@@ -17811,7 +20905,7 @@
                     <pic:cNvPicPr/>
                   </pic:nvPicPr>
                   <pic:blipFill>
-                    <a:blip r:embed="rId22"/>
+                    <a:blip r:embed="rId21"/>
                     <a:stretch>
                       <a:fillRect/>
                     </a:stretch>
@@ -17916,7 +21010,51 @@
           <w:szCs w:val="20"/>
           <w:shd w:val="clear" w:color="auto" w:fill="FFFFFF"/>
         </w:rPr>
-        <w:t> element and set its value to InProcess. The other possible value for this element is OutOfProcess.</w:t>
+        <w:t xml:space="preserve"> element and set its value to </w:t>
+      </w:r>
+      <w:proofErr w:type="spellStart"/>
+      <w:r>
+        <w:rPr>
+          <w:rFonts w:ascii="Arial" w:hAnsi="Arial" w:cs="Arial"/>
+          <w:color w:val="000000"/>
+          <w:sz w:val="20"/>
+          <w:szCs w:val="20"/>
+          <w:shd w:val="clear" w:color="auto" w:fill="FFFFFF"/>
+        </w:rPr>
+        <w:t>InProcess</w:t>
+      </w:r>
+      <w:proofErr w:type="spellEnd"/>
+      <w:r>
+        <w:rPr>
+          <w:rFonts w:ascii="Arial" w:hAnsi="Arial" w:cs="Arial"/>
+          <w:color w:val="000000"/>
+          <w:sz w:val="20"/>
+          <w:szCs w:val="20"/>
+          <w:shd w:val="clear" w:color="auto" w:fill="FFFFFF"/>
+        </w:rPr>
+        <w:t xml:space="preserve">. The other possible value for this element is </w:t>
+      </w:r>
+      <w:proofErr w:type="spellStart"/>
+      <w:r>
+        <w:rPr>
+          <w:rFonts w:ascii="Arial" w:hAnsi="Arial" w:cs="Arial"/>
+          <w:color w:val="000000"/>
+          <w:sz w:val="20"/>
+          <w:szCs w:val="20"/>
+          <w:shd w:val="clear" w:color="auto" w:fill="FFFFFF"/>
+        </w:rPr>
+        <w:t>OutOfProcess</w:t>
+      </w:r>
+      <w:proofErr w:type="spellEnd"/>
+      <w:r>
+        <w:rPr>
+          <w:rFonts w:ascii="Arial" w:hAnsi="Arial" w:cs="Arial"/>
+          <w:color w:val="000000"/>
+          <w:sz w:val="20"/>
+          <w:szCs w:val="20"/>
+          <w:shd w:val="clear" w:color="auto" w:fill="FFFFFF"/>
+        </w:rPr>
+        <w:t>.</w:t>
       </w:r>
     </w:p>
     <w:p>
@@ -17974,6 +21112,7 @@
         </w:rPr>
         <w:t xml:space="preserve"> </w:t>
       </w:r>
+      <w:proofErr w:type="spellStart"/>
       <w:r>
         <w:rPr>
           <w:rFonts w:ascii="Cascadia Mono" w:hAnsi="Cascadia Mono" w:cs="Cascadia Mono"/>
@@ -17983,6 +21122,7 @@
         </w:rPr>
         <w:t>Sdk</w:t>
       </w:r>
+      <w:proofErr w:type="spellEnd"/>
       <w:r>
         <w:rPr>
           <w:rFonts w:ascii="Cascadia Mono" w:hAnsi="Cascadia Mono" w:cs="Cascadia Mono"/>
@@ -18001,6 +21141,7 @@
         </w:rPr>
         <w:t>"</w:t>
       </w:r>
+      <w:proofErr w:type="spellStart"/>
       <w:r>
         <w:rPr>
           <w:rFonts w:ascii="Cascadia Mono" w:hAnsi="Cascadia Mono" w:cs="Cascadia Mono"/>
@@ -18010,6 +21151,7 @@
         </w:rPr>
         <w:t>Microsoft.NET.Sdk.Web</w:t>
       </w:r>
+      <w:proofErr w:type="spellEnd"/>
       <w:r>
         <w:rPr>
           <w:rFonts w:ascii="Cascadia Mono" w:hAnsi="Cascadia Mono" w:cs="Cascadia Mono"/>
@@ -18052,6 +21194,7 @@
         <w:lastRenderedPageBreak/>
         <w:t xml:space="preserve">  &lt;</w:t>
       </w:r>
+      <w:proofErr w:type="spellStart"/>
       <w:r>
         <w:rPr>
           <w:rFonts w:ascii="Cascadia Mono" w:hAnsi="Cascadia Mono" w:cs="Cascadia Mono"/>
@@ -18061,6 +21204,7 @@
         </w:rPr>
         <w:t>PropertyGroup</w:t>
       </w:r>
+      <w:proofErr w:type="spellEnd"/>
       <w:r>
         <w:rPr>
           <w:rFonts w:ascii="Cascadia Mono" w:hAnsi="Cascadia Mono" w:cs="Cascadia Mono"/>
@@ -18093,6 +21237,7 @@
         </w:rPr>
         <w:t xml:space="preserve">    &lt;</w:t>
       </w:r>
+      <w:proofErr w:type="spellStart"/>
       <w:r>
         <w:rPr>
           <w:rFonts w:ascii="Cascadia Mono" w:hAnsi="Cascadia Mono" w:cs="Cascadia Mono"/>
@@ -18102,6 +21247,7 @@
         </w:rPr>
         <w:t>TargetFramework</w:t>
       </w:r>
+      <w:proofErr w:type="spellEnd"/>
       <w:r>
         <w:rPr>
           <w:rFonts w:ascii="Cascadia Mono" w:hAnsi="Cascadia Mono" w:cs="Cascadia Mono"/>
@@ -18129,6 +21275,7 @@
         </w:rPr>
         <w:t>&lt;/</w:t>
       </w:r>
+      <w:proofErr w:type="spellStart"/>
       <w:r>
         <w:rPr>
           <w:rFonts w:ascii="Cascadia Mono" w:hAnsi="Cascadia Mono" w:cs="Cascadia Mono"/>
@@ -18138,6 +21285,7 @@
         </w:rPr>
         <w:t>TargetFramework</w:t>
       </w:r>
+      <w:proofErr w:type="spellEnd"/>
       <w:r>
         <w:rPr>
           <w:rFonts w:ascii="Cascadia Mono" w:hAnsi="Cascadia Mono" w:cs="Cascadia Mono"/>
@@ -18247,6 +21395,7 @@
         </w:rPr>
         <w:t xml:space="preserve">    &lt;</w:t>
       </w:r>
+      <w:proofErr w:type="spellStart"/>
       <w:r>
         <w:rPr>
           <w:rFonts w:ascii="Cascadia Mono" w:hAnsi="Cascadia Mono" w:cs="Cascadia Mono"/>
@@ -18256,6 +21405,7 @@
         </w:rPr>
         <w:t>ImplicitUsings</w:t>
       </w:r>
+      <w:proofErr w:type="spellEnd"/>
       <w:r>
         <w:rPr>
           <w:rFonts w:ascii="Cascadia Mono" w:hAnsi="Cascadia Mono" w:cs="Cascadia Mono"/>
@@ -18283,6 +21433,7 @@
         </w:rPr>
         <w:t>&lt;/</w:t>
       </w:r>
+      <w:proofErr w:type="spellStart"/>
       <w:r>
         <w:rPr>
           <w:rFonts w:ascii="Cascadia Mono" w:hAnsi="Cascadia Mono" w:cs="Cascadia Mono"/>
@@ -18292,6 +21443,7 @@
         </w:rPr>
         <w:t>ImplicitUsings</w:t>
       </w:r>
+      <w:proofErr w:type="spellEnd"/>
       <w:r>
         <w:rPr>
           <w:rFonts w:ascii="Cascadia Mono" w:hAnsi="Cascadia Mono" w:cs="Cascadia Mono"/>
@@ -18333,6 +21485,7 @@
         </w:rPr>
         <w:t>&lt;</w:t>
       </w:r>
+      <w:proofErr w:type="spellStart"/>
       <w:r>
         <w:rPr>
           <w:rFonts w:ascii="Cascadia Mono" w:hAnsi="Cascadia Mono" w:cs="Cascadia Mono"/>
@@ -18342,6 +21495,7 @@
         </w:rPr>
         <w:t>AspNetCoreHostingModel</w:t>
       </w:r>
+      <w:proofErr w:type="spellEnd"/>
       <w:r>
         <w:rPr>
           <w:rFonts w:ascii="Cascadia Mono" w:hAnsi="Cascadia Mono" w:cs="Cascadia Mono"/>
@@ -18351,6 +21505,7 @@
         </w:rPr>
         <w:t>&gt;</w:t>
       </w:r>
+      <w:proofErr w:type="spellStart"/>
       <w:r>
         <w:rPr>
           <w:rFonts w:ascii="Cascadia Mono" w:hAnsi="Cascadia Mono" w:cs="Cascadia Mono"/>
@@ -18360,6 +21515,7 @@
         </w:rPr>
         <w:t>InProcess</w:t>
       </w:r>
+      <w:proofErr w:type="spellEnd"/>
       <w:r>
         <w:rPr>
           <w:rFonts w:ascii="Cascadia Mono" w:hAnsi="Cascadia Mono" w:cs="Cascadia Mono"/>
@@ -18369,6 +21525,7 @@
         </w:rPr>
         <w:t>&lt;/</w:t>
       </w:r>
+      <w:proofErr w:type="spellStart"/>
       <w:r>
         <w:rPr>
           <w:rFonts w:ascii="Cascadia Mono" w:hAnsi="Cascadia Mono" w:cs="Cascadia Mono"/>
@@ -18378,6 +21535,7 @@
         </w:rPr>
         <w:t>AspNetCoreHostingModel</w:t>
       </w:r>
+      <w:proofErr w:type="spellEnd"/>
       <w:r>
         <w:rPr>
           <w:rFonts w:ascii="Cascadia Mono" w:hAnsi="Cascadia Mono" w:cs="Cascadia Mono"/>
@@ -18410,6 +21568,7 @@
         </w:rPr>
         <w:t xml:space="preserve">  &lt;/</w:t>
       </w:r>
+      <w:proofErr w:type="spellStart"/>
       <w:r>
         <w:rPr>
           <w:rFonts w:ascii="Cascadia Mono" w:hAnsi="Cascadia Mono" w:cs="Cascadia Mono"/>
@@ -18419,6 +21578,7 @@
         </w:rPr>
         <w:t>PropertyGroup</w:t>
       </w:r>
+      <w:proofErr w:type="spellEnd"/>
       <w:r>
         <w:rPr>
           <w:rFonts w:ascii="Cascadia Mono" w:hAnsi="Cascadia Mono" w:cs="Cascadia Mono"/>
@@ -18620,7 +21780,7 @@
                     </pic:cNvPicPr>
                   </pic:nvPicPr>
                   <pic:blipFill rotWithShape="1">
-                    <a:blip r:embed="rId23">
+                    <a:blip r:embed="rId22">
                       <a:extLst>
                         <a:ext uri="{28A0092B-C50C-407E-A947-70E740481C1C}">
                           <a14:useLocalDpi xmlns:a14="http://schemas.microsoft.com/office/drawing/2010/main" val="0"/>
@@ -18724,7 +21884,29 @@
           <w:szCs w:val="20"/>
           <w:lang w:eastAsia="en-IN"/>
         </w:rPr>
-        <w:t>In External Web Server, a Reverse proxy server which can be either IIS, Ngnix, Apache, etc. is used along with Kestrel web Server. A reverse Proxy server provides additional security as well as configurations that are not available in Kestrel Server. It also provides load balancing functionality.</w:t>
+        <w:t xml:space="preserve">In External Web Server, a Reverse proxy server which can be either IIS, </w:t>
+      </w:r>
+      <w:proofErr w:type="spellStart"/>
+      <w:r>
+        <w:rPr>
+          <w:rFonts w:ascii="Arial" w:eastAsia="Times New Roman" w:hAnsi="Arial" w:cs="Arial"/>
+          <w:color w:val="212121"/>
+          <w:sz w:val="20"/>
+          <w:szCs w:val="20"/>
+          <w:lang w:eastAsia="en-IN"/>
+        </w:rPr>
+        <w:t>Ngnix</w:t>
+      </w:r>
+      <w:proofErr w:type="spellEnd"/>
+      <w:r>
+        <w:rPr>
+          <w:rFonts w:ascii="Arial" w:eastAsia="Times New Roman" w:hAnsi="Arial" w:cs="Arial"/>
+          <w:color w:val="212121"/>
+          <w:sz w:val="20"/>
+          <w:szCs w:val="20"/>
+          <w:lang w:eastAsia="en-IN"/>
+        </w:rPr>
+        <w:t>, Apache, etc. is used along with Kestrel web Server. A reverse Proxy server provides additional security as well as configurations that are not available in Kestrel Server. It also provides load balancing functionality.</w:t>
       </w:r>
     </w:p>
     <w:p>
@@ -18782,7 +21964,7 @@
                     </pic:cNvPicPr>
                   </pic:nvPicPr>
                   <pic:blipFill rotWithShape="1">
-                    <a:blip r:embed="rId24">
+                    <a:blip r:embed="rId23">
                       <a:extLst>
                         <a:ext uri="{28A0092B-C50C-407E-A947-70E740481C1C}">
                           <a14:useLocalDpi xmlns:a14="http://schemas.microsoft.com/office/drawing/2010/main" val="0"/>
@@ -18838,7 +22020,51 @@
           <w:szCs w:val="20"/>
           <w:lang w:eastAsia="en-IN"/>
         </w:rPr>
-        <w:t>Some of the difference between the InProcess vs OutOfProcess hosting model is,</w:t>
+        <w:t xml:space="preserve">Some of the difference between the </w:t>
+      </w:r>
+      <w:proofErr w:type="spellStart"/>
+      <w:r>
+        <w:rPr>
+          <w:rFonts w:ascii="Arial" w:eastAsia="Times New Roman" w:hAnsi="Arial" w:cs="Arial"/>
+          <w:color w:val="212121"/>
+          <w:sz w:val="20"/>
+          <w:szCs w:val="20"/>
+          <w:lang w:eastAsia="en-IN"/>
+        </w:rPr>
+        <w:t>InProcess</w:t>
+      </w:r>
+      <w:proofErr w:type="spellEnd"/>
+      <w:r>
+        <w:rPr>
+          <w:rFonts w:ascii="Arial" w:eastAsia="Times New Roman" w:hAnsi="Arial" w:cs="Arial"/>
+          <w:color w:val="212121"/>
+          <w:sz w:val="20"/>
+          <w:szCs w:val="20"/>
+          <w:lang w:eastAsia="en-IN"/>
+        </w:rPr>
+        <w:t xml:space="preserve"> vs </w:t>
+      </w:r>
+      <w:proofErr w:type="spellStart"/>
+      <w:r>
+        <w:rPr>
+          <w:rFonts w:ascii="Arial" w:eastAsia="Times New Roman" w:hAnsi="Arial" w:cs="Arial"/>
+          <w:color w:val="212121"/>
+          <w:sz w:val="20"/>
+          <w:szCs w:val="20"/>
+          <w:lang w:eastAsia="en-IN"/>
+        </w:rPr>
+        <w:t>OutOfProcess</w:t>
+      </w:r>
+      <w:proofErr w:type="spellEnd"/>
+      <w:r>
+        <w:rPr>
+          <w:rFonts w:ascii="Arial" w:eastAsia="Times New Roman" w:hAnsi="Arial" w:cs="Arial"/>
+          <w:color w:val="212121"/>
+          <w:sz w:val="20"/>
+          <w:szCs w:val="20"/>
+          <w:lang w:eastAsia="en-IN"/>
+        </w:rPr>
+        <w:t xml:space="preserve"> hosting model is,</w:t>
       </w:r>
     </w:p>
     <w:p>
@@ -18881,7 +22107,73 @@
           <w:szCs w:val="20"/>
           <w:lang w:eastAsia="en-IN"/>
         </w:rPr>
-        <w:t>In InProcess hosting model, request and response are served through w3wp.exe or IISExpress whereas in the OutOfProcess worker process involved is dotnet.exe</w:t>
+        <w:t xml:space="preserve">In </w:t>
+      </w:r>
+      <w:proofErr w:type="spellStart"/>
+      <w:r>
+        <w:rPr>
+          <w:rFonts w:ascii="Arial" w:eastAsia="Times New Roman" w:hAnsi="Arial" w:cs="Arial"/>
+          <w:color w:val="212121"/>
+          <w:sz w:val="20"/>
+          <w:szCs w:val="20"/>
+          <w:lang w:eastAsia="en-IN"/>
+        </w:rPr>
+        <w:t>InProcess</w:t>
+      </w:r>
+      <w:proofErr w:type="spellEnd"/>
+      <w:r>
+        <w:rPr>
+          <w:rFonts w:ascii="Arial" w:eastAsia="Times New Roman" w:hAnsi="Arial" w:cs="Arial"/>
+          <w:color w:val="212121"/>
+          <w:sz w:val="20"/>
+          <w:szCs w:val="20"/>
+          <w:lang w:eastAsia="en-IN"/>
+        </w:rPr>
+        <w:t xml:space="preserve"> hosting model, request and response are served through w3wp.exe or </w:t>
+      </w:r>
+      <w:proofErr w:type="spellStart"/>
+      <w:r>
+        <w:rPr>
+          <w:rFonts w:ascii="Arial" w:eastAsia="Times New Roman" w:hAnsi="Arial" w:cs="Arial"/>
+          <w:color w:val="212121"/>
+          <w:sz w:val="20"/>
+          <w:szCs w:val="20"/>
+          <w:lang w:eastAsia="en-IN"/>
+        </w:rPr>
+        <w:t>IISExpress</w:t>
+      </w:r>
+      <w:proofErr w:type="spellEnd"/>
+      <w:r>
+        <w:rPr>
+          <w:rFonts w:ascii="Arial" w:eastAsia="Times New Roman" w:hAnsi="Arial" w:cs="Arial"/>
+          <w:color w:val="212121"/>
+          <w:sz w:val="20"/>
+          <w:szCs w:val="20"/>
+          <w:lang w:eastAsia="en-IN"/>
+        </w:rPr>
+        <w:t xml:space="preserve"> whereas in the </w:t>
+      </w:r>
+      <w:proofErr w:type="spellStart"/>
+      <w:r>
+        <w:rPr>
+          <w:rFonts w:ascii="Arial" w:eastAsia="Times New Roman" w:hAnsi="Arial" w:cs="Arial"/>
+          <w:color w:val="212121"/>
+          <w:sz w:val="20"/>
+          <w:szCs w:val="20"/>
+          <w:lang w:eastAsia="en-IN"/>
+        </w:rPr>
+        <w:t>OutOfProcess</w:t>
+      </w:r>
+      <w:proofErr w:type="spellEnd"/>
+      <w:r>
+        <w:rPr>
+          <w:rFonts w:ascii="Arial" w:eastAsia="Times New Roman" w:hAnsi="Arial" w:cs="Arial"/>
+          <w:color w:val="212121"/>
+          <w:sz w:val="20"/>
+          <w:szCs w:val="20"/>
+          <w:lang w:eastAsia="en-IN"/>
+        </w:rPr>
+        <w:t xml:space="preserve"> worker process involved is dotnet.exe</w:t>
       </w:r>
     </w:p>
     <w:p>
@@ -18910,7 +22202,51 @@
           <w:szCs w:val="20"/>
           <w:lang w:eastAsia="en-IN"/>
         </w:rPr>
-        <w:t>In InProcess hosting model, a single web server is used whereas, In OutOfProcess hosting model, two web servers can be used.</w:t>
+        <w:t xml:space="preserve">In </w:t>
+      </w:r>
+      <w:proofErr w:type="spellStart"/>
+      <w:r>
+        <w:rPr>
+          <w:rFonts w:ascii="Arial" w:eastAsia="Times New Roman" w:hAnsi="Arial" w:cs="Arial"/>
+          <w:color w:val="212121"/>
+          <w:sz w:val="20"/>
+          <w:szCs w:val="20"/>
+          <w:lang w:eastAsia="en-IN"/>
+        </w:rPr>
+        <w:t>InProcess</w:t>
+      </w:r>
+      <w:proofErr w:type="spellEnd"/>
+      <w:r>
+        <w:rPr>
+          <w:rFonts w:ascii="Arial" w:eastAsia="Times New Roman" w:hAnsi="Arial" w:cs="Arial"/>
+          <w:color w:val="212121"/>
+          <w:sz w:val="20"/>
+          <w:szCs w:val="20"/>
+          <w:lang w:eastAsia="en-IN"/>
+        </w:rPr>
+        <w:t xml:space="preserve"> hosting model, a single web server is used whereas, In </w:t>
+      </w:r>
+      <w:proofErr w:type="spellStart"/>
+      <w:r>
+        <w:rPr>
+          <w:rFonts w:ascii="Arial" w:eastAsia="Times New Roman" w:hAnsi="Arial" w:cs="Arial"/>
+          <w:color w:val="212121"/>
+          <w:sz w:val="20"/>
+          <w:szCs w:val="20"/>
+          <w:lang w:eastAsia="en-IN"/>
+        </w:rPr>
+        <w:t>OutOfProcess</w:t>
+      </w:r>
+      <w:proofErr w:type="spellEnd"/>
+      <w:r>
+        <w:rPr>
+          <w:rFonts w:ascii="Arial" w:eastAsia="Times New Roman" w:hAnsi="Arial" w:cs="Arial"/>
+          <w:color w:val="212121"/>
+          <w:sz w:val="20"/>
+          <w:szCs w:val="20"/>
+          <w:lang w:eastAsia="en-IN"/>
+        </w:rPr>
+        <w:t xml:space="preserve"> hosting model, two web servers can be used.</w:t>
       </w:r>
     </w:p>
     <w:p>
@@ -18931,6 +22267,7 @@
           <w:lang w:eastAsia="en-IN"/>
         </w:rPr>
       </w:pPr>
+      <w:proofErr w:type="spellStart"/>
       <w:r>
         <w:rPr>
           <w:rFonts w:ascii="Arial" w:eastAsia="Times New Roman" w:hAnsi="Arial" w:cs="Arial"/>
@@ -18939,7 +22276,40 @@
           <w:szCs w:val="20"/>
           <w:lang w:eastAsia="en-IN"/>
         </w:rPr>
-        <w:t>InProcess hosting model provides better performance as compared to OutOfProcess hosting model.</w:t>
+        <w:t>InProcess</w:t>
+      </w:r>
+      <w:proofErr w:type="spellEnd"/>
+      <w:r>
+        <w:rPr>
+          <w:rFonts w:ascii="Arial" w:eastAsia="Times New Roman" w:hAnsi="Arial" w:cs="Arial"/>
+          <w:color w:val="212121"/>
+          <w:sz w:val="20"/>
+          <w:szCs w:val="20"/>
+          <w:lang w:eastAsia="en-IN"/>
+        </w:rPr>
+        <w:t xml:space="preserve"> hosting model provides better performance as compared to </w:t>
+      </w:r>
+      <w:proofErr w:type="spellStart"/>
+      <w:r>
+        <w:rPr>
+          <w:rFonts w:ascii="Arial" w:eastAsia="Times New Roman" w:hAnsi="Arial" w:cs="Arial"/>
+          <w:color w:val="212121"/>
+          <w:sz w:val="20"/>
+          <w:szCs w:val="20"/>
+          <w:lang w:eastAsia="en-IN"/>
+        </w:rPr>
+        <w:t>OutOfProcess</w:t>
+      </w:r>
+      <w:proofErr w:type="spellEnd"/>
+      <w:r>
+        <w:rPr>
+          <w:rFonts w:ascii="Arial" w:eastAsia="Times New Roman" w:hAnsi="Arial" w:cs="Arial"/>
+          <w:color w:val="212121"/>
+          <w:sz w:val="20"/>
+          <w:szCs w:val="20"/>
+          <w:lang w:eastAsia="en-IN"/>
+        </w:rPr>
+        <w:t xml:space="preserve"> hosting model.</w:t>
       </w:r>
     </w:p>
     <w:p>
@@ -18981,7 +22351,31 @@
           <w:color w:val="000000"/>
           <w:bdr w:val="none" w:sz="0" w:space="0" w:color="auto" w:frame="1"/>
         </w:rPr>
-        <w:t>What is the ASP.NET Core AppSettings.json File?</w:t>
+        <w:t xml:space="preserve">What is the ASP.NET Core </w:t>
+      </w:r>
+      <w:proofErr w:type="spellStart"/>
+      <w:r>
+        <w:rPr>
+          <w:rStyle w:val="Strong"/>
+          <w:rFonts w:ascii="Arial" w:hAnsi="Arial" w:cs="Arial"/>
+          <w:b/>
+          <w:bCs/>
+          <w:color w:val="000000"/>
+          <w:bdr w:val="none" w:sz="0" w:space="0" w:color="auto" w:frame="1"/>
+        </w:rPr>
+        <w:t>AppSettings.json</w:t>
+      </w:r>
+      <w:proofErr w:type="spellEnd"/>
+      <w:r>
+        <w:rPr>
+          <w:rStyle w:val="Strong"/>
+          <w:rFonts w:ascii="Arial" w:hAnsi="Arial" w:cs="Arial"/>
+          <w:b/>
+          <w:bCs/>
+          <w:color w:val="000000"/>
+          <w:bdr w:val="none" w:sz="0" w:space="0" w:color="auto" w:frame="1"/>
+        </w:rPr>
+        <w:t xml:space="preserve"> File?</w:t>
       </w:r>
     </w:p>
     <w:p>
@@ -19020,7 +22414,29 @@
           <w:szCs w:val="20"/>
           <w:bdr w:val="none" w:sz="0" w:space="0" w:color="auto" w:frame="1"/>
         </w:rPr>
-        <w:t>The appsettings.json file in an ASP.NET Core application is a JSON formatted file that stores configuration data. In this file, you can keep settings like connection strings, application settings, logging configuration, and anything else you want to change without recompiling your application. </w:t>
+        <w:t xml:space="preserve">The </w:t>
+      </w:r>
+      <w:proofErr w:type="spellStart"/>
+      <w:r>
+        <w:rPr>
+          <w:rFonts w:ascii="Arial" w:hAnsi="Arial" w:cs="Arial"/>
+          <w:color w:val="000000"/>
+          <w:sz w:val="20"/>
+          <w:szCs w:val="20"/>
+          <w:bdr w:val="none" w:sz="0" w:space="0" w:color="auto" w:frame="1"/>
+        </w:rPr>
+        <w:t>appsettings.json</w:t>
+      </w:r>
+      <w:proofErr w:type="spellEnd"/>
+      <w:r>
+        <w:rPr>
+          <w:rFonts w:ascii="Arial" w:hAnsi="Arial" w:cs="Arial"/>
+          <w:color w:val="000000"/>
+          <w:sz w:val="20"/>
+          <w:szCs w:val="20"/>
+          <w:bdr w:val="none" w:sz="0" w:space="0" w:color="auto" w:frame="1"/>
+        </w:rPr>
+        <w:t xml:space="preserve"> file in an ASP.NET Core application is a JSON formatted file that stores configuration data. In this file, you can keep settings like connection strings, application settings, logging configuration, and anything else you want to change without recompiling your application. </w:t>
       </w:r>
     </w:p>
     <w:p>
@@ -19057,6 +22473,7 @@
           <w:bdr w:val="none" w:sz="0" w:space="0" w:color="auto" w:frame="1"/>
         </w:rPr>
       </w:pPr>
+      <w:proofErr w:type="spellStart"/>
       <w:r>
         <w:rPr>
           <w:rStyle w:val="Strong"/>
@@ -19070,6 +22487,7 @@
         </w:rPr>
         <w:t>AppSettings.json</w:t>
       </w:r>
+      <w:proofErr w:type="spellEnd"/>
     </w:p>
     <w:p>
       <w:pPr>
@@ -19164,7 +22582,27 @@
           <w:sz w:val="19"/>
           <w:szCs w:val="19"/>
         </w:rPr>
-        <w:t>"LogLevel"</w:t>
+        <w:t>"</w:t>
+      </w:r>
+      <w:proofErr w:type="spellStart"/>
+      <w:r>
+        <w:rPr>
+          <w:rFonts w:ascii="Cascadia Mono" w:hAnsi="Cascadia Mono" w:cs="Cascadia Mono"/>
+          <w:color w:val="2E75B6"/>
+          <w:sz w:val="19"/>
+          <w:szCs w:val="19"/>
+        </w:rPr>
+        <w:t>LogLevel</w:t>
+      </w:r>
+      <w:proofErr w:type="spellEnd"/>
+      <w:r>
+        <w:rPr>
+          <w:rFonts w:ascii="Cascadia Mono" w:hAnsi="Cascadia Mono" w:cs="Cascadia Mono"/>
+          <w:color w:val="2E75B6"/>
+          <w:sz w:val="19"/>
+          <w:szCs w:val="19"/>
+        </w:rPr>
+        <w:t>"</w:t>
       </w:r>
       <w:r>
         <w:rPr>
@@ -19264,7 +22702,27 @@
           <w:sz w:val="19"/>
           <w:szCs w:val="19"/>
         </w:rPr>
-        <w:t>"Microsoft.AspNetCore"</w:t>
+        <w:t>"</w:t>
+      </w:r>
+      <w:proofErr w:type="spellStart"/>
+      <w:r>
+        <w:rPr>
+          <w:rFonts w:ascii="Cascadia Mono" w:hAnsi="Cascadia Mono" w:cs="Cascadia Mono"/>
+          <w:color w:val="2E75B6"/>
+          <w:sz w:val="19"/>
+          <w:szCs w:val="19"/>
+        </w:rPr>
+        <w:t>Microsoft.AspNetCore</w:t>
+      </w:r>
+      <w:proofErr w:type="spellEnd"/>
+      <w:r>
+        <w:rPr>
+          <w:rFonts w:ascii="Cascadia Mono" w:hAnsi="Cascadia Mono" w:cs="Cascadia Mono"/>
+          <w:color w:val="2E75B6"/>
+          <w:sz w:val="19"/>
+          <w:szCs w:val="19"/>
+        </w:rPr>
+        <w:t>"</w:t>
       </w:r>
       <w:r>
         <w:rPr>
@@ -19360,7 +22818,27 @@
           <w:sz w:val="19"/>
           <w:szCs w:val="19"/>
         </w:rPr>
-        <w:t>"AllowedHosts"</w:t>
+        <w:t>"</w:t>
+      </w:r>
+      <w:proofErr w:type="spellStart"/>
+      <w:r>
+        <w:rPr>
+          <w:rFonts w:ascii="Cascadia Mono" w:hAnsi="Cascadia Mono" w:cs="Cascadia Mono"/>
+          <w:color w:val="2E75B6"/>
+          <w:sz w:val="19"/>
+          <w:szCs w:val="19"/>
+        </w:rPr>
+        <w:t>AllowedHosts</w:t>
+      </w:r>
+      <w:proofErr w:type="spellEnd"/>
+      <w:r>
+        <w:rPr>
+          <w:rFonts w:ascii="Cascadia Mono" w:hAnsi="Cascadia Mono" w:cs="Cascadia Mono"/>
+          <w:color w:val="2E75B6"/>
+          <w:sz w:val="19"/>
+          <w:szCs w:val="19"/>
+        </w:rPr>
+        <w:t>"</w:t>
       </w:r>
       <w:r>
         <w:rPr>
@@ -19419,7 +22897,27 @@
           <w:sz w:val="19"/>
           <w:szCs w:val="19"/>
         </w:rPr>
-        <w:t>"ConnectionStrings"</w:t>
+        <w:t>"</w:t>
+      </w:r>
+      <w:proofErr w:type="spellStart"/>
+      <w:r>
+        <w:rPr>
+          <w:rFonts w:ascii="Cascadia Mono" w:hAnsi="Cascadia Mono" w:cs="Cascadia Mono"/>
+          <w:color w:val="2E75B6"/>
+          <w:sz w:val="19"/>
+          <w:szCs w:val="19"/>
+        </w:rPr>
+        <w:t>ConnectionStrings</w:t>
+      </w:r>
+      <w:proofErr w:type="spellEnd"/>
+      <w:r>
+        <w:rPr>
+          <w:rFonts w:ascii="Cascadia Mono" w:hAnsi="Cascadia Mono" w:cs="Cascadia Mono"/>
+          <w:color w:val="2E75B6"/>
+          <w:sz w:val="19"/>
+          <w:szCs w:val="19"/>
+        </w:rPr>
+        <w:t>"</w:t>
       </w:r>
       <w:r>
         <w:rPr>
@@ -19460,7 +22958,27 @@
           <w:sz w:val="19"/>
           <w:szCs w:val="19"/>
         </w:rPr>
-        <w:t>"DefaultConnection"</w:t>
+        <w:t>"</w:t>
+      </w:r>
+      <w:proofErr w:type="spellStart"/>
+      <w:r>
+        <w:rPr>
+          <w:rFonts w:ascii="Cascadia Mono" w:hAnsi="Cascadia Mono" w:cs="Cascadia Mono"/>
+          <w:color w:val="2E75B6"/>
+          <w:sz w:val="19"/>
+          <w:szCs w:val="19"/>
+        </w:rPr>
+        <w:t>DefaultConnection</w:t>
+      </w:r>
+      <w:proofErr w:type="spellEnd"/>
+      <w:r>
+        <w:rPr>
+          <w:rFonts w:ascii="Cascadia Mono" w:hAnsi="Cascadia Mono" w:cs="Cascadia Mono"/>
+          <w:color w:val="2E75B6"/>
+          <w:sz w:val="19"/>
+          <w:szCs w:val="19"/>
+        </w:rPr>
+        <w:t>"</w:t>
       </w:r>
       <w:r>
         <w:rPr>
@@ -19478,7 +22996,67 @@
           <w:sz w:val="19"/>
           <w:szCs w:val="19"/>
         </w:rPr>
-        <w:t>"Server=LAPTOP-LSTNN0NC\\SQLEXPRESS; Database=DotNetPools; Trusted_Connection=True; MultipleActiveResultSets=true"</w:t>
+        <w:t>"Server=LAPTOP-LSTNN0NC\\SQLEXPRESS; Database=</w:t>
+      </w:r>
+      <w:proofErr w:type="spellStart"/>
+      <w:r>
+        <w:rPr>
+          <w:rFonts w:ascii="Cascadia Mono" w:hAnsi="Cascadia Mono" w:cs="Cascadia Mono"/>
+          <w:color w:val="A31515"/>
+          <w:sz w:val="19"/>
+          <w:szCs w:val="19"/>
+        </w:rPr>
+        <w:t>DotNetPools</w:t>
+      </w:r>
+      <w:proofErr w:type="spellEnd"/>
+      <w:r>
+        <w:rPr>
+          <w:rFonts w:ascii="Cascadia Mono" w:hAnsi="Cascadia Mono" w:cs="Cascadia Mono"/>
+          <w:color w:val="A31515"/>
+          <w:sz w:val="19"/>
+          <w:szCs w:val="19"/>
+        </w:rPr>
+        <w:t xml:space="preserve">; </w:t>
+      </w:r>
+      <w:proofErr w:type="spellStart"/>
+      <w:r>
+        <w:rPr>
+          <w:rFonts w:ascii="Cascadia Mono" w:hAnsi="Cascadia Mono" w:cs="Cascadia Mono"/>
+          <w:color w:val="A31515"/>
+          <w:sz w:val="19"/>
+          <w:szCs w:val="19"/>
+        </w:rPr>
+        <w:t>Trusted_Connection</w:t>
+      </w:r>
+      <w:proofErr w:type="spellEnd"/>
+      <w:r>
+        <w:rPr>
+          <w:rFonts w:ascii="Cascadia Mono" w:hAnsi="Cascadia Mono" w:cs="Cascadia Mono"/>
+          <w:color w:val="A31515"/>
+          <w:sz w:val="19"/>
+          <w:szCs w:val="19"/>
+        </w:rPr>
+        <w:t xml:space="preserve">=True; </w:t>
+      </w:r>
+      <w:proofErr w:type="spellStart"/>
+      <w:r>
+        <w:rPr>
+          <w:rFonts w:ascii="Cascadia Mono" w:hAnsi="Cascadia Mono" w:cs="Cascadia Mono"/>
+          <w:color w:val="A31515"/>
+          <w:sz w:val="19"/>
+          <w:szCs w:val="19"/>
+        </w:rPr>
+        <w:t>MultipleActiveResultSets</w:t>
+      </w:r>
+      <w:proofErr w:type="spellEnd"/>
+      <w:r>
+        <w:rPr>
+          <w:rFonts w:ascii="Cascadia Mono" w:hAnsi="Cascadia Mono" w:cs="Cascadia Mono"/>
+          <w:color w:val="A31515"/>
+          <w:sz w:val="19"/>
+          <w:szCs w:val="19"/>
+        </w:rPr>
+        <w:t>=true"</w:t>
       </w:r>
     </w:p>
     <w:p>
@@ -19534,7 +23112,27 @@
           <w:sz w:val="19"/>
           <w:szCs w:val="19"/>
         </w:rPr>
-        <w:t>"WebAPIBaseUrl"</w:t>
+        <w:t>"</w:t>
+      </w:r>
+      <w:proofErr w:type="spellStart"/>
+      <w:r>
+        <w:rPr>
+          <w:rFonts w:ascii="Cascadia Mono" w:hAnsi="Cascadia Mono" w:cs="Cascadia Mono"/>
+          <w:color w:val="2E75B6"/>
+          <w:sz w:val="19"/>
+          <w:szCs w:val="19"/>
+        </w:rPr>
+        <w:t>WebAPIBaseUrl</w:t>
+      </w:r>
+      <w:proofErr w:type="spellEnd"/>
+      <w:r>
+        <w:rPr>
+          <w:rFonts w:ascii="Cascadia Mono" w:hAnsi="Cascadia Mono" w:cs="Cascadia Mono"/>
+          <w:color w:val="2E75B6"/>
+          <w:sz w:val="19"/>
+          <w:szCs w:val="19"/>
+        </w:rPr>
+        <w:t>"</w:t>
       </w:r>
       <w:r>
         <w:rPr>
@@ -19552,7 +23150,27 @@
           <w:sz w:val="19"/>
           <w:szCs w:val="19"/>
         </w:rPr>
-        <w:t>"http://localhost:1012/api"</w:t>
+        <w:t>"http://localhost:1012/</w:t>
+      </w:r>
+      <w:proofErr w:type="spellStart"/>
+      <w:r>
+        <w:rPr>
+          <w:rFonts w:ascii="Cascadia Mono" w:hAnsi="Cascadia Mono" w:cs="Cascadia Mono"/>
+          <w:color w:val="A31515"/>
+          <w:sz w:val="19"/>
+          <w:szCs w:val="19"/>
+        </w:rPr>
+        <w:t>api</w:t>
+      </w:r>
+      <w:proofErr w:type="spellEnd"/>
+      <w:r>
+        <w:rPr>
+          <w:rFonts w:ascii="Cascadia Mono" w:hAnsi="Cascadia Mono" w:cs="Cascadia Mono"/>
+          <w:color w:val="A31515"/>
+          <w:sz w:val="19"/>
+          <w:szCs w:val="19"/>
+        </w:rPr>
+        <w:t>"</w:t>
       </w:r>
     </w:p>
     <w:p>
@@ -19619,6 +23237,7 @@
         </w:rPr>
         <w:t xml:space="preserve">Access The Value From </w:t>
       </w:r>
+      <w:proofErr w:type="spellStart"/>
       <w:r>
         <w:rPr>
           <w:rStyle w:val="Strong"/>
@@ -19629,7 +23248,20 @@
           <w:szCs w:val="20"/>
           <w:bdr w:val="none" w:sz="0" w:space="0" w:color="auto" w:frame="1"/>
         </w:rPr>
-        <w:t>AppSettings.json file</w:t>
+        <w:t>AppSettings.json</w:t>
+      </w:r>
+      <w:proofErr w:type="spellEnd"/>
+      <w:r>
+        <w:rPr>
+          <w:rStyle w:val="Strong"/>
+          <w:rFonts w:ascii="Arial" w:hAnsi="Arial" w:cs="Arial"/>
+          <w:b w:val="0"/>
+          <w:bCs w:val="0"/>
+          <w:sz w:val="20"/>
+          <w:szCs w:val="20"/>
+          <w:bdr w:val="none" w:sz="0" w:space="0" w:color="auto" w:frame="1"/>
+        </w:rPr>
+        <w:t xml:space="preserve"> file</w:t>
       </w:r>
     </w:p>
     <w:p>
@@ -19700,6 +23332,7 @@
         </w:rPr>
         <w:t xml:space="preserve"> </w:t>
       </w:r>
+      <w:proofErr w:type="spellStart"/>
       <w:r>
         <w:rPr>
           <w:rFonts w:ascii="Cascadia Mono" w:hAnsi="Cascadia Mono" w:cs="Cascadia Mono"/>
@@ -19709,6 +23342,7 @@
         </w:rPr>
         <w:t>ViewUserController</w:t>
       </w:r>
+      <w:proofErr w:type="spellEnd"/>
       <w:r>
         <w:rPr>
           <w:rFonts w:ascii="Cascadia Mono" w:hAnsi="Cascadia Mono" w:cs="Cascadia Mono"/>
@@ -19782,6 +23416,7 @@
         </w:rPr>
         <w:t xml:space="preserve"> </w:t>
       </w:r>
+      <w:proofErr w:type="spellStart"/>
       <w:r>
         <w:rPr>
           <w:rFonts w:ascii="Cascadia Mono" w:hAnsi="Cascadia Mono" w:cs="Cascadia Mono"/>
@@ -19791,14 +23426,35 @@
         </w:rPr>
         <w:t>readonly</w:t>
       </w:r>
-      <w:r>
-        <w:rPr>
-          <w:rFonts w:ascii="Cascadia Mono" w:hAnsi="Cascadia Mono" w:cs="Cascadia Mono"/>
-          <w:color w:val="000000"/>
-          <w:sz w:val="19"/>
-          <w:szCs w:val="19"/>
-        </w:rPr>
-        <w:t xml:space="preserve"> IConfiguration _configuration;</w:t>
+      <w:proofErr w:type="spellEnd"/>
+      <w:r>
+        <w:rPr>
+          <w:rFonts w:ascii="Cascadia Mono" w:hAnsi="Cascadia Mono" w:cs="Cascadia Mono"/>
+          <w:color w:val="000000"/>
+          <w:sz w:val="19"/>
+          <w:szCs w:val="19"/>
+        </w:rPr>
+        <w:t xml:space="preserve"> </w:t>
+      </w:r>
+      <w:proofErr w:type="spellStart"/>
+      <w:r>
+        <w:rPr>
+          <w:rFonts w:ascii="Cascadia Mono" w:hAnsi="Cascadia Mono" w:cs="Cascadia Mono"/>
+          <w:color w:val="000000"/>
+          <w:sz w:val="19"/>
+          <w:szCs w:val="19"/>
+        </w:rPr>
+        <w:t>IConfiguration</w:t>
+      </w:r>
+      <w:proofErr w:type="spellEnd"/>
+      <w:r>
+        <w:rPr>
+          <w:rFonts w:ascii="Cascadia Mono" w:hAnsi="Cascadia Mono" w:cs="Cascadia Mono"/>
+          <w:color w:val="000000"/>
+          <w:sz w:val="19"/>
+          <w:szCs w:val="19"/>
+        </w:rPr>
+        <w:t xml:space="preserve"> _configuration;</w:t>
       </w:r>
     </w:p>
     <w:p>
@@ -19855,6 +23511,7 @@
         </w:rPr>
         <w:t xml:space="preserve"> </w:t>
       </w:r>
+      <w:proofErr w:type="spellStart"/>
       <w:r>
         <w:rPr>
           <w:rFonts w:ascii="Cascadia Mono" w:hAnsi="Cascadia Mono" w:cs="Cascadia Mono"/>
@@ -19864,14 +23521,35 @@
         </w:rPr>
         <w:t>ViewUserController</w:t>
       </w:r>
-      <w:r>
-        <w:rPr>
-          <w:rFonts w:ascii="Cascadia Mono" w:hAnsi="Cascadia Mono" w:cs="Cascadia Mono"/>
-          <w:color w:val="000000"/>
-          <w:sz w:val="19"/>
-          <w:szCs w:val="19"/>
-        </w:rPr>
-        <w:t>(IConfiguration configuration)</w:t>
+      <w:proofErr w:type="spellEnd"/>
+      <w:r>
+        <w:rPr>
+          <w:rFonts w:ascii="Cascadia Mono" w:hAnsi="Cascadia Mono" w:cs="Cascadia Mono"/>
+          <w:color w:val="000000"/>
+          <w:sz w:val="19"/>
+          <w:szCs w:val="19"/>
+        </w:rPr>
+        <w:t>(</w:t>
+      </w:r>
+      <w:proofErr w:type="spellStart"/>
+      <w:r>
+        <w:rPr>
+          <w:rFonts w:ascii="Cascadia Mono" w:hAnsi="Cascadia Mono" w:cs="Cascadia Mono"/>
+          <w:color w:val="000000"/>
+          <w:sz w:val="19"/>
+          <w:szCs w:val="19"/>
+        </w:rPr>
+        <w:t>IConfiguration</w:t>
+      </w:r>
+      <w:proofErr w:type="spellEnd"/>
+      <w:r>
+        <w:rPr>
+          <w:rFonts w:ascii="Cascadia Mono" w:hAnsi="Cascadia Mono" w:cs="Cascadia Mono"/>
+          <w:color w:val="000000"/>
+          <w:sz w:val="19"/>
+          <w:szCs w:val="19"/>
+        </w:rPr>
+        <w:t xml:space="preserve"> configuration)</w:t>
       </w:r>
     </w:p>
     <w:p>
@@ -19998,7 +23676,47 @@
           <w:sz w:val="19"/>
           <w:szCs w:val="19"/>
         </w:rPr>
-        <w:t xml:space="preserve"> apiBaseUrl = _configuration.GetValue&lt;</w:t>
+        <w:t xml:space="preserve"> </w:t>
+      </w:r>
+      <w:proofErr w:type="spellStart"/>
+      <w:r>
+        <w:rPr>
+          <w:rFonts w:ascii="Cascadia Mono" w:hAnsi="Cascadia Mono" w:cs="Cascadia Mono"/>
+          <w:color w:val="000000"/>
+          <w:sz w:val="19"/>
+          <w:szCs w:val="19"/>
+        </w:rPr>
+        <w:t>apiBaseUrl</w:t>
+      </w:r>
+      <w:proofErr w:type="spellEnd"/>
+      <w:r>
+        <w:rPr>
+          <w:rFonts w:ascii="Cascadia Mono" w:hAnsi="Cascadia Mono" w:cs="Cascadia Mono"/>
+          <w:color w:val="000000"/>
+          <w:sz w:val="19"/>
+          <w:szCs w:val="19"/>
+        </w:rPr>
+        <w:t xml:space="preserve"> = _</w:t>
+      </w:r>
+      <w:proofErr w:type="spellStart"/>
+      <w:r>
+        <w:rPr>
+          <w:rFonts w:ascii="Cascadia Mono" w:hAnsi="Cascadia Mono" w:cs="Cascadia Mono"/>
+          <w:color w:val="000000"/>
+          <w:sz w:val="19"/>
+          <w:szCs w:val="19"/>
+        </w:rPr>
+        <w:t>configuration.GetValue</w:t>
+      </w:r>
+      <w:proofErr w:type="spellEnd"/>
+      <w:r>
+        <w:rPr>
+          <w:rFonts w:ascii="Cascadia Mono" w:hAnsi="Cascadia Mono" w:cs="Cascadia Mono"/>
+          <w:color w:val="000000"/>
+          <w:sz w:val="19"/>
+          <w:szCs w:val="19"/>
+        </w:rPr>
+        <w:t>&lt;</w:t>
       </w:r>
       <w:r>
         <w:rPr>
@@ -20025,7 +23743,27 @@
           <w:sz w:val="19"/>
           <w:szCs w:val="19"/>
         </w:rPr>
-        <w:t>"WebAPIBaseUrl"</w:t>
+        <w:t>"</w:t>
+      </w:r>
+      <w:proofErr w:type="spellStart"/>
+      <w:r>
+        <w:rPr>
+          <w:rFonts w:ascii="Cascadia Mono" w:hAnsi="Cascadia Mono" w:cs="Cascadia Mono"/>
+          <w:color w:val="A31515"/>
+          <w:sz w:val="19"/>
+          <w:szCs w:val="19"/>
+        </w:rPr>
+        <w:t>WebAPIBaseUrl</w:t>
+      </w:r>
+      <w:proofErr w:type="spellEnd"/>
+      <w:r>
+        <w:rPr>
+          <w:rFonts w:ascii="Cascadia Mono" w:hAnsi="Cascadia Mono" w:cs="Cascadia Mono"/>
+          <w:color w:val="A31515"/>
+          <w:sz w:val="19"/>
+          <w:szCs w:val="19"/>
+        </w:rPr>
+        <w:t>"</w:t>
       </w:r>
       <w:r>
         <w:rPr>
@@ -20154,18 +23892,19 @@
           <w:sz w:val="20"/>
           <w:szCs w:val="20"/>
         </w:rPr>
-        <w:t>The primary purpose of middleware is to provide a modular way of processing HTTP requests and responses, allowing developers to add, remove, or reorder middleware components in the pipeline based on their specific needs. This makes it easy to customize the web application's behavior without modifying the core application logic.</w:t>
-      </w:r>
-    </w:p>
-    <w:p>
-      <w:pPr>
+        <w:t xml:space="preserve">The primary purpose of middleware is to provide a modular way of processing HTTP requests and responses, allowing developers to add, remove, or reorder middleware components in the pipeline based on their specific needs. This makes it easy to customize the web application's </w:t>
+      </w:r>
+      <w:proofErr w:type="spellStart"/>
+      <w:r>
         <w:rPr>
           <w:rFonts w:ascii="Arial" w:hAnsi="Arial" w:cs="Arial"/>
           <w:color w:val="333333"/>
           <w:sz w:val="20"/>
           <w:szCs w:val="20"/>
         </w:rPr>
-      </w:pPr>
+        <w:t>behavior</w:t>
+      </w:r>
+      <w:proofErr w:type="spellEnd"/>
       <w:r>
         <w:rPr>
           <w:rFonts w:ascii="Arial" w:hAnsi="Arial" w:cs="Arial"/>
@@ -20173,7 +23912,7 @@
           <w:sz w:val="20"/>
           <w:szCs w:val="20"/>
         </w:rPr>
-        <w:t>In addition, middleware can perform various tasks, such as modifying request or response headers, handling errors and exceptions, and executing asynchronous code. Middleware can also perform custom processing of requests and responses, such as generating dynamic content or formatting data.</w:t>
+        <w:t xml:space="preserve"> without modifying the core application logic.</w:t>
       </w:r>
     </w:p>
     <w:p>
@@ -20290,6 +24029,7 @@
         </w:rPr>
         <w:t>We have a Middleware component (</w:t>
       </w:r>
+      <w:proofErr w:type="spellStart"/>
       <w:r>
         <w:rPr>
           <w:rFonts w:ascii="Arial" w:hAnsi="Arial" w:cs="Arial"/>
@@ -20301,6 +24041,7 @@
         </w:rPr>
         <w:t>UseAuthentication</w:t>
       </w:r>
+      <w:proofErr w:type="spellEnd"/>
       <w:r>
         <w:rPr>
           <w:rFonts w:ascii="Arial" w:hAnsi="Arial" w:cs="Arial"/>
@@ -20334,6 +24075,7 @@
         </w:rPr>
         <w:t>We have a middleware component (</w:t>
       </w:r>
+      <w:proofErr w:type="spellStart"/>
       <w:r>
         <w:rPr>
           <w:rFonts w:ascii="Arial" w:hAnsi="Arial" w:cs="Arial"/>
@@ -20345,6 +24087,7 @@
         </w:rPr>
         <w:t>UseHttpsRedirection</w:t>
       </w:r>
+      <w:proofErr w:type="spellEnd"/>
       <w:r>
         <w:rPr>
           <w:rFonts w:ascii="Arial" w:hAnsi="Arial" w:cs="Arial"/>
@@ -20378,6 +24121,7 @@
         </w:rPr>
         <w:t>Another Middleware component (</w:t>
       </w:r>
+      <w:proofErr w:type="spellStart"/>
       <w:r>
         <w:rPr>
           <w:rFonts w:ascii="Arial" w:hAnsi="Arial" w:cs="Arial"/>
@@ -20389,6 +24133,7 @@
         </w:rPr>
         <w:t>UseHttpLogging</w:t>
       </w:r>
+      <w:proofErr w:type="spellEnd"/>
       <w:r>
         <w:rPr>
           <w:rFonts w:ascii="Arial" w:hAnsi="Arial" w:cs="Arial"/>
@@ -20422,6 +24167,7 @@
         </w:rPr>
         <w:t>Another Middleware component (</w:t>
       </w:r>
+      <w:proofErr w:type="spellStart"/>
       <w:r>
         <w:rPr>
           <w:rFonts w:ascii="Arial" w:hAnsi="Arial" w:cs="Arial"/>
@@ -20433,6 +24179,7 @@
         </w:rPr>
         <w:t>UseDeveloperExceptionPage</w:t>
       </w:r>
+      <w:proofErr w:type="spellEnd"/>
       <w:r>
         <w:rPr>
           <w:rFonts w:ascii="Arial" w:hAnsi="Arial" w:cs="Arial"/>
@@ -20466,6 +24213,7 @@
         </w:rPr>
         <w:t>Similarly, we have a Middleware Component (</w:t>
       </w:r>
+      <w:proofErr w:type="spellStart"/>
       <w:r>
         <w:rPr>
           <w:rFonts w:ascii="Arial" w:hAnsi="Arial" w:cs="Arial"/>
@@ -20477,6 +24225,7 @@
         </w:rPr>
         <w:t>UseExceptionHandler</w:t>
       </w:r>
+      <w:proofErr w:type="spellEnd"/>
       <w:r>
         <w:rPr>
           <w:rFonts w:ascii="Arial" w:hAnsi="Arial" w:cs="Arial"/>
@@ -20510,6 +24259,7 @@
         </w:rPr>
         <w:t>We have a Middleware component (</w:t>
       </w:r>
+      <w:proofErr w:type="spellStart"/>
       <w:r>
         <w:rPr>
           <w:rFonts w:ascii="Arial" w:hAnsi="Arial" w:cs="Arial"/>
@@ -20521,14 +24271,35 @@
         </w:rPr>
         <w:t>UseStaticFiles</w:t>
       </w:r>
-      <w:r>
-        <w:rPr>
-          <w:rFonts w:ascii="Arial" w:hAnsi="Arial" w:cs="Arial"/>
-          <w:sz w:val="20"/>
-          <w:szCs w:val="20"/>
-          <w:lang w:eastAsia="en-IN"/>
-        </w:rPr>
-        <w:t>) that handles static files such as Images, Javascript, CSS files, etc.</w:t>
+      <w:proofErr w:type="spellEnd"/>
+      <w:r>
+        <w:rPr>
+          <w:rFonts w:ascii="Arial" w:hAnsi="Arial" w:cs="Arial"/>
+          <w:sz w:val="20"/>
+          <w:szCs w:val="20"/>
+          <w:lang w:eastAsia="en-IN"/>
+        </w:rPr>
+        <w:t xml:space="preserve">) that handles static files such as Images, </w:t>
+      </w:r>
+      <w:proofErr w:type="spellStart"/>
+      <w:r>
+        <w:rPr>
+          <w:rFonts w:ascii="Arial" w:hAnsi="Arial" w:cs="Arial"/>
+          <w:sz w:val="20"/>
+          <w:szCs w:val="20"/>
+          <w:lang w:eastAsia="en-IN"/>
+        </w:rPr>
+        <w:t>Javascript</w:t>
+      </w:r>
+      <w:proofErr w:type="spellEnd"/>
+      <w:r>
+        <w:rPr>
+          <w:rFonts w:ascii="Arial" w:hAnsi="Arial" w:cs="Arial"/>
+          <w:sz w:val="20"/>
+          <w:szCs w:val="20"/>
+          <w:lang w:eastAsia="en-IN"/>
+        </w:rPr>
+        <w:t>, CSS files, etc.</w:t>
       </w:r>
     </w:p>
     <w:p>
@@ -20554,6 +24325,7 @@
         </w:rPr>
         <w:t>We have a Middleware component (</w:t>
       </w:r>
+      <w:proofErr w:type="spellStart"/>
       <w:r>
         <w:rPr>
           <w:rFonts w:ascii="Arial" w:hAnsi="Arial" w:cs="Arial"/>
@@ -20565,6 +24337,7 @@
         </w:rPr>
         <w:t>UseAuthorization</w:t>
       </w:r>
+      <w:proofErr w:type="spellEnd"/>
       <w:r>
         <w:rPr>
           <w:rFonts w:ascii="Arial" w:hAnsi="Arial" w:cs="Arial"/>
@@ -20598,6 +24371,7 @@
         </w:rPr>
         <w:t>The </w:t>
       </w:r>
+      <w:proofErr w:type="spellStart"/>
       <w:r>
         <w:rPr>
           <w:rFonts w:ascii="Arial" w:hAnsi="Arial" w:cs="Arial"/>
@@ -20609,14 +24383,35 @@
         </w:rPr>
         <w:t>UseRouting</w:t>
       </w:r>
-      <w:r>
-        <w:rPr>
-          <w:rFonts w:ascii="Arial" w:hAnsi="Arial" w:cs="Arial"/>
-          <w:sz w:val="20"/>
-          <w:szCs w:val="20"/>
-          <w:lang w:eastAsia="en-IN"/>
-        </w:rPr>
-        <w:t> Middleware component adds the End Points Routing to the Request Processing Pipeline. If you want to define the Route using Pattern or Attribute Routing, then using the UseRouting Middleware Component is mandatory.</w:t>
+      <w:proofErr w:type="spellEnd"/>
+      <w:r>
+        <w:rPr>
+          <w:rFonts w:ascii="Arial" w:hAnsi="Arial" w:cs="Arial"/>
+          <w:sz w:val="20"/>
+          <w:szCs w:val="20"/>
+          <w:lang w:eastAsia="en-IN"/>
+        </w:rPr>
+        <w:t xml:space="preserve"> Middleware component adds the End Points Routing to the Request Processing Pipeline. If you want to define the Route using Pattern or Attribute Routing, then using the </w:t>
+      </w:r>
+      <w:proofErr w:type="spellStart"/>
+      <w:r>
+        <w:rPr>
+          <w:rFonts w:ascii="Arial" w:hAnsi="Arial" w:cs="Arial"/>
+          <w:sz w:val="20"/>
+          <w:szCs w:val="20"/>
+          <w:lang w:eastAsia="en-IN"/>
+        </w:rPr>
+        <w:t>UseRouting</w:t>
+      </w:r>
+      <w:proofErr w:type="spellEnd"/>
+      <w:r>
+        <w:rPr>
+          <w:rFonts w:ascii="Arial" w:hAnsi="Arial" w:cs="Arial"/>
+          <w:sz w:val="20"/>
+          <w:szCs w:val="20"/>
+          <w:lang w:eastAsia="en-IN"/>
+        </w:rPr>
+        <w:t xml:space="preserve"> Middleware Component is mandatory.</w:t>
       </w:r>
     </w:p>
     <w:p>
@@ -20654,7 +24449,6 @@
           <w:color w:val="000000"/>
           <w:bdr w:val="none" w:sz="0" w:space="0" w:color="auto" w:frame="1"/>
         </w:rPr>
-        <w:lastRenderedPageBreak/>
         <w:t>What is the ASP.NET Core Request Processing Pipeline?</w:t>
       </w:r>
     </w:p>
@@ -20692,7 +24486,18 @@
           <w:szCs w:val="20"/>
           <w:bdr w:val="none" w:sz="0" w:space="0" w:color="auto" w:frame="1"/>
         </w:rPr>
-        <w:t>The ASP.NET Core Request Processing Pipeline, often called the “Middleware Pipeline,” is a sequence of middleware components that handle an incoming HTTP request and generate an appropriate HTTP response in an ASP.NET Core Web application. The Request Processing Pipeline plays a crucial role in processing requests and performing various tasks such as routing, authentication, authorization, caching, logging, and more. Each middleware component in the pipeline processes the request in a specific way and can modify the request or response as needed.</w:t>
+        <w:t xml:space="preserve">The ASP.NET Core Request Processing Pipeline, often called the “Middleware Pipeline,” is a sequence of middleware components that handle an incoming HTTP request and generate an appropriate HTTP response in an ASP.NET Core Web application. The Request Processing Pipeline plays a crucial role </w:t>
+      </w:r>
+      <w:r>
+        <w:rPr>
+          <w:rFonts w:ascii="Arial" w:hAnsi="Arial" w:cs="Arial"/>
+          <w:color w:val="000000"/>
+          <w:sz w:val="20"/>
+          <w:szCs w:val="20"/>
+          <w:bdr w:val="none" w:sz="0" w:space="0" w:color="auto" w:frame="1"/>
+        </w:rPr>
+        <w:lastRenderedPageBreak/>
+        <w:t>in processing requests and performing various tasks such as routing, authentication, authorization, caching, logging, and more. Each middleware component in the pipeline processes the request in a specific way and can modify the request or response as needed.</w:t>
       </w:r>
     </w:p>
     <w:p>
@@ -20879,7 +24684,29 @@
           <w:szCs w:val="20"/>
           <w:shd w:val="clear" w:color="auto" w:fill="FFFFFF"/>
         </w:rPr>
-        <w:t>within the wwwroot folder.</w:t>
+        <w:t xml:space="preserve">within the </w:t>
+      </w:r>
+      <w:proofErr w:type="spellStart"/>
+      <w:r>
+        <w:rPr>
+          <w:rFonts w:ascii="Arial" w:hAnsi="Arial" w:cs="Arial"/>
+          <w:color w:val="000000"/>
+          <w:sz w:val="20"/>
+          <w:szCs w:val="20"/>
+          <w:shd w:val="clear" w:color="auto" w:fill="FFFFFF"/>
+        </w:rPr>
+        <w:t>wwwroot</w:t>
+      </w:r>
+      <w:proofErr w:type="spellEnd"/>
+      <w:r>
+        <w:rPr>
+          <w:rFonts w:ascii="Arial" w:hAnsi="Arial" w:cs="Arial"/>
+          <w:color w:val="000000"/>
+          <w:sz w:val="20"/>
+          <w:szCs w:val="20"/>
+          <w:shd w:val="clear" w:color="auto" w:fill="FFFFFF"/>
+        </w:rPr>
+        <w:t xml:space="preserve"> folder.</w:t>
       </w:r>
     </w:p>
     <w:p>
@@ -20912,7 +24739,27 @@
           <w:sz w:val="20"/>
           <w:szCs w:val="20"/>
         </w:rPr>
-        <w:t>//Setting the Default Files in program.cs file</w:t>
+        <w:t xml:space="preserve">//Setting the Default Files in </w:t>
+      </w:r>
+      <w:proofErr w:type="spellStart"/>
+      <w:r>
+        <w:rPr>
+          <w:rFonts w:ascii="Cascadia Mono" w:hAnsi="Cascadia Mono" w:cs="Cascadia Mono"/>
+          <w:color w:val="008000"/>
+          <w:sz w:val="20"/>
+          <w:szCs w:val="20"/>
+        </w:rPr>
+        <w:t>program.cs</w:t>
+      </w:r>
+      <w:proofErr w:type="spellEnd"/>
+      <w:r>
+        <w:rPr>
+          <w:rFonts w:ascii="Cascadia Mono" w:hAnsi="Cascadia Mono" w:cs="Cascadia Mono"/>
+          <w:color w:val="008000"/>
+          <w:sz w:val="20"/>
+          <w:szCs w:val="20"/>
+        </w:rPr>
+        <w:t xml:space="preserve"> file</w:t>
       </w:r>
     </w:p>
     <w:p>
@@ -20932,7 +24779,27 @@
           <w:sz w:val="20"/>
           <w:szCs w:val="20"/>
         </w:rPr>
-        <w:t xml:space="preserve">        app.UseDefaultFiles();</w:t>
+        <w:t xml:space="preserve">        </w:t>
+      </w:r>
+      <w:proofErr w:type="spellStart"/>
+      <w:r>
+        <w:rPr>
+          <w:rFonts w:ascii="Cascadia Mono" w:hAnsi="Cascadia Mono" w:cs="Cascadia Mono"/>
+          <w:color w:val="000000"/>
+          <w:sz w:val="20"/>
+          <w:szCs w:val="20"/>
+        </w:rPr>
+        <w:t>app.UseDefaultFiles</w:t>
+      </w:r>
+      <w:proofErr w:type="spellEnd"/>
+      <w:r>
+        <w:rPr>
+          <w:rFonts w:ascii="Cascadia Mono" w:hAnsi="Cascadia Mono" w:cs="Cascadia Mono"/>
+          <w:color w:val="000000"/>
+          <w:sz w:val="20"/>
+          <w:szCs w:val="20"/>
+        </w:rPr>
+        <w:t>();</w:t>
       </w:r>
     </w:p>
     <w:p>
@@ -21098,7 +24965,29 @@
           <w:szCs w:val="20"/>
           <w:shd w:val="clear" w:color="auto" w:fill="FFFFFF"/>
         </w:rPr>
-        <w:t>within the wwwroot folder.</w:t>
+        <w:t xml:space="preserve">within the </w:t>
+      </w:r>
+      <w:proofErr w:type="spellStart"/>
+      <w:r>
+        <w:rPr>
+          <w:rFonts w:ascii="Arial" w:hAnsi="Arial" w:cs="Arial"/>
+          <w:color w:val="000000"/>
+          <w:sz w:val="20"/>
+          <w:szCs w:val="20"/>
+          <w:shd w:val="clear" w:color="auto" w:fill="FFFFFF"/>
+        </w:rPr>
+        <w:t>wwwroot</w:t>
+      </w:r>
+      <w:proofErr w:type="spellEnd"/>
+      <w:r>
+        <w:rPr>
+          <w:rFonts w:ascii="Arial" w:hAnsi="Arial" w:cs="Arial"/>
+          <w:color w:val="000000"/>
+          <w:sz w:val="20"/>
+          <w:szCs w:val="20"/>
+          <w:shd w:val="clear" w:color="auto" w:fill="FFFFFF"/>
+        </w:rPr>
+        <w:t xml:space="preserve"> folder.</w:t>
       </w:r>
     </w:p>
     <w:p>
@@ -21182,8 +25071,19 @@
           <w:sz w:val="19"/>
           <w:szCs w:val="19"/>
         </w:rPr>
-        <w:t>//First Create an Instance of DefaultFilesOptions</w:t>
-      </w:r>
+        <w:t xml:space="preserve">//First Create an Instance of </w:t>
+      </w:r>
+      <w:proofErr w:type="spellStart"/>
+      <w:r>
+        <w:rPr>
+          <w:rFonts w:ascii="Cascadia Mono" w:hAnsi="Cascadia Mono" w:cs="Cascadia Mono"/>
+          <w:color w:val="008000"/>
+          <w:sz w:val="19"/>
+          <w:szCs w:val="19"/>
+        </w:rPr>
+        <w:t>DefaultFilesOptions</w:t>
+      </w:r>
+      <w:proofErr w:type="spellEnd"/>
     </w:p>
     <w:p>
       <w:pPr>
@@ -21198,14 +25098,45 @@
           <w:szCs w:val="19"/>
         </w:rPr>
       </w:pPr>
-      <w:r>
-        <w:rPr>
-          <w:rFonts w:ascii="Cascadia Mono" w:hAnsi="Cascadia Mono" w:cs="Cascadia Mono"/>
-          <w:color w:val="000000"/>
-          <w:sz w:val="19"/>
-          <w:szCs w:val="19"/>
-        </w:rPr>
-        <w:t xml:space="preserve">DefaultFilesOptions defaultFilesOptions = </w:t>
+      <w:proofErr w:type="spellStart"/>
+      <w:r>
+        <w:rPr>
+          <w:rFonts w:ascii="Cascadia Mono" w:hAnsi="Cascadia Mono" w:cs="Cascadia Mono"/>
+          <w:color w:val="000000"/>
+          <w:sz w:val="19"/>
+          <w:szCs w:val="19"/>
+        </w:rPr>
+        <w:t>DefaultFilesOptions</w:t>
+      </w:r>
+      <w:proofErr w:type="spellEnd"/>
+      <w:r>
+        <w:rPr>
+          <w:rFonts w:ascii="Cascadia Mono" w:hAnsi="Cascadia Mono" w:cs="Cascadia Mono"/>
+          <w:color w:val="000000"/>
+          <w:sz w:val="19"/>
+          <w:szCs w:val="19"/>
+        </w:rPr>
+        <w:t xml:space="preserve"> </w:t>
+      </w:r>
+      <w:proofErr w:type="spellStart"/>
+      <w:r>
+        <w:rPr>
+          <w:rFonts w:ascii="Cascadia Mono" w:hAnsi="Cascadia Mono" w:cs="Cascadia Mono"/>
+          <w:color w:val="000000"/>
+          <w:sz w:val="19"/>
+          <w:szCs w:val="19"/>
+        </w:rPr>
+        <w:t>defaultFilesOptions</w:t>
+      </w:r>
+      <w:proofErr w:type="spellEnd"/>
+      <w:r>
+        <w:rPr>
+          <w:rFonts w:ascii="Cascadia Mono" w:hAnsi="Cascadia Mono" w:cs="Cascadia Mono"/>
+          <w:color w:val="000000"/>
+          <w:sz w:val="19"/>
+          <w:szCs w:val="19"/>
+        </w:rPr>
+        <w:t xml:space="preserve"> = </w:t>
       </w:r>
       <w:r>
         <w:rPr>
@@ -21223,7 +25154,27 @@
           <w:sz w:val="19"/>
           <w:szCs w:val="19"/>
         </w:rPr>
-        <w:t xml:space="preserve"> DefaultFilesOptions();</w:t>
+        <w:t xml:space="preserve"> </w:t>
+      </w:r>
+      <w:proofErr w:type="spellStart"/>
+      <w:r>
+        <w:rPr>
+          <w:rFonts w:ascii="Cascadia Mono" w:hAnsi="Cascadia Mono" w:cs="Cascadia Mono"/>
+          <w:color w:val="000000"/>
+          <w:sz w:val="19"/>
+          <w:szCs w:val="19"/>
+        </w:rPr>
+        <w:t>DefaultFilesOptions</w:t>
+      </w:r>
+      <w:proofErr w:type="spellEnd"/>
+      <w:r>
+        <w:rPr>
+          <w:rFonts w:ascii="Cascadia Mono" w:hAnsi="Cascadia Mono" w:cs="Cascadia Mono"/>
+          <w:color w:val="000000"/>
+          <w:sz w:val="19"/>
+          <w:szCs w:val="19"/>
+        </w:rPr>
+        <w:t>();</w:t>
       </w:r>
     </w:p>
     <w:p>
@@ -21246,7 +25197,27 @@
           <w:sz w:val="19"/>
           <w:szCs w:val="19"/>
         </w:rPr>
-        <w:t>//Clear any DefaultFileNames if already there</w:t>
+        <w:t xml:space="preserve">//Clear any </w:t>
+      </w:r>
+      <w:proofErr w:type="spellStart"/>
+      <w:r>
+        <w:rPr>
+          <w:rFonts w:ascii="Cascadia Mono" w:hAnsi="Cascadia Mono" w:cs="Cascadia Mono"/>
+          <w:color w:val="008000"/>
+          <w:sz w:val="19"/>
+          <w:szCs w:val="19"/>
+        </w:rPr>
+        <w:t>DefaultFileNames</w:t>
+      </w:r>
+      <w:proofErr w:type="spellEnd"/>
+      <w:r>
+        <w:rPr>
+          <w:rFonts w:ascii="Cascadia Mono" w:hAnsi="Cascadia Mono" w:cs="Cascadia Mono"/>
+          <w:color w:val="008000"/>
+          <w:sz w:val="19"/>
+          <w:szCs w:val="19"/>
+        </w:rPr>
+        <w:t xml:space="preserve"> if already there</w:t>
       </w:r>
     </w:p>
     <w:p>
@@ -21262,14 +25233,25 @@
           <w:szCs w:val="19"/>
         </w:rPr>
       </w:pPr>
-      <w:r>
-        <w:rPr>
-          <w:rFonts w:ascii="Cascadia Mono" w:hAnsi="Cascadia Mono" w:cs="Cascadia Mono"/>
-          <w:color w:val="000000"/>
-          <w:sz w:val="19"/>
-          <w:szCs w:val="19"/>
-        </w:rPr>
-        <w:t>defaultFilesOptions.DefaultFileNames.Clear();</w:t>
+      <w:proofErr w:type="spellStart"/>
+      <w:r>
+        <w:rPr>
+          <w:rFonts w:ascii="Cascadia Mono" w:hAnsi="Cascadia Mono" w:cs="Cascadia Mono"/>
+          <w:color w:val="000000"/>
+          <w:sz w:val="19"/>
+          <w:szCs w:val="19"/>
+        </w:rPr>
+        <w:t>defaultFilesOptions.DefaultFileNames.Clear</w:t>
+      </w:r>
+      <w:proofErr w:type="spellEnd"/>
+      <w:r>
+        <w:rPr>
+          <w:rFonts w:ascii="Cascadia Mono" w:hAnsi="Cascadia Mono" w:cs="Cascadia Mono"/>
+          <w:color w:val="000000"/>
+          <w:sz w:val="19"/>
+          <w:szCs w:val="19"/>
+        </w:rPr>
+        <w:t>();</w:t>
       </w:r>
     </w:p>
     <w:p>
@@ -21292,7 +25274,27 @@
           <w:sz w:val="19"/>
           <w:szCs w:val="19"/>
         </w:rPr>
-        <w:t>//Add the default HTML Page to the DefaultFilesOptions Instance</w:t>
+        <w:t xml:space="preserve">//Add the default HTML Page to the </w:t>
+      </w:r>
+      <w:proofErr w:type="spellStart"/>
+      <w:r>
+        <w:rPr>
+          <w:rFonts w:ascii="Cascadia Mono" w:hAnsi="Cascadia Mono" w:cs="Cascadia Mono"/>
+          <w:color w:val="008000"/>
+          <w:sz w:val="19"/>
+          <w:szCs w:val="19"/>
+        </w:rPr>
+        <w:t>DefaultFilesOptions</w:t>
+      </w:r>
+      <w:proofErr w:type="spellEnd"/>
+      <w:r>
+        <w:rPr>
+          <w:rFonts w:ascii="Cascadia Mono" w:hAnsi="Cascadia Mono" w:cs="Cascadia Mono"/>
+          <w:color w:val="008000"/>
+          <w:sz w:val="19"/>
+          <w:szCs w:val="19"/>
+        </w:rPr>
+        <w:t xml:space="preserve"> Instance</w:t>
       </w:r>
     </w:p>
     <w:p>
@@ -21308,14 +25310,25 @@
           <w:szCs w:val="19"/>
         </w:rPr>
       </w:pPr>
-      <w:r>
-        <w:rPr>
-          <w:rFonts w:ascii="Cascadia Mono" w:hAnsi="Cascadia Mono" w:cs="Cascadia Mono"/>
-          <w:color w:val="000000"/>
-          <w:sz w:val="19"/>
-          <w:szCs w:val="19"/>
-        </w:rPr>
-        <w:t>defaultFilesOptions.DefaultFileNames.Add(</w:t>
+      <w:proofErr w:type="spellStart"/>
+      <w:r>
+        <w:rPr>
+          <w:rFonts w:ascii="Cascadia Mono" w:hAnsi="Cascadia Mono" w:cs="Cascadia Mono"/>
+          <w:color w:val="000000"/>
+          <w:sz w:val="19"/>
+          <w:szCs w:val="19"/>
+        </w:rPr>
+        <w:t>defaultFilesOptions.DefaultFileNames.Add</w:t>
+      </w:r>
+      <w:proofErr w:type="spellEnd"/>
+      <w:r>
+        <w:rPr>
+          <w:rFonts w:ascii="Cascadia Mono" w:hAnsi="Cascadia Mono" w:cs="Cascadia Mono"/>
+          <w:color w:val="000000"/>
+          <w:sz w:val="19"/>
+          <w:szCs w:val="19"/>
+        </w:rPr>
+        <w:t>(</w:t>
       </w:r>
       <w:r>
         <w:rPr>
@@ -21363,14 +25376,45 @@
           <w:szCs w:val="19"/>
         </w:rPr>
       </w:pPr>
-      <w:r>
-        <w:rPr>
-          <w:rFonts w:ascii="Cascadia Mono" w:hAnsi="Cascadia Mono" w:cs="Cascadia Mono"/>
-          <w:color w:val="000000"/>
-          <w:sz w:val="19"/>
-          <w:szCs w:val="19"/>
-        </w:rPr>
-        <w:t>app.UseDefaultFiles(defaultFilesOptions);</w:t>
+      <w:proofErr w:type="spellStart"/>
+      <w:r>
+        <w:rPr>
+          <w:rFonts w:ascii="Cascadia Mono" w:hAnsi="Cascadia Mono" w:cs="Cascadia Mono"/>
+          <w:color w:val="000000"/>
+          <w:sz w:val="19"/>
+          <w:szCs w:val="19"/>
+        </w:rPr>
+        <w:t>app.UseDefaultFiles</w:t>
+      </w:r>
+      <w:proofErr w:type="spellEnd"/>
+      <w:r>
+        <w:rPr>
+          <w:rFonts w:ascii="Cascadia Mono" w:hAnsi="Cascadia Mono" w:cs="Cascadia Mono"/>
+          <w:color w:val="000000"/>
+          <w:sz w:val="19"/>
+          <w:szCs w:val="19"/>
+        </w:rPr>
+        <w:t>(</w:t>
+      </w:r>
+      <w:proofErr w:type="spellStart"/>
+      <w:r>
+        <w:rPr>
+          <w:rFonts w:ascii="Cascadia Mono" w:hAnsi="Cascadia Mono" w:cs="Cascadia Mono"/>
+          <w:color w:val="000000"/>
+          <w:sz w:val="19"/>
+          <w:szCs w:val="19"/>
+        </w:rPr>
+        <w:t>defaultFilesOptions</w:t>
+      </w:r>
+      <w:proofErr w:type="spellEnd"/>
+      <w:r>
+        <w:rPr>
+          <w:rFonts w:ascii="Cascadia Mono" w:hAnsi="Cascadia Mono" w:cs="Cascadia Mono"/>
+          <w:color w:val="000000"/>
+          <w:sz w:val="19"/>
+          <w:szCs w:val="19"/>
+        </w:rPr>
+        <w:t>);</w:t>
       </w:r>
     </w:p>
     <w:p>
@@ -21538,6 +25582,7 @@
           <w:lang w:eastAsia="en-IN"/>
         </w:rPr>
       </w:pPr>
+      <w:proofErr w:type="spellStart"/>
       <w:r>
         <w:rPr>
           <w:rFonts w:ascii="Arial" w:hAnsi="Arial" w:cs="Arial"/>
@@ -21549,6 +25594,7 @@
         </w:rPr>
         <w:t>IHostedService</w:t>
       </w:r>
+      <w:proofErr w:type="spellEnd"/>
     </w:p>
     <w:p>
       <w:pPr>
@@ -21586,7 +25632,47 @@
           <w:szCs w:val="20"/>
           <w:lang w:eastAsia="en-IN"/>
         </w:rPr>
-        <w:t>One of the easiest ways to start implementing background tasks into your ASP.NET application is through the IHostedService interface. This interface allows you to run background tasks at specific intervals continuously, which you can designate with every application instance or set up as a standalone project. However, IHostedService is typically relegated to short-running tasks.</w:t>
+        <w:t xml:space="preserve">One of the easiest ways to start implementing background tasks into your ASP.NET application is through the </w:t>
+      </w:r>
+      <w:proofErr w:type="spellStart"/>
+      <w:r>
+        <w:rPr>
+          <w:rFonts w:ascii="Arial" w:hAnsi="Arial" w:cs="Arial"/>
+          <w:sz w:val="20"/>
+          <w:szCs w:val="20"/>
+          <w:lang w:eastAsia="en-IN"/>
+        </w:rPr>
+        <w:t>IHostedService</w:t>
+      </w:r>
+      <w:proofErr w:type="spellEnd"/>
+      <w:r>
+        <w:rPr>
+          <w:rFonts w:ascii="Arial" w:hAnsi="Arial" w:cs="Arial"/>
+          <w:sz w:val="20"/>
+          <w:szCs w:val="20"/>
+          <w:lang w:eastAsia="en-IN"/>
+        </w:rPr>
+        <w:t xml:space="preserve"> interface. This interface allows you to run background tasks at specific intervals continuously, which you can designate with every application instance or set up as a standalone project. However, </w:t>
+      </w:r>
+      <w:proofErr w:type="spellStart"/>
+      <w:r>
+        <w:rPr>
+          <w:rFonts w:ascii="Arial" w:hAnsi="Arial" w:cs="Arial"/>
+          <w:sz w:val="20"/>
+          <w:szCs w:val="20"/>
+          <w:lang w:eastAsia="en-IN"/>
+        </w:rPr>
+        <w:t>IHostedService</w:t>
+      </w:r>
+      <w:proofErr w:type="spellEnd"/>
+      <w:r>
+        <w:rPr>
+          <w:rFonts w:ascii="Arial" w:hAnsi="Arial" w:cs="Arial"/>
+          <w:sz w:val="20"/>
+          <w:szCs w:val="20"/>
+          <w:lang w:eastAsia="en-IN"/>
+        </w:rPr>
+        <w:t xml:space="preserve"> is typically relegated to short-running tasks.</w:t>
       </w:r>
     </w:p>
     <w:p>
@@ -21621,7 +25707,47 @@
           <w:sz w:val="20"/>
           <w:szCs w:val="20"/>
         </w:rPr>
-        <w:t>The IHostedService interface in ASP.NET Core defines a background task or service as part of the application's lifetime. It’s typically used for monitoring, logging, or data processing tasks that must run continuously, even when the application is not processing requests. Classes that implement the IHostedService interface are added to the application's service collection using dependency injection, and they are started and stopped automatically by the application's host.</w:t>
+        <w:t xml:space="preserve">The </w:t>
+      </w:r>
+      <w:proofErr w:type="spellStart"/>
+      <w:r>
+        <w:rPr>
+          <w:rFonts w:ascii="Arial" w:hAnsi="Arial" w:cs="Arial"/>
+          <w:color w:val="333333"/>
+          <w:sz w:val="20"/>
+          <w:szCs w:val="20"/>
+        </w:rPr>
+        <w:t>IHostedService</w:t>
+      </w:r>
+      <w:proofErr w:type="spellEnd"/>
+      <w:r>
+        <w:rPr>
+          <w:rFonts w:ascii="Arial" w:hAnsi="Arial" w:cs="Arial"/>
+          <w:color w:val="333333"/>
+          <w:sz w:val="20"/>
+          <w:szCs w:val="20"/>
+        </w:rPr>
+        <w:t xml:space="preserve"> interface in ASP.NET Core defines a background task or service as part of the application's lifetime. It’s typically used for monitoring, logging, or data processing tasks that must run continuously, even when the application is not processing requests. Classes that implement the </w:t>
+      </w:r>
+      <w:proofErr w:type="spellStart"/>
+      <w:r>
+        <w:rPr>
+          <w:rFonts w:ascii="Arial" w:hAnsi="Arial" w:cs="Arial"/>
+          <w:color w:val="333333"/>
+          <w:sz w:val="20"/>
+          <w:szCs w:val="20"/>
+        </w:rPr>
+        <w:t>IHostedService</w:t>
+      </w:r>
+      <w:proofErr w:type="spellEnd"/>
+      <w:r>
+        <w:rPr>
+          <w:rFonts w:ascii="Arial" w:hAnsi="Arial" w:cs="Arial"/>
+          <w:color w:val="333333"/>
+          <w:sz w:val="20"/>
+          <w:szCs w:val="20"/>
+        </w:rPr>
+        <w:t xml:space="preserve"> interface are added to the application's service collection using dependency injection, and they are started and stopped automatically by the application's host.</w:t>
       </w:r>
     </w:p>
     <w:p>
@@ -21641,8 +25767,9 @@
           <w:sz w:val="20"/>
           <w:szCs w:val="20"/>
         </w:rPr>
-        <w:t xml:space="preserve">The IHostedService interface defines two methods: StartAsync and StopAsync. The StartAsync method is called when the application starts and is used to start the background task or service. The StopAsync </w:t>
-      </w:r>
+        <w:t xml:space="preserve">The </w:t>
+      </w:r>
+      <w:proofErr w:type="spellStart"/>
       <w:r>
         <w:rPr>
           <w:rFonts w:ascii="Arial" w:hAnsi="Arial" w:cs="Arial"/>
@@ -21650,8 +25777,97 @@
           <w:sz w:val="20"/>
           <w:szCs w:val="20"/>
         </w:rPr>
-        <w:lastRenderedPageBreak/>
-        <w:t>method is called when the application is stopped or restarted. It’s used to stop the background task or service, releasing acquired resources.</w:t>
+        <w:t>IHostedService</w:t>
+      </w:r>
+      <w:proofErr w:type="spellEnd"/>
+      <w:r>
+        <w:rPr>
+          <w:rFonts w:ascii="Arial" w:hAnsi="Arial" w:cs="Arial"/>
+          <w:color w:val="333333"/>
+          <w:sz w:val="20"/>
+          <w:szCs w:val="20"/>
+        </w:rPr>
+        <w:t xml:space="preserve"> interface defines two methods: </w:t>
+      </w:r>
+      <w:proofErr w:type="spellStart"/>
+      <w:r>
+        <w:rPr>
+          <w:rFonts w:ascii="Arial" w:hAnsi="Arial" w:cs="Arial"/>
+          <w:color w:val="333333"/>
+          <w:sz w:val="20"/>
+          <w:szCs w:val="20"/>
+        </w:rPr>
+        <w:t>StartAsync</w:t>
+      </w:r>
+      <w:proofErr w:type="spellEnd"/>
+      <w:r>
+        <w:rPr>
+          <w:rFonts w:ascii="Arial" w:hAnsi="Arial" w:cs="Arial"/>
+          <w:color w:val="333333"/>
+          <w:sz w:val="20"/>
+          <w:szCs w:val="20"/>
+        </w:rPr>
+        <w:t xml:space="preserve"> and </w:t>
+      </w:r>
+      <w:proofErr w:type="spellStart"/>
+      <w:r>
+        <w:rPr>
+          <w:rFonts w:ascii="Arial" w:hAnsi="Arial" w:cs="Arial"/>
+          <w:color w:val="333333"/>
+          <w:sz w:val="20"/>
+          <w:szCs w:val="20"/>
+        </w:rPr>
+        <w:t>StopAsync</w:t>
+      </w:r>
+      <w:proofErr w:type="spellEnd"/>
+      <w:r>
+        <w:rPr>
+          <w:rFonts w:ascii="Arial" w:hAnsi="Arial" w:cs="Arial"/>
+          <w:color w:val="333333"/>
+          <w:sz w:val="20"/>
+          <w:szCs w:val="20"/>
+        </w:rPr>
+        <w:t xml:space="preserve">. The </w:t>
+      </w:r>
+      <w:proofErr w:type="spellStart"/>
+      <w:r>
+        <w:rPr>
+          <w:rFonts w:ascii="Arial" w:hAnsi="Arial" w:cs="Arial"/>
+          <w:color w:val="333333"/>
+          <w:sz w:val="20"/>
+          <w:szCs w:val="20"/>
+        </w:rPr>
+        <w:t>StartAsync</w:t>
+      </w:r>
+      <w:proofErr w:type="spellEnd"/>
+      <w:r>
+        <w:rPr>
+          <w:rFonts w:ascii="Arial" w:hAnsi="Arial" w:cs="Arial"/>
+          <w:color w:val="333333"/>
+          <w:sz w:val="20"/>
+          <w:szCs w:val="20"/>
+        </w:rPr>
+        <w:t xml:space="preserve"> method is called when the application starts and is used to start the background task or service. The </w:t>
+      </w:r>
+      <w:proofErr w:type="spellStart"/>
+      <w:r>
+        <w:rPr>
+          <w:rFonts w:ascii="Arial" w:hAnsi="Arial" w:cs="Arial"/>
+          <w:color w:val="333333"/>
+          <w:sz w:val="20"/>
+          <w:szCs w:val="20"/>
+        </w:rPr>
+        <w:t>StopAsync</w:t>
+      </w:r>
+      <w:proofErr w:type="spellEnd"/>
+      <w:r>
+        <w:rPr>
+          <w:rFonts w:ascii="Arial" w:hAnsi="Arial" w:cs="Arial"/>
+          <w:color w:val="333333"/>
+          <w:sz w:val="20"/>
+          <w:szCs w:val="20"/>
+        </w:rPr>
+        <w:t xml:space="preserve"> method is called when the application is stopped or restarted. It’s used to stop the background task or service, releasing acquired resources.</w:t>
       </w:r>
     </w:p>
     <w:p>
@@ -21703,6 +25919,7 @@
         </w:rPr>
         <w:t xml:space="preserve"> </w:t>
       </w:r>
+      <w:proofErr w:type="spellStart"/>
       <w:r>
         <w:rPr>
           <w:rFonts w:ascii="Cascadia Mono" w:hAnsi="Cascadia Mono" w:cs="Cascadia Mono"/>
@@ -21712,15 +25929,27 @@
         </w:rPr>
         <w:t>SampleBackgroundTaskService</w:t>
       </w:r>
-      <w:r>
-        <w:rPr>
-          <w:rFonts w:ascii="Cascadia Mono" w:hAnsi="Cascadia Mono" w:cs="Cascadia Mono"/>
-          <w:color w:val="000000"/>
-          <w:sz w:val="19"/>
-          <w:szCs w:val="19"/>
-        </w:rPr>
-        <w:t xml:space="preserve"> : IHostedService</w:t>
-      </w:r>
+      <w:proofErr w:type="spellEnd"/>
+      <w:r>
+        <w:rPr>
+          <w:rFonts w:ascii="Cascadia Mono" w:hAnsi="Cascadia Mono" w:cs="Cascadia Mono"/>
+          <w:color w:val="000000"/>
+          <w:sz w:val="19"/>
+          <w:szCs w:val="19"/>
+        </w:rPr>
+        <w:t xml:space="preserve"> : </w:t>
+      </w:r>
+      <w:proofErr w:type="spellStart"/>
+      <w:r>
+        <w:rPr>
+          <w:rFonts w:ascii="Cascadia Mono" w:hAnsi="Cascadia Mono" w:cs="Cascadia Mono"/>
+          <w:color w:val="000000"/>
+          <w:sz w:val="19"/>
+          <w:szCs w:val="19"/>
+        </w:rPr>
+        <w:t>IHostedService</w:t>
+      </w:r>
+      <w:proofErr w:type="spellEnd"/>
     </w:p>
     <w:p>
       <w:pPr>
@@ -21824,6 +26053,7 @@
           <w:sz w:val="19"/>
           <w:szCs w:val="19"/>
         </w:rPr>
+        <w:lastRenderedPageBreak/>
         <w:t xml:space="preserve">    </w:t>
       </w:r>
       <w:r>
@@ -21842,7 +26072,67 @@
           <w:sz w:val="19"/>
           <w:szCs w:val="19"/>
         </w:rPr>
-        <w:t xml:space="preserve"> Task StartAsync(CancellationToken cancellingToken)</w:t>
+        <w:t xml:space="preserve"> Task </w:t>
+      </w:r>
+      <w:proofErr w:type="spellStart"/>
+      <w:r>
+        <w:rPr>
+          <w:rFonts w:ascii="Cascadia Mono" w:hAnsi="Cascadia Mono" w:cs="Cascadia Mono"/>
+          <w:color w:val="000000"/>
+          <w:sz w:val="19"/>
+          <w:szCs w:val="19"/>
+        </w:rPr>
+        <w:t>StartAsync</w:t>
+      </w:r>
+      <w:proofErr w:type="spellEnd"/>
+      <w:r>
+        <w:rPr>
+          <w:rFonts w:ascii="Cascadia Mono" w:hAnsi="Cascadia Mono" w:cs="Cascadia Mono"/>
+          <w:color w:val="000000"/>
+          <w:sz w:val="19"/>
+          <w:szCs w:val="19"/>
+        </w:rPr>
+        <w:t>(</w:t>
+      </w:r>
+      <w:proofErr w:type="spellStart"/>
+      <w:r>
+        <w:rPr>
+          <w:rFonts w:ascii="Cascadia Mono" w:hAnsi="Cascadia Mono" w:cs="Cascadia Mono"/>
+          <w:color w:val="000000"/>
+          <w:sz w:val="19"/>
+          <w:szCs w:val="19"/>
+        </w:rPr>
+        <w:t>CancellationToken</w:t>
+      </w:r>
+      <w:proofErr w:type="spellEnd"/>
+      <w:r>
+        <w:rPr>
+          <w:rFonts w:ascii="Cascadia Mono" w:hAnsi="Cascadia Mono" w:cs="Cascadia Mono"/>
+          <w:color w:val="000000"/>
+          <w:sz w:val="19"/>
+          <w:szCs w:val="19"/>
+        </w:rPr>
+        <w:t xml:space="preserve"> </w:t>
+      </w:r>
+      <w:proofErr w:type="spellStart"/>
+      <w:r>
+        <w:rPr>
+          <w:rFonts w:ascii="Cascadia Mono" w:hAnsi="Cascadia Mono" w:cs="Cascadia Mono"/>
+          <w:color w:val="000000"/>
+          <w:sz w:val="19"/>
+          <w:szCs w:val="19"/>
+        </w:rPr>
+        <w:t>cancellingToken</w:t>
+      </w:r>
+      <w:proofErr w:type="spellEnd"/>
+      <w:r>
+        <w:rPr>
+          <w:rFonts w:ascii="Cascadia Mono" w:hAnsi="Cascadia Mono" w:cs="Cascadia Mono"/>
+          <w:color w:val="000000"/>
+          <w:sz w:val="19"/>
+          <w:szCs w:val="19"/>
+        </w:rPr>
+        <w:t>)</w:t>
       </w:r>
     </w:p>
     <w:p>
@@ -21906,7 +26196,27 @@
           <w:sz w:val="19"/>
           <w:szCs w:val="19"/>
         </w:rPr>
-        <w:t xml:space="preserve"> Timer(ActionToBePerformed, </w:t>
+        <w:t xml:space="preserve"> Timer(</w:t>
+      </w:r>
+      <w:proofErr w:type="spellStart"/>
+      <w:r>
+        <w:rPr>
+          <w:rFonts w:ascii="Cascadia Mono" w:hAnsi="Cascadia Mono" w:cs="Cascadia Mono"/>
+          <w:color w:val="000000"/>
+          <w:sz w:val="19"/>
+          <w:szCs w:val="19"/>
+        </w:rPr>
+        <w:t>ActionToBePerformed</w:t>
+      </w:r>
+      <w:proofErr w:type="spellEnd"/>
+      <w:r>
+        <w:rPr>
+          <w:rFonts w:ascii="Cascadia Mono" w:hAnsi="Cascadia Mono" w:cs="Cascadia Mono"/>
+          <w:color w:val="000000"/>
+          <w:sz w:val="19"/>
+          <w:szCs w:val="19"/>
+        </w:rPr>
+        <w:t xml:space="preserve">, </w:t>
       </w:r>
       <w:r>
         <w:rPr>
@@ -21924,7 +26234,27 @@
           <w:sz w:val="19"/>
           <w:szCs w:val="19"/>
         </w:rPr>
-        <w:t>, TimeSpan.Zero,</w:t>
+        <w:t xml:space="preserve">, </w:t>
+      </w:r>
+      <w:proofErr w:type="spellStart"/>
+      <w:r>
+        <w:rPr>
+          <w:rFonts w:ascii="Cascadia Mono" w:hAnsi="Cascadia Mono" w:cs="Cascadia Mono"/>
+          <w:color w:val="000000"/>
+          <w:sz w:val="19"/>
+          <w:szCs w:val="19"/>
+        </w:rPr>
+        <w:t>TimeSpan.Zero</w:t>
+      </w:r>
+      <w:proofErr w:type="spellEnd"/>
+      <w:r>
+        <w:rPr>
+          <w:rFonts w:ascii="Cascadia Mono" w:hAnsi="Cascadia Mono" w:cs="Cascadia Mono"/>
+          <w:color w:val="000000"/>
+          <w:sz w:val="19"/>
+          <w:szCs w:val="19"/>
+        </w:rPr>
+        <w:t>,</w:t>
       </w:r>
     </w:p>
     <w:p>
@@ -21947,7 +26277,27 @@
           <w:sz w:val="19"/>
           <w:szCs w:val="19"/>
         </w:rPr>
-        <w:t xml:space="preserve">            TimeSpan.FromSeconds(5));</w:t>
+        <w:t xml:space="preserve">            </w:t>
+      </w:r>
+      <w:proofErr w:type="spellStart"/>
+      <w:r>
+        <w:rPr>
+          <w:rFonts w:ascii="Cascadia Mono" w:hAnsi="Cascadia Mono" w:cs="Cascadia Mono"/>
+          <w:color w:val="000000"/>
+          <w:sz w:val="19"/>
+          <w:szCs w:val="19"/>
+        </w:rPr>
+        <w:t>TimeSpan.FromSeconds</w:t>
+      </w:r>
+      <w:proofErr w:type="spellEnd"/>
+      <w:r>
+        <w:rPr>
+          <w:rFonts w:ascii="Cascadia Mono" w:hAnsi="Cascadia Mono" w:cs="Cascadia Mono"/>
+          <w:color w:val="000000"/>
+          <w:sz w:val="19"/>
+          <w:szCs w:val="19"/>
+        </w:rPr>
+        <w:t>(5));</w:t>
       </w:r>
     </w:p>
     <w:p>
@@ -22002,7 +26352,27 @@
           <w:sz w:val="19"/>
           <w:szCs w:val="19"/>
         </w:rPr>
-        <w:t xml:space="preserve"> Task.CompletedTask;</w:t>
+        <w:t xml:space="preserve"> </w:t>
+      </w:r>
+      <w:proofErr w:type="spellStart"/>
+      <w:r>
+        <w:rPr>
+          <w:rFonts w:ascii="Cascadia Mono" w:hAnsi="Cascadia Mono" w:cs="Cascadia Mono"/>
+          <w:color w:val="000000"/>
+          <w:sz w:val="19"/>
+          <w:szCs w:val="19"/>
+        </w:rPr>
+        <w:t>Task.CompletedTask</w:t>
+      </w:r>
+      <w:proofErr w:type="spellEnd"/>
+      <w:r>
+        <w:rPr>
+          <w:rFonts w:ascii="Cascadia Mono" w:hAnsi="Cascadia Mono" w:cs="Cascadia Mono"/>
+          <w:color w:val="000000"/>
+          <w:sz w:val="19"/>
+          <w:szCs w:val="19"/>
+        </w:rPr>
+        <w:t>;</w:t>
       </w:r>
     </w:p>
     <w:p>
@@ -22066,7 +26436,27 @@
           <w:sz w:val="19"/>
           <w:szCs w:val="19"/>
         </w:rPr>
-        <w:t xml:space="preserve"> ActionToBePerformed(</w:t>
+        <w:t xml:space="preserve"> </w:t>
+      </w:r>
+      <w:proofErr w:type="spellStart"/>
+      <w:r>
+        <w:rPr>
+          <w:rFonts w:ascii="Cascadia Mono" w:hAnsi="Cascadia Mono" w:cs="Cascadia Mono"/>
+          <w:color w:val="000000"/>
+          <w:sz w:val="19"/>
+          <w:szCs w:val="19"/>
+        </w:rPr>
+        <w:t>ActionToBePerformed</w:t>
+      </w:r>
+      <w:proofErr w:type="spellEnd"/>
+      <w:r>
+        <w:rPr>
+          <w:rFonts w:ascii="Cascadia Mono" w:hAnsi="Cascadia Mono" w:cs="Cascadia Mono"/>
+          <w:color w:val="000000"/>
+          <w:sz w:val="19"/>
+          <w:szCs w:val="19"/>
+        </w:rPr>
+        <w:t>(</w:t>
       </w:r>
       <w:r>
         <w:rPr>
@@ -22130,7 +26520,27 @@
           <w:sz w:val="19"/>
           <w:szCs w:val="19"/>
         </w:rPr>
-        <w:t xml:space="preserve">        Debug.WriteLine(</w:t>
+        <w:t xml:space="preserve">        </w:t>
+      </w:r>
+      <w:proofErr w:type="spellStart"/>
+      <w:r>
+        <w:rPr>
+          <w:rFonts w:ascii="Cascadia Mono" w:hAnsi="Cascadia Mono" w:cs="Cascadia Mono"/>
+          <w:color w:val="000000"/>
+          <w:sz w:val="19"/>
+          <w:szCs w:val="19"/>
+        </w:rPr>
+        <w:t>Debug.WriteLine</w:t>
+      </w:r>
+      <w:proofErr w:type="spellEnd"/>
+      <w:r>
+        <w:rPr>
+          <w:rFonts w:ascii="Cascadia Mono" w:hAnsi="Cascadia Mono" w:cs="Cascadia Mono"/>
+          <w:color w:val="000000"/>
+          <w:sz w:val="19"/>
+          <w:szCs w:val="19"/>
+        </w:rPr>
+        <w:t>(</w:t>
       </w:r>
       <w:r>
         <w:rPr>
@@ -22226,7 +26636,67 @@
           <w:sz w:val="19"/>
           <w:szCs w:val="19"/>
         </w:rPr>
-        <w:t xml:space="preserve"> Task StopAsync(CancellationToken cancellingToken)</w:t>
+        <w:t xml:space="preserve"> Task </w:t>
+      </w:r>
+      <w:proofErr w:type="spellStart"/>
+      <w:r>
+        <w:rPr>
+          <w:rFonts w:ascii="Cascadia Mono" w:hAnsi="Cascadia Mono" w:cs="Cascadia Mono"/>
+          <w:color w:val="000000"/>
+          <w:sz w:val="19"/>
+          <w:szCs w:val="19"/>
+        </w:rPr>
+        <w:t>StopAsync</w:t>
+      </w:r>
+      <w:proofErr w:type="spellEnd"/>
+      <w:r>
+        <w:rPr>
+          <w:rFonts w:ascii="Cascadia Mono" w:hAnsi="Cascadia Mono" w:cs="Cascadia Mono"/>
+          <w:color w:val="000000"/>
+          <w:sz w:val="19"/>
+          <w:szCs w:val="19"/>
+        </w:rPr>
+        <w:t>(</w:t>
+      </w:r>
+      <w:proofErr w:type="spellStart"/>
+      <w:r>
+        <w:rPr>
+          <w:rFonts w:ascii="Cascadia Mono" w:hAnsi="Cascadia Mono" w:cs="Cascadia Mono"/>
+          <w:color w:val="000000"/>
+          <w:sz w:val="19"/>
+          <w:szCs w:val="19"/>
+        </w:rPr>
+        <w:t>CancellationToken</w:t>
+      </w:r>
+      <w:proofErr w:type="spellEnd"/>
+      <w:r>
+        <w:rPr>
+          <w:rFonts w:ascii="Cascadia Mono" w:hAnsi="Cascadia Mono" w:cs="Cascadia Mono"/>
+          <w:color w:val="000000"/>
+          <w:sz w:val="19"/>
+          <w:szCs w:val="19"/>
+        </w:rPr>
+        <w:t xml:space="preserve"> </w:t>
+      </w:r>
+      <w:proofErr w:type="spellStart"/>
+      <w:r>
+        <w:rPr>
+          <w:rFonts w:ascii="Cascadia Mono" w:hAnsi="Cascadia Mono" w:cs="Cascadia Mono"/>
+          <w:color w:val="000000"/>
+          <w:sz w:val="19"/>
+          <w:szCs w:val="19"/>
+        </w:rPr>
+        <w:t>cancellingToken</w:t>
+      </w:r>
+      <w:proofErr w:type="spellEnd"/>
+      <w:r>
+        <w:rPr>
+          <w:rFonts w:ascii="Cascadia Mono" w:hAnsi="Cascadia Mono" w:cs="Cascadia Mono"/>
+          <w:color w:val="000000"/>
+          <w:sz w:val="19"/>
+          <w:szCs w:val="19"/>
+        </w:rPr>
+        <w:t>)</w:t>
       </w:r>
     </w:p>
     <w:p>
@@ -22272,7 +26742,47 @@
           <w:sz w:val="19"/>
           <w:szCs w:val="19"/>
         </w:rPr>
-        <w:t xml:space="preserve">        _timer?.Change(Timeout.Infinite, 0);</w:t>
+        <w:t xml:space="preserve">        _</w:t>
+      </w:r>
+      <w:proofErr w:type="spellStart"/>
+      <w:r>
+        <w:rPr>
+          <w:rFonts w:ascii="Cascadia Mono" w:hAnsi="Cascadia Mono" w:cs="Cascadia Mono"/>
+          <w:color w:val="000000"/>
+          <w:sz w:val="19"/>
+          <w:szCs w:val="19"/>
+        </w:rPr>
+        <w:t>timer?.Change</w:t>
+      </w:r>
+      <w:proofErr w:type="spellEnd"/>
+      <w:r>
+        <w:rPr>
+          <w:rFonts w:ascii="Cascadia Mono" w:hAnsi="Cascadia Mono" w:cs="Cascadia Mono"/>
+          <w:color w:val="000000"/>
+          <w:sz w:val="19"/>
+          <w:szCs w:val="19"/>
+        </w:rPr>
+        <w:t>(</w:t>
+      </w:r>
+      <w:proofErr w:type="spellStart"/>
+      <w:r>
+        <w:rPr>
+          <w:rFonts w:ascii="Cascadia Mono" w:hAnsi="Cascadia Mono" w:cs="Cascadia Mono"/>
+          <w:color w:val="000000"/>
+          <w:sz w:val="19"/>
+          <w:szCs w:val="19"/>
+        </w:rPr>
+        <w:t>Timeout.Infinite</w:t>
+      </w:r>
+      <w:proofErr w:type="spellEnd"/>
+      <w:r>
+        <w:rPr>
+          <w:rFonts w:ascii="Cascadia Mono" w:hAnsi="Cascadia Mono" w:cs="Cascadia Mono"/>
+          <w:color w:val="000000"/>
+          <w:sz w:val="19"/>
+          <w:szCs w:val="19"/>
+        </w:rPr>
+        <w:t>, 0);</w:t>
       </w:r>
     </w:p>
     <w:p>
@@ -22313,7 +26823,27 @@
           <w:sz w:val="19"/>
           <w:szCs w:val="19"/>
         </w:rPr>
-        <w:t xml:space="preserve"> Task.CompletedTask;</w:t>
+        <w:t xml:space="preserve"> </w:t>
+      </w:r>
+      <w:proofErr w:type="spellStart"/>
+      <w:r>
+        <w:rPr>
+          <w:rFonts w:ascii="Cascadia Mono" w:hAnsi="Cascadia Mono" w:cs="Cascadia Mono"/>
+          <w:color w:val="000000"/>
+          <w:sz w:val="19"/>
+          <w:szCs w:val="19"/>
+        </w:rPr>
+        <w:t>Task.CompletedTask</w:t>
+      </w:r>
+      <w:proofErr w:type="spellEnd"/>
+      <w:r>
+        <w:rPr>
+          <w:rFonts w:ascii="Cascadia Mono" w:hAnsi="Cascadia Mono" w:cs="Cascadia Mono"/>
+          <w:color w:val="000000"/>
+          <w:sz w:val="19"/>
+          <w:szCs w:val="19"/>
+        </w:rPr>
+        <w:t>;</w:t>
       </w:r>
     </w:p>
     <w:p>
@@ -22374,7 +26904,61 @@
           <w:sz w:val="20"/>
           <w:szCs w:val="20"/>
         </w:rPr>
-        <w:t>After creating your background service class, you have to add the SampleBackgroundTaskService to the ConfigureServices method in your project’s startup.cs file. This code will enable the application to recognize and call the background service task.</w:t>
+        <w:t xml:space="preserve">After creating your background service class, you have to add the </w:t>
+      </w:r>
+      <w:proofErr w:type="spellStart"/>
+      <w:r>
+        <w:rPr>
+          <w:rFonts w:ascii="Arial" w:hAnsi="Arial" w:cs="Arial"/>
+          <w:sz w:val="20"/>
+          <w:szCs w:val="20"/>
+        </w:rPr>
+        <w:t>SampleBackgroundTaskService</w:t>
+      </w:r>
+      <w:proofErr w:type="spellEnd"/>
+      <w:r>
+        <w:rPr>
+          <w:rFonts w:ascii="Arial" w:hAnsi="Arial" w:cs="Arial"/>
+          <w:sz w:val="20"/>
+          <w:szCs w:val="20"/>
+        </w:rPr>
+        <w:t xml:space="preserve"> to the </w:t>
+      </w:r>
+      <w:proofErr w:type="spellStart"/>
+      <w:r>
+        <w:rPr>
+          <w:rFonts w:ascii="Arial" w:hAnsi="Arial" w:cs="Arial"/>
+          <w:sz w:val="20"/>
+          <w:szCs w:val="20"/>
+        </w:rPr>
+        <w:t>ConfigureServices</w:t>
+      </w:r>
+      <w:proofErr w:type="spellEnd"/>
+      <w:r>
+        <w:rPr>
+          <w:rFonts w:ascii="Arial" w:hAnsi="Arial" w:cs="Arial"/>
+          <w:sz w:val="20"/>
+          <w:szCs w:val="20"/>
+        </w:rPr>
+        <w:t xml:space="preserve"> method in your project’s </w:t>
+      </w:r>
+      <w:proofErr w:type="spellStart"/>
+      <w:r>
+        <w:rPr>
+          <w:rFonts w:ascii="Arial" w:hAnsi="Arial" w:cs="Arial"/>
+          <w:sz w:val="20"/>
+          <w:szCs w:val="20"/>
+        </w:rPr>
+        <w:t>startup.cs</w:t>
+      </w:r>
+      <w:proofErr w:type="spellEnd"/>
+      <w:r>
+        <w:rPr>
+          <w:rFonts w:ascii="Arial" w:hAnsi="Arial" w:cs="Arial"/>
+          <w:sz w:val="20"/>
+          <w:szCs w:val="20"/>
+        </w:rPr>
+        <w:t xml:space="preserve"> file. This code will enable the application to recognize and call the background service task.</w:t>
       </w:r>
     </w:p>
     <w:p>
@@ -22406,7 +26990,27 @@
           <w:sz w:val="19"/>
           <w:szCs w:val="19"/>
         </w:rPr>
-        <w:t xml:space="preserve"> Microsoft.AspNetCore.Mvc;</w:t>
+        <w:t xml:space="preserve"> </w:t>
+      </w:r>
+      <w:proofErr w:type="spellStart"/>
+      <w:r>
+        <w:rPr>
+          <w:rFonts w:ascii="Cascadia Mono" w:hAnsi="Cascadia Mono" w:cs="Cascadia Mono"/>
+          <w:color w:val="000000"/>
+          <w:sz w:val="19"/>
+          <w:szCs w:val="19"/>
+        </w:rPr>
+        <w:t>Microsoft.AspNetCore.Mvc</w:t>
+      </w:r>
+      <w:proofErr w:type="spellEnd"/>
+      <w:r>
+        <w:rPr>
+          <w:rFonts w:ascii="Cascadia Mono" w:hAnsi="Cascadia Mono" w:cs="Cascadia Mono"/>
+          <w:color w:val="000000"/>
+          <w:sz w:val="19"/>
+          <w:szCs w:val="19"/>
+        </w:rPr>
+        <w:t>;</w:t>
       </w:r>
     </w:p>
     <w:p>
@@ -22470,7 +27074,47 @@
           <w:sz w:val="19"/>
           <w:szCs w:val="19"/>
         </w:rPr>
-        <w:t xml:space="preserve"> ConfigureServices(IServiceCollection services)</w:t>
+        <w:t xml:space="preserve"> </w:t>
+      </w:r>
+      <w:proofErr w:type="spellStart"/>
+      <w:r>
+        <w:rPr>
+          <w:rFonts w:ascii="Cascadia Mono" w:hAnsi="Cascadia Mono" w:cs="Cascadia Mono"/>
+          <w:color w:val="000000"/>
+          <w:sz w:val="19"/>
+          <w:szCs w:val="19"/>
+        </w:rPr>
+        <w:t>ConfigureServices</w:t>
+      </w:r>
+      <w:proofErr w:type="spellEnd"/>
+      <w:r>
+        <w:rPr>
+          <w:rFonts w:ascii="Cascadia Mono" w:hAnsi="Cascadia Mono" w:cs="Cascadia Mono"/>
+          <w:color w:val="000000"/>
+          <w:sz w:val="19"/>
+          <w:szCs w:val="19"/>
+        </w:rPr>
+        <w:t>(</w:t>
+      </w:r>
+      <w:proofErr w:type="spellStart"/>
+      <w:r>
+        <w:rPr>
+          <w:rFonts w:ascii="Cascadia Mono" w:hAnsi="Cascadia Mono" w:cs="Cascadia Mono"/>
+          <w:color w:val="000000"/>
+          <w:sz w:val="19"/>
+          <w:szCs w:val="19"/>
+        </w:rPr>
+        <w:t>IServiceCollection</w:t>
+      </w:r>
+      <w:proofErr w:type="spellEnd"/>
+      <w:r>
+        <w:rPr>
+          <w:rFonts w:ascii="Cascadia Mono" w:hAnsi="Cascadia Mono" w:cs="Cascadia Mono"/>
+          <w:color w:val="000000"/>
+          <w:sz w:val="19"/>
+          <w:szCs w:val="19"/>
+        </w:rPr>
+        <w:t xml:space="preserve"> services)</w:t>
       </w:r>
     </w:p>
     <w:p>
@@ -22516,7 +27160,47 @@
           <w:sz w:val="19"/>
           <w:szCs w:val="19"/>
         </w:rPr>
-        <w:t xml:space="preserve">    services.AddHostedService&lt;SampleBackgroundTaskService&gt;();</w:t>
+        <w:t xml:space="preserve">    </w:t>
+      </w:r>
+      <w:proofErr w:type="spellStart"/>
+      <w:r>
+        <w:rPr>
+          <w:rFonts w:ascii="Cascadia Mono" w:hAnsi="Cascadia Mono" w:cs="Cascadia Mono"/>
+          <w:color w:val="000000"/>
+          <w:sz w:val="19"/>
+          <w:szCs w:val="19"/>
+        </w:rPr>
+        <w:t>services.AddHostedService</w:t>
+      </w:r>
+      <w:proofErr w:type="spellEnd"/>
+      <w:r>
+        <w:rPr>
+          <w:rFonts w:ascii="Cascadia Mono" w:hAnsi="Cascadia Mono" w:cs="Cascadia Mono"/>
+          <w:color w:val="000000"/>
+          <w:sz w:val="19"/>
+          <w:szCs w:val="19"/>
+        </w:rPr>
+        <w:t>&lt;</w:t>
+      </w:r>
+      <w:proofErr w:type="spellStart"/>
+      <w:r>
+        <w:rPr>
+          <w:rFonts w:ascii="Cascadia Mono" w:hAnsi="Cascadia Mono" w:cs="Cascadia Mono"/>
+          <w:color w:val="000000"/>
+          <w:sz w:val="19"/>
+          <w:szCs w:val="19"/>
+        </w:rPr>
+        <w:t>SampleBackgroundTaskService</w:t>
+      </w:r>
+      <w:proofErr w:type="spellEnd"/>
+      <w:r>
+        <w:rPr>
+          <w:rFonts w:ascii="Cascadia Mono" w:hAnsi="Cascadia Mono" w:cs="Cascadia Mono"/>
+          <w:color w:val="000000"/>
+          <w:sz w:val="19"/>
+          <w:szCs w:val="19"/>
+        </w:rPr>
+        <w:t>&gt;();</w:t>
       </w:r>
     </w:p>
     <w:p>
@@ -22578,6 +27262,7 @@
           <w:lang w:eastAsia="en-IN"/>
         </w:rPr>
       </w:pPr>
+      <w:proofErr w:type="spellStart"/>
       <w:r>
         <w:rPr>
           <w:rFonts w:ascii="Arial" w:hAnsi="Arial" w:cs="Arial"/>
@@ -22589,6 +27274,7 @@
         </w:rPr>
         <w:t>BackgroundService</w:t>
       </w:r>
+      <w:proofErr w:type="spellEnd"/>
     </w:p>
     <w:p>
       <w:pPr>
@@ -22628,7 +27314,27 @@
           <w:szCs w:val="20"/>
           <w:lang w:eastAsia="en-IN"/>
         </w:rPr>
-        <w:t>The BackgroundService class is an abstract base class that simplifies the implementation of background tasks. It provides a single method to override</w:t>
+        <w:t>The </w:t>
+      </w:r>
+      <w:proofErr w:type="spellStart"/>
+      <w:r>
+        <w:rPr>
+          <w:rFonts w:ascii="Arial" w:hAnsi="Arial" w:cs="Arial"/>
+          <w:sz w:val="20"/>
+          <w:szCs w:val="20"/>
+          <w:lang w:eastAsia="en-IN"/>
+        </w:rPr>
+        <w:t>BackgroundService</w:t>
+      </w:r>
+      <w:proofErr w:type="spellEnd"/>
+      <w:r>
+        <w:rPr>
+          <w:rFonts w:ascii="Arial" w:hAnsi="Arial" w:cs="Arial"/>
+          <w:sz w:val="20"/>
+          <w:szCs w:val="20"/>
+          <w:lang w:eastAsia="en-IN"/>
+        </w:rPr>
+        <w:t> class is an abstract base class that simplifies the implementation of background tasks. It provides a single method to override</w:t>
       </w:r>
       <w:r>
         <w:rPr>
@@ -22639,14 +27345,25 @@
         </w:rPr>
         <w:t xml:space="preserve">. </w:t>
       </w:r>
-      <w:r>
-        <w:rPr>
-          <w:rFonts w:ascii="Arial" w:hAnsi="Arial" w:cs="Arial"/>
-          <w:sz w:val="20"/>
-          <w:szCs w:val="20"/>
-          <w:lang w:eastAsia="en-IN"/>
-        </w:rPr>
-        <w:t>BackgroundService was introduced as an extension for long-running or concurrent tasks</w:t>
+      <w:proofErr w:type="spellStart"/>
+      <w:r>
+        <w:rPr>
+          <w:rFonts w:ascii="Arial" w:hAnsi="Arial" w:cs="Arial"/>
+          <w:sz w:val="20"/>
+          <w:szCs w:val="20"/>
+          <w:lang w:eastAsia="en-IN"/>
+        </w:rPr>
+        <w:t>BackgroundService</w:t>
+      </w:r>
+      <w:proofErr w:type="spellEnd"/>
+      <w:r>
+        <w:rPr>
+          <w:rFonts w:ascii="Arial" w:hAnsi="Arial" w:cs="Arial"/>
+          <w:sz w:val="20"/>
+          <w:szCs w:val="20"/>
+          <w:lang w:eastAsia="en-IN"/>
+        </w:rPr>
+        <w:t xml:space="preserve"> was introduced as an extension for long-running or concurrent tasks</w:t>
       </w:r>
       <w:r>
         <w:rPr>
@@ -22693,7 +27410,47 @@
           <w:szCs w:val="20"/>
           <w:lang w:eastAsia="en-IN"/>
         </w:rPr>
-        <w:t>To rewrite the same function from the SampleBackgroundTaskService above using BackgroundService,</w:t>
+        <w:t xml:space="preserve">To rewrite the same function from the </w:t>
+      </w:r>
+      <w:proofErr w:type="spellStart"/>
+      <w:r>
+        <w:rPr>
+          <w:rFonts w:ascii="Arial" w:hAnsi="Arial" w:cs="Arial"/>
+          <w:sz w:val="20"/>
+          <w:szCs w:val="20"/>
+          <w:lang w:eastAsia="en-IN"/>
+        </w:rPr>
+        <w:t>SampleBackgroundTaskService</w:t>
+      </w:r>
+      <w:proofErr w:type="spellEnd"/>
+      <w:r>
+        <w:rPr>
+          <w:rFonts w:ascii="Arial" w:hAnsi="Arial" w:cs="Arial"/>
+          <w:sz w:val="20"/>
+          <w:szCs w:val="20"/>
+          <w:lang w:eastAsia="en-IN"/>
+        </w:rPr>
+        <w:t xml:space="preserve"> above using </w:t>
+      </w:r>
+      <w:proofErr w:type="spellStart"/>
+      <w:r>
+        <w:rPr>
+          <w:rFonts w:ascii="Arial" w:hAnsi="Arial" w:cs="Arial"/>
+          <w:sz w:val="20"/>
+          <w:szCs w:val="20"/>
+          <w:lang w:eastAsia="en-IN"/>
+        </w:rPr>
+        <w:t>BackgroundService</w:t>
+      </w:r>
+      <w:proofErr w:type="spellEnd"/>
+      <w:r>
+        <w:rPr>
+          <w:rFonts w:ascii="Arial" w:hAnsi="Arial" w:cs="Arial"/>
+          <w:sz w:val="20"/>
+          <w:szCs w:val="20"/>
+          <w:lang w:eastAsia="en-IN"/>
+        </w:rPr>
+        <w:t>,</w:t>
       </w:r>
       <w:r>
         <w:rPr>
@@ -22757,7 +27514,27 @@
           <w:sz w:val="19"/>
           <w:szCs w:val="19"/>
         </w:rPr>
-        <w:t xml:space="preserve"> System.Diagnostics;</w:t>
+        <w:t xml:space="preserve"> </w:t>
+      </w:r>
+      <w:proofErr w:type="spellStart"/>
+      <w:r>
+        <w:rPr>
+          <w:rFonts w:ascii="Cascadia Mono" w:hAnsi="Cascadia Mono" w:cs="Cascadia Mono"/>
+          <w:color w:val="000000"/>
+          <w:sz w:val="19"/>
+          <w:szCs w:val="19"/>
+        </w:rPr>
+        <w:t>System.Diagnostics</w:t>
+      </w:r>
+      <w:proofErr w:type="spellEnd"/>
+      <w:r>
+        <w:rPr>
+          <w:rFonts w:ascii="Cascadia Mono" w:hAnsi="Cascadia Mono" w:cs="Cascadia Mono"/>
+          <w:color w:val="000000"/>
+          <w:sz w:val="19"/>
+          <w:szCs w:val="19"/>
+        </w:rPr>
+        <w:t>;</w:t>
       </w:r>
     </w:p>
     <w:p>
@@ -22823,6 +27600,7 @@
         </w:rPr>
         <w:t xml:space="preserve"> </w:t>
       </w:r>
+      <w:proofErr w:type="spellStart"/>
       <w:r>
         <w:rPr>
           <w:rFonts w:ascii="Cascadia Mono" w:hAnsi="Cascadia Mono" w:cs="Cascadia Mono"/>
@@ -22832,15 +27610,27 @@
         </w:rPr>
         <w:t>SampleBackgroundTaskService</w:t>
       </w:r>
-      <w:r>
-        <w:rPr>
-          <w:rFonts w:ascii="Cascadia Mono" w:hAnsi="Cascadia Mono" w:cs="Cascadia Mono"/>
-          <w:color w:val="000000"/>
-          <w:sz w:val="19"/>
-          <w:szCs w:val="19"/>
-        </w:rPr>
-        <w:t xml:space="preserve"> : BackgroundService</w:t>
-      </w:r>
+      <w:proofErr w:type="spellEnd"/>
+      <w:r>
+        <w:rPr>
+          <w:rFonts w:ascii="Cascadia Mono" w:hAnsi="Cascadia Mono" w:cs="Cascadia Mono"/>
+          <w:color w:val="000000"/>
+          <w:sz w:val="19"/>
+          <w:szCs w:val="19"/>
+        </w:rPr>
+        <w:t xml:space="preserve"> : </w:t>
+      </w:r>
+      <w:proofErr w:type="spellStart"/>
+      <w:r>
+        <w:rPr>
+          <w:rFonts w:ascii="Cascadia Mono" w:hAnsi="Cascadia Mono" w:cs="Cascadia Mono"/>
+          <w:color w:val="000000"/>
+          <w:sz w:val="19"/>
+          <w:szCs w:val="19"/>
+        </w:rPr>
+        <w:t>BackgroundService</w:t>
+      </w:r>
+      <w:proofErr w:type="spellEnd"/>
     </w:p>
     <w:p>
       <w:pPr>
@@ -22939,7 +27729,67 @@
           <w:sz w:val="19"/>
           <w:szCs w:val="19"/>
         </w:rPr>
-        <w:t xml:space="preserve"> Task ExecuteAsync(CancellationToken cancellingToken)</w:t>
+        <w:t xml:space="preserve"> Task </w:t>
+      </w:r>
+      <w:proofErr w:type="spellStart"/>
+      <w:r>
+        <w:rPr>
+          <w:rFonts w:ascii="Cascadia Mono" w:hAnsi="Cascadia Mono" w:cs="Cascadia Mono"/>
+          <w:color w:val="000000"/>
+          <w:sz w:val="19"/>
+          <w:szCs w:val="19"/>
+        </w:rPr>
+        <w:t>ExecuteAsync</w:t>
+      </w:r>
+      <w:proofErr w:type="spellEnd"/>
+      <w:r>
+        <w:rPr>
+          <w:rFonts w:ascii="Cascadia Mono" w:hAnsi="Cascadia Mono" w:cs="Cascadia Mono"/>
+          <w:color w:val="000000"/>
+          <w:sz w:val="19"/>
+          <w:szCs w:val="19"/>
+        </w:rPr>
+        <w:t>(</w:t>
+      </w:r>
+      <w:proofErr w:type="spellStart"/>
+      <w:r>
+        <w:rPr>
+          <w:rFonts w:ascii="Cascadia Mono" w:hAnsi="Cascadia Mono" w:cs="Cascadia Mono"/>
+          <w:color w:val="000000"/>
+          <w:sz w:val="19"/>
+          <w:szCs w:val="19"/>
+        </w:rPr>
+        <w:t>CancellationToken</w:t>
+      </w:r>
+      <w:proofErr w:type="spellEnd"/>
+      <w:r>
+        <w:rPr>
+          <w:rFonts w:ascii="Cascadia Mono" w:hAnsi="Cascadia Mono" w:cs="Cascadia Mono"/>
+          <w:color w:val="000000"/>
+          <w:sz w:val="19"/>
+          <w:szCs w:val="19"/>
+        </w:rPr>
+        <w:t xml:space="preserve"> </w:t>
+      </w:r>
+      <w:proofErr w:type="spellStart"/>
+      <w:r>
+        <w:rPr>
+          <w:rFonts w:ascii="Cascadia Mono" w:hAnsi="Cascadia Mono" w:cs="Cascadia Mono"/>
+          <w:color w:val="000000"/>
+          <w:sz w:val="19"/>
+          <w:szCs w:val="19"/>
+        </w:rPr>
+        <w:t>cancellingToken</w:t>
+      </w:r>
+      <w:proofErr w:type="spellEnd"/>
+      <w:r>
+        <w:rPr>
+          <w:rFonts w:ascii="Cascadia Mono" w:hAnsi="Cascadia Mono" w:cs="Cascadia Mono"/>
+          <w:color w:val="000000"/>
+          <w:sz w:val="19"/>
+          <w:szCs w:val="19"/>
+        </w:rPr>
+        <w:t>)</w:t>
       </w:r>
     </w:p>
     <w:p>
@@ -23003,7 +27853,27 @@
           <w:sz w:val="19"/>
           <w:szCs w:val="19"/>
         </w:rPr>
-        <w:t xml:space="preserve"> (!cancellingToken.IsCancellationRequested)</w:t>
+        <w:t xml:space="preserve"> (!</w:t>
+      </w:r>
+      <w:proofErr w:type="spellStart"/>
+      <w:r>
+        <w:rPr>
+          <w:rFonts w:ascii="Cascadia Mono" w:hAnsi="Cascadia Mono" w:cs="Cascadia Mono"/>
+          <w:color w:val="000000"/>
+          <w:sz w:val="19"/>
+          <w:szCs w:val="19"/>
+        </w:rPr>
+        <w:t>cancellingToken.IsCancellationRequested</w:t>
+      </w:r>
+      <w:proofErr w:type="spellEnd"/>
+      <w:r>
+        <w:rPr>
+          <w:rFonts w:ascii="Cascadia Mono" w:hAnsi="Cascadia Mono" w:cs="Cascadia Mono"/>
+          <w:color w:val="000000"/>
+          <w:sz w:val="19"/>
+          <w:szCs w:val="19"/>
+        </w:rPr>
+        <w:t>)</w:t>
       </w:r>
     </w:p>
     <w:p>
@@ -23049,7 +27919,27 @@
           <w:sz w:val="19"/>
           <w:szCs w:val="19"/>
         </w:rPr>
-        <w:t xml:space="preserve">            Debug.WriteLine(</w:t>
+        <w:t xml:space="preserve">            </w:t>
+      </w:r>
+      <w:proofErr w:type="spellStart"/>
+      <w:r>
+        <w:rPr>
+          <w:rFonts w:ascii="Cascadia Mono" w:hAnsi="Cascadia Mono" w:cs="Cascadia Mono"/>
+          <w:color w:val="000000"/>
+          <w:sz w:val="19"/>
+          <w:szCs w:val="19"/>
+        </w:rPr>
+        <w:t>Debug.WriteLine</w:t>
+      </w:r>
+      <w:proofErr w:type="spellEnd"/>
+      <w:r>
+        <w:rPr>
+          <w:rFonts w:ascii="Cascadia Mono" w:hAnsi="Cascadia Mono" w:cs="Cascadia Mono"/>
+          <w:color w:val="000000"/>
+          <w:sz w:val="19"/>
+          <w:szCs w:val="19"/>
+        </w:rPr>
+        <w:t>(</w:t>
       </w:r>
       <w:r>
         <w:rPr>
@@ -23108,7 +27998,47 @@
           <w:sz w:val="19"/>
           <w:szCs w:val="19"/>
         </w:rPr>
-        <w:t xml:space="preserve"> Task.Delay(5000, cancellingToken);</w:t>
+        <w:t xml:space="preserve"> </w:t>
+      </w:r>
+      <w:proofErr w:type="spellStart"/>
+      <w:r>
+        <w:rPr>
+          <w:rFonts w:ascii="Cascadia Mono" w:hAnsi="Cascadia Mono" w:cs="Cascadia Mono"/>
+          <w:color w:val="000000"/>
+          <w:sz w:val="19"/>
+          <w:szCs w:val="19"/>
+        </w:rPr>
+        <w:t>Task.Delay</w:t>
+      </w:r>
+      <w:proofErr w:type="spellEnd"/>
+      <w:r>
+        <w:rPr>
+          <w:rFonts w:ascii="Cascadia Mono" w:hAnsi="Cascadia Mono" w:cs="Cascadia Mono"/>
+          <w:color w:val="000000"/>
+          <w:sz w:val="19"/>
+          <w:szCs w:val="19"/>
+        </w:rPr>
+        <w:t xml:space="preserve">(5000, </w:t>
+      </w:r>
+      <w:proofErr w:type="spellStart"/>
+      <w:r>
+        <w:rPr>
+          <w:rFonts w:ascii="Cascadia Mono" w:hAnsi="Cascadia Mono" w:cs="Cascadia Mono"/>
+          <w:color w:val="000000"/>
+          <w:sz w:val="19"/>
+          <w:szCs w:val="19"/>
+        </w:rPr>
+        <w:t>cancellingToken</w:t>
+      </w:r>
+      <w:proofErr w:type="spellEnd"/>
+      <w:r>
+        <w:rPr>
+          <w:rFonts w:ascii="Cascadia Mono" w:hAnsi="Cascadia Mono" w:cs="Cascadia Mono"/>
+          <w:color w:val="000000"/>
+          <w:sz w:val="19"/>
+          <w:szCs w:val="19"/>
+        </w:rPr>
+        <w:t>);</w:t>
       </w:r>
     </w:p>
     <w:p>
@@ -23196,34 +28126,6 @@
     </w:p>
     <w:p>
       <w:pPr>
-        <w:autoSpaceDE w:val="0"/>
-        <w:autoSpaceDN w:val="0"/>
-        <w:adjustRightInd w:val="0"/>
-        <w:spacing w:after="0" w:line="240" w:lineRule="auto"/>
-        <w:rPr>
-          <w:rFonts w:ascii="Arial" w:hAnsi="Arial" w:cs="Arial"/>
-          <w:sz w:val="20"/>
-          <w:szCs w:val="20"/>
-          <w:lang w:eastAsia="en-IN"/>
-        </w:rPr>
-      </w:pPr>
-    </w:p>
-    <w:p>
-      <w:pPr>
-        <w:autoSpaceDE w:val="0"/>
-        <w:autoSpaceDN w:val="0"/>
-        <w:adjustRightInd w:val="0"/>
-        <w:spacing w:after="0" w:line="240" w:lineRule="auto"/>
-        <w:rPr>
-          <w:rFonts w:ascii="Arial" w:hAnsi="Arial" w:cs="Arial"/>
-          <w:sz w:val="20"/>
-          <w:szCs w:val="20"/>
-          <w:lang w:eastAsia="en-IN"/>
-        </w:rPr>
-      </w:pPr>
-    </w:p>
-    <w:p>
-      <w:pPr>
         <w:jc w:val="both"/>
         <w:rPr>
           <w:rFonts w:ascii="Arial" w:hAnsi="Arial" w:cs="Arial"/>
@@ -23243,7 +28145,6 @@
           <w:sz w:val="20"/>
           <w:szCs w:val="20"/>
         </w:rPr>
-        <w:lastRenderedPageBreak/>
         <w:t xml:space="preserve">Create the App using </w:t>
       </w:r>
       <w:r>
@@ -23279,32 +28180,10 @@
           <w:sz w:val="20"/>
           <w:szCs w:val="20"/>
         </w:rPr>
-        <w:t>dotnet new webapp --output aspnetcoreapp --no-https</w:t>
-      </w:r>
-    </w:p>
-    <w:p>
-      <w:pPr>
-        <w:jc w:val="both"/>
-        <w:rPr>
-          <w:rFonts w:ascii="Arial" w:hAnsi="Arial" w:cs="Arial"/>
-          <w:color w:val="333333"/>
-          <w:sz w:val="20"/>
-          <w:szCs w:val="20"/>
-        </w:rPr>
-      </w:pPr>
-      <w:r>
-        <w:rPr>
-          <w:rFonts w:ascii="Arial" w:hAnsi="Arial" w:cs="Arial"/>
-          <w:color w:val="333333"/>
-          <w:sz w:val="20"/>
-          <w:szCs w:val="20"/>
-        </w:rPr>
-        <w:t>The preceding command creates a new web app project in a directory named aspnetcoreapp. The project doesn't use HTTPS.</w:t>
-      </w:r>
-    </w:p>
-    <w:p>
-      <w:pPr>
-        <w:jc w:val="both"/>
+        <w:t xml:space="preserve">dotnet new webapp --output </w:t>
+      </w:r>
+      <w:proofErr w:type="spellStart"/>
+      <w:r>
         <w:rPr>
           <w:rFonts w:ascii="Arial" w:hAnsi="Arial" w:cs="Arial"/>
           <w:b/>
@@ -23313,7 +28192,9 @@
           <w:sz w:val="20"/>
           <w:szCs w:val="20"/>
         </w:rPr>
-      </w:pPr>
+        <w:t>aspnetcoreapp</w:t>
+      </w:r>
+      <w:proofErr w:type="spellEnd"/>
       <w:r>
         <w:rPr>
           <w:rFonts w:ascii="Arial" w:hAnsi="Arial" w:cs="Arial"/>
@@ -23323,9 +28204,52 @@
           <w:sz w:val="20"/>
           <w:szCs w:val="20"/>
         </w:rPr>
-        <w:t>Run the app</w:t>
-      </w:r>
-      <w:r>
+        <w:t xml:space="preserve"> --no-https</w:t>
+      </w:r>
+    </w:p>
+    <w:p>
+      <w:pPr>
+        <w:jc w:val="both"/>
+        <w:rPr>
+          <w:rFonts w:ascii="Arial" w:hAnsi="Arial" w:cs="Arial"/>
+          <w:color w:val="333333"/>
+          <w:sz w:val="20"/>
+          <w:szCs w:val="20"/>
+        </w:rPr>
+      </w:pPr>
+      <w:r>
+        <w:rPr>
+          <w:rFonts w:ascii="Arial" w:hAnsi="Arial" w:cs="Arial"/>
+          <w:color w:val="333333"/>
+          <w:sz w:val="20"/>
+          <w:szCs w:val="20"/>
+        </w:rPr>
+        <w:t>The preceding command creates a new web app project in a directory named </w:t>
+      </w:r>
+      <w:proofErr w:type="spellStart"/>
+      <w:r>
+        <w:rPr>
+          <w:rFonts w:ascii="Arial" w:hAnsi="Arial" w:cs="Arial"/>
+          <w:color w:val="333333"/>
+          <w:sz w:val="20"/>
+          <w:szCs w:val="20"/>
+        </w:rPr>
+        <w:t>aspnetcoreapp</w:t>
+      </w:r>
+      <w:proofErr w:type="spellEnd"/>
+      <w:r>
+        <w:rPr>
+          <w:rFonts w:ascii="Arial" w:hAnsi="Arial" w:cs="Arial"/>
+          <w:color w:val="333333"/>
+          <w:sz w:val="20"/>
+          <w:szCs w:val="20"/>
+        </w:rPr>
+        <w:t>. The project doesn't use HTTPS.</w:t>
+      </w:r>
+    </w:p>
+    <w:p>
+      <w:pPr>
+        <w:jc w:val="both"/>
         <w:rPr>
           <w:rFonts w:ascii="Arial" w:hAnsi="Arial" w:cs="Arial"/>
           <w:b/>
@@ -23334,8 +28258,7 @@
           <w:sz w:val="20"/>
           <w:szCs w:val="20"/>
         </w:rPr>
-        <w:t xml:space="preserve"> using </w:t>
-      </w:r>
+      </w:pPr>
       <w:r>
         <w:rPr>
           <w:rFonts w:ascii="Arial" w:hAnsi="Arial" w:cs="Arial"/>
@@ -23345,12 +28268,9 @@
           <w:sz w:val="20"/>
           <w:szCs w:val="20"/>
         </w:rPr>
-        <w:t>.NET CLI</w:t>
-      </w:r>
-    </w:p>
-    <w:p>
-      <w:pPr>
-        <w:jc w:val="both"/>
+        <w:t>Run the app</w:t>
+      </w:r>
+      <w:r>
         <w:rPr>
           <w:rFonts w:ascii="Arial" w:hAnsi="Arial" w:cs="Arial"/>
           <w:b/>
@@ -23359,7 +28279,8 @@
           <w:sz w:val="20"/>
           <w:szCs w:val="20"/>
         </w:rPr>
-      </w:pPr>
+        <w:t xml:space="preserve"> using </w:t>
+      </w:r>
       <w:r>
         <w:rPr>
           <w:rFonts w:ascii="Arial" w:hAnsi="Arial" w:cs="Arial"/>
@@ -23369,7 +28290,7 @@
           <w:sz w:val="20"/>
           <w:szCs w:val="20"/>
         </w:rPr>
-        <w:t>cd aspnetcoreapp</w:t>
+        <w:t>.NET CLI</w:t>
       </w:r>
     </w:p>
     <w:p>
@@ -23393,32 +28314,11 @@
           <w:sz w:val="20"/>
           <w:szCs w:val="20"/>
         </w:rPr>
-        <w:t>dotnet run</w:t>
-      </w:r>
-    </w:p>
-    <w:p>
-      <w:pPr>
-        <w:jc w:val="both"/>
-        <w:rPr>
-          <w:rFonts w:ascii="Arial" w:hAnsi="Arial" w:cs="Arial"/>
-          <w:color w:val="333333"/>
-          <w:sz w:val="20"/>
-          <w:szCs w:val="20"/>
-        </w:rPr>
-      </w:pPr>
-      <w:r>
-        <w:rPr>
-          <w:rFonts w:ascii="Arial" w:hAnsi="Arial" w:cs="Arial"/>
-          <w:color w:val="333333"/>
-          <w:sz w:val="20"/>
-          <w:szCs w:val="20"/>
-        </w:rPr>
-        <w:t>The run command produces output like the following example:</w:t>
-      </w:r>
-    </w:p>
-    <w:p>
-      <w:pPr>
-        <w:jc w:val="both"/>
+        <w:lastRenderedPageBreak/>
+        <w:t xml:space="preserve">cd </w:t>
+      </w:r>
+      <w:proofErr w:type="spellStart"/>
+      <w:r>
         <w:rPr>
           <w:rFonts w:ascii="Arial" w:hAnsi="Arial" w:cs="Arial"/>
           <w:b/>
@@ -23427,8 +28327,13 @@
           <w:sz w:val="20"/>
           <w:szCs w:val="20"/>
         </w:rPr>
-      </w:pPr>
-      <w:r>
+        <w:t>aspnetcoreapp</w:t>
+      </w:r>
+      <w:proofErr w:type="spellEnd"/>
+    </w:p>
+    <w:p>
+      <w:pPr>
+        <w:jc w:val="both"/>
         <w:rPr>
           <w:rFonts w:ascii="Arial" w:hAnsi="Arial" w:cs="Arial"/>
           <w:b/>
@@ -23437,6 +28342,60 @@
           <w:sz w:val="20"/>
           <w:szCs w:val="20"/>
         </w:rPr>
+      </w:pPr>
+      <w:r>
+        <w:rPr>
+          <w:rFonts w:ascii="Arial" w:hAnsi="Arial" w:cs="Arial"/>
+          <w:b/>
+          <w:bCs/>
+          <w:color w:val="333333"/>
+          <w:sz w:val="20"/>
+          <w:szCs w:val="20"/>
+        </w:rPr>
+        <w:t>dotnet run</w:t>
+      </w:r>
+    </w:p>
+    <w:p>
+      <w:pPr>
+        <w:jc w:val="both"/>
+        <w:rPr>
+          <w:rFonts w:ascii="Arial" w:hAnsi="Arial" w:cs="Arial"/>
+          <w:color w:val="333333"/>
+          <w:sz w:val="20"/>
+          <w:szCs w:val="20"/>
+        </w:rPr>
+      </w:pPr>
+      <w:r>
+        <w:rPr>
+          <w:rFonts w:ascii="Arial" w:hAnsi="Arial" w:cs="Arial"/>
+          <w:color w:val="333333"/>
+          <w:sz w:val="20"/>
+          <w:szCs w:val="20"/>
+        </w:rPr>
+        <w:t>The run command produces output like the following example:</w:t>
+      </w:r>
+    </w:p>
+    <w:p>
+      <w:pPr>
+        <w:jc w:val="both"/>
+        <w:rPr>
+          <w:rFonts w:ascii="Arial" w:hAnsi="Arial" w:cs="Arial"/>
+          <w:b/>
+          <w:bCs/>
+          <w:color w:val="333333"/>
+          <w:sz w:val="20"/>
+          <w:szCs w:val="20"/>
+        </w:rPr>
+      </w:pPr>
+      <w:r>
+        <w:rPr>
+          <w:rFonts w:ascii="Arial" w:hAnsi="Arial" w:cs="Arial"/>
+          <w:b/>
+          <w:bCs/>
+          <w:color w:val="333333"/>
+          <w:sz w:val="20"/>
+          <w:szCs w:val="20"/>
+        </w:rPr>
         <w:t>Output</w:t>
       </w:r>
     </w:p>
@@ -23477,7 +28436,27 @@
           <w:sz w:val="20"/>
           <w:szCs w:val="20"/>
         </w:rPr>
-        <w:t>info: Microsoft.Hosting.Lifetime[14]</w:t>
+        <w:t xml:space="preserve">info: </w:t>
+      </w:r>
+      <w:proofErr w:type="spellStart"/>
+      <w:r>
+        <w:rPr>
+          <w:rFonts w:ascii="Arial" w:hAnsi="Arial" w:cs="Arial"/>
+          <w:color w:val="333333"/>
+          <w:sz w:val="20"/>
+          <w:szCs w:val="20"/>
+        </w:rPr>
+        <w:t>Microsoft.Hosting.Lifetime</w:t>
+      </w:r>
+      <w:proofErr w:type="spellEnd"/>
+      <w:r>
+        <w:rPr>
+          <w:rFonts w:ascii="Arial" w:hAnsi="Arial" w:cs="Arial"/>
+          <w:color w:val="333333"/>
+          <w:sz w:val="20"/>
+          <w:szCs w:val="20"/>
+        </w:rPr>
+        <w:t>[14]</w:t>
       </w:r>
     </w:p>
     <w:p>
@@ -23517,7 +28496,27 @@
           <w:sz w:val="20"/>
           <w:szCs w:val="20"/>
         </w:rPr>
-        <w:t>info: Microsoft.Hosting.Lifetime[0]</w:t>
+        <w:t xml:space="preserve">info: </w:t>
+      </w:r>
+      <w:proofErr w:type="spellStart"/>
+      <w:r>
+        <w:rPr>
+          <w:rFonts w:ascii="Arial" w:hAnsi="Arial" w:cs="Arial"/>
+          <w:color w:val="333333"/>
+          <w:sz w:val="20"/>
+          <w:szCs w:val="20"/>
+        </w:rPr>
+        <w:t>Microsoft.Hosting.Lifetime</w:t>
+      </w:r>
+      <w:proofErr w:type="spellEnd"/>
+      <w:r>
+        <w:rPr>
+          <w:rFonts w:ascii="Arial" w:hAnsi="Arial" w:cs="Arial"/>
+          <w:color w:val="333333"/>
+          <w:sz w:val="20"/>
+          <w:szCs w:val="20"/>
+        </w:rPr>
+        <w:t>[0]</w:t>
       </w:r>
     </w:p>
     <w:p>
@@ -23537,7 +28536,27 @@
           <w:sz w:val="20"/>
           <w:szCs w:val="20"/>
         </w:rPr>
-        <w:t xml:space="preserve">      Application started. Press Ctrl+C to shut down.</w:t>
+        <w:t xml:space="preserve">      Application started. Press </w:t>
+      </w:r>
+      <w:proofErr w:type="spellStart"/>
+      <w:r>
+        <w:rPr>
+          <w:rFonts w:ascii="Arial" w:hAnsi="Arial" w:cs="Arial"/>
+          <w:color w:val="333333"/>
+          <w:sz w:val="20"/>
+          <w:szCs w:val="20"/>
+        </w:rPr>
+        <w:t>Ctrl+C</w:t>
+      </w:r>
+      <w:proofErr w:type="spellEnd"/>
+      <w:r>
+        <w:rPr>
+          <w:rFonts w:ascii="Arial" w:hAnsi="Arial" w:cs="Arial"/>
+          <w:color w:val="333333"/>
+          <w:sz w:val="20"/>
+          <w:szCs w:val="20"/>
+        </w:rPr>
+        <w:t xml:space="preserve"> to shut down.</w:t>
       </w:r>
     </w:p>
     <w:p>
@@ -23557,7 +28576,27 @@
           <w:sz w:val="20"/>
           <w:szCs w:val="20"/>
         </w:rPr>
-        <w:t>info: Microsoft.Hosting.Lifetime[0]</w:t>
+        <w:t xml:space="preserve">info: </w:t>
+      </w:r>
+      <w:proofErr w:type="spellStart"/>
+      <w:r>
+        <w:rPr>
+          <w:rFonts w:ascii="Arial" w:hAnsi="Arial" w:cs="Arial"/>
+          <w:color w:val="333333"/>
+          <w:sz w:val="20"/>
+          <w:szCs w:val="20"/>
+        </w:rPr>
+        <w:t>Microsoft.Hosting.Lifetime</w:t>
+      </w:r>
+      <w:proofErr w:type="spellEnd"/>
+      <w:r>
+        <w:rPr>
+          <w:rFonts w:ascii="Arial" w:hAnsi="Arial" w:cs="Arial"/>
+          <w:color w:val="333333"/>
+          <w:sz w:val="20"/>
+          <w:szCs w:val="20"/>
+        </w:rPr>
+        <w:t>[0]</w:t>
       </w:r>
     </w:p>
     <w:p>
@@ -23597,7 +28636,27 @@
           <w:sz w:val="20"/>
           <w:szCs w:val="20"/>
         </w:rPr>
-        <w:t>info: Microsoft.Hosting.Lifetime[0]</w:t>
+        <w:t xml:space="preserve">info: </w:t>
+      </w:r>
+      <w:proofErr w:type="spellStart"/>
+      <w:r>
+        <w:rPr>
+          <w:rFonts w:ascii="Arial" w:hAnsi="Arial" w:cs="Arial"/>
+          <w:color w:val="333333"/>
+          <w:sz w:val="20"/>
+          <w:szCs w:val="20"/>
+        </w:rPr>
+        <w:t>Microsoft.Hosting.Lifetime</w:t>
+      </w:r>
+      <w:proofErr w:type="spellEnd"/>
+      <w:r>
+        <w:rPr>
+          <w:rFonts w:ascii="Arial" w:hAnsi="Arial" w:cs="Arial"/>
+          <w:color w:val="333333"/>
+          <w:sz w:val="20"/>
+          <w:szCs w:val="20"/>
+        </w:rPr>
+        <w:t>[0]</w:t>
       </w:r>
     </w:p>
     <w:p>
@@ -23641,14 +28700,21 @@
       </w:r>
     </w:p>
     <w:p>
+      <w:proofErr w:type="spellStart"/>
       <w:r>
         <w:t>T</w:t>
       </w:r>
       <w:r>
         <w:t xml:space="preserve">  </w:t>
       </w:r>
-      <w:r>
-        <w:t>he browser shows the home page.</w:t>
+      <w:proofErr w:type="gramStart"/>
+      <w:r>
+        <w:t>he</w:t>
+      </w:r>
+      <w:proofErr w:type="spellEnd"/>
+      <w:proofErr w:type="gramEnd"/>
+      <w:r>
+        <w:t xml:space="preserve"> browser shows the home page.</w:t>
       </w:r>
     </w:p>
     <w:p>
@@ -23670,7 +28736,7 @@
           <w:szCs w:val="20"/>
         </w:rPr>
         <w:drawing>
-          <wp:inline distT="0" distB="0" distL="0" distR="0" wp14:anchorId="5241AB7F" wp14:editId="52CA5F2E">
+          <wp:inline distT="0" distB="0" distL="0" distR="0" wp14:anchorId="5241AB7F" wp14:editId="7843FE40">
             <wp:extent cx="3132161" cy="1452953"/>
             <wp:effectExtent l="0" t="0" r="0" b="0"/>
             <wp:docPr id="641496984" name="Picture 2" descr="Web app home page"/>
@@ -23687,7 +28753,7 @@
                     </pic:cNvPicPr>
                   </pic:nvPicPr>
                   <pic:blipFill>
-                    <a:blip r:embed="rId25" cstate="print">
+                    <a:blip r:embed="rId24" cstate="print">
                       <a:extLst>
                         <a:ext uri="{28A0092B-C50C-407E-A947-70E740481C1C}">
                           <a14:useLocalDpi xmlns:a14="http://schemas.microsoft.com/office/drawing/2010/main" val="0"/>
@@ -23825,86 +28891,6 @@
         <w:jc w:val="both"/>
         <w:rPr>
           <w:rFonts w:ascii="Arial" w:hAnsi="Arial" w:cs="Arial"/>
-          <w:color w:val="333333"/>
-          <w:sz w:val="20"/>
-          <w:szCs w:val="20"/>
-        </w:rPr>
-      </w:pPr>
-      <w:r>
-        <w:rPr>
-          <w:rStyle w:val="Strong"/>
-          <w:rFonts w:ascii="Arial" w:hAnsi="Arial" w:cs="Arial"/>
-          <w:color w:val="333333"/>
-          <w:sz w:val="20"/>
-          <w:szCs w:val="20"/>
-        </w:rPr>
-        <w:lastRenderedPageBreak/>
-        <w:t>Locking and synchronization:</w:t>
-      </w:r>
-      <w:r>
-        <w:rPr>
-          <w:rFonts w:ascii="Arial" w:hAnsi="Arial" w:cs="Arial"/>
-          <w:color w:val="333333"/>
-          <w:sz w:val="20"/>
-          <w:szCs w:val="20"/>
-        </w:rPr>
-        <w:t> ASP.NET Core provides several mechanisms for locking and synchronization, including the lock keyword, the Interlocked class, and the Monitor class. These mechanisms allow multiple threads to access shared resources safely and prevent race conditions.</w:t>
-      </w:r>
-    </w:p>
-    <w:p>
-      <w:pPr>
-        <w:jc w:val="both"/>
-        <w:rPr>
-          <w:rFonts w:ascii="Arial" w:hAnsi="Arial" w:cs="Arial"/>
-          <w:color w:val="333333"/>
-          <w:sz w:val="20"/>
-          <w:szCs w:val="20"/>
-        </w:rPr>
-      </w:pPr>
-      <w:r>
-        <w:rPr>
-          <w:rStyle w:val="Strong"/>
-          <w:rFonts w:ascii="Arial" w:hAnsi="Arial" w:cs="Arial"/>
-          <w:color w:val="333333"/>
-          <w:sz w:val="20"/>
-          <w:szCs w:val="20"/>
-        </w:rPr>
-        <w:t>Concurrency control:</w:t>
-      </w:r>
-      <w:r>
-        <w:rPr>
-          <w:rFonts w:ascii="Arial" w:hAnsi="Arial" w:cs="Arial"/>
-          <w:color w:val="333333"/>
-          <w:sz w:val="20"/>
-          <w:szCs w:val="20"/>
-        </w:rPr>
-        <w:t> ASP.NET Core supports concurrency control through transactional memory and the optimistic concurrency control (OCC) pattern. Concurrency control ensures that multiple threads can access and modify shared resources without interfering with each other.</w:t>
-      </w:r>
-    </w:p>
-    <w:p>
-      <w:pPr>
-        <w:jc w:val="both"/>
-        <w:rPr>
-          <w:rFonts w:ascii="Arial" w:hAnsi="Arial" w:cs="Arial"/>
-          <w:color w:val="333333"/>
-          <w:sz w:val="20"/>
-          <w:szCs w:val="20"/>
-        </w:rPr>
-      </w:pPr>
-      <w:r>
-        <w:rPr>
-          <w:rFonts w:ascii="Arial" w:hAnsi="Arial" w:cs="Arial"/>
-          <w:color w:val="333333"/>
-          <w:sz w:val="20"/>
-          <w:szCs w:val="20"/>
-        </w:rPr>
-        <w:t>Using these mechanisms, developers can build ASP.NET Core applications that are more responsive, scalable, and efficient, handling multiple requests and tasks concurrently and in parallel. However, using these mechanisms carefully and appropriately is important, as concurrency and parallelism can introduce new challenges, such as race conditions, deadlocks, and thread starvation.</w:t>
-      </w:r>
-    </w:p>
-    <w:p>
-      <w:pPr>
-        <w:rPr>
-          <w:rFonts w:ascii="Arial" w:hAnsi="Arial" w:cs="Arial"/>
           <w:b/>
           <w:bCs/>
           <w:sz w:val="20"/>
@@ -23959,6 +28945,7 @@
           <w:sz w:val="20"/>
           <w:szCs w:val="20"/>
         </w:rPr>
+        <w:lastRenderedPageBreak/>
         <w:t>Response caching works by adding a caching layer between the client and the server. When a client requests a resource, the caching layer checks whether the response for the request has been cached. If the response is cached, the caching layer returns the cached response to the client. If the response is not cached, the request is forwarded to the server, and the server generates the response and caches it for future use.</w:t>
       </w:r>
     </w:p>
@@ -23979,7 +28966,47 @@
           <w:sz w:val="20"/>
           <w:szCs w:val="20"/>
         </w:rPr>
-        <w:t>In ASP.NET Core, response caching can be implemented using the [ResponseCache] attribute, which can be applied to an action method in a controller. The attribute allows developers to specify the caching behavior, such as the duration of the cache, the location of the cache, and the cache key. By default, the caching location is on the client side, but it can also be set to a distributed or proxy cache depending on the needs of the application.</w:t>
+        <w:t>In ASP.NET Core, response caching can be implemented using the [</w:t>
+      </w:r>
+      <w:proofErr w:type="spellStart"/>
+      <w:r>
+        <w:rPr>
+          <w:rFonts w:ascii="Arial" w:hAnsi="Arial" w:cs="Arial"/>
+          <w:color w:val="333333"/>
+          <w:sz w:val="20"/>
+          <w:szCs w:val="20"/>
+        </w:rPr>
+        <w:t>ResponseCache</w:t>
+      </w:r>
+      <w:proofErr w:type="spellEnd"/>
+      <w:r>
+        <w:rPr>
+          <w:rFonts w:ascii="Arial" w:hAnsi="Arial" w:cs="Arial"/>
+          <w:color w:val="333333"/>
+          <w:sz w:val="20"/>
+          <w:szCs w:val="20"/>
+        </w:rPr>
+        <w:t xml:space="preserve">] attribute, which can be applied to an action method in a controller. The attribute allows developers to specify the caching </w:t>
+      </w:r>
+      <w:proofErr w:type="spellStart"/>
+      <w:r>
+        <w:rPr>
+          <w:rFonts w:ascii="Arial" w:hAnsi="Arial" w:cs="Arial"/>
+          <w:color w:val="333333"/>
+          <w:sz w:val="20"/>
+          <w:szCs w:val="20"/>
+        </w:rPr>
+        <w:t>behavior</w:t>
+      </w:r>
+      <w:proofErr w:type="spellEnd"/>
+      <w:r>
+        <w:rPr>
+          <w:rFonts w:ascii="Arial" w:hAnsi="Arial" w:cs="Arial"/>
+          <w:color w:val="333333"/>
+          <w:sz w:val="20"/>
+          <w:szCs w:val="20"/>
+        </w:rPr>
+        <w:t>, such as the duration of the cache, the location of the cache, and the cache key. By default, the caching location is on the client side, but it can also be set to a distributed or proxy cache depending on the needs of the application.</w:t>
       </w:r>
     </w:p>
     <w:p>
@@ -24040,19 +29067,17 @@
           <w:sz w:val="20"/>
           <w:szCs w:val="20"/>
         </w:rPr>
-        <w:t>In ASP.NET Core, middleware and filters are two mechanisms used for processing requests and responses.</w:t>
-      </w:r>
-    </w:p>
-    <w:p>
-      <w:pPr>
-        <w:jc w:val="both"/>
+        <w:t xml:space="preserve">In ASP.NET Core, middleware and filters are two mechanisms used for processing requests and </w:t>
+      </w:r>
+      <w:r>
         <w:rPr>
           <w:rFonts w:ascii="Arial" w:hAnsi="Arial" w:cs="Arial"/>
           <w:color w:val="333333"/>
           <w:sz w:val="20"/>
           <w:szCs w:val="20"/>
         </w:rPr>
-      </w:pPr>
+        <w:t xml:space="preserve"> </w:t>
+      </w:r>
       <w:r>
         <w:rPr>
           <w:rFonts w:ascii="Arial" w:hAnsi="Arial" w:cs="Arial"/>
@@ -24060,27 +29085,7 @@
           <w:sz w:val="20"/>
           <w:szCs w:val="20"/>
         </w:rPr>
-        <w:t>Middleware is a software component between the web server (like Apache) and the application and processes requests and responses during the application development. Middleware can be used for various tasks, such as authentication, logging, and error handling. Middleware is executed in a pipeline, and each middleware component can modify the request or response before passing it to the next component in the pipeline.</w:t>
-      </w:r>
-    </w:p>
-    <w:p>
-      <w:pPr>
-        <w:jc w:val="both"/>
-        <w:rPr>
-          <w:rFonts w:ascii="Arial" w:hAnsi="Arial" w:cs="Arial"/>
-          <w:color w:val="333333"/>
-          <w:sz w:val="20"/>
-          <w:szCs w:val="20"/>
-        </w:rPr>
-      </w:pPr>
-      <w:r>
-        <w:rPr>
-          <w:rFonts w:ascii="Arial" w:hAnsi="Arial" w:cs="Arial"/>
-          <w:color w:val="333333"/>
-          <w:sz w:val="20"/>
-          <w:szCs w:val="20"/>
-        </w:rPr>
-        <w:t>Conversely, filters are used to perform cross-cutting concerns on controllers and actions in an MVC application. Filters can be used for authorization, validation, and caching tasks. Filters are executed before and after the action method, and they can modify the request or response or short-circuit the request processing if necessary.</w:t>
+        <w:t>.</w:t>
       </w:r>
     </w:p>
     <w:p>
@@ -24133,6 +29138,7 @@
           <w:szCs w:val="20"/>
         </w:rPr>
       </w:pPr>
+      <w:proofErr w:type="spellStart"/>
       <w:r>
         <w:rPr>
           <w:rFonts w:ascii="Arial" w:hAnsi="Arial" w:cs="Arial"/>
@@ -24140,38 +29146,39 @@
           <w:sz w:val="20"/>
           <w:szCs w:val="20"/>
         </w:rPr>
-        <w:lastRenderedPageBreak/>
-        <w:t>CoreCLR (Common Language Runtime, now renamed to .NET Runtime) is the runtime environment executing ASP.NET Core applications. It is the open-source implementation of the .NET runtime, developed by Microsoft and available on multiple platforms, including Windows, Linux, and macOS.</w:t>
-      </w:r>
-    </w:p>
-    <w:p>
-      <w:pPr>
+        <w:t>CoreCLR</w:t>
+      </w:r>
+      <w:proofErr w:type="spellEnd"/>
+      <w:r>
         <w:rPr>
           <w:rFonts w:ascii="Arial" w:hAnsi="Arial" w:cs="Arial"/>
           <w:color w:val="333333"/>
           <w:sz w:val="20"/>
           <w:szCs w:val="20"/>
         </w:rPr>
-      </w:pPr>
-      <w:r>
+        <w:t xml:space="preserve"> (Common Language Runtime, now renamed to .NET Runtime) is the runtime environment executing ASP.NET Core applications. It is the open-source implementation of the .NET runtime, developed by Microsoft and available on multiple platforms, including Windows, Linux, and macOS.</w:t>
+      </w:r>
+    </w:p>
+    <w:p>
+      <w:pPr>
         <w:rPr>
           <w:rFonts w:ascii="Arial" w:hAnsi="Arial" w:cs="Arial"/>
           <w:color w:val="333333"/>
           <w:sz w:val="20"/>
           <w:szCs w:val="20"/>
         </w:rPr>
-        <w:t>CoreCLR provides a managed execution environment for ASP.NET Core applications, including memory management, garbage collection, type safety, and security. It also supports just-in-time (JIT) compilation, which compiles code at runtime to native machine code, allowing for faster execution.</w:t>
-      </w:r>
-    </w:p>
-    <w:p>
-      <w:pPr>
+      </w:pPr>
+      <w:proofErr w:type="spellStart"/>
+      <w:r>
         <w:rPr>
           <w:rFonts w:ascii="Arial" w:hAnsi="Arial" w:cs="Arial"/>
           <w:color w:val="333333"/>
           <w:sz w:val="20"/>
           <w:szCs w:val="20"/>
         </w:rPr>
-      </w:pPr>
+        <w:t>CoreCLR</w:t>
+      </w:r>
+      <w:proofErr w:type="spellEnd"/>
       <w:r>
         <w:rPr>
           <w:rFonts w:ascii="Arial" w:hAnsi="Arial" w:cs="Arial"/>
@@ -24179,7 +29186,7 @@
           <w:sz w:val="20"/>
           <w:szCs w:val="20"/>
         </w:rPr>
-        <w:t>CoreCLR is designed to be modular, with various components such as the garbage collector, JIT compiler, and primitive data type system implemented as separate modules. This modularity allows for more flexibility and customization in building and deploying .NET Core applications.</w:t>
+        <w:t xml:space="preserve"> provides a managed execution environment for ASP.NET Core applications, including memory management, garbage collection, type safety, and security. It also supports just-in-time (JIT) compilation, which compiles code at runtime to native machine code, allowing for faster execution.</w:t>
       </w:r>
     </w:p>
     <w:p>
@@ -24191,6 +29198,7 @@
           <w:szCs w:val="20"/>
         </w:rPr>
       </w:pPr>
+      <w:proofErr w:type="spellStart"/>
       <w:r>
         <w:rPr>
           <w:rFonts w:ascii="Arial" w:hAnsi="Arial" w:cs="Arial"/>
@@ -24198,7 +29206,47 @@
           <w:sz w:val="20"/>
           <w:szCs w:val="20"/>
         </w:rPr>
-        <w:t>CoreCLR is a critical component of the .NET platform, providing the necessary runtime infrastructure for developing and executing .NET applications across different platforms.</w:t>
+        <w:t>CoreCLR</w:t>
+      </w:r>
+      <w:proofErr w:type="spellEnd"/>
+      <w:r>
+        <w:rPr>
+          <w:rFonts w:ascii="Arial" w:hAnsi="Arial" w:cs="Arial"/>
+          <w:color w:val="333333"/>
+          <w:sz w:val="20"/>
+          <w:szCs w:val="20"/>
+        </w:rPr>
+        <w:t xml:space="preserve"> is designed to be modular, with various components such as the garbage collector, JIT compiler, and primitive data type system implemented as separate modules. This modularity allows for more flexibility and customization in building and deploying .NET Core applications.</w:t>
+      </w:r>
+    </w:p>
+    <w:p>
+      <w:pPr>
+        <w:rPr>
+          <w:rFonts w:ascii="Arial" w:hAnsi="Arial" w:cs="Arial"/>
+          <w:color w:val="333333"/>
+          <w:sz w:val="20"/>
+          <w:szCs w:val="20"/>
+        </w:rPr>
+      </w:pPr>
+      <w:proofErr w:type="spellStart"/>
+      <w:r>
+        <w:rPr>
+          <w:rFonts w:ascii="Arial" w:hAnsi="Arial" w:cs="Arial"/>
+          <w:color w:val="333333"/>
+          <w:sz w:val="20"/>
+          <w:szCs w:val="20"/>
+        </w:rPr>
+        <w:t>CoreCLR</w:t>
+      </w:r>
+      <w:proofErr w:type="spellEnd"/>
+      <w:r>
+        <w:rPr>
+          <w:rFonts w:ascii="Arial" w:hAnsi="Arial" w:cs="Arial"/>
+          <w:color w:val="333333"/>
+          <w:sz w:val="20"/>
+          <w:szCs w:val="20"/>
+        </w:rPr>
+        <w:t xml:space="preserve"> is a critical component of the .NET platform, providing the necessary runtime infrastructure for developing and executing .NET applications across different platforms.</w:t>
       </w:r>
     </w:p>
     <w:p>
@@ -24303,19 +29351,9 @@
           <w:sz w:val="20"/>
           <w:szCs w:val="20"/>
         </w:rPr>
-        <w:t>Explain the difference between app.Run and app.Use in ASP.NET Core.</w:t>
-      </w:r>
-    </w:p>
-    <w:p>
-      <w:pPr>
-        <w:jc w:val="both"/>
-        <w:rPr>
-          <w:rFonts w:ascii="Arial" w:hAnsi="Arial" w:cs="Arial"/>
-          <w:color w:val="333333"/>
-          <w:sz w:val="20"/>
-          <w:szCs w:val="20"/>
-        </w:rPr>
-      </w:pPr>
+        <w:t>Explain the difference between </w:t>
+      </w:r>
+      <w:proofErr w:type="spellStart"/>
       <w:r>
         <w:rPr>
           <w:rFonts w:ascii="Arial" w:hAnsi="Arial" w:cs="Arial"/>
@@ -24325,28 +29363,9 @@
           <w:sz w:val="20"/>
           <w:szCs w:val="20"/>
         </w:rPr>
-        <w:t>app.Use</w:t>
-      </w:r>
-      <w:r>
-        <w:rPr>
-          <w:rFonts w:ascii="Arial" w:hAnsi="Arial" w:cs="Arial"/>
-          <w:color w:val="333333"/>
-          <w:sz w:val="20"/>
-          <w:szCs w:val="20"/>
-        </w:rPr>
-        <w:t> method adds a middleware delegate to the application's request pipeline. When you want to pass the context to the next middleware then prefer app.Use method.</w:t>
-      </w:r>
-    </w:p>
-    <w:p>
-      <w:pPr>
-        <w:jc w:val="both"/>
-        <w:rPr>
-          <w:rFonts w:ascii="Arial" w:hAnsi="Arial" w:cs="Arial"/>
-          <w:color w:val="333333"/>
-          <w:sz w:val="20"/>
-          <w:szCs w:val="20"/>
-        </w:rPr>
-      </w:pPr>
+        <w:t>app.Run</w:t>
+      </w:r>
+      <w:proofErr w:type="spellEnd"/>
       <w:r>
         <w:rPr>
           <w:rFonts w:ascii="Arial" w:hAnsi="Arial" w:cs="Arial"/>
@@ -24356,8 +29375,130 @@
           <w:sz w:val="20"/>
           <w:szCs w:val="20"/>
         </w:rPr>
+        <w:t> and </w:t>
+      </w:r>
+      <w:proofErr w:type="spellStart"/>
+      <w:r>
+        <w:rPr>
+          <w:rFonts w:ascii="Arial" w:hAnsi="Arial" w:cs="Arial"/>
+          <w:b/>
+          <w:bCs/>
+          <w:color w:val="333333"/>
+          <w:sz w:val="20"/>
+          <w:szCs w:val="20"/>
+        </w:rPr>
+        <w:t>app.Use</w:t>
+      </w:r>
+      <w:proofErr w:type="spellEnd"/>
+      <w:r>
+        <w:rPr>
+          <w:rFonts w:ascii="Arial" w:hAnsi="Arial" w:cs="Arial"/>
+          <w:b/>
+          <w:bCs/>
+          <w:color w:val="333333"/>
+          <w:sz w:val="20"/>
+          <w:szCs w:val="20"/>
+        </w:rPr>
+        <w:t> in ASP.NET Core.</w:t>
+      </w:r>
+    </w:p>
+    <w:p>
+      <w:pPr>
+        <w:jc w:val="both"/>
+        <w:rPr>
+          <w:rFonts w:ascii="Arial" w:hAnsi="Arial" w:cs="Arial"/>
+          <w:color w:val="333333"/>
+          <w:sz w:val="20"/>
+          <w:szCs w:val="20"/>
+        </w:rPr>
+      </w:pPr>
+      <w:proofErr w:type="spellStart"/>
+      <w:r>
+        <w:rPr>
+          <w:rFonts w:ascii="Arial" w:hAnsi="Arial" w:cs="Arial"/>
+          <w:b/>
+          <w:bCs/>
+          <w:color w:val="333333"/>
+          <w:sz w:val="20"/>
+          <w:szCs w:val="20"/>
+        </w:rPr>
+        <w:lastRenderedPageBreak/>
+        <w:t>app.Use</w:t>
+      </w:r>
+      <w:proofErr w:type="spellEnd"/>
+      <w:r>
+        <w:rPr>
+          <w:rFonts w:ascii="Arial" w:hAnsi="Arial" w:cs="Arial"/>
+          <w:color w:val="333333"/>
+          <w:sz w:val="20"/>
+          <w:szCs w:val="20"/>
+        </w:rPr>
+        <w:t xml:space="preserve"> method adds a middleware delegate to the application's request pipeline. When you want to pass the </w:t>
+      </w:r>
+      <w:r>
+        <w:rPr>
+          <w:rFonts w:ascii="Arial" w:hAnsi="Arial" w:cs="Arial"/>
+          <w:b/>
+          <w:bCs/>
+          <w:color w:val="333333"/>
+          <w:sz w:val="20"/>
+          <w:szCs w:val="20"/>
+        </w:rPr>
+        <w:t>context</w:t>
+      </w:r>
+      <w:r>
+        <w:rPr>
+          <w:rFonts w:ascii="Arial" w:hAnsi="Arial" w:cs="Arial"/>
+          <w:color w:val="333333"/>
+          <w:sz w:val="20"/>
+          <w:szCs w:val="20"/>
+        </w:rPr>
+        <w:t xml:space="preserve"> to the next middleware then prefer </w:t>
+      </w:r>
+      <w:proofErr w:type="spellStart"/>
+      <w:r>
+        <w:rPr>
+          <w:rFonts w:ascii="Arial" w:hAnsi="Arial" w:cs="Arial"/>
+          <w:color w:val="333333"/>
+          <w:sz w:val="20"/>
+          <w:szCs w:val="20"/>
+        </w:rPr>
+        <w:t>app.Use</w:t>
+      </w:r>
+      <w:proofErr w:type="spellEnd"/>
+      <w:r>
+        <w:rPr>
+          <w:rFonts w:ascii="Arial" w:hAnsi="Arial" w:cs="Arial"/>
+          <w:color w:val="333333"/>
+          <w:sz w:val="20"/>
+          <w:szCs w:val="20"/>
+        </w:rPr>
+        <w:t xml:space="preserve"> method.</w:t>
+      </w:r>
+    </w:p>
+    <w:p>
+      <w:pPr>
+        <w:jc w:val="both"/>
+        <w:rPr>
+          <w:rFonts w:ascii="Arial" w:hAnsi="Arial" w:cs="Arial"/>
+          <w:color w:val="333333"/>
+          <w:sz w:val="20"/>
+          <w:szCs w:val="20"/>
+        </w:rPr>
+      </w:pPr>
+      <w:proofErr w:type="spellStart"/>
+      <w:r>
+        <w:rPr>
+          <w:rFonts w:ascii="Arial" w:hAnsi="Arial" w:cs="Arial"/>
+          <w:b/>
+          <w:bCs/>
+          <w:color w:val="333333"/>
+          <w:sz w:val="20"/>
+          <w:szCs w:val="20"/>
+        </w:rPr>
         <w:t>app.Run</w:t>
       </w:r>
+      <w:proofErr w:type="spellEnd"/>
       <w:r>
         <w:rPr>
           <w:rFonts w:ascii="Arial" w:hAnsi="Arial" w:cs="Arial"/>
@@ -24365,7 +29506,27 @@
           <w:sz w:val="20"/>
           <w:szCs w:val="20"/>
         </w:rPr>
-        <w:t> method adds a terminal middleware delegate to the application's request pipeline. When you want to terminate the pipeline then prefer to use the app.Run method.</w:t>
+        <w:t xml:space="preserve"> method adds a terminal middleware delegate to the application's request pipeline. When you want to terminate the pipeline then prefer to use the </w:t>
+      </w:r>
+      <w:proofErr w:type="spellStart"/>
+      <w:r>
+        <w:rPr>
+          <w:rFonts w:ascii="Arial" w:hAnsi="Arial" w:cs="Arial"/>
+          <w:color w:val="333333"/>
+          <w:sz w:val="20"/>
+          <w:szCs w:val="20"/>
+        </w:rPr>
+        <w:t>app.Run</w:t>
+      </w:r>
+      <w:proofErr w:type="spellEnd"/>
+      <w:r>
+        <w:rPr>
+          <w:rFonts w:ascii="Arial" w:hAnsi="Arial" w:cs="Arial"/>
+          <w:color w:val="333333"/>
+          <w:sz w:val="20"/>
+          <w:szCs w:val="20"/>
+        </w:rPr>
+        <w:t xml:space="preserve"> method.</w:t>
       </w:r>
     </w:p>
     <w:p>
